--- a/docs/Проект Системы.docx
+++ b/docs/Проект Системы.docx
@@ -7900,7 +7900,7 @@
       <w:tr>
         <w:tc>
           <w:tcPr>
-            <w:tcW w:w="1701" w:type="dxa"/>
+            <w:tcW w:w="1696" w:type="dxa"/>
           </w:tcPr>
           <w:p>
             <w:pPr>
@@ -7927,7 +7927,7 @@
         </w:tc>
         <w:tc>
           <w:tcPr>
-            <w:tcW w:w="3686" w:type="dxa"/>
+            <w:tcW w:w="3680" w:type="dxa"/>
           </w:tcPr>
           <w:p>
             <w:pPr>
@@ -7972,7 +7972,7 @@
         </w:tc>
         <w:tc>
           <w:tcPr>
-            <w:tcW w:w="4039" w:type="dxa"/>
+            <w:tcW w:w="3974" w:type="dxa"/>
           </w:tcPr>
           <w:p>
             <w:pPr>
@@ -7999,7 +7999,7 @@
       <w:tr>
         <w:tc>
           <w:tcPr>
-            <w:tcW w:w="1701" w:type="dxa"/>
+            <w:tcW w:w="1696" w:type="dxa"/>
           </w:tcPr>
           <w:p>
             <w:pPr>
@@ -8027,30 +8027,14 @@
                 <w:szCs w:val="24"/>
                 <w:lang w:val="en-US"/>
               </w:rPr>
-              <w:t>stairs</w:t>
-            </w:r>
-            <w:r>
-              <w:rPr>
-                <w:sz w:val="24"/>
-                <w:szCs w:val="24"/>
-                <w:lang w:val="en-US"/>
-              </w:rPr>
-              <w:t>C</w:t>
-            </w:r>
-            <w:r>
-              <w:rPr>
-                <w:sz w:val="24"/>
-                <w:szCs w:val="24"/>
-                <w:lang w:val="en-US"/>
-              </w:rPr>
-              <w:t>orner</w:t>
-            </w:r>
-            <w:proofErr w:type="spellEnd"/>
-          </w:p>
-        </w:tc>
-        <w:tc>
-          <w:tcPr>
-            <w:tcW w:w="3686" w:type="dxa"/>
+              <w:t>parmeters</w:t>
+            </w:r>
+            <w:proofErr w:type="spellEnd"/>
+          </w:p>
+        </w:tc>
+        <w:tc>
+          <w:tcPr>
+            <w:tcW w:w="3680" w:type="dxa"/>
           </w:tcPr>
           <w:p>
             <w:pPr>
@@ -8069,175 +8053,6 @@
                 <w:szCs w:val="24"/>
                 <w:lang w:val="en-US"/>
               </w:rPr>
-              <w:t>double</w:t>
-            </w:r>
-          </w:p>
-        </w:tc>
-        <w:tc>
-          <w:tcPr>
-            <w:tcW w:w="4039" w:type="dxa"/>
-          </w:tcPr>
-          <w:p>
-            <w:pPr>
-              <w:spacing w:line="240" w:lineRule="auto"/>
-              <w:ind w:firstLine="0"/>
-              <w:jc w:val="center"/>
-              <w:rPr>
-                <w:sz w:val="24"/>
-                <w:szCs w:val="24"/>
-              </w:rPr>
-            </w:pPr>
-            <w:r>
-              <w:rPr>
-                <w:sz w:val="24"/>
-                <w:szCs w:val="24"/>
-              </w:rPr>
-              <w:t>Хранит угол марша, необходим для валидации</w:t>
-            </w:r>
-          </w:p>
-        </w:tc>
-      </w:tr>
-      <w:tr>
-        <w:tc>
-          <w:tcPr>
-            <w:tcW w:w="1701" w:type="dxa"/>
-          </w:tcPr>
-          <w:p>
-            <w:pPr>
-              <w:spacing w:line="240" w:lineRule="auto"/>
-              <w:ind w:firstLine="0"/>
-              <w:jc w:val="center"/>
-              <w:rPr>
-                <w:sz w:val="24"/>
-                <w:szCs w:val="24"/>
-              </w:rPr>
-            </w:pPr>
-            <w:r>
-              <w:rPr>
-                <w:sz w:val="24"/>
-                <w:szCs w:val="24"/>
-                <w:lang w:val="en-US"/>
-              </w:rPr>
-              <w:t>_</w:t>
-            </w:r>
-            <w:proofErr w:type="spellStart"/>
-            <w:r>
-              <w:rPr>
-                <w:sz w:val="24"/>
-                <w:szCs w:val="24"/>
-                <w:lang w:val="en-US"/>
-              </w:rPr>
-              <w:t>stepsTread</w:t>
-            </w:r>
-            <w:proofErr w:type="spellEnd"/>
-          </w:p>
-        </w:tc>
-        <w:tc>
-          <w:tcPr>
-            <w:tcW w:w="3686" w:type="dxa"/>
-          </w:tcPr>
-          <w:p>
-            <w:pPr>
-              <w:spacing w:line="240" w:lineRule="auto"/>
-              <w:ind w:firstLine="0"/>
-              <w:jc w:val="center"/>
-              <w:rPr>
-                <w:sz w:val="24"/>
-                <w:szCs w:val="24"/>
-                <w:lang w:val="en-US"/>
-              </w:rPr>
-            </w:pPr>
-            <w:r>
-              <w:rPr>
-                <w:sz w:val="24"/>
-                <w:szCs w:val="24"/>
-                <w:lang w:val="en-US"/>
-              </w:rPr>
-              <w:t>double</w:t>
-            </w:r>
-          </w:p>
-        </w:tc>
-        <w:tc>
-          <w:tcPr>
-            <w:tcW w:w="4039" w:type="dxa"/>
-          </w:tcPr>
-          <w:p>
-            <w:pPr>
-              <w:spacing w:line="240" w:lineRule="auto"/>
-              <w:ind w:firstLine="0"/>
-              <w:jc w:val="center"/>
-              <w:rPr>
-                <w:sz w:val="24"/>
-                <w:szCs w:val="24"/>
-              </w:rPr>
-            </w:pPr>
-            <w:r>
-              <w:rPr>
-                <w:sz w:val="24"/>
-                <w:szCs w:val="24"/>
-              </w:rPr>
-              <w:t>Хранит длину проступи, необходим для валидации</w:t>
-            </w:r>
-          </w:p>
-        </w:tc>
-      </w:tr>
-      <w:tr>
-        <w:tc>
-          <w:tcPr>
-            <w:tcW w:w="1701" w:type="dxa"/>
-          </w:tcPr>
-          <w:p>
-            <w:pPr>
-              <w:spacing w:line="240" w:lineRule="auto"/>
-              <w:ind w:firstLine="0"/>
-              <w:jc w:val="center"/>
-              <w:rPr>
-                <w:sz w:val="24"/>
-                <w:szCs w:val="24"/>
-                <w:lang w:val="en-US"/>
-              </w:rPr>
-            </w:pPr>
-            <w:r>
-              <w:rPr>
-                <w:sz w:val="24"/>
-                <w:szCs w:val="24"/>
-                <w:lang w:val="en-US"/>
-              </w:rPr>
-              <w:t>_</w:t>
-            </w:r>
-            <w:proofErr w:type="spellStart"/>
-            <w:r>
-              <w:rPr>
-                <w:sz w:val="24"/>
-                <w:szCs w:val="24"/>
-                <w:lang w:val="en-US"/>
-              </w:rPr>
-              <w:t>parmeters</w:t>
-            </w:r>
-            <w:proofErr w:type="spellEnd"/>
-          </w:p>
-        </w:tc>
-        <w:tc>
-          <w:tcPr>
-            <w:tcW w:w="3686" w:type="dxa"/>
-          </w:tcPr>
-          <w:p>
-            <w:pPr>
-              <w:spacing w:line="240" w:lineRule="auto"/>
-              <w:ind w:firstLine="0"/>
-              <w:jc w:val="center"/>
-              <w:rPr>
-                <w:sz w:val="24"/>
-                <w:szCs w:val="24"/>
-                <w:lang w:val="en-US"/>
-              </w:rPr>
-            </w:pPr>
-            <w:r>
-              <w:rPr>
-                <w:sz w:val="24"/>
-                <w:szCs w:val="24"/>
-                <w:lang w:val="en-US"/>
-              </w:rPr>
               <w:t>dictionary&lt;</w:t>
             </w:r>
             <w:proofErr w:type="spellStart"/>
@@ -8262,7 +8077,7 @@
         </w:tc>
         <w:tc>
           <w:tcPr>
-            <w:tcW w:w="4039" w:type="dxa"/>
+            <w:tcW w:w="3974" w:type="dxa"/>
           </w:tcPr>
           <w:p>
             <w:pPr>
@@ -8549,75 +8364,14 @@
                 <w:sz w:val="24"/>
                 <w:szCs w:val="24"/>
               </w:rPr>
-              <w:t xml:space="preserve">Просчитывает недостающие переменные среди </w:t>
-            </w:r>
-            <w:r>
-              <w:rPr>
-                <w:sz w:val="24"/>
-                <w:szCs w:val="24"/>
-                <w:lang w:val="en-US"/>
-              </w:rPr>
-              <w:t>h</w:t>
-            </w:r>
-            <w:r>
-              <w:rPr>
-                <w:sz w:val="24"/>
-                <w:szCs w:val="24"/>
-              </w:rPr>
-              <w:t xml:space="preserve">1 и </w:t>
-            </w:r>
-            <w:r>
-              <w:rPr>
-                <w:sz w:val="24"/>
-                <w:szCs w:val="24"/>
-                <w:lang w:val="en-US"/>
-              </w:rPr>
-              <w:t>H</w:t>
-            </w:r>
-            <w:r>
-              <w:rPr>
-                <w:sz w:val="24"/>
-                <w:szCs w:val="24"/>
-              </w:rPr>
-              <w:t xml:space="preserve"> а также необходимые для валидации </w:t>
-            </w:r>
-            <w:r>
-              <w:rPr>
-                <w:sz w:val="24"/>
-                <w:szCs w:val="24"/>
-                <w:lang w:val="en-US"/>
-              </w:rPr>
-              <w:t>tread</w:t>
-            </w:r>
-            <w:r>
-              <w:rPr>
-                <w:sz w:val="24"/>
-                <w:szCs w:val="24"/>
-              </w:rPr>
-              <w:t>_</w:t>
-            </w:r>
-            <w:r>
-              <w:rPr>
-                <w:sz w:val="24"/>
-                <w:szCs w:val="24"/>
-                <w:lang w:val="en-US"/>
-              </w:rPr>
-              <w:t>length</w:t>
-            </w:r>
-            <w:r>
-              <w:rPr>
-                <w:sz w:val="24"/>
-                <w:szCs w:val="24"/>
-              </w:rPr>
-              <w:t xml:space="preserve"> и </w:t>
-            </w:r>
-            <w:r>
-              <w:rPr>
-                <w:sz w:val="24"/>
-                <w:szCs w:val="24"/>
-                <w:lang w:val="en-US"/>
-              </w:rPr>
-              <w:t>alpha</w:t>
+              <w:t>Просчитывает недостающие переменные</w:t>
+            </w:r>
+            <w:r>
+              <w:rPr>
+                <w:sz w:val="24"/>
+                <w:szCs w:val="24"/>
+              </w:rPr>
+              <w:t xml:space="preserve"> включая расположение отверстий </w:t>
             </w:r>
           </w:p>
         </w:tc>
@@ -9305,6 +9059,26 @@
       <w:r>
         <w:t xml:space="preserve"> </w:t>
       </w:r>
+    </w:p>
+    <w:p>
+      <w:pPr>
+        <w:spacing w:line="240" w:lineRule="auto"/>
+      </w:pPr>
+    </w:p>
+    <w:p>
+      <w:pPr>
+        <w:spacing w:line="240" w:lineRule="auto"/>
+      </w:pPr>
+    </w:p>
+    <w:p>
+      <w:pPr>
+        <w:spacing w:line="240" w:lineRule="auto"/>
+      </w:pPr>
+    </w:p>
+    <w:p>
+      <w:pPr>
+        <w:spacing w:line="240" w:lineRule="auto"/>
+      </w:pPr>
     </w:p>
     <w:p>
       <w:pPr>

--- a/docs/Проект Системы.docx
+++ b/docs/Проект Системы.docx
@@ -392,75 +392,19 @@
           <w:color w:val="000000"/>
           <w:szCs w:val="22"/>
         </w:rPr>
-        <w:t>«___»  ________________ 2025 г.</w:t>
-      </w:r>
-    </w:p>
-    <w:p>
-      <w:pPr>
-        <w:ind w:left="3451" w:hanging="10"/>
-        <w:jc w:val="center"/>
-        <w:rPr>
-          <w:rFonts w:eastAsia="Times New Roman" w:cs="Times New Roman"/>
-          <w:color w:val="000000"/>
-          <w:szCs w:val="22"/>
-        </w:rPr>
-      </w:pPr>
-      <w:r>
-        <w:rPr>
-          <w:rFonts w:eastAsia="Times New Roman" w:cs="Times New Roman"/>
-          <w:color w:val="000000"/>
-          <w:szCs w:val="22"/>
-        </w:rPr>
-        <w:t xml:space="preserve">Проверил: </w:t>
-      </w:r>
-    </w:p>
-    <w:p>
-      <w:pPr>
-        <w:ind w:left="5814" w:right="59" w:firstLine="0"/>
-        <w:rPr>
-          <w:rFonts w:eastAsia="Times New Roman" w:cs="Times New Roman"/>
-          <w:color w:val="000000"/>
-          <w:szCs w:val="22"/>
-        </w:rPr>
-      </w:pPr>
-      <w:r>
-        <w:rPr>
-          <w:rFonts w:eastAsia="Times New Roman" w:cs="Times New Roman"/>
-          <w:color w:val="000000"/>
-          <w:szCs w:val="22"/>
-        </w:rPr>
-        <w:t xml:space="preserve">к.т.н., доцент каф. КСУП __________ </w:t>
-      </w:r>
-      <w:proofErr w:type="spellStart"/>
-      <w:r>
-        <w:rPr>
-          <w:rFonts w:eastAsia="Times New Roman" w:cs="Times New Roman"/>
-          <w:color w:val="000000"/>
-          <w:szCs w:val="22"/>
-        </w:rPr>
-        <w:t>Калентьев</w:t>
-      </w:r>
-      <w:proofErr w:type="spellEnd"/>
-      <w:r>
-        <w:rPr>
-          <w:rFonts w:eastAsia="Times New Roman" w:cs="Times New Roman"/>
-          <w:color w:val="000000"/>
-          <w:szCs w:val="22"/>
-        </w:rPr>
-        <w:t xml:space="preserve"> А.А. </w:t>
-      </w:r>
-    </w:p>
-    <w:p>
-      <w:pPr>
-        <w:ind w:firstLine="0"/>
-        <w:jc w:val="right"/>
+        <w:t>«__</w:t>
+      </w:r>
+      <w:proofErr w:type="gramStart"/>
+      <w:r>
         <w:rPr>
           <w:rFonts w:eastAsia="Times New Roman" w:cs="Times New Roman"/>
           <w:bCs/>
           <w:color w:val="000000"/>
           <w:szCs w:val="22"/>
         </w:rPr>
-      </w:pPr>
+        <w:t>_»  _</w:t>
+      </w:r>
+      <w:proofErr w:type="gramEnd"/>
       <w:r>
         <w:rPr>
           <w:rFonts w:eastAsia="Times New Roman" w:cs="Times New Roman"/>
@@ -468,7 +412,103 @@
           <w:color w:val="000000"/>
           <w:szCs w:val="22"/>
         </w:rPr>
-        <w:t>«___»  ________________ 2025 г.</w:t>
+        <w:t>_______________ 2025 г.</w:t>
+      </w:r>
+    </w:p>
+    <w:p>
+      <w:pPr>
+        <w:ind w:left="3451" w:hanging="10"/>
+        <w:jc w:val="center"/>
+        <w:rPr>
+          <w:rFonts w:eastAsia="Times New Roman" w:cs="Times New Roman"/>
+          <w:color w:val="000000"/>
+          <w:szCs w:val="22"/>
+        </w:rPr>
+      </w:pPr>
+      <w:r>
+        <w:rPr>
+          <w:rFonts w:eastAsia="Times New Roman" w:cs="Times New Roman"/>
+          <w:color w:val="000000"/>
+          <w:szCs w:val="22"/>
+        </w:rPr>
+        <w:t xml:space="preserve">Проверил: </w:t>
+      </w:r>
+    </w:p>
+    <w:p>
+      <w:pPr>
+        <w:ind w:left="5814" w:right="59" w:firstLine="0"/>
+        <w:rPr>
+          <w:rFonts w:eastAsia="Times New Roman" w:cs="Times New Roman"/>
+          <w:color w:val="000000"/>
+          <w:szCs w:val="22"/>
+        </w:rPr>
+      </w:pPr>
+      <w:r>
+        <w:rPr>
+          <w:rFonts w:eastAsia="Times New Roman" w:cs="Times New Roman"/>
+          <w:color w:val="000000"/>
+          <w:szCs w:val="22"/>
+        </w:rPr>
+        <w:t xml:space="preserve">к.т.н., доцент каф. КСУП __________ </w:t>
+      </w:r>
+      <w:proofErr w:type="spellStart"/>
+      <w:r>
+        <w:rPr>
+          <w:rFonts w:eastAsia="Times New Roman" w:cs="Times New Roman"/>
+          <w:color w:val="000000"/>
+          <w:szCs w:val="22"/>
+        </w:rPr>
+        <w:t>Калентьев</w:t>
+      </w:r>
+      <w:proofErr w:type="spellEnd"/>
+      <w:r>
+        <w:rPr>
+          <w:rFonts w:eastAsia="Times New Roman" w:cs="Times New Roman"/>
+          <w:color w:val="000000"/>
+          <w:szCs w:val="22"/>
+        </w:rPr>
+        <w:t xml:space="preserve"> А.А. </w:t>
+      </w:r>
+    </w:p>
+    <w:p>
+      <w:pPr>
+        <w:ind w:firstLine="0"/>
+        <w:jc w:val="right"/>
+        <w:rPr>
+          <w:rFonts w:eastAsia="Times New Roman" w:cs="Times New Roman"/>
+          <w:bCs/>
+          <w:color w:val="000000"/>
+          <w:szCs w:val="22"/>
+        </w:rPr>
+      </w:pPr>
+      <w:r>
+        <w:rPr>
+          <w:rFonts w:eastAsia="Times New Roman" w:cs="Times New Roman"/>
+          <w:bCs/>
+          <w:color w:val="000000"/>
+          <w:szCs w:val="22"/>
+        </w:rPr>
+        <w:t>«__</w:t>
+      </w:r>
+      <w:proofErr w:type="gramStart"/>
+      <w:r>
+        <w:rPr>
+          <w:rFonts w:eastAsia="Times New Roman" w:cs="Times New Roman"/>
+          <w:bCs/>
+          <w:color w:val="000000"/>
+          <w:szCs w:val="22"/>
+        </w:rPr>
+        <w:t>_»  _</w:t>
+      </w:r>
+      <w:proofErr w:type="gramEnd"/>
+      <w:r>
+        <w:rPr>
+          <w:rFonts w:eastAsia="Times New Roman" w:cs="Times New Roman"/>
+          <w:bCs/>
+          <w:color w:val="000000"/>
+          <w:szCs w:val="22"/>
+        </w:rPr>
+        <w:t>_______________ 2025 г.</w:t>
       </w:r>
     </w:p>
     <w:p>
@@ -554,7 +594,15 @@
         <w:t>КОМПАС-3D широко используется для проектирования изделий основного и вспомогательного производств в таких отраслях промышленности, как машиностроение (транспортное, сельскохозяйственное, энергетическое, нефтегазовое, химическое</w:t>
       </w:r>
       <w:r>
-        <w:t xml:space="preserve"> и т.д.), приборостроение, авиастроение, судостроение, станкостроение, вагоностроение, металлургия, промышленное и гражданское строительство, товары народного потребления и т. д.[1]</w:t>
+        <w:t xml:space="preserve"> и т.д.), приборостроение, авиастроение, судостроение, станкостроение, вагоностроение, металлургия, промышленное и гражданское строительство, товары народного потребления и т. </w:t>
+      </w:r>
+      <w:proofErr w:type="gramStart"/>
+      <w:r>
+        <w:t>д.[</w:t>
+      </w:r>
+      <w:proofErr w:type="gramEnd"/>
+      <w:r>
+        <w:t>1]</w:t>
       </w:r>
     </w:p>
     <w:p>
@@ -1013,6 +1061,7 @@
             <w:pPr>
               <w:snapToGrid w:val="0"/>
               <w:ind w:firstLine="0"/>
+              <w:jc w:val="center"/>
               <w:rPr>
                 <w:rFonts w:cs="Times New Roman"/>
               </w:rPr>
@@ -1035,6 +1084,7 @@
             <w:pPr>
               <w:snapToGrid w:val="0"/>
               <w:ind w:firstLine="0"/>
+              <w:jc w:val="center"/>
               <w:rPr>
                 <w:rFonts w:cs="Times New Roman"/>
               </w:rPr>
@@ -1057,6 +1107,7 @@
             <w:pPr>
               <w:snapToGrid w:val="0"/>
               <w:ind w:firstLine="0"/>
+              <w:jc w:val="center"/>
               <w:rPr>
                 <w:rFonts w:cs="Times New Roman"/>
               </w:rPr>
@@ -1079,6 +1130,7 @@
             <w:pPr>
               <w:snapToGrid w:val="0"/>
               <w:ind w:firstLine="0"/>
+              <w:jc w:val="center"/>
               <w:rPr>
                 <w:rFonts w:cs="Times New Roman"/>
               </w:rPr>
@@ -1101,6 +1153,7 @@
             <w:pPr>
               <w:snapToGrid w:val="0"/>
               <w:ind w:firstLine="0"/>
+              <w:jc w:val="center"/>
               <w:rPr>
                 <w:rFonts w:cs="Times New Roman"/>
               </w:rPr>
@@ -1121,6 +1174,7 @@
             <w:pPr>
               <w:snapToGrid w:val="0"/>
               <w:ind w:firstLine="0"/>
+              <w:jc w:val="center"/>
               <w:rPr>
                 <w:rFonts w:cs="Times New Roman"/>
               </w:rPr>
@@ -1143,6 +1197,7 @@
             <w:pPr>
               <w:snapToGrid w:val="0"/>
               <w:ind w:firstLine="0"/>
+              <w:jc w:val="center"/>
               <w:rPr>
                 <w:rFonts w:cs="Times New Roman"/>
               </w:rPr>
@@ -1165,6 +1220,7 @@
             <w:pPr>
               <w:snapToGrid w:val="0"/>
               <w:ind w:firstLine="0"/>
+              <w:jc w:val="center"/>
               <w:rPr>
                 <w:rFonts w:cs="Times New Roman"/>
               </w:rPr>
@@ -1187,6 +1243,7 @@
             <w:pPr>
               <w:snapToGrid w:val="0"/>
               <w:ind w:firstLine="0"/>
+              <w:jc w:val="center"/>
               <w:rPr>
                 <w:rFonts w:cs="Times New Roman"/>
               </w:rPr>
@@ -1207,6 +1264,7 @@
             <w:pPr>
               <w:snapToGrid w:val="0"/>
               <w:ind w:firstLine="0"/>
+              <w:jc w:val="center"/>
               <w:rPr>
                 <w:rFonts w:cs="Times New Roman"/>
               </w:rPr>
@@ -1277,6 +1335,7 @@
             <w:pPr>
               <w:snapToGrid w:val="0"/>
               <w:ind w:firstLine="0"/>
+              <w:jc w:val="center"/>
               <w:rPr>
                 <w:rFonts w:cs="Times New Roman"/>
               </w:rPr>
@@ -1298,6 +1357,7 @@
             <w:pPr>
               <w:snapToGrid w:val="0"/>
               <w:ind w:firstLine="0"/>
+              <w:jc w:val="center"/>
               <w:rPr>
                 <w:rFonts w:cs="Times New Roman"/>
               </w:rPr>
@@ -1320,6 +1380,7 @@
             <w:pPr>
               <w:snapToGrid w:val="0"/>
               <w:ind w:firstLine="0"/>
+              <w:jc w:val="center"/>
               <w:rPr>
                 <w:rFonts w:cs="Times New Roman"/>
               </w:rPr>
@@ -1342,6 +1403,7 @@
             <w:pPr>
               <w:snapToGrid w:val="0"/>
               <w:ind w:firstLine="0"/>
+              <w:jc w:val="center"/>
               <w:rPr>
                 <w:rFonts w:cs="Times New Roman"/>
               </w:rPr>
@@ -1364,6 +1426,7 @@
             <w:pPr>
               <w:snapToGrid w:val="0"/>
               <w:ind w:firstLine="0"/>
+              <w:jc w:val="center"/>
               <w:rPr>
                 <w:rFonts w:cs="Times New Roman"/>
               </w:rPr>
@@ -1386,6 +1449,7 @@
             <w:pPr>
               <w:snapToGrid w:val="0"/>
               <w:ind w:firstLine="0"/>
+              <w:jc w:val="center"/>
               <w:rPr>
                 <w:rFonts w:cs="Times New Roman"/>
               </w:rPr>
@@ -1408,6 +1472,7 @@
             <w:pPr>
               <w:snapToGrid w:val="0"/>
               <w:ind w:firstLine="0"/>
+              <w:jc w:val="center"/>
               <w:rPr>
                 <w:rFonts w:cs="Times New Roman"/>
               </w:rPr>
@@ -1430,6 +1495,7 @@
             <w:pPr>
               <w:snapToGrid w:val="0"/>
               <w:ind w:firstLine="0"/>
+              <w:jc w:val="center"/>
               <w:rPr>
                 <w:rFonts w:cs="Times New Roman"/>
               </w:rPr>
@@ -1452,6 +1518,7 @@
             <w:pPr>
               <w:snapToGrid w:val="0"/>
               <w:ind w:firstLine="0"/>
+              <w:jc w:val="center"/>
               <w:rPr>
                 <w:rFonts w:cs="Times New Roman"/>
               </w:rPr>
@@ -1474,6 +1541,7 @@
             <w:pPr>
               <w:snapToGrid w:val="0"/>
               <w:ind w:firstLine="0"/>
+              <w:jc w:val="center"/>
               <w:rPr>
                 <w:rFonts w:cs="Times New Roman"/>
               </w:rPr>
@@ -1496,6 +1564,7 @@
             <w:pPr>
               <w:snapToGrid w:val="0"/>
               <w:ind w:firstLine="0"/>
+              <w:jc w:val="center"/>
               <w:rPr>
                 <w:rFonts w:cs="Times New Roman"/>
               </w:rPr>
@@ -1518,6 +1587,7 @@
             <w:pPr>
               <w:snapToGrid w:val="0"/>
               <w:ind w:firstLine="0"/>
+              <w:jc w:val="center"/>
               <w:rPr>
                 <w:rFonts w:cs="Times New Roman"/>
               </w:rPr>
@@ -1685,15 +1755,30 @@
             <w:pPr>
               <w:snapToGrid w:val="0"/>
               <w:ind w:firstLine="0"/>
-              <w:rPr>
-                <w:rFonts w:cs="Times New Roman"/>
-              </w:rPr>
-            </w:pPr>
-            <w:r>
-              <w:rPr>
-                <w:rFonts w:cs="Times New Roman"/>
-              </w:rPr>
-              <w:t>Document3D()</w:t>
+              <w:jc w:val="center"/>
+              <w:rPr>
+                <w:rFonts w:cs="Times New Roman"/>
+              </w:rPr>
+            </w:pPr>
+            <w:r>
+              <w:rPr>
+                <w:rFonts w:cs="Times New Roman"/>
+              </w:rPr>
+              <w:t>Document3</w:t>
+            </w:r>
+            <w:proofErr w:type="gramStart"/>
+            <w:r>
+              <w:rPr>
+                <w:rFonts w:cs="Times New Roman"/>
+              </w:rPr>
+              <w:t>D(</w:t>
+            </w:r>
+            <w:proofErr w:type="gramEnd"/>
+            <w:r>
+              <w:rPr>
+                <w:rFonts w:cs="Times New Roman"/>
+              </w:rPr>
+              <w:t>)</w:t>
             </w:r>
           </w:p>
         </w:tc>
@@ -1705,6 +1790,7 @@
             <w:pPr>
               <w:snapToGrid w:val="0"/>
               <w:ind w:firstLine="0"/>
+              <w:jc w:val="center"/>
               <w:rPr>
                 <w:rFonts w:cs="Times New Roman"/>
               </w:rPr>
@@ -1725,6 +1811,7 @@
             <w:pPr>
               <w:snapToGrid w:val="0"/>
               <w:ind w:firstLine="0"/>
+              <w:jc w:val="center"/>
               <w:rPr>
                 <w:rFonts w:cs="Times New Roman"/>
               </w:rPr>
@@ -1745,6 +1832,7 @@
             <w:pPr>
               <w:snapToGrid w:val="0"/>
               <w:ind w:firstLine="0"/>
+              <w:jc w:val="center"/>
               <w:rPr>
                 <w:rFonts w:cs="Times New Roman"/>
               </w:rPr>
@@ -1767,11 +1855,13 @@
             <w:pPr>
               <w:snapToGrid w:val="0"/>
               <w:ind w:firstLine="0"/>
-              <w:rPr>
-                <w:rFonts w:cs="Times New Roman"/>
-              </w:rPr>
-            </w:pPr>
-            <w:proofErr w:type="spellStart"/>
+              <w:jc w:val="center"/>
+              <w:rPr>
+                <w:rFonts w:cs="Times New Roman"/>
+              </w:rPr>
+            </w:pPr>
+            <w:proofErr w:type="spellStart"/>
+            <w:proofErr w:type="gramStart"/>
             <w:r>
               <w:rPr>
                 <w:rFonts w:cs="Times New Roman"/>
@@ -1783,7 +1873,14 @@
               <w:rPr>
                 <w:rFonts w:cs="Times New Roman"/>
               </w:rPr>
-              <w:t>()</w:t>
+              <w:t>(</w:t>
+            </w:r>
+            <w:proofErr w:type="gramEnd"/>
+            <w:r>
+              <w:rPr>
+                <w:rFonts w:cs="Times New Roman"/>
+              </w:rPr>
+              <w:t>)</w:t>
             </w:r>
           </w:p>
         </w:tc>
@@ -1795,6 +1892,7 @@
             <w:pPr>
               <w:snapToGrid w:val="0"/>
               <w:ind w:firstLine="0"/>
+              <w:jc w:val="center"/>
               <w:rPr>
                 <w:rFonts w:cs="Times New Roman"/>
               </w:rPr>
@@ -1817,6 +1915,7 @@
             <w:pPr>
               <w:snapToGrid w:val="0"/>
               <w:ind w:firstLine="0"/>
+              <w:jc w:val="center"/>
               <w:rPr>
                 <w:rFonts w:cs="Times New Roman"/>
               </w:rPr>
@@ -1837,6 +1936,7 @@
             <w:pPr>
               <w:snapToGrid w:val="0"/>
               <w:ind w:firstLine="0"/>
+              <w:jc w:val="center"/>
               <w:rPr>
                 <w:rFonts w:cs="Times New Roman"/>
               </w:rPr>
@@ -1859,11 +1959,13 @@
             <w:pPr>
               <w:snapToGrid w:val="0"/>
               <w:ind w:firstLine="0"/>
-              <w:rPr>
-                <w:rFonts w:cs="Times New Roman"/>
-              </w:rPr>
-            </w:pPr>
-            <w:proofErr w:type="spellStart"/>
+              <w:jc w:val="center"/>
+              <w:rPr>
+                <w:rFonts w:cs="Times New Roman"/>
+              </w:rPr>
+            </w:pPr>
+            <w:proofErr w:type="spellStart"/>
+            <w:proofErr w:type="gramStart"/>
             <w:r>
               <w:rPr>
                 <w:rFonts w:cs="Times New Roman"/>
@@ -1875,7 +1977,14 @@
               <w:rPr>
                 <w:rFonts w:cs="Times New Roman"/>
               </w:rPr>
-              <w:t>()</w:t>
+              <w:t>(</w:t>
+            </w:r>
+            <w:proofErr w:type="gramEnd"/>
+            <w:r>
+              <w:rPr>
+                <w:rFonts w:cs="Times New Roman"/>
+              </w:rPr>
+              <w:t>)</w:t>
             </w:r>
           </w:p>
         </w:tc>
@@ -1887,6 +1996,7 @@
             <w:pPr>
               <w:snapToGrid w:val="0"/>
               <w:ind w:firstLine="0"/>
+              <w:jc w:val="center"/>
               <w:rPr>
                 <w:rFonts w:cs="Times New Roman"/>
               </w:rPr>
@@ -1909,6 +2019,7 @@
             <w:pPr>
               <w:snapToGrid w:val="0"/>
               <w:ind w:firstLine="0"/>
+              <w:jc w:val="center"/>
               <w:rPr>
                 <w:rFonts w:cs="Times New Roman"/>
               </w:rPr>
@@ -1929,6 +2040,7 @@
             <w:pPr>
               <w:snapToGrid w:val="0"/>
               <w:ind w:firstLine="0"/>
+              <w:jc w:val="center"/>
               <w:rPr>
                 <w:rFonts w:cs="Times New Roman"/>
               </w:rPr>
@@ -2139,11 +2251,13 @@
             <w:pPr>
               <w:snapToGrid w:val="0"/>
               <w:ind w:firstLine="0"/>
-              <w:rPr>
-                <w:rFonts w:cs="Times New Roman"/>
-              </w:rPr>
-            </w:pPr>
-            <w:proofErr w:type="spellStart"/>
+              <w:jc w:val="center"/>
+              <w:rPr>
+                <w:rFonts w:cs="Times New Roman"/>
+              </w:rPr>
+            </w:pPr>
+            <w:proofErr w:type="spellStart"/>
+            <w:proofErr w:type="gramStart"/>
             <w:r>
               <w:rPr>
                 <w:rFonts w:cs="Times New Roman"/>
@@ -2155,7 +2269,14 @@
               <w:rPr>
                 <w:rFonts w:cs="Times New Roman"/>
               </w:rPr>
-              <w:t>()</w:t>
+              <w:t>(</w:t>
+            </w:r>
+            <w:proofErr w:type="gramEnd"/>
+            <w:r>
+              <w:rPr>
+                <w:rFonts w:cs="Times New Roman"/>
+              </w:rPr>
+              <w:t>)</w:t>
             </w:r>
           </w:p>
         </w:tc>
@@ -2167,6 +2288,7 @@
             <w:pPr>
               <w:snapToGrid w:val="0"/>
               <w:ind w:firstLine="0"/>
+              <w:jc w:val="center"/>
               <w:rPr>
                 <w:rFonts w:cs="Times New Roman"/>
               </w:rPr>
@@ -2189,6 +2311,7 @@
             <w:pPr>
               <w:snapToGrid w:val="0"/>
               <w:ind w:firstLine="0"/>
+              <w:jc w:val="center"/>
               <w:rPr>
                 <w:rFonts w:cs="Times New Roman"/>
               </w:rPr>
@@ -2209,6 +2332,7 @@
             <w:pPr>
               <w:snapToGrid w:val="0"/>
               <w:ind w:firstLine="0"/>
+              <w:jc w:val="center"/>
               <w:rPr>
                 <w:rFonts w:cs="Times New Roman"/>
               </w:rPr>
@@ -2231,11 +2355,13 @@
             <w:pPr>
               <w:snapToGrid w:val="0"/>
               <w:ind w:firstLine="0"/>
-              <w:rPr>
-                <w:rFonts w:cs="Times New Roman"/>
-              </w:rPr>
-            </w:pPr>
-            <w:proofErr w:type="spellStart"/>
+              <w:jc w:val="center"/>
+              <w:rPr>
+                <w:rFonts w:cs="Times New Roman"/>
+              </w:rPr>
+            </w:pPr>
+            <w:proofErr w:type="spellStart"/>
+            <w:proofErr w:type="gramStart"/>
             <w:r>
               <w:rPr>
                 <w:rFonts w:cs="Times New Roman"/>
@@ -2247,7 +2373,14 @@
               <w:rPr>
                 <w:rFonts w:cs="Times New Roman"/>
               </w:rPr>
-              <w:t>()</w:t>
+              <w:t>(</w:t>
+            </w:r>
+            <w:proofErr w:type="gramEnd"/>
+            <w:r>
+              <w:rPr>
+                <w:rFonts w:cs="Times New Roman"/>
+              </w:rPr>
+              <w:t>)</w:t>
             </w:r>
           </w:p>
         </w:tc>
@@ -2259,6 +2392,7 @@
             <w:pPr>
               <w:snapToGrid w:val="0"/>
               <w:ind w:firstLine="0"/>
+              <w:jc w:val="center"/>
               <w:rPr>
                 <w:rFonts w:cs="Times New Roman"/>
               </w:rPr>
@@ -2281,6 +2415,7 @@
             <w:pPr>
               <w:snapToGrid w:val="0"/>
               <w:ind w:firstLine="0"/>
+              <w:jc w:val="center"/>
               <w:rPr>
                 <w:rFonts w:cs="Times New Roman"/>
               </w:rPr>
@@ -2301,6 +2436,7 @@
             <w:pPr>
               <w:snapToGrid w:val="0"/>
               <w:ind w:firstLine="0"/>
+              <w:jc w:val="center"/>
               <w:rPr>
                 <w:rFonts w:cs="Times New Roman"/>
               </w:rPr>
@@ -2460,12 +2596,14 @@
             <w:pPr>
               <w:snapToGrid w:val="0"/>
               <w:ind w:firstLine="0"/>
-              <w:rPr>
-                <w:rFonts w:cs="Times New Roman"/>
-                <w:lang w:val="en-US"/>
-              </w:rPr>
-            </w:pPr>
-            <w:proofErr w:type="spellStart"/>
+              <w:jc w:val="center"/>
+              <w:rPr>
+                <w:rFonts w:cs="Times New Roman"/>
+                <w:lang w:val="en-US"/>
+              </w:rPr>
+            </w:pPr>
+            <w:proofErr w:type="spellStart"/>
+            <w:proofErr w:type="gramStart"/>
             <w:r>
               <w:rPr>
                 <w:rFonts w:cs="Times New Roman"/>
@@ -2479,7 +2617,15 @@
                 <w:rFonts w:cs="Times New Roman"/>
                 <w:lang w:val="en-US"/>
               </w:rPr>
-              <w:t xml:space="preserve">(xc, </w:t>
+              <w:t>(</w:t>
+            </w:r>
+            <w:proofErr w:type="gramEnd"/>
+            <w:r>
+              <w:rPr>
+                <w:rFonts w:cs="Times New Roman"/>
+                <w:lang w:val="en-US"/>
+              </w:rPr>
+              <w:t xml:space="preserve">xc, </w:t>
             </w:r>
             <w:proofErr w:type="spellStart"/>
             <w:r>
@@ -2507,6 +2653,7 @@
             <w:pPr>
               <w:snapToGrid w:val="0"/>
               <w:ind w:firstLine="0"/>
+              <w:jc w:val="center"/>
               <w:rPr>
                 <w:rFonts w:cs="Times New Roman"/>
               </w:rPr>
@@ -2529,6 +2676,7 @@
             <w:pPr>
               <w:snapToGrid w:val="0"/>
               <w:ind w:firstLine="0"/>
+              <w:jc w:val="center"/>
               <w:rPr>
                 <w:rFonts w:cs="Times New Roman"/>
               </w:rPr>
@@ -2571,13 +2719,14 @@
               <w:rPr>
                 <w:rFonts w:cs="Times New Roman"/>
               </w:rPr>
-              <w:t xml:space="preserve">координаты центра; </w:t>
+              <w:t>координаты центра;</w:t>
             </w:r>
           </w:p>
           <w:p>
             <w:pPr>
               <w:snapToGrid w:val="0"/>
               <w:ind w:firstLine="0"/>
+              <w:jc w:val="center"/>
               <w:rPr>
                 <w:rFonts w:cs="Times New Roman"/>
               </w:rPr>
@@ -2632,6 +2781,7 @@
             <w:pPr>
               <w:snapToGrid w:val="0"/>
               <w:ind w:firstLine="0"/>
+              <w:jc w:val="center"/>
               <w:rPr>
                 <w:rFonts w:cs="Times New Roman"/>
               </w:rPr>
@@ -2799,11 +2949,13 @@
             <w:pPr>
               <w:snapToGrid w:val="0"/>
               <w:ind w:firstLine="0"/>
-              <w:rPr>
-                <w:rFonts w:cs="Times New Roman"/>
-              </w:rPr>
-            </w:pPr>
-            <w:proofErr w:type="spellStart"/>
+              <w:jc w:val="center"/>
+              <w:rPr>
+                <w:rFonts w:cs="Times New Roman"/>
+              </w:rPr>
+            </w:pPr>
+            <w:proofErr w:type="spellStart"/>
+            <w:proofErr w:type="gramStart"/>
             <w:r>
               <w:rPr>
                 <w:rFonts w:cs="Times New Roman"/>
@@ -2815,7 +2967,14 @@
               <w:rPr>
                 <w:rFonts w:cs="Times New Roman"/>
               </w:rPr>
-              <w:t>()</w:t>
+              <w:t>(</w:t>
+            </w:r>
+            <w:proofErr w:type="gramEnd"/>
+            <w:r>
+              <w:rPr>
+                <w:rFonts w:cs="Times New Roman"/>
+              </w:rPr>
+              <w:t>)</w:t>
             </w:r>
           </w:p>
         </w:tc>
@@ -2827,6 +2986,7 @@
             <w:pPr>
               <w:snapToGrid w:val="0"/>
               <w:ind w:firstLine="0"/>
+              <w:jc w:val="center"/>
               <w:rPr>
                 <w:rFonts w:cs="Times New Roman"/>
               </w:rPr>
@@ -2849,6 +3009,7 @@
             <w:pPr>
               <w:snapToGrid w:val="0"/>
               <w:ind w:firstLine="0"/>
+              <w:jc w:val="center"/>
               <w:rPr>
                 <w:rFonts w:cs="Times New Roman"/>
               </w:rPr>
@@ -2869,6 +3030,7 @@
             <w:pPr>
               <w:snapToGrid w:val="0"/>
               <w:ind w:firstLine="0"/>
+              <w:jc w:val="center"/>
               <w:rPr>
                 <w:rFonts w:cs="Times New Roman"/>
               </w:rPr>
@@ -2891,11 +3053,13 @@
             <w:pPr>
               <w:snapToGrid w:val="0"/>
               <w:ind w:firstLine="0"/>
-              <w:rPr>
-                <w:rFonts w:cs="Times New Roman"/>
-              </w:rPr>
-            </w:pPr>
-            <w:proofErr w:type="spellStart"/>
+              <w:jc w:val="center"/>
+              <w:rPr>
+                <w:rFonts w:cs="Times New Roman"/>
+              </w:rPr>
+            </w:pPr>
+            <w:proofErr w:type="spellStart"/>
+            <w:proofErr w:type="gramStart"/>
             <w:r>
               <w:rPr>
                 <w:rFonts w:cs="Times New Roman"/>
@@ -2907,7 +3071,14 @@
               <w:rPr>
                 <w:rFonts w:cs="Times New Roman"/>
               </w:rPr>
-              <w:t>()</w:t>
+              <w:t>(</w:t>
+            </w:r>
+            <w:proofErr w:type="gramEnd"/>
+            <w:r>
+              <w:rPr>
+                <w:rFonts w:cs="Times New Roman"/>
+              </w:rPr>
+              <w:t>)</w:t>
             </w:r>
           </w:p>
         </w:tc>
@@ -2919,6 +3090,7 @@
             <w:pPr>
               <w:snapToGrid w:val="0"/>
               <w:ind w:firstLine="0"/>
+              <w:jc w:val="center"/>
               <w:rPr>
                 <w:rFonts w:cs="Times New Roman"/>
               </w:rPr>
@@ -2941,6 +3113,7 @@
             <w:pPr>
               <w:snapToGrid w:val="0"/>
               <w:ind w:firstLine="0"/>
+              <w:jc w:val="center"/>
               <w:rPr>
                 <w:rFonts w:cs="Times New Roman"/>
               </w:rPr>
@@ -2961,6 +3134,7 @@
             <w:pPr>
               <w:snapToGrid w:val="0"/>
               <w:ind w:firstLine="0"/>
+              <w:jc w:val="center"/>
               <w:rPr>
                 <w:rFonts w:cs="Times New Roman"/>
               </w:rPr>
@@ -3022,7 +3196,6 @@
         <w:rPr>
           <w:rFonts w:cs="Times New Roman"/>
         </w:rPr>
-        <w:lastRenderedPageBreak/>
         <w:t>Таблица 1.6</w:t>
       </w:r>
       <w:r>
@@ -3149,11 +3322,13 @@
             <w:pPr>
               <w:snapToGrid w:val="0"/>
               <w:ind w:firstLine="0"/>
-              <w:rPr>
-                <w:rFonts w:cs="Times New Roman"/>
-              </w:rPr>
-            </w:pPr>
-            <w:proofErr w:type="spellStart"/>
+              <w:jc w:val="center"/>
+              <w:rPr>
+                <w:rFonts w:cs="Times New Roman"/>
+              </w:rPr>
+            </w:pPr>
+            <w:proofErr w:type="spellStart"/>
+            <w:proofErr w:type="gramStart"/>
             <w:r>
               <w:rPr>
                 <w:rFonts w:cs="Times New Roman"/>
@@ -3168,6 +3343,7 @@
               <w:t>(</w:t>
             </w:r>
             <w:proofErr w:type="spellStart"/>
+            <w:proofErr w:type="gramEnd"/>
             <w:r>
               <w:rPr>
                 <w:rFonts w:cs="Times New Roman"/>
@@ -3205,6 +3381,7 @@
             <w:pPr>
               <w:snapToGrid w:val="0"/>
               <w:ind w:firstLine="0"/>
+              <w:jc w:val="center"/>
               <w:rPr>
                 <w:rFonts w:cs="Times New Roman"/>
               </w:rPr>
@@ -3227,6 +3404,7 @@
             <w:pPr>
               <w:snapToGrid w:val="0"/>
               <w:ind w:firstLine="0"/>
+              <w:jc w:val="center"/>
               <w:rPr>
                 <w:rFonts w:cs="Times New Roman"/>
               </w:rPr>
@@ -3281,6 +3459,7 @@
             <w:pPr>
               <w:snapToGrid w:val="0"/>
               <w:ind w:firstLine="0"/>
+              <w:jc w:val="center"/>
               <w:rPr>
                 <w:rFonts w:cs="Times New Roman"/>
               </w:rPr>
@@ -3303,6 +3482,7 @@
             <w:pPr>
               <w:snapToGrid w:val="0"/>
               <w:ind w:firstLine="0"/>
+              <w:jc w:val="center"/>
               <w:rPr>
                 <w:rFonts w:cs="Times New Roman"/>
               </w:rPr>
@@ -3345,6 +3525,7 @@
             <w:pPr>
               <w:snapToGrid w:val="0"/>
               <w:ind w:firstLine="0"/>
+              <w:jc w:val="center"/>
               <w:rPr>
                 <w:rFonts w:cs="Times New Roman"/>
               </w:rPr>
@@ -3367,6 +3548,7 @@
             <w:pPr>
               <w:snapToGrid w:val="0"/>
               <w:ind w:firstLine="0"/>
+              <w:jc w:val="center"/>
               <w:rPr>
                 <w:rFonts w:cs="Times New Roman"/>
               </w:rPr>
@@ -3421,6 +3603,7 @@
             <w:pPr>
               <w:snapToGrid w:val="0"/>
               <w:ind w:firstLine="0"/>
+              <w:jc w:val="center"/>
               <w:rPr>
                 <w:rFonts w:cs="Times New Roman"/>
               </w:rPr>
@@ -3588,6 +3771,7 @@
             <w:pPr>
               <w:snapToGrid w:val="0"/>
               <w:ind w:firstLine="0"/>
+              <w:jc w:val="center"/>
               <w:rPr>
                 <w:rFonts w:cs="Times New Roman"/>
               </w:rPr>
@@ -3630,6 +3814,7 @@
             <w:pPr>
               <w:snapToGrid w:val="0"/>
               <w:ind w:firstLine="0"/>
+              <w:jc w:val="center"/>
               <w:rPr>
                 <w:rFonts w:cs="Times New Roman"/>
               </w:rPr>
@@ -3652,6 +3837,7 @@
             <w:pPr>
               <w:snapToGrid w:val="0"/>
               <w:ind w:firstLine="0"/>
+              <w:jc w:val="center"/>
               <w:rPr>
                 <w:rFonts w:cs="Times New Roman"/>
               </w:rPr>
@@ -3686,6 +3872,7 @@
             <w:pPr>
               <w:snapToGrid w:val="0"/>
               <w:ind w:firstLine="0"/>
+              <w:jc w:val="center"/>
               <w:rPr>
                 <w:rFonts w:cs="Times New Roman"/>
               </w:rPr>
@@ -3708,6 +3895,7 @@
             <w:pPr>
               <w:snapToGrid w:val="0"/>
               <w:ind w:firstLine="0"/>
+              <w:jc w:val="center"/>
               <w:rPr>
                 <w:rFonts w:cs="Times New Roman"/>
               </w:rPr>
@@ -3750,6 +3938,7 @@
             <w:pPr>
               <w:snapToGrid w:val="0"/>
               <w:ind w:firstLine="0"/>
+              <w:jc w:val="center"/>
               <w:rPr>
                 <w:rFonts w:cs="Times New Roman"/>
               </w:rPr>
@@ -3772,6 +3961,7 @@
             <w:pPr>
               <w:snapToGrid w:val="0"/>
               <w:ind w:firstLine="0"/>
+              <w:jc w:val="center"/>
               <w:rPr>
                 <w:rFonts w:cs="Times New Roman"/>
               </w:rPr>
@@ -3806,6 +3996,7 @@
             <w:pPr>
               <w:snapToGrid w:val="0"/>
               <w:ind w:firstLine="0"/>
+              <w:jc w:val="center"/>
               <w:rPr>
                 <w:rFonts w:cs="Times New Roman"/>
               </w:rPr>
@@ -3820,22 +4011,6 @@
         </w:tc>
       </w:tr>
     </w:tbl>
-    <w:p>
-      <w:pPr>
-        <w:snapToGrid w:val="0"/>
-        <w:rPr>
-          <w:rFonts w:cs="Times New Roman"/>
-        </w:rPr>
-      </w:pPr>
-    </w:p>
-    <w:p>
-      <w:pPr>
-        <w:snapToGrid w:val="0"/>
-        <w:rPr>
-          <w:rFonts w:cs="Times New Roman"/>
-        </w:rPr>
-      </w:pPr>
-    </w:p>
     <w:p>
       <w:pPr>
         <w:spacing w:after="160" w:line="278" w:lineRule="auto"/>
@@ -3844,14 +4019,9 @@
         <w:jc w:val="left"/>
         <w:rPr>
           <w:rFonts w:cs="Times New Roman"/>
-        </w:rPr>
-      </w:pPr>
-      <w:r>
-        <w:rPr>
-          <w:rFonts w:cs="Times New Roman"/>
-        </w:rPr>
-        <w:br w:type="page"/>
-      </w:r>
+          <w:lang w:val="en-US"/>
+        </w:rPr>
+      </w:pPr>
     </w:p>
     <w:p>
       <w:pPr>
@@ -3864,7 +4034,6 @@
         <w:rPr>
           <w:rFonts w:cs="Times New Roman"/>
         </w:rPr>
-        <w:lastRenderedPageBreak/>
         <w:t>Таблица 1.8</w:t>
       </w:r>
       <w:r>
@@ -3999,12 +4168,14 @@
             <w:pPr>
               <w:snapToGrid w:val="0"/>
               <w:ind w:firstLine="0"/>
-              <w:rPr>
-                <w:rFonts w:cs="Times New Roman"/>
-                <w:lang w:val="en-US"/>
-              </w:rPr>
-            </w:pPr>
-            <w:proofErr w:type="spellStart"/>
+              <w:jc w:val="center"/>
+              <w:rPr>
+                <w:rFonts w:cs="Times New Roman"/>
+                <w:lang w:val="en-US"/>
+              </w:rPr>
+            </w:pPr>
+            <w:proofErr w:type="spellStart"/>
+            <w:proofErr w:type="gramStart"/>
             <w:r>
               <w:rPr>
                 <w:rFonts w:cs="Times New Roman"/>
@@ -4018,7 +4189,15 @@
                 <w:rFonts w:cs="Times New Roman"/>
                 <w:lang w:val="en-US"/>
               </w:rPr>
-              <w:t xml:space="preserve">(forward, type, depth, </w:t>
+              <w:t>(</w:t>
+            </w:r>
+            <w:proofErr w:type="gramEnd"/>
+            <w:r>
+              <w:rPr>
+                <w:rFonts w:cs="Times New Roman"/>
+                <w:lang w:val="en-US"/>
+              </w:rPr>
+              <w:t xml:space="preserve">forward, type, depth, </w:t>
             </w:r>
             <w:proofErr w:type="spellStart"/>
             <w:r>
@@ -4062,6 +4241,7 @@
             <w:pPr>
               <w:snapToGrid w:val="0"/>
               <w:ind w:firstLine="0"/>
+              <w:jc w:val="center"/>
               <w:rPr>
                 <w:rFonts w:cs="Times New Roman"/>
               </w:rPr>
@@ -4084,6 +4264,7 @@
             <w:pPr>
               <w:snapToGrid w:val="0"/>
               <w:ind w:firstLine="0"/>
+              <w:jc w:val="center"/>
               <w:rPr>
                 <w:rFonts w:cs="Times New Roman"/>
               </w:rPr>
@@ -4198,6 +4379,7 @@
             <w:pPr>
               <w:snapToGrid w:val="0"/>
               <w:ind w:firstLine="0"/>
+              <w:jc w:val="center"/>
               <w:rPr>
                 <w:rFonts w:cs="Times New Roman"/>
               </w:rPr>
@@ -4220,6 +4402,7 @@
             <w:pPr>
               <w:snapToGrid w:val="0"/>
               <w:ind w:firstLine="0"/>
+              <w:jc w:val="center"/>
               <w:rPr>
                 <w:rFonts w:cs="Times New Roman"/>
               </w:rPr>
@@ -4262,6 +4445,7 @@
             <w:pPr>
               <w:snapToGrid w:val="0"/>
               <w:ind w:firstLine="0"/>
+              <w:jc w:val="center"/>
               <w:rPr>
                 <w:rFonts w:cs="Times New Roman"/>
               </w:rPr>
@@ -4284,6 +4468,7 @@
             <w:pPr>
               <w:snapToGrid w:val="0"/>
               <w:ind w:firstLine="0"/>
+              <w:jc w:val="center"/>
               <w:rPr>
                 <w:rFonts w:cs="Times New Roman"/>
               </w:rPr>
@@ -4318,6 +4503,7 @@
             <w:pPr>
               <w:snapToGrid w:val="0"/>
               <w:ind w:firstLine="0"/>
+              <w:jc w:val="center"/>
               <w:rPr>
                 <w:rFonts w:cs="Times New Roman"/>
               </w:rPr>
@@ -4485,6 +4671,7 @@
             <w:pPr>
               <w:snapToGrid w:val="0"/>
               <w:ind w:firstLine="0"/>
+              <w:jc w:val="center"/>
               <w:rPr>
                 <w:rFonts w:cs="Times New Roman"/>
               </w:rPr>
@@ -4527,6 +4714,7 @@
             <w:pPr>
               <w:snapToGrid w:val="0"/>
               <w:ind w:firstLine="0"/>
+              <w:jc w:val="center"/>
               <w:rPr>
                 <w:rFonts w:cs="Times New Roman"/>
               </w:rPr>
@@ -4549,6 +4737,7 @@
             <w:pPr>
               <w:snapToGrid w:val="0"/>
               <w:ind w:firstLine="0"/>
+              <w:jc w:val="center"/>
               <w:rPr>
                 <w:rFonts w:cs="Times New Roman"/>
               </w:rPr>
@@ -4583,6 +4772,7 @@
             <w:pPr>
               <w:snapToGrid w:val="0"/>
               <w:ind w:firstLine="0"/>
+              <w:jc w:val="center"/>
               <w:rPr>
                 <w:rFonts w:cs="Times New Roman"/>
               </w:rPr>
@@ -4605,6 +4795,7 @@
             <w:pPr>
               <w:snapToGrid w:val="0"/>
               <w:ind w:firstLine="0"/>
+              <w:jc w:val="center"/>
               <w:rPr>
                 <w:rFonts w:cs="Times New Roman"/>
               </w:rPr>
@@ -4647,6 +4838,7 @@
             <w:pPr>
               <w:snapToGrid w:val="0"/>
               <w:ind w:firstLine="0"/>
+              <w:jc w:val="center"/>
               <w:rPr>
                 <w:rFonts w:cs="Times New Roman"/>
               </w:rPr>
@@ -4669,6 +4861,7 @@
             <w:pPr>
               <w:snapToGrid w:val="0"/>
               <w:ind w:firstLine="0"/>
+              <w:jc w:val="center"/>
               <w:rPr>
                 <w:rFonts w:cs="Times New Roman"/>
               </w:rPr>
@@ -4703,6 +4896,7 @@
             <w:pPr>
               <w:snapToGrid w:val="0"/>
               <w:ind w:firstLine="0"/>
+              <w:jc w:val="center"/>
               <w:rPr>
                 <w:rFonts w:cs="Times New Roman"/>
               </w:rPr>
@@ -4725,6 +4919,7 @@
             <w:pPr>
               <w:snapToGrid w:val="0"/>
               <w:ind w:firstLine="0"/>
+              <w:jc w:val="center"/>
               <w:rPr>
                 <w:rFonts w:cs="Times New Roman"/>
               </w:rPr>
@@ -4767,6 +4962,7 @@
             <w:pPr>
               <w:snapToGrid w:val="0"/>
               <w:ind w:firstLine="0"/>
+              <w:jc w:val="center"/>
               <w:rPr>
                 <w:rFonts w:cs="Times New Roman"/>
               </w:rPr>
@@ -4789,6 +4985,7 @@
             <w:pPr>
               <w:snapToGrid w:val="0"/>
               <w:ind w:firstLine="0"/>
+              <w:jc w:val="center"/>
               <w:rPr>
                 <w:rFonts w:cs="Times New Roman"/>
               </w:rPr>
@@ -4823,6 +5020,7 @@
             <w:pPr>
               <w:snapToGrid w:val="0"/>
               <w:ind w:firstLine="0"/>
+              <w:jc w:val="center"/>
               <w:rPr>
                 <w:rFonts w:cs="Times New Roman"/>
               </w:rPr>
@@ -4875,7 +5073,6 @@
         <w:rPr>
           <w:rFonts w:cs="Times New Roman"/>
         </w:rPr>
-        <w:lastRenderedPageBreak/>
         <w:t>Таблица 1.10</w:t>
       </w:r>
       <w:r>
@@ -5010,6 +5207,7 @@
             <w:pPr>
               <w:snapToGrid w:val="0"/>
               <w:ind w:firstLine="0"/>
+              <w:jc w:val="center"/>
               <w:rPr>
                 <w:rFonts w:cs="Times New Roman"/>
               </w:rPr>
@@ -5052,6 +5250,7 @@
             <w:pPr>
               <w:snapToGrid w:val="0"/>
               <w:ind w:firstLine="0"/>
+              <w:jc w:val="center"/>
               <w:rPr>
                 <w:rFonts w:cs="Times New Roman"/>
               </w:rPr>
@@ -5074,6 +5273,7 @@
             <w:pPr>
               <w:snapToGrid w:val="0"/>
               <w:ind w:firstLine="0"/>
+              <w:jc w:val="center"/>
               <w:rPr>
                 <w:rFonts w:cs="Times New Roman"/>
               </w:rPr>
@@ -5108,6 +5308,7 @@
             <w:pPr>
               <w:snapToGrid w:val="0"/>
               <w:ind w:firstLine="0"/>
+              <w:jc w:val="center"/>
               <w:rPr>
                 <w:rFonts w:cs="Times New Roman"/>
               </w:rPr>
@@ -5130,12 +5331,14 @@
             <w:pPr>
               <w:snapToGrid w:val="0"/>
               <w:ind w:firstLine="0"/>
-              <w:rPr>
-                <w:rFonts w:cs="Times New Roman"/>
-                <w:lang w:val="en-US"/>
-              </w:rPr>
-            </w:pPr>
-            <w:proofErr w:type="spellStart"/>
+              <w:jc w:val="center"/>
+              <w:rPr>
+                <w:rFonts w:cs="Times New Roman"/>
+                <w:lang w:val="en-US"/>
+              </w:rPr>
+            </w:pPr>
+            <w:proofErr w:type="spellStart"/>
+            <w:proofErr w:type="gramStart"/>
             <w:r>
               <w:rPr>
                 <w:rFonts w:cs="Times New Roman"/>
@@ -5149,7 +5352,15 @@
                 <w:rFonts w:cs="Times New Roman"/>
                 <w:lang w:val="en-US"/>
               </w:rPr>
-              <w:t xml:space="preserve">(forward, type, depth, </w:t>
+              <w:t>(</w:t>
+            </w:r>
+            <w:proofErr w:type="gramEnd"/>
+            <w:r>
+              <w:rPr>
+                <w:rFonts w:cs="Times New Roman"/>
+                <w:lang w:val="en-US"/>
+              </w:rPr>
+              <w:t xml:space="preserve">forward, type, depth, </w:t>
             </w:r>
             <w:proofErr w:type="spellStart"/>
             <w:r>
@@ -5193,6 +5404,7 @@
             <w:pPr>
               <w:snapToGrid w:val="0"/>
               <w:ind w:firstLine="0"/>
+              <w:jc w:val="center"/>
               <w:rPr>
                 <w:rFonts w:cs="Times New Roman"/>
               </w:rPr>
@@ -5215,6 +5427,7 @@
             <w:pPr>
               <w:snapToGrid w:val="0"/>
               <w:ind w:firstLine="0"/>
+              <w:jc w:val="center"/>
               <w:rPr>
                 <w:rFonts w:cs="Times New Roman"/>
               </w:rPr>
@@ -5329,6 +5542,7 @@
             <w:pPr>
               <w:snapToGrid w:val="0"/>
               <w:ind w:firstLine="0"/>
+              <w:jc w:val="center"/>
               <w:rPr>
                 <w:rFonts w:cs="Times New Roman"/>
               </w:rPr>
@@ -5497,6 +5711,7 @@
             <w:pPr>
               <w:snapToGrid w:val="0"/>
               <w:ind w:firstLine="0"/>
+              <w:jc w:val="center"/>
               <w:rPr>
                 <w:rFonts w:cs="Times New Roman"/>
               </w:rPr>
@@ -5539,6 +5754,7 @@
             <w:pPr>
               <w:snapToGrid w:val="0"/>
               <w:ind w:firstLine="0"/>
+              <w:jc w:val="center"/>
               <w:rPr>
                 <w:rFonts w:cs="Times New Roman"/>
               </w:rPr>
@@ -5561,6 +5777,7 @@
             <w:pPr>
               <w:snapToGrid w:val="0"/>
               <w:ind w:firstLine="0"/>
+              <w:jc w:val="center"/>
               <w:rPr>
                 <w:rFonts w:cs="Times New Roman"/>
               </w:rPr>
@@ -5595,6 +5812,7 @@
             <w:pPr>
               <w:snapToGrid w:val="0"/>
               <w:ind w:firstLine="0"/>
+              <w:jc w:val="center"/>
               <w:rPr>
                 <w:rFonts w:cs="Times New Roman"/>
               </w:rPr>
@@ -5617,6 +5835,7 @@
             <w:pPr>
               <w:snapToGrid w:val="0"/>
               <w:ind w:firstLine="0"/>
+              <w:jc w:val="center"/>
               <w:rPr>
                 <w:rFonts w:cs="Times New Roman"/>
               </w:rPr>
@@ -5659,6 +5878,7 @@
             <w:pPr>
               <w:snapToGrid w:val="0"/>
               <w:ind w:firstLine="0"/>
+              <w:jc w:val="center"/>
               <w:rPr>
                 <w:rFonts w:cs="Times New Roman"/>
               </w:rPr>
@@ -5681,6 +5901,7 @@
             <w:pPr>
               <w:snapToGrid w:val="0"/>
               <w:ind w:firstLine="0"/>
+              <w:jc w:val="center"/>
               <w:rPr>
                 <w:rFonts w:cs="Times New Roman"/>
               </w:rPr>
@@ -5715,6 +5936,7 @@
             <w:pPr>
               <w:snapToGrid w:val="0"/>
               <w:ind w:firstLine="0"/>
+              <w:jc w:val="center"/>
               <w:rPr>
                 <w:rFonts w:cs="Times New Roman"/>
               </w:rPr>
@@ -5737,11 +5959,13 @@
             <w:pPr>
               <w:snapToGrid w:val="0"/>
               <w:ind w:firstLine="0"/>
-              <w:rPr>
-                <w:rFonts w:cs="Times New Roman"/>
-              </w:rPr>
-            </w:pPr>
-            <w:proofErr w:type="spellStart"/>
+              <w:jc w:val="center"/>
+              <w:rPr>
+                <w:rFonts w:cs="Times New Roman"/>
+              </w:rPr>
+            </w:pPr>
+            <w:proofErr w:type="spellStart"/>
+            <w:proofErr w:type="gramStart"/>
             <w:r>
               <w:rPr>
                 <w:rFonts w:cs="Times New Roman"/>
@@ -5753,7 +5977,14 @@
               <w:rPr>
                 <w:rFonts w:cs="Times New Roman"/>
               </w:rPr>
-              <w:t>()</w:t>
+              <w:t>(</w:t>
+            </w:r>
+            <w:proofErr w:type="gramEnd"/>
+            <w:r>
+              <w:rPr>
+                <w:rFonts w:cs="Times New Roman"/>
+              </w:rPr>
+              <w:t>)</w:t>
             </w:r>
           </w:p>
         </w:tc>
@@ -5765,6 +5996,7 @@
             <w:pPr>
               <w:snapToGrid w:val="0"/>
               <w:ind w:firstLine="0"/>
+              <w:jc w:val="center"/>
               <w:rPr>
                 <w:rFonts w:cs="Times New Roman"/>
               </w:rPr>
@@ -5787,6 +6019,7 @@
             <w:pPr>
               <w:snapToGrid w:val="0"/>
               <w:ind w:firstLine="0"/>
+              <w:jc w:val="center"/>
               <w:rPr>
                 <w:rFonts w:cs="Times New Roman"/>
               </w:rPr>
@@ -5807,6 +6040,7 @@
             <w:pPr>
               <w:snapToGrid w:val="0"/>
               <w:ind w:firstLine="0"/>
+              <w:jc w:val="center"/>
               <w:rPr>
                 <w:rFonts w:cs="Times New Roman"/>
               </w:rPr>
@@ -5828,17 +6062,6 @@
           <w:rFonts w:cs="Times New Roman"/>
         </w:rPr>
       </w:pPr>
-    </w:p>
-    <w:p>
-      <w:pPr>
-        <w:spacing w:after="160" w:line="278" w:lineRule="auto"/>
-        <w:ind w:firstLine="0"/>
-        <w:contextualSpacing w:val="0"/>
-        <w:jc w:val="left"/>
-      </w:pPr>
-      <w:r>
-        <w:br w:type="page"/>
-      </w:r>
     </w:p>
     <w:p>
       <w:pPr>
@@ -6971,11 +7194,10 @@
     <w:p>
       <w:pPr>
         <w:pStyle w:val="a4"/>
-      </w:pPr>
-    </w:p>
-    <w:p>
-      <w:pPr>
-        <w:pStyle w:val="a4"/>
+        <w:ind w:firstLine="0"/>
+        <w:rPr>
+          <w:lang w:val="en-US"/>
+        </w:rPr>
       </w:pPr>
     </w:p>
     <w:p>
@@ -6987,6 +7209,7 @@
         </w:numPr>
       </w:pPr>
       <w:r>
+        <w:lastRenderedPageBreak/>
         <w:t>Проект системы</w:t>
       </w:r>
     </w:p>
@@ -7032,10 +7255,10 @@
           <w14:ligatures w14:val="standardContextual"/>
         </w:rPr>
         <w:drawing>
-          <wp:inline distT="0" distB="0" distL="0" distR="0" wp14:anchorId="3A303C06" wp14:editId="06FCD1E6">
-            <wp:extent cx="5940425" cy="3890010"/>
-            <wp:effectExtent l="0" t="0" r="3175" b="0"/>
-            <wp:docPr id="192483927" name="Рисунок 1"/>
+          <wp:inline distT="0" distB="0" distL="0" distR="0" wp14:anchorId="138E5176" wp14:editId="2CDFDA28">
+            <wp:extent cx="5940425" cy="3498850"/>
+            <wp:effectExtent l="0" t="0" r="3175" b="6350"/>
+            <wp:docPr id="1551868354" name="Рисунок 1" descr="Изображение выглядит как текст, снимок экрана, диаграмма, Шрифт&#10;&#10;Содержимое, созданное искусственным интеллектом, может быть неверным."/>
             <wp:cNvGraphicFramePr>
               <a:graphicFrameLocks xmlns:a="http://schemas.openxmlformats.org/drawingml/2006/main" noChangeAspect="1"/>
             </wp:cNvGraphicFramePr>
@@ -7043,7 +7266,7 @@
               <a:graphicData uri="http://schemas.openxmlformats.org/drawingml/2006/picture">
                 <pic:pic xmlns:pic="http://schemas.openxmlformats.org/drawingml/2006/picture">
                   <pic:nvPicPr>
-                    <pic:cNvPr id="192483927" name=""/>
+                    <pic:cNvPr id="1551868354" name="Рисунок 1" descr="Изображение выглядит как текст, снимок экрана, диаграмма, Шрифт&#10;&#10;Содержимое, созданное искусственным интеллектом, может быть неверным."/>
                     <pic:cNvPicPr/>
                   </pic:nvPicPr>
                   <pic:blipFill>
@@ -7055,7 +7278,7 @@
                   <pic:spPr>
                     <a:xfrm>
                       <a:off x="0" y="0"/>
-                      <a:ext cx="5940425" cy="3890010"/>
+                      <a:ext cx="5940425" cy="3498850"/>
                     </a:xfrm>
                     <a:prstGeom prst="rect">
                       <a:avLst/>
@@ -7373,16 +7596,41 @@
     <w:p>
       <w:pPr>
         <w:ind w:right="59" w:firstLine="0"/>
+        <w:rPr>
+          <w:lang w:val="en-US"/>
+        </w:rPr>
       </w:pPr>
     </w:p>
     <w:p>
       <w:pPr>
         <w:ind w:right="59" w:firstLine="0"/>
+        <w:rPr>
+          <w:lang w:val="en-US"/>
+        </w:rPr>
       </w:pPr>
     </w:p>
     <w:p>
       <w:pPr>
         <w:ind w:right="59" w:firstLine="0"/>
+        <w:rPr>
+          <w:lang w:val="en-US"/>
+        </w:rPr>
+      </w:pPr>
+    </w:p>
+    <w:p>
+      <w:pPr>
+        <w:ind w:right="59" w:firstLine="0"/>
+        <w:rPr>
+          <w:lang w:val="en-US"/>
+        </w:rPr>
+      </w:pPr>
+    </w:p>
+    <w:p>
+      <w:pPr>
+        <w:ind w:right="59" w:firstLine="0"/>
+        <w:rPr>
+          <w:lang w:val="en-US"/>
+        </w:rPr>
       </w:pPr>
     </w:p>
     <w:p>
@@ -7864,6 +8112,9 @@
     <w:p>
       <w:pPr>
         <w:ind w:right="59" w:firstLine="0"/>
+        <w:rPr>
+          <w:lang w:val="en-US"/>
+        </w:rPr>
       </w:pPr>
     </w:p>
     <w:p>
@@ -8056,15 +8307,17 @@
               <w:t>dictionary&lt;</w:t>
             </w:r>
             <w:proofErr w:type="spellStart"/>
-            <w:r>
-              <w:rPr>
-                <w:sz w:val="24"/>
-                <w:szCs w:val="24"/>
-                <w:lang w:val="en-US"/>
-              </w:rPr>
-              <w:t>StairSizes,Parameter</w:t>
-            </w:r>
-            <w:proofErr w:type="spellEnd"/>
+            <w:proofErr w:type="gramStart"/>
+            <w:r>
+              <w:rPr>
+                <w:sz w:val="24"/>
+                <w:szCs w:val="24"/>
+                <w:lang w:val="en-US"/>
+              </w:rPr>
+              <w:t>Sizes,Parameter</w:t>
+            </w:r>
+            <w:proofErr w:type="spellEnd"/>
+            <w:proofErr w:type="gramEnd"/>
             <w:r>
               <w:rPr>
                 <w:sz w:val="24"/>
@@ -8091,31 +8344,11 @@
             </w:pPr>
             <w:r>
               <w:rPr>
-                <w:sz w:val="24"/>
-                <w:szCs w:val="24"/>
-              </w:rPr>
-              <w:t>Словарь, содержащий параметры, о</w:t>
-            </w:r>
-            <w:r>
-              <w:rPr>
-                <w:sz w:val="24"/>
-                <w:szCs w:val="24"/>
-              </w:rPr>
-              <w:t>писан</w:t>
-            </w:r>
-            <w:r>
-              <w:rPr>
-                <w:sz w:val="24"/>
-                <w:szCs w:val="24"/>
-              </w:rPr>
-              <w:t>ные</w:t>
-            </w:r>
-            <w:r>
-              <w:rPr>
-                <w:sz w:val="24"/>
-                <w:szCs w:val="24"/>
-              </w:rPr>
-              <w:t xml:space="preserve"> в разделе 2</w:t>
+                <w:rFonts w:cs="Times New Roman"/>
+                <w:sz w:val="24"/>
+                <w:szCs w:val="24"/>
+              </w:rPr>
+              <w:t>Хранит в себе словарь с параметрами объекта построения, свойство</w:t>
             </w:r>
           </w:p>
         </w:tc>
@@ -8377,95 +8610,6 @@
         </w:tc>
       </w:tr>
       <w:tr>
-        <w:trPr>
-          <w:trHeight w:val="693"/>
-        </w:trPr>
-        <w:tc>
-          <w:tcPr>
-            <w:tcW w:w="1053" w:type="pct"/>
-            <w:tcBorders>
-              <w:bottom w:val="nil"/>
-            </w:tcBorders>
-          </w:tcPr>
-          <w:p>
-            <w:pPr>
-              <w:spacing w:line="240" w:lineRule="auto"/>
-              <w:ind w:firstLine="0"/>
-              <w:jc w:val="center"/>
-              <w:rPr>
-                <w:sz w:val="24"/>
-                <w:szCs w:val="24"/>
-                <w:lang w:val="en-US"/>
-              </w:rPr>
-            </w:pPr>
-            <w:proofErr w:type="spellStart"/>
-            <w:r>
-              <w:rPr>
-                <w:sz w:val="24"/>
-                <w:szCs w:val="24"/>
-                <w:lang w:val="en-US"/>
-              </w:rPr>
-              <w:t>ExeptionHandler</w:t>
-            </w:r>
-            <w:proofErr w:type="spellEnd"/>
-          </w:p>
-        </w:tc>
-        <w:tc>
-          <w:tcPr>
-            <w:tcW w:w="903" w:type="pct"/>
-            <w:tcBorders>
-              <w:bottom w:val="nil"/>
-            </w:tcBorders>
-          </w:tcPr>
-          <w:p>
-            <w:pPr>
-              <w:spacing w:line="240" w:lineRule="auto"/>
-              <w:ind w:firstLine="0"/>
-              <w:jc w:val="center"/>
-              <w:rPr>
-                <w:sz w:val="24"/>
-                <w:szCs w:val="24"/>
-                <w:lang w:val="en-US"/>
-              </w:rPr>
-            </w:pPr>
-            <w:r>
-              <w:rPr>
-                <w:sz w:val="24"/>
-                <w:szCs w:val="24"/>
-                <w:lang w:val="en-US"/>
-              </w:rPr>
-              <w:t>−</w:t>
-            </w:r>
-          </w:p>
-        </w:tc>
-        <w:tc>
-          <w:tcPr>
-            <w:tcW w:w="3044" w:type="pct"/>
-            <w:tcBorders>
-              <w:bottom w:val="nil"/>
-            </w:tcBorders>
-          </w:tcPr>
-          <w:p>
-            <w:pPr>
-              <w:spacing w:line="240" w:lineRule="auto"/>
-              <w:ind w:firstLine="0"/>
-              <w:jc w:val="center"/>
-              <w:rPr>
-                <w:sz w:val="24"/>
-                <w:szCs w:val="24"/>
-              </w:rPr>
-            </w:pPr>
-            <w:r>
-              <w:rPr>
-                <w:sz w:val="24"/>
-                <w:szCs w:val="24"/>
-              </w:rPr>
-              <w:t>Обработчик исключений, формирует ошибку для вывода пользователю</w:t>
-            </w:r>
-          </w:p>
-        </w:tc>
-      </w:tr>
-      <w:tr>
         <w:tc>
           <w:tcPr>
             <w:tcW w:w="1053" w:type="pct"/>
@@ -8737,14 +8881,16 @@
                 <w:lang w:val="en-US"/>
               </w:rPr>
             </w:pPr>
-            <w:r>
-              <w:rPr>
-                <w:sz w:val="24"/>
-                <w:szCs w:val="24"/>
-                <w:lang w:val="en-US"/>
-              </w:rPr>
-              <w:t>Parameters</w:t>
-            </w:r>
+            <w:proofErr w:type="spellStart"/>
+            <w:r>
+              <w:rPr>
+                <w:sz w:val="24"/>
+                <w:szCs w:val="24"/>
+                <w:lang w:val="en-US"/>
+              </w:rPr>
+              <w:t>ErrorMessage</w:t>
+            </w:r>
+            <w:proofErr w:type="spellEnd"/>
           </w:p>
         </w:tc>
         <w:tc>
@@ -8765,114 +8911,13 @@
                 <w:szCs w:val="24"/>
               </w:rPr>
             </w:pPr>
-            <w:proofErr w:type="spellStart"/>
-            <w:r>
-              <w:rPr>
-                <w:sz w:val="24"/>
-                <w:szCs w:val="24"/>
-              </w:rPr>
-              <w:t>name</w:t>
-            </w:r>
-            <w:proofErr w:type="spellEnd"/>
-            <w:r>
-              <w:rPr>
-                <w:sz w:val="24"/>
-                <w:szCs w:val="24"/>
-              </w:rPr>
-              <w:t xml:space="preserve">: </w:t>
-            </w:r>
-            <w:r>
-              <w:rPr>
-                <w:sz w:val="24"/>
-                <w:szCs w:val="24"/>
-                <w:lang w:val="en-US"/>
-              </w:rPr>
-              <w:t>Sizes</w:t>
-            </w:r>
-            <w:r>
-              <w:rPr>
-                <w:sz w:val="24"/>
-                <w:szCs w:val="24"/>
-              </w:rPr>
-              <w:t>(</w:t>
-            </w:r>
-            <w:r>
-              <w:rPr>
-                <w:sz w:val="24"/>
-                <w:szCs w:val="24"/>
-              </w:rPr>
-              <w:t>Название</w:t>
-            </w:r>
-            <w:r>
-              <w:rPr>
-                <w:sz w:val="24"/>
-                <w:szCs w:val="24"/>
-              </w:rPr>
-              <w:t xml:space="preserve"> </w:t>
-            </w:r>
-            <w:r>
-              <w:rPr>
-                <w:sz w:val="24"/>
-                <w:szCs w:val="24"/>
-              </w:rPr>
-              <w:t>параметра</w:t>
-            </w:r>
-            <w:r>
-              <w:rPr>
-                <w:sz w:val="24"/>
-                <w:szCs w:val="24"/>
-              </w:rPr>
-              <w:t>)</w:t>
-            </w:r>
-          </w:p>
-          <w:p>
-            <w:pPr>
-              <w:spacing w:line="240" w:lineRule="auto"/>
-              <w:ind w:firstLine="0"/>
-              <w:jc w:val="center"/>
-              <w:rPr>
-                <w:sz w:val="24"/>
-                <w:szCs w:val="24"/>
-              </w:rPr>
-            </w:pPr>
-            <w:proofErr w:type="spellStart"/>
-            <w:r>
-              <w:rPr>
-                <w:sz w:val="24"/>
-                <w:szCs w:val="24"/>
-              </w:rPr>
-              <w:t>value</w:t>
-            </w:r>
-            <w:proofErr w:type="spellEnd"/>
-            <w:r>
-              <w:rPr>
-                <w:sz w:val="24"/>
-                <w:szCs w:val="24"/>
-              </w:rPr>
-              <w:t>:</w:t>
-            </w:r>
-            <w:r>
-              <w:rPr>
-                <w:sz w:val="24"/>
-                <w:szCs w:val="24"/>
-              </w:rPr>
-              <w:t xml:space="preserve"> </w:t>
-            </w:r>
-            <w:proofErr w:type="spellStart"/>
-            <w:r>
-              <w:rPr>
-                <w:sz w:val="24"/>
-                <w:szCs w:val="24"/>
-              </w:rPr>
-              <w:t>double</w:t>
-            </w:r>
-            <w:proofErr w:type="spellEnd"/>
-            <w:r>
-              <w:rPr>
-                <w:sz w:val="24"/>
-                <w:szCs w:val="24"/>
-              </w:rPr>
-              <w:t xml:space="preserve"> (Величина параметра)</w:t>
+            <w:r>
+              <w:rPr>
+                <w:sz w:val="24"/>
+                <w:szCs w:val="24"/>
+                <w:lang w:val="en-US"/>
+              </w:rPr>
+              <w:t>−</w:t>
             </w:r>
           </w:p>
         </w:tc>
@@ -8899,110 +8944,6 @@
                 <w:sz w:val="24"/>
                 <w:szCs w:val="24"/>
               </w:rPr>
-              <w:t xml:space="preserve">Свойство принимает параметры и валидирует </w:t>
-            </w:r>
-            <w:proofErr w:type="spellStart"/>
-            <w:r>
-              <w:rPr>
-                <w:sz w:val="24"/>
-                <w:szCs w:val="24"/>
-              </w:rPr>
-              <w:t>входимость</w:t>
-            </w:r>
-            <w:proofErr w:type="spellEnd"/>
-            <w:r>
-              <w:rPr>
-                <w:sz w:val="24"/>
-                <w:szCs w:val="24"/>
-              </w:rPr>
-              <w:t xml:space="preserve"> в границы</w:t>
-            </w:r>
-          </w:p>
-        </w:tc>
-      </w:tr>
-      <w:tr>
-        <w:tc>
-          <w:tcPr>
-            <w:tcW w:w="1053" w:type="pct"/>
-            <w:tcBorders>
-              <w:top w:val="single" w:sz="4" w:space="0" w:color="auto"/>
-              <w:bottom w:val="single" w:sz="4" w:space="0" w:color="auto"/>
-            </w:tcBorders>
-          </w:tcPr>
-          <w:p>
-            <w:pPr>
-              <w:spacing w:line="240" w:lineRule="auto"/>
-              <w:ind w:firstLine="0"/>
-              <w:jc w:val="center"/>
-              <w:rPr>
-                <w:sz w:val="24"/>
-                <w:szCs w:val="24"/>
-                <w:lang w:val="en-US"/>
-              </w:rPr>
-            </w:pPr>
-            <w:proofErr w:type="spellStart"/>
-            <w:r>
-              <w:rPr>
-                <w:sz w:val="24"/>
-                <w:szCs w:val="24"/>
-                <w:lang w:val="en-US"/>
-              </w:rPr>
-              <w:t>ErrorMessage</w:t>
-            </w:r>
-            <w:proofErr w:type="spellEnd"/>
-          </w:p>
-        </w:tc>
-        <w:tc>
-          <w:tcPr>
-            <w:tcW w:w="903" w:type="pct"/>
-            <w:tcBorders>
-              <w:top w:val="single" w:sz="4" w:space="0" w:color="auto"/>
-              <w:bottom w:val="single" w:sz="4" w:space="0" w:color="auto"/>
-            </w:tcBorders>
-          </w:tcPr>
-          <w:p>
-            <w:pPr>
-              <w:spacing w:line="240" w:lineRule="auto"/>
-              <w:ind w:firstLine="0"/>
-              <w:jc w:val="center"/>
-              <w:rPr>
-                <w:sz w:val="24"/>
-                <w:szCs w:val="24"/>
-              </w:rPr>
-            </w:pPr>
-            <w:r>
-              <w:rPr>
-                <w:sz w:val="24"/>
-                <w:szCs w:val="24"/>
-                <w:lang w:val="en-US"/>
-              </w:rPr>
-              <w:t>−</w:t>
-            </w:r>
-          </w:p>
-        </w:tc>
-        <w:tc>
-          <w:tcPr>
-            <w:tcW w:w="3044" w:type="pct"/>
-            <w:tcBorders>
-              <w:top w:val="single" w:sz="4" w:space="0" w:color="auto"/>
-              <w:bottom w:val="single" w:sz="4" w:space="0" w:color="auto"/>
-            </w:tcBorders>
-          </w:tcPr>
-          <w:p>
-            <w:pPr>
-              <w:spacing w:line="240" w:lineRule="auto"/>
-              <w:ind w:firstLine="0"/>
-              <w:jc w:val="center"/>
-              <w:rPr>
-                <w:sz w:val="24"/>
-                <w:szCs w:val="24"/>
-              </w:rPr>
-            </w:pPr>
-            <w:r>
-              <w:rPr>
-                <w:sz w:val="24"/>
-                <w:szCs w:val="24"/>
-              </w:rPr>
               <w:t xml:space="preserve">Событие отправки ошибки в </w:t>
             </w:r>
             <w:proofErr w:type="spellStart"/>
@@ -9063,44 +9004,14 @@
     <w:p>
       <w:pPr>
         <w:spacing w:line="240" w:lineRule="auto"/>
+        <w:ind w:firstLine="0"/>
       </w:pPr>
     </w:p>
     <w:p>
       <w:pPr>
         <w:spacing w:line="240" w:lineRule="auto"/>
       </w:pPr>
-    </w:p>
-    <w:p>
-      <w:pPr>
-        <w:spacing w:line="240" w:lineRule="auto"/>
-      </w:pPr>
-    </w:p>
-    <w:p>
-      <w:pPr>
-        <w:spacing w:line="240" w:lineRule="auto"/>
-      </w:pPr>
-    </w:p>
-    <w:p>
-      <w:pPr>
-        <w:spacing w:line="240" w:lineRule="auto"/>
-      </w:pPr>
-    </w:p>
-    <w:p>
-      <w:pPr>
-        <w:spacing w:line="240" w:lineRule="auto"/>
-      </w:pPr>
-    </w:p>
-    <w:p>
-      <w:pPr>
-        <w:spacing w:line="240" w:lineRule="auto"/>
-      </w:pPr>
-    </w:p>
-    <w:p>
-      <w:pPr>
-        <w:spacing w:line="240" w:lineRule="auto"/>
-      </w:pPr>
-      <w:r>
-        <w:lastRenderedPageBreak/>
+      <w:r>
         <w:t>Таблица 3.</w:t>
       </w:r>
       <w:r>
@@ -9563,270 +9474,6 @@
           </w:p>
         </w:tc>
       </w:tr>
-      <w:tr>
-        <w:trPr>
-          <w:trHeight w:val="427"/>
-        </w:trPr>
-        <w:tc>
-          <w:tcPr>
-            <w:tcW w:w="999" w:type="pct"/>
-          </w:tcPr>
-          <w:p>
-            <w:pPr>
-              <w:spacing w:line="240" w:lineRule="auto"/>
-              <w:ind w:firstLine="0"/>
-              <w:jc w:val="center"/>
-              <w:rPr>
-                <w:sz w:val="24"/>
-                <w:szCs w:val="24"/>
-              </w:rPr>
-            </w:pPr>
-            <w:proofErr w:type="spellStart"/>
-            <w:r>
-              <w:rPr>
-                <w:sz w:val="24"/>
-                <w:szCs w:val="24"/>
-                <w:lang w:val="en-US"/>
-              </w:rPr>
-              <w:t>Creat</w:t>
-            </w:r>
-            <w:r>
-              <w:rPr>
-                <w:sz w:val="24"/>
-                <w:szCs w:val="24"/>
-                <w:lang w:val="en-US"/>
-              </w:rPr>
-              <w:t>eOnce</w:t>
-            </w:r>
-            <w:proofErr w:type="spellEnd"/>
-          </w:p>
-        </w:tc>
-        <w:tc>
-          <w:tcPr>
-            <w:tcW w:w="1331" w:type="pct"/>
-          </w:tcPr>
-          <w:p>
-            <w:pPr>
-              <w:spacing w:line="240" w:lineRule="auto"/>
-              <w:ind w:firstLine="0"/>
-              <w:jc w:val="center"/>
-              <w:rPr>
-                <w:sz w:val="24"/>
-                <w:szCs w:val="24"/>
-                <w:lang w:val="en-US"/>
-              </w:rPr>
-            </w:pPr>
-            <w:r>
-              <w:rPr>
-                <w:sz w:val="24"/>
-                <w:szCs w:val="24"/>
-                <w:lang w:val="en-US"/>
-              </w:rPr>
-              <w:t>p</w:t>
-            </w:r>
-            <w:r>
-              <w:rPr>
-                <w:sz w:val="24"/>
-                <w:szCs w:val="24"/>
-                <w:lang w:val="en-US"/>
-              </w:rPr>
-              <w:t>arameters</w:t>
-            </w:r>
-            <w:r>
-              <w:rPr>
-                <w:sz w:val="24"/>
-                <w:szCs w:val="24"/>
-                <w:lang w:val="en-US"/>
-              </w:rPr>
-              <w:t>: Parameters</w:t>
-            </w:r>
-          </w:p>
-        </w:tc>
-        <w:tc>
-          <w:tcPr>
-            <w:tcW w:w="2670" w:type="pct"/>
-          </w:tcPr>
-          <w:p>
-            <w:pPr>
-              <w:spacing w:line="240" w:lineRule="auto"/>
-              <w:ind w:firstLine="0"/>
-              <w:jc w:val="center"/>
-              <w:rPr>
-                <w:sz w:val="24"/>
-                <w:szCs w:val="24"/>
-              </w:rPr>
-            </w:pPr>
-            <w:proofErr w:type="spellStart"/>
-            <w:r>
-              <w:rPr>
-                <w:sz w:val="24"/>
-                <w:szCs w:val="24"/>
-                <w:lang w:val="en-US"/>
-              </w:rPr>
-              <w:t>Построение</w:t>
-            </w:r>
-            <w:proofErr w:type="spellEnd"/>
-            <w:r>
-              <w:rPr>
-                <w:sz w:val="24"/>
-                <w:szCs w:val="24"/>
-                <w:lang w:val="en-US"/>
-              </w:rPr>
-              <w:t xml:space="preserve"> </w:t>
-            </w:r>
-            <w:r>
-              <w:rPr>
-                <w:sz w:val="24"/>
-                <w:szCs w:val="24"/>
-              </w:rPr>
-              <w:t>нижней части</w:t>
-            </w:r>
-            <w:r>
-              <w:rPr>
-                <w:sz w:val="24"/>
-                <w:szCs w:val="24"/>
-                <w:lang w:val="en-US"/>
-              </w:rPr>
-              <w:t xml:space="preserve"> </w:t>
-            </w:r>
-            <w:r>
-              <w:rPr>
-                <w:sz w:val="24"/>
-                <w:szCs w:val="24"/>
-              </w:rPr>
-              <w:t>фланца</w:t>
-            </w:r>
-          </w:p>
-        </w:tc>
-      </w:tr>
-      <w:tr>
-        <w:trPr>
-          <w:trHeight w:val="753"/>
-        </w:trPr>
-        <w:tc>
-          <w:tcPr>
-            <w:tcW w:w="999" w:type="pct"/>
-          </w:tcPr>
-          <w:p>
-            <w:pPr>
-              <w:spacing w:line="240" w:lineRule="auto"/>
-              <w:ind w:firstLine="0"/>
-              <w:jc w:val="center"/>
-              <w:rPr>
-                <w:sz w:val="24"/>
-                <w:szCs w:val="24"/>
-              </w:rPr>
-            </w:pPr>
-            <w:proofErr w:type="spellStart"/>
-            <w:r>
-              <w:rPr>
-                <w:sz w:val="24"/>
-                <w:szCs w:val="24"/>
-                <w:lang w:val="en-US"/>
-              </w:rPr>
-              <w:t>Create</w:t>
-            </w:r>
-            <w:r>
-              <w:rPr>
-                <w:sz w:val="24"/>
-                <w:szCs w:val="24"/>
-                <w:lang w:val="en-US"/>
-              </w:rPr>
-              <w:t>Twice</w:t>
-            </w:r>
-            <w:proofErr w:type="spellEnd"/>
-          </w:p>
-        </w:tc>
-        <w:tc>
-          <w:tcPr>
-            <w:tcW w:w="1331" w:type="pct"/>
-          </w:tcPr>
-          <w:p>
-            <w:pPr>
-              <w:spacing w:line="240" w:lineRule="auto"/>
-              <w:ind w:firstLine="0"/>
-              <w:jc w:val="center"/>
-              <w:rPr>
-                <w:sz w:val="24"/>
-                <w:szCs w:val="24"/>
-                <w:lang w:val="en-US"/>
-              </w:rPr>
-            </w:pPr>
-            <w:r>
-              <w:rPr>
-                <w:sz w:val="24"/>
-                <w:szCs w:val="24"/>
-                <w:lang w:val="en-US"/>
-              </w:rPr>
-              <w:t>p</w:t>
-            </w:r>
-            <w:r>
-              <w:rPr>
-                <w:sz w:val="24"/>
-                <w:szCs w:val="24"/>
-                <w:lang w:val="en-US"/>
-              </w:rPr>
-              <w:t>arameters</w:t>
-            </w:r>
-            <w:r>
-              <w:rPr>
-                <w:sz w:val="24"/>
-                <w:szCs w:val="24"/>
-                <w:lang w:val="en-US"/>
-              </w:rPr>
-              <w:t>: Parameters</w:t>
-            </w:r>
-          </w:p>
-        </w:tc>
-        <w:tc>
-          <w:tcPr>
-            <w:tcW w:w="2670" w:type="pct"/>
-          </w:tcPr>
-          <w:p>
-            <w:pPr>
-              <w:spacing w:line="240" w:lineRule="auto"/>
-              <w:ind w:firstLine="0"/>
-              <w:jc w:val="center"/>
-              <w:rPr>
-                <w:sz w:val="24"/>
-                <w:szCs w:val="24"/>
-              </w:rPr>
-            </w:pPr>
-            <w:proofErr w:type="spellStart"/>
-            <w:r>
-              <w:rPr>
-                <w:sz w:val="24"/>
-                <w:szCs w:val="24"/>
-                <w:lang w:val="en-US"/>
-              </w:rPr>
-              <w:t>Построение</w:t>
-            </w:r>
-            <w:proofErr w:type="spellEnd"/>
-            <w:r>
-              <w:rPr>
-                <w:sz w:val="24"/>
-                <w:szCs w:val="24"/>
-                <w:lang w:val="en-US"/>
-              </w:rPr>
-              <w:t xml:space="preserve"> </w:t>
-            </w:r>
-            <w:r>
-              <w:rPr>
-                <w:sz w:val="24"/>
-                <w:szCs w:val="24"/>
-              </w:rPr>
-              <w:t>верхней части</w:t>
-            </w:r>
-            <w:r>
-              <w:rPr>
-                <w:sz w:val="24"/>
-                <w:szCs w:val="24"/>
-              </w:rPr>
-              <w:t xml:space="preserve"> фланца</w:t>
-            </w:r>
-          </w:p>
-        </w:tc>
-      </w:tr>
     </w:tbl>
     <w:p>
       <w:pPr>
@@ -9838,9 +9485,23 @@
     </w:p>
     <w:p>
       <w:pPr>
+        <w:ind w:right="59" w:firstLine="0"/>
+        <w:rPr>
+          <w:lang w:val="en-US"/>
+        </w:rPr>
+      </w:pPr>
+    </w:p>
+    <w:p>
+      <w:pPr>
+        <w:ind w:right="59" w:firstLine="0"/>
+      </w:pPr>
+    </w:p>
+    <w:p>
+      <w:pPr>
         <w:spacing w:line="240" w:lineRule="auto"/>
       </w:pPr>
       <w:r>
+        <w:lastRenderedPageBreak/>
         <w:t xml:space="preserve">Таблица 3.7 − Поля класса </w:t>
       </w:r>
       <w:proofErr w:type="spellStart"/>
@@ -10803,6 +10464,462 @@
     <w:p>
       <w:pPr>
         <w:ind w:firstLine="0"/>
+        <w:rPr>
+          <w:lang w:val="en-US"/>
+        </w:rPr>
+      </w:pPr>
+    </w:p>
+    <w:p>
+      <w:r>
+        <w:t>Таблица 3.</w:t>
+      </w:r>
+      <w:r>
+        <w:rPr>
+          <w:lang w:val="en-US"/>
+        </w:rPr>
+        <w:t>9</w:t>
+      </w:r>
+      <w:r>
+        <w:t xml:space="preserve"> </w:t>
+      </w:r>
+      <w:r>
+        <w:rPr>
+          <w:rFonts w:cs="Times New Roman"/>
+          <w:color w:val="000000"/>
+          <w:lang w:val="en-US"/>
+        </w:rPr>
+        <w:t xml:space="preserve">— </w:t>
+      </w:r>
+      <w:r>
+        <w:t xml:space="preserve">Методы класса </w:t>
+      </w:r>
+      <w:r>
+        <w:rPr>
+          <w:lang w:val="en-US"/>
+        </w:rPr>
+        <w:t>Parameter</w:t>
+      </w:r>
+    </w:p>
+    <w:tbl>
+      <w:tblPr>
+        <w:tblW w:w="5108" w:type="pct"/>
+        <w:tblInd w:w="-147" w:type="dxa"/>
+        <w:tblLayout w:type="fixed"/>
+        <w:tblCellMar>
+          <w:top w:w="55" w:type="dxa"/>
+          <w:left w:w="55" w:type="dxa"/>
+          <w:bottom w:w="55" w:type="dxa"/>
+          <w:right w:w="55" w:type="dxa"/>
+        </w:tblCellMar>
+        <w:tblLook w:val="04A0" w:firstRow="1" w:lastRow="0" w:firstColumn="1" w:lastColumn="0" w:noHBand="0" w:noVBand="1"/>
+      </w:tblPr>
+      <w:tblGrid>
+        <w:gridCol w:w="2552"/>
+        <w:gridCol w:w="3827"/>
+        <w:gridCol w:w="3168"/>
+      </w:tblGrid>
+      <w:tr>
+        <w:tc>
+          <w:tcPr>
+            <w:tcW w:w="2552" w:type="dxa"/>
+            <w:tcBorders>
+              <w:top w:val="single" w:sz="4" w:space="0" w:color="000000"/>
+              <w:left w:val="single" w:sz="4" w:space="0" w:color="000000"/>
+              <w:bottom w:val="single" w:sz="4" w:space="0" w:color="000000"/>
+            </w:tcBorders>
+          </w:tcPr>
+          <w:p>
+            <w:pPr>
+              <w:widowControl w:val="0"/>
+              <w:spacing w:line="240" w:lineRule="auto"/>
+              <w:ind w:firstLine="0"/>
+              <w:jc w:val="center"/>
+              <w:rPr>
+                <w:rFonts w:cs="Times New Roman"/>
+                <w:sz w:val="24"/>
+                <w:szCs w:val="24"/>
+              </w:rPr>
+            </w:pPr>
+            <w:r>
+              <w:rPr>
+                <w:rFonts w:cs="Times New Roman"/>
+                <w:sz w:val="24"/>
+                <w:szCs w:val="24"/>
+              </w:rPr>
+              <w:t>Название</w:t>
+            </w:r>
+          </w:p>
+        </w:tc>
+        <w:tc>
+          <w:tcPr>
+            <w:tcW w:w="3827" w:type="dxa"/>
+            <w:tcBorders>
+              <w:top w:val="single" w:sz="4" w:space="0" w:color="000000"/>
+              <w:left w:val="single" w:sz="4" w:space="0" w:color="000000"/>
+              <w:bottom w:val="single" w:sz="4" w:space="0" w:color="000000"/>
+            </w:tcBorders>
+          </w:tcPr>
+          <w:p>
+            <w:pPr>
+              <w:widowControl w:val="0"/>
+              <w:spacing w:line="240" w:lineRule="auto"/>
+              <w:ind w:firstLine="0"/>
+              <w:jc w:val="center"/>
+              <w:rPr>
+                <w:rFonts w:cs="Times New Roman"/>
+                <w:sz w:val="24"/>
+                <w:szCs w:val="24"/>
+              </w:rPr>
+            </w:pPr>
+            <w:r>
+              <w:rPr>
+                <w:rFonts w:cs="Times New Roman"/>
+                <w:sz w:val="24"/>
+                <w:szCs w:val="24"/>
+              </w:rPr>
+              <w:t>Тип данных</w:t>
+            </w:r>
+          </w:p>
+        </w:tc>
+        <w:tc>
+          <w:tcPr>
+            <w:tcW w:w="3168" w:type="dxa"/>
+            <w:tcBorders>
+              <w:top w:val="single" w:sz="4" w:space="0" w:color="000000"/>
+              <w:left w:val="single" w:sz="4" w:space="0" w:color="000000"/>
+              <w:bottom w:val="single" w:sz="4" w:space="0" w:color="000000"/>
+              <w:right w:val="single" w:sz="4" w:space="0" w:color="000000"/>
+            </w:tcBorders>
+          </w:tcPr>
+          <w:p>
+            <w:pPr>
+              <w:widowControl w:val="0"/>
+              <w:spacing w:line="240" w:lineRule="auto"/>
+              <w:ind w:firstLine="0"/>
+              <w:jc w:val="center"/>
+              <w:rPr>
+                <w:rFonts w:cs="Times New Roman"/>
+                <w:sz w:val="24"/>
+                <w:szCs w:val="24"/>
+              </w:rPr>
+            </w:pPr>
+            <w:r>
+              <w:rPr>
+                <w:rFonts w:cs="Times New Roman"/>
+                <w:sz w:val="24"/>
+                <w:szCs w:val="24"/>
+              </w:rPr>
+              <w:t>Описание</w:t>
+            </w:r>
+          </w:p>
+        </w:tc>
+      </w:tr>
+      <w:tr>
+        <w:tc>
+          <w:tcPr>
+            <w:tcW w:w="2552" w:type="dxa"/>
+            <w:tcBorders>
+              <w:left w:val="single" w:sz="4" w:space="0" w:color="000000"/>
+              <w:bottom w:val="single" w:sz="4" w:space="0" w:color="000000"/>
+            </w:tcBorders>
+          </w:tcPr>
+          <w:p>
+            <w:pPr>
+              <w:widowControl w:val="0"/>
+              <w:spacing w:line="240" w:lineRule="auto"/>
+              <w:ind w:firstLine="0"/>
+              <w:jc w:val="center"/>
+              <w:rPr>
+                <w:rFonts w:cs="Times New Roman"/>
+                <w:sz w:val="24"/>
+                <w:szCs w:val="24"/>
+              </w:rPr>
+            </w:pPr>
+            <w:r>
+              <w:rPr>
+                <w:rFonts w:cs="Times New Roman"/>
+                <w:sz w:val="24"/>
+                <w:szCs w:val="24"/>
+              </w:rPr>
+              <w:t>M</w:t>
+            </w:r>
+            <w:proofErr w:type="spellStart"/>
+            <w:r>
+              <w:rPr>
+                <w:rFonts w:cs="Times New Roman"/>
+                <w:sz w:val="24"/>
+                <w:szCs w:val="24"/>
+                <w:lang w:val="en-US"/>
+              </w:rPr>
+              <w:t>axValue</w:t>
+            </w:r>
+            <w:proofErr w:type="spellEnd"/>
+          </w:p>
+        </w:tc>
+        <w:tc>
+          <w:tcPr>
+            <w:tcW w:w="3827" w:type="dxa"/>
+            <w:tcBorders>
+              <w:left w:val="single" w:sz="4" w:space="0" w:color="000000"/>
+              <w:bottom w:val="single" w:sz="4" w:space="0" w:color="000000"/>
+            </w:tcBorders>
+          </w:tcPr>
+          <w:p>
+            <w:pPr>
+              <w:widowControl w:val="0"/>
+              <w:spacing w:line="240" w:lineRule="auto"/>
+              <w:ind w:firstLine="0"/>
+              <w:jc w:val="center"/>
+              <w:rPr>
+                <w:rFonts w:cs="Times New Roman"/>
+                <w:sz w:val="24"/>
+                <w:szCs w:val="24"/>
+              </w:rPr>
+            </w:pPr>
+            <w:r>
+              <w:rPr>
+                <w:rFonts w:cs="Times New Roman"/>
+                <w:sz w:val="24"/>
+                <w:szCs w:val="24"/>
+                <w:lang w:val="en-US"/>
+              </w:rPr>
+              <w:t>double</w:t>
+            </w:r>
+          </w:p>
+        </w:tc>
+        <w:tc>
+          <w:tcPr>
+            <w:tcW w:w="3168" w:type="dxa"/>
+            <w:tcBorders>
+              <w:left w:val="single" w:sz="4" w:space="0" w:color="000000"/>
+              <w:bottom w:val="single" w:sz="4" w:space="0" w:color="000000"/>
+              <w:right w:val="single" w:sz="4" w:space="0" w:color="000000"/>
+            </w:tcBorders>
+          </w:tcPr>
+          <w:p>
+            <w:pPr>
+              <w:widowControl w:val="0"/>
+              <w:spacing w:line="240" w:lineRule="auto"/>
+              <w:ind w:firstLine="0"/>
+              <w:jc w:val="center"/>
+              <w:rPr>
+                <w:rFonts w:cs="Times New Roman"/>
+                <w:sz w:val="24"/>
+                <w:szCs w:val="24"/>
+              </w:rPr>
+            </w:pPr>
+            <w:r>
+              <w:rPr>
+                <w:rFonts w:cs="Times New Roman"/>
+                <w:sz w:val="24"/>
+                <w:szCs w:val="24"/>
+              </w:rPr>
+              <w:t>Максимально допустимое значение параметра, свойство</w:t>
+            </w:r>
+          </w:p>
+        </w:tc>
+      </w:tr>
+      <w:tr>
+        <w:tc>
+          <w:tcPr>
+            <w:tcW w:w="2552" w:type="dxa"/>
+            <w:tcBorders>
+              <w:left w:val="single" w:sz="4" w:space="0" w:color="000000"/>
+              <w:bottom w:val="single" w:sz="4" w:space="0" w:color="000000"/>
+            </w:tcBorders>
+          </w:tcPr>
+          <w:p>
+            <w:pPr>
+              <w:widowControl w:val="0"/>
+              <w:spacing w:line="240" w:lineRule="auto"/>
+              <w:ind w:firstLine="0"/>
+              <w:jc w:val="center"/>
+              <w:rPr>
+                <w:rFonts w:cs="Times New Roman"/>
+                <w:sz w:val="24"/>
+                <w:szCs w:val="24"/>
+                <w:lang w:val="en-US"/>
+              </w:rPr>
+            </w:pPr>
+            <w:proofErr w:type="spellStart"/>
+            <w:r>
+              <w:rPr>
+                <w:rFonts w:cs="Times New Roman"/>
+                <w:sz w:val="24"/>
+                <w:szCs w:val="24"/>
+                <w:lang w:val="en-US"/>
+              </w:rPr>
+              <w:t>MinValue</w:t>
+            </w:r>
+            <w:proofErr w:type="spellEnd"/>
+          </w:p>
+        </w:tc>
+        <w:tc>
+          <w:tcPr>
+            <w:tcW w:w="3827" w:type="dxa"/>
+            <w:tcBorders>
+              <w:left w:val="single" w:sz="4" w:space="0" w:color="000000"/>
+              <w:bottom w:val="single" w:sz="4" w:space="0" w:color="000000"/>
+            </w:tcBorders>
+          </w:tcPr>
+          <w:p>
+            <w:pPr>
+              <w:widowControl w:val="0"/>
+              <w:spacing w:line="240" w:lineRule="auto"/>
+              <w:ind w:firstLine="0"/>
+              <w:jc w:val="center"/>
+              <w:rPr>
+                <w:rFonts w:cs="Times New Roman"/>
+                <w:sz w:val="24"/>
+                <w:szCs w:val="24"/>
+                <w:lang w:val="en-US"/>
+              </w:rPr>
+            </w:pPr>
+            <w:r>
+              <w:rPr>
+                <w:rFonts w:cs="Times New Roman"/>
+                <w:sz w:val="24"/>
+                <w:szCs w:val="24"/>
+                <w:lang w:val="en-US"/>
+              </w:rPr>
+              <w:t>double</w:t>
+            </w:r>
+          </w:p>
+        </w:tc>
+        <w:tc>
+          <w:tcPr>
+            <w:tcW w:w="3168" w:type="dxa"/>
+            <w:tcBorders>
+              <w:left w:val="single" w:sz="4" w:space="0" w:color="000000"/>
+              <w:bottom w:val="single" w:sz="4" w:space="0" w:color="000000"/>
+              <w:right w:val="single" w:sz="4" w:space="0" w:color="000000"/>
+            </w:tcBorders>
+          </w:tcPr>
+          <w:p>
+            <w:pPr>
+              <w:widowControl w:val="0"/>
+              <w:spacing w:line="240" w:lineRule="auto"/>
+              <w:ind w:firstLine="0"/>
+              <w:jc w:val="center"/>
+              <w:rPr>
+                <w:rFonts w:cs="Times New Roman"/>
+                <w:sz w:val="24"/>
+                <w:szCs w:val="24"/>
+              </w:rPr>
+            </w:pPr>
+            <w:r>
+              <w:rPr>
+                <w:rFonts w:cs="Times New Roman"/>
+                <w:sz w:val="24"/>
+                <w:szCs w:val="24"/>
+              </w:rPr>
+              <w:t>Мин. допустимое значение параметра, свойство</w:t>
+            </w:r>
+          </w:p>
+        </w:tc>
+      </w:tr>
+      <w:tr>
+        <w:tc>
+          <w:tcPr>
+            <w:tcW w:w="2552" w:type="dxa"/>
+            <w:tcBorders>
+              <w:left w:val="single" w:sz="4" w:space="0" w:color="000000"/>
+              <w:bottom w:val="single" w:sz="4" w:space="0" w:color="000000"/>
+            </w:tcBorders>
+          </w:tcPr>
+          <w:p>
+            <w:pPr>
+              <w:widowControl w:val="0"/>
+              <w:spacing w:line="240" w:lineRule="auto"/>
+              <w:ind w:firstLine="0"/>
+              <w:jc w:val="center"/>
+              <w:rPr>
+                <w:rFonts w:cs="Times New Roman"/>
+                <w:sz w:val="24"/>
+                <w:szCs w:val="24"/>
+              </w:rPr>
+            </w:pPr>
+            <w:r>
+              <w:rPr>
+                <w:rFonts w:cs="Times New Roman"/>
+                <w:sz w:val="24"/>
+                <w:szCs w:val="24"/>
+                <w:lang w:val="en-US"/>
+              </w:rPr>
+              <w:t>Value</w:t>
+            </w:r>
+          </w:p>
+        </w:tc>
+        <w:tc>
+          <w:tcPr>
+            <w:tcW w:w="3827" w:type="dxa"/>
+            <w:tcBorders>
+              <w:left w:val="single" w:sz="4" w:space="0" w:color="000000"/>
+              <w:bottom w:val="single" w:sz="4" w:space="0" w:color="000000"/>
+            </w:tcBorders>
+          </w:tcPr>
+          <w:p>
+            <w:pPr>
+              <w:widowControl w:val="0"/>
+              <w:spacing w:line="240" w:lineRule="auto"/>
+              <w:ind w:firstLine="0"/>
+              <w:jc w:val="center"/>
+              <w:rPr>
+                <w:rFonts w:cs="Times New Roman"/>
+                <w:sz w:val="24"/>
+                <w:szCs w:val="24"/>
+              </w:rPr>
+            </w:pPr>
+            <w:r>
+              <w:rPr>
+                <w:rFonts w:cs="Times New Roman"/>
+                <w:sz w:val="24"/>
+                <w:szCs w:val="24"/>
+                <w:lang w:val="en-US"/>
+              </w:rPr>
+              <w:t>double</w:t>
+            </w:r>
+          </w:p>
+        </w:tc>
+        <w:tc>
+          <w:tcPr>
+            <w:tcW w:w="3168" w:type="dxa"/>
+            <w:tcBorders>
+              <w:left w:val="single" w:sz="4" w:space="0" w:color="000000"/>
+              <w:bottom w:val="single" w:sz="4" w:space="0" w:color="000000"/>
+              <w:right w:val="single" w:sz="4" w:space="0" w:color="000000"/>
+            </w:tcBorders>
+          </w:tcPr>
+          <w:p>
+            <w:pPr>
+              <w:widowControl w:val="0"/>
+              <w:spacing w:line="240" w:lineRule="auto"/>
+              <w:ind w:firstLine="0"/>
+              <w:jc w:val="center"/>
+              <w:rPr>
+                <w:rFonts w:cs="Times New Roman"/>
+                <w:sz w:val="24"/>
+                <w:szCs w:val="24"/>
+              </w:rPr>
+            </w:pPr>
+            <w:r>
+              <w:rPr>
+                <w:rFonts w:cs="Times New Roman"/>
+                <w:sz w:val="24"/>
+                <w:szCs w:val="24"/>
+              </w:rPr>
+              <w:t>Значение параметра, свойство</w:t>
+            </w:r>
+          </w:p>
+        </w:tc>
+      </w:tr>
+    </w:tbl>
+    <w:p>
+      <w:pPr>
+        <w:ind w:firstLine="0"/>
+        <w:rPr>
+          <w:lang w:val="en-US"/>
+        </w:rPr>
       </w:pPr>
     </w:p>
     <w:p>
@@ -10834,7 +10951,28 @@
         <w:t>Собрать</w:t>
       </w:r>
       <w:r>
-        <w:t xml:space="preserve">». </w:t>
+        <w:t>».</w:t>
+      </w:r>
+      <w:r>
+        <w:t xml:space="preserve"> Также сделаны </w:t>
+      </w:r>
+      <w:r>
+        <w:t>числа по умолчанию. Еще было решено сделать поле Диаметр выступа</w:t>
+      </w:r>
+      <w:r>
+        <w:t>(</w:t>
+      </w:r>
+      <w:r>
+        <w:rPr>
+          <w:lang w:val="en-US"/>
+        </w:rPr>
+        <w:t>b</w:t>
+      </w:r>
+      <w:r>
+        <w:t xml:space="preserve">) </w:t>
+      </w:r>
+      <w:r>
+        <w:t>вычисляемым, однако его все также можно изменить вручную на необходимое значение.</w:t>
       </w:r>
     </w:p>
     <w:p>
@@ -10848,10 +10986,10 @@
         </w:rPr>
         <w:lastRenderedPageBreak/>
         <w:drawing>
-          <wp:inline distT="0" distB="0" distL="0" distR="0" wp14:anchorId="169D0E5B" wp14:editId="223C7D65">
-            <wp:extent cx="5191850" cy="3105583"/>
-            <wp:effectExtent l="0" t="0" r="8890" b="0"/>
-            <wp:docPr id="85888904" name="Рисунок 1"/>
+          <wp:inline distT="0" distB="0" distL="0" distR="0" wp14:anchorId="17E51EC8" wp14:editId="4BDA8F22">
+            <wp:extent cx="4486901" cy="2457793"/>
+            <wp:effectExtent l="0" t="0" r="9525" b="0"/>
+            <wp:docPr id="1695031063" name="Рисунок 1"/>
             <wp:cNvGraphicFramePr>
               <a:graphicFrameLocks xmlns:a="http://schemas.openxmlformats.org/drawingml/2006/main" noChangeAspect="1"/>
             </wp:cNvGraphicFramePr>
@@ -10859,7 +10997,7 @@
               <a:graphicData uri="http://schemas.openxmlformats.org/drawingml/2006/picture">
                 <pic:pic xmlns:pic="http://schemas.openxmlformats.org/drawingml/2006/picture">
                   <pic:nvPicPr>
-                    <pic:cNvPr id="85888904" name=""/>
+                    <pic:cNvPr id="1695031063" name=""/>
                     <pic:cNvPicPr/>
                   </pic:nvPicPr>
                   <pic:blipFill>
@@ -10871,7 +11009,7 @@
                   <pic:spPr>
                     <a:xfrm>
                       <a:off x="0" y="0"/>
-                      <a:ext cx="5191850" cy="3105583"/>
+                      <a:ext cx="4486901" cy="2457793"/>
                     </a:xfrm>
                     <a:prstGeom prst="rect">
                       <a:avLst/>
@@ -10910,25 +11048,37 @@
     </w:p>
     <w:p>
       <w:r>
-        <w:t>На рисунке 3</w:t>
+        <w:t>На рисун</w:t>
+      </w:r>
+      <w:r>
+        <w:t>ках</w:t>
+      </w:r>
+      <w:r>
+        <w:t xml:space="preserve"> 3</w:t>
       </w:r>
       <w:r>
         <w:t>.</w:t>
       </w:r>
       <w:r>
-        <w:t xml:space="preserve">3 представлена ошибка валидации </w:t>
-      </w:r>
-      <w:r>
-        <w:t xml:space="preserve">с </w:t>
-      </w:r>
-      <w:r>
-        <w:t xml:space="preserve">выводом </w:t>
-      </w:r>
-      <w:r>
-        <w:t>текста ошибки</w:t>
-      </w:r>
-      <w:r>
-        <w:t>.</w:t>
+        <w:t>3</w:t>
+      </w:r>
+      <w:r>
+        <w:t xml:space="preserve"> – 3.5</w:t>
+      </w:r>
+      <w:r>
+        <w:t xml:space="preserve"> представлен</w:t>
+      </w:r>
+      <w:r>
+        <w:t>а</w:t>
+      </w:r>
+      <w:r>
+        <w:t xml:space="preserve"> валидаци</w:t>
+      </w:r>
+      <w:r>
+        <w:t>я</w:t>
+      </w:r>
+      <w:r>
+        <w:t xml:space="preserve"> </w:t>
       </w:r>
     </w:p>
     <w:p>
@@ -10941,10 +11091,10 @@
           <w:noProof/>
         </w:rPr>
         <w:drawing>
-          <wp:inline distT="0" distB="0" distL="0" distR="0" wp14:anchorId="16EB146A" wp14:editId="537AD689">
-            <wp:extent cx="4839375" cy="1762371"/>
-            <wp:effectExtent l="0" t="0" r="0" b="9525"/>
-            <wp:docPr id="1798897721" name="Рисунок 1"/>
+          <wp:inline distT="0" distB="0" distL="0" distR="0" wp14:anchorId="72BB5599" wp14:editId="17CFB90F">
+            <wp:extent cx="4467849" cy="3400900"/>
+            <wp:effectExtent l="0" t="0" r="9525" b="9525"/>
+            <wp:docPr id="168062685" name="Рисунок 1"/>
             <wp:cNvGraphicFramePr>
               <a:graphicFrameLocks xmlns:a="http://schemas.openxmlformats.org/drawingml/2006/main" noChangeAspect="1"/>
             </wp:cNvGraphicFramePr>
@@ -10952,7 +11102,7 @@
               <a:graphicData uri="http://schemas.openxmlformats.org/drawingml/2006/picture">
                 <pic:pic xmlns:pic="http://schemas.openxmlformats.org/drawingml/2006/picture">
                   <pic:nvPicPr>
-                    <pic:cNvPr id="1798897721" name=""/>
+                    <pic:cNvPr id="168062685" name=""/>
                     <pic:cNvPicPr/>
                   </pic:nvPicPr>
                   <pic:blipFill>
@@ -10964,7 +11114,7 @@
                   <pic:spPr>
                     <a:xfrm>
                       <a:off x="0" y="0"/>
-                      <a:ext cx="4839375" cy="1762371"/>
+                      <a:ext cx="4467849" cy="3400900"/>
                     </a:xfrm>
                     <a:prstGeom prst="rect">
                       <a:avLst/>
@@ -10986,7 +11136,7 @@
         <w:t>Рисунок 3.3</w:t>
       </w:r>
       <w:r>
-        <w:t> –</w:t>
+        <w:t>–</w:t>
       </w:r>
       <w:r>
         <w:t xml:space="preserve"> Пример сообщения об ошибке.</w:t>
@@ -10994,6 +11144,139 @@
       <w:r>
         <w:t xml:space="preserve"> </w:t>
       </w:r>
+    </w:p>
+    <w:p>
+      <w:pPr>
+        <w:ind w:firstLine="0"/>
+        <w:jc w:val="center"/>
+      </w:pPr>
+    </w:p>
+    <w:p>
+      <w:pPr>
+        <w:ind w:firstLine="0"/>
+        <w:jc w:val="center"/>
+      </w:pPr>
+      <w:r>
+        <w:rPr>
+          <w:noProof/>
+        </w:rPr>
+        <w:lastRenderedPageBreak/>
+        <w:drawing>
+          <wp:inline distT="0" distB="0" distL="0" distR="0" wp14:anchorId="2890B204" wp14:editId="520A1DD1">
+            <wp:extent cx="4544059" cy="2457793"/>
+            <wp:effectExtent l="0" t="0" r="9525" b="0"/>
+            <wp:docPr id="1407528373" name="Рисунок 1"/>
+            <wp:cNvGraphicFramePr>
+              <a:graphicFrameLocks xmlns:a="http://schemas.openxmlformats.org/drawingml/2006/main" noChangeAspect="1"/>
+            </wp:cNvGraphicFramePr>
+            <a:graphic xmlns:a="http://schemas.openxmlformats.org/drawingml/2006/main">
+              <a:graphicData uri="http://schemas.openxmlformats.org/drawingml/2006/picture">
+                <pic:pic xmlns:pic="http://schemas.openxmlformats.org/drawingml/2006/picture">
+                  <pic:nvPicPr>
+                    <pic:cNvPr id="1407528373" name=""/>
+                    <pic:cNvPicPr/>
+                  </pic:nvPicPr>
+                  <pic:blipFill>
+                    <a:blip r:embed="rId14"/>
+                    <a:stretch>
+                      <a:fillRect/>
+                    </a:stretch>
+                  </pic:blipFill>
+                  <pic:spPr>
+                    <a:xfrm>
+                      <a:off x="0" y="0"/>
+                      <a:ext cx="4544059" cy="2457793"/>
+                    </a:xfrm>
+                    <a:prstGeom prst="rect">
+                      <a:avLst/>
+                    </a:prstGeom>
+                  </pic:spPr>
+                </pic:pic>
+              </a:graphicData>
+            </a:graphic>
+          </wp:inline>
+        </w:drawing>
+      </w:r>
+    </w:p>
+    <w:p>
+      <w:pPr>
+        <w:ind w:firstLine="0"/>
+        <w:jc w:val="center"/>
+      </w:pPr>
+      <w:r>
+        <w:t xml:space="preserve">Рисунок 3.4– Пример сообщения об ошибке. </w:t>
+      </w:r>
+    </w:p>
+    <w:p>
+      <w:pPr>
+        <w:ind w:firstLine="0"/>
+      </w:pPr>
+    </w:p>
+    <w:p>
+      <w:pPr>
+        <w:ind w:firstLine="0"/>
+        <w:jc w:val="center"/>
+      </w:pPr>
+      <w:r>
+        <w:rPr>
+          <w:noProof/>
+        </w:rPr>
+        <w:drawing>
+          <wp:inline distT="0" distB="0" distL="0" distR="0" wp14:anchorId="3A8DE334" wp14:editId="7052112A">
+            <wp:extent cx="4439270" cy="3296110"/>
+            <wp:effectExtent l="0" t="0" r="0" b="0"/>
+            <wp:docPr id="538841962" name="Рисунок 1"/>
+            <wp:cNvGraphicFramePr>
+              <a:graphicFrameLocks xmlns:a="http://schemas.openxmlformats.org/drawingml/2006/main" noChangeAspect="1"/>
+            </wp:cNvGraphicFramePr>
+            <a:graphic xmlns:a="http://schemas.openxmlformats.org/drawingml/2006/main">
+              <a:graphicData uri="http://schemas.openxmlformats.org/drawingml/2006/picture">
+                <pic:pic xmlns:pic="http://schemas.openxmlformats.org/drawingml/2006/picture">
+                  <pic:nvPicPr>
+                    <pic:cNvPr id="538841962" name=""/>
+                    <pic:cNvPicPr/>
+                  </pic:nvPicPr>
+                  <pic:blipFill>
+                    <a:blip r:embed="rId15"/>
+                    <a:stretch>
+                      <a:fillRect/>
+                    </a:stretch>
+                  </pic:blipFill>
+                  <pic:spPr>
+                    <a:xfrm>
+                      <a:off x="0" y="0"/>
+                      <a:ext cx="4439270" cy="3296110"/>
+                    </a:xfrm>
+                    <a:prstGeom prst="rect">
+                      <a:avLst/>
+                    </a:prstGeom>
+                  </pic:spPr>
+                </pic:pic>
+              </a:graphicData>
+            </a:graphic>
+          </wp:inline>
+        </w:drawing>
+      </w:r>
+    </w:p>
+    <w:p>
+      <w:pPr>
+        <w:ind w:firstLine="0"/>
+        <w:jc w:val="center"/>
+      </w:pPr>
+      <w:r>
+        <w:t xml:space="preserve">Рисунок 3.5– Пример сообщения об правильности введённых данных. </w:t>
+      </w:r>
+    </w:p>
+    <w:p>
+      <w:pPr>
+        <w:ind w:firstLine="0"/>
+        <w:jc w:val="center"/>
+      </w:pPr>
+    </w:p>
+    <w:p>
+      <w:pPr>
+        <w:ind w:firstLine="0"/>
+      </w:pPr>
     </w:p>
     <w:p>
       <w:pPr>
@@ -11428,7 +11711,7 @@
       </w:pPr>
     </w:p>
     <w:sectPr>
-      <w:footerReference w:type="default" r:id="rId14"/>
+      <w:footerReference w:type="default" r:id="rId16"/>
       <w:pgSz w:w="11906" w:h="16838"/>
       <w:pgMar w:top="1134" w:right="850" w:bottom="1134" w:left="1701" w:header="708" w:footer="708" w:gutter="0"/>
       <w:cols w:space="708"/>

--- a/docs/Проект Системы.docx
+++ b/docs/Проект Системы.docx
@@ -4019,7 +4019,6 @@
         <w:jc w:val="left"/>
         <w:rPr>
           <w:rFonts w:cs="Times New Roman"/>
-          <w:lang w:val="en-US"/>
         </w:rPr>
       </w:pPr>
     </w:p>
@@ -7255,10 +7254,10 @@
           <w14:ligatures w14:val="standardContextual"/>
         </w:rPr>
         <w:drawing>
-          <wp:inline distT="0" distB="0" distL="0" distR="0" wp14:anchorId="138E5176" wp14:editId="2CDFDA28">
-            <wp:extent cx="5940425" cy="3498850"/>
-            <wp:effectExtent l="0" t="0" r="3175" b="6350"/>
-            <wp:docPr id="1551868354" name="Рисунок 1" descr="Изображение выглядит как текст, снимок экрана, диаграмма, Шрифт&#10;&#10;Содержимое, созданное искусственным интеллектом, может быть неверным."/>
+          <wp:inline distT="0" distB="0" distL="0" distR="0" wp14:anchorId="25AB3333" wp14:editId="0828C282">
+            <wp:extent cx="5940425" cy="3161030"/>
+            <wp:effectExtent l="0" t="0" r="3175" b="1270"/>
+            <wp:docPr id="1145446283" name="Рисунок 1"/>
             <wp:cNvGraphicFramePr>
               <a:graphicFrameLocks xmlns:a="http://schemas.openxmlformats.org/drawingml/2006/main" noChangeAspect="1"/>
             </wp:cNvGraphicFramePr>
@@ -7266,7 +7265,7 @@
               <a:graphicData uri="http://schemas.openxmlformats.org/drawingml/2006/picture">
                 <pic:pic xmlns:pic="http://schemas.openxmlformats.org/drawingml/2006/picture">
                   <pic:nvPicPr>
-                    <pic:cNvPr id="1551868354" name="Рисунок 1" descr="Изображение выглядит как текст, снимок экрана, диаграмма, Шрифт&#10;&#10;Содержимое, созданное искусственным интеллектом, может быть неверным."/>
+                    <pic:cNvPr id="1145446283" name=""/>
                     <pic:cNvPicPr/>
                   </pic:nvPicPr>
                   <pic:blipFill>
@@ -7278,7 +7277,7 @@
                   <pic:spPr>
                     <a:xfrm>
                       <a:off x="0" y="0"/>
-                      <a:ext cx="5940425" cy="3498850"/>
+                      <a:ext cx="5940425" cy="3161030"/>
                     </a:xfrm>
                     <a:prstGeom prst="rect">
                       <a:avLst/>
@@ -7596,41 +7595,31 @@
     <w:p>
       <w:pPr>
         <w:ind w:right="59" w:firstLine="0"/>
-        <w:rPr>
-          <w:lang w:val="en-US"/>
-        </w:rPr>
       </w:pPr>
     </w:p>
     <w:p>
       <w:pPr>
         <w:ind w:right="59" w:firstLine="0"/>
-        <w:rPr>
-          <w:lang w:val="en-US"/>
-        </w:rPr>
       </w:pPr>
     </w:p>
     <w:p>
       <w:pPr>
         <w:ind w:right="59" w:firstLine="0"/>
-        <w:rPr>
-          <w:lang w:val="en-US"/>
-        </w:rPr>
       </w:pPr>
     </w:p>
     <w:p>
       <w:pPr>
         <w:ind w:right="59" w:firstLine="0"/>
-        <w:rPr>
-          <w:lang w:val="en-US"/>
-        </w:rPr>
       </w:pPr>
     </w:p>
     <w:p>
       <w:pPr>
         <w:ind w:right="59" w:firstLine="0"/>
-        <w:rPr>
-          <w:lang w:val="en-US"/>
-        </w:rPr>
+      </w:pPr>
+    </w:p>
+    <w:p>
+      <w:pPr>
+        <w:ind w:right="59" w:firstLine="0"/>
       </w:pPr>
     </w:p>
     <w:p>
@@ -9047,7 +9036,7 @@
       <w:tr>
         <w:tc>
           <w:tcPr>
-            <w:tcW w:w="2552" w:type="dxa"/>
+            <w:tcW w:w="2534" w:type="dxa"/>
           </w:tcPr>
           <w:p>
             <w:pPr>
@@ -9074,7 +9063,7 @@
         </w:tc>
         <w:tc>
           <w:tcPr>
-            <w:tcW w:w="2410" w:type="dxa"/>
+            <w:tcW w:w="2393" w:type="dxa"/>
           </w:tcPr>
           <w:p>
             <w:pPr>
@@ -9119,7 +9108,7 @@
         </w:tc>
         <w:tc>
           <w:tcPr>
-            <w:tcW w:w="4464" w:type="dxa"/>
+            <w:tcW w:w="4423" w:type="dxa"/>
           </w:tcPr>
           <w:p>
             <w:pPr>
@@ -9146,7 +9135,7 @@
       <w:tr>
         <w:tc>
           <w:tcPr>
-            <w:tcW w:w="2552" w:type="dxa"/>
+            <w:tcW w:w="2534" w:type="dxa"/>
           </w:tcPr>
           <w:p>
             <w:pPr>
@@ -9178,7 +9167,7 @@
         </w:tc>
         <w:tc>
           <w:tcPr>
-            <w:tcW w:w="2410" w:type="dxa"/>
+            <w:tcW w:w="2393" w:type="dxa"/>
           </w:tcPr>
           <w:p>
             <w:pPr>
@@ -9203,7 +9192,7 @@
         </w:tc>
         <w:tc>
           <w:tcPr>
-            <w:tcW w:w="4464" w:type="dxa"/>
+            <w:tcW w:w="4423" w:type="dxa"/>
           </w:tcPr>
           <w:p>
             <w:pPr>
@@ -9474,21 +9463,224 @@
           </w:p>
         </w:tc>
       </w:tr>
+      <w:tr>
+        <w:trPr>
+          <w:trHeight w:val="324"/>
+        </w:trPr>
+        <w:tc>
+          <w:tcPr>
+            <w:tcW w:w="999" w:type="pct"/>
+          </w:tcPr>
+          <w:p>
+            <w:pPr>
+              <w:spacing w:line="240" w:lineRule="auto"/>
+              <w:ind w:firstLine="0"/>
+              <w:jc w:val="center"/>
+              <w:rPr>
+                <w:sz w:val="24"/>
+                <w:szCs w:val="24"/>
+                <w:lang w:val="en-US"/>
+              </w:rPr>
+            </w:pPr>
+            <w:r>
+              <w:rPr>
+                <w:sz w:val="24"/>
+                <w:szCs w:val="24"/>
+                <w:lang w:val="en-US"/>
+              </w:rPr>
+              <w:t>BuildPart1</w:t>
+            </w:r>
+          </w:p>
+        </w:tc>
+        <w:tc>
+          <w:tcPr>
+            <w:tcW w:w="1331" w:type="pct"/>
+          </w:tcPr>
+          <w:p>
+            <w:pPr>
+              <w:spacing w:line="240" w:lineRule="auto"/>
+              <w:ind w:firstLine="0"/>
+              <w:jc w:val="center"/>
+              <w:rPr>
+                <w:sz w:val="24"/>
+                <w:szCs w:val="24"/>
+                <w:lang w:val="en-US"/>
+              </w:rPr>
+            </w:pPr>
+            <w:r>
+              <w:rPr>
+                <w:sz w:val="24"/>
+                <w:szCs w:val="24"/>
+                <w:lang w:val="en-US"/>
+              </w:rPr>
+              <w:t>p</w:t>
+            </w:r>
+            <w:r>
+              <w:rPr>
+                <w:sz w:val="24"/>
+                <w:szCs w:val="24"/>
+                <w:lang w:val="en-US"/>
+              </w:rPr>
+              <w:t>arameters</w:t>
+            </w:r>
+            <w:r>
+              <w:rPr>
+                <w:sz w:val="24"/>
+                <w:szCs w:val="24"/>
+                <w:lang w:val="en-US"/>
+              </w:rPr>
+              <w:t>: Parameters</w:t>
+            </w:r>
+          </w:p>
+        </w:tc>
+        <w:tc>
+          <w:tcPr>
+            <w:tcW w:w="2670" w:type="pct"/>
+          </w:tcPr>
+          <w:p>
+            <w:pPr>
+              <w:spacing w:line="240" w:lineRule="auto"/>
+              <w:ind w:firstLine="0"/>
+              <w:jc w:val="center"/>
+              <w:rPr>
+                <w:sz w:val="24"/>
+                <w:szCs w:val="24"/>
+              </w:rPr>
+            </w:pPr>
+            <w:r>
+              <w:rPr>
+                <w:sz w:val="24"/>
+                <w:szCs w:val="24"/>
+              </w:rPr>
+              <w:t xml:space="preserve">Построение первой части модели </w:t>
+            </w:r>
+          </w:p>
+        </w:tc>
+      </w:tr>
+      <w:tr>
+        <w:trPr>
+          <w:trHeight w:val="324"/>
+        </w:trPr>
+        <w:tc>
+          <w:tcPr>
+            <w:tcW w:w="999" w:type="pct"/>
+          </w:tcPr>
+          <w:p>
+            <w:pPr>
+              <w:spacing w:line="240" w:lineRule="auto"/>
+              <w:ind w:firstLine="0"/>
+              <w:jc w:val="center"/>
+              <w:rPr>
+                <w:sz w:val="24"/>
+                <w:szCs w:val="24"/>
+              </w:rPr>
+            </w:pPr>
+            <w:proofErr w:type="spellStart"/>
+            <w:r>
+              <w:rPr>
+                <w:sz w:val="24"/>
+                <w:szCs w:val="24"/>
+                <w:lang w:val="en-US"/>
+              </w:rPr>
+              <w:t>BuildPart</w:t>
+            </w:r>
+            <w:proofErr w:type="spellEnd"/>
+            <w:r>
+              <w:rPr>
+                <w:sz w:val="24"/>
+                <w:szCs w:val="24"/>
+              </w:rPr>
+              <w:t>2</w:t>
+            </w:r>
+          </w:p>
+        </w:tc>
+        <w:tc>
+          <w:tcPr>
+            <w:tcW w:w="1331" w:type="pct"/>
+          </w:tcPr>
+          <w:p>
+            <w:pPr>
+              <w:spacing w:line="240" w:lineRule="auto"/>
+              <w:ind w:firstLine="0"/>
+              <w:jc w:val="center"/>
+              <w:rPr>
+                <w:sz w:val="24"/>
+                <w:szCs w:val="24"/>
+              </w:rPr>
+            </w:pPr>
+            <w:r>
+              <w:rPr>
+                <w:sz w:val="24"/>
+                <w:szCs w:val="24"/>
+                <w:lang w:val="en-US"/>
+              </w:rPr>
+              <w:t>p</w:t>
+            </w:r>
+            <w:r>
+              <w:rPr>
+                <w:sz w:val="24"/>
+                <w:szCs w:val="24"/>
+                <w:lang w:val="en-US"/>
+              </w:rPr>
+              <w:t>arameters</w:t>
+            </w:r>
+            <w:r>
+              <w:rPr>
+                <w:sz w:val="24"/>
+                <w:szCs w:val="24"/>
+                <w:lang w:val="en-US"/>
+              </w:rPr>
+              <w:t>: Parameters</w:t>
+            </w:r>
+          </w:p>
+        </w:tc>
+        <w:tc>
+          <w:tcPr>
+            <w:tcW w:w="2670" w:type="pct"/>
+          </w:tcPr>
+          <w:p>
+            <w:pPr>
+              <w:spacing w:line="240" w:lineRule="auto"/>
+              <w:ind w:firstLine="0"/>
+              <w:jc w:val="center"/>
+              <w:rPr>
+                <w:sz w:val="24"/>
+                <w:szCs w:val="24"/>
+              </w:rPr>
+            </w:pPr>
+            <w:r>
+              <w:rPr>
+                <w:sz w:val="24"/>
+                <w:szCs w:val="24"/>
+              </w:rPr>
+              <w:t xml:space="preserve">Построение </w:t>
+            </w:r>
+            <w:r>
+              <w:rPr>
+                <w:sz w:val="24"/>
+                <w:szCs w:val="24"/>
+              </w:rPr>
+              <w:t>второй</w:t>
+            </w:r>
+            <w:r>
+              <w:rPr>
+                <w:sz w:val="24"/>
+                <w:szCs w:val="24"/>
+              </w:rPr>
+              <w:t xml:space="preserve"> части модели</w:t>
+            </w:r>
+          </w:p>
+        </w:tc>
+      </w:tr>
     </w:tbl>
     <w:p>
       <w:pPr>
         <w:ind w:right="59" w:firstLine="0"/>
-        <w:rPr>
-          <w:lang w:val="en-US"/>
-        </w:rPr>
       </w:pPr>
     </w:p>
     <w:p>
       <w:pPr>
         <w:ind w:right="59" w:firstLine="0"/>
-        <w:rPr>
-          <w:lang w:val="en-US"/>
-        </w:rPr>
       </w:pPr>
     </w:p>
     <w:p>
@@ -9501,7 +9693,6 @@
         <w:spacing w:line="240" w:lineRule="auto"/>
       </w:pPr>
       <w:r>
-        <w:lastRenderedPageBreak/>
         <w:t xml:space="preserve">Таблица 3.7 − Поля класса </w:t>
       </w:r>
       <w:proofErr w:type="spellStart"/>

--- a/docs/Проект Системы.docx
+++ b/docs/Проект Системы.docx
@@ -7254,10 +7254,10 @@
           <w14:ligatures w14:val="standardContextual"/>
         </w:rPr>
         <w:drawing>
-          <wp:inline distT="0" distB="0" distL="0" distR="0" wp14:anchorId="25AB3333" wp14:editId="0828C282">
-            <wp:extent cx="5940425" cy="3161030"/>
-            <wp:effectExtent l="0" t="0" r="3175" b="1270"/>
-            <wp:docPr id="1145446283" name="Рисунок 1"/>
+          <wp:inline distT="0" distB="0" distL="0" distR="0" wp14:anchorId="118E1FDE" wp14:editId="314DFEE8">
+            <wp:extent cx="5940425" cy="3341370"/>
+            <wp:effectExtent l="0" t="0" r="3175" b="0"/>
+            <wp:docPr id="479358561" name="Рисунок 1"/>
             <wp:cNvGraphicFramePr>
               <a:graphicFrameLocks xmlns:a="http://schemas.openxmlformats.org/drawingml/2006/main" noChangeAspect="1"/>
             </wp:cNvGraphicFramePr>
@@ -7265,7 +7265,7 @@
               <a:graphicData uri="http://schemas.openxmlformats.org/drawingml/2006/picture">
                 <pic:pic xmlns:pic="http://schemas.openxmlformats.org/drawingml/2006/picture">
                   <pic:nvPicPr>
-                    <pic:cNvPr id="1145446283" name=""/>
+                    <pic:cNvPr id="479358561" name=""/>
                     <pic:cNvPicPr/>
                   </pic:nvPicPr>
                   <pic:blipFill>
@@ -7277,7 +7277,7 @@
                   <pic:spPr>
                     <a:xfrm>
                       <a:off x="0" y="0"/>
-                      <a:ext cx="5940425" cy="3161030"/>
+                      <a:ext cx="5940425" cy="3341370"/>
                     </a:xfrm>
                     <a:prstGeom prst="rect">
                       <a:avLst/>
@@ -9653,21 +9653,7 @@
                 <w:sz w:val="24"/>
                 <w:szCs w:val="24"/>
               </w:rPr>
-              <w:t xml:space="preserve">Построение </w:t>
-            </w:r>
-            <w:r>
-              <w:rPr>
-                <w:sz w:val="24"/>
-                <w:szCs w:val="24"/>
-              </w:rPr>
-              <w:t>второй</w:t>
-            </w:r>
-            <w:r>
-              <w:rPr>
-                <w:sz w:val="24"/>
-                <w:szCs w:val="24"/>
-              </w:rPr>
-              <w:t xml:space="preserve"> части модели</w:t>
+              <w:t>Построение второй части модели</w:t>
             </w:r>
           </w:p>
         </w:tc>
@@ -10484,7 +10470,23 @@
                 <w:szCs w:val="24"/>
                 <w:lang w:val="en-US"/>
               </w:rPr>
-              <w:t xml:space="preserve">: LPCTSTR, Visible: bool, </w:t>
+              <w:t xml:space="preserve">: </w:t>
+            </w:r>
+            <w:r>
+              <w:rPr>
+                <w:sz w:val="24"/>
+                <w:szCs w:val="24"/>
+                <w:lang w:val="en-US"/>
+              </w:rPr>
+              <w:t>m3d</w:t>
+            </w:r>
+            <w:r>
+              <w:rPr>
+                <w:sz w:val="24"/>
+                <w:szCs w:val="24"/>
+                <w:lang w:val="en-US"/>
+              </w:rPr>
+              <w:t xml:space="preserve">, Visible: bool, </w:t>
             </w:r>
             <w:proofErr w:type="spellStart"/>
             <w:r>
@@ -11177,10 +11179,10 @@
         </w:rPr>
         <w:lastRenderedPageBreak/>
         <w:drawing>
-          <wp:inline distT="0" distB="0" distL="0" distR="0" wp14:anchorId="17E51EC8" wp14:editId="4BDA8F22">
-            <wp:extent cx="4486901" cy="2457793"/>
-            <wp:effectExtent l="0" t="0" r="9525" b="0"/>
-            <wp:docPr id="1695031063" name="Рисунок 1"/>
+          <wp:inline distT="0" distB="0" distL="0" distR="0" wp14:anchorId="43344196" wp14:editId="46C4FF91">
+            <wp:extent cx="5801535" cy="3362794"/>
+            <wp:effectExtent l="0" t="0" r="8890" b="9525"/>
+            <wp:docPr id="2082586669" name="Рисунок 1"/>
             <wp:cNvGraphicFramePr>
               <a:graphicFrameLocks xmlns:a="http://schemas.openxmlformats.org/drawingml/2006/main" noChangeAspect="1"/>
             </wp:cNvGraphicFramePr>
@@ -11188,7 +11190,7 @@
               <a:graphicData uri="http://schemas.openxmlformats.org/drawingml/2006/picture">
                 <pic:pic xmlns:pic="http://schemas.openxmlformats.org/drawingml/2006/picture">
                   <pic:nvPicPr>
-                    <pic:cNvPr id="1695031063" name=""/>
+                    <pic:cNvPr id="2082586669" name=""/>
                     <pic:cNvPicPr/>
                   </pic:nvPicPr>
                   <pic:blipFill>
@@ -11200,7 +11202,7 @@
                   <pic:spPr>
                     <a:xfrm>
                       <a:off x="0" y="0"/>
-                      <a:ext cx="4486901" cy="2457793"/>
+                      <a:ext cx="5801535" cy="3362794"/>
                     </a:xfrm>
                     <a:prstGeom prst="rect">
                       <a:avLst/>
@@ -11353,10 +11355,10 @@
         </w:rPr>
         <w:lastRenderedPageBreak/>
         <w:drawing>
-          <wp:inline distT="0" distB="0" distL="0" distR="0" wp14:anchorId="2890B204" wp14:editId="520A1DD1">
-            <wp:extent cx="4544059" cy="2457793"/>
-            <wp:effectExtent l="0" t="0" r="9525" b="0"/>
-            <wp:docPr id="1407528373" name="Рисунок 1"/>
+          <wp:inline distT="0" distB="0" distL="0" distR="0" wp14:anchorId="427847C6" wp14:editId="1B664E13">
+            <wp:extent cx="5277587" cy="3210373"/>
+            <wp:effectExtent l="0" t="0" r="0" b="9525"/>
+            <wp:docPr id="1938587891" name="Рисунок 1"/>
             <wp:cNvGraphicFramePr>
               <a:graphicFrameLocks xmlns:a="http://schemas.openxmlformats.org/drawingml/2006/main" noChangeAspect="1"/>
             </wp:cNvGraphicFramePr>
@@ -11364,7 +11366,7 @@
               <a:graphicData uri="http://schemas.openxmlformats.org/drawingml/2006/picture">
                 <pic:pic xmlns:pic="http://schemas.openxmlformats.org/drawingml/2006/picture">
                   <pic:nvPicPr>
-                    <pic:cNvPr id="1407528373" name=""/>
+                    <pic:cNvPr id="1938587891" name=""/>
                     <pic:cNvPicPr/>
                   </pic:nvPicPr>
                   <pic:blipFill>
@@ -11376,7 +11378,7 @@
                   <pic:spPr>
                     <a:xfrm>
                       <a:off x="0" y="0"/>
-                      <a:ext cx="4544059" cy="2457793"/>
+                      <a:ext cx="5277587" cy="3210373"/>
                     </a:xfrm>
                     <a:prstGeom prst="rect">
                       <a:avLst/>

--- a/docs/Проект Системы.docx
+++ b/docs/Проект Системы.docx
@@ -392,19 +392,75 @@
           <w:color w:val="000000"/>
           <w:szCs w:val="22"/>
         </w:rPr>
-        <w:t>«__</w:t>
-      </w:r>
-      <w:proofErr w:type="gramStart"/>
-      <w:r>
+        <w:t>«___»  ________________ 2025 г.</w:t>
+      </w:r>
+    </w:p>
+    <w:p>
+      <w:pPr>
+        <w:ind w:left="3451" w:hanging="10"/>
+        <w:jc w:val="center"/>
+        <w:rPr>
+          <w:rFonts w:eastAsia="Times New Roman" w:cs="Times New Roman"/>
+          <w:color w:val="000000"/>
+          <w:szCs w:val="22"/>
+        </w:rPr>
+      </w:pPr>
+      <w:r>
+        <w:rPr>
+          <w:rFonts w:eastAsia="Times New Roman" w:cs="Times New Roman"/>
+          <w:color w:val="000000"/>
+          <w:szCs w:val="22"/>
+        </w:rPr>
+        <w:t xml:space="preserve">Проверил: </w:t>
+      </w:r>
+    </w:p>
+    <w:p>
+      <w:pPr>
+        <w:ind w:left="5814" w:right="59" w:firstLine="0"/>
+        <w:rPr>
+          <w:rFonts w:eastAsia="Times New Roman" w:cs="Times New Roman"/>
+          <w:color w:val="000000"/>
+          <w:szCs w:val="22"/>
+        </w:rPr>
+      </w:pPr>
+      <w:r>
+        <w:rPr>
+          <w:rFonts w:eastAsia="Times New Roman" w:cs="Times New Roman"/>
+          <w:color w:val="000000"/>
+          <w:szCs w:val="22"/>
+        </w:rPr>
+        <w:t xml:space="preserve">к.т.н., доцент каф. КСУП __________ </w:t>
+      </w:r>
+      <w:proofErr w:type="spellStart"/>
+      <w:r>
+        <w:rPr>
+          <w:rFonts w:eastAsia="Times New Roman" w:cs="Times New Roman"/>
+          <w:color w:val="000000"/>
+          <w:szCs w:val="22"/>
+        </w:rPr>
+        <w:t>Калентьев</w:t>
+      </w:r>
+      <w:proofErr w:type="spellEnd"/>
+      <w:r>
+        <w:rPr>
+          <w:rFonts w:eastAsia="Times New Roman" w:cs="Times New Roman"/>
+          <w:color w:val="000000"/>
+          <w:szCs w:val="22"/>
+        </w:rPr>
+        <w:t xml:space="preserve"> А.А. </w:t>
+      </w:r>
+    </w:p>
+    <w:p>
+      <w:pPr>
+        <w:ind w:firstLine="0"/>
+        <w:jc w:val="right"/>
         <w:rPr>
           <w:rFonts w:eastAsia="Times New Roman" w:cs="Times New Roman"/>
           <w:bCs/>
           <w:color w:val="000000"/>
           <w:szCs w:val="22"/>
         </w:rPr>
-        <w:t>_»  _</w:t>
-      </w:r>
-      <w:proofErr w:type="gramEnd"/>
+      </w:pPr>
       <w:r>
         <w:rPr>
           <w:rFonts w:eastAsia="Times New Roman" w:cs="Times New Roman"/>
@@ -412,103 +468,7 @@
           <w:color w:val="000000"/>
           <w:szCs w:val="22"/>
         </w:rPr>
-        <w:t>_______________ 2025 г.</w:t>
-      </w:r>
-    </w:p>
-    <w:p>
-      <w:pPr>
-        <w:ind w:left="3451" w:hanging="10"/>
-        <w:jc w:val="center"/>
-        <w:rPr>
-          <w:rFonts w:eastAsia="Times New Roman" w:cs="Times New Roman"/>
-          <w:color w:val="000000"/>
-          <w:szCs w:val="22"/>
-        </w:rPr>
-      </w:pPr>
-      <w:r>
-        <w:rPr>
-          <w:rFonts w:eastAsia="Times New Roman" w:cs="Times New Roman"/>
-          <w:color w:val="000000"/>
-          <w:szCs w:val="22"/>
-        </w:rPr>
-        <w:t xml:space="preserve">Проверил: </w:t>
-      </w:r>
-    </w:p>
-    <w:p>
-      <w:pPr>
-        <w:ind w:left="5814" w:right="59" w:firstLine="0"/>
-        <w:rPr>
-          <w:rFonts w:eastAsia="Times New Roman" w:cs="Times New Roman"/>
-          <w:color w:val="000000"/>
-          <w:szCs w:val="22"/>
-        </w:rPr>
-      </w:pPr>
-      <w:r>
-        <w:rPr>
-          <w:rFonts w:eastAsia="Times New Roman" w:cs="Times New Roman"/>
-          <w:color w:val="000000"/>
-          <w:szCs w:val="22"/>
-        </w:rPr>
-        <w:t xml:space="preserve">к.т.н., доцент каф. КСУП __________ </w:t>
-      </w:r>
-      <w:proofErr w:type="spellStart"/>
-      <w:r>
-        <w:rPr>
-          <w:rFonts w:eastAsia="Times New Roman" w:cs="Times New Roman"/>
-          <w:color w:val="000000"/>
-          <w:szCs w:val="22"/>
-        </w:rPr>
-        <w:t>Калентьев</w:t>
-      </w:r>
-      <w:proofErr w:type="spellEnd"/>
-      <w:r>
-        <w:rPr>
-          <w:rFonts w:eastAsia="Times New Roman" w:cs="Times New Roman"/>
-          <w:color w:val="000000"/>
-          <w:szCs w:val="22"/>
-        </w:rPr>
-        <w:t xml:space="preserve"> А.А. </w:t>
-      </w:r>
-    </w:p>
-    <w:p>
-      <w:pPr>
-        <w:ind w:firstLine="0"/>
-        <w:jc w:val="right"/>
-        <w:rPr>
-          <w:rFonts w:eastAsia="Times New Roman" w:cs="Times New Roman"/>
-          <w:bCs/>
-          <w:color w:val="000000"/>
-          <w:szCs w:val="22"/>
-        </w:rPr>
-      </w:pPr>
-      <w:r>
-        <w:rPr>
-          <w:rFonts w:eastAsia="Times New Roman" w:cs="Times New Roman"/>
-          <w:bCs/>
-          <w:color w:val="000000"/>
-          <w:szCs w:val="22"/>
-        </w:rPr>
-        <w:t>«__</w:t>
-      </w:r>
-      <w:proofErr w:type="gramStart"/>
-      <w:r>
-        <w:rPr>
-          <w:rFonts w:eastAsia="Times New Roman" w:cs="Times New Roman"/>
-          <w:bCs/>
-          <w:color w:val="000000"/>
-          <w:szCs w:val="22"/>
-        </w:rPr>
-        <w:t>_»  _</w:t>
-      </w:r>
-      <w:proofErr w:type="gramEnd"/>
-      <w:r>
-        <w:rPr>
-          <w:rFonts w:eastAsia="Times New Roman" w:cs="Times New Roman"/>
-          <w:bCs/>
-          <w:color w:val="000000"/>
-          <w:szCs w:val="22"/>
-        </w:rPr>
-        <w:t>_______________ 2025 г.</w:t>
+        <w:t>«___»  ________________ 2025 г.</w:t>
       </w:r>
     </w:p>
     <w:p>
@@ -594,15 +554,7 @@
         <w:t>КОМПАС-3D широко используется для проектирования изделий основного и вспомогательного производств в таких отраслях промышленности, как машиностроение (транспортное, сельскохозяйственное, энергетическое, нефтегазовое, химическое</w:t>
       </w:r>
       <w:r>
-        <w:t xml:space="preserve"> и т.д.), приборостроение, авиастроение, судостроение, станкостроение, вагоностроение, металлургия, промышленное и гражданское строительство, товары народного потребления и т. </w:t>
-      </w:r>
-      <w:proofErr w:type="gramStart"/>
-      <w:r>
-        <w:t>д.[</w:t>
-      </w:r>
-      <w:proofErr w:type="gramEnd"/>
-      <w:r>
-        <w:t>1]</w:t>
+        <w:t xml:space="preserve"> и т.д.), приборостроение, авиастроение, судостроение, станкостроение, вагоностроение, металлургия, промышленное и гражданское строительство, товары народного потребления и т. д.[1]</w:t>
       </w:r>
     </w:p>
     <w:p>
@@ -1764,21 +1716,7 @@
               <w:rPr>
                 <w:rFonts w:cs="Times New Roman"/>
               </w:rPr>
-              <w:t>Document3</w:t>
-            </w:r>
-            <w:proofErr w:type="gramStart"/>
-            <w:r>
-              <w:rPr>
-                <w:rFonts w:cs="Times New Roman"/>
-              </w:rPr>
-              <w:t>D(</w:t>
-            </w:r>
-            <w:proofErr w:type="gramEnd"/>
-            <w:r>
-              <w:rPr>
-                <w:rFonts w:cs="Times New Roman"/>
-              </w:rPr>
-              <w:t>)</w:t>
+              <w:t>Document3D()</w:t>
             </w:r>
           </w:p>
         </w:tc>
@@ -1861,7 +1799,6 @@
               </w:rPr>
             </w:pPr>
             <w:proofErr w:type="spellStart"/>
-            <w:proofErr w:type="gramStart"/>
             <w:r>
               <w:rPr>
                 <w:rFonts w:cs="Times New Roman"/>
@@ -1873,14 +1810,7 @@
               <w:rPr>
                 <w:rFonts w:cs="Times New Roman"/>
               </w:rPr>
-              <w:t>(</w:t>
-            </w:r>
-            <w:proofErr w:type="gramEnd"/>
-            <w:r>
-              <w:rPr>
-                <w:rFonts w:cs="Times New Roman"/>
-              </w:rPr>
-              <w:t>)</w:t>
+              <w:t>()</w:t>
             </w:r>
           </w:p>
         </w:tc>
@@ -1965,7 +1895,6 @@
               </w:rPr>
             </w:pPr>
             <w:proofErr w:type="spellStart"/>
-            <w:proofErr w:type="gramStart"/>
             <w:r>
               <w:rPr>
                 <w:rFonts w:cs="Times New Roman"/>
@@ -1977,14 +1906,7 @@
               <w:rPr>
                 <w:rFonts w:cs="Times New Roman"/>
               </w:rPr>
-              <w:t>(</w:t>
-            </w:r>
-            <w:proofErr w:type="gramEnd"/>
-            <w:r>
-              <w:rPr>
-                <w:rFonts w:cs="Times New Roman"/>
-              </w:rPr>
-              <w:t>)</w:t>
+              <w:t>()</w:t>
             </w:r>
           </w:p>
         </w:tc>
@@ -2257,7 +2179,6 @@
               </w:rPr>
             </w:pPr>
             <w:proofErr w:type="spellStart"/>
-            <w:proofErr w:type="gramStart"/>
             <w:r>
               <w:rPr>
                 <w:rFonts w:cs="Times New Roman"/>
@@ -2269,14 +2190,7 @@
               <w:rPr>
                 <w:rFonts w:cs="Times New Roman"/>
               </w:rPr>
-              <w:t>(</w:t>
-            </w:r>
-            <w:proofErr w:type="gramEnd"/>
-            <w:r>
-              <w:rPr>
-                <w:rFonts w:cs="Times New Roman"/>
-              </w:rPr>
-              <w:t>)</w:t>
+              <w:t>()</w:t>
             </w:r>
           </w:p>
         </w:tc>
@@ -2361,7 +2275,6 @@
               </w:rPr>
             </w:pPr>
             <w:proofErr w:type="spellStart"/>
-            <w:proofErr w:type="gramStart"/>
             <w:r>
               <w:rPr>
                 <w:rFonts w:cs="Times New Roman"/>
@@ -2373,14 +2286,7 @@
               <w:rPr>
                 <w:rFonts w:cs="Times New Roman"/>
               </w:rPr>
-              <w:t>(</w:t>
-            </w:r>
-            <w:proofErr w:type="gramEnd"/>
-            <w:r>
-              <w:rPr>
-                <w:rFonts w:cs="Times New Roman"/>
-              </w:rPr>
-              <w:t>)</w:t>
+              <w:t>()</w:t>
             </w:r>
           </w:p>
         </w:tc>
@@ -2603,7 +2509,6 @@
               </w:rPr>
             </w:pPr>
             <w:proofErr w:type="spellStart"/>
-            <w:proofErr w:type="gramStart"/>
             <w:r>
               <w:rPr>
                 <w:rFonts w:cs="Times New Roman"/>
@@ -2617,15 +2522,7 @@
                 <w:rFonts w:cs="Times New Roman"/>
                 <w:lang w:val="en-US"/>
               </w:rPr>
-              <w:t>(</w:t>
-            </w:r>
-            <w:proofErr w:type="gramEnd"/>
-            <w:r>
-              <w:rPr>
-                <w:rFonts w:cs="Times New Roman"/>
-                <w:lang w:val="en-US"/>
-              </w:rPr>
-              <w:t xml:space="preserve">xc, </w:t>
+              <w:t xml:space="preserve">(xc, </w:t>
             </w:r>
             <w:proofErr w:type="spellStart"/>
             <w:r>
@@ -2955,7 +2852,6 @@
               </w:rPr>
             </w:pPr>
             <w:proofErr w:type="spellStart"/>
-            <w:proofErr w:type="gramStart"/>
             <w:r>
               <w:rPr>
                 <w:rFonts w:cs="Times New Roman"/>
@@ -2967,14 +2863,7 @@
               <w:rPr>
                 <w:rFonts w:cs="Times New Roman"/>
               </w:rPr>
-              <w:t>(</w:t>
-            </w:r>
-            <w:proofErr w:type="gramEnd"/>
-            <w:r>
-              <w:rPr>
-                <w:rFonts w:cs="Times New Roman"/>
-              </w:rPr>
-              <w:t>)</w:t>
+              <w:t>()</w:t>
             </w:r>
           </w:p>
         </w:tc>
@@ -3059,7 +2948,6 @@
               </w:rPr>
             </w:pPr>
             <w:proofErr w:type="spellStart"/>
-            <w:proofErr w:type="gramStart"/>
             <w:r>
               <w:rPr>
                 <w:rFonts w:cs="Times New Roman"/>
@@ -3071,14 +2959,7 @@
               <w:rPr>
                 <w:rFonts w:cs="Times New Roman"/>
               </w:rPr>
-              <w:t>(</w:t>
-            </w:r>
-            <w:proofErr w:type="gramEnd"/>
-            <w:r>
-              <w:rPr>
-                <w:rFonts w:cs="Times New Roman"/>
-              </w:rPr>
-              <w:t>)</w:t>
+              <w:t>()</w:t>
             </w:r>
           </w:p>
         </w:tc>
@@ -3328,7 +3209,6 @@
               </w:rPr>
             </w:pPr>
             <w:proofErr w:type="spellStart"/>
-            <w:proofErr w:type="gramStart"/>
             <w:r>
               <w:rPr>
                 <w:rFonts w:cs="Times New Roman"/>
@@ -3343,7 +3223,6 @@
               <w:t>(</w:t>
             </w:r>
             <w:proofErr w:type="spellStart"/>
-            <w:proofErr w:type="gramEnd"/>
             <w:r>
               <w:rPr>
                 <w:rFonts w:cs="Times New Roman"/>
@@ -4174,7 +4053,6 @@
               </w:rPr>
             </w:pPr>
             <w:proofErr w:type="spellStart"/>
-            <w:proofErr w:type="gramStart"/>
             <w:r>
               <w:rPr>
                 <w:rFonts w:cs="Times New Roman"/>
@@ -4188,15 +4066,7 @@
                 <w:rFonts w:cs="Times New Roman"/>
                 <w:lang w:val="en-US"/>
               </w:rPr>
-              <w:t>(</w:t>
-            </w:r>
-            <w:proofErr w:type="gramEnd"/>
-            <w:r>
-              <w:rPr>
-                <w:rFonts w:cs="Times New Roman"/>
-                <w:lang w:val="en-US"/>
-              </w:rPr>
-              <w:t xml:space="preserve">forward, type, depth, </w:t>
+              <w:t xml:space="preserve">(forward, type, depth, </w:t>
             </w:r>
             <w:proofErr w:type="spellStart"/>
             <w:r>
@@ -5337,7 +5207,6 @@
               </w:rPr>
             </w:pPr>
             <w:proofErr w:type="spellStart"/>
-            <w:proofErr w:type="gramStart"/>
             <w:r>
               <w:rPr>
                 <w:rFonts w:cs="Times New Roman"/>
@@ -5351,15 +5220,7 @@
                 <w:rFonts w:cs="Times New Roman"/>
                 <w:lang w:val="en-US"/>
               </w:rPr>
-              <w:t>(</w:t>
-            </w:r>
-            <w:proofErr w:type="gramEnd"/>
-            <w:r>
-              <w:rPr>
-                <w:rFonts w:cs="Times New Roman"/>
-                <w:lang w:val="en-US"/>
-              </w:rPr>
-              <w:t xml:space="preserve">forward, type, depth, </w:t>
+              <w:t xml:space="preserve">(forward, type, depth, </w:t>
             </w:r>
             <w:proofErr w:type="spellStart"/>
             <w:r>
@@ -5964,7 +5825,6 @@
               </w:rPr>
             </w:pPr>
             <w:proofErr w:type="spellStart"/>
-            <w:proofErr w:type="gramStart"/>
             <w:r>
               <w:rPr>
                 <w:rFonts w:cs="Times New Roman"/>
@@ -5976,14 +5836,7 @@
               <w:rPr>
                 <w:rFonts w:cs="Times New Roman"/>
               </w:rPr>
-              <w:t>(</w:t>
-            </w:r>
-            <w:proofErr w:type="gramEnd"/>
-            <w:r>
-              <w:rPr>
-                <w:rFonts w:cs="Times New Roman"/>
-              </w:rPr>
-              <w:t>)</w:t>
+              <w:t>()</w:t>
             </w:r>
           </w:p>
         </w:tc>
@@ -7254,10 +7107,10 @@
           <w14:ligatures w14:val="standardContextual"/>
         </w:rPr>
         <w:drawing>
-          <wp:inline distT="0" distB="0" distL="0" distR="0" wp14:anchorId="118E1FDE" wp14:editId="314DFEE8">
-            <wp:extent cx="5940425" cy="3341370"/>
-            <wp:effectExtent l="0" t="0" r="3175" b="0"/>
-            <wp:docPr id="479358561" name="Рисунок 1"/>
+          <wp:inline distT="0" distB="0" distL="0" distR="0" wp14:anchorId="00BAC514" wp14:editId="4E07BBA2">
+            <wp:extent cx="5940425" cy="3044825"/>
+            <wp:effectExtent l="0" t="0" r="3175" b="3175"/>
+            <wp:docPr id="567437982" name="Рисунок 1"/>
             <wp:cNvGraphicFramePr>
               <a:graphicFrameLocks xmlns:a="http://schemas.openxmlformats.org/drawingml/2006/main" noChangeAspect="1"/>
             </wp:cNvGraphicFramePr>
@@ -7265,7 +7118,7 @@
               <a:graphicData uri="http://schemas.openxmlformats.org/drawingml/2006/picture">
                 <pic:pic xmlns:pic="http://schemas.openxmlformats.org/drawingml/2006/picture">
                   <pic:nvPicPr>
-                    <pic:cNvPr id="479358561" name=""/>
+                    <pic:cNvPr id="567437982" name=""/>
                     <pic:cNvPicPr/>
                   </pic:nvPicPr>
                   <pic:blipFill>
@@ -7277,7 +7130,7 @@
                   <pic:spPr>
                     <a:xfrm>
                       <a:off x="0" y="0"/>
-                      <a:ext cx="5940425" cy="3341370"/>
+                      <a:ext cx="5940425" cy="3044825"/>
                     </a:xfrm>
                     <a:prstGeom prst="rect">
                       <a:avLst/>
@@ -7604,33 +7457,12 @@
     </w:p>
     <w:p>
       <w:pPr>
-        <w:ind w:right="59" w:firstLine="0"/>
-      </w:pPr>
-    </w:p>
-    <w:p>
-      <w:pPr>
-        <w:ind w:right="59" w:firstLine="0"/>
-      </w:pPr>
-    </w:p>
-    <w:p>
-      <w:pPr>
-        <w:ind w:right="59" w:firstLine="0"/>
-      </w:pPr>
-    </w:p>
-    <w:p>
-      <w:pPr>
-        <w:ind w:right="59" w:firstLine="0"/>
-      </w:pPr>
-    </w:p>
-    <w:p>
-      <w:pPr>
         <w:spacing w:line="240" w:lineRule="auto"/>
         <w:rPr>
           <w:lang w:val="en-US"/>
         </w:rPr>
       </w:pPr>
       <w:r>
-        <w:lastRenderedPageBreak/>
         <w:t>Таблица 3.2</w:t>
       </w:r>
       <w:r>
@@ -7653,13 +7485,13 @@
       </w:tblPr>
       <w:tblGrid>
         <w:gridCol w:w="1936"/>
-        <w:gridCol w:w="3270"/>
-        <w:gridCol w:w="4139"/>
+        <w:gridCol w:w="3271"/>
+        <w:gridCol w:w="4138"/>
       </w:tblGrid>
       <w:tr>
         <w:tc>
           <w:tcPr>
-            <w:tcW w:w="1027" w:type="pct"/>
+            <w:tcW w:w="1036" w:type="pct"/>
           </w:tcPr>
           <w:p>
             <w:pPr>
@@ -7686,7 +7518,7 @@
         </w:tc>
         <w:tc>
           <w:tcPr>
-            <w:tcW w:w="1754" w:type="pct"/>
+            <w:tcW w:w="1750" w:type="pct"/>
           </w:tcPr>
           <w:p>
             <w:pPr>
@@ -7731,7 +7563,7 @@
         </w:tc>
         <w:tc>
           <w:tcPr>
-            <w:tcW w:w="2219" w:type="pct"/>
+            <w:tcW w:w="2214" w:type="pct"/>
           </w:tcPr>
           <w:p>
             <w:pPr>
@@ -7758,7 +7590,7 @@
       <w:tr>
         <w:tc>
           <w:tcPr>
-            <w:tcW w:w="1027" w:type="pct"/>
+            <w:tcW w:w="1036" w:type="pct"/>
           </w:tcPr>
           <w:p>
             <w:pPr>
@@ -7785,7 +7617,7 @@
         </w:tc>
         <w:tc>
           <w:tcPr>
-            <w:tcW w:w="1754" w:type="pct"/>
+            <w:tcW w:w="1750" w:type="pct"/>
           </w:tcPr>
           <w:p>
             <w:pPr>
@@ -7810,7 +7642,7 @@
         </w:tc>
         <w:tc>
           <w:tcPr>
-            <w:tcW w:w="2219" w:type="pct"/>
+            <w:tcW w:w="2214" w:type="pct"/>
           </w:tcPr>
           <w:p>
             <w:pPr>
@@ -7835,7 +7667,7 @@
       <w:tr>
         <w:tc>
           <w:tcPr>
-            <w:tcW w:w="1027" w:type="pct"/>
+            <w:tcW w:w="1036" w:type="pct"/>
           </w:tcPr>
           <w:p>
             <w:pPr>
@@ -7860,7 +7692,7 @@
         </w:tc>
         <w:tc>
           <w:tcPr>
-            <w:tcW w:w="1754" w:type="pct"/>
+            <w:tcW w:w="1750" w:type="pct"/>
           </w:tcPr>
           <w:p>
             <w:pPr>
@@ -7970,7 +7802,7 @@
         </w:tc>
         <w:tc>
           <w:tcPr>
-            <w:tcW w:w="2219" w:type="pct"/>
+            <w:tcW w:w="2214" w:type="pct"/>
           </w:tcPr>
           <w:p>
             <w:pPr>
@@ -8002,97 +7834,6 @@
                 <w:szCs w:val="24"/>
               </w:rPr>
               <w:t xml:space="preserve"> и подсвечивает соответствующие ему переменные</w:t>
-            </w:r>
-          </w:p>
-        </w:tc>
-      </w:tr>
-      <w:tr>
-        <w:tc>
-          <w:tcPr>
-            <w:tcW w:w="1027" w:type="pct"/>
-          </w:tcPr>
-          <w:p>
-            <w:pPr>
-              <w:spacing w:line="240" w:lineRule="auto"/>
-              <w:ind w:firstLine="0"/>
-              <w:jc w:val="center"/>
-              <w:rPr>
-                <w:sz w:val="24"/>
-                <w:szCs w:val="24"/>
-                <w:lang w:val="en-US"/>
-              </w:rPr>
-            </w:pPr>
-            <w:r>
-              <w:rPr>
-                <w:sz w:val="24"/>
-                <w:szCs w:val="24"/>
-                <w:lang w:val="en-US"/>
-              </w:rPr>
-              <w:t>Parameter</w:t>
-            </w:r>
-            <w:r>
-              <w:rPr>
-                <w:sz w:val="24"/>
-                <w:szCs w:val="24"/>
-              </w:rPr>
-              <w:t>Е</w:t>
-            </w:r>
-            <w:proofErr w:type="spellStart"/>
-            <w:r>
-              <w:rPr>
-                <w:sz w:val="24"/>
-                <w:szCs w:val="24"/>
-                <w:lang w:val="en-US"/>
-              </w:rPr>
-              <w:t>ntered</w:t>
-            </w:r>
-            <w:proofErr w:type="spellEnd"/>
-          </w:p>
-        </w:tc>
-        <w:tc>
-          <w:tcPr>
-            <w:tcW w:w="1754" w:type="pct"/>
-          </w:tcPr>
-          <w:p>
-            <w:pPr>
-              <w:spacing w:line="240" w:lineRule="auto"/>
-              <w:ind w:firstLine="0"/>
-              <w:jc w:val="center"/>
-              <w:rPr>
-                <w:sz w:val="24"/>
-                <w:szCs w:val="24"/>
-              </w:rPr>
-            </w:pPr>
-            <w:r>
-              <w:rPr>
-                <w:sz w:val="24"/>
-                <w:szCs w:val="24"/>
-                <w:lang w:val="en-US"/>
-              </w:rPr>
-              <w:t>−</w:t>
-            </w:r>
-          </w:p>
-        </w:tc>
-        <w:tc>
-          <w:tcPr>
-            <w:tcW w:w="2219" w:type="pct"/>
-          </w:tcPr>
-          <w:p>
-            <w:pPr>
-              <w:spacing w:line="240" w:lineRule="auto"/>
-              <w:ind w:firstLine="0"/>
-              <w:jc w:val="center"/>
-              <w:rPr>
-                <w:sz w:val="24"/>
-                <w:szCs w:val="24"/>
-              </w:rPr>
-            </w:pPr>
-            <w:r>
-              <w:rPr>
-                <w:sz w:val="24"/>
-                <w:szCs w:val="24"/>
-              </w:rPr>
-              <w:t>Событие ввода переменной, отправляет переменную на валидацию, запускает внутреннюю валидацию или расчёт вычисляемых переменных</w:t>
             </w:r>
           </w:p>
         </w:tc>
@@ -8101,9 +7842,94 @@
     <w:p>
       <w:pPr>
         <w:ind w:right="59" w:firstLine="0"/>
-        <w:rPr>
-          <w:lang w:val="en-US"/>
-        </w:rPr>
+      </w:pPr>
+      <w:r>
+        <w:lastRenderedPageBreak/>
+        <w:t>Продолжение таблицы 3.2</w:t>
+      </w:r>
+    </w:p>
+    <w:tbl>
+      <w:tblPr>
+        <w:tblStyle w:val="af4"/>
+        <w:tblW w:w="0" w:type="auto"/>
+        <w:tblLook w:val="04A0" w:firstRow="1" w:lastRow="0" w:firstColumn="1" w:lastColumn="0" w:noHBand="0" w:noVBand="1"/>
+      </w:tblPr>
+      <w:tblGrid>
+        <w:gridCol w:w="1995"/>
+        <w:gridCol w:w="3245"/>
+        <w:gridCol w:w="4105"/>
+      </w:tblGrid>
+      <w:tr>
+        <w:tc>
+          <w:tcPr>
+            <w:tcW w:w="1995" w:type="dxa"/>
+          </w:tcPr>
+          <w:p>
+            <w:pPr>
+              <w:ind w:right="59" w:firstLine="0"/>
+              <w:jc w:val="center"/>
+            </w:pPr>
+            <w:r>
+              <w:rPr>
+                <w:sz w:val="24"/>
+                <w:szCs w:val="24"/>
+                <w:lang w:val="en-US"/>
+              </w:rPr>
+              <w:t>Parameter</w:t>
+            </w:r>
+            <w:r>
+              <w:rPr>
+                <w:sz w:val="24"/>
+                <w:szCs w:val="24"/>
+              </w:rPr>
+              <w:t>Е</w:t>
+            </w:r>
+            <w:proofErr w:type="spellStart"/>
+            <w:r>
+              <w:rPr>
+                <w:sz w:val="24"/>
+                <w:szCs w:val="24"/>
+                <w:lang w:val="en-US"/>
+              </w:rPr>
+              <w:t>ntered</w:t>
+            </w:r>
+            <w:proofErr w:type="spellEnd"/>
+          </w:p>
+        </w:tc>
+        <w:tc>
+          <w:tcPr>
+            <w:tcW w:w="3245" w:type="dxa"/>
+          </w:tcPr>
+          <w:p>
+            <w:pPr>
+              <w:ind w:right="59" w:firstLine="0"/>
+              <w:jc w:val="center"/>
+            </w:pPr>
+          </w:p>
+        </w:tc>
+        <w:tc>
+          <w:tcPr>
+            <w:tcW w:w="4105" w:type="dxa"/>
+          </w:tcPr>
+          <w:p>
+            <w:pPr>
+              <w:ind w:right="59" w:firstLine="0"/>
+              <w:jc w:val="center"/>
+            </w:pPr>
+            <w:r>
+              <w:rPr>
+                <w:sz w:val="24"/>
+                <w:szCs w:val="24"/>
+              </w:rPr>
+              <w:t>Событие ввода переменной, отправляет переменную на валидацию, запускает внутреннюю валидацию или расчёт вычисляемых переменных</w:t>
+            </w:r>
+          </w:p>
+        </w:tc>
+      </w:tr>
+    </w:tbl>
+    <w:p>
+      <w:pPr>
+        <w:ind w:right="59" w:firstLine="0"/>
       </w:pPr>
     </w:p>
     <w:p>
@@ -8296,7 +8122,6 @@
               <w:t>dictionary&lt;</w:t>
             </w:r>
             <w:proofErr w:type="spellStart"/>
-            <w:proofErr w:type="gramStart"/>
             <w:r>
               <w:rPr>
                 <w:sz w:val="24"/>
@@ -8306,7 +8131,6 @@
               <w:t>Sizes,Parameter</w:t>
             </w:r>
             <w:proofErr w:type="spellEnd"/>
-            <w:proofErr w:type="gramEnd"/>
             <w:r>
               <w:rPr>
                 <w:sz w:val="24"/>
@@ -9666,16 +9490,6 @@
     </w:p>
     <w:p>
       <w:pPr>
-        <w:ind w:right="59" w:firstLine="0"/>
-      </w:pPr>
-    </w:p>
-    <w:p>
-      <w:pPr>
-        <w:ind w:right="59" w:firstLine="0"/>
-      </w:pPr>
-    </w:p>
-    <w:p>
-      <w:pPr>
         <w:spacing w:line="240" w:lineRule="auto"/>
       </w:pPr>
       <w:r>
@@ -9900,6 +9714,7 @@
         </w:rPr>
       </w:pPr>
       <w:r>
+        <w:lastRenderedPageBreak/>
         <w:tab/>
       </w:r>
       <w:r>

--- a/docs/Проект Системы.docx
+++ b/docs/Проект Системы.docx
@@ -392,75 +392,19 @@
           <w:color w:val="000000"/>
           <w:szCs w:val="22"/>
         </w:rPr>
-        <w:t>«___»  ________________ 2025 г.</w:t>
-      </w:r>
-    </w:p>
-    <w:p>
-      <w:pPr>
-        <w:ind w:left="3451" w:hanging="10"/>
-        <w:jc w:val="center"/>
-        <w:rPr>
-          <w:rFonts w:eastAsia="Times New Roman" w:cs="Times New Roman"/>
-          <w:color w:val="000000"/>
-          <w:szCs w:val="22"/>
-        </w:rPr>
-      </w:pPr>
-      <w:r>
-        <w:rPr>
-          <w:rFonts w:eastAsia="Times New Roman" w:cs="Times New Roman"/>
-          <w:color w:val="000000"/>
-          <w:szCs w:val="22"/>
-        </w:rPr>
-        <w:t xml:space="preserve">Проверил: </w:t>
-      </w:r>
-    </w:p>
-    <w:p>
-      <w:pPr>
-        <w:ind w:left="5814" w:right="59" w:firstLine="0"/>
-        <w:rPr>
-          <w:rFonts w:eastAsia="Times New Roman" w:cs="Times New Roman"/>
-          <w:color w:val="000000"/>
-          <w:szCs w:val="22"/>
-        </w:rPr>
-      </w:pPr>
-      <w:r>
-        <w:rPr>
-          <w:rFonts w:eastAsia="Times New Roman" w:cs="Times New Roman"/>
-          <w:color w:val="000000"/>
-          <w:szCs w:val="22"/>
-        </w:rPr>
-        <w:t xml:space="preserve">к.т.н., доцент каф. КСУП __________ </w:t>
-      </w:r>
-      <w:proofErr w:type="spellStart"/>
-      <w:r>
-        <w:rPr>
-          <w:rFonts w:eastAsia="Times New Roman" w:cs="Times New Roman"/>
-          <w:color w:val="000000"/>
-          <w:szCs w:val="22"/>
-        </w:rPr>
-        <w:t>Калентьев</w:t>
-      </w:r>
-      <w:proofErr w:type="spellEnd"/>
-      <w:r>
-        <w:rPr>
-          <w:rFonts w:eastAsia="Times New Roman" w:cs="Times New Roman"/>
-          <w:color w:val="000000"/>
-          <w:szCs w:val="22"/>
-        </w:rPr>
-        <w:t xml:space="preserve"> А.А. </w:t>
-      </w:r>
-    </w:p>
-    <w:p>
-      <w:pPr>
-        <w:ind w:firstLine="0"/>
-        <w:jc w:val="right"/>
+        <w:t>«__</w:t>
+      </w:r>
+      <w:proofErr w:type="gramStart"/>
+      <w:r>
         <w:rPr>
           <w:rFonts w:eastAsia="Times New Roman" w:cs="Times New Roman"/>
           <w:bCs/>
           <w:color w:val="000000"/>
           <w:szCs w:val="22"/>
         </w:rPr>
-      </w:pPr>
+        <w:t>_»  _</w:t>
+      </w:r>
+      <w:proofErr w:type="gramEnd"/>
       <w:r>
         <w:rPr>
           <w:rFonts w:eastAsia="Times New Roman" w:cs="Times New Roman"/>
@@ -468,7 +412,103 @@
           <w:color w:val="000000"/>
           <w:szCs w:val="22"/>
         </w:rPr>
-        <w:t>«___»  ________________ 2025 г.</w:t>
+        <w:t>_______________ 2025 г.</w:t>
+      </w:r>
+    </w:p>
+    <w:p>
+      <w:pPr>
+        <w:ind w:left="3451" w:hanging="10"/>
+        <w:jc w:val="center"/>
+        <w:rPr>
+          <w:rFonts w:eastAsia="Times New Roman" w:cs="Times New Roman"/>
+          <w:color w:val="000000"/>
+          <w:szCs w:val="22"/>
+        </w:rPr>
+      </w:pPr>
+      <w:r>
+        <w:rPr>
+          <w:rFonts w:eastAsia="Times New Roman" w:cs="Times New Roman"/>
+          <w:color w:val="000000"/>
+          <w:szCs w:val="22"/>
+        </w:rPr>
+        <w:t xml:space="preserve">Проверил: </w:t>
+      </w:r>
+    </w:p>
+    <w:p>
+      <w:pPr>
+        <w:ind w:left="5814" w:right="59" w:firstLine="0"/>
+        <w:rPr>
+          <w:rFonts w:eastAsia="Times New Roman" w:cs="Times New Roman"/>
+          <w:color w:val="000000"/>
+          <w:szCs w:val="22"/>
+        </w:rPr>
+      </w:pPr>
+      <w:r>
+        <w:rPr>
+          <w:rFonts w:eastAsia="Times New Roman" w:cs="Times New Roman"/>
+          <w:color w:val="000000"/>
+          <w:szCs w:val="22"/>
+        </w:rPr>
+        <w:t xml:space="preserve">к.т.н., доцент каф. КСУП __________ </w:t>
+      </w:r>
+      <w:proofErr w:type="spellStart"/>
+      <w:r>
+        <w:rPr>
+          <w:rFonts w:eastAsia="Times New Roman" w:cs="Times New Roman"/>
+          <w:color w:val="000000"/>
+          <w:szCs w:val="22"/>
+        </w:rPr>
+        <w:t>Калентьев</w:t>
+      </w:r>
+      <w:proofErr w:type="spellEnd"/>
+      <w:r>
+        <w:rPr>
+          <w:rFonts w:eastAsia="Times New Roman" w:cs="Times New Roman"/>
+          <w:color w:val="000000"/>
+          <w:szCs w:val="22"/>
+        </w:rPr>
+        <w:t xml:space="preserve"> А.А. </w:t>
+      </w:r>
+    </w:p>
+    <w:p>
+      <w:pPr>
+        <w:ind w:firstLine="0"/>
+        <w:jc w:val="right"/>
+        <w:rPr>
+          <w:rFonts w:eastAsia="Times New Roman" w:cs="Times New Roman"/>
+          <w:bCs/>
+          <w:color w:val="000000"/>
+          <w:szCs w:val="22"/>
+        </w:rPr>
+      </w:pPr>
+      <w:r>
+        <w:rPr>
+          <w:rFonts w:eastAsia="Times New Roman" w:cs="Times New Roman"/>
+          <w:bCs/>
+          <w:color w:val="000000"/>
+          <w:szCs w:val="22"/>
+        </w:rPr>
+        <w:t>«__</w:t>
+      </w:r>
+      <w:proofErr w:type="gramStart"/>
+      <w:r>
+        <w:rPr>
+          <w:rFonts w:eastAsia="Times New Roman" w:cs="Times New Roman"/>
+          <w:bCs/>
+          <w:color w:val="000000"/>
+          <w:szCs w:val="22"/>
+        </w:rPr>
+        <w:t>_»  _</w:t>
+      </w:r>
+      <w:proofErr w:type="gramEnd"/>
+      <w:r>
+        <w:rPr>
+          <w:rFonts w:eastAsia="Times New Roman" w:cs="Times New Roman"/>
+          <w:bCs/>
+          <w:color w:val="000000"/>
+          <w:szCs w:val="22"/>
+        </w:rPr>
+        <w:t>_______________ 2025 г.</w:t>
       </w:r>
     </w:p>
     <w:p>
@@ -554,7 +594,15 @@
         <w:t>КОМПАС-3D широко используется для проектирования изделий основного и вспомогательного производств в таких отраслях промышленности, как машиностроение (транспортное, сельскохозяйственное, энергетическое, нефтегазовое, химическое</w:t>
       </w:r>
       <w:r>
-        <w:t xml:space="preserve"> и т.д.), приборостроение, авиастроение, судостроение, станкостроение, вагоностроение, металлургия, промышленное и гражданское строительство, товары народного потребления и т. д.[1]</w:t>
+        <w:t xml:space="preserve"> и т.д.), приборостроение, авиастроение, судостроение, станкостроение, вагоностроение, металлургия, промышленное и гражданское строительство, товары народного потребления и т. </w:t>
+      </w:r>
+      <w:proofErr w:type="gramStart"/>
+      <w:r>
+        <w:t>д.[</w:t>
+      </w:r>
+      <w:proofErr w:type="gramEnd"/>
+      <w:r>
+        <w:t>1]</w:t>
       </w:r>
     </w:p>
     <w:p>
@@ -1716,7 +1764,21 @@
               <w:rPr>
                 <w:rFonts w:cs="Times New Roman"/>
               </w:rPr>
-              <w:t>Document3D()</w:t>
+              <w:t>Document3</w:t>
+            </w:r>
+            <w:proofErr w:type="gramStart"/>
+            <w:r>
+              <w:rPr>
+                <w:rFonts w:cs="Times New Roman"/>
+              </w:rPr>
+              <w:t>D(</w:t>
+            </w:r>
+            <w:proofErr w:type="gramEnd"/>
+            <w:r>
+              <w:rPr>
+                <w:rFonts w:cs="Times New Roman"/>
+              </w:rPr>
+              <w:t>)</w:t>
             </w:r>
           </w:p>
         </w:tc>
@@ -1799,6 +1861,7 @@
               </w:rPr>
             </w:pPr>
             <w:proofErr w:type="spellStart"/>
+            <w:proofErr w:type="gramStart"/>
             <w:r>
               <w:rPr>
                 <w:rFonts w:cs="Times New Roman"/>
@@ -1810,7 +1873,14 @@
               <w:rPr>
                 <w:rFonts w:cs="Times New Roman"/>
               </w:rPr>
-              <w:t>()</w:t>
+              <w:t>(</w:t>
+            </w:r>
+            <w:proofErr w:type="gramEnd"/>
+            <w:r>
+              <w:rPr>
+                <w:rFonts w:cs="Times New Roman"/>
+              </w:rPr>
+              <w:t>)</w:t>
             </w:r>
           </w:p>
         </w:tc>
@@ -1895,6 +1965,7 @@
               </w:rPr>
             </w:pPr>
             <w:proofErr w:type="spellStart"/>
+            <w:proofErr w:type="gramStart"/>
             <w:r>
               <w:rPr>
                 <w:rFonts w:cs="Times New Roman"/>
@@ -1906,7 +1977,14 @@
               <w:rPr>
                 <w:rFonts w:cs="Times New Roman"/>
               </w:rPr>
-              <w:t>()</w:t>
+              <w:t>(</w:t>
+            </w:r>
+            <w:proofErr w:type="gramEnd"/>
+            <w:r>
+              <w:rPr>
+                <w:rFonts w:cs="Times New Roman"/>
+              </w:rPr>
+              <w:t>)</w:t>
             </w:r>
           </w:p>
         </w:tc>
@@ -2179,6 +2257,7 @@
               </w:rPr>
             </w:pPr>
             <w:proofErr w:type="spellStart"/>
+            <w:proofErr w:type="gramStart"/>
             <w:r>
               <w:rPr>
                 <w:rFonts w:cs="Times New Roman"/>
@@ -2190,7 +2269,14 @@
               <w:rPr>
                 <w:rFonts w:cs="Times New Roman"/>
               </w:rPr>
-              <w:t>()</w:t>
+              <w:t>(</w:t>
+            </w:r>
+            <w:proofErr w:type="gramEnd"/>
+            <w:r>
+              <w:rPr>
+                <w:rFonts w:cs="Times New Roman"/>
+              </w:rPr>
+              <w:t>)</w:t>
             </w:r>
           </w:p>
         </w:tc>
@@ -2275,6 +2361,7 @@
               </w:rPr>
             </w:pPr>
             <w:proofErr w:type="spellStart"/>
+            <w:proofErr w:type="gramStart"/>
             <w:r>
               <w:rPr>
                 <w:rFonts w:cs="Times New Roman"/>
@@ -2286,7 +2373,14 @@
               <w:rPr>
                 <w:rFonts w:cs="Times New Roman"/>
               </w:rPr>
-              <w:t>()</w:t>
+              <w:t>(</w:t>
+            </w:r>
+            <w:proofErr w:type="gramEnd"/>
+            <w:r>
+              <w:rPr>
+                <w:rFonts w:cs="Times New Roman"/>
+              </w:rPr>
+              <w:t>)</w:t>
             </w:r>
           </w:p>
         </w:tc>
@@ -2509,6 +2603,7 @@
               </w:rPr>
             </w:pPr>
             <w:proofErr w:type="spellStart"/>
+            <w:proofErr w:type="gramStart"/>
             <w:r>
               <w:rPr>
                 <w:rFonts w:cs="Times New Roman"/>
@@ -2522,7 +2617,15 @@
                 <w:rFonts w:cs="Times New Roman"/>
                 <w:lang w:val="en-US"/>
               </w:rPr>
-              <w:t xml:space="preserve">(xc, </w:t>
+              <w:t>(</w:t>
+            </w:r>
+            <w:proofErr w:type="gramEnd"/>
+            <w:r>
+              <w:rPr>
+                <w:rFonts w:cs="Times New Roman"/>
+                <w:lang w:val="en-US"/>
+              </w:rPr>
+              <w:t xml:space="preserve">xc, </w:t>
             </w:r>
             <w:proofErr w:type="spellStart"/>
             <w:r>
@@ -2852,6 +2955,7 @@
               </w:rPr>
             </w:pPr>
             <w:proofErr w:type="spellStart"/>
+            <w:proofErr w:type="gramStart"/>
             <w:r>
               <w:rPr>
                 <w:rFonts w:cs="Times New Roman"/>
@@ -2863,7 +2967,14 @@
               <w:rPr>
                 <w:rFonts w:cs="Times New Roman"/>
               </w:rPr>
-              <w:t>()</w:t>
+              <w:t>(</w:t>
+            </w:r>
+            <w:proofErr w:type="gramEnd"/>
+            <w:r>
+              <w:rPr>
+                <w:rFonts w:cs="Times New Roman"/>
+              </w:rPr>
+              <w:t>)</w:t>
             </w:r>
           </w:p>
         </w:tc>
@@ -2948,6 +3059,7 @@
               </w:rPr>
             </w:pPr>
             <w:proofErr w:type="spellStart"/>
+            <w:proofErr w:type="gramStart"/>
             <w:r>
               <w:rPr>
                 <w:rFonts w:cs="Times New Roman"/>
@@ -2959,7 +3071,14 @@
               <w:rPr>
                 <w:rFonts w:cs="Times New Roman"/>
               </w:rPr>
-              <w:t>()</w:t>
+              <w:t>(</w:t>
+            </w:r>
+            <w:proofErr w:type="gramEnd"/>
+            <w:r>
+              <w:rPr>
+                <w:rFonts w:cs="Times New Roman"/>
+              </w:rPr>
+              <w:t>)</w:t>
             </w:r>
           </w:p>
         </w:tc>
@@ -3209,6 +3328,7 @@
               </w:rPr>
             </w:pPr>
             <w:proofErr w:type="spellStart"/>
+            <w:proofErr w:type="gramStart"/>
             <w:r>
               <w:rPr>
                 <w:rFonts w:cs="Times New Roman"/>
@@ -3223,6 +3343,7 @@
               <w:t>(</w:t>
             </w:r>
             <w:proofErr w:type="spellStart"/>
+            <w:proofErr w:type="gramEnd"/>
             <w:r>
               <w:rPr>
                 <w:rFonts w:cs="Times New Roman"/>
@@ -4053,6 +4174,7 @@
               </w:rPr>
             </w:pPr>
             <w:proofErr w:type="spellStart"/>
+            <w:proofErr w:type="gramStart"/>
             <w:r>
               <w:rPr>
                 <w:rFonts w:cs="Times New Roman"/>
@@ -4066,7 +4188,15 @@
                 <w:rFonts w:cs="Times New Roman"/>
                 <w:lang w:val="en-US"/>
               </w:rPr>
-              <w:t xml:space="preserve">(forward, type, depth, </w:t>
+              <w:t>(</w:t>
+            </w:r>
+            <w:proofErr w:type="gramEnd"/>
+            <w:r>
+              <w:rPr>
+                <w:rFonts w:cs="Times New Roman"/>
+                <w:lang w:val="en-US"/>
+              </w:rPr>
+              <w:t xml:space="preserve">forward, type, depth, </w:t>
             </w:r>
             <w:proofErr w:type="spellStart"/>
             <w:r>
@@ -5207,6 +5337,7 @@
               </w:rPr>
             </w:pPr>
             <w:proofErr w:type="spellStart"/>
+            <w:proofErr w:type="gramStart"/>
             <w:r>
               <w:rPr>
                 <w:rFonts w:cs="Times New Roman"/>
@@ -5220,7 +5351,15 @@
                 <w:rFonts w:cs="Times New Roman"/>
                 <w:lang w:val="en-US"/>
               </w:rPr>
-              <w:t xml:space="preserve">(forward, type, depth, </w:t>
+              <w:t>(</w:t>
+            </w:r>
+            <w:proofErr w:type="gramEnd"/>
+            <w:r>
+              <w:rPr>
+                <w:rFonts w:cs="Times New Roman"/>
+                <w:lang w:val="en-US"/>
+              </w:rPr>
+              <w:t xml:space="preserve">forward, type, depth, </w:t>
             </w:r>
             <w:proofErr w:type="spellStart"/>
             <w:r>
@@ -5825,6 +5964,7 @@
               </w:rPr>
             </w:pPr>
             <w:proofErr w:type="spellStart"/>
+            <w:proofErr w:type="gramStart"/>
             <w:r>
               <w:rPr>
                 <w:rFonts w:cs="Times New Roman"/>
@@ -5836,7 +5976,14 @@
               <w:rPr>
                 <w:rFonts w:cs="Times New Roman"/>
               </w:rPr>
-              <w:t>()</w:t>
+              <w:t>(</w:t>
+            </w:r>
+            <w:proofErr w:type="gramEnd"/>
+            <w:r>
+              <w:rPr>
+                <w:rFonts w:cs="Times New Roman"/>
+              </w:rPr>
+              <w:t>)</w:t>
             </w:r>
           </w:p>
         </w:tc>
@@ -6148,7 +6295,73 @@
           <w:kern w:val="32"/>
           <w:lang w:val="x-none" w:eastAsia="x-none"/>
         </w:rPr>
-        <w:t xml:space="preserve">Вторым аналогом является плагин </w:t>
+        <w:t xml:space="preserve">Вторым </w:t>
+      </w:r>
+      <w:proofErr w:type="spellStart"/>
+      <w:r>
+        <w:rPr>
+          <w:rFonts w:cs="Times New Roman"/>
+          <w:bCs/>
+          <w:color w:val="auto"/>
+          <w:kern w:val="32"/>
+          <w:lang w:val="x-none" w:eastAsia="x-none"/>
+        </w:rPr>
+        <w:t>аналогом</w:t>
+      </w:r>
+      <w:proofErr w:type="spellEnd"/>
+      <w:r>
+        <w:rPr>
+          <w:rFonts w:cs="Times New Roman"/>
+          <w:bCs/>
+          <w:color w:val="auto"/>
+          <w:kern w:val="32"/>
+          <w:lang w:val="x-none" w:eastAsia="x-none"/>
+        </w:rPr>
+        <w:t xml:space="preserve"> </w:t>
+      </w:r>
+      <w:proofErr w:type="spellStart"/>
+      <w:r>
+        <w:rPr>
+          <w:rFonts w:cs="Times New Roman"/>
+          <w:bCs/>
+          <w:color w:val="auto"/>
+          <w:kern w:val="32"/>
+          <w:lang w:val="x-none" w:eastAsia="x-none"/>
+        </w:rPr>
+        <w:t>является</w:t>
+      </w:r>
+      <w:proofErr w:type="spellEnd"/>
+      <w:r>
+        <w:rPr>
+          <w:rFonts w:cs="Times New Roman"/>
+          <w:bCs/>
+          <w:color w:val="auto"/>
+          <w:kern w:val="32"/>
+          <w:lang w:val="x-none" w:eastAsia="x-none"/>
+        </w:rPr>
+        <w:t xml:space="preserve"> </w:t>
+      </w:r>
+      <w:proofErr w:type="spellStart"/>
+      <w:r>
+        <w:rPr>
+          <w:rFonts w:cs="Times New Roman"/>
+          <w:bCs/>
+          <w:color w:val="auto"/>
+          <w:kern w:val="32"/>
+          <w:lang w:val="x-none" w:eastAsia="x-none"/>
+        </w:rPr>
+        <w:t>плагин</w:t>
+      </w:r>
+      <w:proofErr w:type="spellEnd"/>
+      <w:r>
+        <w:rPr>
+          <w:rFonts w:cs="Times New Roman"/>
+          <w:bCs/>
+          <w:color w:val="auto"/>
+          <w:kern w:val="32"/>
+          <w:lang w:val="x-none" w:eastAsia="x-none"/>
+        </w:rPr>
+        <w:t xml:space="preserve"> </w:t>
       </w:r>
       <w:proofErr w:type="spellStart"/>
       <w:r>
@@ -6174,7 +6387,6 @@
         </w:rPr>
         <w:t xml:space="preserve"> «</w:t>
       </w:r>
-      <w:proofErr w:type="spellStart"/>
       <w:r>
         <w:rPr>
           <w:rFonts w:eastAsia="Calibri" w:cs="Times New Roman"/>
@@ -6186,7 +6398,6 @@
         </w:rPr>
         <w:t>Fasteners</w:t>
       </w:r>
-      <w:proofErr w:type="spellEnd"/>
       <w:r>
         <w:rPr>
           <w:rFonts w:eastAsia="Calibri" w:cs="Times New Roman"/>
@@ -6196,7 +6407,55 @@
           <w:szCs w:val="32"/>
           <w:lang w:val="x-none" w:eastAsia="x-none"/>
         </w:rPr>
-        <w:t xml:space="preserve">» для программы </w:t>
+        <w:t xml:space="preserve">» </w:t>
+      </w:r>
+      <w:proofErr w:type="spellStart"/>
+      <w:r>
+        <w:rPr>
+          <w:rFonts w:eastAsia="Calibri" w:cs="Times New Roman"/>
+          <w:bCs/>
+          <w:color w:val="auto"/>
+          <w:kern w:val="32"/>
+          <w:szCs w:val="32"/>
+          <w:lang w:val="x-none" w:eastAsia="x-none"/>
+        </w:rPr>
+        <w:t>для</w:t>
+      </w:r>
+      <w:proofErr w:type="spellEnd"/>
+      <w:r>
+        <w:rPr>
+          <w:rFonts w:eastAsia="Calibri" w:cs="Times New Roman"/>
+          <w:bCs/>
+          <w:color w:val="auto"/>
+          <w:kern w:val="32"/>
+          <w:szCs w:val="32"/>
+          <w:lang w:val="x-none" w:eastAsia="x-none"/>
+        </w:rPr>
+        <w:t xml:space="preserve"> </w:t>
+      </w:r>
+      <w:proofErr w:type="spellStart"/>
+      <w:r>
+        <w:rPr>
+          <w:rFonts w:eastAsia="Calibri" w:cs="Times New Roman"/>
+          <w:bCs/>
+          <w:color w:val="auto"/>
+          <w:kern w:val="32"/>
+          <w:szCs w:val="32"/>
+          <w:lang w:val="x-none" w:eastAsia="x-none"/>
+        </w:rPr>
+        <w:t>программы</w:t>
+      </w:r>
+      <w:proofErr w:type="spellEnd"/>
+      <w:r>
+        <w:rPr>
+          <w:rFonts w:eastAsia="Calibri" w:cs="Times New Roman"/>
+          <w:bCs/>
+          <w:color w:val="auto"/>
+          <w:kern w:val="32"/>
+          <w:szCs w:val="32"/>
+          <w:lang w:val="x-none" w:eastAsia="x-none"/>
+        </w:rPr>
+        <w:t xml:space="preserve"> </w:t>
       </w:r>
       <w:proofErr w:type="spellStart"/>
       <w:r>
@@ -7101,6 +7360,7 @@
         </w:rPr>
         <w:t xml:space="preserve"> </w:t>
       </w:r>
+      <w:commentRangeStart w:id="0"/>
       <w:r>
         <w:rPr>
           <w:noProof/>
@@ -7142,6 +7402,16 @@
           </wp:inline>
         </w:drawing>
       </w:r>
+      <w:commentRangeEnd w:id="0"/>
+      <w:r>
+        <w:rPr>
+          <w:rStyle w:val="af5"/>
+          <w:rFonts w:asciiTheme="minorHAnsi" w:eastAsiaTheme="minorEastAsia" w:hAnsiTheme="minorHAnsi" w:cstheme="minorBidi"/>
+          <w:color w:val="auto"/>
+          <w:lang w:val="en-US" w:eastAsia="zh-CN"/>
+        </w:rPr>
+        <w:commentReference w:id="0"/>
+      </w:r>
     </w:p>
     <w:p>
       <w:r>
@@ -8122,6 +8392,7 @@
               <w:t>dictionary&lt;</w:t>
             </w:r>
             <w:proofErr w:type="spellStart"/>
+            <w:proofErr w:type="gramStart"/>
             <w:r>
               <w:rPr>
                 <w:sz w:val="24"/>
@@ -8131,6 +8402,7 @@
               <w:t>Sizes,Parameter</w:t>
             </w:r>
             <w:proofErr w:type="spellEnd"/>
+            <w:proofErr w:type="gramEnd"/>
             <w:r>
               <w:rPr>
                 <w:sz w:val="24"/>
@@ -10988,6 +11260,7 @@
         <w:ind w:firstLine="0"/>
         <w:jc w:val="center"/>
       </w:pPr>
+      <w:commentRangeStart w:id="1"/>
       <w:r>
         <w:rPr>
           <w:noProof/>
@@ -11009,7 +11282,7 @@
                     <pic:cNvPicPr/>
                   </pic:nvPicPr>
                   <pic:blipFill>
-                    <a:blip r:embed="rId12"/>
+                    <a:blip r:embed="rId16"/>
                     <a:stretch>
                       <a:fillRect/>
                     </a:stretch>
@@ -11029,6 +11302,16 @@
           </wp:inline>
         </w:drawing>
       </w:r>
+      <w:commentRangeEnd w:id="1"/>
+      <w:r>
+        <w:rPr>
+          <w:rStyle w:val="af5"/>
+          <w:rFonts w:asciiTheme="minorHAnsi" w:eastAsiaTheme="minorEastAsia" w:hAnsiTheme="minorHAnsi" w:cstheme="minorBidi"/>
+          <w:color w:val="auto"/>
+          <w:lang w:val="en-US" w:eastAsia="zh-CN"/>
+        </w:rPr>
+        <w:commentReference w:id="1"/>
+      </w:r>
     </w:p>
     <w:p>
       <w:pPr>
@@ -11114,7 +11397,7 @@
                     <pic:cNvPicPr/>
                   </pic:nvPicPr>
                   <pic:blipFill>
-                    <a:blip r:embed="rId13"/>
+                    <a:blip r:embed="rId17"/>
                     <a:stretch>
                       <a:fillRect/>
                     </a:stretch>
@@ -11144,6 +11427,9 @@
         <w:t>Рисунок 3.3</w:t>
       </w:r>
       <w:r>
+        <w:t xml:space="preserve"> </w:t>
+      </w:r>
+      <w:r>
         <w:t>–</w:t>
       </w:r>
       <w:r>
@@ -11185,7 +11471,7 @@
                     <pic:cNvPicPr/>
                   </pic:nvPicPr>
                   <pic:blipFill>
-                    <a:blip r:embed="rId14"/>
+                    <a:blip r:embed="rId18"/>
                     <a:stretch>
                       <a:fillRect/>
                     </a:stretch>
@@ -11212,7 +11498,13 @@
         <w:jc w:val="center"/>
       </w:pPr>
       <w:r>
-        <w:t xml:space="preserve">Рисунок 3.4– Пример сообщения об ошибке. </w:t>
+        <w:t>Рисунок 3.4</w:t>
+      </w:r>
+      <w:r>
+        <w:t xml:space="preserve"> </w:t>
+      </w:r>
+      <w:r>
+        <w:t xml:space="preserve">– Пример сообщения об ошибке. </w:t>
       </w:r>
     </w:p>
     <w:p>
@@ -11245,7 +11537,7 @@
                     <pic:cNvPicPr/>
                   </pic:nvPicPr>
                   <pic:blipFill>
-                    <a:blip r:embed="rId15"/>
+                    <a:blip r:embed="rId19"/>
                     <a:stretch>
                       <a:fillRect/>
                     </a:stretch>
@@ -11272,7 +11564,13 @@
         <w:jc w:val="center"/>
       </w:pPr>
       <w:r>
-        <w:t xml:space="preserve">Рисунок 3.5– Пример сообщения об правильности введённых данных. </w:t>
+        <w:t>Рисунок 3.5</w:t>
+      </w:r>
+      <w:r>
+        <w:t xml:space="preserve"> </w:t>
+      </w:r>
+      <w:r>
+        <w:t xml:space="preserve">– Пример сообщения об правильности введённых данных. </w:t>
       </w:r>
     </w:p>
     <w:p>
@@ -11719,7 +12017,7 @@
       </w:pPr>
     </w:p>
     <w:sectPr>
-      <w:footerReference w:type="default" r:id="rId16"/>
+      <w:footerReference w:type="default" r:id="rId20"/>
       <w:pgSz w:w="11906" w:h="16838"/>
       <w:pgMar w:top="1134" w:right="850" w:bottom="1134" w:left="1701" w:header="708" w:footer="708" w:gutter="0"/>
       <w:cols w:space="708"/>
@@ -11727,6 +12025,137 @@
     </w:sectPr>
   </w:body>
 </w:document>
+</file>
+
+<file path=word/comments.xml><?xml version="1.0" encoding="utf-8"?>
+<w:comments xmlns:wpc="http://schemas.microsoft.com/office/word/2010/wordprocessingCanvas" xmlns:cx="http://schemas.microsoft.com/office/drawing/2014/chartex" xmlns:cx1="http://schemas.microsoft.com/office/drawing/2015/9/8/chartex" xmlns:cx2="http://schemas.microsoft.com/office/drawing/2015/10/21/chartex" xmlns:cx3="http://schemas.microsoft.com/office/drawing/2016/5/9/chartex" xmlns:cx4="http://schemas.microsoft.com/office/drawing/2016/5/10/chartex" xmlns:cx5="http://schemas.microsoft.com/office/drawing/2016/5/11/chartex" xmlns:cx6="http://schemas.microsoft.com/office/drawing/2016/5/12/chartex" xmlns:cx7="http://schemas.microsoft.com/office/drawing/2016/5/13/chartex" xmlns:cx8="http://schemas.microsoft.com/office/drawing/2016/5/14/chartex" xmlns:mc="http://schemas.openxmlformats.org/markup-compatibility/2006" xmlns:aink="http://schemas.microsoft.com/office/drawing/2016/ink" xmlns:am3d="http://schemas.microsoft.com/office/drawing/2017/model3d" xmlns:o="urn:schemas-microsoft-com:office:office" xmlns:oel="http://schemas.microsoft.com/office/2019/extlst" xmlns:r="http://schemas.openxmlformats.org/officeDocument/2006/relationships" xmlns:m="http://schemas.openxmlformats.org/officeDocument/2006/math" xmlns:v="urn:schemas-microsoft-com:vml" xmlns:wp14="http://schemas.microsoft.com/office/word/2010/wordprocessingDrawing" xmlns:wp="http://schemas.openxmlformats.org/drawingml/2006/wordprocessingDrawing" xmlns:w10="urn:schemas-microsoft-com:office:word" xmlns:w="http://schemas.openxmlformats.org/wordprocessingml/2006/main" xmlns:w14="http://schemas.microsoft.com/office/word/2010/wordml" xmlns:w15="http://schemas.microsoft.com/office/word/2012/wordml" xmlns:w16cex="http://schemas.microsoft.com/office/word/2018/wordml/cex" xmlns:w16cid="http://schemas.microsoft.com/office/word/2016/wordml/cid" xmlns:w16="http://schemas.microsoft.com/office/word/2018/wordml" xmlns:w16du="http://schemas.microsoft.com/office/word/2023/wordml/word16du" xmlns:w16sdtdh="http://schemas.microsoft.com/office/word/2020/wordml/sdtdatahash" xmlns:w16sdtfl="http://schemas.microsoft.com/office/word/2024/wordml/sdtformatlock" xmlns:w16se="http://schemas.microsoft.com/office/word/2015/wordml/symex" xmlns:wpg="http://schemas.microsoft.com/office/word/2010/wordprocessingGroup" xmlns:wpi="http://schemas.microsoft.com/office/word/2010/wordprocessingInk" xmlns:wne="http://schemas.microsoft.com/office/word/2006/wordml" xmlns:wps="http://schemas.microsoft.com/office/word/2010/wordprocessingShape" mc:Ignorable="w14 w15 w16se w16cid w16 w16cex w16sdtdh w16sdtfl w16du wp14">
+  <w:comment w:id="0" w:author="Kalentyev Alexey" w:date="2025-11-18T13:21:00Z" w:initials="KA">
+    <w:p>
+      <w:pPr>
+        <w:pStyle w:val="af6"/>
+      </w:pPr>
+      <w:r>
+        <w:rPr>
+          <w:rStyle w:val="af5"/>
+        </w:rPr>
+        <w:annotationRef/>
+      </w:r>
+      <w:r>
+        <w:t xml:space="preserve">Sizes - </w:t>
+      </w:r>
+      <w:r>
+        <w:rPr>
+          <w:lang w:val="ru-RU"/>
+        </w:rPr>
+        <w:t>название перечисления неверное</w:t>
+      </w:r>
+    </w:p>
+    <w:p>
+      <w:pPr>
+        <w:pStyle w:val="af6"/>
+      </w:pPr>
+      <w:r>
+        <w:t xml:space="preserve">Parameters-Sizes,Parameter - </w:t>
+      </w:r>
+      <w:r>
+        <w:rPr>
+          <w:lang w:val="ru-RU"/>
+        </w:rPr>
+        <w:t>кратности</w:t>
+      </w:r>
+    </w:p>
+    <w:p>
+      <w:pPr>
+        <w:pStyle w:val="af6"/>
+      </w:pPr>
+      <w:r>
+        <w:t xml:space="preserve">MainForm - Sizes - </w:t>
+      </w:r>
+      <w:r>
+        <w:rPr>
+          <w:lang w:val="ru-RU"/>
+        </w:rPr>
+        <w:t>связь?</w:t>
+      </w:r>
+    </w:p>
+    <w:p>
+      <w:pPr>
+        <w:pStyle w:val="af6"/>
+      </w:pPr>
+      <w:r>
+        <w:t xml:space="preserve">Builder - </w:t>
+      </w:r>
+      <w:r>
+        <w:rPr>
+          <w:lang w:val="ru-RU"/>
+        </w:rPr>
+        <w:t>методы конкретнее с параметрами, конкретнее с названиями</w:t>
+      </w:r>
+    </w:p>
+  </w:comment>
+  <w:comment w:id="1" w:author="Kalentyev Alexey" w:date="2025-11-18T13:25:00Z" w:initials="KA">
+    <w:p>
+      <w:pPr>
+        <w:pStyle w:val="af6"/>
+      </w:pPr>
+      <w:r>
+        <w:rPr>
+          <w:rStyle w:val="af5"/>
+        </w:rPr>
+        <w:annotationRef/>
+      </w:r>
+      <w:r>
+        <w:rPr>
+          <w:lang w:val="ru-RU"/>
+        </w:rPr>
+        <w:t>Обозначить области</w:t>
+      </w:r>
+    </w:p>
+    <w:p>
+      <w:pPr>
+        <w:pStyle w:val="af6"/>
+      </w:pPr>
+      <w:r>
+        <w:rPr>
+          <w:lang w:val="ru-RU"/>
+        </w:rPr>
+        <w:t>Уменьшить кнопку</w:t>
+      </w:r>
+    </w:p>
+    <w:p>
+      <w:pPr>
+        <w:pStyle w:val="af6"/>
+      </w:pPr>
+      <w:r>
+        <w:rPr>
+          <w:lang w:val="ru-RU"/>
+        </w:rPr>
+        <w:t>Уменьшить пустое пространство</w:t>
+      </w:r>
+    </w:p>
+  </w:comment>
+</w:comments>
+</file>
+
+<file path=word/commentsExtended.xml><?xml version="1.0" encoding="utf-8"?>
+<w15:commentsEx xmlns:wpc="http://schemas.microsoft.com/office/word/2010/wordprocessingCanvas" xmlns:cx="http://schemas.microsoft.com/office/drawing/2014/chartex" xmlns:cx1="http://schemas.microsoft.com/office/drawing/2015/9/8/chartex" xmlns:cx2="http://schemas.microsoft.com/office/drawing/2015/10/21/chartex" xmlns:cx3="http://schemas.microsoft.com/office/drawing/2016/5/9/chartex" xmlns:cx4="http://schemas.microsoft.com/office/drawing/2016/5/10/chartex" xmlns:cx5="http://schemas.microsoft.com/office/drawing/2016/5/11/chartex" xmlns:cx6="http://schemas.microsoft.com/office/drawing/2016/5/12/chartex" xmlns:cx7="http://schemas.microsoft.com/office/drawing/2016/5/13/chartex" xmlns:cx8="http://schemas.microsoft.com/office/drawing/2016/5/14/chartex" xmlns:mc="http://schemas.openxmlformats.org/markup-compatibility/2006" xmlns:aink="http://schemas.microsoft.com/office/drawing/2016/ink" xmlns:am3d="http://schemas.microsoft.com/office/drawing/2017/model3d" xmlns:o="urn:schemas-microsoft-com:office:office" xmlns:oel="http://schemas.microsoft.com/office/2019/extlst" xmlns:r="http://schemas.openxmlformats.org/officeDocument/2006/relationships" xmlns:m="http://schemas.openxmlformats.org/officeDocument/2006/math" xmlns:v="urn:schemas-microsoft-com:vml" xmlns:wp14="http://schemas.microsoft.com/office/word/2010/wordprocessingDrawing" xmlns:wp="http://schemas.openxmlformats.org/drawingml/2006/wordprocessingDrawing" xmlns:w10="urn:schemas-microsoft-com:office:word" xmlns:w="http://schemas.openxmlformats.org/wordprocessingml/2006/main" xmlns:w14="http://schemas.microsoft.com/office/word/2010/wordml" xmlns:w15="http://schemas.microsoft.com/office/word/2012/wordml" xmlns:w16cex="http://schemas.microsoft.com/office/word/2018/wordml/cex" xmlns:w16cid="http://schemas.microsoft.com/office/word/2016/wordml/cid" xmlns:w16="http://schemas.microsoft.com/office/word/2018/wordml" xmlns:w16du="http://schemas.microsoft.com/office/word/2023/wordml/word16du" xmlns:w16sdtdh="http://schemas.microsoft.com/office/word/2020/wordml/sdtdatahash" xmlns:w16sdtfl="http://schemas.microsoft.com/office/word/2024/wordml/sdtformatlock" xmlns:w16se="http://schemas.microsoft.com/office/word/2015/wordml/symex" xmlns:wpg="http://schemas.microsoft.com/office/word/2010/wordprocessingGroup" xmlns:wpi="http://schemas.microsoft.com/office/word/2010/wordprocessingInk" xmlns:wne="http://schemas.microsoft.com/office/word/2006/wordml" xmlns:wps="http://schemas.microsoft.com/office/word/2010/wordprocessingShape" mc:Ignorable="w14 w15 w16se w16cid w16 w16cex w16sdtdh w16sdtfl w16du wp14">
+  <w15:commentEx w15:paraId="34A813E6" w15:done="0"/>
+  <w15:commentEx w15:paraId="0C6B3BE1" w15:done="0"/>
+</w15:commentsEx>
+</file>
+
+<file path=word/commentsExtensible.xml><?xml version="1.0" encoding="utf-8"?>
+<w16cex:commentsExtensible xmlns:wpc="http://schemas.microsoft.com/office/word/2010/wordprocessingCanvas" xmlns:cx="http://schemas.microsoft.com/office/drawing/2014/chartex" xmlns:cx1="http://schemas.microsoft.com/office/drawing/2015/9/8/chartex" xmlns:cx2="http://schemas.microsoft.com/office/drawing/2015/10/21/chartex" xmlns:cx3="http://schemas.microsoft.com/office/drawing/2016/5/9/chartex" xmlns:cx4="http://schemas.microsoft.com/office/drawing/2016/5/10/chartex" xmlns:cx5="http://schemas.microsoft.com/office/drawing/2016/5/11/chartex" xmlns:cx6="http://schemas.microsoft.com/office/drawing/2016/5/12/chartex" xmlns:cx7="http://schemas.microsoft.com/office/drawing/2016/5/13/chartex" xmlns:cx8="http://schemas.microsoft.com/office/drawing/2016/5/14/chartex" xmlns:cr="http://schemas.microsoft.com/office/comments/2020/reactions" xmlns:mc="http://schemas.openxmlformats.org/markup-compatibility/2006" xmlns:aink="http://schemas.microsoft.com/office/drawing/2016/ink" xmlns:am3d="http://schemas.microsoft.com/office/drawing/2017/model3d" xmlns:o="urn:schemas-microsoft-com:office:office" xmlns:oel="http://schemas.microsoft.com/office/2019/extlst" xmlns:r="http://schemas.openxmlformats.org/officeDocument/2006/relationships" xmlns:m="http://schemas.openxmlformats.org/officeDocument/2006/math" xmlns:v="urn:schemas-microsoft-com:vml" xmlns:wp14="http://schemas.microsoft.com/office/word/2010/wordprocessingDrawing" xmlns:wp="http://schemas.openxmlformats.org/drawingml/2006/wordprocessingDrawing" xmlns:w10="urn:schemas-microsoft-com:office:word" xmlns:w="http://schemas.openxmlformats.org/wordprocessingml/2006/main" xmlns:w14="http://schemas.microsoft.com/office/word/2010/wordml" xmlns:w15="http://schemas.microsoft.com/office/word/2012/wordml" xmlns:w16cex="http://schemas.microsoft.com/office/word/2018/wordml/cex" xmlns:w16cid="http://schemas.microsoft.com/office/word/2016/wordml/cid" xmlns:w16="http://schemas.microsoft.com/office/word/2018/wordml" xmlns:w16du="http://schemas.microsoft.com/office/word/2023/wordml/word16du" xmlns:w16sdtdh="http://schemas.microsoft.com/office/word/2020/wordml/sdtdatahash" xmlns:w16sdtfl="http://schemas.microsoft.com/office/word/2024/wordml/sdtformatlock" xmlns:w16se="http://schemas.microsoft.com/office/word/2015/wordml/symex" xmlns:wpg="http://schemas.microsoft.com/office/word/2010/wordprocessingGroup" xmlns:wpi="http://schemas.microsoft.com/office/word/2010/wordprocessingInk" xmlns:wne="http://schemas.microsoft.com/office/word/2006/wordml" xmlns:wps="http://schemas.microsoft.com/office/word/2010/wordprocessingShape" mc:Ignorable="w14 w15 w16se w16cid w16 w16cex w16sdtdh w16sdtfl cr w16du wp14">
+  <w16cex:commentExtensible w16cex:durableId="0001F77C" w16cex:dateUtc="2025-11-18T06:21:00Z"/>
+  <w16cex:commentExtensible w16cex:durableId="4C591540" w16cex:dateUtc="2025-11-18T06:25:00Z"/>
+</w16cex:commentsExtensible>
+</file>
+
+<file path=word/commentsIds.xml><?xml version="1.0" encoding="utf-8"?>
+<w16cid:commentsIds xmlns:wpc="http://schemas.microsoft.com/office/word/2010/wordprocessingCanvas" xmlns:cx="http://schemas.microsoft.com/office/drawing/2014/chartex" xmlns:cx1="http://schemas.microsoft.com/office/drawing/2015/9/8/chartex" xmlns:cx2="http://schemas.microsoft.com/office/drawing/2015/10/21/chartex" xmlns:cx3="http://schemas.microsoft.com/office/drawing/2016/5/9/chartex" xmlns:cx4="http://schemas.microsoft.com/office/drawing/2016/5/10/chartex" xmlns:cx5="http://schemas.microsoft.com/office/drawing/2016/5/11/chartex" xmlns:cx6="http://schemas.microsoft.com/office/drawing/2016/5/12/chartex" xmlns:cx7="http://schemas.microsoft.com/office/drawing/2016/5/13/chartex" xmlns:cx8="http://schemas.microsoft.com/office/drawing/2016/5/14/chartex" xmlns:mc="http://schemas.openxmlformats.org/markup-compatibility/2006" xmlns:aink="http://schemas.microsoft.com/office/drawing/2016/ink" xmlns:am3d="http://schemas.microsoft.com/office/drawing/2017/model3d" xmlns:o="urn:schemas-microsoft-com:office:office" xmlns:oel="http://schemas.microsoft.com/office/2019/extlst" xmlns:r="http://schemas.openxmlformats.org/officeDocument/2006/relationships" xmlns:m="http://schemas.openxmlformats.org/officeDocument/2006/math" xmlns:v="urn:schemas-microsoft-com:vml" xmlns:wp14="http://schemas.microsoft.com/office/word/2010/wordprocessingDrawing" xmlns:wp="http://schemas.openxmlformats.org/drawingml/2006/wordprocessingDrawing" xmlns:w10="urn:schemas-microsoft-com:office:word" xmlns:w="http://schemas.openxmlformats.org/wordprocessingml/2006/main" xmlns:w14="http://schemas.microsoft.com/office/word/2010/wordml" xmlns:w15="http://schemas.microsoft.com/office/word/2012/wordml" xmlns:w16cex="http://schemas.microsoft.com/office/word/2018/wordml/cex" xmlns:w16cid="http://schemas.microsoft.com/office/word/2016/wordml/cid" xmlns:w16="http://schemas.microsoft.com/office/word/2018/wordml" xmlns:w16du="http://schemas.microsoft.com/office/word/2023/wordml/word16du" xmlns:w16sdtdh="http://schemas.microsoft.com/office/word/2020/wordml/sdtdatahash" xmlns:w16sdtfl="http://schemas.microsoft.com/office/word/2024/wordml/sdtformatlock" xmlns:w16se="http://schemas.microsoft.com/office/word/2015/wordml/symex" xmlns:wpg="http://schemas.microsoft.com/office/word/2010/wordprocessingGroup" xmlns:wpi="http://schemas.microsoft.com/office/word/2010/wordprocessingInk" xmlns:wne="http://schemas.microsoft.com/office/word/2006/wordml" xmlns:wps="http://schemas.microsoft.com/office/word/2010/wordprocessingShape" mc:Ignorable="w14 w15 w16se w16cid w16 w16cex w16sdtdh w16sdtfl w16du wp14">
+  <w16cid:commentId w16cid:paraId="34A813E6" w16cid:durableId="0001F77C"/>
+  <w16cid:commentId w16cid:paraId="0C6B3BE1" w16cid:durableId="4C591540"/>
+</w16cid:commentsIds>
 </file>
 
 <file path=word/endnotes.xml><?xml version="1.0" encoding="utf-8"?>
@@ -13500,6 +13929,14 @@
     <w:abstractNumId w:val="12"/>
   </w:num>
 </w:numbering>
+</file>
+
+<file path=word/people.xml><?xml version="1.0" encoding="utf-8"?>
+<w15:people xmlns:wpc="http://schemas.microsoft.com/office/word/2010/wordprocessingCanvas" xmlns:cx="http://schemas.microsoft.com/office/drawing/2014/chartex" xmlns:cx1="http://schemas.microsoft.com/office/drawing/2015/9/8/chartex" xmlns:cx2="http://schemas.microsoft.com/office/drawing/2015/10/21/chartex" xmlns:cx3="http://schemas.microsoft.com/office/drawing/2016/5/9/chartex" xmlns:cx4="http://schemas.microsoft.com/office/drawing/2016/5/10/chartex" xmlns:cx5="http://schemas.microsoft.com/office/drawing/2016/5/11/chartex" xmlns:cx6="http://schemas.microsoft.com/office/drawing/2016/5/12/chartex" xmlns:cx7="http://schemas.microsoft.com/office/drawing/2016/5/13/chartex" xmlns:cx8="http://schemas.microsoft.com/office/drawing/2016/5/14/chartex" xmlns:mc="http://schemas.openxmlformats.org/markup-compatibility/2006" xmlns:aink="http://schemas.microsoft.com/office/drawing/2016/ink" xmlns:am3d="http://schemas.microsoft.com/office/drawing/2017/model3d" xmlns:o="urn:schemas-microsoft-com:office:office" xmlns:oel="http://schemas.microsoft.com/office/2019/extlst" xmlns:r="http://schemas.openxmlformats.org/officeDocument/2006/relationships" xmlns:m="http://schemas.openxmlformats.org/officeDocument/2006/math" xmlns:v="urn:schemas-microsoft-com:vml" xmlns:wp14="http://schemas.microsoft.com/office/word/2010/wordprocessingDrawing" xmlns:wp="http://schemas.openxmlformats.org/drawingml/2006/wordprocessingDrawing" xmlns:w10="urn:schemas-microsoft-com:office:word" xmlns:w="http://schemas.openxmlformats.org/wordprocessingml/2006/main" xmlns:w14="http://schemas.microsoft.com/office/word/2010/wordml" xmlns:w15="http://schemas.microsoft.com/office/word/2012/wordml" xmlns:w16cex="http://schemas.microsoft.com/office/word/2018/wordml/cex" xmlns:w16cid="http://schemas.microsoft.com/office/word/2016/wordml/cid" xmlns:w16="http://schemas.microsoft.com/office/word/2018/wordml" xmlns:w16du="http://schemas.microsoft.com/office/word/2023/wordml/word16du" xmlns:w16sdtdh="http://schemas.microsoft.com/office/word/2020/wordml/sdtdatahash" xmlns:w16sdtfl="http://schemas.microsoft.com/office/word/2024/wordml/sdtformatlock" xmlns:w16se="http://schemas.microsoft.com/office/word/2015/wordml/symex" xmlns:wpg="http://schemas.microsoft.com/office/word/2010/wordprocessingGroup" xmlns:wpi="http://schemas.microsoft.com/office/word/2010/wordprocessingInk" xmlns:wne="http://schemas.microsoft.com/office/word/2006/wordml" xmlns:wps="http://schemas.microsoft.com/office/word/2010/wordprocessingShape" mc:Ignorable="w14 w15 w16se w16cid w16 w16cex w16sdtdh w16sdtfl w16du wp14">
+  <w15:person w15:author="Kalentyev Alexey">
+    <w15:presenceInfo w15:providerId="Windows Live" w15:userId="da819b8650d7d997"/>
+  </w15:person>
+</w15:people>
 </file>
 
 <file path=word/styles.xml><?xml version="1.0" encoding="utf-8"?>

--- a/docs/Проект Системы.docx
+++ b/docs/Проект Системы.docx
@@ -392,19 +392,57 @@
           <w:color w:val="000000"/>
           <w:szCs w:val="22"/>
         </w:rPr>
-        <w:t>«__</w:t>
-      </w:r>
-      <w:proofErr w:type="gramStart"/>
-      <w:r>
+        <w:t>«___»  ________________ 2025 г.</w:t>
+      </w:r>
+    </w:p>
+    <w:p>
+      <w:pPr>
+        <w:ind w:left="3451" w:hanging="10"/>
+        <w:jc w:val="center"/>
+        <w:rPr>
+          <w:rFonts w:eastAsia="Times New Roman" w:cs="Times New Roman"/>
+          <w:color w:val="000000"/>
+          <w:szCs w:val="22"/>
+        </w:rPr>
+      </w:pPr>
+      <w:r>
+        <w:rPr>
+          <w:rFonts w:eastAsia="Times New Roman" w:cs="Times New Roman"/>
+          <w:color w:val="000000"/>
+          <w:szCs w:val="22"/>
+        </w:rPr>
+        <w:t xml:space="preserve">Проверил: </w:t>
+      </w:r>
+    </w:p>
+    <w:p>
+      <w:pPr>
+        <w:ind w:left="5814" w:right="59" w:firstLine="0"/>
+        <w:rPr>
+          <w:rFonts w:eastAsia="Times New Roman" w:cs="Times New Roman"/>
+          <w:color w:val="000000"/>
+          <w:szCs w:val="22"/>
+        </w:rPr>
+      </w:pPr>
+      <w:r>
+        <w:rPr>
+          <w:rFonts w:eastAsia="Times New Roman" w:cs="Times New Roman"/>
+          <w:color w:val="000000"/>
+          <w:szCs w:val="22"/>
+        </w:rPr>
+        <w:t xml:space="preserve">к.т.н., доцент каф. КСУП __________ Калентьев А.А. </w:t>
+      </w:r>
+    </w:p>
+    <w:p>
+      <w:pPr>
+        <w:ind w:firstLine="0"/>
+        <w:jc w:val="right"/>
         <w:rPr>
           <w:rFonts w:eastAsia="Times New Roman" w:cs="Times New Roman"/>
           <w:bCs/>
           <w:color w:val="000000"/>
           <w:szCs w:val="22"/>
         </w:rPr>
-        <w:t>_»  _</w:t>
-      </w:r>
-      <w:proofErr w:type="gramEnd"/>
+      </w:pPr>
       <w:r>
         <w:rPr>
           <w:rFonts w:eastAsia="Times New Roman" w:cs="Times New Roman"/>
@@ -412,103 +450,7 @@
           <w:color w:val="000000"/>
           <w:szCs w:val="22"/>
         </w:rPr>
-        <w:t>_______________ 2025 г.</w:t>
-      </w:r>
-    </w:p>
-    <w:p>
-      <w:pPr>
-        <w:ind w:left="3451" w:hanging="10"/>
-        <w:jc w:val="center"/>
-        <w:rPr>
-          <w:rFonts w:eastAsia="Times New Roman" w:cs="Times New Roman"/>
-          <w:color w:val="000000"/>
-          <w:szCs w:val="22"/>
-        </w:rPr>
-      </w:pPr>
-      <w:r>
-        <w:rPr>
-          <w:rFonts w:eastAsia="Times New Roman" w:cs="Times New Roman"/>
-          <w:color w:val="000000"/>
-          <w:szCs w:val="22"/>
-        </w:rPr>
-        <w:t xml:space="preserve">Проверил: </w:t>
-      </w:r>
-    </w:p>
-    <w:p>
-      <w:pPr>
-        <w:ind w:left="5814" w:right="59" w:firstLine="0"/>
-        <w:rPr>
-          <w:rFonts w:eastAsia="Times New Roman" w:cs="Times New Roman"/>
-          <w:color w:val="000000"/>
-          <w:szCs w:val="22"/>
-        </w:rPr>
-      </w:pPr>
-      <w:r>
-        <w:rPr>
-          <w:rFonts w:eastAsia="Times New Roman" w:cs="Times New Roman"/>
-          <w:color w:val="000000"/>
-          <w:szCs w:val="22"/>
-        </w:rPr>
-        <w:t xml:space="preserve">к.т.н., доцент каф. КСУП __________ </w:t>
-      </w:r>
-      <w:proofErr w:type="spellStart"/>
-      <w:r>
-        <w:rPr>
-          <w:rFonts w:eastAsia="Times New Roman" w:cs="Times New Roman"/>
-          <w:color w:val="000000"/>
-          <w:szCs w:val="22"/>
-        </w:rPr>
-        <w:t>Калентьев</w:t>
-      </w:r>
-      <w:proofErr w:type="spellEnd"/>
-      <w:r>
-        <w:rPr>
-          <w:rFonts w:eastAsia="Times New Roman" w:cs="Times New Roman"/>
-          <w:color w:val="000000"/>
-          <w:szCs w:val="22"/>
-        </w:rPr>
-        <w:t xml:space="preserve"> А.А. </w:t>
-      </w:r>
-    </w:p>
-    <w:p>
-      <w:pPr>
-        <w:ind w:firstLine="0"/>
-        <w:jc w:val="right"/>
-        <w:rPr>
-          <w:rFonts w:eastAsia="Times New Roman" w:cs="Times New Roman"/>
-          <w:bCs/>
-          <w:color w:val="000000"/>
-          <w:szCs w:val="22"/>
-        </w:rPr>
-      </w:pPr>
-      <w:r>
-        <w:rPr>
-          <w:rFonts w:eastAsia="Times New Roman" w:cs="Times New Roman"/>
-          <w:bCs/>
-          <w:color w:val="000000"/>
-          <w:szCs w:val="22"/>
-        </w:rPr>
-        <w:t>«__</w:t>
-      </w:r>
-      <w:proofErr w:type="gramStart"/>
-      <w:r>
-        <w:rPr>
-          <w:rFonts w:eastAsia="Times New Roman" w:cs="Times New Roman"/>
-          <w:bCs/>
-          <w:color w:val="000000"/>
-          <w:szCs w:val="22"/>
-        </w:rPr>
-        <w:t>_»  _</w:t>
-      </w:r>
-      <w:proofErr w:type="gramEnd"/>
-      <w:r>
-        <w:rPr>
-          <w:rFonts w:eastAsia="Times New Roman" w:cs="Times New Roman"/>
-          <w:bCs/>
-          <w:color w:val="000000"/>
-          <w:szCs w:val="22"/>
-        </w:rPr>
-        <w:t>_______________ 2025 г.</w:t>
+        <w:t>«___»  ________________ 2025 г.</w:t>
       </w:r>
     </w:p>
     <w:p>
@@ -594,15 +536,7 @@
         <w:t>КОМПАС-3D широко используется для проектирования изделий основного и вспомогательного производств в таких отраслях промышленности, как машиностроение (транспортное, сельскохозяйственное, энергетическое, нефтегазовое, химическое</w:t>
       </w:r>
       <w:r>
-        <w:t xml:space="preserve"> и т.д.), приборостроение, авиастроение, судостроение, станкостроение, вагоностроение, металлургия, промышленное и гражданское строительство, товары народного потребления и т. </w:t>
-      </w:r>
-      <w:proofErr w:type="gramStart"/>
-      <w:r>
-        <w:t>д.[</w:t>
-      </w:r>
-      <w:proofErr w:type="gramEnd"/>
-      <w:r>
-        <w:t>1]</w:t>
+        <w:t xml:space="preserve"> и т.д.), приборостроение, авиастроение, судостроение, станкостроение, вагоностроение, металлургия, промышленное и гражданское строительство, товары народного потребления и т. д.[1]</w:t>
       </w:r>
     </w:p>
     <w:p>
@@ -741,15 +675,7 @@
         <w:t> </w:t>
       </w:r>
       <w:r>
-        <w:t xml:space="preserve">(Application </w:t>
-      </w:r>
-      <w:proofErr w:type="spellStart"/>
-      <w:r>
-        <w:t>Programming</w:t>
-      </w:r>
-      <w:proofErr w:type="spellEnd"/>
-      <w:r>
-        <w:t xml:space="preserve"> Interface)</w:t>
+        <w:t>(Application Programming Interface)</w:t>
       </w:r>
       <w:r>
         <w:t> –</w:t>
@@ -910,13 +836,8 @@
         <w:t xml:space="preserve">Зарегистрировать библиотеку в системе КОМПАС (а именно реализовать статический метод </w:t>
       </w:r>
       <w:r>
-        <w:t xml:space="preserve">типа. </w:t>
-      </w:r>
-      <w:proofErr w:type="spellStart"/>
-      <w:r>
-        <w:t>htmSample</w:t>
-      </w:r>
-      <w:proofErr w:type="spellEnd"/>
+        <w:t>типа. htmSample</w:t>
+      </w:r>
       <w:r>
         <w:t xml:space="preserve"> с рядом настроек)</w:t>
       </w:r>
@@ -932,14 +853,12 @@
       <w:r>
         <w:t xml:space="preserve">Зарегистрировать библиотеку на компьютере пользователя, воспользовавшись утилитой </w:t>
       </w:r>
-      <w:proofErr w:type="spellStart"/>
       <w:r>
         <w:rPr>
           <w:lang w:val="en-US"/>
         </w:rPr>
         <w:t>RegAsm</w:t>
       </w:r>
-      <w:proofErr w:type="spellEnd"/>
       <w:r>
         <w:t>.</w:t>
       </w:r>
@@ -1066,14 +985,12 @@
                 <w:rFonts w:cs="Times New Roman"/>
               </w:rPr>
             </w:pPr>
-            <w:proofErr w:type="spellStart"/>
             <w:r>
               <w:rPr>
                 <w:rFonts w:cs="Times New Roman"/>
               </w:rPr>
               <w:t>KompasObject</w:t>
             </w:r>
-            <w:proofErr w:type="spellEnd"/>
           </w:p>
         </w:tc>
         <w:tc>
@@ -1112,14 +1029,12 @@
                 <w:rFonts w:cs="Times New Roman"/>
               </w:rPr>
             </w:pPr>
-            <w:proofErr w:type="spellStart"/>
             <w:r>
               <w:rPr>
                 <w:rFonts w:cs="Times New Roman"/>
               </w:rPr>
               <w:t>ksEntity</w:t>
             </w:r>
-            <w:proofErr w:type="spellEnd"/>
           </w:p>
         </w:tc>
         <w:tc>
@@ -1202,14 +1117,12 @@
                 <w:rFonts w:cs="Times New Roman"/>
               </w:rPr>
             </w:pPr>
-            <w:proofErr w:type="spellStart"/>
             <w:r>
               <w:rPr>
                 <w:rFonts w:cs="Times New Roman"/>
               </w:rPr>
               <w:t>ksSketchDefinition</w:t>
             </w:r>
-            <w:proofErr w:type="spellEnd"/>
           </w:p>
         </w:tc>
         <w:tc>
@@ -1385,14 +1298,12 @@
                 <w:rFonts w:cs="Times New Roman"/>
               </w:rPr>
             </w:pPr>
-            <w:proofErr w:type="spellStart"/>
             <w:r>
               <w:rPr>
                 <w:rFonts w:cs="Times New Roman"/>
               </w:rPr>
               <w:t>ksPart</w:t>
             </w:r>
-            <w:proofErr w:type="spellEnd"/>
           </w:p>
         </w:tc>
         <w:tc>
@@ -1431,14 +1342,12 @@
                 <w:rFonts w:cs="Times New Roman"/>
               </w:rPr>
             </w:pPr>
-            <w:proofErr w:type="spellStart"/>
             <w:r>
               <w:rPr>
                 <w:rFonts w:cs="Times New Roman"/>
               </w:rPr>
               <w:t>ksBaseExtrusionDefinition</w:t>
             </w:r>
-            <w:proofErr w:type="spellEnd"/>
           </w:p>
         </w:tc>
         <w:tc>
@@ -1477,14 +1386,12 @@
                 <w:rFonts w:cs="Times New Roman"/>
               </w:rPr>
             </w:pPr>
-            <w:proofErr w:type="spellStart"/>
             <w:r>
               <w:rPr>
                 <w:rFonts w:cs="Times New Roman"/>
               </w:rPr>
               <w:t>ksBossRotatedDefinition</w:t>
             </w:r>
-            <w:proofErr w:type="spellEnd"/>
           </w:p>
         </w:tc>
         <w:tc>
@@ -1523,14 +1430,12 @@
                 <w:rFonts w:cs="Times New Roman"/>
               </w:rPr>
             </w:pPr>
-            <w:proofErr w:type="spellStart"/>
             <w:r>
               <w:rPr>
                 <w:rFonts w:cs="Times New Roman"/>
               </w:rPr>
               <w:t>ksCutExtrusionDefinition</w:t>
             </w:r>
-            <w:proofErr w:type="spellEnd"/>
           </w:p>
         </w:tc>
         <w:tc>
@@ -1569,14 +1474,12 @@
                 <w:rFonts w:cs="Times New Roman"/>
               </w:rPr>
             </w:pPr>
-            <w:proofErr w:type="spellStart"/>
             <w:r>
               <w:rPr>
                 <w:rFonts w:cs="Times New Roman"/>
               </w:rPr>
               <w:t>ksEdgeFilletDefinition</w:t>
             </w:r>
-            <w:proofErr w:type="spellEnd"/>
           </w:p>
         </w:tc>
         <w:tc>
@@ -1633,16 +1536,8 @@
         <w:rPr>
           <w:rFonts w:cs="Times New Roman"/>
         </w:rPr>
-        <w:t xml:space="preserve"> Методы интерфейса </w:t>
-      </w:r>
-      <w:proofErr w:type="spellStart"/>
-      <w:r>
-        <w:rPr>
-          <w:rFonts w:cs="Times New Roman"/>
-        </w:rPr>
-        <w:t>KompasObject</w:t>
-      </w:r>
-      <w:proofErr w:type="spellEnd"/>
+        <w:t xml:space="preserve"> Методы интерфейса KompasObject</w:t>
+      </w:r>
     </w:p>
     <w:tbl>
       <w:tblPr>
@@ -1764,21 +1659,7 @@
               <w:rPr>
                 <w:rFonts w:cs="Times New Roman"/>
               </w:rPr>
-              <w:t>Document3</w:t>
-            </w:r>
-            <w:proofErr w:type="gramStart"/>
-            <w:r>
-              <w:rPr>
-                <w:rFonts w:cs="Times New Roman"/>
-              </w:rPr>
-              <w:t>D(</w:t>
-            </w:r>
-            <w:proofErr w:type="gramEnd"/>
-            <w:r>
-              <w:rPr>
-                <w:rFonts w:cs="Times New Roman"/>
-              </w:rPr>
-              <w:t>)</w:t>
+              <w:t>Document3D()</w:t>
             </w:r>
           </w:p>
         </w:tc>
@@ -1860,27 +1741,11 @@
                 <w:rFonts w:cs="Times New Roman"/>
               </w:rPr>
             </w:pPr>
-            <w:proofErr w:type="spellStart"/>
-            <w:proofErr w:type="gramStart"/>
-            <w:r>
-              <w:rPr>
-                <w:rFonts w:cs="Times New Roman"/>
-              </w:rPr>
-              <w:t>ActivateControllerAPI</w:t>
-            </w:r>
-            <w:proofErr w:type="spellEnd"/>
-            <w:r>
-              <w:rPr>
-                <w:rFonts w:cs="Times New Roman"/>
-              </w:rPr>
-              <w:t>(</w:t>
-            </w:r>
-            <w:proofErr w:type="gramEnd"/>
-            <w:r>
-              <w:rPr>
-                <w:rFonts w:cs="Times New Roman"/>
-              </w:rPr>
-              <w:t>)</w:t>
+            <w:r>
+              <w:rPr>
+                <w:rFonts w:cs="Times New Roman"/>
+              </w:rPr>
+              <w:t>ActivateControllerAPI()</w:t>
             </w:r>
           </w:p>
         </w:tc>
@@ -1897,14 +1762,12 @@
                 <w:rFonts w:cs="Times New Roman"/>
               </w:rPr>
             </w:pPr>
-            <w:proofErr w:type="spellStart"/>
             <w:r>
               <w:rPr>
                 <w:rFonts w:cs="Times New Roman"/>
               </w:rPr>
               <w:t>bool</w:t>
             </w:r>
-            <w:proofErr w:type="spellEnd"/>
           </w:p>
         </w:tc>
         <w:tc>
@@ -1964,27 +1827,11 @@
                 <w:rFonts w:cs="Times New Roman"/>
               </w:rPr>
             </w:pPr>
-            <w:proofErr w:type="spellStart"/>
-            <w:proofErr w:type="gramStart"/>
-            <w:r>
-              <w:rPr>
-                <w:rFonts w:cs="Times New Roman"/>
-              </w:rPr>
-              <w:t>Visible</w:t>
-            </w:r>
-            <w:proofErr w:type="spellEnd"/>
-            <w:r>
-              <w:rPr>
-                <w:rFonts w:cs="Times New Roman"/>
-              </w:rPr>
-              <w:t>(</w:t>
-            </w:r>
-            <w:proofErr w:type="gramEnd"/>
-            <w:r>
-              <w:rPr>
-                <w:rFonts w:cs="Times New Roman"/>
-              </w:rPr>
-              <w:t>)</w:t>
+            <w:r>
+              <w:rPr>
+                <w:rFonts w:cs="Times New Roman"/>
+              </w:rPr>
+              <w:t>Visible()</w:t>
             </w:r>
           </w:p>
         </w:tc>
@@ -2001,14 +1848,12 @@
                 <w:rFonts w:cs="Times New Roman"/>
               </w:rPr>
             </w:pPr>
-            <w:proofErr w:type="spellStart"/>
             <w:r>
               <w:rPr>
                 <w:rFonts w:cs="Times New Roman"/>
               </w:rPr>
               <w:t>bool</w:t>
             </w:r>
-            <w:proofErr w:type="spellEnd"/>
           </w:p>
         </w:tc>
         <w:tc>
@@ -2129,16 +1974,8 @@
         <w:rPr>
           <w:rFonts w:cs="Times New Roman"/>
         </w:rPr>
-        <w:t xml:space="preserve"> Методы интерфейса </w:t>
-      </w:r>
-      <w:proofErr w:type="spellStart"/>
-      <w:r>
-        <w:rPr>
-          <w:rFonts w:cs="Times New Roman"/>
-        </w:rPr>
-        <w:t>ksEntity</w:t>
-      </w:r>
-      <w:proofErr w:type="spellEnd"/>
+        <w:t xml:space="preserve"> Методы интерфейса ksEntity</w:t>
+      </w:r>
     </w:p>
     <w:tbl>
       <w:tblPr>
@@ -2256,27 +2093,11 @@
                 <w:rFonts w:cs="Times New Roman"/>
               </w:rPr>
             </w:pPr>
-            <w:proofErr w:type="spellStart"/>
-            <w:proofErr w:type="gramStart"/>
-            <w:r>
-              <w:rPr>
-                <w:rFonts w:cs="Times New Roman"/>
-              </w:rPr>
-              <w:t>Create</w:t>
-            </w:r>
-            <w:proofErr w:type="spellEnd"/>
-            <w:r>
-              <w:rPr>
-                <w:rFonts w:cs="Times New Roman"/>
-              </w:rPr>
-              <w:t>(</w:t>
-            </w:r>
-            <w:proofErr w:type="gramEnd"/>
-            <w:r>
-              <w:rPr>
-                <w:rFonts w:cs="Times New Roman"/>
-              </w:rPr>
-              <w:t>)</w:t>
+            <w:r>
+              <w:rPr>
+                <w:rFonts w:cs="Times New Roman"/>
+              </w:rPr>
+              <w:t>Create()</w:t>
             </w:r>
           </w:p>
         </w:tc>
@@ -2293,14 +2114,12 @@
                 <w:rFonts w:cs="Times New Roman"/>
               </w:rPr>
             </w:pPr>
-            <w:proofErr w:type="spellStart"/>
             <w:r>
               <w:rPr>
                 <w:rFonts w:cs="Times New Roman"/>
               </w:rPr>
               <w:t>bool</w:t>
             </w:r>
-            <w:proofErr w:type="spellEnd"/>
           </w:p>
         </w:tc>
         <w:tc>
@@ -2360,27 +2179,11 @@
                 <w:rFonts w:cs="Times New Roman"/>
               </w:rPr>
             </w:pPr>
-            <w:proofErr w:type="spellStart"/>
-            <w:proofErr w:type="gramStart"/>
-            <w:r>
-              <w:rPr>
-                <w:rFonts w:cs="Times New Roman"/>
-              </w:rPr>
-              <w:t>GetDefinition</w:t>
-            </w:r>
-            <w:proofErr w:type="spellEnd"/>
-            <w:r>
-              <w:rPr>
-                <w:rFonts w:cs="Times New Roman"/>
-              </w:rPr>
-              <w:t>(</w:t>
-            </w:r>
-            <w:proofErr w:type="gramEnd"/>
-            <w:r>
-              <w:rPr>
-                <w:rFonts w:cs="Times New Roman"/>
-              </w:rPr>
-              <w:t>)</w:t>
+            <w:r>
+              <w:rPr>
+                <w:rFonts w:cs="Times New Roman"/>
+              </w:rPr>
+              <w:t>GetDefinition()</w:t>
             </w:r>
           </w:p>
         </w:tc>
@@ -2397,14 +2200,12 @@
                 <w:rFonts w:cs="Times New Roman"/>
               </w:rPr>
             </w:pPr>
-            <w:proofErr w:type="spellStart"/>
             <w:r>
               <w:rPr>
                 <w:rFonts w:cs="Times New Roman"/>
               </w:rPr>
               <w:t>IUnknown</w:t>
             </w:r>
-            <w:proofErr w:type="spellEnd"/>
           </w:p>
         </w:tc>
         <w:tc>
@@ -2602,113 +2403,67 @@
                 <w:lang w:val="en-US"/>
               </w:rPr>
             </w:pPr>
-            <w:proofErr w:type="spellStart"/>
-            <w:proofErr w:type="gramStart"/>
-            <w:r>
-              <w:rPr>
-                <w:rFonts w:cs="Times New Roman"/>
-                <w:lang w:val="en-US"/>
-              </w:rPr>
-              <w:t>ksCircle</w:t>
-            </w:r>
-            <w:proofErr w:type="spellEnd"/>
-            <w:r>
-              <w:rPr>
-                <w:rFonts w:cs="Times New Roman"/>
-                <w:lang w:val="en-US"/>
-              </w:rPr>
-              <w:t>(</w:t>
-            </w:r>
-            <w:proofErr w:type="gramEnd"/>
-            <w:r>
-              <w:rPr>
-                <w:rFonts w:cs="Times New Roman"/>
-                <w:lang w:val="en-US"/>
-              </w:rPr>
-              <w:t xml:space="preserve">xc, </w:t>
-            </w:r>
-            <w:proofErr w:type="spellStart"/>
-            <w:r>
-              <w:rPr>
-                <w:rFonts w:cs="Times New Roman"/>
-                <w:lang w:val="en-US"/>
+            <w:r>
+              <w:rPr>
+                <w:rFonts w:cs="Times New Roman"/>
+                <w:lang w:val="en-US"/>
+              </w:rPr>
+              <w:t>ksCircle(xc, yc, rad, style)</w:t>
+            </w:r>
+          </w:p>
+        </w:tc>
+        <w:tc>
+          <w:tcPr>
+            <w:tcW w:w="2160" w:type="dxa"/>
+          </w:tcPr>
+          <w:p>
+            <w:pPr>
+              <w:snapToGrid w:val="0"/>
+              <w:ind w:firstLine="0"/>
+              <w:jc w:val="center"/>
+              <w:rPr>
+                <w:rFonts w:cs="Times New Roman"/>
+              </w:rPr>
+            </w:pPr>
+            <w:r>
+              <w:rPr>
+                <w:rFonts w:cs="Times New Roman"/>
+              </w:rPr>
+              <w:t>int</w:t>
+            </w:r>
+          </w:p>
+        </w:tc>
+        <w:tc>
+          <w:tcPr>
+            <w:tcW w:w="2160" w:type="dxa"/>
+          </w:tcPr>
+          <w:p>
+            <w:pPr>
+              <w:snapToGrid w:val="0"/>
+              <w:ind w:firstLine="0"/>
+              <w:jc w:val="center"/>
+              <w:rPr>
+                <w:rFonts w:cs="Times New Roman"/>
+              </w:rPr>
+            </w:pPr>
+            <w:r>
+              <w:rPr>
+                <w:rFonts w:cs="Times New Roman"/>
+              </w:rPr>
+              <w:t>xc,</w:t>
+            </w:r>
+            <w:r>
+              <w:rPr>
+                <w:rFonts w:cs="Times New Roman"/>
+              </w:rPr>
+              <w:t> </w:t>
+            </w:r>
+            <w:r>
+              <w:rPr>
+                <w:rFonts w:cs="Times New Roman"/>
               </w:rPr>
               <w:t>yc</w:t>
             </w:r>
-            <w:proofErr w:type="spellEnd"/>
-            <w:r>
-              <w:rPr>
-                <w:rFonts w:cs="Times New Roman"/>
-                <w:lang w:val="en-US"/>
-              </w:rPr>
-              <w:t>, rad, style)</w:t>
-            </w:r>
-          </w:p>
-        </w:tc>
-        <w:tc>
-          <w:tcPr>
-            <w:tcW w:w="2160" w:type="dxa"/>
-          </w:tcPr>
-          <w:p>
-            <w:pPr>
-              <w:snapToGrid w:val="0"/>
-              <w:ind w:firstLine="0"/>
-              <w:jc w:val="center"/>
-              <w:rPr>
-                <w:rFonts w:cs="Times New Roman"/>
-              </w:rPr>
-            </w:pPr>
-            <w:proofErr w:type="spellStart"/>
-            <w:r>
-              <w:rPr>
-                <w:rFonts w:cs="Times New Roman"/>
-              </w:rPr>
-              <w:t>int</w:t>
-            </w:r>
-            <w:proofErr w:type="spellEnd"/>
-          </w:p>
-        </w:tc>
-        <w:tc>
-          <w:tcPr>
-            <w:tcW w:w="2160" w:type="dxa"/>
-          </w:tcPr>
-          <w:p>
-            <w:pPr>
-              <w:snapToGrid w:val="0"/>
-              <w:ind w:firstLine="0"/>
-              <w:jc w:val="center"/>
-              <w:rPr>
-                <w:rFonts w:cs="Times New Roman"/>
-              </w:rPr>
-            </w:pPr>
-            <w:proofErr w:type="spellStart"/>
-            <w:r>
-              <w:rPr>
-                <w:rFonts w:cs="Times New Roman"/>
-              </w:rPr>
-              <w:t>xc</w:t>
-            </w:r>
-            <w:proofErr w:type="spellEnd"/>
-            <w:r>
-              <w:rPr>
-                <w:rFonts w:cs="Times New Roman"/>
-              </w:rPr>
-              <w:t>,</w:t>
-            </w:r>
-            <w:r>
-              <w:rPr>
-                <w:rFonts w:cs="Times New Roman"/>
-              </w:rPr>
-              <w:t> </w:t>
-            </w:r>
-            <w:proofErr w:type="spellStart"/>
-            <w:r>
-              <w:rPr>
-                <w:rFonts w:cs="Times New Roman"/>
-              </w:rPr>
-              <w:t>yc</w:t>
-            </w:r>
-            <w:proofErr w:type="spellEnd"/>
             <w:r>
               <w:rPr>
                 <w:rFonts w:cs="Times New Roman"/>
@@ -2731,14 +2486,12 @@
                 <w:rFonts w:cs="Times New Roman"/>
               </w:rPr>
             </w:pPr>
-            <w:proofErr w:type="spellStart"/>
             <w:r>
               <w:rPr>
                 <w:rFonts w:cs="Times New Roman"/>
               </w:rPr>
               <w:t>rad</w:t>
             </w:r>
-            <w:proofErr w:type="spellEnd"/>
             <w:r>
               <w:rPr>
                 <w:rFonts w:cs="Times New Roman"/>
@@ -2749,16 +2502,8 @@
               <w:rPr>
                 <w:rFonts w:cs="Times New Roman"/>
               </w:rPr>
-              <w:t xml:space="preserve"> радиус; </w:t>
-            </w:r>
-            <w:proofErr w:type="spellStart"/>
-            <w:r>
-              <w:rPr>
-                <w:rFonts w:cs="Times New Roman"/>
-              </w:rPr>
-              <w:t>style</w:t>
-            </w:r>
-            <w:proofErr w:type="spellEnd"/>
+              <w:t xml:space="preserve"> радиус; style</w:t>
+            </w:r>
             <w:r>
               <w:rPr>
                 <w:rFonts w:cs="Times New Roman"/>
@@ -2827,16 +2572,8 @@
         <w:rPr>
           <w:rFonts w:cs="Times New Roman"/>
         </w:rPr>
-        <w:t xml:space="preserve"> Методы интерфейса </w:t>
-      </w:r>
-      <w:proofErr w:type="spellStart"/>
-      <w:r>
-        <w:rPr>
-          <w:rFonts w:cs="Times New Roman"/>
-        </w:rPr>
-        <w:t>ksSketchDefinition</w:t>
-      </w:r>
-      <w:proofErr w:type="spellEnd"/>
+        <w:t xml:space="preserve"> Методы интерфейса ksSketchDefinition</w:t>
+      </w:r>
     </w:p>
     <w:tbl>
       <w:tblPr>
@@ -2954,27 +2691,11 @@
                 <w:rFonts w:cs="Times New Roman"/>
               </w:rPr>
             </w:pPr>
-            <w:proofErr w:type="spellStart"/>
-            <w:proofErr w:type="gramStart"/>
-            <w:r>
-              <w:rPr>
-                <w:rFonts w:cs="Times New Roman"/>
-              </w:rPr>
-              <w:t>BeginEdit</w:t>
-            </w:r>
-            <w:proofErr w:type="spellEnd"/>
-            <w:r>
-              <w:rPr>
-                <w:rFonts w:cs="Times New Roman"/>
-              </w:rPr>
-              <w:t>(</w:t>
-            </w:r>
-            <w:proofErr w:type="gramEnd"/>
-            <w:r>
-              <w:rPr>
-                <w:rFonts w:cs="Times New Roman"/>
-              </w:rPr>
-              <w:t>)</w:t>
+            <w:r>
+              <w:rPr>
+                <w:rFonts w:cs="Times New Roman"/>
+              </w:rPr>
+              <w:t>BeginEdit()</w:t>
             </w:r>
           </w:p>
         </w:tc>
@@ -2991,14 +2712,12 @@
                 <w:rFonts w:cs="Times New Roman"/>
               </w:rPr>
             </w:pPr>
-            <w:proofErr w:type="spellStart"/>
             <w:r>
               <w:rPr>
                 <w:rFonts w:cs="Times New Roman"/>
               </w:rPr>
               <w:t>bool</w:t>
             </w:r>
-            <w:proofErr w:type="spellEnd"/>
           </w:p>
         </w:tc>
         <w:tc>
@@ -3058,27 +2777,11 @@
                 <w:rFonts w:cs="Times New Roman"/>
               </w:rPr>
             </w:pPr>
-            <w:proofErr w:type="spellStart"/>
-            <w:proofErr w:type="gramStart"/>
-            <w:r>
-              <w:rPr>
-                <w:rFonts w:cs="Times New Roman"/>
-              </w:rPr>
-              <w:t>EndEdit</w:t>
-            </w:r>
-            <w:proofErr w:type="spellEnd"/>
-            <w:r>
-              <w:rPr>
-                <w:rFonts w:cs="Times New Roman"/>
-              </w:rPr>
-              <w:t>(</w:t>
-            </w:r>
-            <w:proofErr w:type="gramEnd"/>
-            <w:r>
-              <w:rPr>
-                <w:rFonts w:cs="Times New Roman"/>
-              </w:rPr>
-              <w:t>)</w:t>
+            <w:r>
+              <w:rPr>
+                <w:rFonts w:cs="Times New Roman"/>
+              </w:rPr>
+              <w:t>EndEdit()</w:t>
             </w:r>
           </w:p>
         </w:tc>
@@ -3095,14 +2798,12 @@
                 <w:rFonts w:cs="Times New Roman"/>
               </w:rPr>
             </w:pPr>
-            <w:proofErr w:type="spellStart"/>
             <w:r>
               <w:rPr>
                 <w:rFonts w:cs="Times New Roman"/>
               </w:rPr>
               <w:t>bool</w:t>
             </w:r>
-            <w:proofErr w:type="spellEnd"/>
           </w:p>
         </w:tc>
         <w:tc>
@@ -3327,49 +3028,11 @@
                 <w:rFonts w:cs="Times New Roman"/>
               </w:rPr>
             </w:pPr>
-            <w:proofErr w:type="spellStart"/>
-            <w:proofErr w:type="gramStart"/>
-            <w:r>
-              <w:rPr>
-                <w:rFonts w:cs="Times New Roman"/>
-              </w:rPr>
-              <w:t>Create</w:t>
-            </w:r>
-            <w:proofErr w:type="spellEnd"/>
-            <w:r>
-              <w:rPr>
-                <w:rFonts w:cs="Times New Roman"/>
-              </w:rPr>
-              <w:t>(</w:t>
-            </w:r>
-            <w:proofErr w:type="spellStart"/>
-            <w:proofErr w:type="gramEnd"/>
-            <w:r>
-              <w:rPr>
-                <w:rFonts w:cs="Times New Roman"/>
-              </w:rPr>
-              <w:t>invisible</w:t>
-            </w:r>
-            <w:proofErr w:type="spellEnd"/>
-            <w:r>
-              <w:rPr>
-                <w:rFonts w:cs="Times New Roman"/>
-              </w:rPr>
-              <w:t xml:space="preserve">, </w:t>
-            </w:r>
-            <w:proofErr w:type="spellStart"/>
-            <w:r>
-              <w:rPr>
-                <w:rFonts w:cs="Times New Roman"/>
-              </w:rPr>
-              <w:t>typeDoc</w:t>
-            </w:r>
-            <w:proofErr w:type="spellEnd"/>
-            <w:r>
-              <w:rPr>
-                <w:rFonts w:cs="Times New Roman"/>
-              </w:rPr>
-              <w:t>)</w:t>
+            <w:r>
+              <w:rPr>
+                <w:rFonts w:cs="Times New Roman"/>
+              </w:rPr>
+              <w:t>Create(invisible, typeDoc)</w:t>
             </w:r>
           </w:p>
         </w:tc>
@@ -3386,14 +3049,12 @@
                 <w:rFonts w:cs="Times New Roman"/>
               </w:rPr>
             </w:pPr>
-            <w:proofErr w:type="spellStart"/>
             <w:r>
               <w:rPr>
                 <w:rFonts w:cs="Times New Roman"/>
               </w:rPr>
               <w:t>bool</w:t>
             </w:r>
-            <w:proofErr w:type="spellEnd"/>
           </w:p>
         </w:tc>
         <w:tc>
@@ -3409,14 +3070,12 @@
                 <w:rFonts w:cs="Times New Roman"/>
               </w:rPr>
             </w:pPr>
-            <w:proofErr w:type="spellStart"/>
             <w:r>
               <w:rPr>
                 <w:rFonts w:cs="Times New Roman"/>
               </w:rPr>
               <w:t>Invisible</w:t>
             </w:r>
-            <w:proofErr w:type="spellEnd"/>
             <w:r>
               <w:rPr>
                 <w:rFonts w:cs="Times New Roman"/>
@@ -3427,16 +3086,8 @@
               <w:rPr>
                 <w:rFonts w:cs="Times New Roman"/>
               </w:rPr>
-              <w:t xml:space="preserve"> скрытый режим; </w:t>
-            </w:r>
-            <w:proofErr w:type="spellStart"/>
-            <w:r>
-              <w:rPr>
-                <w:rFonts w:cs="Times New Roman"/>
-              </w:rPr>
-              <w:t>typeDoc</w:t>
-            </w:r>
-            <w:proofErr w:type="spellEnd"/>
+              <w:t xml:space="preserve"> скрытый режим; typeDoc</w:t>
+            </w:r>
             <w:r>
               <w:rPr>
                 <w:rFonts w:cs="Times New Roman"/>
@@ -3487,33 +3138,11 @@
                 <w:rFonts w:cs="Times New Roman"/>
               </w:rPr>
             </w:pPr>
-            <w:proofErr w:type="spellStart"/>
-            <w:r>
-              <w:rPr>
-                <w:rFonts w:cs="Times New Roman"/>
-              </w:rPr>
-              <w:t>GetPart</w:t>
-            </w:r>
-            <w:proofErr w:type="spellEnd"/>
-            <w:r>
-              <w:rPr>
-                <w:rFonts w:cs="Times New Roman"/>
-              </w:rPr>
-              <w:t>(</w:t>
-            </w:r>
-            <w:proofErr w:type="spellStart"/>
-            <w:r>
-              <w:rPr>
-                <w:rFonts w:cs="Times New Roman"/>
-              </w:rPr>
-              <w:t>type</w:t>
-            </w:r>
-            <w:proofErr w:type="spellEnd"/>
-            <w:r>
-              <w:rPr>
-                <w:rFonts w:cs="Times New Roman"/>
-              </w:rPr>
-              <w:t>)</w:t>
+            <w:r>
+              <w:rPr>
+                <w:rFonts w:cs="Times New Roman"/>
+              </w:rPr>
+              <w:t>GetPart(type)</w:t>
             </w:r>
           </w:p>
         </w:tc>
@@ -3530,14 +3159,12 @@
                 <w:rFonts w:cs="Times New Roman"/>
               </w:rPr>
             </w:pPr>
-            <w:proofErr w:type="spellStart"/>
             <w:r>
               <w:rPr>
                 <w:rFonts w:cs="Times New Roman"/>
               </w:rPr>
               <w:t>ksPart</w:t>
             </w:r>
-            <w:proofErr w:type="spellEnd"/>
           </w:p>
         </w:tc>
         <w:tc>
@@ -3553,7 +3180,6 @@
                 <w:rFonts w:cs="Times New Roman"/>
               </w:rPr>
             </w:pPr>
-            <w:proofErr w:type="spellStart"/>
             <w:r>
               <w:rPr>
                 <w:rFonts w:cs="Times New Roman"/>
@@ -3566,7 +3192,6 @@
               </w:rPr>
               <w:t>ype</w:t>
             </w:r>
-            <w:proofErr w:type="spellEnd"/>
             <w:r>
               <w:rPr>
                 <w:rFonts w:cs="Times New Roman"/>
@@ -3577,21 +3202,7 @@
               <w:rPr>
                 <w:rFonts w:cs="Times New Roman"/>
               </w:rPr>
-              <w:t xml:space="preserve"> тип части (</w:t>
-            </w:r>
-            <w:proofErr w:type="spellStart"/>
-            <w:r>
-              <w:rPr>
-                <w:rFonts w:cs="Times New Roman"/>
-              </w:rPr>
-              <w:t>pTop_Part</w:t>
-            </w:r>
-            <w:proofErr w:type="spellEnd"/>
-            <w:r>
-              <w:rPr>
-                <w:rFonts w:cs="Times New Roman"/>
-              </w:rPr>
-              <w:t xml:space="preserve"> и др.)</w:t>
+              <w:t xml:space="preserve"> тип части (pTop_Part и др.)</w:t>
             </w:r>
           </w:p>
         </w:tc>
@@ -3649,16 +3260,8 @@
         <w:rPr>
           <w:rFonts w:cs="Times New Roman"/>
         </w:rPr>
-        <w:t xml:space="preserve"> Методы интерфейса </w:t>
-      </w:r>
-      <w:proofErr w:type="spellStart"/>
-      <w:r>
-        <w:rPr>
-          <w:rFonts w:cs="Times New Roman"/>
-        </w:rPr>
-        <w:t>ksPart</w:t>
-      </w:r>
-      <w:proofErr w:type="spellEnd"/>
+        <w:t xml:space="preserve"> Методы интерфейса ksPart</w:t>
+      </w:r>
     </w:p>
     <w:tbl>
       <w:tblPr>
@@ -3776,80 +3379,54 @@
                 <w:rFonts w:cs="Times New Roman"/>
               </w:rPr>
             </w:pPr>
-            <w:proofErr w:type="spellStart"/>
-            <w:r>
-              <w:rPr>
-                <w:rFonts w:cs="Times New Roman"/>
-              </w:rPr>
-              <w:t>GetDefaultEntity</w:t>
-            </w:r>
-            <w:proofErr w:type="spellEnd"/>
-            <w:r>
-              <w:rPr>
-                <w:rFonts w:cs="Times New Roman"/>
-              </w:rPr>
-              <w:t>(</w:t>
-            </w:r>
-            <w:proofErr w:type="spellStart"/>
+            <w:r>
+              <w:rPr>
+                <w:rFonts w:cs="Times New Roman"/>
+              </w:rPr>
+              <w:t>GetDefaultEntity(objType)</w:t>
+            </w:r>
+          </w:p>
+        </w:tc>
+        <w:tc>
+          <w:tcPr>
+            <w:tcW w:w="2084" w:type="dxa"/>
+          </w:tcPr>
+          <w:p>
+            <w:pPr>
+              <w:snapToGrid w:val="0"/>
+              <w:ind w:firstLine="0"/>
+              <w:jc w:val="center"/>
+              <w:rPr>
+                <w:rFonts w:cs="Times New Roman"/>
+              </w:rPr>
+            </w:pPr>
+            <w:r>
+              <w:rPr>
+                <w:rFonts w:cs="Times New Roman"/>
+              </w:rPr>
+              <w:t>ksEntity</w:t>
+            </w:r>
+          </w:p>
+        </w:tc>
+        <w:tc>
+          <w:tcPr>
+            <w:tcW w:w="2031" w:type="dxa"/>
+          </w:tcPr>
+          <w:p>
+            <w:pPr>
+              <w:snapToGrid w:val="0"/>
+              <w:ind w:firstLine="0"/>
+              <w:jc w:val="center"/>
+              <w:rPr>
+                <w:rFonts w:cs="Times New Roman"/>
+              </w:rPr>
+            </w:pPr>
             <w:r>
               <w:rPr>
                 <w:rFonts w:cs="Times New Roman"/>
               </w:rPr>
               <w:t>objType</w:t>
             </w:r>
-            <w:proofErr w:type="spellEnd"/>
-            <w:r>
-              <w:rPr>
-                <w:rFonts w:cs="Times New Roman"/>
-              </w:rPr>
-              <w:t>)</w:t>
-            </w:r>
-          </w:p>
-        </w:tc>
-        <w:tc>
-          <w:tcPr>
-            <w:tcW w:w="2084" w:type="dxa"/>
-          </w:tcPr>
-          <w:p>
-            <w:pPr>
-              <w:snapToGrid w:val="0"/>
-              <w:ind w:firstLine="0"/>
-              <w:jc w:val="center"/>
-              <w:rPr>
-                <w:rFonts w:cs="Times New Roman"/>
-              </w:rPr>
-            </w:pPr>
-            <w:proofErr w:type="spellStart"/>
-            <w:r>
-              <w:rPr>
-                <w:rFonts w:cs="Times New Roman"/>
-              </w:rPr>
-              <w:t>ksEntity</w:t>
-            </w:r>
-            <w:proofErr w:type="spellEnd"/>
-          </w:p>
-        </w:tc>
-        <w:tc>
-          <w:tcPr>
-            <w:tcW w:w="2031" w:type="dxa"/>
-          </w:tcPr>
-          <w:p>
-            <w:pPr>
-              <w:snapToGrid w:val="0"/>
-              <w:ind w:firstLine="0"/>
-              <w:jc w:val="center"/>
-              <w:rPr>
-                <w:rFonts w:cs="Times New Roman"/>
-              </w:rPr>
-            </w:pPr>
-            <w:proofErr w:type="spellStart"/>
-            <w:r>
-              <w:rPr>
-                <w:rFonts w:cs="Times New Roman"/>
-              </w:rPr>
-              <w:t>objType</w:t>
-            </w:r>
-            <w:proofErr w:type="spellEnd"/>
             <w:r>
               <w:rPr>
                 <w:rFonts w:cs="Times New Roman"/>
@@ -3900,80 +3477,54 @@
                 <w:rFonts w:cs="Times New Roman"/>
               </w:rPr>
             </w:pPr>
-            <w:proofErr w:type="spellStart"/>
-            <w:r>
-              <w:rPr>
-                <w:rFonts w:cs="Times New Roman"/>
-              </w:rPr>
-              <w:t>NewEntity</w:t>
-            </w:r>
-            <w:proofErr w:type="spellEnd"/>
-            <w:r>
-              <w:rPr>
-                <w:rFonts w:cs="Times New Roman"/>
-              </w:rPr>
-              <w:t>(</w:t>
-            </w:r>
-            <w:proofErr w:type="spellStart"/>
+            <w:r>
+              <w:rPr>
+                <w:rFonts w:cs="Times New Roman"/>
+              </w:rPr>
+              <w:t>NewEntity(objType)</w:t>
+            </w:r>
+          </w:p>
+        </w:tc>
+        <w:tc>
+          <w:tcPr>
+            <w:tcW w:w="2084" w:type="dxa"/>
+          </w:tcPr>
+          <w:p>
+            <w:pPr>
+              <w:snapToGrid w:val="0"/>
+              <w:ind w:firstLine="0"/>
+              <w:jc w:val="center"/>
+              <w:rPr>
+                <w:rFonts w:cs="Times New Roman"/>
+              </w:rPr>
+            </w:pPr>
+            <w:r>
+              <w:rPr>
+                <w:rFonts w:cs="Times New Roman"/>
+              </w:rPr>
+              <w:t>ksEntity</w:t>
+            </w:r>
+          </w:p>
+        </w:tc>
+        <w:tc>
+          <w:tcPr>
+            <w:tcW w:w="2031" w:type="dxa"/>
+          </w:tcPr>
+          <w:p>
+            <w:pPr>
+              <w:snapToGrid w:val="0"/>
+              <w:ind w:firstLine="0"/>
+              <w:jc w:val="center"/>
+              <w:rPr>
+                <w:rFonts w:cs="Times New Roman"/>
+              </w:rPr>
+            </w:pPr>
             <w:r>
               <w:rPr>
                 <w:rFonts w:cs="Times New Roman"/>
               </w:rPr>
               <w:t>objType</w:t>
             </w:r>
-            <w:proofErr w:type="spellEnd"/>
-            <w:r>
-              <w:rPr>
-                <w:rFonts w:cs="Times New Roman"/>
-              </w:rPr>
-              <w:t>)</w:t>
-            </w:r>
-          </w:p>
-        </w:tc>
-        <w:tc>
-          <w:tcPr>
-            <w:tcW w:w="2084" w:type="dxa"/>
-          </w:tcPr>
-          <w:p>
-            <w:pPr>
-              <w:snapToGrid w:val="0"/>
-              <w:ind w:firstLine="0"/>
-              <w:jc w:val="center"/>
-              <w:rPr>
-                <w:rFonts w:cs="Times New Roman"/>
-              </w:rPr>
-            </w:pPr>
-            <w:proofErr w:type="spellStart"/>
-            <w:r>
-              <w:rPr>
-                <w:rFonts w:cs="Times New Roman"/>
-              </w:rPr>
-              <w:t>ksEntity</w:t>
-            </w:r>
-            <w:proofErr w:type="spellEnd"/>
-          </w:p>
-        </w:tc>
-        <w:tc>
-          <w:tcPr>
-            <w:tcW w:w="2031" w:type="dxa"/>
-          </w:tcPr>
-          <w:p>
-            <w:pPr>
-              <w:snapToGrid w:val="0"/>
-              <w:ind w:firstLine="0"/>
-              <w:jc w:val="center"/>
-              <w:rPr>
-                <w:rFonts w:cs="Times New Roman"/>
-              </w:rPr>
-            </w:pPr>
-            <w:proofErr w:type="spellStart"/>
-            <w:r>
-              <w:rPr>
-                <w:rFonts w:cs="Times New Roman"/>
-              </w:rPr>
-              <w:t>objType</w:t>
-            </w:r>
-            <w:proofErr w:type="spellEnd"/>
             <w:r>
               <w:rPr>
                 <w:rFonts w:cs="Times New Roman"/>
@@ -4045,16 +3596,8 @@
         <w:rPr>
           <w:rFonts w:cs="Times New Roman"/>
         </w:rPr>
-        <w:t xml:space="preserve"> Методы интерфейса </w:t>
-      </w:r>
-      <w:proofErr w:type="spellStart"/>
-      <w:r>
-        <w:rPr>
-          <w:rFonts w:cs="Times New Roman"/>
-        </w:rPr>
-        <w:t>ksBaseExtrusionDefinition</w:t>
-      </w:r>
-      <w:proofErr w:type="spellEnd"/>
+        <w:t xml:space="preserve"> Методы интерфейса ksBaseExtrusionDefinition</w:t>
+      </w:r>
     </w:p>
     <w:tbl>
       <w:tblPr>
@@ -4173,62 +3716,12 @@
                 <w:lang w:val="en-US"/>
               </w:rPr>
             </w:pPr>
-            <w:proofErr w:type="spellStart"/>
-            <w:proofErr w:type="gramStart"/>
-            <w:r>
-              <w:rPr>
-                <w:rFonts w:cs="Times New Roman"/>
-                <w:lang w:val="en-US"/>
-              </w:rPr>
-              <w:t>SetSideParam</w:t>
-            </w:r>
-            <w:proofErr w:type="spellEnd"/>
-            <w:r>
-              <w:rPr>
-                <w:rFonts w:cs="Times New Roman"/>
-                <w:lang w:val="en-US"/>
-              </w:rPr>
-              <w:t>(</w:t>
-            </w:r>
-            <w:proofErr w:type="gramEnd"/>
-            <w:r>
-              <w:rPr>
-                <w:rFonts w:cs="Times New Roman"/>
-                <w:lang w:val="en-US"/>
-              </w:rPr>
-              <w:t xml:space="preserve">forward, type, depth, </w:t>
-            </w:r>
-            <w:proofErr w:type="spellStart"/>
-            <w:r>
-              <w:rPr>
-                <w:rFonts w:cs="Times New Roman"/>
-                <w:lang w:val="en-US"/>
-              </w:rPr>
-              <w:t>draftValue</w:t>
-            </w:r>
-            <w:proofErr w:type="spellEnd"/>
-            <w:r>
-              <w:rPr>
-                <w:rFonts w:cs="Times New Roman"/>
-                <w:lang w:val="en-US"/>
-              </w:rPr>
-              <w:t xml:space="preserve">, </w:t>
-            </w:r>
-            <w:proofErr w:type="spellStart"/>
-            <w:r>
-              <w:rPr>
-                <w:rFonts w:cs="Times New Roman"/>
-                <w:lang w:val="en-US"/>
-              </w:rPr>
-              <w:t>draftOutward</w:t>
-            </w:r>
-            <w:proofErr w:type="spellEnd"/>
-            <w:r>
-              <w:rPr>
-                <w:rFonts w:cs="Times New Roman"/>
-                <w:lang w:val="en-US"/>
-              </w:rPr>
-              <w:t>)</w:t>
+            <w:r>
+              <w:rPr>
+                <w:rFonts w:cs="Times New Roman"/>
+                <w:lang w:val="en-US"/>
+              </w:rPr>
+              <w:t>SetSideParam(forward, type, depth, draftValue, draftOutward)</w:t>
             </w:r>
           </w:p>
         </w:tc>
@@ -4245,14 +3738,12 @@
                 <w:rFonts w:cs="Times New Roman"/>
               </w:rPr>
             </w:pPr>
-            <w:proofErr w:type="spellStart"/>
             <w:r>
               <w:rPr>
                 <w:rFonts w:cs="Times New Roman"/>
               </w:rPr>
               <w:t>bool</w:t>
             </w:r>
-            <w:proofErr w:type="spellEnd"/>
           </w:p>
         </w:tc>
         <w:tc>
@@ -4268,14 +3759,12 @@
                 <w:rFonts w:cs="Times New Roman"/>
               </w:rPr>
             </w:pPr>
-            <w:proofErr w:type="spellStart"/>
             <w:r>
               <w:rPr>
                 <w:rFonts w:cs="Times New Roman"/>
               </w:rPr>
               <w:t>forward</w:t>
             </w:r>
-            <w:proofErr w:type="spellEnd"/>
             <w:r>
               <w:rPr>
                 <w:rFonts w:cs="Times New Roman"/>
@@ -4286,16 +3775,8 @@
               <w:rPr>
                 <w:rFonts w:cs="Times New Roman"/>
               </w:rPr>
-              <w:t xml:space="preserve"> направление; </w:t>
-            </w:r>
-            <w:proofErr w:type="spellStart"/>
-            <w:r>
-              <w:rPr>
-                <w:rFonts w:cs="Times New Roman"/>
-              </w:rPr>
-              <w:t>type</w:t>
-            </w:r>
-            <w:proofErr w:type="spellEnd"/>
+              <w:t xml:space="preserve"> направление; type</w:t>
+            </w:r>
             <w:r>
               <w:rPr>
                 <w:rFonts w:cs="Times New Roman"/>
@@ -4306,16 +3787,8 @@
               <w:rPr>
                 <w:rFonts w:cs="Times New Roman"/>
               </w:rPr>
-              <w:t xml:space="preserve"> тип; </w:t>
-            </w:r>
-            <w:proofErr w:type="spellStart"/>
-            <w:r>
-              <w:rPr>
-                <w:rFonts w:cs="Times New Roman"/>
-              </w:rPr>
-              <w:t>depth</w:t>
-            </w:r>
-            <w:proofErr w:type="spellEnd"/>
+              <w:t xml:space="preserve"> тип; depth</w:t>
+            </w:r>
             <w:r>
               <w:rPr>
                 <w:rFonts w:cs="Times New Roman"/>
@@ -4326,16 +3799,8 @@
               <w:rPr>
                 <w:rFonts w:cs="Times New Roman"/>
               </w:rPr>
-              <w:t xml:space="preserve"> глубина; </w:t>
-            </w:r>
-            <w:proofErr w:type="spellStart"/>
-            <w:r>
-              <w:rPr>
-                <w:rFonts w:cs="Times New Roman"/>
-              </w:rPr>
-              <w:t>draftValue</w:t>
-            </w:r>
-            <w:proofErr w:type="spellEnd"/>
+              <w:t xml:space="preserve"> глубина; draftValue</w:t>
+            </w:r>
             <w:r>
               <w:rPr>
                 <w:rFonts w:cs="Times New Roman"/>
@@ -4346,16 +3811,8 @@
               <w:rPr>
                 <w:rFonts w:cs="Times New Roman"/>
               </w:rPr>
-              <w:t xml:space="preserve"> уклон; </w:t>
-            </w:r>
-            <w:proofErr w:type="spellStart"/>
-            <w:r>
-              <w:rPr>
-                <w:rFonts w:cs="Times New Roman"/>
-              </w:rPr>
-              <w:t>draftOutward</w:t>
-            </w:r>
-            <w:proofErr w:type="spellEnd"/>
+              <w:t xml:space="preserve"> уклон; draftOutward</w:t>
+            </w:r>
             <w:r>
               <w:rPr>
                 <w:rFonts w:cs="Times New Roman"/>
@@ -4406,80 +3863,54 @@
                 <w:rFonts w:cs="Times New Roman"/>
               </w:rPr>
             </w:pPr>
-            <w:proofErr w:type="spellStart"/>
-            <w:r>
-              <w:rPr>
-                <w:rFonts w:cs="Times New Roman"/>
-              </w:rPr>
-              <w:t>SetSketch</w:t>
-            </w:r>
-            <w:proofErr w:type="spellEnd"/>
-            <w:r>
-              <w:rPr>
-                <w:rFonts w:cs="Times New Roman"/>
-              </w:rPr>
-              <w:t>(</w:t>
-            </w:r>
-            <w:proofErr w:type="spellStart"/>
+            <w:r>
+              <w:rPr>
+                <w:rFonts w:cs="Times New Roman"/>
+              </w:rPr>
+              <w:t>SetSketch(sketch)</w:t>
+            </w:r>
+          </w:p>
+        </w:tc>
+        <w:tc>
+          <w:tcPr>
+            <w:tcW w:w="2160" w:type="dxa"/>
+          </w:tcPr>
+          <w:p>
+            <w:pPr>
+              <w:snapToGrid w:val="0"/>
+              <w:ind w:firstLine="0"/>
+              <w:jc w:val="center"/>
+              <w:rPr>
+                <w:rFonts w:cs="Times New Roman"/>
+              </w:rPr>
+            </w:pPr>
+            <w:r>
+              <w:rPr>
+                <w:rFonts w:cs="Times New Roman"/>
+              </w:rPr>
+              <w:t>bool</w:t>
+            </w:r>
+          </w:p>
+        </w:tc>
+        <w:tc>
+          <w:tcPr>
+            <w:tcW w:w="2160" w:type="dxa"/>
+          </w:tcPr>
+          <w:p>
+            <w:pPr>
+              <w:snapToGrid w:val="0"/>
+              <w:ind w:firstLine="0"/>
+              <w:jc w:val="center"/>
+              <w:rPr>
+                <w:rFonts w:cs="Times New Roman"/>
+              </w:rPr>
+            </w:pPr>
             <w:r>
               <w:rPr>
                 <w:rFonts w:cs="Times New Roman"/>
               </w:rPr>
               <w:t>sketch</w:t>
             </w:r>
-            <w:proofErr w:type="spellEnd"/>
-            <w:r>
-              <w:rPr>
-                <w:rFonts w:cs="Times New Roman"/>
-              </w:rPr>
-              <w:t>)</w:t>
-            </w:r>
-          </w:p>
-        </w:tc>
-        <w:tc>
-          <w:tcPr>
-            <w:tcW w:w="2160" w:type="dxa"/>
-          </w:tcPr>
-          <w:p>
-            <w:pPr>
-              <w:snapToGrid w:val="0"/>
-              <w:ind w:firstLine="0"/>
-              <w:jc w:val="center"/>
-              <w:rPr>
-                <w:rFonts w:cs="Times New Roman"/>
-              </w:rPr>
-            </w:pPr>
-            <w:proofErr w:type="spellStart"/>
-            <w:r>
-              <w:rPr>
-                <w:rFonts w:cs="Times New Roman"/>
-              </w:rPr>
-              <w:t>bool</w:t>
-            </w:r>
-            <w:proofErr w:type="spellEnd"/>
-          </w:p>
-        </w:tc>
-        <w:tc>
-          <w:tcPr>
-            <w:tcW w:w="2160" w:type="dxa"/>
-          </w:tcPr>
-          <w:p>
-            <w:pPr>
-              <w:snapToGrid w:val="0"/>
-              <w:ind w:firstLine="0"/>
-              <w:jc w:val="center"/>
-              <w:rPr>
-                <w:rFonts w:cs="Times New Roman"/>
-              </w:rPr>
-            </w:pPr>
-            <w:proofErr w:type="spellStart"/>
-            <w:r>
-              <w:rPr>
-                <w:rFonts w:cs="Times New Roman"/>
-              </w:rPr>
-              <w:t>sketch</w:t>
-            </w:r>
-            <w:proofErr w:type="spellEnd"/>
             <w:r>
               <w:rPr>
                 <w:rFonts w:cs="Times New Roman"/>
@@ -4548,16 +3979,8 @@
         <w:rPr>
           <w:rFonts w:cs="Times New Roman"/>
         </w:rPr>
-        <w:t xml:space="preserve"> Методы интерфейса </w:t>
-      </w:r>
-      <w:proofErr w:type="spellStart"/>
-      <w:r>
-        <w:rPr>
-          <w:rFonts w:cs="Times New Roman"/>
-        </w:rPr>
-        <w:t>ksBossRotatedDefinition</w:t>
-      </w:r>
-      <w:proofErr w:type="spellEnd"/>
+        <w:t xml:space="preserve"> Методы интерфейса ksBossRotatedDefinition</w:t>
+      </w:r>
     </w:p>
     <w:tbl>
       <w:tblPr>
@@ -4675,80 +4098,54 @@
                 <w:rFonts w:cs="Times New Roman"/>
               </w:rPr>
             </w:pPr>
-            <w:proofErr w:type="spellStart"/>
-            <w:r>
-              <w:rPr>
-                <w:rFonts w:cs="Times New Roman"/>
-              </w:rPr>
-              <w:t>SetSketch</w:t>
-            </w:r>
-            <w:proofErr w:type="spellEnd"/>
-            <w:r>
-              <w:rPr>
-                <w:rFonts w:cs="Times New Roman"/>
-              </w:rPr>
-              <w:t>(</w:t>
-            </w:r>
-            <w:proofErr w:type="spellStart"/>
+            <w:r>
+              <w:rPr>
+                <w:rFonts w:cs="Times New Roman"/>
+              </w:rPr>
+              <w:t>SetSketch(sketch)</w:t>
+            </w:r>
+          </w:p>
+        </w:tc>
+        <w:tc>
+          <w:tcPr>
+            <w:tcW w:w="2160" w:type="dxa"/>
+          </w:tcPr>
+          <w:p>
+            <w:pPr>
+              <w:snapToGrid w:val="0"/>
+              <w:ind w:firstLine="0"/>
+              <w:jc w:val="center"/>
+              <w:rPr>
+                <w:rFonts w:cs="Times New Roman"/>
+              </w:rPr>
+            </w:pPr>
+            <w:r>
+              <w:rPr>
+                <w:rFonts w:cs="Times New Roman"/>
+              </w:rPr>
+              <w:t>bool</w:t>
+            </w:r>
+          </w:p>
+        </w:tc>
+        <w:tc>
+          <w:tcPr>
+            <w:tcW w:w="2160" w:type="dxa"/>
+          </w:tcPr>
+          <w:p>
+            <w:pPr>
+              <w:snapToGrid w:val="0"/>
+              <w:ind w:firstLine="0"/>
+              <w:jc w:val="center"/>
+              <w:rPr>
+                <w:rFonts w:cs="Times New Roman"/>
+              </w:rPr>
+            </w:pPr>
             <w:r>
               <w:rPr>
                 <w:rFonts w:cs="Times New Roman"/>
               </w:rPr>
               <w:t>sketch</w:t>
             </w:r>
-            <w:proofErr w:type="spellEnd"/>
-            <w:r>
-              <w:rPr>
-                <w:rFonts w:cs="Times New Roman"/>
-              </w:rPr>
-              <w:t>)</w:t>
-            </w:r>
-          </w:p>
-        </w:tc>
-        <w:tc>
-          <w:tcPr>
-            <w:tcW w:w="2160" w:type="dxa"/>
-          </w:tcPr>
-          <w:p>
-            <w:pPr>
-              <w:snapToGrid w:val="0"/>
-              <w:ind w:firstLine="0"/>
-              <w:jc w:val="center"/>
-              <w:rPr>
-                <w:rFonts w:cs="Times New Roman"/>
-              </w:rPr>
-            </w:pPr>
-            <w:proofErr w:type="spellStart"/>
-            <w:r>
-              <w:rPr>
-                <w:rFonts w:cs="Times New Roman"/>
-              </w:rPr>
-              <w:t>bool</w:t>
-            </w:r>
-            <w:proofErr w:type="spellEnd"/>
-          </w:p>
-        </w:tc>
-        <w:tc>
-          <w:tcPr>
-            <w:tcW w:w="2160" w:type="dxa"/>
-          </w:tcPr>
-          <w:p>
-            <w:pPr>
-              <w:snapToGrid w:val="0"/>
-              <w:ind w:firstLine="0"/>
-              <w:jc w:val="center"/>
-              <w:rPr>
-                <w:rFonts w:cs="Times New Roman"/>
-              </w:rPr>
-            </w:pPr>
-            <w:proofErr w:type="spellStart"/>
-            <w:r>
-              <w:rPr>
-                <w:rFonts w:cs="Times New Roman"/>
-              </w:rPr>
-              <w:t>sketch</w:t>
-            </w:r>
-            <w:proofErr w:type="spellEnd"/>
             <w:r>
               <w:rPr>
                 <w:rFonts w:cs="Times New Roman"/>
@@ -4799,80 +4196,54 @@
                 <w:rFonts w:cs="Times New Roman"/>
               </w:rPr>
             </w:pPr>
-            <w:proofErr w:type="spellStart"/>
-            <w:r>
-              <w:rPr>
-                <w:rFonts w:cs="Times New Roman"/>
-              </w:rPr>
-              <w:t>SetAxis</w:t>
-            </w:r>
-            <w:proofErr w:type="spellEnd"/>
-            <w:r>
-              <w:rPr>
-                <w:rFonts w:cs="Times New Roman"/>
-              </w:rPr>
-              <w:t>(</w:t>
-            </w:r>
-            <w:proofErr w:type="spellStart"/>
+            <w:r>
+              <w:rPr>
+                <w:rFonts w:cs="Times New Roman"/>
+              </w:rPr>
+              <w:t>SetAxis(axis)</w:t>
+            </w:r>
+          </w:p>
+        </w:tc>
+        <w:tc>
+          <w:tcPr>
+            <w:tcW w:w="2160" w:type="dxa"/>
+          </w:tcPr>
+          <w:p>
+            <w:pPr>
+              <w:snapToGrid w:val="0"/>
+              <w:ind w:firstLine="0"/>
+              <w:jc w:val="center"/>
+              <w:rPr>
+                <w:rFonts w:cs="Times New Roman"/>
+              </w:rPr>
+            </w:pPr>
+            <w:r>
+              <w:rPr>
+                <w:rFonts w:cs="Times New Roman"/>
+              </w:rPr>
+              <w:t>bool</w:t>
+            </w:r>
+          </w:p>
+        </w:tc>
+        <w:tc>
+          <w:tcPr>
+            <w:tcW w:w="2160" w:type="dxa"/>
+          </w:tcPr>
+          <w:p>
+            <w:pPr>
+              <w:snapToGrid w:val="0"/>
+              <w:ind w:firstLine="0"/>
+              <w:jc w:val="center"/>
+              <w:rPr>
+                <w:rFonts w:cs="Times New Roman"/>
+              </w:rPr>
+            </w:pPr>
             <w:r>
               <w:rPr>
                 <w:rFonts w:cs="Times New Roman"/>
               </w:rPr>
               <w:t>axis</w:t>
             </w:r>
-            <w:proofErr w:type="spellEnd"/>
-            <w:r>
-              <w:rPr>
-                <w:rFonts w:cs="Times New Roman"/>
-              </w:rPr>
-              <w:t>)</w:t>
-            </w:r>
-          </w:p>
-        </w:tc>
-        <w:tc>
-          <w:tcPr>
-            <w:tcW w:w="2160" w:type="dxa"/>
-          </w:tcPr>
-          <w:p>
-            <w:pPr>
-              <w:snapToGrid w:val="0"/>
-              <w:ind w:firstLine="0"/>
-              <w:jc w:val="center"/>
-              <w:rPr>
-                <w:rFonts w:cs="Times New Roman"/>
-              </w:rPr>
-            </w:pPr>
-            <w:proofErr w:type="spellStart"/>
-            <w:r>
-              <w:rPr>
-                <w:rFonts w:cs="Times New Roman"/>
-              </w:rPr>
-              <w:t>bool</w:t>
-            </w:r>
-            <w:proofErr w:type="spellEnd"/>
-          </w:p>
-        </w:tc>
-        <w:tc>
-          <w:tcPr>
-            <w:tcW w:w="2160" w:type="dxa"/>
-          </w:tcPr>
-          <w:p>
-            <w:pPr>
-              <w:snapToGrid w:val="0"/>
-              <w:ind w:firstLine="0"/>
-              <w:jc w:val="center"/>
-              <w:rPr>
-                <w:rFonts w:cs="Times New Roman"/>
-              </w:rPr>
-            </w:pPr>
-            <w:proofErr w:type="spellStart"/>
-            <w:r>
-              <w:rPr>
-                <w:rFonts w:cs="Times New Roman"/>
-              </w:rPr>
-              <w:t>axis</w:t>
-            </w:r>
-            <w:proofErr w:type="spellEnd"/>
             <w:r>
               <w:rPr>
                 <w:rFonts w:cs="Times New Roman"/>
@@ -4923,80 +4294,54 @@
                 <w:rFonts w:cs="Times New Roman"/>
               </w:rPr>
             </w:pPr>
-            <w:proofErr w:type="spellStart"/>
-            <w:r>
-              <w:rPr>
-                <w:rFonts w:cs="Times New Roman"/>
-              </w:rPr>
-              <w:t>SetAngle</w:t>
-            </w:r>
-            <w:proofErr w:type="spellEnd"/>
-            <w:r>
-              <w:rPr>
-                <w:rFonts w:cs="Times New Roman"/>
-              </w:rPr>
-              <w:t>(</w:t>
-            </w:r>
-            <w:proofErr w:type="spellStart"/>
+            <w:r>
+              <w:rPr>
+                <w:rFonts w:cs="Times New Roman"/>
+              </w:rPr>
+              <w:t>SetAngle(angle)</w:t>
+            </w:r>
+          </w:p>
+        </w:tc>
+        <w:tc>
+          <w:tcPr>
+            <w:tcW w:w="2160" w:type="dxa"/>
+          </w:tcPr>
+          <w:p>
+            <w:pPr>
+              <w:snapToGrid w:val="0"/>
+              <w:ind w:firstLine="0"/>
+              <w:jc w:val="center"/>
+              <w:rPr>
+                <w:rFonts w:cs="Times New Roman"/>
+              </w:rPr>
+            </w:pPr>
+            <w:r>
+              <w:rPr>
+                <w:rFonts w:cs="Times New Roman"/>
+              </w:rPr>
+              <w:t>bool</w:t>
+            </w:r>
+          </w:p>
+        </w:tc>
+        <w:tc>
+          <w:tcPr>
+            <w:tcW w:w="2160" w:type="dxa"/>
+          </w:tcPr>
+          <w:p>
+            <w:pPr>
+              <w:snapToGrid w:val="0"/>
+              <w:ind w:firstLine="0"/>
+              <w:jc w:val="center"/>
+              <w:rPr>
+                <w:rFonts w:cs="Times New Roman"/>
+              </w:rPr>
+            </w:pPr>
             <w:r>
               <w:rPr>
                 <w:rFonts w:cs="Times New Roman"/>
               </w:rPr>
               <w:t>angle</w:t>
             </w:r>
-            <w:proofErr w:type="spellEnd"/>
-            <w:r>
-              <w:rPr>
-                <w:rFonts w:cs="Times New Roman"/>
-              </w:rPr>
-              <w:t>)</w:t>
-            </w:r>
-          </w:p>
-        </w:tc>
-        <w:tc>
-          <w:tcPr>
-            <w:tcW w:w="2160" w:type="dxa"/>
-          </w:tcPr>
-          <w:p>
-            <w:pPr>
-              <w:snapToGrid w:val="0"/>
-              <w:ind w:firstLine="0"/>
-              <w:jc w:val="center"/>
-              <w:rPr>
-                <w:rFonts w:cs="Times New Roman"/>
-              </w:rPr>
-            </w:pPr>
-            <w:proofErr w:type="spellStart"/>
-            <w:r>
-              <w:rPr>
-                <w:rFonts w:cs="Times New Roman"/>
-              </w:rPr>
-              <w:t>bool</w:t>
-            </w:r>
-            <w:proofErr w:type="spellEnd"/>
-          </w:p>
-        </w:tc>
-        <w:tc>
-          <w:tcPr>
-            <w:tcW w:w="2160" w:type="dxa"/>
-          </w:tcPr>
-          <w:p>
-            <w:pPr>
-              <w:snapToGrid w:val="0"/>
-              <w:ind w:firstLine="0"/>
-              <w:jc w:val="center"/>
-              <w:rPr>
-                <w:rFonts w:cs="Times New Roman"/>
-              </w:rPr>
-            </w:pPr>
-            <w:proofErr w:type="spellStart"/>
-            <w:r>
-              <w:rPr>
-                <w:rFonts w:cs="Times New Roman"/>
-              </w:rPr>
-              <w:t>angle</w:t>
-            </w:r>
-            <w:proofErr w:type="spellEnd"/>
             <w:r>
               <w:rPr>
                 <w:rFonts w:cs="Times New Roman"/>
@@ -5084,16 +4429,8 @@
         <w:rPr>
           <w:rFonts w:cs="Times New Roman"/>
         </w:rPr>
-        <w:t xml:space="preserve"> Методы интерфейса </w:t>
-      </w:r>
-      <w:proofErr w:type="spellStart"/>
-      <w:r>
-        <w:rPr>
-          <w:rFonts w:cs="Times New Roman"/>
-        </w:rPr>
-        <w:t>ksCutExtrusionDefinition</w:t>
-      </w:r>
-      <w:proofErr w:type="spellEnd"/>
+        <w:t xml:space="preserve"> Методы интерфейса ksCutExtrusionDefinition</w:t>
+      </w:r>
     </w:p>
     <w:tbl>
       <w:tblPr>
@@ -5211,80 +4548,54 @@
                 <w:rFonts w:cs="Times New Roman"/>
               </w:rPr>
             </w:pPr>
-            <w:proofErr w:type="spellStart"/>
-            <w:r>
-              <w:rPr>
-                <w:rFonts w:cs="Times New Roman"/>
-              </w:rPr>
-              <w:t>SetSketch</w:t>
-            </w:r>
-            <w:proofErr w:type="spellEnd"/>
-            <w:r>
-              <w:rPr>
-                <w:rFonts w:cs="Times New Roman"/>
-              </w:rPr>
-              <w:t>(</w:t>
-            </w:r>
-            <w:proofErr w:type="spellStart"/>
+            <w:r>
+              <w:rPr>
+                <w:rFonts w:cs="Times New Roman"/>
+              </w:rPr>
+              <w:t>SetSketch(sketch)</w:t>
+            </w:r>
+          </w:p>
+        </w:tc>
+        <w:tc>
+          <w:tcPr>
+            <w:tcW w:w="2160" w:type="dxa"/>
+          </w:tcPr>
+          <w:p>
+            <w:pPr>
+              <w:snapToGrid w:val="0"/>
+              <w:ind w:firstLine="0"/>
+              <w:jc w:val="center"/>
+              <w:rPr>
+                <w:rFonts w:cs="Times New Roman"/>
+              </w:rPr>
+            </w:pPr>
+            <w:r>
+              <w:rPr>
+                <w:rFonts w:cs="Times New Roman"/>
+              </w:rPr>
+              <w:t>bool</w:t>
+            </w:r>
+          </w:p>
+        </w:tc>
+        <w:tc>
+          <w:tcPr>
+            <w:tcW w:w="2160" w:type="dxa"/>
+          </w:tcPr>
+          <w:p>
+            <w:pPr>
+              <w:snapToGrid w:val="0"/>
+              <w:ind w:firstLine="0"/>
+              <w:jc w:val="center"/>
+              <w:rPr>
+                <w:rFonts w:cs="Times New Roman"/>
+              </w:rPr>
+            </w:pPr>
             <w:r>
               <w:rPr>
                 <w:rFonts w:cs="Times New Roman"/>
               </w:rPr>
               <w:t>sketch</w:t>
             </w:r>
-            <w:proofErr w:type="spellEnd"/>
-            <w:r>
-              <w:rPr>
-                <w:rFonts w:cs="Times New Roman"/>
-              </w:rPr>
-              <w:t>)</w:t>
-            </w:r>
-          </w:p>
-        </w:tc>
-        <w:tc>
-          <w:tcPr>
-            <w:tcW w:w="2160" w:type="dxa"/>
-          </w:tcPr>
-          <w:p>
-            <w:pPr>
-              <w:snapToGrid w:val="0"/>
-              <w:ind w:firstLine="0"/>
-              <w:jc w:val="center"/>
-              <w:rPr>
-                <w:rFonts w:cs="Times New Roman"/>
-              </w:rPr>
-            </w:pPr>
-            <w:proofErr w:type="spellStart"/>
-            <w:r>
-              <w:rPr>
-                <w:rFonts w:cs="Times New Roman"/>
-              </w:rPr>
-              <w:t>bool</w:t>
-            </w:r>
-            <w:proofErr w:type="spellEnd"/>
-          </w:p>
-        </w:tc>
-        <w:tc>
-          <w:tcPr>
-            <w:tcW w:w="2160" w:type="dxa"/>
-          </w:tcPr>
-          <w:p>
-            <w:pPr>
-              <w:snapToGrid w:val="0"/>
-              <w:ind w:firstLine="0"/>
-              <w:jc w:val="center"/>
-              <w:rPr>
-                <w:rFonts w:cs="Times New Roman"/>
-              </w:rPr>
-            </w:pPr>
-            <w:proofErr w:type="spellStart"/>
-            <w:r>
-              <w:rPr>
-                <w:rFonts w:cs="Times New Roman"/>
-              </w:rPr>
-              <w:t>sketch</w:t>
-            </w:r>
-            <w:proofErr w:type="spellEnd"/>
             <w:r>
               <w:rPr>
                 <w:rFonts w:cs="Times New Roman"/>
@@ -5336,62 +4647,12 @@
                 <w:lang w:val="en-US"/>
               </w:rPr>
             </w:pPr>
-            <w:proofErr w:type="spellStart"/>
-            <w:proofErr w:type="gramStart"/>
-            <w:r>
-              <w:rPr>
-                <w:rFonts w:cs="Times New Roman"/>
-                <w:lang w:val="en-US"/>
-              </w:rPr>
-              <w:t>SetSideParam</w:t>
-            </w:r>
-            <w:proofErr w:type="spellEnd"/>
-            <w:r>
-              <w:rPr>
-                <w:rFonts w:cs="Times New Roman"/>
-                <w:lang w:val="en-US"/>
-              </w:rPr>
-              <w:t>(</w:t>
-            </w:r>
-            <w:proofErr w:type="gramEnd"/>
-            <w:r>
-              <w:rPr>
-                <w:rFonts w:cs="Times New Roman"/>
-                <w:lang w:val="en-US"/>
-              </w:rPr>
-              <w:t xml:space="preserve">forward, type, depth, </w:t>
-            </w:r>
-            <w:proofErr w:type="spellStart"/>
-            <w:r>
-              <w:rPr>
-                <w:rFonts w:cs="Times New Roman"/>
-                <w:lang w:val="en-US"/>
-              </w:rPr>
-              <w:t>draftValue</w:t>
-            </w:r>
-            <w:proofErr w:type="spellEnd"/>
-            <w:r>
-              <w:rPr>
-                <w:rFonts w:cs="Times New Roman"/>
-                <w:lang w:val="en-US"/>
-              </w:rPr>
-              <w:t xml:space="preserve">, </w:t>
-            </w:r>
-            <w:proofErr w:type="spellStart"/>
-            <w:r>
-              <w:rPr>
-                <w:rFonts w:cs="Times New Roman"/>
-                <w:lang w:val="en-US"/>
-              </w:rPr>
-              <w:t>draftOutward</w:t>
-            </w:r>
-            <w:proofErr w:type="spellEnd"/>
-            <w:r>
-              <w:rPr>
-                <w:rFonts w:cs="Times New Roman"/>
-                <w:lang w:val="en-US"/>
-              </w:rPr>
-              <w:t>)</w:t>
+            <w:r>
+              <w:rPr>
+                <w:rFonts w:cs="Times New Roman"/>
+                <w:lang w:val="en-US"/>
+              </w:rPr>
+              <w:t>SetSideParam(forward, type, depth, draftValue, draftOutward)</w:t>
             </w:r>
           </w:p>
         </w:tc>
@@ -5408,14 +4669,12 @@
                 <w:rFonts w:cs="Times New Roman"/>
               </w:rPr>
             </w:pPr>
-            <w:proofErr w:type="spellStart"/>
             <w:r>
               <w:rPr>
                 <w:rFonts w:cs="Times New Roman"/>
               </w:rPr>
               <w:t>bool</w:t>
             </w:r>
-            <w:proofErr w:type="spellEnd"/>
           </w:p>
         </w:tc>
         <w:tc>
@@ -5431,14 +4690,12 @@
                 <w:rFonts w:cs="Times New Roman"/>
               </w:rPr>
             </w:pPr>
-            <w:proofErr w:type="spellStart"/>
             <w:r>
               <w:rPr>
                 <w:rFonts w:cs="Times New Roman"/>
               </w:rPr>
               <w:t>forward</w:t>
             </w:r>
-            <w:proofErr w:type="spellEnd"/>
             <w:r>
               <w:rPr>
                 <w:rFonts w:cs="Times New Roman"/>
@@ -5449,16 +4706,8 @@
               <w:rPr>
                 <w:rFonts w:cs="Times New Roman"/>
               </w:rPr>
-              <w:t xml:space="preserve"> направление; </w:t>
-            </w:r>
-            <w:proofErr w:type="spellStart"/>
-            <w:r>
-              <w:rPr>
-                <w:rFonts w:cs="Times New Roman"/>
-              </w:rPr>
-              <w:t>type</w:t>
-            </w:r>
-            <w:proofErr w:type="spellEnd"/>
+              <w:t xml:space="preserve"> направление; type</w:t>
+            </w:r>
             <w:r>
               <w:rPr>
                 <w:rFonts w:cs="Times New Roman"/>
@@ -5469,16 +4718,8 @@
               <w:rPr>
                 <w:rFonts w:cs="Times New Roman"/>
               </w:rPr>
-              <w:t xml:space="preserve"> тип; </w:t>
-            </w:r>
-            <w:proofErr w:type="spellStart"/>
-            <w:r>
-              <w:rPr>
-                <w:rFonts w:cs="Times New Roman"/>
-              </w:rPr>
-              <w:t>depth</w:t>
-            </w:r>
-            <w:proofErr w:type="spellEnd"/>
+              <w:t xml:space="preserve"> тип; depth</w:t>
+            </w:r>
             <w:r>
               <w:rPr>
                 <w:rFonts w:cs="Times New Roman"/>
@@ -5489,16 +4730,8 @@
               <w:rPr>
                 <w:rFonts w:cs="Times New Roman"/>
               </w:rPr>
-              <w:t xml:space="preserve"> глубина; </w:t>
-            </w:r>
-            <w:proofErr w:type="spellStart"/>
-            <w:r>
-              <w:rPr>
-                <w:rFonts w:cs="Times New Roman"/>
-              </w:rPr>
-              <w:t>draftValue</w:t>
-            </w:r>
-            <w:proofErr w:type="spellEnd"/>
+              <w:t xml:space="preserve"> глубина; draftValue</w:t>
+            </w:r>
             <w:r>
               <w:rPr>
                 <w:rFonts w:cs="Times New Roman"/>
@@ -5509,16 +4742,8 @@
               <w:rPr>
                 <w:rFonts w:cs="Times New Roman"/>
               </w:rPr>
-              <w:t xml:space="preserve"> уклон; </w:t>
-            </w:r>
-            <w:proofErr w:type="spellStart"/>
-            <w:r>
-              <w:rPr>
-                <w:rFonts w:cs="Times New Roman"/>
-              </w:rPr>
-              <w:t>draftOutward</w:t>
-            </w:r>
-            <w:proofErr w:type="spellEnd"/>
+              <w:t xml:space="preserve"> уклон; draftOutward</w:t>
+            </w:r>
             <w:r>
               <w:rPr>
                 <w:rFonts w:cs="Times New Roman"/>
@@ -5588,16 +4813,8 @@
         <w:rPr>
           <w:rFonts w:cs="Times New Roman"/>
         </w:rPr>
-        <w:t xml:space="preserve"> Методы интерфейса </w:t>
-      </w:r>
-      <w:proofErr w:type="spellStart"/>
-      <w:r>
-        <w:rPr>
-          <w:rFonts w:cs="Times New Roman"/>
-        </w:rPr>
-        <w:t>ksEdgeFilletDefinition</w:t>
-      </w:r>
-      <w:proofErr w:type="spellEnd"/>
+        <w:t xml:space="preserve"> Методы интерфейса ksEdgeFilletDefinition</w:t>
+      </w:r>
     </w:p>
     <w:tbl>
       <w:tblPr>
@@ -5715,80 +4932,54 @@
                 <w:rFonts w:cs="Times New Roman"/>
               </w:rPr>
             </w:pPr>
-            <w:proofErr w:type="spellStart"/>
-            <w:r>
-              <w:rPr>
-                <w:rFonts w:cs="Times New Roman"/>
-              </w:rPr>
-              <w:t>SetRadius</w:t>
-            </w:r>
-            <w:proofErr w:type="spellEnd"/>
-            <w:r>
-              <w:rPr>
-                <w:rFonts w:cs="Times New Roman"/>
-              </w:rPr>
-              <w:t>(</w:t>
-            </w:r>
-            <w:proofErr w:type="spellStart"/>
+            <w:r>
+              <w:rPr>
+                <w:rFonts w:cs="Times New Roman"/>
+              </w:rPr>
+              <w:t>SetRadius(radius)</w:t>
+            </w:r>
+          </w:p>
+        </w:tc>
+        <w:tc>
+          <w:tcPr>
+            <w:tcW w:w="2160" w:type="dxa"/>
+          </w:tcPr>
+          <w:p>
+            <w:pPr>
+              <w:snapToGrid w:val="0"/>
+              <w:ind w:firstLine="0"/>
+              <w:jc w:val="center"/>
+              <w:rPr>
+                <w:rFonts w:cs="Times New Roman"/>
+              </w:rPr>
+            </w:pPr>
+            <w:r>
+              <w:rPr>
+                <w:rFonts w:cs="Times New Roman"/>
+              </w:rPr>
+              <w:t>bool</w:t>
+            </w:r>
+          </w:p>
+        </w:tc>
+        <w:tc>
+          <w:tcPr>
+            <w:tcW w:w="2160" w:type="dxa"/>
+          </w:tcPr>
+          <w:p>
+            <w:pPr>
+              <w:snapToGrid w:val="0"/>
+              <w:ind w:firstLine="0"/>
+              <w:jc w:val="center"/>
+              <w:rPr>
+                <w:rFonts w:cs="Times New Roman"/>
+              </w:rPr>
+            </w:pPr>
             <w:r>
               <w:rPr>
                 <w:rFonts w:cs="Times New Roman"/>
               </w:rPr>
               <w:t>radius</w:t>
             </w:r>
-            <w:proofErr w:type="spellEnd"/>
-            <w:r>
-              <w:rPr>
-                <w:rFonts w:cs="Times New Roman"/>
-              </w:rPr>
-              <w:t>)</w:t>
-            </w:r>
-          </w:p>
-        </w:tc>
-        <w:tc>
-          <w:tcPr>
-            <w:tcW w:w="2160" w:type="dxa"/>
-          </w:tcPr>
-          <w:p>
-            <w:pPr>
-              <w:snapToGrid w:val="0"/>
-              <w:ind w:firstLine="0"/>
-              <w:jc w:val="center"/>
-              <w:rPr>
-                <w:rFonts w:cs="Times New Roman"/>
-              </w:rPr>
-            </w:pPr>
-            <w:proofErr w:type="spellStart"/>
-            <w:r>
-              <w:rPr>
-                <w:rFonts w:cs="Times New Roman"/>
-              </w:rPr>
-              <w:t>bool</w:t>
-            </w:r>
-            <w:proofErr w:type="spellEnd"/>
-          </w:p>
-        </w:tc>
-        <w:tc>
-          <w:tcPr>
-            <w:tcW w:w="2160" w:type="dxa"/>
-          </w:tcPr>
-          <w:p>
-            <w:pPr>
-              <w:snapToGrid w:val="0"/>
-              <w:ind w:firstLine="0"/>
-              <w:jc w:val="center"/>
-              <w:rPr>
-                <w:rFonts w:cs="Times New Roman"/>
-              </w:rPr>
-            </w:pPr>
-            <w:proofErr w:type="spellStart"/>
-            <w:r>
-              <w:rPr>
-                <w:rFonts w:cs="Times New Roman"/>
-              </w:rPr>
-              <w:t>radius</w:t>
-            </w:r>
-            <w:proofErr w:type="spellEnd"/>
             <w:r>
               <w:rPr>
                 <w:rFonts w:cs="Times New Roman"/>
@@ -5839,80 +5030,54 @@
                 <w:rFonts w:cs="Times New Roman"/>
               </w:rPr>
             </w:pPr>
-            <w:proofErr w:type="spellStart"/>
-            <w:r>
-              <w:rPr>
-                <w:rFonts w:cs="Times New Roman"/>
-              </w:rPr>
-              <w:t>AddEdge</w:t>
-            </w:r>
-            <w:proofErr w:type="spellEnd"/>
-            <w:r>
-              <w:rPr>
-                <w:rFonts w:cs="Times New Roman"/>
-              </w:rPr>
-              <w:t>(</w:t>
-            </w:r>
-            <w:proofErr w:type="spellStart"/>
+            <w:r>
+              <w:rPr>
+                <w:rFonts w:cs="Times New Roman"/>
+              </w:rPr>
+              <w:t>AddEdge(edge)</w:t>
+            </w:r>
+          </w:p>
+        </w:tc>
+        <w:tc>
+          <w:tcPr>
+            <w:tcW w:w="2160" w:type="dxa"/>
+          </w:tcPr>
+          <w:p>
+            <w:pPr>
+              <w:snapToGrid w:val="0"/>
+              <w:ind w:firstLine="0"/>
+              <w:jc w:val="center"/>
+              <w:rPr>
+                <w:rFonts w:cs="Times New Roman"/>
+              </w:rPr>
+            </w:pPr>
+            <w:r>
+              <w:rPr>
+                <w:rFonts w:cs="Times New Roman"/>
+              </w:rPr>
+              <w:t>bool</w:t>
+            </w:r>
+          </w:p>
+        </w:tc>
+        <w:tc>
+          <w:tcPr>
+            <w:tcW w:w="2160" w:type="dxa"/>
+          </w:tcPr>
+          <w:p>
+            <w:pPr>
+              <w:snapToGrid w:val="0"/>
+              <w:ind w:firstLine="0"/>
+              <w:jc w:val="center"/>
+              <w:rPr>
+                <w:rFonts w:cs="Times New Roman"/>
+              </w:rPr>
+            </w:pPr>
             <w:r>
               <w:rPr>
                 <w:rFonts w:cs="Times New Roman"/>
               </w:rPr>
               <w:t>edge</w:t>
             </w:r>
-            <w:proofErr w:type="spellEnd"/>
-            <w:r>
-              <w:rPr>
-                <w:rFonts w:cs="Times New Roman"/>
-              </w:rPr>
-              <w:t>)</w:t>
-            </w:r>
-          </w:p>
-        </w:tc>
-        <w:tc>
-          <w:tcPr>
-            <w:tcW w:w="2160" w:type="dxa"/>
-          </w:tcPr>
-          <w:p>
-            <w:pPr>
-              <w:snapToGrid w:val="0"/>
-              <w:ind w:firstLine="0"/>
-              <w:jc w:val="center"/>
-              <w:rPr>
-                <w:rFonts w:cs="Times New Roman"/>
-              </w:rPr>
-            </w:pPr>
-            <w:proofErr w:type="spellStart"/>
-            <w:r>
-              <w:rPr>
-                <w:rFonts w:cs="Times New Roman"/>
-              </w:rPr>
-              <w:t>bool</w:t>
-            </w:r>
-            <w:proofErr w:type="spellEnd"/>
-          </w:p>
-        </w:tc>
-        <w:tc>
-          <w:tcPr>
-            <w:tcW w:w="2160" w:type="dxa"/>
-          </w:tcPr>
-          <w:p>
-            <w:pPr>
-              <w:snapToGrid w:val="0"/>
-              <w:ind w:firstLine="0"/>
-              <w:jc w:val="center"/>
-              <w:rPr>
-                <w:rFonts w:cs="Times New Roman"/>
-              </w:rPr>
-            </w:pPr>
-            <w:proofErr w:type="spellStart"/>
-            <w:r>
-              <w:rPr>
-                <w:rFonts w:cs="Times New Roman"/>
-              </w:rPr>
-              <w:t>edge</w:t>
-            </w:r>
-            <w:proofErr w:type="spellEnd"/>
             <w:r>
               <w:rPr>
                 <w:rFonts w:cs="Times New Roman"/>
@@ -5963,27 +5128,11 @@
                 <w:rFonts w:cs="Times New Roman"/>
               </w:rPr>
             </w:pPr>
-            <w:proofErr w:type="spellStart"/>
-            <w:proofErr w:type="gramStart"/>
-            <w:r>
-              <w:rPr>
-                <w:rFonts w:cs="Times New Roman"/>
-              </w:rPr>
-              <w:t>Create</w:t>
-            </w:r>
-            <w:proofErr w:type="spellEnd"/>
-            <w:r>
-              <w:rPr>
-                <w:rFonts w:cs="Times New Roman"/>
-              </w:rPr>
-              <w:t>(</w:t>
-            </w:r>
-            <w:proofErr w:type="gramEnd"/>
-            <w:r>
-              <w:rPr>
-                <w:rFonts w:cs="Times New Roman"/>
-              </w:rPr>
-              <w:t>)</w:t>
+            <w:r>
+              <w:rPr>
+                <w:rFonts w:cs="Times New Roman"/>
+              </w:rPr>
+              <w:t>Create()</w:t>
             </w:r>
           </w:p>
         </w:tc>
@@ -6000,14 +5149,12 @@
                 <w:rFonts w:cs="Times New Roman"/>
               </w:rPr>
             </w:pPr>
-            <w:proofErr w:type="spellStart"/>
             <w:r>
               <w:rPr>
                 <w:rFonts w:cs="Times New Roman"/>
               </w:rPr>
               <w:t>bool</w:t>
             </w:r>
-            <w:proofErr w:type="spellEnd"/>
           </w:p>
         </w:tc>
         <w:tc>
@@ -6148,15 +5295,7 @@
         <w:ind w:left="709" w:right="59"/>
       </w:pPr>
       <w:r>
-        <w:t xml:space="preserve">элементы гидро- и </w:t>
-      </w:r>
-      <w:proofErr w:type="spellStart"/>
-      <w:r>
-        <w:t>пнемвоприводов</w:t>
-      </w:r>
-      <w:proofErr w:type="spellEnd"/>
-      <w:r>
-        <w:t>;</w:t>
+        <w:t>элементы гидро- и пнемвоприводов;</w:t>
       </w:r>
     </w:p>
     <w:p>
@@ -6295,75 +5434,8 @@
           <w:kern w:val="32"/>
           <w:lang w:val="x-none" w:eastAsia="x-none"/>
         </w:rPr>
-        <w:t xml:space="preserve">Вторым </w:t>
-      </w:r>
-      <w:proofErr w:type="spellStart"/>
-      <w:r>
-        <w:rPr>
-          <w:rFonts w:cs="Times New Roman"/>
-          <w:bCs/>
-          <w:color w:val="auto"/>
-          <w:kern w:val="32"/>
-          <w:lang w:val="x-none" w:eastAsia="x-none"/>
-        </w:rPr>
-        <w:t>аналогом</w:t>
-      </w:r>
-      <w:proofErr w:type="spellEnd"/>
-      <w:r>
-        <w:rPr>
-          <w:rFonts w:cs="Times New Roman"/>
-          <w:bCs/>
-          <w:color w:val="auto"/>
-          <w:kern w:val="32"/>
-          <w:lang w:val="x-none" w:eastAsia="x-none"/>
-        </w:rPr>
-        <w:t xml:space="preserve"> </w:t>
-      </w:r>
-      <w:proofErr w:type="spellStart"/>
-      <w:r>
-        <w:rPr>
-          <w:rFonts w:cs="Times New Roman"/>
-          <w:bCs/>
-          <w:color w:val="auto"/>
-          <w:kern w:val="32"/>
-          <w:lang w:val="x-none" w:eastAsia="x-none"/>
-        </w:rPr>
-        <w:t>является</w:t>
-      </w:r>
-      <w:proofErr w:type="spellEnd"/>
-      <w:r>
-        <w:rPr>
-          <w:rFonts w:cs="Times New Roman"/>
-          <w:bCs/>
-          <w:color w:val="auto"/>
-          <w:kern w:val="32"/>
-          <w:lang w:val="x-none" w:eastAsia="x-none"/>
-        </w:rPr>
-        <w:t xml:space="preserve"> </w:t>
-      </w:r>
-      <w:proofErr w:type="spellStart"/>
-      <w:r>
-        <w:rPr>
-          <w:rFonts w:cs="Times New Roman"/>
-          <w:bCs/>
-          <w:color w:val="auto"/>
-          <w:kern w:val="32"/>
-          <w:lang w:val="x-none" w:eastAsia="x-none"/>
-        </w:rPr>
-        <w:t>плагин</w:t>
-      </w:r>
-      <w:proofErr w:type="spellEnd"/>
-      <w:r>
-        <w:rPr>
-          <w:rFonts w:cs="Times New Roman"/>
-          <w:bCs/>
-          <w:color w:val="auto"/>
-          <w:kern w:val="32"/>
-          <w:lang w:val="x-none" w:eastAsia="x-none"/>
-        </w:rPr>
-        <w:t xml:space="preserve"> </w:t>
-      </w:r>
-      <w:proofErr w:type="spellStart"/>
+        <w:t xml:space="preserve">Вторым аналогом является плагин </w:t>
+      </w:r>
       <w:r>
         <w:rPr>
           <w:rFonts w:eastAsia="Calibri" w:cs="Times New Roman"/>
@@ -6373,9 +5445,19 @@
           <w:szCs w:val="32"/>
           <w:lang w:val="x-none" w:eastAsia="x-none"/>
         </w:rPr>
-        <w:t>Плагин</w:t>
-      </w:r>
-      <w:proofErr w:type="spellEnd"/>
+        <w:t>Плагин «</w:t>
+      </w:r>
+      <w:r>
+        <w:rPr>
+          <w:rFonts w:eastAsia="Calibri" w:cs="Times New Roman"/>
+          <w:bCs/>
+          <w:color w:val="auto"/>
+          <w:kern w:val="32"/>
+          <w:szCs w:val="32"/>
+          <w:lang w:val="en-US" w:eastAsia="x-none"/>
+        </w:rPr>
+        <w:t>Fasteners</w:t>
+      </w:r>
       <w:r>
         <w:rPr>
           <w:rFonts w:eastAsia="Calibri" w:cs="Times New Roman"/>
@@ -6385,91 +5467,8 @@
           <w:szCs w:val="32"/>
           <w:lang w:val="x-none" w:eastAsia="x-none"/>
         </w:rPr>
-        <w:t xml:space="preserve"> «</w:t>
-      </w:r>
-      <w:r>
-        <w:rPr>
-          <w:rFonts w:eastAsia="Calibri" w:cs="Times New Roman"/>
-          <w:bCs/>
-          <w:color w:val="auto"/>
-          <w:kern w:val="32"/>
-          <w:szCs w:val="32"/>
-          <w:lang w:val="en-US" w:eastAsia="x-none"/>
-        </w:rPr>
-        <w:t>Fasteners</w:t>
-      </w:r>
-      <w:r>
-        <w:rPr>
-          <w:rFonts w:eastAsia="Calibri" w:cs="Times New Roman"/>
-          <w:bCs/>
-          <w:color w:val="auto"/>
-          <w:kern w:val="32"/>
-          <w:szCs w:val="32"/>
-          <w:lang w:val="x-none" w:eastAsia="x-none"/>
-        </w:rPr>
-        <w:t xml:space="preserve">» </w:t>
-      </w:r>
-      <w:proofErr w:type="spellStart"/>
-      <w:r>
-        <w:rPr>
-          <w:rFonts w:eastAsia="Calibri" w:cs="Times New Roman"/>
-          <w:bCs/>
-          <w:color w:val="auto"/>
-          <w:kern w:val="32"/>
-          <w:szCs w:val="32"/>
-          <w:lang w:val="x-none" w:eastAsia="x-none"/>
-        </w:rPr>
-        <w:t>для</w:t>
-      </w:r>
-      <w:proofErr w:type="spellEnd"/>
-      <w:r>
-        <w:rPr>
-          <w:rFonts w:eastAsia="Calibri" w:cs="Times New Roman"/>
-          <w:bCs/>
-          <w:color w:val="auto"/>
-          <w:kern w:val="32"/>
-          <w:szCs w:val="32"/>
-          <w:lang w:val="x-none" w:eastAsia="x-none"/>
-        </w:rPr>
-        <w:t xml:space="preserve"> </w:t>
-      </w:r>
-      <w:proofErr w:type="spellStart"/>
-      <w:r>
-        <w:rPr>
-          <w:rFonts w:eastAsia="Calibri" w:cs="Times New Roman"/>
-          <w:bCs/>
-          <w:color w:val="auto"/>
-          <w:kern w:val="32"/>
-          <w:szCs w:val="32"/>
-          <w:lang w:val="x-none" w:eastAsia="x-none"/>
-        </w:rPr>
-        <w:t>программы</w:t>
-      </w:r>
-      <w:proofErr w:type="spellEnd"/>
-      <w:r>
-        <w:rPr>
-          <w:rFonts w:eastAsia="Calibri" w:cs="Times New Roman"/>
-          <w:bCs/>
-          <w:color w:val="auto"/>
-          <w:kern w:val="32"/>
-          <w:szCs w:val="32"/>
-          <w:lang w:val="x-none" w:eastAsia="x-none"/>
-        </w:rPr>
-        <w:t xml:space="preserve"> </w:t>
-      </w:r>
-      <w:proofErr w:type="spellStart"/>
-      <w:r>
-        <w:rPr>
-          <w:rFonts w:eastAsia="Calibri" w:cs="Times New Roman"/>
-          <w:bCs/>
-          <w:color w:val="auto"/>
-          <w:kern w:val="32"/>
-          <w:szCs w:val="32"/>
-          <w:lang w:val="x-none" w:eastAsia="x-none"/>
-        </w:rPr>
-        <w:t>FreeCAD</w:t>
-      </w:r>
-      <w:proofErr w:type="spellEnd"/>
+        <w:t>» для программы FreeCAD</w:t>
+      </w:r>
       <w:r>
         <w:rPr>
           <w:rFonts w:eastAsia="Calibri" w:cs="Times New Roman"/>
@@ -6629,23 +5628,7 @@
           <w:rFonts w:eastAsia="Times New Roman" w:cs="Times New Roman"/>
           <w:color w:val="000000"/>
         </w:rPr>
-        <w:t xml:space="preserve"> Пользовательский интерфейс плагина «</w:t>
-      </w:r>
-      <w:proofErr w:type="spellStart"/>
-      <w:r>
-        <w:rPr>
-          <w:rFonts w:eastAsia="Times New Roman" w:cs="Times New Roman"/>
-          <w:color w:val="000000"/>
-        </w:rPr>
-        <w:t>Fasteners</w:t>
-      </w:r>
-      <w:proofErr w:type="spellEnd"/>
-      <w:r>
-        <w:rPr>
-          <w:rFonts w:eastAsia="Times New Roman" w:cs="Times New Roman"/>
-          <w:color w:val="000000"/>
-        </w:rPr>
-        <w:t>»</w:t>
+        <w:t xml:space="preserve"> Пользовательский интерфейс плагина «Fasteners»</w:t>
       </w:r>
     </w:p>
     <w:p/>
@@ -7361,15 +6344,16 @@
         <w:t xml:space="preserve"> </w:t>
       </w:r>
       <w:commentRangeStart w:id="0"/>
+      <w:commentRangeStart w:id="1"/>
       <w:r>
         <w:rPr>
           <w:noProof/>
           <w14:ligatures w14:val="standardContextual"/>
         </w:rPr>
         <w:drawing>
-          <wp:inline distT="0" distB="0" distL="0" distR="0" wp14:anchorId="00BAC514" wp14:editId="4E07BBA2">
-            <wp:extent cx="5940425" cy="3044825"/>
-            <wp:effectExtent l="0" t="0" r="3175" b="3175"/>
+          <wp:inline distT="0" distB="0" distL="0" distR="0" wp14:anchorId="00BAC514" wp14:editId="3B33E3AF">
+            <wp:extent cx="3661950" cy="2551849"/>
+            <wp:effectExtent l="0" t="0" r="0" b="1270"/>
             <wp:docPr id="567437982" name="Рисунок 1"/>
             <wp:cNvGraphicFramePr>
               <a:graphicFrameLocks xmlns:a="http://schemas.openxmlformats.org/drawingml/2006/main" noChangeAspect="1"/>
@@ -7378,11 +6362,17 @@
               <a:graphicData uri="http://schemas.openxmlformats.org/drawingml/2006/picture">
                 <pic:pic xmlns:pic="http://schemas.openxmlformats.org/drawingml/2006/picture">
                   <pic:nvPicPr>
-                    <pic:cNvPr id="567437982" name=""/>
+                    <pic:cNvPr id="567437982" name="Рисунок 1"/>
                     <pic:cNvPicPr/>
                   </pic:nvPicPr>
                   <pic:blipFill>
-                    <a:blip r:embed="rId11"/>
+                    <a:blip r:embed="rId11">
+                      <a:extLst>
+                        <a:ext uri="{28A0092B-C50C-407E-A947-70E740481C1C}">
+                          <a14:useLocalDpi xmlns:a14="http://schemas.microsoft.com/office/drawing/2010/main" val="0"/>
+                        </a:ext>
+                      </a:extLst>
+                    </a:blip>
                     <a:stretch>
                       <a:fillRect/>
                     </a:stretch>
@@ -7390,7 +6380,7 @@
                   <pic:spPr>
                     <a:xfrm>
                       <a:off x="0" y="0"/>
-                      <a:ext cx="5940425" cy="3044825"/>
+                      <a:ext cx="3661950" cy="2551849"/>
                     </a:xfrm>
                     <a:prstGeom prst="rect">
                       <a:avLst/>
@@ -7406,12 +6396,20 @@
       <w:r>
         <w:rPr>
           <w:rStyle w:val="af5"/>
-          <w:rFonts w:asciiTheme="minorHAnsi" w:eastAsiaTheme="minorEastAsia" w:hAnsiTheme="minorHAnsi" w:cstheme="minorBidi"/>
-          <w:color w:val="auto"/>
-          <w:lang w:val="en-US" w:eastAsia="zh-CN"/>
+          <w:sz w:val="28"/>
+          <w:szCs w:val="28"/>
         </w:rPr>
         <w:commentReference w:id="0"/>
       </w:r>
+      <w:commentRangeEnd w:id="1"/>
+      <w:r>
+        <w:rPr>
+          <w:rStyle w:val="af5"/>
+          <w:sz w:val="28"/>
+          <w:szCs w:val="28"/>
+        </w:rPr>
+        <w:commentReference w:id="1"/>
+      </w:r>
     </w:p>
     <w:p>
       <w:r>
@@ -7447,11 +6445,9 @@
       <w:r>
         <w:t xml:space="preserve">Поля класса </w:t>
       </w:r>
-      <w:proofErr w:type="spellStart"/>
       <w:r>
         <w:t>MainForm</w:t>
       </w:r>
-      <w:proofErr w:type="spellEnd"/>
     </w:p>
     <w:tbl>
       <w:tblPr>
@@ -7481,7 +6477,6 @@
                 <w:lang w:val="en-US"/>
               </w:rPr>
             </w:pPr>
-            <w:proofErr w:type="spellStart"/>
             <w:r>
               <w:rPr>
                 <w:sz w:val="24"/>
@@ -7490,7 +6485,6 @@
               </w:rPr>
               <w:t>Название</w:t>
             </w:r>
-            <w:proofErr w:type="spellEnd"/>
           </w:p>
         </w:tc>
         <w:tc>
@@ -7508,34 +6502,14 @@
                 <w:lang w:val="en-US"/>
               </w:rPr>
             </w:pPr>
-            <w:proofErr w:type="spellStart"/>
-            <w:r>
-              <w:rPr>
-                <w:sz w:val="24"/>
-                <w:szCs w:val="24"/>
-                <w:lang w:val="en-US"/>
-              </w:rPr>
-              <w:t>Тип</w:t>
-            </w:r>
-            <w:proofErr w:type="spellEnd"/>
-            <w:r>
-              <w:rPr>
-                <w:sz w:val="24"/>
-                <w:szCs w:val="24"/>
-                <w:lang w:val="en-US"/>
-              </w:rPr>
-              <w:t xml:space="preserve"> </w:t>
-            </w:r>
-            <w:proofErr w:type="spellStart"/>
-            <w:r>
-              <w:rPr>
-                <w:sz w:val="24"/>
-                <w:szCs w:val="24"/>
-                <w:lang w:val="en-US"/>
-              </w:rPr>
-              <w:t>данных</w:t>
-            </w:r>
-            <w:proofErr w:type="spellEnd"/>
+            <w:r>
+              <w:rPr>
+                <w:sz w:val="24"/>
+                <w:szCs w:val="24"/>
+                <w:lang w:val="en-US"/>
+              </w:rPr>
+              <w:t>Тип данных</w:t>
+            </w:r>
           </w:p>
         </w:tc>
         <w:tc>
@@ -7718,11 +6692,33 @@
     <w:p>
       <w:pPr>
         <w:ind w:right="59" w:firstLine="0"/>
+        <w:rPr>
+          <w:lang w:val="en-US"/>
+        </w:rPr>
       </w:pPr>
     </w:p>
     <w:p>
       <w:pPr>
         <w:ind w:right="59" w:firstLine="0"/>
+        <w:rPr>
+          <w:lang w:val="en-US"/>
+        </w:rPr>
+      </w:pPr>
+    </w:p>
+    <w:p>
+      <w:pPr>
+        <w:ind w:right="59" w:firstLine="0"/>
+        <w:rPr>
+          <w:lang w:val="en-US"/>
+        </w:rPr>
+      </w:pPr>
+    </w:p>
+    <w:p>
+      <w:pPr>
+        <w:ind w:right="59" w:firstLine="0"/>
+        <w:rPr>
+          <w:lang w:val="en-US"/>
+        </w:rPr>
       </w:pPr>
     </w:p>
     <w:p>
@@ -7741,11 +6737,9 @@
       <w:r>
         <w:t xml:space="preserve"> Методы класса </w:t>
       </w:r>
-      <w:proofErr w:type="spellStart"/>
       <w:r>
         <w:t>MainForm</w:t>
       </w:r>
-      <w:proofErr w:type="spellEnd"/>
     </w:p>
     <w:tbl>
       <w:tblPr>
@@ -7774,7 +6768,6 @@
                 <w:lang w:val="en-US"/>
               </w:rPr>
             </w:pPr>
-            <w:proofErr w:type="spellStart"/>
             <w:r>
               <w:rPr>
                 <w:sz w:val="24"/>
@@ -7783,7 +6776,6 @@
               </w:rPr>
               <w:t>Название</w:t>
             </w:r>
-            <w:proofErr w:type="spellEnd"/>
           </w:p>
         </w:tc>
         <w:tc>
@@ -7801,34 +6793,14 @@
                 <w:lang w:val="en-US"/>
               </w:rPr>
             </w:pPr>
-            <w:proofErr w:type="spellStart"/>
-            <w:r>
-              <w:rPr>
-                <w:sz w:val="24"/>
-                <w:szCs w:val="24"/>
-                <w:lang w:val="en-US"/>
-              </w:rPr>
-              <w:t>Входные</w:t>
-            </w:r>
-            <w:proofErr w:type="spellEnd"/>
-            <w:r>
-              <w:rPr>
-                <w:sz w:val="24"/>
-                <w:szCs w:val="24"/>
-                <w:lang w:val="en-US"/>
-              </w:rPr>
-              <w:t xml:space="preserve"> </w:t>
-            </w:r>
-            <w:proofErr w:type="spellStart"/>
-            <w:r>
-              <w:rPr>
-                <w:sz w:val="24"/>
-                <w:szCs w:val="24"/>
-                <w:lang w:val="en-US"/>
-              </w:rPr>
-              <w:t>параметры</w:t>
-            </w:r>
-            <w:proofErr w:type="spellEnd"/>
+            <w:r>
+              <w:rPr>
+                <w:sz w:val="24"/>
+                <w:szCs w:val="24"/>
+                <w:lang w:val="en-US"/>
+              </w:rPr>
+              <w:t>Входные параметры</w:t>
+            </w:r>
           </w:p>
         </w:tc>
         <w:tc>
@@ -7873,7 +6845,6 @@
                 <w:lang w:val="en-US"/>
               </w:rPr>
             </w:pPr>
-            <w:proofErr w:type="spellStart"/>
             <w:r>
               <w:rPr>
                 <w:sz w:val="24"/>
@@ -7882,7 +6853,6 @@
               </w:rPr>
               <w:t>BuildModel</w:t>
             </w:r>
-            <w:proofErr w:type="spellEnd"/>
           </w:p>
         </w:tc>
         <w:tc>
@@ -7949,7 +6919,6 @@
                 <w:szCs w:val="24"/>
               </w:rPr>
             </w:pPr>
-            <w:proofErr w:type="spellStart"/>
             <w:r>
               <w:rPr>
                 <w:sz w:val="24"/>
@@ -7957,7 +6926,6 @@
               </w:rPr>
               <w:t>IsErrorAppeared</w:t>
             </w:r>
-            <w:proofErr w:type="spellEnd"/>
           </w:p>
         </w:tc>
         <w:tc>
@@ -8037,7 +7005,6 @@
               </w:rPr>
               <w:t>&lt;</w:t>
             </w:r>
-            <w:proofErr w:type="spellStart"/>
             <w:r>
               <w:rPr>
                 <w:sz w:val="24"/>
@@ -8046,7 +7013,6 @@
               </w:rPr>
               <w:t>enum</w:t>
             </w:r>
-            <w:proofErr w:type="spellEnd"/>
             <w:r>
               <w:rPr>
                 <w:sz w:val="24"/>
@@ -8105,6 +7071,57 @@
               </w:rPr>
               <w:t xml:space="preserve"> и подсвечивает соответствующие ему переменные</w:t>
             </w:r>
+          </w:p>
+        </w:tc>
+      </w:tr>
+      <w:tr>
+        <w:tc>
+          <w:tcPr>
+            <w:tcW w:w="1036" w:type="pct"/>
+          </w:tcPr>
+          <w:p>
+            <w:pPr>
+              <w:spacing w:line="240" w:lineRule="auto"/>
+              <w:ind w:firstLine="0"/>
+              <w:jc w:val="center"/>
+              <w:rPr>
+                <w:sz w:val="24"/>
+                <w:szCs w:val="24"/>
+              </w:rPr>
+            </w:pPr>
+          </w:p>
+        </w:tc>
+        <w:tc>
+          <w:tcPr>
+            <w:tcW w:w="1750" w:type="pct"/>
+          </w:tcPr>
+          <w:p>
+            <w:pPr>
+              <w:spacing w:line="240" w:lineRule="auto"/>
+              <w:ind w:firstLine="0"/>
+              <w:jc w:val="center"/>
+              <w:rPr>
+                <w:sz w:val="24"/>
+                <w:szCs w:val="24"/>
+                <w:lang w:val="en-US"/>
+              </w:rPr>
+            </w:pPr>
+          </w:p>
+        </w:tc>
+        <w:tc>
+          <w:tcPr>
+            <w:tcW w:w="2214" w:type="pct"/>
+          </w:tcPr>
+          <w:p>
+            <w:pPr>
+              <w:spacing w:line="240" w:lineRule="auto"/>
+              <w:ind w:firstLine="0"/>
+              <w:jc w:val="center"/>
+              <w:rPr>
+                <w:sz w:val="24"/>
+                <w:szCs w:val="24"/>
+              </w:rPr>
+            </w:pPr>
           </w:p>
         </w:tc>
       </w:tr>
@@ -8154,7 +7171,6 @@
               </w:rPr>
               <w:t>Е</w:t>
             </w:r>
-            <w:proofErr w:type="spellStart"/>
             <w:r>
               <w:rPr>
                 <w:sz w:val="24"/>
@@ -8163,7 +7179,6 @@
               </w:rPr>
               <w:t>ntered</w:t>
             </w:r>
-            <w:proofErr w:type="spellEnd"/>
           </w:p>
         </w:tc>
         <w:tc>
@@ -8215,11 +7230,9 @@
       <w:r>
         <w:t xml:space="preserve">Поля класса </w:t>
       </w:r>
-      <w:proofErr w:type="spellStart"/>
       <w:r>
         <w:t>Parameters</w:t>
       </w:r>
-      <w:proofErr w:type="spellEnd"/>
     </w:p>
     <w:tbl>
       <w:tblPr>
@@ -8249,7 +7262,6 @@
                 <w:lang w:val="en-US"/>
               </w:rPr>
             </w:pPr>
-            <w:proofErr w:type="spellStart"/>
             <w:r>
               <w:rPr>
                 <w:sz w:val="24"/>
@@ -8258,7 +7270,6 @@
               </w:rPr>
               <w:t>Название</w:t>
             </w:r>
-            <w:proofErr w:type="spellEnd"/>
           </w:p>
         </w:tc>
         <w:tc>
@@ -8276,34 +7287,14 @@
                 <w:lang w:val="en-US"/>
               </w:rPr>
             </w:pPr>
-            <w:proofErr w:type="spellStart"/>
-            <w:r>
-              <w:rPr>
-                <w:sz w:val="24"/>
-                <w:szCs w:val="24"/>
-                <w:lang w:val="en-US"/>
-              </w:rPr>
-              <w:t>Тип</w:t>
-            </w:r>
-            <w:proofErr w:type="spellEnd"/>
-            <w:r>
-              <w:rPr>
-                <w:sz w:val="24"/>
-                <w:szCs w:val="24"/>
-                <w:lang w:val="en-US"/>
-              </w:rPr>
-              <w:t xml:space="preserve"> </w:t>
-            </w:r>
-            <w:proofErr w:type="spellStart"/>
-            <w:r>
-              <w:rPr>
-                <w:sz w:val="24"/>
-                <w:szCs w:val="24"/>
-                <w:lang w:val="en-US"/>
-              </w:rPr>
-              <w:t>данных</w:t>
-            </w:r>
-            <w:proofErr w:type="spellEnd"/>
+            <w:r>
+              <w:rPr>
+                <w:sz w:val="24"/>
+                <w:szCs w:val="24"/>
+                <w:lang w:val="en-US"/>
+              </w:rPr>
+              <w:t>Тип данных</w:t>
+            </w:r>
           </w:p>
         </w:tc>
         <w:tc>
@@ -8354,18 +7345,8 @@
                 <w:szCs w:val="24"/>
                 <w:lang w:val="en-US"/>
               </w:rPr>
-              <w:t>_</w:t>
-            </w:r>
-            <w:proofErr w:type="spellStart"/>
-            <w:r>
-              <w:rPr>
-                <w:sz w:val="24"/>
-                <w:szCs w:val="24"/>
-                <w:lang w:val="en-US"/>
-              </w:rPr>
-              <w:t>parmeters</w:t>
-            </w:r>
-            <w:proofErr w:type="spellEnd"/>
+              <w:t>_parmeters</w:t>
+            </w:r>
           </w:p>
         </w:tc>
         <w:tc>
@@ -8389,27 +7370,7 @@
                 <w:szCs w:val="24"/>
                 <w:lang w:val="en-US"/>
               </w:rPr>
-              <w:t>dictionary&lt;</w:t>
-            </w:r>
-            <w:proofErr w:type="spellStart"/>
-            <w:proofErr w:type="gramStart"/>
-            <w:r>
-              <w:rPr>
-                <w:sz w:val="24"/>
-                <w:szCs w:val="24"/>
-                <w:lang w:val="en-US"/>
-              </w:rPr>
-              <w:t>Sizes,Parameter</w:t>
-            </w:r>
-            <w:proofErr w:type="spellEnd"/>
-            <w:proofErr w:type="gramEnd"/>
-            <w:r>
-              <w:rPr>
-                <w:sz w:val="24"/>
-                <w:szCs w:val="24"/>
-                <w:lang w:val="en-US"/>
-              </w:rPr>
-              <w:t>&gt;</w:t>
+              <w:t>dictionary&lt;Sizes,Parameter&gt;</w:t>
             </w:r>
           </w:p>
         </w:tc>
@@ -8464,11 +7425,9 @@
       <w:r>
         <w:t xml:space="preserve">Методы класса </w:t>
       </w:r>
-      <w:proofErr w:type="spellStart"/>
       <w:r>
         <w:t>Parameters</w:t>
       </w:r>
-      <w:proofErr w:type="spellEnd"/>
     </w:p>
     <w:tbl>
       <w:tblPr>
@@ -8499,7 +7458,6 @@
                 <w:lang w:val="en-US"/>
               </w:rPr>
             </w:pPr>
-            <w:proofErr w:type="spellStart"/>
             <w:r>
               <w:rPr>
                 <w:sz w:val="24"/>
@@ -8508,7 +7466,6 @@
               </w:rPr>
               <w:t>Название</w:t>
             </w:r>
-            <w:proofErr w:type="spellEnd"/>
           </w:p>
         </w:tc>
         <w:tc>
@@ -8526,34 +7483,14 @@
                 <w:lang w:val="en-US"/>
               </w:rPr>
             </w:pPr>
-            <w:proofErr w:type="spellStart"/>
-            <w:r>
-              <w:rPr>
-                <w:sz w:val="24"/>
-                <w:szCs w:val="24"/>
-                <w:lang w:val="en-US"/>
-              </w:rPr>
-              <w:t>Входные</w:t>
-            </w:r>
-            <w:proofErr w:type="spellEnd"/>
-            <w:r>
-              <w:rPr>
-                <w:sz w:val="24"/>
-                <w:szCs w:val="24"/>
-                <w:lang w:val="en-US"/>
-              </w:rPr>
-              <w:t xml:space="preserve"> </w:t>
-            </w:r>
-            <w:proofErr w:type="spellStart"/>
-            <w:r>
-              <w:rPr>
-                <w:sz w:val="24"/>
-                <w:szCs w:val="24"/>
-                <w:lang w:val="en-US"/>
-              </w:rPr>
-              <w:t>параметры</w:t>
-            </w:r>
-            <w:proofErr w:type="spellEnd"/>
+            <w:r>
+              <w:rPr>
+                <w:sz w:val="24"/>
+                <w:szCs w:val="24"/>
+                <w:lang w:val="en-US"/>
+              </w:rPr>
+              <w:t>Входные параметры</w:t>
+            </w:r>
           </w:p>
         </w:tc>
         <w:tc>
@@ -8604,7 +7541,6 @@
                 <w:lang w:val="en-US"/>
               </w:rPr>
             </w:pPr>
-            <w:proofErr w:type="spellStart"/>
             <w:r>
               <w:rPr>
                 <w:sz w:val="24"/>
@@ -8629,7 +7565,6 @@
               </w:rPr>
               <w:t>ependent</w:t>
             </w:r>
-            <w:proofErr w:type="spellEnd"/>
           </w:p>
         </w:tc>
         <w:tc>
@@ -8714,7 +7649,6 @@
                 <w:lang w:val="en-US"/>
               </w:rPr>
             </w:pPr>
-            <w:proofErr w:type="spellStart"/>
             <w:r>
               <w:rPr>
                 <w:sz w:val="24"/>
@@ -8739,7 +7673,6 @@
               </w:rPr>
               <w:t>alidation</w:t>
             </w:r>
-            <w:proofErr w:type="spellEnd"/>
           </w:p>
         </w:tc>
         <w:tc>
@@ -8790,52 +7723,14 @@
                 <w:lang w:val="en-US"/>
               </w:rPr>
             </w:pPr>
-            <w:proofErr w:type="spellStart"/>
-            <w:r>
-              <w:rPr>
-                <w:sz w:val="24"/>
-                <w:szCs w:val="24"/>
-                <w:lang w:val="en-US"/>
-              </w:rPr>
-              <w:t>Проверка</w:t>
-            </w:r>
-            <w:proofErr w:type="spellEnd"/>
-            <w:r>
-              <w:rPr>
-                <w:sz w:val="24"/>
-                <w:szCs w:val="24"/>
-                <w:lang w:val="en-US"/>
-              </w:rPr>
-              <w:t xml:space="preserve"> </w:t>
-            </w:r>
-            <w:proofErr w:type="spellStart"/>
-            <w:r>
-              <w:rPr>
-                <w:sz w:val="24"/>
-                <w:szCs w:val="24"/>
-                <w:lang w:val="en-US"/>
-              </w:rPr>
-              <w:t>зависимых</w:t>
-            </w:r>
-            <w:proofErr w:type="spellEnd"/>
-            <w:r>
-              <w:rPr>
-                <w:sz w:val="24"/>
-                <w:szCs w:val="24"/>
-                <w:lang w:val="en-US"/>
-              </w:rPr>
-              <w:t xml:space="preserve"> </w:t>
-            </w:r>
-            <w:proofErr w:type="spellStart"/>
-            <w:r>
-              <w:rPr>
-                <w:sz w:val="24"/>
-                <w:szCs w:val="24"/>
-                <w:lang w:val="en-US"/>
-              </w:rPr>
-              <w:t>параметров</w:t>
-            </w:r>
-            <w:proofErr w:type="spellEnd"/>
+            <w:r>
+              <w:rPr>
+                <w:sz w:val="24"/>
+                <w:szCs w:val="24"/>
+                <w:lang w:val="en-US"/>
+              </w:rPr>
+              <w:t>Проверка зависимых параметров</w:t>
+            </w:r>
           </w:p>
         </w:tc>
       </w:tr>
@@ -8966,7 +7861,6 @@
                 <w:lang w:val="en-US"/>
               </w:rPr>
             </w:pPr>
-            <w:proofErr w:type="spellStart"/>
             <w:r>
               <w:rPr>
                 <w:sz w:val="24"/>
@@ -8975,7 +7869,6 @@
               </w:rPr>
               <w:t>ErrorMessage</w:t>
             </w:r>
-            <w:proofErr w:type="spellEnd"/>
           </w:p>
         </w:tc>
         <w:tc>
@@ -9031,7 +7924,6 @@
               </w:rPr>
               <w:t xml:space="preserve">Событие отправки ошибки в </w:t>
             </w:r>
-            <w:proofErr w:type="spellStart"/>
             <w:r>
               <w:rPr>
                 <w:sz w:val="24"/>
@@ -9040,31 +7932,13 @@
               </w:rPr>
               <w:t>MainForm</w:t>
             </w:r>
-            <w:proofErr w:type="spellEnd"/>
-            <w:r>
-              <w:rPr>
-                <w:sz w:val="24"/>
-                <w:szCs w:val="24"/>
-              </w:rPr>
-              <w:t xml:space="preserve">, в него </w:t>
-            </w:r>
-            <w:proofErr w:type="spellStart"/>
-            <w:r>
-              <w:rPr>
-                <w:sz w:val="24"/>
-                <w:szCs w:val="24"/>
-              </w:rPr>
-              <w:t>добовляется</w:t>
-            </w:r>
-            <w:proofErr w:type="spellEnd"/>
-            <w:r>
-              <w:rPr>
-                <w:sz w:val="24"/>
-                <w:szCs w:val="24"/>
-              </w:rPr>
-              <w:t xml:space="preserve"> обработчик из </w:t>
-            </w:r>
-            <w:proofErr w:type="spellStart"/>
+            <w:r>
+              <w:rPr>
+                <w:sz w:val="24"/>
+                <w:szCs w:val="24"/>
+              </w:rPr>
+              <w:t xml:space="preserve">, в него добовляется обработчик из </w:t>
+            </w:r>
             <w:r>
               <w:rPr>
                 <w:sz w:val="24"/>
@@ -9073,7 +7947,6 @@
               </w:rPr>
               <w:t>MainForm</w:t>
             </w:r>
-            <w:proofErr w:type="spellEnd"/>
           </w:p>
         </w:tc>
       </w:tr>
@@ -9111,11 +7984,9 @@
       <w:r>
         <w:t xml:space="preserve">Поля класса </w:t>
       </w:r>
-      <w:proofErr w:type="spellStart"/>
       <w:r>
         <w:t>Builder</w:t>
       </w:r>
-      <w:proofErr w:type="spellEnd"/>
     </w:p>
     <w:tbl>
       <w:tblPr>
@@ -9145,7 +8016,6 @@
                 <w:lang w:val="en-US"/>
               </w:rPr>
             </w:pPr>
-            <w:proofErr w:type="spellStart"/>
             <w:r>
               <w:rPr>
                 <w:sz w:val="24"/>
@@ -9154,7 +8024,6 @@
               </w:rPr>
               <w:t>Название</w:t>
             </w:r>
-            <w:proofErr w:type="spellEnd"/>
           </w:p>
         </w:tc>
         <w:tc>
@@ -9172,34 +8041,14 @@
                 <w:lang w:val="en-US"/>
               </w:rPr>
             </w:pPr>
-            <w:proofErr w:type="spellStart"/>
-            <w:r>
-              <w:rPr>
-                <w:sz w:val="24"/>
-                <w:szCs w:val="24"/>
-                <w:lang w:val="en-US"/>
-              </w:rPr>
-              <w:t>Тип</w:t>
-            </w:r>
-            <w:proofErr w:type="spellEnd"/>
-            <w:r>
-              <w:rPr>
-                <w:sz w:val="24"/>
-                <w:szCs w:val="24"/>
-                <w:lang w:val="en-US"/>
-              </w:rPr>
-              <w:t xml:space="preserve"> </w:t>
-            </w:r>
-            <w:proofErr w:type="spellStart"/>
-            <w:r>
-              <w:rPr>
-                <w:sz w:val="24"/>
-                <w:szCs w:val="24"/>
-                <w:lang w:val="en-US"/>
-              </w:rPr>
-              <w:t>данных</w:t>
-            </w:r>
-            <w:proofErr w:type="spellEnd"/>
+            <w:r>
+              <w:rPr>
+                <w:sz w:val="24"/>
+                <w:szCs w:val="24"/>
+                <w:lang w:val="en-US"/>
+              </w:rPr>
+              <w:t>Тип данных</w:t>
+            </w:r>
           </w:p>
         </w:tc>
         <w:tc>
@@ -9346,11 +8195,9 @@
       <w:r>
         <w:t xml:space="preserve">Методы класса </w:t>
       </w:r>
-      <w:proofErr w:type="spellStart"/>
       <w:r>
         <w:t>Builder</w:t>
       </w:r>
-      <w:proofErr w:type="spellEnd"/>
     </w:p>
     <w:tbl>
       <w:tblPr>
@@ -9359,9 +8206,9 @@
         <w:tblLook w:val="04A0" w:firstRow="1" w:lastRow="0" w:firstColumn="1" w:lastColumn="0" w:noHBand="0" w:noVBand="1"/>
       </w:tblPr>
       <w:tblGrid>
-        <w:gridCol w:w="1867"/>
-        <w:gridCol w:w="2488"/>
-        <w:gridCol w:w="4990"/>
+        <w:gridCol w:w="1646"/>
+        <w:gridCol w:w="2930"/>
+        <w:gridCol w:w="4769"/>
       </w:tblGrid>
       <w:tr>
         <w:trPr>
@@ -9382,7 +8229,6 @@
                 <w:lang w:val="en-US"/>
               </w:rPr>
             </w:pPr>
-            <w:proofErr w:type="spellStart"/>
             <w:r>
               <w:rPr>
                 <w:sz w:val="24"/>
@@ -9391,7 +8237,6 @@
               </w:rPr>
               <w:t>Название</w:t>
             </w:r>
-            <w:proofErr w:type="spellEnd"/>
           </w:p>
         </w:tc>
         <w:tc>
@@ -9409,34 +8254,14 @@
                 <w:lang w:val="en-US"/>
               </w:rPr>
             </w:pPr>
-            <w:proofErr w:type="spellStart"/>
-            <w:r>
-              <w:rPr>
-                <w:sz w:val="24"/>
-                <w:szCs w:val="24"/>
-                <w:lang w:val="en-US"/>
-              </w:rPr>
-              <w:t>Входные</w:t>
-            </w:r>
-            <w:proofErr w:type="spellEnd"/>
-            <w:r>
-              <w:rPr>
-                <w:sz w:val="24"/>
-                <w:szCs w:val="24"/>
-                <w:lang w:val="en-US"/>
-              </w:rPr>
-              <w:t xml:space="preserve"> </w:t>
-            </w:r>
-            <w:proofErr w:type="spellStart"/>
-            <w:r>
-              <w:rPr>
-                <w:sz w:val="24"/>
-                <w:szCs w:val="24"/>
-                <w:lang w:val="en-US"/>
-              </w:rPr>
-              <w:t>параметры</w:t>
-            </w:r>
-            <w:proofErr w:type="spellEnd"/>
+            <w:r>
+              <w:rPr>
+                <w:sz w:val="24"/>
+                <w:szCs w:val="24"/>
+                <w:lang w:val="en-US"/>
+              </w:rPr>
+              <w:t>Входные параметры</w:t>
+            </w:r>
           </w:p>
         </w:tc>
         <w:tc>
@@ -9625,7 +8450,15 @@
                 <w:szCs w:val="24"/>
                 <w:lang w:val="en-US"/>
               </w:rPr>
-              <w:t>: Parameters</w:t>
+              <w:t xml:space="preserve">: </w:t>
+            </w:r>
+            <w:r>
+              <w:rPr>
+                <w:sz w:val="24"/>
+                <w:szCs w:val="24"/>
+                <w:lang w:val="en-US"/>
+              </w:rPr>
+              <w:t>OuterDiameterA, DiameterHolesE, HolesAmountN,ThicknessC</w:t>
             </w:r>
           </w:p>
         </w:tc>
@@ -9648,7 +8481,14 @@
                 <w:sz w:val="24"/>
                 <w:szCs w:val="24"/>
               </w:rPr>
-              <w:t xml:space="preserve">Построение первой части модели </w:t>
+              <w:t xml:space="preserve">Построение </w:t>
+            </w:r>
+            <w:r>
+              <w:rPr>
+                <w:sz w:val="24"/>
+                <w:szCs w:val="24"/>
+              </w:rPr>
+              <w:t>корпуса</w:t>
             </w:r>
           </w:p>
         </w:tc>
@@ -9671,7 +8511,6 @@
                 <w:szCs w:val="24"/>
               </w:rPr>
             </w:pPr>
-            <w:proofErr w:type="spellStart"/>
             <w:r>
               <w:rPr>
                 <w:sz w:val="24"/>
@@ -9680,7 +8519,6 @@
               </w:rPr>
               <w:t>BuildPart</w:t>
             </w:r>
-            <w:proofErr w:type="spellEnd"/>
             <w:r>
               <w:rPr>
                 <w:sz w:val="24"/>
@@ -9726,7 +8564,15 @@
                 <w:szCs w:val="24"/>
                 <w:lang w:val="en-US"/>
               </w:rPr>
-              <w:t>: Parameters</w:t>
+              <w:t xml:space="preserve">: </w:t>
+            </w:r>
+            <w:r>
+              <w:rPr>
+                <w:sz w:val="24"/>
+                <w:szCs w:val="24"/>
+                <w:lang w:val="en-US"/>
+              </w:rPr>
+              <w:t>ProtrussionDiameterA, HeightD</w:t>
             </w:r>
           </w:p>
         </w:tc>
@@ -9749,7 +8595,14 @@
                 <w:sz w:val="24"/>
                 <w:szCs w:val="24"/>
               </w:rPr>
-              <w:t>Построение второй части модели</w:t>
+              <w:t xml:space="preserve">Построение </w:t>
+            </w:r>
+            <w:r>
+              <w:rPr>
+                <w:sz w:val="24"/>
+                <w:szCs w:val="24"/>
+              </w:rPr>
+              <w:t>крышки</w:t>
             </w:r>
           </w:p>
         </w:tc>
@@ -9758,6 +8611,9 @@
     <w:p>
       <w:pPr>
         <w:ind w:right="59" w:firstLine="0"/>
+        <w:rPr>
+          <w:lang w:val="en-US"/>
+        </w:rPr>
       </w:pPr>
     </w:p>
     <w:p>
@@ -9765,13 +8621,9 @@
         <w:spacing w:line="240" w:lineRule="auto"/>
       </w:pPr>
       <w:r>
-        <w:t xml:space="preserve">Таблица 3.7 − Поля класса </w:t>
-      </w:r>
-      <w:proofErr w:type="spellStart"/>
-      <w:r>
-        <w:t>Wrapper</w:t>
-      </w:r>
-      <w:proofErr w:type="spellEnd"/>
+        <w:lastRenderedPageBreak/>
+        <w:t>Таблица 3.7 − Поля класса Wrapper</w:t>
+      </w:r>
     </w:p>
     <w:tbl>
       <w:tblPr>
@@ -9801,7 +8653,6 @@
                 <w:lang w:val="en-US"/>
               </w:rPr>
             </w:pPr>
-            <w:proofErr w:type="spellStart"/>
             <w:r>
               <w:rPr>
                 <w:sz w:val="24"/>
@@ -9810,7 +8661,6 @@
               </w:rPr>
               <w:t>Название</w:t>
             </w:r>
-            <w:proofErr w:type="spellEnd"/>
           </w:p>
         </w:tc>
         <w:tc>
@@ -9828,34 +8678,14 @@
                 <w:lang w:val="en-US"/>
               </w:rPr>
             </w:pPr>
-            <w:proofErr w:type="spellStart"/>
-            <w:r>
-              <w:rPr>
-                <w:sz w:val="24"/>
-                <w:szCs w:val="24"/>
-                <w:lang w:val="en-US"/>
-              </w:rPr>
-              <w:t>Тип</w:t>
-            </w:r>
-            <w:proofErr w:type="spellEnd"/>
-            <w:r>
-              <w:rPr>
-                <w:sz w:val="24"/>
-                <w:szCs w:val="24"/>
-                <w:lang w:val="en-US"/>
-              </w:rPr>
-              <w:t xml:space="preserve"> </w:t>
-            </w:r>
-            <w:proofErr w:type="spellStart"/>
-            <w:r>
-              <w:rPr>
-                <w:sz w:val="24"/>
-                <w:szCs w:val="24"/>
-                <w:lang w:val="en-US"/>
-              </w:rPr>
-              <w:t>данных</w:t>
-            </w:r>
-            <w:proofErr w:type="spellEnd"/>
+            <w:r>
+              <w:rPr>
+                <w:sz w:val="24"/>
+                <w:szCs w:val="24"/>
+                <w:lang w:val="en-US"/>
+              </w:rPr>
+              <w:t>Тип данных</w:t>
+            </w:r>
           </w:p>
         </w:tc>
         <w:tc>
@@ -9906,18 +8736,8 @@
                 <w:szCs w:val="24"/>
                 <w:lang w:val="en-US"/>
               </w:rPr>
-              <w:t>-_</w:t>
-            </w:r>
-            <w:proofErr w:type="spellStart"/>
-            <w:r>
-              <w:rPr>
-                <w:sz w:val="24"/>
-                <w:szCs w:val="24"/>
-                <w:lang w:val="en-US"/>
-              </w:rPr>
-              <w:t>kompas</w:t>
-            </w:r>
-            <w:proofErr w:type="spellEnd"/>
+              <w:t>-_kompas</w:t>
+            </w:r>
           </w:p>
         </w:tc>
         <w:tc>
@@ -9935,7 +8755,6 @@
                 <w:lang w:val="en-US"/>
               </w:rPr>
             </w:pPr>
-            <w:proofErr w:type="spellStart"/>
             <w:r>
               <w:rPr>
                 <w:sz w:val="24"/>
@@ -9944,7 +8763,6 @@
               </w:rPr>
               <w:t>KompasObject</w:t>
             </w:r>
-            <w:proofErr w:type="spellEnd"/>
           </w:p>
         </w:tc>
         <w:tc>
@@ -9986,7 +8804,6 @@
         </w:rPr>
       </w:pPr>
       <w:r>
-        <w:lastRenderedPageBreak/>
         <w:tab/>
       </w:r>
       <w:r>
@@ -10035,7 +8852,6 @@
                 <w:lang w:val="en-US"/>
               </w:rPr>
             </w:pPr>
-            <w:proofErr w:type="spellStart"/>
             <w:r>
               <w:rPr>
                 <w:sz w:val="24"/>
@@ -10044,7 +8860,6 @@
               </w:rPr>
               <w:t>Название</w:t>
             </w:r>
-            <w:proofErr w:type="spellEnd"/>
           </w:p>
         </w:tc>
         <w:tc>
@@ -10062,34 +8877,14 @@
                 <w:lang w:val="en-US"/>
               </w:rPr>
             </w:pPr>
-            <w:proofErr w:type="spellStart"/>
-            <w:r>
-              <w:rPr>
-                <w:sz w:val="24"/>
-                <w:szCs w:val="24"/>
-                <w:lang w:val="en-US"/>
-              </w:rPr>
-              <w:t>Входные</w:t>
-            </w:r>
-            <w:proofErr w:type="spellEnd"/>
-            <w:r>
-              <w:rPr>
-                <w:sz w:val="24"/>
-                <w:szCs w:val="24"/>
-                <w:lang w:val="en-US"/>
-              </w:rPr>
-              <w:t xml:space="preserve"> </w:t>
-            </w:r>
-            <w:proofErr w:type="spellStart"/>
-            <w:r>
-              <w:rPr>
-                <w:sz w:val="24"/>
-                <w:szCs w:val="24"/>
-                <w:lang w:val="en-US"/>
-              </w:rPr>
-              <w:t>параметры</w:t>
-            </w:r>
-            <w:proofErr w:type="spellEnd"/>
+            <w:r>
+              <w:rPr>
+                <w:sz w:val="24"/>
+                <w:szCs w:val="24"/>
+                <w:lang w:val="en-US"/>
+              </w:rPr>
+              <w:t>Входные параметры</w:t>
+            </w:r>
           </w:p>
         </w:tc>
         <w:tc>
@@ -10137,7 +8932,6 @@
                 <w:lang w:val="en-US"/>
               </w:rPr>
             </w:pPr>
-            <w:proofErr w:type="spellStart"/>
             <w:r>
               <w:rPr>
                 <w:sz w:val="24"/>
@@ -10146,7 +8940,6 @@
               </w:rPr>
               <w:t>CreateLine</w:t>
             </w:r>
-            <w:proofErr w:type="spellEnd"/>
           </w:p>
         </w:tc>
         <w:tc>
@@ -10227,34 +9020,14 @@
                 <w:lang w:val="en-US"/>
               </w:rPr>
             </w:pPr>
-            <w:proofErr w:type="spellStart"/>
-            <w:r>
-              <w:rPr>
-                <w:sz w:val="24"/>
-                <w:szCs w:val="24"/>
-                <w:lang w:val="en-US"/>
-              </w:rPr>
-              <w:t>Создание</w:t>
-            </w:r>
-            <w:proofErr w:type="spellEnd"/>
-            <w:r>
-              <w:rPr>
-                <w:sz w:val="24"/>
-                <w:szCs w:val="24"/>
-                <w:lang w:val="en-US"/>
-              </w:rPr>
-              <w:t xml:space="preserve"> </w:t>
-            </w:r>
-            <w:proofErr w:type="spellStart"/>
-            <w:r>
-              <w:rPr>
-                <w:sz w:val="24"/>
-                <w:szCs w:val="24"/>
-                <w:lang w:val="en-US"/>
-              </w:rPr>
-              <w:t>линии</w:t>
-            </w:r>
-            <w:proofErr w:type="spellEnd"/>
+            <w:r>
+              <w:rPr>
+                <w:sz w:val="24"/>
+                <w:szCs w:val="24"/>
+                <w:lang w:val="en-US"/>
+              </w:rPr>
+              <w:t>Создание линии</w:t>
+            </w:r>
           </w:p>
         </w:tc>
       </w:tr>
@@ -10305,18 +9078,8 @@
                 <w:szCs w:val="24"/>
                 <w:lang w:val="en-US"/>
               </w:rPr>
-              <w:t xml:space="preserve">Plan: </w:t>
-            </w:r>
-            <w:proofErr w:type="spellStart"/>
-            <w:r>
-              <w:rPr>
-                <w:sz w:val="24"/>
-                <w:szCs w:val="24"/>
-                <w:lang w:val="en-US"/>
-              </w:rPr>
-              <w:t>ksEntity</w:t>
-            </w:r>
-            <w:proofErr w:type="spellEnd"/>
+              <w:t>Plan: ksEntity</w:t>
+            </w:r>
           </w:p>
         </w:tc>
         <w:tc>
@@ -10334,34 +9097,14 @@
                 <w:lang w:val="en-US"/>
               </w:rPr>
             </w:pPr>
-            <w:proofErr w:type="spellStart"/>
-            <w:r>
-              <w:rPr>
-                <w:sz w:val="24"/>
-                <w:szCs w:val="24"/>
-                <w:lang w:val="en-US"/>
-              </w:rPr>
-              <w:t>Создание</w:t>
-            </w:r>
-            <w:proofErr w:type="spellEnd"/>
-            <w:r>
-              <w:rPr>
-                <w:sz w:val="24"/>
-                <w:szCs w:val="24"/>
-                <w:lang w:val="en-US"/>
-              </w:rPr>
-              <w:t xml:space="preserve"> </w:t>
-            </w:r>
-            <w:proofErr w:type="spellStart"/>
-            <w:r>
-              <w:rPr>
-                <w:sz w:val="24"/>
-                <w:szCs w:val="24"/>
-                <w:lang w:val="en-US"/>
-              </w:rPr>
-              <w:t>эскиза</w:t>
-            </w:r>
-            <w:proofErr w:type="spellEnd"/>
+            <w:r>
+              <w:rPr>
+                <w:sz w:val="24"/>
+                <w:szCs w:val="24"/>
+                <w:lang w:val="en-US"/>
+              </w:rPr>
+              <w:t>Создание эскиза</w:t>
+            </w:r>
           </w:p>
         </w:tc>
       </w:tr>
@@ -10412,43 +9155,7 @@
                 <w:szCs w:val="24"/>
                 <w:lang w:val="en-US"/>
               </w:rPr>
-              <w:t xml:space="preserve">forward: bool, type: short, depth: double, </w:t>
-            </w:r>
-            <w:proofErr w:type="spellStart"/>
-            <w:r>
-              <w:rPr>
-                <w:sz w:val="24"/>
-                <w:szCs w:val="24"/>
-                <w:lang w:val="en-US"/>
-              </w:rPr>
-              <w:t>draftValue</w:t>
-            </w:r>
-            <w:proofErr w:type="spellEnd"/>
-            <w:r>
-              <w:rPr>
-                <w:sz w:val="24"/>
-                <w:szCs w:val="24"/>
-                <w:lang w:val="en-US"/>
-              </w:rPr>
-              <w:t xml:space="preserve">: double, </w:t>
-            </w:r>
-            <w:proofErr w:type="spellStart"/>
-            <w:r>
-              <w:rPr>
-                <w:sz w:val="24"/>
-                <w:szCs w:val="24"/>
-                <w:lang w:val="en-US"/>
-              </w:rPr>
-              <w:t>draftOutward</w:t>
-            </w:r>
-            <w:proofErr w:type="spellEnd"/>
-            <w:r>
-              <w:rPr>
-                <w:sz w:val="24"/>
-                <w:szCs w:val="24"/>
-                <w:lang w:val="en-US"/>
-              </w:rPr>
-              <w:t>: bool</w:t>
+              <w:t>forward: bool, type: short, depth: double, draftValue: double, draftOutward: bool</w:t>
             </w:r>
           </w:p>
         </w:tc>
@@ -10467,34 +9174,14 @@
                 <w:lang w:val="en-US"/>
               </w:rPr>
             </w:pPr>
-            <w:proofErr w:type="spellStart"/>
-            <w:r>
-              <w:rPr>
-                <w:sz w:val="24"/>
-                <w:szCs w:val="24"/>
-                <w:lang w:val="en-US"/>
-              </w:rPr>
-              <w:t>Выдавливание</w:t>
-            </w:r>
-            <w:proofErr w:type="spellEnd"/>
-            <w:r>
-              <w:rPr>
-                <w:sz w:val="24"/>
-                <w:szCs w:val="24"/>
-                <w:lang w:val="en-US"/>
-              </w:rPr>
-              <w:t xml:space="preserve"> </w:t>
-            </w:r>
-            <w:proofErr w:type="spellStart"/>
-            <w:r>
-              <w:rPr>
-                <w:sz w:val="24"/>
-                <w:szCs w:val="24"/>
-                <w:lang w:val="en-US"/>
-              </w:rPr>
-              <w:t>эскиза</w:t>
-            </w:r>
-            <w:proofErr w:type="spellEnd"/>
+            <w:r>
+              <w:rPr>
+                <w:sz w:val="24"/>
+                <w:szCs w:val="24"/>
+                <w:lang w:val="en-US"/>
+              </w:rPr>
+              <w:t>Выдавливание эскиза</w:t>
+            </w:r>
           </w:p>
         </w:tc>
       </w:tr>
@@ -10514,7 +9201,6 @@
                 <w:lang w:val="en-US"/>
               </w:rPr>
             </w:pPr>
-            <w:proofErr w:type="spellStart"/>
             <w:r>
               <w:rPr>
                 <w:sz w:val="24"/>
@@ -10523,7 +9209,6 @@
               </w:rPr>
               <w:t>OpenFile</w:t>
             </w:r>
-            <w:proofErr w:type="spellEnd"/>
           </w:p>
         </w:tc>
         <w:tc>
@@ -10541,23 +9226,13 @@
                 <w:lang w:val="en-US"/>
               </w:rPr>
             </w:pPr>
-            <w:proofErr w:type="spellStart"/>
-            <w:r>
-              <w:rPr>
-                <w:sz w:val="24"/>
-                <w:szCs w:val="24"/>
-                <w:lang w:val="en-US"/>
-              </w:rPr>
-              <w:t>PathName</w:t>
-            </w:r>
-            <w:proofErr w:type="spellEnd"/>
-            <w:r>
-              <w:rPr>
-                <w:sz w:val="24"/>
-                <w:szCs w:val="24"/>
-                <w:lang w:val="en-US"/>
-              </w:rPr>
-              <w:t xml:space="preserve">: </w:t>
+            <w:r>
+              <w:rPr>
+                <w:sz w:val="24"/>
+                <w:szCs w:val="24"/>
+                <w:lang w:val="en-US"/>
+              </w:rPr>
+              <w:t xml:space="preserve">PathName: </w:t>
             </w:r>
             <w:r>
               <w:rPr>
@@ -10573,25 +9248,7 @@
                 <w:szCs w:val="24"/>
                 <w:lang w:val="en-US"/>
               </w:rPr>
-              <w:t xml:space="preserve">, Visible: bool, </w:t>
-            </w:r>
-            <w:proofErr w:type="spellStart"/>
-            <w:r>
-              <w:rPr>
-                <w:sz w:val="24"/>
-                <w:szCs w:val="24"/>
-                <w:lang w:val="en-US"/>
-              </w:rPr>
-              <w:t>ReadOnly</w:t>
-            </w:r>
-            <w:proofErr w:type="spellEnd"/>
-            <w:r>
-              <w:rPr>
-                <w:sz w:val="24"/>
-                <w:szCs w:val="24"/>
-                <w:lang w:val="en-US"/>
-              </w:rPr>
-              <w:t>: bool</w:t>
+              <w:t>, Visible: bool, ReadOnly: bool</w:t>
             </w:r>
           </w:p>
         </w:tc>
@@ -10610,34 +9267,14 @@
                 <w:lang w:val="en-US"/>
               </w:rPr>
             </w:pPr>
-            <w:proofErr w:type="spellStart"/>
-            <w:r>
-              <w:rPr>
-                <w:sz w:val="24"/>
-                <w:szCs w:val="24"/>
-                <w:lang w:val="en-US"/>
-              </w:rPr>
-              <w:t>Открытие</w:t>
-            </w:r>
-            <w:proofErr w:type="spellEnd"/>
-            <w:r>
-              <w:rPr>
-                <w:sz w:val="24"/>
-                <w:szCs w:val="24"/>
-                <w:lang w:val="en-US"/>
-              </w:rPr>
-              <w:t xml:space="preserve"> </w:t>
-            </w:r>
-            <w:proofErr w:type="spellStart"/>
-            <w:r>
-              <w:rPr>
-                <w:sz w:val="24"/>
-                <w:szCs w:val="24"/>
-                <w:lang w:val="en-US"/>
-              </w:rPr>
-              <w:t>файла</w:t>
-            </w:r>
-            <w:proofErr w:type="spellEnd"/>
+            <w:r>
+              <w:rPr>
+                <w:sz w:val="24"/>
+                <w:szCs w:val="24"/>
+                <w:lang w:val="en-US"/>
+              </w:rPr>
+              <w:t>Открытие файла</w:t>
+            </w:r>
           </w:p>
         </w:tc>
       </w:tr>
@@ -10657,7 +9294,6 @@
                 <w:lang w:val="en-US"/>
               </w:rPr>
             </w:pPr>
-            <w:proofErr w:type="spellStart"/>
             <w:r>
               <w:rPr>
                 <w:sz w:val="24"/>
@@ -10666,7 +9302,6 @@
               </w:rPr>
               <w:t>OpenCAD</w:t>
             </w:r>
-            <w:proofErr w:type="spellEnd"/>
           </w:p>
         </w:tc>
         <w:tc>
@@ -10690,18 +9325,8 @@
                 <w:szCs w:val="24"/>
                 <w:lang w:val="en-US"/>
               </w:rPr>
-              <w:t xml:space="preserve">Kompas: </w:t>
-            </w:r>
-            <w:proofErr w:type="spellStart"/>
-            <w:r>
-              <w:rPr>
-                <w:sz w:val="24"/>
-                <w:szCs w:val="24"/>
-                <w:lang w:val="en-US"/>
-              </w:rPr>
-              <w:t>KompasObject</w:t>
-            </w:r>
-            <w:proofErr w:type="spellEnd"/>
+              <w:t>Kompas: KompasObject</w:t>
+            </w:r>
           </w:p>
         </w:tc>
         <w:tc>
@@ -10719,23 +9344,13 @@
                 <w:lang w:val="en-US"/>
               </w:rPr>
             </w:pPr>
-            <w:proofErr w:type="spellStart"/>
-            <w:r>
-              <w:rPr>
-                <w:sz w:val="24"/>
-                <w:szCs w:val="24"/>
-                <w:lang w:val="en-US"/>
-              </w:rPr>
-              <w:t>Открытие</w:t>
-            </w:r>
-            <w:proofErr w:type="spellEnd"/>
-            <w:r>
-              <w:rPr>
-                <w:sz w:val="24"/>
-                <w:szCs w:val="24"/>
-                <w:lang w:val="en-US"/>
-              </w:rPr>
-              <w:t xml:space="preserve"> Компас3D</w:t>
+            <w:r>
+              <w:rPr>
+                <w:sz w:val="24"/>
+                <w:szCs w:val="24"/>
+                <w:lang w:val="en-US"/>
+              </w:rPr>
+              <w:t>Открытие Компас3D</w:t>
             </w:r>
           </w:p>
         </w:tc>
@@ -10923,7 +9538,6 @@
               </w:rPr>
               <w:t>M</w:t>
             </w:r>
-            <w:proofErr w:type="spellStart"/>
             <w:r>
               <w:rPr>
                 <w:rFonts w:cs="Times New Roman"/>
@@ -10933,7 +9547,6 @@
               </w:rPr>
               <w:t>axValue</w:t>
             </w:r>
-            <w:proofErr w:type="spellEnd"/>
           </w:p>
         </w:tc>
         <w:tc>
@@ -11021,7 +9634,6 @@
                 <w:lang w:val="en-US"/>
               </w:rPr>
             </w:pPr>
-            <w:proofErr w:type="spellStart"/>
             <w:r>
               <w:rPr>
                 <w:rFonts w:cs="Times New Roman"/>
@@ -11031,7 +9643,6 @@
               </w:rPr>
               <w:t>MinValue</w:t>
             </w:r>
-            <w:proofErr w:type="spellEnd"/>
           </w:p>
         </w:tc>
         <w:tc>
@@ -11260,16 +9871,17 @@
         <w:ind w:firstLine="0"/>
         <w:jc w:val="center"/>
       </w:pPr>
-      <w:commentRangeStart w:id="1"/>
+      <w:commentRangeStart w:id="2"/>
+      <w:commentRangeStart w:id="3"/>
       <w:r>
         <w:rPr>
           <w:noProof/>
         </w:rPr>
         <w:lastRenderedPageBreak/>
         <w:drawing>
-          <wp:inline distT="0" distB="0" distL="0" distR="0" wp14:anchorId="43344196" wp14:editId="46C4FF91">
-            <wp:extent cx="5801535" cy="3362794"/>
-            <wp:effectExtent l="0" t="0" r="8890" b="9525"/>
+          <wp:inline distT="0" distB="0" distL="0" distR="0" wp14:anchorId="43344196" wp14:editId="129042D2">
+            <wp:extent cx="5801535" cy="3089515"/>
+            <wp:effectExtent l="0" t="0" r="8890" b="0"/>
             <wp:docPr id="2082586669" name="Рисунок 1"/>
             <wp:cNvGraphicFramePr>
               <a:graphicFrameLocks xmlns:a="http://schemas.openxmlformats.org/drawingml/2006/main" noChangeAspect="1"/>
@@ -11278,11 +9890,17 @@
               <a:graphicData uri="http://schemas.openxmlformats.org/drawingml/2006/picture">
                 <pic:pic xmlns:pic="http://schemas.openxmlformats.org/drawingml/2006/picture">
                   <pic:nvPicPr>
-                    <pic:cNvPr id="2082586669" name=""/>
+                    <pic:cNvPr id="2082586669" name="Рисунок 1"/>
                     <pic:cNvPicPr/>
                   </pic:nvPicPr>
                   <pic:blipFill>
-                    <a:blip r:embed="rId16"/>
+                    <a:blip r:embed="rId16">
+                      <a:extLst>
+                        <a:ext uri="{28A0092B-C50C-407E-A947-70E740481C1C}">
+                          <a14:useLocalDpi xmlns:a14="http://schemas.microsoft.com/office/drawing/2010/main" val="0"/>
+                        </a:ext>
+                      </a:extLst>
+                    </a:blip>
                     <a:stretch>
                       <a:fillRect/>
                     </a:stretch>
@@ -11290,7 +9908,7 @@
                   <pic:spPr>
                     <a:xfrm>
                       <a:off x="0" y="0"/>
-                      <a:ext cx="5801535" cy="3362794"/>
+                      <a:ext cx="5801535" cy="3089515"/>
                     </a:xfrm>
                     <a:prstGeom prst="rect">
                       <a:avLst/>
@@ -11302,15 +9920,23 @@
           </wp:inline>
         </w:drawing>
       </w:r>
-      <w:commentRangeEnd w:id="1"/>
+      <w:commentRangeEnd w:id="2"/>
       <w:r>
         <w:rPr>
           <w:rStyle w:val="af5"/>
-          <w:rFonts w:asciiTheme="minorHAnsi" w:eastAsiaTheme="minorEastAsia" w:hAnsiTheme="minorHAnsi" w:cstheme="minorBidi"/>
-          <w:color w:val="auto"/>
-          <w:lang w:val="en-US" w:eastAsia="zh-CN"/>
-        </w:rPr>
-        <w:commentReference w:id="1"/>
+          <w:sz w:val="28"/>
+          <w:szCs w:val="28"/>
+        </w:rPr>
+        <w:commentReference w:id="2"/>
+      </w:r>
+      <w:commentRangeEnd w:id="3"/>
+      <w:r>
+        <w:rPr>
+          <w:rStyle w:val="af5"/>
+          <w:sz w:val="28"/>
+          <w:szCs w:val="28"/>
+        </w:rPr>
+        <w:commentReference w:id="3"/>
       </w:r>
     </w:p>
     <w:p>
@@ -11382,10 +10008,10 @@
           <w:noProof/>
         </w:rPr>
         <w:drawing>
-          <wp:inline distT="0" distB="0" distL="0" distR="0" wp14:anchorId="72BB5599" wp14:editId="17CFB90F">
-            <wp:extent cx="4467849" cy="3400900"/>
-            <wp:effectExtent l="0" t="0" r="9525" b="9525"/>
-            <wp:docPr id="168062685" name="Рисунок 1"/>
+          <wp:inline distT="0" distB="0" distL="0" distR="0" wp14:anchorId="33032185" wp14:editId="618F9725">
+            <wp:extent cx="4768850" cy="4526511"/>
+            <wp:effectExtent l="0" t="0" r="0" b="7620"/>
+            <wp:docPr id="973939585" name="Рисунок 1"/>
             <wp:cNvGraphicFramePr>
               <a:graphicFrameLocks xmlns:a="http://schemas.openxmlformats.org/drawingml/2006/main" noChangeAspect="1"/>
             </wp:cNvGraphicFramePr>
@@ -11393,7 +10019,7 @@
               <a:graphicData uri="http://schemas.openxmlformats.org/drawingml/2006/picture">
                 <pic:pic xmlns:pic="http://schemas.openxmlformats.org/drawingml/2006/picture">
                   <pic:nvPicPr>
-                    <pic:cNvPr id="168062685" name=""/>
+                    <pic:cNvPr id="973939585" name=""/>
                     <pic:cNvPicPr/>
                   </pic:nvPicPr>
                   <pic:blipFill>
@@ -11405,7 +10031,7 @@
                   <pic:spPr>
                     <a:xfrm>
                       <a:off x="0" y="0"/>
-                      <a:ext cx="4467849" cy="3400900"/>
+                      <a:ext cx="4775231" cy="4532567"/>
                     </a:xfrm>
                     <a:prstGeom prst="rect">
                       <a:avLst/>
@@ -11444,22 +10070,16 @@
         <w:ind w:firstLine="0"/>
         <w:jc w:val="center"/>
       </w:pPr>
-    </w:p>
-    <w:p>
-      <w:pPr>
-        <w:ind w:firstLine="0"/>
-        <w:jc w:val="center"/>
-      </w:pPr>
       <w:r>
         <w:rPr>
           <w:noProof/>
         </w:rPr>
         <w:lastRenderedPageBreak/>
         <w:drawing>
-          <wp:inline distT="0" distB="0" distL="0" distR="0" wp14:anchorId="427847C6" wp14:editId="1B664E13">
-            <wp:extent cx="5277587" cy="3210373"/>
+          <wp:inline distT="0" distB="0" distL="0" distR="0" wp14:anchorId="16260525" wp14:editId="4BA00C2C">
+            <wp:extent cx="5048955" cy="2905530"/>
             <wp:effectExtent l="0" t="0" r="0" b="9525"/>
-            <wp:docPr id="1938587891" name="Рисунок 1"/>
+            <wp:docPr id="1509825861" name="Рисунок 1"/>
             <wp:cNvGraphicFramePr>
               <a:graphicFrameLocks xmlns:a="http://schemas.openxmlformats.org/drawingml/2006/main" noChangeAspect="1"/>
             </wp:cNvGraphicFramePr>
@@ -11467,7 +10087,7 @@
               <a:graphicData uri="http://schemas.openxmlformats.org/drawingml/2006/picture">
                 <pic:pic xmlns:pic="http://schemas.openxmlformats.org/drawingml/2006/picture">
                   <pic:nvPicPr>
-                    <pic:cNvPr id="1938587891" name=""/>
+                    <pic:cNvPr id="1509825861" name=""/>
                     <pic:cNvPicPr/>
                   </pic:nvPicPr>
                   <pic:blipFill>
@@ -11479,7 +10099,7 @@
                   <pic:spPr>
                     <a:xfrm>
                       <a:off x="0" y="0"/>
-                      <a:ext cx="5277587" cy="3210373"/>
+                      <a:ext cx="5048955" cy="2905530"/>
                     </a:xfrm>
                     <a:prstGeom prst="rect">
                       <a:avLst/>
@@ -11522,10 +10142,10 @@
           <w:noProof/>
         </w:rPr>
         <w:drawing>
-          <wp:inline distT="0" distB="0" distL="0" distR="0" wp14:anchorId="3A8DE334" wp14:editId="7052112A">
-            <wp:extent cx="4439270" cy="3296110"/>
-            <wp:effectExtent l="0" t="0" r="0" b="0"/>
-            <wp:docPr id="538841962" name="Рисунок 1"/>
+          <wp:inline distT="0" distB="0" distL="0" distR="0" wp14:anchorId="18E680EB" wp14:editId="5DEC7F73">
+            <wp:extent cx="5191850" cy="4953691"/>
+            <wp:effectExtent l="0" t="0" r="8890" b="0"/>
+            <wp:docPr id="2057844388" name="Рисунок 1"/>
             <wp:cNvGraphicFramePr>
               <a:graphicFrameLocks xmlns:a="http://schemas.openxmlformats.org/drawingml/2006/main" noChangeAspect="1"/>
             </wp:cNvGraphicFramePr>
@@ -11533,7 +10153,7 @@
               <a:graphicData uri="http://schemas.openxmlformats.org/drawingml/2006/picture">
                 <pic:pic xmlns:pic="http://schemas.openxmlformats.org/drawingml/2006/picture">
                   <pic:nvPicPr>
-                    <pic:cNvPr id="538841962" name=""/>
+                    <pic:cNvPr id="2057844388" name=""/>
                     <pic:cNvPicPr/>
                   </pic:nvPicPr>
                   <pic:blipFill>
@@ -11545,7 +10165,7 @@
                   <pic:spPr>
                     <a:xfrm>
                       <a:off x="0" y="0"/>
-                      <a:ext cx="4439270" cy="3296110"/>
+                      <a:ext cx="5191850" cy="4953691"/>
                     </a:xfrm>
                     <a:prstGeom prst="rect">
                       <a:avLst/>
@@ -11576,17 +10196,6 @@
     <w:p>
       <w:pPr>
         <w:ind w:firstLine="0"/>
-        <w:jc w:val="center"/>
-      </w:pPr>
-    </w:p>
-    <w:p>
-      <w:pPr>
-        <w:ind w:firstLine="0"/>
-      </w:pPr>
-    </w:p>
-    <w:p>
-      <w:pPr>
-        <w:ind w:firstLine="0"/>
       </w:pPr>
     </w:p>
     <w:p>
@@ -11700,14 +10309,12 @@
       <w:r>
         <w:t>://</w:t>
       </w:r>
-      <w:proofErr w:type="spellStart"/>
       <w:r>
         <w:rPr>
           <w:lang w:val="en-US"/>
         </w:rPr>
         <w:t>habr</w:t>
       </w:r>
-      <w:proofErr w:type="spellEnd"/>
       <w:r>
         <w:t>.</w:t>
       </w:r>
@@ -11720,14 +10327,12 @@
       <w:r>
         <w:t>/</w:t>
       </w:r>
-      <w:proofErr w:type="spellStart"/>
       <w:r>
         <w:rPr>
           <w:lang w:val="en-US"/>
         </w:rPr>
         <w:t>ru</w:t>
       </w:r>
-      <w:proofErr w:type="spellEnd"/>
       <w:r>
         <w:t>/</w:t>
       </w:r>
@@ -12033,6 +10638,9 @@
     <w:p>
       <w:pPr>
         <w:pStyle w:val="af6"/>
+        <w:rPr>
+          <w:lang w:val="ru-RU"/>
+        </w:rPr>
       </w:pPr>
       <w:r>
         <w:rPr>
@@ -12041,62 +10649,125 @@
         <w:annotationRef/>
       </w:r>
       <w:r>
-        <w:t xml:space="preserve">Sizes - </w:t>
+        <w:t>Sizes</w:t>
       </w:r>
       <w:r>
         <w:rPr>
           <w:lang w:val="ru-RU"/>
         </w:rPr>
+        <w:t xml:space="preserve"> - </w:t>
+      </w:r>
+      <w:r>
+        <w:rPr>
+          <w:lang w:val="ru-RU"/>
+        </w:rPr>
         <w:t>название перечисления неверное</w:t>
       </w:r>
     </w:p>
     <w:p>
       <w:pPr>
         <w:pStyle w:val="af6"/>
-      </w:pPr>
-      <w:r>
-        <w:t xml:space="preserve">Parameters-Sizes,Parameter - </w:t>
-      </w:r>
-      <w:r>
         <w:rPr>
           <w:lang w:val="ru-RU"/>
         </w:rPr>
+      </w:pPr>
+      <w:r>
+        <w:t>Parameters</w:t>
+      </w:r>
+      <w:r>
+        <w:rPr>
+          <w:lang w:val="ru-RU"/>
+        </w:rPr>
+        <w:t>-</w:t>
+      </w:r>
+      <w:r>
+        <w:t>Sizes</w:t>
+      </w:r>
+      <w:r>
+        <w:rPr>
+          <w:lang w:val="ru-RU"/>
+        </w:rPr>
+        <w:t>,</w:t>
+      </w:r>
+      <w:r>
+        <w:t>Parameter</w:t>
+      </w:r>
+      <w:r>
+        <w:rPr>
+          <w:lang w:val="ru-RU"/>
+        </w:rPr>
+        <w:t xml:space="preserve"> - </w:t>
+      </w:r>
+      <w:r>
+        <w:rPr>
+          <w:lang w:val="ru-RU"/>
+        </w:rPr>
         <w:t>кратности</w:t>
       </w:r>
     </w:p>
     <w:p>
       <w:pPr>
         <w:pStyle w:val="af6"/>
-      </w:pPr>
-      <w:r>
-        <w:t xml:space="preserve">MainForm - Sizes - </w:t>
-      </w:r>
-      <w:r>
         <w:rPr>
           <w:lang w:val="ru-RU"/>
         </w:rPr>
+      </w:pPr>
+      <w:r>
+        <w:t>MainForm</w:t>
+      </w:r>
+      <w:r>
+        <w:rPr>
+          <w:lang w:val="ru-RU"/>
+        </w:rPr>
+        <w:t xml:space="preserve"> - </w:t>
+      </w:r>
+      <w:r>
+        <w:t>Sizes</w:t>
+      </w:r>
+      <w:r>
+        <w:rPr>
+          <w:lang w:val="ru-RU"/>
+        </w:rPr>
+        <w:t xml:space="preserve"> - </w:t>
+      </w:r>
+      <w:r>
+        <w:rPr>
+          <w:lang w:val="ru-RU"/>
+        </w:rPr>
         <w:t>связь?</w:t>
       </w:r>
     </w:p>
     <w:p>
       <w:pPr>
         <w:pStyle w:val="af6"/>
-      </w:pPr>
-      <w:r>
-        <w:t xml:space="preserve">Builder - </w:t>
-      </w:r>
-      <w:r>
         <w:rPr>
           <w:lang w:val="ru-RU"/>
         </w:rPr>
+      </w:pPr>
+      <w:r>
+        <w:t>Builder</w:t>
+      </w:r>
+      <w:r>
+        <w:rPr>
+          <w:lang w:val="ru-RU"/>
+        </w:rPr>
+        <w:t xml:space="preserve"> - </w:t>
+      </w:r>
+      <w:r>
+        <w:rPr>
+          <w:lang w:val="ru-RU"/>
+        </w:rPr>
         <w:t>методы конкретнее с параметрами, конкретнее с названиями</w:t>
       </w:r>
     </w:p>
   </w:comment>
-  <w:comment w:id="1" w:author="Kalentyev Alexey" w:date="2025-11-18T13:25:00Z" w:initials="KA">
+  <w:comment w:id="1" w:author="Олег Заварыкин" w:date="2025-11-18T11:52:00Z" w:initials="ОЗ">
     <w:p>
       <w:pPr>
         <w:pStyle w:val="af6"/>
+        <w:rPr>
+          <w:lang w:val="ru-RU"/>
+        </w:rPr>
       </w:pPr>
       <w:r>
         <w:rPr>
@@ -12108,29 +10779,110 @@
         <w:rPr>
           <w:lang w:val="ru-RU"/>
         </w:rPr>
+        <w:t>Изменено</w:t>
+      </w:r>
+    </w:p>
+  </w:comment>
+  <w:comment w:id="2" w:author="Kalentyev Alexey" w:date="2025-11-18T13:25:00Z" w:initials="KA">
+    <w:p>
+      <w:pPr>
+        <w:pStyle w:val="af6"/>
+        <w:rPr>
+          <w:lang w:val="ru-RU"/>
+        </w:rPr>
+      </w:pPr>
+      <w:r>
+        <w:rPr>
+          <w:rStyle w:val="af5"/>
+        </w:rPr>
+        <w:annotationRef/>
+      </w:r>
+      <w:r>
+        <w:rPr>
+          <w:lang w:val="ru-RU"/>
+        </w:rPr>
         <w:t>Обозначить области</w:t>
       </w:r>
     </w:p>
     <w:p>
       <w:pPr>
         <w:pStyle w:val="af6"/>
-      </w:pPr>
-      <w:r>
         <w:rPr>
           <w:lang w:val="ru-RU"/>
         </w:rPr>
+      </w:pPr>
+      <w:r>
+        <w:rPr>
+          <w:lang w:val="ru-RU"/>
+        </w:rPr>
         <w:t>Уменьшить кнопку</w:t>
       </w:r>
     </w:p>
     <w:p>
       <w:pPr>
         <w:pStyle w:val="af6"/>
-      </w:pPr>
-      <w:r>
         <w:rPr>
           <w:lang w:val="ru-RU"/>
         </w:rPr>
+      </w:pPr>
+      <w:r>
+        <w:rPr>
+          <w:lang w:val="ru-RU"/>
+        </w:rPr>
         <w:t>Уменьшить пустое пространство</w:t>
+      </w:r>
+    </w:p>
+  </w:comment>
+  <w:comment w:id="3" w:author="Олег Заварыкин" w:date="2025-11-18T12:14:00Z" w:initials="ОЗ">
+    <w:p>
+      <w:pPr>
+        <w:pStyle w:val="af6"/>
+        <w:rPr>
+          <w:lang w:val="ru-RU"/>
+        </w:rPr>
+      </w:pPr>
+      <w:r>
+        <w:rPr>
+          <w:rStyle w:val="af5"/>
+        </w:rPr>
+        <w:annotationRef/>
+      </w:r>
+      <w:r>
+        <w:rPr>
+          <w:lang w:val="ru-RU"/>
+        </w:rPr>
+        <w:t>Обозначил области, уменьшил кнопку.</w:t>
+      </w:r>
+      <w:r>
+        <w:rPr>
+          <w:lang w:val="ru-RU"/>
+        </w:rPr>
+        <w:br/>
+        <w:t xml:space="preserve">Пустое пространство уменьшил, в груп боксе </w:t>
+      </w:r>
+      <w:r>
+        <w:rPr>
+          <w:lang w:val="ru-RU"/>
+        </w:rPr>
+        <w:t>“</w:t>
+      </w:r>
+      <w:r>
+        <w:rPr>
+          <w:lang w:val="ru-RU"/>
+        </w:rPr>
+        <w:t>Допустимые размеры</w:t>
+      </w:r>
+      <w:r>
+        <w:rPr>
+          <w:lang w:val="ru-RU"/>
+        </w:rPr>
+        <w:t>”</w:t>
+      </w:r>
+      <w:r>
+        <w:rPr>
+          <w:lang w:val="ru-RU"/>
+        </w:rPr>
+        <w:t xml:space="preserve"> сделано так, чтобы название груп бокса не вылезало вниз. Т.е минимально допустимый размер</w:t>
       </w:r>
     </w:p>
   </w:comment>
@@ -12139,22 +10891,28 @@
 
 <file path=word/commentsExtended.xml><?xml version="1.0" encoding="utf-8"?>
 <w15:commentsEx xmlns:wpc="http://schemas.microsoft.com/office/word/2010/wordprocessingCanvas" xmlns:cx="http://schemas.microsoft.com/office/drawing/2014/chartex" xmlns:cx1="http://schemas.microsoft.com/office/drawing/2015/9/8/chartex" xmlns:cx2="http://schemas.microsoft.com/office/drawing/2015/10/21/chartex" xmlns:cx3="http://schemas.microsoft.com/office/drawing/2016/5/9/chartex" xmlns:cx4="http://schemas.microsoft.com/office/drawing/2016/5/10/chartex" xmlns:cx5="http://schemas.microsoft.com/office/drawing/2016/5/11/chartex" xmlns:cx6="http://schemas.microsoft.com/office/drawing/2016/5/12/chartex" xmlns:cx7="http://schemas.microsoft.com/office/drawing/2016/5/13/chartex" xmlns:cx8="http://schemas.microsoft.com/office/drawing/2016/5/14/chartex" xmlns:mc="http://schemas.openxmlformats.org/markup-compatibility/2006" xmlns:aink="http://schemas.microsoft.com/office/drawing/2016/ink" xmlns:am3d="http://schemas.microsoft.com/office/drawing/2017/model3d" xmlns:o="urn:schemas-microsoft-com:office:office" xmlns:oel="http://schemas.microsoft.com/office/2019/extlst" xmlns:r="http://schemas.openxmlformats.org/officeDocument/2006/relationships" xmlns:m="http://schemas.openxmlformats.org/officeDocument/2006/math" xmlns:v="urn:schemas-microsoft-com:vml" xmlns:wp14="http://schemas.microsoft.com/office/word/2010/wordprocessingDrawing" xmlns:wp="http://schemas.openxmlformats.org/drawingml/2006/wordprocessingDrawing" xmlns:w10="urn:schemas-microsoft-com:office:word" xmlns:w="http://schemas.openxmlformats.org/wordprocessingml/2006/main" xmlns:w14="http://schemas.microsoft.com/office/word/2010/wordml" xmlns:w15="http://schemas.microsoft.com/office/word/2012/wordml" xmlns:w16cex="http://schemas.microsoft.com/office/word/2018/wordml/cex" xmlns:w16cid="http://schemas.microsoft.com/office/word/2016/wordml/cid" xmlns:w16="http://schemas.microsoft.com/office/word/2018/wordml" xmlns:w16du="http://schemas.microsoft.com/office/word/2023/wordml/word16du" xmlns:w16sdtdh="http://schemas.microsoft.com/office/word/2020/wordml/sdtdatahash" xmlns:w16sdtfl="http://schemas.microsoft.com/office/word/2024/wordml/sdtformatlock" xmlns:w16se="http://schemas.microsoft.com/office/word/2015/wordml/symex" xmlns:wpg="http://schemas.microsoft.com/office/word/2010/wordprocessingGroup" xmlns:wpi="http://schemas.microsoft.com/office/word/2010/wordprocessingInk" xmlns:wne="http://schemas.microsoft.com/office/word/2006/wordml" xmlns:wps="http://schemas.microsoft.com/office/word/2010/wordprocessingShape" mc:Ignorable="w14 w15 w16se w16cid w16 w16cex w16sdtdh w16sdtfl w16du wp14">
-  <w15:commentEx w15:paraId="34A813E6" w15:done="0"/>
-  <w15:commentEx w15:paraId="0C6B3BE1" w15:done="0"/>
+  <w15:commentEx w15:paraId="34A813E6" w15:done="1"/>
+  <w15:commentEx w15:paraId="37C692D8" w15:paraIdParent="34A813E6" w15:done="1"/>
+  <w15:commentEx w15:paraId="0C6B3BE1" w15:done="1"/>
+  <w15:commentEx w15:paraId="436022C5" w15:paraIdParent="0C6B3BE1" w15:done="1"/>
 </w15:commentsEx>
 </file>
 
 <file path=word/commentsExtensible.xml><?xml version="1.0" encoding="utf-8"?>
 <w16cex:commentsExtensible xmlns:wpc="http://schemas.microsoft.com/office/word/2010/wordprocessingCanvas" xmlns:cx="http://schemas.microsoft.com/office/drawing/2014/chartex" xmlns:cx1="http://schemas.microsoft.com/office/drawing/2015/9/8/chartex" xmlns:cx2="http://schemas.microsoft.com/office/drawing/2015/10/21/chartex" xmlns:cx3="http://schemas.microsoft.com/office/drawing/2016/5/9/chartex" xmlns:cx4="http://schemas.microsoft.com/office/drawing/2016/5/10/chartex" xmlns:cx5="http://schemas.microsoft.com/office/drawing/2016/5/11/chartex" xmlns:cx6="http://schemas.microsoft.com/office/drawing/2016/5/12/chartex" xmlns:cx7="http://schemas.microsoft.com/office/drawing/2016/5/13/chartex" xmlns:cx8="http://schemas.microsoft.com/office/drawing/2016/5/14/chartex" xmlns:cr="http://schemas.microsoft.com/office/comments/2020/reactions" xmlns:mc="http://schemas.openxmlformats.org/markup-compatibility/2006" xmlns:aink="http://schemas.microsoft.com/office/drawing/2016/ink" xmlns:am3d="http://schemas.microsoft.com/office/drawing/2017/model3d" xmlns:o="urn:schemas-microsoft-com:office:office" xmlns:oel="http://schemas.microsoft.com/office/2019/extlst" xmlns:r="http://schemas.openxmlformats.org/officeDocument/2006/relationships" xmlns:m="http://schemas.openxmlformats.org/officeDocument/2006/math" xmlns:v="urn:schemas-microsoft-com:vml" xmlns:wp14="http://schemas.microsoft.com/office/word/2010/wordprocessingDrawing" xmlns:wp="http://schemas.openxmlformats.org/drawingml/2006/wordprocessingDrawing" xmlns:w10="urn:schemas-microsoft-com:office:word" xmlns:w="http://schemas.openxmlformats.org/wordprocessingml/2006/main" xmlns:w14="http://schemas.microsoft.com/office/word/2010/wordml" xmlns:w15="http://schemas.microsoft.com/office/word/2012/wordml" xmlns:w16cex="http://schemas.microsoft.com/office/word/2018/wordml/cex" xmlns:w16cid="http://schemas.microsoft.com/office/word/2016/wordml/cid" xmlns:w16="http://schemas.microsoft.com/office/word/2018/wordml" xmlns:w16du="http://schemas.microsoft.com/office/word/2023/wordml/word16du" xmlns:w16sdtdh="http://schemas.microsoft.com/office/word/2020/wordml/sdtdatahash" xmlns:w16sdtfl="http://schemas.microsoft.com/office/word/2024/wordml/sdtformatlock" xmlns:w16se="http://schemas.microsoft.com/office/word/2015/wordml/symex" xmlns:wpg="http://schemas.microsoft.com/office/word/2010/wordprocessingGroup" xmlns:wpi="http://schemas.microsoft.com/office/word/2010/wordprocessingInk" xmlns:wne="http://schemas.microsoft.com/office/word/2006/wordml" xmlns:wps="http://schemas.microsoft.com/office/word/2010/wordprocessingShape" mc:Ignorable="w14 w15 w16se w16cid w16 w16cex w16sdtdh w16sdtfl cr w16du wp14">
   <w16cex:commentExtensible w16cex:durableId="0001F77C" w16cex:dateUtc="2025-11-18T06:21:00Z"/>
+  <w16cex:commentExtensible w16cex:durableId="2202FA24" w16cex:dateUtc="2025-11-18T06:52:00Z"/>
   <w16cex:commentExtensible w16cex:durableId="4C591540" w16cex:dateUtc="2025-11-18T06:25:00Z"/>
+  <w16cex:commentExtensible w16cex:durableId="038939F6" w16cex:dateUtc="2025-11-18T07:14:00Z"/>
 </w16cex:commentsExtensible>
 </file>
 
 <file path=word/commentsIds.xml><?xml version="1.0" encoding="utf-8"?>
 <w16cid:commentsIds xmlns:wpc="http://schemas.microsoft.com/office/word/2010/wordprocessingCanvas" xmlns:cx="http://schemas.microsoft.com/office/drawing/2014/chartex" xmlns:cx1="http://schemas.microsoft.com/office/drawing/2015/9/8/chartex" xmlns:cx2="http://schemas.microsoft.com/office/drawing/2015/10/21/chartex" xmlns:cx3="http://schemas.microsoft.com/office/drawing/2016/5/9/chartex" xmlns:cx4="http://schemas.microsoft.com/office/drawing/2016/5/10/chartex" xmlns:cx5="http://schemas.microsoft.com/office/drawing/2016/5/11/chartex" xmlns:cx6="http://schemas.microsoft.com/office/drawing/2016/5/12/chartex" xmlns:cx7="http://schemas.microsoft.com/office/drawing/2016/5/13/chartex" xmlns:cx8="http://schemas.microsoft.com/office/drawing/2016/5/14/chartex" xmlns:mc="http://schemas.openxmlformats.org/markup-compatibility/2006" xmlns:aink="http://schemas.microsoft.com/office/drawing/2016/ink" xmlns:am3d="http://schemas.microsoft.com/office/drawing/2017/model3d" xmlns:o="urn:schemas-microsoft-com:office:office" xmlns:oel="http://schemas.microsoft.com/office/2019/extlst" xmlns:r="http://schemas.openxmlformats.org/officeDocument/2006/relationships" xmlns:m="http://schemas.openxmlformats.org/officeDocument/2006/math" xmlns:v="urn:schemas-microsoft-com:vml" xmlns:wp14="http://schemas.microsoft.com/office/word/2010/wordprocessingDrawing" xmlns:wp="http://schemas.openxmlformats.org/drawingml/2006/wordprocessingDrawing" xmlns:w10="urn:schemas-microsoft-com:office:word" xmlns:w="http://schemas.openxmlformats.org/wordprocessingml/2006/main" xmlns:w14="http://schemas.microsoft.com/office/word/2010/wordml" xmlns:w15="http://schemas.microsoft.com/office/word/2012/wordml" xmlns:w16cex="http://schemas.microsoft.com/office/word/2018/wordml/cex" xmlns:w16cid="http://schemas.microsoft.com/office/word/2016/wordml/cid" xmlns:w16="http://schemas.microsoft.com/office/word/2018/wordml" xmlns:w16du="http://schemas.microsoft.com/office/word/2023/wordml/word16du" xmlns:w16sdtdh="http://schemas.microsoft.com/office/word/2020/wordml/sdtdatahash" xmlns:w16sdtfl="http://schemas.microsoft.com/office/word/2024/wordml/sdtformatlock" xmlns:w16se="http://schemas.microsoft.com/office/word/2015/wordml/symex" xmlns:wpg="http://schemas.microsoft.com/office/word/2010/wordprocessingGroup" xmlns:wpi="http://schemas.microsoft.com/office/word/2010/wordprocessingInk" xmlns:wne="http://schemas.microsoft.com/office/word/2006/wordml" xmlns:wps="http://schemas.microsoft.com/office/word/2010/wordprocessingShape" mc:Ignorable="w14 w15 w16se w16cid w16 w16cex w16sdtdh w16sdtfl w16du wp14">
   <w16cid:commentId w16cid:paraId="34A813E6" w16cid:durableId="0001F77C"/>
+  <w16cid:commentId w16cid:paraId="37C692D8" w16cid:durableId="2202FA24"/>
   <w16cid:commentId w16cid:paraId="0C6B3BE1" w16cid:durableId="4C591540"/>
+  <w16cid:commentId w16cid:paraId="436022C5" w16cid:durableId="038939F6"/>
 </w16cid:commentsIds>
 </file>
 
@@ -13935,6 +12693,9 @@
 <w15:people xmlns:wpc="http://schemas.microsoft.com/office/word/2010/wordprocessingCanvas" xmlns:cx="http://schemas.microsoft.com/office/drawing/2014/chartex" xmlns:cx1="http://schemas.microsoft.com/office/drawing/2015/9/8/chartex" xmlns:cx2="http://schemas.microsoft.com/office/drawing/2015/10/21/chartex" xmlns:cx3="http://schemas.microsoft.com/office/drawing/2016/5/9/chartex" xmlns:cx4="http://schemas.microsoft.com/office/drawing/2016/5/10/chartex" xmlns:cx5="http://schemas.microsoft.com/office/drawing/2016/5/11/chartex" xmlns:cx6="http://schemas.microsoft.com/office/drawing/2016/5/12/chartex" xmlns:cx7="http://schemas.microsoft.com/office/drawing/2016/5/13/chartex" xmlns:cx8="http://schemas.microsoft.com/office/drawing/2016/5/14/chartex" xmlns:mc="http://schemas.openxmlformats.org/markup-compatibility/2006" xmlns:aink="http://schemas.microsoft.com/office/drawing/2016/ink" xmlns:am3d="http://schemas.microsoft.com/office/drawing/2017/model3d" xmlns:o="urn:schemas-microsoft-com:office:office" xmlns:oel="http://schemas.microsoft.com/office/2019/extlst" xmlns:r="http://schemas.openxmlformats.org/officeDocument/2006/relationships" xmlns:m="http://schemas.openxmlformats.org/officeDocument/2006/math" xmlns:v="urn:schemas-microsoft-com:vml" xmlns:wp14="http://schemas.microsoft.com/office/word/2010/wordprocessingDrawing" xmlns:wp="http://schemas.openxmlformats.org/drawingml/2006/wordprocessingDrawing" xmlns:w10="urn:schemas-microsoft-com:office:word" xmlns:w="http://schemas.openxmlformats.org/wordprocessingml/2006/main" xmlns:w14="http://schemas.microsoft.com/office/word/2010/wordml" xmlns:w15="http://schemas.microsoft.com/office/word/2012/wordml" xmlns:w16cex="http://schemas.microsoft.com/office/word/2018/wordml/cex" xmlns:w16cid="http://schemas.microsoft.com/office/word/2016/wordml/cid" xmlns:w16="http://schemas.microsoft.com/office/word/2018/wordml" xmlns:w16du="http://schemas.microsoft.com/office/word/2023/wordml/word16du" xmlns:w16sdtdh="http://schemas.microsoft.com/office/word/2020/wordml/sdtdatahash" xmlns:w16sdtfl="http://schemas.microsoft.com/office/word/2024/wordml/sdtformatlock" xmlns:w16se="http://schemas.microsoft.com/office/word/2015/wordml/symex" xmlns:wpg="http://schemas.microsoft.com/office/word/2010/wordprocessingGroup" xmlns:wpi="http://schemas.microsoft.com/office/word/2010/wordprocessingInk" xmlns:wne="http://schemas.microsoft.com/office/word/2006/wordml" xmlns:wps="http://schemas.microsoft.com/office/word/2010/wordprocessingShape" mc:Ignorable="w14 w15 w16se w16cid w16 w16cex w16sdtdh w16sdtfl w16du wp14">
   <w15:person w15:author="Kalentyev Alexey">
     <w15:presenceInfo w15:providerId="Windows Live" w15:userId="da819b8650d7d997"/>
+  </w15:person>
+  <w15:person w15:author="Олег Заварыкин">
+    <w15:presenceInfo w15:providerId="Windows Live" w15:userId="45a0fcc9d622892b"/>
   </w15:person>
 </w15:people>
 </file>

--- a/docs/Проект Системы.docx
+++ b/docs/Проект Системы.docx
@@ -357,13 +357,23 @@
         </w:rPr>
         <w:t xml:space="preserve">_________ </w:t>
       </w:r>
+      <w:proofErr w:type="spellStart"/>
       <w:r>
         <w:rPr>
           <w:rFonts w:eastAsia="Times New Roman" w:cs="Times New Roman"/>
           <w:color w:val="000000"/>
           <w:szCs w:val="22"/>
         </w:rPr>
-        <w:t>Заварыкин О.Д.</w:t>
+        <w:t>Заварыкин</w:t>
+      </w:r>
+      <w:proofErr w:type="spellEnd"/>
+      <w:r>
+        <w:rPr>
+          <w:rFonts w:eastAsia="Times New Roman" w:cs="Times New Roman"/>
+          <w:color w:val="000000"/>
+          <w:szCs w:val="22"/>
+        </w:rPr>
+        <w:t xml:space="preserve"> О.Д.</w:t>
       </w:r>
     </w:p>
     <w:p>
@@ -392,57 +402,19 @@
           <w:color w:val="000000"/>
           <w:szCs w:val="22"/>
         </w:rPr>
-        <w:t>«___»  ________________ 2025 г.</w:t>
-      </w:r>
-    </w:p>
-    <w:p>
-      <w:pPr>
-        <w:ind w:left="3451" w:hanging="10"/>
-        <w:jc w:val="center"/>
-        <w:rPr>
-          <w:rFonts w:eastAsia="Times New Roman" w:cs="Times New Roman"/>
-          <w:color w:val="000000"/>
-          <w:szCs w:val="22"/>
-        </w:rPr>
-      </w:pPr>
-      <w:r>
-        <w:rPr>
-          <w:rFonts w:eastAsia="Times New Roman" w:cs="Times New Roman"/>
-          <w:color w:val="000000"/>
-          <w:szCs w:val="22"/>
-        </w:rPr>
-        <w:t xml:space="preserve">Проверил: </w:t>
-      </w:r>
-    </w:p>
-    <w:p>
-      <w:pPr>
-        <w:ind w:left="5814" w:right="59" w:firstLine="0"/>
-        <w:rPr>
-          <w:rFonts w:eastAsia="Times New Roman" w:cs="Times New Roman"/>
-          <w:color w:val="000000"/>
-          <w:szCs w:val="22"/>
-        </w:rPr>
-      </w:pPr>
-      <w:r>
-        <w:rPr>
-          <w:rFonts w:eastAsia="Times New Roman" w:cs="Times New Roman"/>
-          <w:color w:val="000000"/>
-          <w:szCs w:val="22"/>
-        </w:rPr>
-        <w:t xml:space="preserve">к.т.н., доцент каф. КСУП __________ Калентьев А.А. </w:t>
-      </w:r>
-    </w:p>
-    <w:p>
-      <w:pPr>
-        <w:ind w:firstLine="0"/>
-        <w:jc w:val="right"/>
+        <w:t>«__</w:t>
+      </w:r>
+      <w:proofErr w:type="gramStart"/>
+      <w:r>
         <w:rPr>
           <w:rFonts w:eastAsia="Times New Roman" w:cs="Times New Roman"/>
           <w:bCs/>
           <w:color w:val="000000"/>
           <w:szCs w:val="22"/>
         </w:rPr>
-      </w:pPr>
+        <w:t>_»  _</w:t>
+      </w:r>
+      <w:proofErr w:type="gramEnd"/>
       <w:r>
         <w:rPr>
           <w:rFonts w:eastAsia="Times New Roman" w:cs="Times New Roman"/>
@@ -450,7 +422,103 @@
           <w:color w:val="000000"/>
           <w:szCs w:val="22"/>
         </w:rPr>
-        <w:t>«___»  ________________ 2025 г.</w:t>
+        <w:t>_______________ 2025 г.</w:t>
+      </w:r>
+    </w:p>
+    <w:p>
+      <w:pPr>
+        <w:ind w:left="3451" w:hanging="10"/>
+        <w:jc w:val="center"/>
+        <w:rPr>
+          <w:rFonts w:eastAsia="Times New Roman" w:cs="Times New Roman"/>
+          <w:color w:val="000000"/>
+          <w:szCs w:val="22"/>
+        </w:rPr>
+      </w:pPr>
+      <w:r>
+        <w:rPr>
+          <w:rFonts w:eastAsia="Times New Roman" w:cs="Times New Roman"/>
+          <w:color w:val="000000"/>
+          <w:szCs w:val="22"/>
+        </w:rPr>
+        <w:t xml:space="preserve">Проверил: </w:t>
+      </w:r>
+    </w:p>
+    <w:p>
+      <w:pPr>
+        <w:ind w:left="5814" w:right="59" w:firstLine="0"/>
+        <w:rPr>
+          <w:rFonts w:eastAsia="Times New Roman" w:cs="Times New Roman"/>
+          <w:color w:val="000000"/>
+          <w:szCs w:val="22"/>
+        </w:rPr>
+      </w:pPr>
+      <w:r>
+        <w:rPr>
+          <w:rFonts w:eastAsia="Times New Roman" w:cs="Times New Roman"/>
+          <w:color w:val="000000"/>
+          <w:szCs w:val="22"/>
+        </w:rPr>
+        <w:t xml:space="preserve">к.т.н., доцент каф. КСУП __________ </w:t>
+      </w:r>
+      <w:proofErr w:type="spellStart"/>
+      <w:r>
+        <w:rPr>
+          <w:rFonts w:eastAsia="Times New Roman" w:cs="Times New Roman"/>
+          <w:color w:val="000000"/>
+          <w:szCs w:val="22"/>
+        </w:rPr>
+        <w:t>Калентьев</w:t>
+      </w:r>
+      <w:proofErr w:type="spellEnd"/>
+      <w:r>
+        <w:rPr>
+          <w:rFonts w:eastAsia="Times New Roman" w:cs="Times New Roman"/>
+          <w:color w:val="000000"/>
+          <w:szCs w:val="22"/>
+        </w:rPr>
+        <w:t xml:space="preserve"> А.А. </w:t>
+      </w:r>
+    </w:p>
+    <w:p>
+      <w:pPr>
+        <w:ind w:firstLine="0"/>
+        <w:jc w:val="right"/>
+        <w:rPr>
+          <w:rFonts w:eastAsia="Times New Roman" w:cs="Times New Roman"/>
+          <w:bCs/>
+          <w:color w:val="000000"/>
+          <w:szCs w:val="22"/>
+        </w:rPr>
+      </w:pPr>
+      <w:r>
+        <w:rPr>
+          <w:rFonts w:eastAsia="Times New Roman" w:cs="Times New Roman"/>
+          <w:bCs/>
+          <w:color w:val="000000"/>
+          <w:szCs w:val="22"/>
+        </w:rPr>
+        <w:t>«__</w:t>
+      </w:r>
+      <w:proofErr w:type="gramStart"/>
+      <w:r>
+        <w:rPr>
+          <w:rFonts w:eastAsia="Times New Roman" w:cs="Times New Roman"/>
+          <w:bCs/>
+          <w:color w:val="000000"/>
+          <w:szCs w:val="22"/>
+        </w:rPr>
+        <w:t>_»  _</w:t>
+      </w:r>
+      <w:proofErr w:type="gramEnd"/>
+      <w:r>
+        <w:rPr>
+          <w:rFonts w:eastAsia="Times New Roman" w:cs="Times New Roman"/>
+          <w:bCs/>
+          <w:color w:val="000000"/>
+          <w:szCs w:val="22"/>
+        </w:rPr>
+        <w:t>_______________ 2025 г.</w:t>
       </w:r>
     </w:p>
     <w:p>
@@ -536,7 +604,15 @@
         <w:t>КОМПАС-3D широко используется для проектирования изделий основного и вспомогательного производств в таких отраслях промышленности, как машиностроение (транспортное, сельскохозяйственное, энергетическое, нефтегазовое, химическое</w:t>
       </w:r>
       <w:r>
-        <w:t xml:space="preserve"> и т.д.), приборостроение, авиастроение, судостроение, станкостроение, вагоностроение, металлургия, промышленное и гражданское строительство, товары народного потребления и т. д.[1]</w:t>
+        <w:t xml:space="preserve"> и т.д.), приборостроение, авиастроение, судостроение, станкостроение, вагоностроение, металлургия, промышленное и гражданское строительство, товары народного потребления и т. </w:t>
+      </w:r>
+      <w:proofErr w:type="gramStart"/>
+      <w:r>
+        <w:t>д.[</w:t>
+      </w:r>
+      <w:proofErr w:type="gramEnd"/>
+      <w:r>
+        <w:t>1]</w:t>
       </w:r>
     </w:p>
     <w:p>
@@ -675,7 +751,15 @@
         <w:t> </w:t>
       </w:r>
       <w:r>
-        <w:t>(Application Programming Interface)</w:t>
+        <w:t xml:space="preserve">(Application </w:t>
+      </w:r>
+      <w:proofErr w:type="spellStart"/>
+      <w:r>
+        <w:t>Programming</w:t>
+      </w:r>
+      <w:proofErr w:type="spellEnd"/>
+      <w:r>
+        <w:t xml:space="preserve"> Interface)</w:t>
       </w:r>
       <w:r>
         <w:t> –</w:t>
@@ -836,8 +920,13 @@
         <w:t xml:space="preserve">Зарегистрировать библиотеку в системе КОМПАС (а именно реализовать статический метод </w:t>
       </w:r>
       <w:r>
-        <w:t>типа. htmSample</w:t>
-      </w:r>
+        <w:t xml:space="preserve">типа. </w:t>
+      </w:r>
+      <w:proofErr w:type="spellStart"/>
+      <w:r>
+        <w:t>htmSample</w:t>
+      </w:r>
+      <w:proofErr w:type="spellEnd"/>
       <w:r>
         <w:t xml:space="preserve"> с рядом настроек)</w:t>
       </w:r>
@@ -853,12 +942,14 @@
       <w:r>
         <w:t xml:space="preserve">Зарегистрировать библиотеку на компьютере пользователя, воспользовавшись утилитой </w:t>
       </w:r>
+      <w:proofErr w:type="spellStart"/>
       <w:r>
         <w:rPr>
           <w:lang w:val="en-US"/>
         </w:rPr>
         <w:t>RegAsm</w:t>
       </w:r>
+      <w:proofErr w:type="spellEnd"/>
       <w:r>
         <w:t>.</w:t>
       </w:r>
@@ -985,12 +1076,14 @@
                 <w:rFonts w:cs="Times New Roman"/>
               </w:rPr>
             </w:pPr>
+            <w:proofErr w:type="spellStart"/>
             <w:r>
               <w:rPr>
                 <w:rFonts w:cs="Times New Roman"/>
               </w:rPr>
               <w:t>KompasObject</w:t>
             </w:r>
+            <w:proofErr w:type="spellEnd"/>
           </w:p>
         </w:tc>
         <w:tc>
@@ -1029,12 +1122,14 @@
                 <w:rFonts w:cs="Times New Roman"/>
               </w:rPr>
             </w:pPr>
+            <w:proofErr w:type="spellStart"/>
             <w:r>
               <w:rPr>
                 <w:rFonts w:cs="Times New Roman"/>
               </w:rPr>
               <w:t>ksEntity</w:t>
             </w:r>
+            <w:proofErr w:type="spellEnd"/>
           </w:p>
         </w:tc>
         <w:tc>
@@ -1117,12 +1212,14 @@
                 <w:rFonts w:cs="Times New Roman"/>
               </w:rPr>
             </w:pPr>
+            <w:proofErr w:type="spellStart"/>
             <w:r>
               <w:rPr>
                 <w:rFonts w:cs="Times New Roman"/>
               </w:rPr>
               <w:t>ksSketchDefinition</w:t>
             </w:r>
+            <w:proofErr w:type="spellEnd"/>
           </w:p>
         </w:tc>
         <w:tc>
@@ -1298,12 +1395,14 @@
                 <w:rFonts w:cs="Times New Roman"/>
               </w:rPr>
             </w:pPr>
+            <w:proofErr w:type="spellStart"/>
             <w:r>
               <w:rPr>
                 <w:rFonts w:cs="Times New Roman"/>
               </w:rPr>
               <w:t>ksPart</w:t>
             </w:r>
+            <w:proofErr w:type="spellEnd"/>
           </w:p>
         </w:tc>
         <w:tc>
@@ -1342,12 +1441,14 @@
                 <w:rFonts w:cs="Times New Roman"/>
               </w:rPr>
             </w:pPr>
+            <w:proofErr w:type="spellStart"/>
             <w:r>
               <w:rPr>
                 <w:rFonts w:cs="Times New Roman"/>
               </w:rPr>
               <w:t>ksBaseExtrusionDefinition</w:t>
             </w:r>
+            <w:proofErr w:type="spellEnd"/>
           </w:p>
         </w:tc>
         <w:tc>
@@ -1386,12 +1487,14 @@
                 <w:rFonts w:cs="Times New Roman"/>
               </w:rPr>
             </w:pPr>
+            <w:proofErr w:type="spellStart"/>
             <w:r>
               <w:rPr>
                 <w:rFonts w:cs="Times New Roman"/>
               </w:rPr>
               <w:t>ksBossRotatedDefinition</w:t>
             </w:r>
+            <w:proofErr w:type="spellEnd"/>
           </w:p>
         </w:tc>
         <w:tc>
@@ -1430,12 +1533,14 @@
                 <w:rFonts w:cs="Times New Roman"/>
               </w:rPr>
             </w:pPr>
+            <w:proofErr w:type="spellStart"/>
             <w:r>
               <w:rPr>
                 <w:rFonts w:cs="Times New Roman"/>
               </w:rPr>
               <w:t>ksCutExtrusionDefinition</w:t>
             </w:r>
+            <w:proofErr w:type="spellEnd"/>
           </w:p>
         </w:tc>
         <w:tc>
@@ -1474,12 +1579,14 @@
                 <w:rFonts w:cs="Times New Roman"/>
               </w:rPr>
             </w:pPr>
+            <w:proofErr w:type="spellStart"/>
             <w:r>
               <w:rPr>
                 <w:rFonts w:cs="Times New Roman"/>
               </w:rPr>
               <w:t>ksEdgeFilletDefinition</w:t>
             </w:r>
+            <w:proofErr w:type="spellEnd"/>
           </w:p>
         </w:tc>
         <w:tc>
@@ -1536,8 +1643,16 @@
         <w:rPr>
           <w:rFonts w:cs="Times New Roman"/>
         </w:rPr>
-        <w:t xml:space="preserve"> Методы интерфейса KompasObject</w:t>
-      </w:r>
+        <w:t xml:space="preserve"> Методы интерфейса </w:t>
+      </w:r>
+      <w:proofErr w:type="spellStart"/>
+      <w:r>
+        <w:rPr>
+          <w:rFonts w:cs="Times New Roman"/>
+        </w:rPr>
+        <w:t>KompasObject</w:t>
+      </w:r>
+      <w:proofErr w:type="spellEnd"/>
     </w:p>
     <w:tbl>
       <w:tblPr>
@@ -1659,7 +1774,21 @@
               <w:rPr>
                 <w:rFonts w:cs="Times New Roman"/>
               </w:rPr>
-              <w:t>Document3D()</w:t>
+              <w:t>Document3</w:t>
+            </w:r>
+            <w:proofErr w:type="gramStart"/>
+            <w:r>
+              <w:rPr>
+                <w:rFonts w:cs="Times New Roman"/>
+              </w:rPr>
+              <w:t>D(</w:t>
+            </w:r>
+            <w:proofErr w:type="gramEnd"/>
+            <w:r>
+              <w:rPr>
+                <w:rFonts w:cs="Times New Roman"/>
+              </w:rPr>
+              <w:t>)</w:t>
             </w:r>
           </w:p>
         </w:tc>
@@ -1741,11 +1870,27 @@
                 <w:rFonts w:cs="Times New Roman"/>
               </w:rPr>
             </w:pPr>
-            <w:r>
-              <w:rPr>
-                <w:rFonts w:cs="Times New Roman"/>
-              </w:rPr>
-              <w:t>ActivateControllerAPI()</w:t>
+            <w:proofErr w:type="spellStart"/>
+            <w:proofErr w:type="gramStart"/>
+            <w:r>
+              <w:rPr>
+                <w:rFonts w:cs="Times New Roman"/>
+              </w:rPr>
+              <w:t>ActivateControllerAPI</w:t>
+            </w:r>
+            <w:proofErr w:type="spellEnd"/>
+            <w:r>
+              <w:rPr>
+                <w:rFonts w:cs="Times New Roman"/>
+              </w:rPr>
+              <w:t>(</w:t>
+            </w:r>
+            <w:proofErr w:type="gramEnd"/>
+            <w:r>
+              <w:rPr>
+                <w:rFonts w:cs="Times New Roman"/>
+              </w:rPr>
+              <w:t>)</w:t>
             </w:r>
           </w:p>
         </w:tc>
@@ -1762,12 +1907,14 @@
                 <w:rFonts w:cs="Times New Roman"/>
               </w:rPr>
             </w:pPr>
+            <w:proofErr w:type="spellStart"/>
             <w:r>
               <w:rPr>
                 <w:rFonts w:cs="Times New Roman"/>
               </w:rPr>
               <w:t>bool</w:t>
             </w:r>
+            <w:proofErr w:type="spellEnd"/>
           </w:p>
         </w:tc>
         <w:tc>
@@ -1827,11 +1974,27 @@
                 <w:rFonts w:cs="Times New Roman"/>
               </w:rPr>
             </w:pPr>
-            <w:r>
-              <w:rPr>
-                <w:rFonts w:cs="Times New Roman"/>
-              </w:rPr>
-              <w:t>Visible()</w:t>
+            <w:proofErr w:type="spellStart"/>
+            <w:proofErr w:type="gramStart"/>
+            <w:r>
+              <w:rPr>
+                <w:rFonts w:cs="Times New Roman"/>
+              </w:rPr>
+              <w:t>Visible</w:t>
+            </w:r>
+            <w:proofErr w:type="spellEnd"/>
+            <w:r>
+              <w:rPr>
+                <w:rFonts w:cs="Times New Roman"/>
+              </w:rPr>
+              <w:t>(</w:t>
+            </w:r>
+            <w:proofErr w:type="gramEnd"/>
+            <w:r>
+              <w:rPr>
+                <w:rFonts w:cs="Times New Roman"/>
+              </w:rPr>
+              <w:t>)</w:t>
             </w:r>
           </w:p>
         </w:tc>
@@ -1848,12 +2011,14 @@
                 <w:rFonts w:cs="Times New Roman"/>
               </w:rPr>
             </w:pPr>
+            <w:proofErr w:type="spellStart"/>
             <w:r>
               <w:rPr>
                 <w:rFonts w:cs="Times New Roman"/>
               </w:rPr>
               <w:t>bool</w:t>
             </w:r>
+            <w:proofErr w:type="spellEnd"/>
           </w:p>
         </w:tc>
         <w:tc>
@@ -1974,8 +2139,16 @@
         <w:rPr>
           <w:rFonts w:cs="Times New Roman"/>
         </w:rPr>
-        <w:t xml:space="preserve"> Методы интерфейса ksEntity</w:t>
-      </w:r>
+        <w:t xml:space="preserve"> Методы интерфейса </w:t>
+      </w:r>
+      <w:proofErr w:type="spellStart"/>
+      <w:r>
+        <w:rPr>
+          <w:rFonts w:cs="Times New Roman"/>
+        </w:rPr>
+        <w:t>ksEntity</w:t>
+      </w:r>
+      <w:proofErr w:type="spellEnd"/>
     </w:p>
     <w:tbl>
       <w:tblPr>
@@ -2093,11 +2266,27 @@
                 <w:rFonts w:cs="Times New Roman"/>
               </w:rPr>
             </w:pPr>
-            <w:r>
-              <w:rPr>
-                <w:rFonts w:cs="Times New Roman"/>
-              </w:rPr>
-              <w:t>Create()</w:t>
+            <w:proofErr w:type="spellStart"/>
+            <w:proofErr w:type="gramStart"/>
+            <w:r>
+              <w:rPr>
+                <w:rFonts w:cs="Times New Roman"/>
+              </w:rPr>
+              <w:t>Create</w:t>
+            </w:r>
+            <w:proofErr w:type="spellEnd"/>
+            <w:r>
+              <w:rPr>
+                <w:rFonts w:cs="Times New Roman"/>
+              </w:rPr>
+              <w:t>(</w:t>
+            </w:r>
+            <w:proofErr w:type="gramEnd"/>
+            <w:r>
+              <w:rPr>
+                <w:rFonts w:cs="Times New Roman"/>
+              </w:rPr>
+              <w:t>)</w:t>
             </w:r>
           </w:p>
         </w:tc>
@@ -2114,12 +2303,14 @@
                 <w:rFonts w:cs="Times New Roman"/>
               </w:rPr>
             </w:pPr>
+            <w:proofErr w:type="spellStart"/>
             <w:r>
               <w:rPr>
                 <w:rFonts w:cs="Times New Roman"/>
               </w:rPr>
               <w:t>bool</w:t>
             </w:r>
+            <w:proofErr w:type="spellEnd"/>
           </w:p>
         </w:tc>
         <w:tc>
@@ -2179,11 +2370,27 @@
                 <w:rFonts w:cs="Times New Roman"/>
               </w:rPr>
             </w:pPr>
-            <w:r>
-              <w:rPr>
-                <w:rFonts w:cs="Times New Roman"/>
-              </w:rPr>
-              <w:t>GetDefinition()</w:t>
+            <w:proofErr w:type="spellStart"/>
+            <w:proofErr w:type="gramStart"/>
+            <w:r>
+              <w:rPr>
+                <w:rFonts w:cs="Times New Roman"/>
+              </w:rPr>
+              <w:t>GetDefinition</w:t>
+            </w:r>
+            <w:proofErr w:type="spellEnd"/>
+            <w:r>
+              <w:rPr>
+                <w:rFonts w:cs="Times New Roman"/>
+              </w:rPr>
+              <w:t>(</w:t>
+            </w:r>
+            <w:proofErr w:type="gramEnd"/>
+            <w:r>
+              <w:rPr>
+                <w:rFonts w:cs="Times New Roman"/>
+              </w:rPr>
+              <w:t>)</w:t>
             </w:r>
           </w:p>
         </w:tc>
@@ -2200,12 +2407,14 @@
                 <w:rFonts w:cs="Times New Roman"/>
               </w:rPr>
             </w:pPr>
+            <w:proofErr w:type="spellStart"/>
             <w:r>
               <w:rPr>
                 <w:rFonts w:cs="Times New Roman"/>
               </w:rPr>
               <w:t>IUnknown</w:t>
             </w:r>
+            <w:proofErr w:type="spellEnd"/>
           </w:p>
         </w:tc>
         <w:tc>
@@ -2403,12 +2612,46 @@
                 <w:lang w:val="en-US"/>
               </w:rPr>
             </w:pPr>
-            <w:r>
-              <w:rPr>
-                <w:rFonts w:cs="Times New Roman"/>
-                <w:lang w:val="en-US"/>
-              </w:rPr>
-              <w:t>ksCircle(xc, yc, rad, style)</w:t>
+            <w:proofErr w:type="spellStart"/>
+            <w:proofErr w:type="gramStart"/>
+            <w:r>
+              <w:rPr>
+                <w:rFonts w:cs="Times New Roman"/>
+                <w:lang w:val="en-US"/>
+              </w:rPr>
+              <w:t>ksCircle</w:t>
+            </w:r>
+            <w:proofErr w:type="spellEnd"/>
+            <w:r>
+              <w:rPr>
+                <w:rFonts w:cs="Times New Roman"/>
+                <w:lang w:val="en-US"/>
+              </w:rPr>
+              <w:t>(</w:t>
+            </w:r>
+            <w:proofErr w:type="gramEnd"/>
+            <w:r>
+              <w:rPr>
+                <w:rFonts w:cs="Times New Roman"/>
+                <w:lang w:val="en-US"/>
+              </w:rPr>
+              <w:t xml:space="preserve">xc, </w:t>
+            </w:r>
+            <w:proofErr w:type="spellStart"/>
+            <w:r>
+              <w:rPr>
+                <w:rFonts w:cs="Times New Roman"/>
+                <w:lang w:val="en-US"/>
+              </w:rPr>
+              <w:t>yc</w:t>
+            </w:r>
+            <w:proofErr w:type="spellEnd"/>
+            <w:r>
+              <w:rPr>
+                <w:rFonts w:cs="Times New Roman"/>
+                <w:lang w:val="en-US"/>
+              </w:rPr>
+              <w:t>, rad, style)</w:t>
             </w:r>
           </w:p>
         </w:tc>
@@ -2425,12 +2668,14 @@
                 <w:rFonts w:cs="Times New Roman"/>
               </w:rPr>
             </w:pPr>
+            <w:proofErr w:type="spellStart"/>
             <w:r>
               <w:rPr>
                 <w:rFonts w:cs="Times New Roman"/>
               </w:rPr>
               <w:t>int</w:t>
             </w:r>
+            <w:proofErr w:type="spellEnd"/>
           </w:p>
         </w:tc>
         <w:tc>
@@ -2446,11 +2691,19 @@
                 <w:rFonts w:cs="Times New Roman"/>
               </w:rPr>
             </w:pPr>
-            <w:r>
-              <w:rPr>
-                <w:rFonts w:cs="Times New Roman"/>
-              </w:rPr>
-              <w:t>xc,</w:t>
+            <w:proofErr w:type="spellStart"/>
+            <w:r>
+              <w:rPr>
+                <w:rFonts w:cs="Times New Roman"/>
+              </w:rPr>
+              <w:t>xc</w:t>
+            </w:r>
+            <w:proofErr w:type="spellEnd"/>
+            <w:r>
+              <w:rPr>
+                <w:rFonts w:cs="Times New Roman"/>
+              </w:rPr>
+              <w:t>,</w:t>
             </w:r>
             <w:r>
               <w:rPr>
@@ -2458,12 +2711,14 @@
               </w:rPr>
               <w:t> </w:t>
             </w:r>
+            <w:proofErr w:type="spellStart"/>
             <w:r>
               <w:rPr>
                 <w:rFonts w:cs="Times New Roman"/>
               </w:rPr>
               <w:t>yc</w:t>
             </w:r>
+            <w:proofErr w:type="spellEnd"/>
             <w:r>
               <w:rPr>
                 <w:rFonts w:cs="Times New Roman"/>
@@ -2486,12 +2741,14 @@
                 <w:rFonts w:cs="Times New Roman"/>
               </w:rPr>
             </w:pPr>
+            <w:proofErr w:type="spellStart"/>
             <w:r>
               <w:rPr>
                 <w:rFonts w:cs="Times New Roman"/>
               </w:rPr>
               <w:t>rad</w:t>
             </w:r>
+            <w:proofErr w:type="spellEnd"/>
             <w:r>
               <w:rPr>
                 <w:rFonts w:cs="Times New Roman"/>
@@ -2502,8 +2759,16 @@
               <w:rPr>
                 <w:rFonts w:cs="Times New Roman"/>
               </w:rPr>
-              <w:t xml:space="preserve"> радиус; style</w:t>
-            </w:r>
+              <w:t xml:space="preserve"> радиус; </w:t>
+            </w:r>
+            <w:proofErr w:type="spellStart"/>
+            <w:r>
+              <w:rPr>
+                <w:rFonts w:cs="Times New Roman"/>
+              </w:rPr>
+              <w:t>style</w:t>
+            </w:r>
+            <w:proofErr w:type="spellEnd"/>
             <w:r>
               <w:rPr>
                 <w:rFonts w:cs="Times New Roman"/>
@@ -2572,8 +2837,16 @@
         <w:rPr>
           <w:rFonts w:cs="Times New Roman"/>
         </w:rPr>
-        <w:t xml:space="preserve"> Методы интерфейса ksSketchDefinition</w:t>
-      </w:r>
+        <w:t xml:space="preserve"> Методы интерфейса </w:t>
+      </w:r>
+      <w:proofErr w:type="spellStart"/>
+      <w:r>
+        <w:rPr>
+          <w:rFonts w:cs="Times New Roman"/>
+        </w:rPr>
+        <w:t>ksSketchDefinition</w:t>
+      </w:r>
+      <w:proofErr w:type="spellEnd"/>
     </w:p>
     <w:tbl>
       <w:tblPr>
@@ -2691,11 +2964,27 @@
                 <w:rFonts w:cs="Times New Roman"/>
               </w:rPr>
             </w:pPr>
-            <w:r>
-              <w:rPr>
-                <w:rFonts w:cs="Times New Roman"/>
-              </w:rPr>
-              <w:t>BeginEdit()</w:t>
+            <w:proofErr w:type="spellStart"/>
+            <w:proofErr w:type="gramStart"/>
+            <w:r>
+              <w:rPr>
+                <w:rFonts w:cs="Times New Roman"/>
+              </w:rPr>
+              <w:t>BeginEdit</w:t>
+            </w:r>
+            <w:proofErr w:type="spellEnd"/>
+            <w:r>
+              <w:rPr>
+                <w:rFonts w:cs="Times New Roman"/>
+              </w:rPr>
+              <w:t>(</w:t>
+            </w:r>
+            <w:proofErr w:type="gramEnd"/>
+            <w:r>
+              <w:rPr>
+                <w:rFonts w:cs="Times New Roman"/>
+              </w:rPr>
+              <w:t>)</w:t>
             </w:r>
           </w:p>
         </w:tc>
@@ -2712,12 +3001,14 @@
                 <w:rFonts w:cs="Times New Roman"/>
               </w:rPr>
             </w:pPr>
+            <w:proofErr w:type="spellStart"/>
             <w:r>
               <w:rPr>
                 <w:rFonts w:cs="Times New Roman"/>
               </w:rPr>
               <w:t>bool</w:t>
             </w:r>
+            <w:proofErr w:type="spellEnd"/>
           </w:p>
         </w:tc>
         <w:tc>
@@ -2777,11 +3068,27 @@
                 <w:rFonts w:cs="Times New Roman"/>
               </w:rPr>
             </w:pPr>
-            <w:r>
-              <w:rPr>
-                <w:rFonts w:cs="Times New Roman"/>
-              </w:rPr>
-              <w:t>EndEdit()</w:t>
+            <w:proofErr w:type="spellStart"/>
+            <w:proofErr w:type="gramStart"/>
+            <w:r>
+              <w:rPr>
+                <w:rFonts w:cs="Times New Roman"/>
+              </w:rPr>
+              <w:t>EndEdit</w:t>
+            </w:r>
+            <w:proofErr w:type="spellEnd"/>
+            <w:r>
+              <w:rPr>
+                <w:rFonts w:cs="Times New Roman"/>
+              </w:rPr>
+              <w:t>(</w:t>
+            </w:r>
+            <w:proofErr w:type="gramEnd"/>
+            <w:r>
+              <w:rPr>
+                <w:rFonts w:cs="Times New Roman"/>
+              </w:rPr>
+              <w:t>)</w:t>
             </w:r>
           </w:p>
         </w:tc>
@@ -2798,12 +3105,14 @@
                 <w:rFonts w:cs="Times New Roman"/>
               </w:rPr>
             </w:pPr>
+            <w:proofErr w:type="spellStart"/>
             <w:r>
               <w:rPr>
                 <w:rFonts w:cs="Times New Roman"/>
               </w:rPr>
               <w:t>bool</w:t>
             </w:r>
+            <w:proofErr w:type="spellEnd"/>
           </w:p>
         </w:tc>
         <w:tc>
@@ -3028,11 +3337,49 @@
                 <w:rFonts w:cs="Times New Roman"/>
               </w:rPr>
             </w:pPr>
-            <w:r>
-              <w:rPr>
-                <w:rFonts w:cs="Times New Roman"/>
-              </w:rPr>
-              <w:t>Create(invisible, typeDoc)</w:t>
+            <w:proofErr w:type="spellStart"/>
+            <w:proofErr w:type="gramStart"/>
+            <w:r>
+              <w:rPr>
+                <w:rFonts w:cs="Times New Roman"/>
+              </w:rPr>
+              <w:t>Create</w:t>
+            </w:r>
+            <w:proofErr w:type="spellEnd"/>
+            <w:r>
+              <w:rPr>
+                <w:rFonts w:cs="Times New Roman"/>
+              </w:rPr>
+              <w:t>(</w:t>
+            </w:r>
+            <w:proofErr w:type="spellStart"/>
+            <w:proofErr w:type="gramEnd"/>
+            <w:r>
+              <w:rPr>
+                <w:rFonts w:cs="Times New Roman"/>
+              </w:rPr>
+              <w:t>invisible</w:t>
+            </w:r>
+            <w:proofErr w:type="spellEnd"/>
+            <w:r>
+              <w:rPr>
+                <w:rFonts w:cs="Times New Roman"/>
+              </w:rPr>
+              <w:t xml:space="preserve">, </w:t>
+            </w:r>
+            <w:proofErr w:type="spellStart"/>
+            <w:r>
+              <w:rPr>
+                <w:rFonts w:cs="Times New Roman"/>
+              </w:rPr>
+              <w:t>typeDoc</w:t>
+            </w:r>
+            <w:proofErr w:type="spellEnd"/>
+            <w:r>
+              <w:rPr>
+                <w:rFonts w:cs="Times New Roman"/>
+              </w:rPr>
+              <w:t>)</w:t>
             </w:r>
           </w:p>
         </w:tc>
@@ -3049,12 +3396,14 @@
                 <w:rFonts w:cs="Times New Roman"/>
               </w:rPr>
             </w:pPr>
+            <w:proofErr w:type="spellStart"/>
             <w:r>
               <w:rPr>
                 <w:rFonts w:cs="Times New Roman"/>
               </w:rPr>
               <w:t>bool</w:t>
             </w:r>
+            <w:proofErr w:type="spellEnd"/>
           </w:p>
         </w:tc>
         <w:tc>
@@ -3070,12 +3419,14 @@
                 <w:rFonts w:cs="Times New Roman"/>
               </w:rPr>
             </w:pPr>
+            <w:proofErr w:type="spellStart"/>
             <w:r>
               <w:rPr>
                 <w:rFonts w:cs="Times New Roman"/>
               </w:rPr>
               <w:t>Invisible</w:t>
             </w:r>
+            <w:proofErr w:type="spellEnd"/>
             <w:r>
               <w:rPr>
                 <w:rFonts w:cs="Times New Roman"/>
@@ -3086,8 +3437,16 @@
               <w:rPr>
                 <w:rFonts w:cs="Times New Roman"/>
               </w:rPr>
-              <w:t xml:space="preserve"> скрытый режим; typeDoc</w:t>
-            </w:r>
+              <w:t xml:space="preserve"> скрытый режим; </w:t>
+            </w:r>
+            <w:proofErr w:type="spellStart"/>
+            <w:r>
+              <w:rPr>
+                <w:rFonts w:cs="Times New Roman"/>
+              </w:rPr>
+              <w:t>typeDoc</w:t>
+            </w:r>
+            <w:proofErr w:type="spellEnd"/>
             <w:r>
               <w:rPr>
                 <w:rFonts w:cs="Times New Roman"/>
@@ -3138,11 +3497,33 @@
                 <w:rFonts w:cs="Times New Roman"/>
               </w:rPr>
             </w:pPr>
-            <w:r>
-              <w:rPr>
-                <w:rFonts w:cs="Times New Roman"/>
-              </w:rPr>
-              <w:t>GetPart(type)</w:t>
+            <w:proofErr w:type="spellStart"/>
+            <w:r>
+              <w:rPr>
+                <w:rFonts w:cs="Times New Roman"/>
+              </w:rPr>
+              <w:t>GetPart</w:t>
+            </w:r>
+            <w:proofErr w:type="spellEnd"/>
+            <w:r>
+              <w:rPr>
+                <w:rFonts w:cs="Times New Roman"/>
+              </w:rPr>
+              <w:t>(</w:t>
+            </w:r>
+            <w:proofErr w:type="spellStart"/>
+            <w:r>
+              <w:rPr>
+                <w:rFonts w:cs="Times New Roman"/>
+              </w:rPr>
+              <w:t>type</w:t>
+            </w:r>
+            <w:proofErr w:type="spellEnd"/>
+            <w:r>
+              <w:rPr>
+                <w:rFonts w:cs="Times New Roman"/>
+              </w:rPr>
+              <w:t>)</w:t>
             </w:r>
           </w:p>
         </w:tc>
@@ -3159,12 +3540,14 @@
                 <w:rFonts w:cs="Times New Roman"/>
               </w:rPr>
             </w:pPr>
+            <w:proofErr w:type="spellStart"/>
             <w:r>
               <w:rPr>
                 <w:rFonts w:cs="Times New Roman"/>
               </w:rPr>
               <w:t>ksPart</w:t>
             </w:r>
+            <w:proofErr w:type="spellEnd"/>
           </w:p>
         </w:tc>
         <w:tc>
@@ -3180,6 +3563,7 @@
                 <w:rFonts w:cs="Times New Roman"/>
               </w:rPr>
             </w:pPr>
+            <w:proofErr w:type="spellStart"/>
             <w:r>
               <w:rPr>
                 <w:rFonts w:cs="Times New Roman"/>
@@ -3192,6 +3576,7 @@
               </w:rPr>
               <w:t>ype</w:t>
             </w:r>
+            <w:proofErr w:type="spellEnd"/>
             <w:r>
               <w:rPr>
                 <w:rFonts w:cs="Times New Roman"/>
@@ -3202,7 +3587,21 @@
               <w:rPr>
                 <w:rFonts w:cs="Times New Roman"/>
               </w:rPr>
-              <w:t xml:space="preserve"> тип части (pTop_Part и др.)</w:t>
+              <w:t xml:space="preserve"> тип части (</w:t>
+            </w:r>
+            <w:proofErr w:type="spellStart"/>
+            <w:r>
+              <w:rPr>
+                <w:rFonts w:cs="Times New Roman"/>
+              </w:rPr>
+              <w:t>pTop_Part</w:t>
+            </w:r>
+            <w:proofErr w:type="spellEnd"/>
+            <w:r>
+              <w:rPr>
+                <w:rFonts w:cs="Times New Roman"/>
+              </w:rPr>
+              <w:t xml:space="preserve"> и др.)</w:t>
             </w:r>
           </w:p>
         </w:tc>
@@ -3260,8 +3659,16 @@
         <w:rPr>
           <w:rFonts w:cs="Times New Roman"/>
         </w:rPr>
-        <w:t xml:space="preserve"> Методы интерфейса ksPart</w:t>
-      </w:r>
+        <w:t xml:space="preserve"> Методы интерфейса </w:t>
+      </w:r>
+      <w:proofErr w:type="spellStart"/>
+      <w:r>
+        <w:rPr>
+          <w:rFonts w:cs="Times New Roman"/>
+        </w:rPr>
+        <w:t>ksPart</w:t>
+      </w:r>
+      <w:proofErr w:type="spellEnd"/>
     </w:p>
     <w:tbl>
       <w:tblPr>
@@ -3379,11 +3786,33 @@
                 <w:rFonts w:cs="Times New Roman"/>
               </w:rPr>
             </w:pPr>
-            <w:r>
-              <w:rPr>
-                <w:rFonts w:cs="Times New Roman"/>
-              </w:rPr>
-              <w:t>GetDefaultEntity(objType)</w:t>
+            <w:proofErr w:type="spellStart"/>
+            <w:r>
+              <w:rPr>
+                <w:rFonts w:cs="Times New Roman"/>
+              </w:rPr>
+              <w:t>GetDefaultEntity</w:t>
+            </w:r>
+            <w:proofErr w:type="spellEnd"/>
+            <w:r>
+              <w:rPr>
+                <w:rFonts w:cs="Times New Roman"/>
+              </w:rPr>
+              <w:t>(</w:t>
+            </w:r>
+            <w:proofErr w:type="spellStart"/>
+            <w:r>
+              <w:rPr>
+                <w:rFonts w:cs="Times New Roman"/>
+              </w:rPr>
+              <w:t>objType</w:t>
+            </w:r>
+            <w:proofErr w:type="spellEnd"/>
+            <w:r>
+              <w:rPr>
+                <w:rFonts w:cs="Times New Roman"/>
+              </w:rPr>
+              <w:t>)</w:t>
             </w:r>
           </w:p>
         </w:tc>
@@ -3400,12 +3829,14 @@
                 <w:rFonts w:cs="Times New Roman"/>
               </w:rPr>
             </w:pPr>
+            <w:proofErr w:type="spellStart"/>
             <w:r>
               <w:rPr>
                 <w:rFonts w:cs="Times New Roman"/>
               </w:rPr>
               <w:t>ksEntity</w:t>
             </w:r>
+            <w:proofErr w:type="spellEnd"/>
           </w:p>
         </w:tc>
         <w:tc>
@@ -3421,12 +3852,14 @@
                 <w:rFonts w:cs="Times New Roman"/>
               </w:rPr>
             </w:pPr>
+            <w:proofErr w:type="spellStart"/>
             <w:r>
               <w:rPr>
                 <w:rFonts w:cs="Times New Roman"/>
               </w:rPr>
               <w:t>objType</w:t>
             </w:r>
+            <w:proofErr w:type="spellEnd"/>
             <w:r>
               <w:rPr>
                 <w:rFonts w:cs="Times New Roman"/>
@@ -3477,11 +3910,33 @@
                 <w:rFonts w:cs="Times New Roman"/>
               </w:rPr>
             </w:pPr>
-            <w:r>
-              <w:rPr>
-                <w:rFonts w:cs="Times New Roman"/>
-              </w:rPr>
-              <w:t>NewEntity(objType)</w:t>
+            <w:proofErr w:type="spellStart"/>
+            <w:r>
+              <w:rPr>
+                <w:rFonts w:cs="Times New Roman"/>
+              </w:rPr>
+              <w:t>NewEntity</w:t>
+            </w:r>
+            <w:proofErr w:type="spellEnd"/>
+            <w:r>
+              <w:rPr>
+                <w:rFonts w:cs="Times New Roman"/>
+              </w:rPr>
+              <w:t>(</w:t>
+            </w:r>
+            <w:proofErr w:type="spellStart"/>
+            <w:r>
+              <w:rPr>
+                <w:rFonts w:cs="Times New Roman"/>
+              </w:rPr>
+              <w:t>objType</w:t>
+            </w:r>
+            <w:proofErr w:type="spellEnd"/>
+            <w:r>
+              <w:rPr>
+                <w:rFonts w:cs="Times New Roman"/>
+              </w:rPr>
+              <w:t>)</w:t>
             </w:r>
           </w:p>
         </w:tc>
@@ -3498,12 +3953,14 @@
                 <w:rFonts w:cs="Times New Roman"/>
               </w:rPr>
             </w:pPr>
+            <w:proofErr w:type="spellStart"/>
             <w:r>
               <w:rPr>
                 <w:rFonts w:cs="Times New Roman"/>
               </w:rPr>
               <w:t>ksEntity</w:t>
             </w:r>
+            <w:proofErr w:type="spellEnd"/>
           </w:p>
         </w:tc>
         <w:tc>
@@ -3519,12 +3976,14 @@
                 <w:rFonts w:cs="Times New Roman"/>
               </w:rPr>
             </w:pPr>
+            <w:proofErr w:type="spellStart"/>
             <w:r>
               <w:rPr>
                 <w:rFonts w:cs="Times New Roman"/>
               </w:rPr>
               <w:t>objType</w:t>
             </w:r>
+            <w:proofErr w:type="spellEnd"/>
             <w:r>
               <w:rPr>
                 <w:rFonts w:cs="Times New Roman"/>
@@ -3596,8 +4055,16 @@
         <w:rPr>
           <w:rFonts w:cs="Times New Roman"/>
         </w:rPr>
-        <w:t xml:space="preserve"> Методы интерфейса ksBaseExtrusionDefinition</w:t>
-      </w:r>
+        <w:t xml:space="preserve"> Методы интерфейса </w:t>
+      </w:r>
+      <w:proofErr w:type="spellStart"/>
+      <w:r>
+        <w:rPr>
+          <w:rFonts w:cs="Times New Roman"/>
+        </w:rPr>
+        <w:t>ksBaseExtrusionDefinition</w:t>
+      </w:r>
+      <w:proofErr w:type="spellEnd"/>
     </w:p>
     <w:tbl>
       <w:tblPr>
@@ -3716,12 +4183,62 @@
                 <w:lang w:val="en-US"/>
               </w:rPr>
             </w:pPr>
-            <w:r>
-              <w:rPr>
-                <w:rFonts w:cs="Times New Roman"/>
-                <w:lang w:val="en-US"/>
-              </w:rPr>
-              <w:t>SetSideParam(forward, type, depth, draftValue, draftOutward)</w:t>
+            <w:proofErr w:type="spellStart"/>
+            <w:proofErr w:type="gramStart"/>
+            <w:r>
+              <w:rPr>
+                <w:rFonts w:cs="Times New Roman"/>
+                <w:lang w:val="en-US"/>
+              </w:rPr>
+              <w:t>SetSideParam</w:t>
+            </w:r>
+            <w:proofErr w:type="spellEnd"/>
+            <w:r>
+              <w:rPr>
+                <w:rFonts w:cs="Times New Roman"/>
+                <w:lang w:val="en-US"/>
+              </w:rPr>
+              <w:t>(</w:t>
+            </w:r>
+            <w:proofErr w:type="gramEnd"/>
+            <w:r>
+              <w:rPr>
+                <w:rFonts w:cs="Times New Roman"/>
+                <w:lang w:val="en-US"/>
+              </w:rPr>
+              <w:t xml:space="preserve">forward, type, depth, </w:t>
+            </w:r>
+            <w:proofErr w:type="spellStart"/>
+            <w:r>
+              <w:rPr>
+                <w:rFonts w:cs="Times New Roman"/>
+                <w:lang w:val="en-US"/>
+              </w:rPr>
+              <w:t>draftValue</w:t>
+            </w:r>
+            <w:proofErr w:type="spellEnd"/>
+            <w:r>
+              <w:rPr>
+                <w:rFonts w:cs="Times New Roman"/>
+                <w:lang w:val="en-US"/>
+              </w:rPr>
+              <w:t xml:space="preserve">, </w:t>
+            </w:r>
+            <w:proofErr w:type="spellStart"/>
+            <w:r>
+              <w:rPr>
+                <w:rFonts w:cs="Times New Roman"/>
+                <w:lang w:val="en-US"/>
+              </w:rPr>
+              <w:t>draftOutward</w:t>
+            </w:r>
+            <w:proofErr w:type="spellEnd"/>
+            <w:r>
+              <w:rPr>
+                <w:rFonts w:cs="Times New Roman"/>
+                <w:lang w:val="en-US"/>
+              </w:rPr>
+              <w:t>)</w:t>
             </w:r>
           </w:p>
         </w:tc>
@@ -3738,12 +4255,14 @@
                 <w:rFonts w:cs="Times New Roman"/>
               </w:rPr>
             </w:pPr>
+            <w:proofErr w:type="spellStart"/>
             <w:r>
               <w:rPr>
                 <w:rFonts w:cs="Times New Roman"/>
               </w:rPr>
               <w:t>bool</w:t>
             </w:r>
+            <w:proofErr w:type="spellEnd"/>
           </w:p>
         </w:tc>
         <w:tc>
@@ -3759,12 +4278,14 @@
                 <w:rFonts w:cs="Times New Roman"/>
               </w:rPr>
             </w:pPr>
+            <w:proofErr w:type="spellStart"/>
             <w:r>
               <w:rPr>
                 <w:rFonts w:cs="Times New Roman"/>
               </w:rPr>
               <w:t>forward</w:t>
             </w:r>
+            <w:proofErr w:type="spellEnd"/>
             <w:r>
               <w:rPr>
                 <w:rFonts w:cs="Times New Roman"/>
@@ -3775,8 +4296,16 @@
               <w:rPr>
                 <w:rFonts w:cs="Times New Roman"/>
               </w:rPr>
-              <w:t xml:space="preserve"> направление; type</w:t>
-            </w:r>
+              <w:t xml:space="preserve"> направление; </w:t>
+            </w:r>
+            <w:proofErr w:type="spellStart"/>
+            <w:r>
+              <w:rPr>
+                <w:rFonts w:cs="Times New Roman"/>
+              </w:rPr>
+              <w:t>type</w:t>
+            </w:r>
+            <w:proofErr w:type="spellEnd"/>
             <w:r>
               <w:rPr>
                 <w:rFonts w:cs="Times New Roman"/>
@@ -3787,8 +4316,16 @@
               <w:rPr>
                 <w:rFonts w:cs="Times New Roman"/>
               </w:rPr>
-              <w:t xml:space="preserve"> тип; depth</w:t>
-            </w:r>
+              <w:t xml:space="preserve"> тип; </w:t>
+            </w:r>
+            <w:proofErr w:type="spellStart"/>
+            <w:r>
+              <w:rPr>
+                <w:rFonts w:cs="Times New Roman"/>
+              </w:rPr>
+              <w:t>depth</w:t>
+            </w:r>
+            <w:proofErr w:type="spellEnd"/>
             <w:r>
               <w:rPr>
                 <w:rFonts w:cs="Times New Roman"/>
@@ -3799,8 +4336,16 @@
               <w:rPr>
                 <w:rFonts w:cs="Times New Roman"/>
               </w:rPr>
-              <w:t xml:space="preserve"> глубина; draftValue</w:t>
-            </w:r>
+              <w:t xml:space="preserve"> глубина; </w:t>
+            </w:r>
+            <w:proofErr w:type="spellStart"/>
+            <w:r>
+              <w:rPr>
+                <w:rFonts w:cs="Times New Roman"/>
+              </w:rPr>
+              <w:t>draftValue</w:t>
+            </w:r>
+            <w:proofErr w:type="spellEnd"/>
             <w:r>
               <w:rPr>
                 <w:rFonts w:cs="Times New Roman"/>
@@ -3811,8 +4356,16 @@
               <w:rPr>
                 <w:rFonts w:cs="Times New Roman"/>
               </w:rPr>
-              <w:t xml:space="preserve"> уклон; draftOutward</w:t>
-            </w:r>
+              <w:t xml:space="preserve"> уклон; </w:t>
+            </w:r>
+            <w:proofErr w:type="spellStart"/>
+            <w:r>
+              <w:rPr>
+                <w:rFonts w:cs="Times New Roman"/>
+              </w:rPr>
+              <w:t>draftOutward</w:t>
+            </w:r>
+            <w:proofErr w:type="spellEnd"/>
             <w:r>
               <w:rPr>
                 <w:rFonts w:cs="Times New Roman"/>
@@ -3863,11 +4416,33 @@
                 <w:rFonts w:cs="Times New Roman"/>
               </w:rPr>
             </w:pPr>
-            <w:r>
-              <w:rPr>
-                <w:rFonts w:cs="Times New Roman"/>
-              </w:rPr>
-              <w:t>SetSketch(sketch)</w:t>
+            <w:proofErr w:type="spellStart"/>
+            <w:r>
+              <w:rPr>
+                <w:rFonts w:cs="Times New Roman"/>
+              </w:rPr>
+              <w:t>SetSketch</w:t>
+            </w:r>
+            <w:proofErr w:type="spellEnd"/>
+            <w:r>
+              <w:rPr>
+                <w:rFonts w:cs="Times New Roman"/>
+              </w:rPr>
+              <w:t>(</w:t>
+            </w:r>
+            <w:proofErr w:type="spellStart"/>
+            <w:r>
+              <w:rPr>
+                <w:rFonts w:cs="Times New Roman"/>
+              </w:rPr>
+              <w:t>sketch</w:t>
+            </w:r>
+            <w:proofErr w:type="spellEnd"/>
+            <w:r>
+              <w:rPr>
+                <w:rFonts w:cs="Times New Roman"/>
+              </w:rPr>
+              <w:t>)</w:t>
             </w:r>
           </w:p>
         </w:tc>
@@ -3884,12 +4459,14 @@
                 <w:rFonts w:cs="Times New Roman"/>
               </w:rPr>
             </w:pPr>
+            <w:proofErr w:type="spellStart"/>
             <w:r>
               <w:rPr>
                 <w:rFonts w:cs="Times New Roman"/>
               </w:rPr>
               <w:t>bool</w:t>
             </w:r>
+            <w:proofErr w:type="spellEnd"/>
           </w:p>
         </w:tc>
         <w:tc>
@@ -3905,12 +4482,14 @@
                 <w:rFonts w:cs="Times New Roman"/>
               </w:rPr>
             </w:pPr>
+            <w:proofErr w:type="spellStart"/>
             <w:r>
               <w:rPr>
                 <w:rFonts w:cs="Times New Roman"/>
               </w:rPr>
               <w:t>sketch</w:t>
             </w:r>
+            <w:proofErr w:type="spellEnd"/>
             <w:r>
               <w:rPr>
                 <w:rFonts w:cs="Times New Roman"/>
@@ -3979,8 +4558,16 @@
         <w:rPr>
           <w:rFonts w:cs="Times New Roman"/>
         </w:rPr>
-        <w:t xml:space="preserve"> Методы интерфейса ksBossRotatedDefinition</w:t>
-      </w:r>
+        <w:t xml:space="preserve"> Методы интерфейса </w:t>
+      </w:r>
+      <w:proofErr w:type="spellStart"/>
+      <w:r>
+        <w:rPr>
+          <w:rFonts w:cs="Times New Roman"/>
+        </w:rPr>
+        <w:t>ksBossRotatedDefinition</w:t>
+      </w:r>
+      <w:proofErr w:type="spellEnd"/>
     </w:p>
     <w:tbl>
       <w:tblPr>
@@ -4098,11 +4685,33 @@
                 <w:rFonts w:cs="Times New Roman"/>
               </w:rPr>
             </w:pPr>
-            <w:r>
-              <w:rPr>
-                <w:rFonts w:cs="Times New Roman"/>
-              </w:rPr>
-              <w:t>SetSketch(sketch)</w:t>
+            <w:proofErr w:type="spellStart"/>
+            <w:r>
+              <w:rPr>
+                <w:rFonts w:cs="Times New Roman"/>
+              </w:rPr>
+              <w:t>SetSketch</w:t>
+            </w:r>
+            <w:proofErr w:type="spellEnd"/>
+            <w:r>
+              <w:rPr>
+                <w:rFonts w:cs="Times New Roman"/>
+              </w:rPr>
+              <w:t>(</w:t>
+            </w:r>
+            <w:proofErr w:type="spellStart"/>
+            <w:r>
+              <w:rPr>
+                <w:rFonts w:cs="Times New Roman"/>
+              </w:rPr>
+              <w:t>sketch</w:t>
+            </w:r>
+            <w:proofErr w:type="spellEnd"/>
+            <w:r>
+              <w:rPr>
+                <w:rFonts w:cs="Times New Roman"/>
+              </w:rPr>
+              <w:t>)</w:t>
             </w:r>
           </w:p>
         </w:tc>
@@ -4119,12 +4728,14 @@
                 <w:rFonts w:cs="Times New Roman"/>
               </w:rPr>
             </w:pPr>
+            <w:proofErr w:type="spellStart"/>
             <w:r>
               <w:rPr>
                 <w:rFonts w:cs="Times New Roman"/>
               </w:rPr>
               <w:t>bool</w:t>
             </w:r>
+            <w:proofErr w:type="spellEnd"/>
           </w:p>
         </w:tc>
         <w:tc>
@@ -4140,12 +4751,14 @@
                 <w:rFonts w:cs="Times New Roman"/>
               </w:rPr>
             </w:pPr>
+            <w:proofErr w:type="spellStart"/>
             <w:r>
               <w:rPr>
                 <w:rFonts w:cs="Times New Roman"/>
               </w:rPr>
               <w:t>sketch</w:t>
             </w:r>
+            <w:proofErr w:type="spellEnd"/>
             <w:r>
               <w:rPr>
                 <w:rFonts w:cs="Times New Roman"/>
@@ -4196,11 +4809,33 @@
                 <w:rFonts w:cs="Times New Roman"/>
               </w:rPr>
             </w:pPr>
-            <w:r>
-              <w:rPr>
-                <w:rFonts w:cs="Times New Roman"/>
-              </w:rPr>
-              <w:t>SetAxis(axis)</w:t>
+            <w:proofErr w:type="spellStart"/>
+            <w:r>
+              <w:rPr>
+                <w:rFonts w:cs="Times New Roman"/>
+              </w:rPr>
+              <w:t>SetAxis</w:t>
+            </w:r>
+            <w:proofErr w:type="spellEnd"/>
+            <w:r>
+              <w:rPr>
+                <w:rFonts w:cs="Times New Roman"/>
+              </w:rPr>
+              <w:t>(</w:t>
+            </w:r>
+            <w:proofErr w:type="spellStart"/>
+            <w:r>
+              <w:rPr>
+                <w:rFonts w:cs="Times New Roman"/>
+              </w:rPr>
+              <w:t>axis</w:t>
+            </w:r>
+            <w:proofErr w:type="spellEnd"/>
+            <w:r>
+              <w:rPr>
+                <w:rFonts w:cs="Times New Roman"/>
+              </w:rPr>
+              <w:t>)</w:t>
             </w:r>
           </w:p>
         </w:tc>
@@ -4217,12 +4852,14 @@
                 <w:rFonts w:cs="Times New Roman"/>
               </w:rPr>
             </w:pPr>
+            <w:proofErr w:type="spellStart"/>
             <w:r>
               <w:rPr>
                 <w:rFonts w:cs="Times New Roman"/>
               </w:rPr>
               <w:t>bool</w:t>
             </w:r>
+            <w:proofErr w:type="spellEnd"/>
           </w:p>
         </w:tc>
         <w:tc>
@@ -4238,12 +4875,14 @@
                 <w:rFonts w:cs="Times New Roman"/>
               </w:rPr>
             </w:pPr>
+            <w:proofErr w:type="spellStart"/>
             <w:r>
               <w:rPr>
                 <w:rFonts w:cs="Times New Roman"/>
               </w:rPr>
               <w:t>axis</w:t>
             </w:r>
+            <w:proofErr w:type="spellEnd"/>
             <w:r>
               <w:rPr>
                 <w:rFonts w:cs="Times New Roman"/>
@@ -4294,11 +4933,33 @@
                 <w:rFonts w:cs="Times New Roman"/>
               </w:rPr>
             </w:pPr>
-            <w:r>
-              <w:rPr>
-                <w:rFonts w:cs="Times New Roman"/>
-              </w:rPr>
-              <w:t>SetAngle(angle)</w:t>
+            <w:proofErr w:type="spellStart"/>
+            <w:r>
+              <w:rPr>
+                <w:rFonts w:cs="Times New Roman"/>
+              </w:rPr>
+              <w:t>SetAngle</w:t>
+            </w:r>
+            <w:proofErr w:type="spellEnd"/>
+            <w:r>
+              <w:rPr>
+                <w:rFonts w:cs="Times New Roman"/>
+              </w:rPr>
+              <w:t>(</w:t>
+            </w:r>
+            <w:proofErr w:type="spellStart"/>
+            <w:r>
+              <w:rPr>
+                <w:rFonts w:cs="Times New Roman"/>
+              </w:rPr>
+              <w:t>angle</w:t>
+            </w:r>
+            <w:proofErr w:type="spellEnd"/>
+            <w:r>
+              <w:rPr>
+                <w:rFonts w:cs="Times New Roman"/>
+              </w:rPr>
+              <w:t>)</w:t>
             </w:r>
           </w:p>
         </w:tc>
@@ -4315,12 +4976,14 @@
                 <w:rFonts w:cs="Times New Roman"/>
               </w:rPr>
             </w:pPr>
+            <w:proofErr w:type="spellStart"/>
             <w:r>
               <w:rPr>
                 <w:rFonts w:cs="Times New Roman"/>
               </w:rPr>
               <w:t>bool</w:t>
             </w:r>
+            <w:proofErr w:type="spellEnd"/>
           </w:p>
         </w:tc>
         <w:tc>
@@ -4336,12 +4999,14 @@
                 <w:rFonts w:cs="Times New Roman"/>
               </w:rPr>
             </w:pPr>
+            <w:proofErr w:type="spellStart"/>
             <w:r>
               <w:rPr>
                 <w:rFonts w:cs="Times New Roman"/>
               </w:rPr>
               <w:t>angle</w:t>
             </w:r>
+            <w:proofErr w:type="spellEnd"/>
             <w:r>
               <w:rPr>
                 <w:rFonts w:cs="Times New Roman"/>
@@ -4429,8 +5094,16 @@
         <w:rPr>
           <w:rFonts w:cs="Times New Roman"/>
         </w:rPr>
-        <w:t xml:space="preserve"> Методы интерфейса ksCutExtrusionDefinition</w:t>
-      </w:r>
+        <w:t xml:space="preserve"> Методы интерфейса </w:t>
+      </w:r>
+      <w:proofErr w:type="spellStart"/>
+      <w:r>
+        <w:rPr>
+          <w:rFonts w:cs="Times New Roman"/>
+        </w:rPr>
+        <w:t>ksCutExtrusionDefinition</w:t>
+      </w:r>
+      <w:proofErr w:type="spellEnd"/>
     </w:p>
     <w:tbl>
       <w:tblPr>
@@ -4548,11 +5221,33 @@
                 <w:rFonts w:cs="Times New Roman"/>
               </w:rPr>
             </w:pPr>
-            <w:r>
-              <w:rPr>
-                <w:rFonts w:cs="Times New Roman"/>
-              </w:rPr>
-              <w:t>SetSketch(sketch)</w:t>
+            <w:proofErr w:type="spellStart"/>
+            <w:r>
+              <w:rPr>
+                <w:rFonts w:cs="Times New Roman"/>
+              </w:rPr>
+              <w:t>SetSketch</w:t>
+            </w:r>
+            <w:proofErr w:type="spellEnd"/>
+            <w:r>
+              <w:rPr>
+                <w:rFonts w:cs="Times New Roman"/>
+              </w:rPr>
+              <w:t>(</w:t>
+            </w:r>
+            <w:proofErr w:type="spellStart"/>
+            <w:r>
+              <w:rPr>
+                <w:rFonts w:cs="Times New Roman"/>
+              </w:rPr>
+              <w:t>sketch</w:t>
+            </w:r>
+            <w:proofErr w:type="spellEnd"/>
+            <w:r>
+              <w:rPr>
+                <w:rFonts w:cs="Times New Roman"/>
+              </w:rPr>
+              <w:t>)</w:t>
             </w:r>
           </w:p>
         </w:tc>
@@ -4569,12 +5264,14 @@
                 <w:rFonts w:cs="Times New Roman"/>
               </w:rPr>
             </w:pPr>
+            <w:proofErr w:type="spellStart"/>
             <w:r>
               <w:rPr>
                 <w:rFonts w:cs="Times New Roman"/>
               </w:rPr>
               <w:t>bool</w:t>
             </w:r>
+            <w:proofErr w:type="spellEnd"/>
           </w:p>
         </w:tc>
         <w:tc>
@@ -4590,12 +5287,14 @@
                 <w:rFonts w:cs="Times New Roman"/>
               </w:rPr>
             </w:pPr>
+            <w:proofErr w:type="spellStart"/>
             <w:r>
               <w:rPr>
                 <w:rFonts w:cs="Times New Roman"/>
               </w:rPr>
               <w:t>sketch</w:t>
             </w:r>
+            <w:proofErr w:type="spellEnd"/>
             <w:r>
               <w:rPr>
                 <w:rFonts w:cs="Times New Roman"/>
@@ -4647,12 +5346,62 @@
                 <w:lang w:val="en-US"/>
               </w:rPr>
             </w:pPr>
-            <w:r>
-              <w:rPr>
-                <w:rFonts w:cs="Times New Roman"/>
-                <w:lang w:val="en-US"/>
-              </w:rPr>
-              <w:t>SetSideParam(forward, type, depth, draftValue, draftOutward)</w:t>
+            <w:proofErr w:type="spellStart"/>
+            <w:proofErr w:type="gramStart"/>
+            <w:r>
+              <w:rPr>
+                <w:rFonts w:cs="Times New Roman"/>
+                <w:lang w:val="en-US"/>
+              </w:rPr>
+              <w:t>SetSideParam</w:t>
+            </w:r>
+            <w:proofErr w:type="spellEnd"/>
+            <w:r>
+              <w:rPr>
+                <w:rFonts w:cs="Times New Roman"/>
+                <w:lang w:val="en-US"/>
+              </w:rPr>
+              <w:t>(</w:t>
+            </w:r>
+            <w:proofErr w:type="gramEnd"/>
+            <w:r>
+              <w:rPr>
+                <w:rFonts w:cs="Times New Roman"/>
+                <w:lang w:val="en-US"/>
+              </w:rPr>
+              <w:t xml:space="preserve">forward, type, depth, </w:t>
+            </w:r>
+            <w:proofErr w:type="spellStart"/>
+            <w:r>
+              <w:rPr>
+                <w:rFonts w:cs="Times New Roman"/>
+                <w:lang w:val="en-US"/>
+              </w:rPr>
+              <w:t>draftValue</w:t>
+            </w:r>
+            <w:proofErr w:type="spellEnd"/>
+            <w:r>
+              <w:rPr>
+                <w:rFonts w:cs="Times New Roman"/>
+                <w:lang w:val="en-US"/>
+              </w:rPr>
+              <w:t xml:space="preserve">, </w:t>
+            </w:r>
+            <w:proofErr w:type="spellStart"/>
+            <w:r>
+              <w:rPr>
+                <w:rFonts w:cs="Times New Roman"/>
+                <w:lang w:val="en-US"/>
+              </w:rPr>
+              <w:t>draftOutward</w:t>
+            </w:r>
+            <w:proofErr w:type="spellEnd"/>
+            <w:r>
+              <w:rPr>
+                <w:rFonts w:cs="Times New Roman"/>
+                <w:lang w:val="en-US"/>
+              </w:rPr>
+              <w:t>)</w:t>
             </w:r>
           </w:p>
         </w:tc>
@@ -4669,12 +5418,14 @@
                 <w:rFonts w:cs="Times New Roman"/>
               </w:rPr>
             </w:pPr>
+            <w:proofErr w:type="spellStart"/>
             <w:r>
               <w:rPr>
                 <w:rFonts w:cs="Times New Roman"/>
               </w:rPr>
               <w:t>bool</w:t>
             </w:r>
+            <w:proofErr w:type="spellEnd"/>
           </w:p>
         </w:tc>
         <w:tc>
@@ -4690,12 +5441,14 @@
                 <w:rFonts w:cs="Times New Roman"/>
               </w:rPr>
             </w:pPr>
+            <w:proofErr w:type="spellStart"/>
             <w:r>
               <w:rPr>
                 <w:rFonts w:cs="Times New Roman"/>
               </w:rPr>
               <w:t>forward</w:t>
             </w:r>
+            <w:proofErr w:type="spellEnd"/>
             <w:r>
               <w:rPr>
                 <w:rFonts w:cs="Times New Roman"/>
@@ -4706,8 +5459,16 @@
               <w:rPr>
                 <w:rFonts w:cs="Times New Roman"/>
               </w:rPr>
-              <w:t xml:space="preserve"> направление; type</w:t>
-            </w:r>
+              <w:t xml:space="preserve"> направление; </w:t>
+            </w:r>
+            <w:proofErr w:type="spellStart"/>
+            <w:r>
+              <w:rPr>
+                <w:rFonts w:cs="Times New Roman"/>
+              </w:rPr>
+              <w:t>type</w:t>
+            </w:r>
+            <w:proofErr w:type="spellEnd"/>
             <w:r>
               <w:rPr>
                 <w:rFonts w:cs="Times New Roman"/>
@@ -4718,8 +5479,16 @@
               <w:rPr>
                 <w:rFonts w:cs="Times New Roman"/>
               </w:rPr>
-              <w:t xml:space="preserve"> тип; depth</w:t>
-            </w:r>
+              <w:t xml:space="preserve"> тип; </w:t>
+            </w:r>
+            <w:proofErr w:type="spellStart"/>
+            <w:r>
+              <w:rPr>
+                <w:rFonts w:cs="Times New Roman"/>
+              </w:rPr>
+              <w:t>depth</w:t>
+            </w:r>
+            <w:proofErr w:type="spellEnd"/>
             <w:r>
               <w:rPr>
                 <w:rFonts w:cs="Times New Roman"/>
@@ -4730,8 +5499,16 @@
               <w:rPr>
                 <w:rFonts w:cs="Times New Roman"/>
               </w:rPr>
-              <w:t xml:space="preserve"> глубина; draftValue</w:t>
-            </w:r>
+              <w:t xml:space="preserve"> глубина; </w:t>
+            </w:r>
+            <w:proofErr w:type="spellStart"/>
+            <w:r>
+              <w:rPr>
+                <w:rFonts w:cs="Times New Roman"/>
+              </w:rPr>
+              <w:t>draftValue</w:t>
+            </w:r>
+            <w:proofErr w:type="spellEnd"/>
             <w:r>
               <w:rPr>
                 <w:rFonts w:cs="Times New Roman"/>
@@ -4742,8 +5519,16 @@
               <w:rPr>
                 <w:rFonts w:cs="Times New Roman"/>
               </w:rPr>
-              <w:t xml:space="preserve"> уклон; draftOutward</w:t>
-            </w:r>
+              <w:t xml:space="preserve"> уклон; </w:t>
+            </w:r>
+            <w:proofErr w:type="spellStart"/>
+            <w:r>
+              <w:rPr>
+                <w:rFonts w:cs="Times New Roman"/>
+              </w:rPr>
+              <w:t>draftOutward</w:t>
+            </w:r>
+            <w:proofErr w:type="spellEnd"/>
             <w:r>
               <w:rPr>
                 <w:rFonts w:cs="Times New Roman"/>
@@ -4813,8 +5598,16 @@
         <w:rPr>
           <w:rFonts w:cs="Times New Roman"/>
         </w:rPr>
-        <w:t xml:space="preserve"> Методы интерфейса ksEdgeFilletDefinition</w:t>
-      </w:r>
+        <w:t xml:space="preserve"> Методы интерфейса </w:t>
+      </w:r>
+      <w:proofErr w:type="spellStart"/>
+      <w:r>
+        <w:rPr>
+          <w:rFonts w:cs="Times New Roman"/>
+        </w:rPr>
+        <w:t>ksEdgeFilletDefinition</w:t>
+      </w:r>
+      <w:proofErr w:type="spellEnd"/>
     </w:p>
     <w:tbl>
       <w:tblPr>
@@ -4932,11 +5725,33 @@
                 <w:rFonts w:cs="Times New Roman"/>
               </w:rPr>
             </w:pPr>
-            <w:r>
-              <w:rPr>
-                <w:rFonts w:cs="Times New Roman"/>
-              </w:rPr>
-              <w:t>SetRadius(radius)</w:t>
+            <w:proofErr w:type="spellStart"/>
+            <w:r>
+              <w:rPr>
+                <w:rFonts w:cs="Times New Roman"/>
+              </w:rPr>
+              <w:t>SetRadius</w:t>
+            </w:r>
+            <w:proofErr w:type="spellEnd"/>
+            <w:r>
+              <w:rPr>
+                <w:rFonts w:cs="Times New Roman"/>
+              </w:rPr>
+              <w:t>(</w:t>
+            </w:r>
+            <w:proofErr w:type="spellStart"/>
+            <w:r>
+              <w:rPr>
+                <w:rFonts w:cs="Times New Roman"/>
+              </w:rPr>
+              <w:t>radius</w:t>
+            </w:r>
+            <w:proofErr w:type="spellEnd"/>
+            <w:r>
+              <w:rPr>
+                <w:rFonts w:cs="Times New Roman"/>
+              </w:rPr>
+              <w:t>)</w:t>
             </w:r>
           </w:p>
         </w:tc>
@@ -4953,12 +5768,14 @@
                 <w:rFonts w:cs="Times New Roman"/>
               </w:rPr>
             </w:pPr>
+            <w:proofErr w:type="spellStart"/>
             <w:r>
               <w:rPr>
                 <w:rFonts w:cs="Times New Roman"/>
               </w:rPr>
               <w:t>bool</w:t>
             </w:r>
+            <w:proofErr w:type="spellEnd"/>
           </w:p>
         </w:tc>
         <w:tc>
@@ -4974,12 +5791,14 @@
                 <w:rFonts w:cs="Times New Roman"/>
               </w:rPr>
             </w:pPr>
+            <w:proofErr w:type="spellStart"/>
             <w:r>
               <w:rPr>
                 <w:rFonts w:cs="Times New Roman"/>
               </w:rPr>
               <w:t>radius</w:t>
             </w:r>
+            <w:proofErr w:type="spellEnd"/>
             <w:r>
               <w:rPr>
                 <w:rFonts w:cs="Times New Roman"/>
@@ -5030,11 +5849,33 @@
                 <w:rFonts w:cs="Times New Roman"/>
               </w:rPr>
             </w:pPr>
-            <w:r>
-              <w:rPr>
-                <w:rFonts w:cs="Times New Roman"/>
-              </w:rPr>
-              <w:t>AddEdge(edge)</w:t>
+            <w:proofErr w:type="spellStart"/>
+            <w:r>
+              <w:rPr>
+                <w:rFonts w:cs="Times New Roman"/>
+              </w:rPr>
+              <w:t>AddEdge</w:t>
+            </w:r>
+            <w:proofErr w:type="spellEnd"/>
+            <w:r>
+              <w:rPr>
+                <w:rFonts w:cs="Times New Roman"/>
+              </w:rPr>
+              <w:t>(</w:t>
+            </w:r>
+            <w:proofErr w:type="spellStart"/>
+            <w:r>
+              <w:rPr>
+                <w:rFonts w:cs="Times New Roman"/>
+              </w:rPr>
+              <w:t>edge</w:t>
+            </w:r>
+            <w:proofErr w:type="spellEnd"/>
+            <w:r>
+              <w:rPr>
+                <w:rFonts w:cs="Times New Roman"/>
+              </w:rPr>
+              <w:t>)</w:t>
             </w:r>
           </w:p>
         </w:tc>
@@ -5051,12 +5892,14 @@
                 <w:rFonts w:cs="Times New Roman"/>
               </w:rPr>
             </w:pPr>
+            <w:proofErr w:type="spellStart"/>
             <w:r>
               <w:rPr>
                 <w:rFonts w:cs="Times New Roman"/>
               </w:rPr>
               <w:t>bool</w:t>
             </w:r>
+            <w:proofErr w:type="spellEnd"/>
           </w:p>
         </w:tc>
         <w:tc>
@@ -5072,12 +5915,14 @@
                 <w:rFonts w:cs="Times New Roman"/>
               </w:rPr>
             </w:pPr>
+            <w:proofErr w:type="spellStart"/>
             <w:r>
               <w:rPr>
                 <w:rFonts w:cs="Times New Roman"/>
               </w:rPr>
               <w:t>edge</w:t>
             </w:r>
+            <w:proofErr w:type="spellEnd"/>
             <w:r>
               <w:rPr>
                 <w:rFonts w:cs="Times New Roman"/>
@@ -5128,11 +5973,27 @@
                 <w:rFonts w:cs="Times New Roman"/>
               </w:rPr>
             </w:pPr>
-            <w:r>
-              <w:rPr>
-                <w:rFonts w:cs="Times New Roman"/>
-              </w:rPr>
-              <w:t>Create()</w:t>
+            <w:proofErr w:type="spellStart"/>
+            <w:proofErr w:type="gramStart"/>
+            <w:r>
+              <w:rPr>
+                <w:rFonts w:cs="Times New Roman"/>
+              </w:rPr>
+              <w:t>Create</w:t>
+            </w:r>
+            <w:proofErr w:type="spellEnd"/>
+            <w:r>
+              <w:rPr>
+                <w:rFonts w:cs="Times New Roman"/>
+              </w:rPr>
+              <w:t>(</w:t>
+            </w:r>
+            <w:proofErr w:type="gramEnd"/>
+            <w:r>
+              <w:rPr>
+                <w:rFonts w:cs="Times New Roman"/>
+              </w:rPr>
+              <w:t>)</w:t>
             </w:r>
           </w:p>
         </w:tc>
@@ -5149,12 +6010,14 @@
                 <w:rFonts w:cs="Times New Roman"/>
               </w:rPr>
             </w:pPr>
+            <w:proofErr w:type="spellStart"/>
             <w:r>
               <w:rPr>
                 <w:rFonts w:cs="Times New Roman"/>
               </w:rPr>
               <w:t>bool</w:t>
             </w:r>
+            <w:proofErr w:type="spellEnd"/>
           </w:p>
         </w:tc>
         <w:tc>
@@ -5295,7 +6158,15 @@
         <w:ind w:left="709" w:right="59"/>
       </w:pPr>
       <w:r>
-        <w:t>элементы гидро- и пнемвоприводов;</w:t>
+        <w:t xml:space="preserve">элементы гидро- и </w:t>
+      </w:r>
+      <w:proofErr w:type="spellStart"/>
+      <w:r>
+        <w:t>пнемвоприводов</w:t>
+      </w:r>
+      <w:proofErr w:type="spellEnd"/>
+      <w:r>
+        <w:t>;</w:t>
       </w:r>
     </w:p>
     <w:p>
@@ -5426,6 +6297,7 @@
           <w:lang w:eastAsia="x-none"/>
         </w:rPr>
       </w:pPr>
+      <w:proofErr w:type="spellStart"/>
       <w:r>
         <w:rPr>
           <w:rFonts w:cs="Times New Roman"/>
@@ -5434,8 +6306,86 @@
           <w:kern w:val="32"/>
           <w:lang w:val="x-none" w:eastAsia="x-none"/>
         </w:rPr>
-        <w:t xml:space="preserve">Вторым аналогом является плагин </w:t>
-      </w:r>
+        <w:t>Вторым</w:t>
+      </w:r>
+      <w:proofErr w:type="spellEnd"/>
+      <w:r>
+        <w:rPr>
+          <w:rFonts w:cs="Times New Roman"/>
+          <w:bCs/>
+          <w:color w:val="auto"/>
+          <w:kern w:val="32"/>
+          <w:lang w:val="x-none" w:eastAsia="x-none"/>
+        </w:rPr>
+        <w:t xml:space="preserve"> </w:t>
+      </w:r>
+      <w:proofErr w:type="spellStart"/>
+      <w:r>
+        <w:rPr>
+          <w:rFonts w:cs="Times New Roman"/>
+          <w:bCs/>
+          <w:color w:val="auto"/>
+          <w:kern w:val="32"/>
+          <w:lang w:val="x-none" w:eastAsia="x-none"/>
+        </w:rPr>
+        <w:t>аналогом</w:t>
+      </w:r>
+      <w:proofErr w:type="spellEnd"/>
+      <w:r>
+        <w:rPr>
+          <w:rFonts w:cs="Times New Roman"/>
+          <w:bCs/>
+          <w:color w:val="auto"/>
+          <w:kern w:val="32"/>
+          <w:lang w:val="x-none" w:eastAsia="x-none"/>
+        </w:rPr>
+        <w:t xml:space="preserve"> </w:t>
+      </w:r>
+      <w:proofErr w:type="spellStart"/>
+      <w:r>
+        <w:rPr>
+          <w:rFonts w:cs="Times New Roman"/>
+          <w:bCs/>
+          <w:color w:val="auto"/>
+          <w:kern w:val="32"/>
+          <w:lang w:val="x-none" w:eastAsia="x-none"/>
+        </w:rPr>
+        <w:t>является</w:t>
+      </w:r>
+      <w:proofErr w:type="spellEnd"/>
+      <w:r>
+        <w:rPr>
+          <w:rFonts w:cs="Times New Roman"/>
+          <w:bCs/>
+          <w:color w:val="auto"/>
+          <w:kern w:val="32"/>
+          <w:lang w:val="x-none" w:eastAsia="x-none"/>
+        </w:rPr>
+        <w:t xml:space="preserve"> </w:t>
+      </w:r>
+      <w:proofErr w:type="spellStart"/>
+      <w:r>
+        <w:rPr>
+          <w:rFonts w:cs="Times New Roman"/>
+          <w:bCs/>
+          <w:color w:val="auto"/>
+          <w:kern w:val="32"/>
+          <w:lang w:val="x-none" w:eastAsia="x-none"/>
+        </w:rPr>
+        <w:t>плагин</w:t>
+      </w:r>
+      <w:proofErr w:type="spellEnd"/>
+      <w:r>
+        <w:rPr>
+          <w:rFonts w:cs="Times New Roman"/>
+          <w:bCs/>
+          <w:color w:val="auto"/>
+          <w:kern w:val="32"/>
+          <w:lang w:val="x-none" w:eastAsia="x-none"/>
+        </w:rPr>
+        <w:t xml:space="preserve"> </w:t>
+      </w:r>
+      <w:proofErr w:type="spellStart"/>
       <w:r>
         <w:rPr>
           <w:rFonts w:eastAsia="Calibri" w:cs="Times New Roman"/>
@@ -5445,7 +6395,19 @@
           <w:szCs w:val="32"/>
           <w:lang w:val="x-none" w:eastAsia="x-none"/>
         </w:rPr>
-        <w:t>Плагин «</w:t>
+        <w:t>Плагин</w:t>
+      </w:r>
+      <w:proofErr w:type="spellEnd"/>
+      <w:r>
+        <w:rPr>
+          <w:rFonts w:eastAsia="Calibri" w:cs="Times New Roman"/>
+          <w:bCs/>
+          <w:color w:val="auto"/>
+          <w:kern w:val="32"/>
+          <w:szCs w:val="32"/>
+          <w:lang w:val="x-none" w:eastAsia="x-none"/>
+        </w:rPr>
+        <w:t xml:space="preserve"> «</w:t>
       </w:r>
       <w:r>
         <w:rPr>
@@ -5467,8 +6429,69 @@
           <w:szCs w:val="32"/>
           <w:lang w:val="x-none" w:eastAsia="x-none"/>
         </w:rPr>
-        <w:t>» для программы FreeCAD</w:t>
-      </w:r>
+        <w:t xml:space="preserve">» </w:t>
+      </w:r>
+      <w:proofErr w:type="spellStart"/>
+      <w:r>
+        <w:rPr>
+          <w:rFonts w:eastAsia="Calibri" w:cs="Times New Roman"/>
+          <w:bCs/>
+          <w:color w:val="auto"/>
+          <w:kern w:val="32"/>
+          <w:szCs w:val="32"/>
+          <w:lang w:val="x-none" w:eastAsia="x-none"/>
+        </w:rPr>
+        <w:t>для</w:t>
+      </w:r>
+      <w:proofErr w:type="spellEnd"/>
+      <w:r>
+        <w:rPr>
+          <w:rFonts w:eastAsia="Calibri" w:cs="Times New Roman"/>
+          <w:bCs/>
+          <w:color w:val="auto"/>
+          <w:kern w:val="32"/>
+          <w:szCs w:val="32"/>
+          <w:lang w:val="x-none" w:eastAsia="x-none"/>
+        </w:rPr>
+        <w:t xml:space="preserve"> </w:t>
+      </w:r>
+      <w:proofErr w:type="spellStart"/>
+      <w:r>
+        <w:rPr>
+          <w:rFonts w:eastAsia="Calibri" w:cs="Times New Roman"/>
+          <w:bCs/>
+          <w:color w:val="auto"/>
+          <w:kern w:val="32"/>
+          <w:szCs w:val="32"/>
+          <w:lang w:val="x-none" w:eastAsia="x-none"/>
+        </w:rPr>
+        <w:t>программы</w:t>
+      </w:r>
+      <w:proofErr w:type="spellEnd"/>
+      <w:r>
+        <w:rPr>
+          <w:rFonts w:eastAsia="Calibri" w:cs="Times New Roman"/>
+          <w:bCs/>
+          <w:color w:val="auto"/>
+          <w:kern w:val="32"/>
+          <w:szCs w:val="32"/>
+          <w:lang w:val="x-none" w:eastAsia="x-none"/>
+        </w:rPr>
+        <w:t xml:space="preserve"> </w:t>
+      </w:r>
+      <w:proofErr w:type="spellStart"/>
+      <w:r>
+        <w:rPr>
+          <w:rFonts w:eastAsia="Calibri" w:cs="Times New Roman"/>
+          <w:bCs/>
+          <w:color w:val="auto"/>
+          <w:kern w:val="32"/>
+          <w:szCs w:val="32"/>
+          <w:lang w:val="x-none" w:eastAsia="x-none"/>
+        </w:rPr>
+        <w:t>FreeCAD</w:t>
+      </w:r>
+      <w:proofErr w:type="spellEnd"/>
       <w:r>
         <w:rPr>
           <w:rFonts w:eastAsia="Calibri" w:cs="Times New Roman"/>
@@ -5503,6 +6526,7 @@
         </w:rPr>
         <w:t xml:space="preserve"> </w:t>
       </w:r>
+      <w:proofErr w:type="spellStart"/>
       <w:r>
         <w:rPr>
           <w:rFonts w:eastAsia="Calibri" w:cs="Times New Roman"/>
@@ -5511,7 +6535,216 @@
           <w:szCs w:val="32"/>
           <w:lang w:val="x-none" w:eastAsia="x-none"/>
         </w:rPr>
-        <w:t>Данный плагин предназначен для моделирования метрических болтов и гаек по стандартам ISO [</w:t>
+        <w:t>Данный</w:t>
+      </w:r>
+      <w:proofErr w:type="spellEnd"/>
+      <w:r>
+        <w:rPr>
+          <w:rFonts w:eastAsia="Calibri" w:cs="Times New Roman"/>
+          <w:color w:val="000000"/>
+          <w:kern w:val="32"/>
+          <w:szCs w:val="32"/>
+          <w:lang w:val="x-none" w:eastAsia="x-none"/>
+        </w:rPr>
+        <w:t xml:space="preserve"> </w:t>
+      </w:r>
+      <w:proofErr w:type="spellStart"/>
+      <w:r>
+        <w:rPr>
+          <w:rFonts w:eastAsia="Calibri" w:cs="Times New Roman"/>
+          <w:color w:val="000000"/>
+          <w:kern w:val="32"/>
+          <w:szCs w:val="32"/>
+          <w:lang w:val="x-none" w:eastAsia="x-none"/>
+        </w:rPr>
+        <w:t>плагин</w:t>
+      </w:r>
+      <w:proofErr w:type="spellEnd"/>
+      <w:r>
+        <w:rPr>
+          <w:rFonts w:eastAsia="Calibri" w:cs="Times New Roman"/>
+          <w:color w:val="000000"/>
+          <w:kern w:val="32"/>
+          <w:szCs w:val="32"/>
+          <w:lang w:val="x-none" w:eastAsia="x-none"/>
+        </w:rPr>
+        <w:t xml:space="preserve"> </w:t>
+      </w:r>
+      <w:proofErr w:type="spellStart"/>
+      <w:r>
+        <w:rPr>
+          <w:rFonts w:eastAsia="Calibri" w:cs="Times New Roman"/>
+          <w:color w:val="000000"/>
+          <w:kern w:val="32"/>
+          <w:szCs w:val="32"/>
+          <w:lang w:val="x-none" w:eastAsia="x-none"/>
+        </w:rPr>
+        <w:t>предназначен</w:t>
+      </w:r>
+      <w:proofErr w:type="spellEnd"/>
+      <w:r>
+        <w:rPr>
+          <w:rFonts w:eastAsia="Calibri" w:cs="Times New Roman"/>
+          <w:color w:val="000000"/>
+          <w:kern w:val="32"/>
+          <w:szCs w:val="32"/>
+          <w:lang w:val="x-none" w:eastAsia="x-none"/>
+        </w:rPr>
+        <w:t xml:space="preserve"> </w:t>
+      </w:r>
+      <w:proofErr w:type="spellStart"/>
+      <w:r>
+        <w:rPr>
+          <w:rFonts w:eastAsia="Calibri" w:cs="Times New Roman"/>
+          <w:color w:val="000000"/>
+          <w:kern w:val="32"/>
+          <w:szCs w:val="32"/>
+          <w:lang w:val="x-none" w:eastAsia="x-none"/>
+        </w:rPr>
+        <w:t>для</w:t>
+      </w:r>
+      <w:proofErr w:type="spellEnd"/>
+      <w:r>
+        <w:rPr>
+          <w:rFonts w:eastAsia="Calibri" w:cs="Times New Roman"/>
+          <w:color w:val="000000"/>
+          <w:kern w:val="32"/>
+          <w:szCs w:val="32"/>
+          <w:lang w:val="x-none" w:eastAsia="x-none"/>
+        </w:rPr>
+        <w:t xml:space="preserve"> </w:t>
+      </w:r>
+      <w:proofErr w:type="spellStart"/>
+      <w:r>
+        <w:rPr>
+          <w:rFonts w:eastAsia="Calibri" w:cs="Times New Roman"/>
+          <w:color w:val="000000"/>
+          <w:kern w:val="32"/>
+          <w:szCs w:val="32"/>
+          <w:lang w:val="x-none" w:eastAsia="x-none"/>
+        </w:rPr>
+        <w:t>моделирования</w:t>
+      </w:r>
+      <w:proofErr w:type="spellEnd"/>
+      <w:r>
+        <w:rPr>
+          <w:rFonts w:eastAsia="Calibri" w:cs="Times New Roman"/>
+          <w:color w:val="000000"/>
+          <w:kern w:val="32"/>
+          <w:szCs w:val="32"/>
+          <w:lang w:val="x-none" w:eastAsia="x-none"/>
+        </w:rPr>
+        <w:t xml:space="preserve"> </w:t>
+      </w:r>
+      <w:proofErr w:type="spellStart"/>
+      <w:r>
+        <w:rPr>
+          <w:rFonts w:eastAsia="Calibri" w:cs="Times New Roman"/>
+          <w:color w:val="000000"/>
+          <w:kern w:val="32"/>
+          <w:szCs w:val="32"/>
+          <w:lang w:val="x-none" w:eastAsia="x-none"/>
+        </w:rPr>
+        <w:t>метрических</w:t>
+      </w:r>
+      <w:proofErr w:type="spellEnd"/>
+      <w:r>
+        <w:rPr>
+          <w:rFonts w:eastAsia="Calibri" w:cs="Times New Roman"/>
+          <w:color w:val="000000"/>
+          <w:kern w:val="32"/>
+          <w:szCs w:val="32"/>
+          <w:lang w:val="x-none" w:eastAsia="x-none"/>
+        </w:rPr>
+        <w:t xml:space="preserve"> </w:t>
+      </w:r>
+      <w:proofErr w:type="spellStart"/>
+      <w:r>
+        <w:rPr>
+          <w:rFonts w:eastAsia="Calibri" w:cs="Times New Roman"/>
+          <w:color w:val="000000"/>
+          <w:kern w:val="32"/>
+          <w:szCs w:val="32"/>
+          <w:lang w:val="x-none" w:eastAsia="x-none"/>
+        </w:rPr>
+        <w:t>болтов</w:t>
+      </w:r>
+      <w:proofErr w:type="spellEnd"/>
+      <w:r>
+        <w:rPr>
+          <w:rFonts w:eastAsia="Calibri" w:cs="Times New Roman"/>
+          <w:color w:val="000000"/>
+          <w:kern w:val="32"/>
+          <w:szCs w:val="32"/>
+          <w:lang w:val="x-none" w:eastAsia="x-none"/>
+        </w:rPr>
+        <w:t xml:space="preserve"> и </w:t>
+      </w:r>
+      <w:proofErr w:type="spellStart"/>
+      <w:r>
+        <w:rPr>
+          <w:rFonts w:eastAsia="Calibri" w:cs="Times New Roman"/>
+          <w:color w:val="000000"/>
+          <w:kern w:val="32"/>
+          <w:szCs w:val="32"/>
+          <w:lang w:val="x-none" w:eastAsia="x-none"/>
+        </w:rPr>
+        <w:t>гаек</w:t>
+      </w:r>
+      <w:proofErr w:type="spellEnd"/>
+      <w:r>
+        <w:rPr>
+          <w:rFonts w:eastAsia="Calibri" w:cs="Times New Roman"/>
+          <w:color w:val="000000"/>
+          <w:kern w:val="32"/>
+          <w:szCs w:val="32"/>
+          <w:lang w:val="x-none" w:eastAsia="x-none"/>
+        </w:rPr>
+        <w:t xml:space="preserve"> </w:t>
+      </w:r>
+      <w:proofErr w:type="spellStart"/>
+      <w:r>
+        <w:rPr>
+          <w:rFonts w:eastAsia="Calibri" w:cs="Times New Roman"/>
+          <w:color w:val="000000"/>
+          <w:kern w:val="32"/>
+          <w:szCs w:val="32"/>
+          <w:lang w:val="x-none" w:eastAsia="x-none"/>
+        </w:rPr>
+        <w:t>по</w:t>
+      </w:r>
+      <w:proofErr w:type="spellEnd"/>
+      <w:r>
+        <w:rPr>
+          <w:rFonts w:eastAsia="Calibri" w:cs="Times New Roman"/>
+          <w:color w:val="000000"/>
+          <w:kern w:val="32"/>
+          <w:szCs w:val="32"/>
+          <w:lang w:val="x-none" w:eastAsia="x-none"/>
+        </w:rPr>
+        <w:t xml:space="preserve"> </w:t>
+      </w:r>
+      <w:proofErr w:type="spellStart"/>
+      <w:r>
+        <w:rPr>
+          <w:rFonts w:eastAsia="Calibri" w:cs="Times New Roman"/>
+          <w:color w:val="000000"/>
+          <w:kern w:val="32"/>
+          <w:szCs w:val="32"/>
+          <w:lang w:val="x-none" w:eastAsia="x-none"/>
+        </w:rPr>
+        <w:t>стандартам</w:t>
+      </w:r>
+      <w:proofErr w:type="spellEnd"/>
+      <w:r>
+        <w:rPr>
+          <w:rFonts w:eastAsia="Calibri" w:cs="Times New Roman"/>
+          <w:color w:val="000000"/>
+          <w:kern w:val="32"/>
+          <w:szCs w:val="32"/>
+          <w:lang w:val="x-none" w:eastAsia="x-none"/>
+        </w:rPr>
+        <w:t xml:space="preserve"> ISO [</w:t>
       </w:r>
       <w:r>
         <w:rPr>
@@ -5628,7 +6861,23 @@
           <w:rFonts w:eastAsia="Times New Roman" w:cs="Times New Roman"/>
           <w:color w:val="000000"/>
         </w:rPr>
-        <w:t xml:space="preserve"> Пользовательский интерфейс плагина «Fasteners»</w:t>
+        <w:t xml:space="preserve"> Пользовательский интерфейс плагина «</w:t>
+      </w:r>
+      <w:proofErr w:type="spellStart"/>
+      <w:r>
+        <w:rPr>
+          <w:rFonts w:eastAsia="Times New Roman" w:cs="Times New Roman"/>
+          <w:color w:val="000000"/>
+        </w:rPr>
+        <w:t>Fasteners</w:t>
+      </w:r>
+      <w:proofErr w:type="spellEnd"/>
+      <w:r>
+        <w:rPr>
+          <w:rFonts w:eastAsia="Times New Roman" w:cs="Times New Roman"/>
+          <w:color w:val="000000"/>
+        </w:rPr>
+        <w:t>»</w:t>
       </w:r>
     </w:p>
     <w:p/>
@@ -6345,15 +7594,16 @@
       </w:r>
       <w:commentRangeStart w:id="0"/>
       <w:commentRangeStart w:id="1"/>
+      <w:commentRangeStart w:id="2"/>
       <w:r>
         <w:rPr>
           <w:noProof/>
           <w14:ligatures w14:val="standardContextual"/>
         </w:rPr>
         <w:drawing>
-          <wp:inline distT="0" distB="0" distL="0" distR="0" wp14:anchorId="00BAC514" wp14:editId="3B33E3AF">
-            <wp:extent cx="3661950" cy="2551849"/>
-            <wp:effectExtent l="0" t="0" r="0" b="1270"/>
+          <wp:inline distT="0" distB="0" distL="0" distR="0" wp14:anchorId="00BAC514" wp14:editId="240184AB">
+            <wp:extent cx="5371740" cy="3743325"/>
+            <wp:effectExtent l="0" t="0" r="635" b="0"/>
             <wp:docPr id="567437982" name="Рисунок 1"/>
             <wp:cNvGraphicFramePr>
               <a:graphicFrameLocks xmlns:a="http://schemas.openxmlformats.org/drawingml/2006/main" noChangeAspect="1"/>
@@ -6380,7 +7630,7 @@
                   <pic:spPr>
                     <a:xfrm>
                       <a:off x="0" y="0"/>
-                      <a:ext cx="3661950" cy="2551849"/>
+                      <a:ext cx="5383891" cy="3751792"/>
                     </a:xfrm>
                     <a:prstGeom prst="rect">
                       <a:avLst/>
@@ -6393,6 +7643,16 @@
         </w:drawing>
       </w:r>
       <w:commentRangeEnd w:id="0"/>
+      <w:commentRangeEnd w:id="2"/>
+      <w:r>
+        <w:rPr>
+          <w:rStyle w:val="af5"/>
+          <w:rFonts w:asciiTheme="minorHAnsi" w:eastAsiaTheme="minorEastAsia" w:hAnsiTheme="minorHAnsi" w:cstheme="minorBidi"/>
+          <w:color w:val="auto"/>
+          <w:lang w:val="en-US" w:eastAsia="zh-CN"/>
+        </w:rPr>
+        <w:commentReference w:id="2"/>
+      </w:r>
       <w:r>
         <w:rPr>
           <w:rStyle w:val="af5"/>
@@ -6445,9 +7705,11 @@
       <w:r>
         <w:t xml:space="preserve">Поля класса </w:t>
       </w:r>
+      <w:proofErr w:type="spellStart"/>
       <w:r>
         <w:t>MainForm</w:t>
       </w:r>
+      <w:proofErr w:type="spellEnd"/>
     </w:p>
     <w:tbl>
       <w:tblPr>
@@ -6477,6 +7739,7 @@
                 <w:lang w:val="en-US"/>
               </w:rPr>
             </w:pPr>
+            <w:proofErr w:type="spellStart"/>
             <w:r>
               <w:rPr>
                 <w:sz w:val="24"/>
@@ -6485,6 +7748,7 @@
               </w:rPr>
               <w:t>Название</w:t>
             </w:r>
+            <w:proofErr w:type="spellEnd"/>
           </w:p>
         </w:tc>
         <w:tc>
@@ -6502,14 +7766,34 @@
                 <w:lang w:val="en-US"/>
               </w:rPr>
             </w:pPr>
-            <w:r>
-              <w:rPr>
-                <w:sz w:val="24"/>
-                <w:szCs w:val="24"/>
-                <w:lang w:val="en-US"/>
-              </w:rPr>
-              <w:t>Тип данных</w:t>
-            </w:r>
+            <w:proofErr w:type="spellStart"/>
+            <w:r>
+              <w:rPr>
+                <w:sz w:val="24"/>
+                <w:szCs w:val="24"/>
+                <w:lang w:val="en-US"/>
+              </w:rPr>
+              <w:t>Тип</w:t>
+            </w:r>
+            <w:proofErr w:type="spellEnd"/>
+            <w:r>
+              <w:rPr>
+                <w:sz w:val="24"/>
+                <w:szCs w:val="24"/>
+                <w:lang w:val="en-US"/>
+              </w:rPr>
+              <w:t xml:space="preserve"> </w:t>
+            </w:r>
+            <w:proofErr w:type="spellStart"/>
+            <w:r>
+              <w:rPr>
+                <w:sz w:val="24"/>
+                <w:szCs w:val="24"/>
+                <w:lang w:val="en-US"/>
+              </w:rPr>
+              <w:t>данных</w:t>
+            </w:r>
+            <w:proofErr w:type="spellEnd"/>
           </w:p>
         </w:tc>
         <w:tc>
@@ -6527,6 +7811,7 @@
                 <w:lang w:val="en-US"/>
               </w:rPr>
             </w:pPr>
+            <w:proofErr w:type="spellStart"/>
             <w:r>
               <w:rPr>
                 <w:sz w:val="24"/>
@@ -6535,6 +7820,7 @@
               </w:rPr>
               <w:t>Описание</w:t>
             </w:r>
+            <w:proofErr w:type="spellEnd"/>
           </w:p>
         </w:tc>
       </w:tr>
@@ -6692,42 +7978,30 @@
     <w:p>
       <w:pPr>
         <w:ind w:right="59" w:firstLine="0"/>
+      </w:pPr>
+    </w:p>
+    <w:p>
+      <w:pPr>
+        <w:ind w:right="59" w:firstLine="0"/>
+      </w:pPr>
+    </w:p>
+    <w:p>
+      <w:pPr>
+        <w:ind w:right="59" w:firstLine="0"/>
+      </w:pPr>
+    </w:p>
+    <w:p>
+      <w:pPr>
+        <w:ind w:right="59" w:firstLine="0"/>
+      </w:pPr>
+    </w:p>
+    <w:p>
+      <w:pPr>
+        <w:spacing w:line="240" w:lineRule="auto"/>
         <w:rPr>
           <w:lang w:val="en-US"/>
         </w:rPr>
       </w:pPr>
-    </w:p>
-    <w:p>
-      <w:pPr>
-        <w:ind w:right="59" w:firstLine="0"/>
-        <w:rPr>
-          <w:lang w:val="en-US"/>
-        </w:rPr>
-      </w:pPr>
-    </w:p>
-    <w:p>
-      <w:pPr>
-        <w:ind w:right="59" w:firstLine="0"/>
-        <w:rPr>
-          <w:lang w:val="en-US"/>
-        </w:rPr>
-      </w:pPr>
-    </w:p>
-    <w:p>
-      <w:pPr>
-        <w:ind w:right="59" w:firstLine="0"/>
-        <w:rPr>
-          <w:lang w:val="en-US"/>
-        </w:rPr>
-      </w:pPr>
-    </w:p>
-    <w:p>
-      <w:pPr>
-        <w:spacing w:line="240" w:lineRule="auto"/>
-        <w:rPr>
-          <w:lang w:val="en-US"/>
-        </w:rPr>
-      </w:pPr>
       <w:r>
         <w:t>Таблица 3.2</w:t>
       </w:r>
@@ -6737,9 +8011,11 @@
       <w:r>
         <w:t xml:space="preserve"> Методы класса </w:t>
       </w:r>
+      <w:proofErr w:type="spellStart"/>
       <w:r>
         <w:t>MainForm</w:t>
       </w:r>
+      <w:proofErr w:type="spellEnd"/>
     </w:p>
     <w:tbl>
       <w:tblPr>
@@ -6768,6 +8044,7 @@
                 <w:lang w:val="en-US"/>
               </w:rPr>
             </w:pPr>
+            <w:proofErr w:type="spellStart"/>
             <w:r>
               <w:rPr>
                 <w:sz w:val="24"/>
@@ -6776,6 +8053,7 @@
               </w:rPr>
               <w:t>Название</w:t>
             </w:r>
+            <w:proofErr w:type="spellEnd"/>
           </w:p>
         </w:tc>
         <w:tc>
@@ -6793,14 +8071,34 @@
                 <w:lang w:val="en-US"/>
               </w:rPr>
             </w:pPr>
-            <w:r>
-              <w:rPr>
-                <w:sz w:val="24"/>
-                <w:szCs w:val="24"/>
-                <w:lang w:val="en-US"/>
-              </w:rPr>
-              <w:t>Входные параметры</w:t>
-            </w:r>
+            <w:proofErr w:type="spellStart"/>
+            <w:r>
+              <w:rPr>
+                <w:sz w:val="24"/>
+                <w:szCs w:val="24"/>
+                <w:lang w:val="en-US"/>
+              </w:rPr>
+              <w:t>Входные</w:t>
+            </w:r>
+            <w:proofErr w:type="spellEnd"/>
+            <w:r>
+              <w:rPr>
+                <w:sz w:val="24"/>
+                <w:szCs w:val="24"/>
+                <w:lang w:val="en-US"/>
+              </w:rPr>
+              <w:t xml:space="preserve"> </w:t>
+            </w:r>
+            <w:proofErr w:type="spellStart"/>
+            <w:r>
+              <w:rPr>
+                <w:sz w:val="24"/>
+                <w:szCs w:val="24"/>
+                <w:lang w:val="en-US"/>
+              </w:rPr>
+              <w:t>параметры</w:t>
+            </w:r>
+            <w:proofErr w:type="spellEnd"/>
           </w:p>
         </w:tc>
         <w:tc>
@@ -6818,6 +8116,7 @@
                 <w:lang w:val="en-US"/>
               </w:rPr>
             </w:pPr>
+            <w:proofErr w:type="spellStart"/>
             <w:r>
               <w:rPr>
                 <w:sz w:val="24"/>
@@ -6826,6 +8125,7 @@
               </w:rPr>
               <w:t>Описание</w:t>
             </w:r>
+            <w:proofErr w:type="spellEnd"/>
           </w:p>
         </w:tc>
       </w:tr>
@@ -6845,14 +8145,17 @@
                 <w:lang w:val="en-US"/>
               </w:rPr>
             </w:pPr>
-            <w:r>
-              <w:rPr>
-                <w:sz w:val="24"/>
-                <w:szCs w:val="24"/>
-                <w:lang w:val="en-US"/>
-              </w:rPr>
+            <w:proofErr w:type="spellStart"/>
+            <w:r>
+              <w:rPr>
+                <w:sz w:val="24"/>
+                <w:szCs w:val="24"/>
+                <w:lang w:val="en-US"/>
+              </w:rPr>
+              <w:lastRenderedPageBreak/>
               <w:t>BuildModel</w:t>
             </w:r>
+            <w:proofErr w:type="spellEnd"/>
           </w:p>
         </w:tc>
         <w:tc>
@@ -6919,6 +8222,7 @@
                 <w:szCs w:val="24"/>
               </w:rPr>
             </w:pPr>
+            <w:proofErr w:type="spellStart"/>
             <w:r>
               <w:rPr>
                 <w:sz w:val="24"/>
@@ -6926,6 +8230,7 @@
               </w:rPr>
               <w:t>IsErrorAppeared</w:t>
             </w:r>
+            <w:proofErr w:type="spellEnd"/>
           </w:p>
         </w:tc>
         <w:tc>
@@ -7005,6 +8310,7 @@
               </w:rPr>
               <w:t>&lt;</w:t>
             </w:r>
+            <w:proofErr w:type="spellStart"/>
             <w:r>
               <w:rPr>
                 <w:sz w:val="24"/>
@@ -7013,6 +8319,7 @@
               </w:rPr>
               <w:t>enum</w:t>
             </w:r>
+            <w:proofErr w:type="spellEnd"/>
             <w:r>
               <w:rPr>
                 <w:sz w:val="24"/>
@@ -7103,7 +8410,6 @@
               <w:rPr>
                 <w:sz w:val="24"/>
                 <w:szCs w:val="24"/>
-                <w:lang w:val="en-US"/>
               </w:rPr>
             </w:pPr>
           </w:p>
@@ -7131,7 +8437,6 @@
         <w:ind w:right="59" w:firstLine="0"/>
       </w:pPr>
       <w:r>
-        <w:lastRenderedPageBreak/>
         <w:t>Продолжение таблицы 3.2</w:t>
       </w:r>
     </w:p>
@@ -7171,6 +8476,7 @@
               </w:rPr>
               <w:t>Е</w:t>
             </w:r>
+            <w:proofErr w:type="spellStart"/>
             <w:r>
               <w:rPr>
                 <w:sz w:val="24"/>
@@ -7179,6 +8485,7 @@
               </w:rPr>
               <w:t>ntered</w:t>
             </w:r>
+            <w:proofErr w:type="spellEnd"/>
           </w:p>
         </w:tc>
         <w:tc>
@@ -7230,9 +8537,11 @@
       <w:r>
         <w:t xml:space="preserve">Поля класса </w:t>
       </w:r>
+      <w:proofErr w:type="spellStart"/>
       <w:r>
         <w:t>Parameters</w:t>
       </w:r>
+      <w:proofErr w:type="spellEnd"/>
     </w:p>
     <w:tbl>
       <w:tblPr>
@@ -7262,6 +8571,7 @@
                 <w:lang w:val="en-US"/>
               </w:rPr>
             </w:pPr>
+            <w:proofErr w:type="spellStart"/>
             <w:r>
               <w:rPr>
                 <w:sz w:val="24"/>
@@ -7270,6 +8580,7 @@
               </w:rPr>
               <w:t>Название</w:t>
             </w:r>
+            <w:proofErr w:type="spellEnd"/>
           </w:p>
         </w:tc>
         <w:tc>
@@ -7287,14 +8598,34 @@
                 <w:lang w:val="en-US"/>
               </w:rPr>
             </w:pPr>
-            <w:r>
-              <w:rPr>
-                <w:sz w:val="24"/>
-                <w:szCs w:val="24"/>
-                <w:lang w:val="en-US"/>
-              </w:rPr>
-              <w:t>Тип данных</w:t>
-            </w:r>
+            <w:proofErr w:type="spellStart"/>
+            <w:r>
+              <w:rPr>
+                <w:sz w:val="24"/>
+                <w:szCs w:val="24"/>
+                <w:lang w:val="en-US"/>
+              </w:rPr>
+              <w:t>Тип</w:t>
+            </w:r>
+            <w:proofErr w:type="spellEnd"/>
+            <w:r>
+              <w:rPr>
+                <w:sz w:val="24"/>
+                <w:szCs w:val="24"/>
+                <w:lang w:val="en-US"/>
+              </w:rPr>
+              <w:t xml:space="preserve"> </w:t>
+            </w:r>
+            <w:proofErr w:type="spellStart"/>
+            <w:r>
+              <w:rPr>
+                <w:sz w:val="24"/>
+                <w:szCs w:val="24"/>
+                <w:lang w:val="en-US"/>
+              </w:rPr>
+              <w:t>данных</w:t>
+            </w:r>
+            <w:proofErr w:type="spellEnd"/>
           </w:p>
         </w:tc>
         <w:tc>
@@ -7312,6 +8643,7 @@
                 <w:lang w:val="en-US"/>
               </w:rPr>
             </w:pPr>
+            <w:proofErr w:type="spellStart"/>
             <w:r>
               <w:rPr>
                 <w:sz w:val="24"/>
@@ -7320,6 +8652,7 @@
               </w:rPr>
               <w:t>Описание</w:t>
             </w:r>
+            <w:proofErr w:type="spellEnd"/>
           </w:p>
         </w:tc>
       </w:tr>
@@ -7345,8 +8678,18 @@
                 <w:szCs w:val="24"/>
                 <w:lang w:val="en-US"/>
               </w:rPr>
-              <w:t>_parmeters</w:t>
-            </w:r>
+              <w:t>_</w:t>
+            </w:r>
+            <w:proofErr w:type="spellStart"/>
+            <w:r>
+              <w:rPr>
+                <w:sz w:val="24"/>
+                <w:szCs w:val="24"/>
+                <w:lang w:val="en-US"/>
+              </w:rPr>
+              <w:t>parmeters</w:t>
+            </w:r>
+            <w:proofErr w:type="spellEnd"/>
           </w:p>
         </w:tc>
         <w:tc>
@@ -7370,7 +8713,27 @@
                 <w:szCs w:val="24"/>
                 <w:lang w:val="en-US"/>
               </w:rPr>
-              <w:t>dictionary&lt;Sizes,Parameter&gt;</w:t>
+              <w:t>dictionary&lt;</w:t>
+            </w:r>
+            <w:proofErr w:type="spellStart"/>
+            <w:proofErr w:type="gramStart"/>
+            <w:r>
+              <w:rPr>
+                <w:sz w:val="24"/>
+                <w:szCs w:val="24"/>
+                <w:lang w:val="en-US"/>
+              </w:rPr>
+              <w:t>Sizes,Parameter</w:t>
+            </w:r>
+            <w:proofErr w:type="spellEnd"/>
+            <w:proofErr w:type="gramEnd"/>
+            <w:r>
+              <w:rPr>
+                <w:sz w:val="24"/>
+                <w:szCs w:val="24"/>
+                <w:lang w:val="en-US"/>
+              </w:rPr>
+              <w:t>&gt;</w:t>
             </w:r>
           </w:p>
         </w:tc>
@@ -7425,9 +8788,11 @@
       <w:r>
         <w:t xml:space="preserve">Методы класса </w:t>
       </w:r>
+      <w:proofErr w:type="spellStart"/>
       <w:r>
         <w:t>Parameters</w:t>
       </w:r>
+      <w:proofErr w:type="spellEnd"/>
     </w:p>
     <w:tbl>
       <w:tblPr>
@@ -7458,6 +8823,7 @@
                 <w:lang w:val="en-US"/>
               </w:rPr>
             </w:pPr>
+            <w:proofErr w:type="spellStart"/>
             <w:r>
               <w:rPr>
                 <w:sz w:val="24"/>
@@ -7466,6 +8832,7 @@
               </w:rPr>
               <w:t>Название</w:t>
             </w:r>
+            <w:proofErr w:type="spellEnd"/>
           </w:p>
         </w:tc>
         <w:tc>
@@ -7483,14 +8850,34 @@
                 <w:lang w:val="en-US"/>
               </w:rPr>
             </w:pPr>
-            <w:r>
-              <w:rPr>
-                <w:sz w:val="24"/>
-                <w:szCs w:val="24"/>
-                <w:lang w:val="en-US"/>
-              </w:rPr>
-              <w:t>Входные параметры</w:t>
-            </w:r>
+            <w:proofErr w:type="spellStart"/>
+            <w:r>
+              <w:rPr>
+                <w:sz w:val="24"/>
+                <w:szCs w:val="24"/>
+                <w:lang w:val="en-US"/>
+              </w:rPr>
+              <w:t>Входные</w:t>
+            </w:r>
+            <w:proofErr w:type="spellEnd"/>
+            <w:r>
+              <w:rPr>
+                <w:sz w:val="24"/>
+                <w:szCs w:val="24"/>
+                <w:lang w:val="en-US"/>
+              </w:rPr>
+              <w:t xml:space="preserve"> </w:t>
+            </w:r>
+            <w:proofErr w:type="spellStart"/>
+            <w:r>
+              <w:rPr>
+                <w:sz w:val="24"/>
+                <w:szCs w:val="24"/>
+                <w:lang w:val="en-US"/>
+              </w:rPr>
+              <w:t>параметры</w:t>
+            </w:r>
+            <w:proofErr w:type="spellEnd"/>
           </w:p>
         </w:tc>
         <w:tc>
@@ -7508,6 +8895,7 @@
                 <w:lang w:val="en-US"/>
               </w:rPr>
             </w:pPr>
+            <w:proofErr w:type="spellStart"/>
             <w:r>
               <w:rPr>
                 <w:sz w:val="24"/>
@@ -7516,6 +8904,7 @@
               </w:rPr>
               <w:t>Описание</w:t>
             </w:r>
+            <w:proofErr w:type="spellEnd"/>
           </w:p>
         </w:tc>
       </w:tr>
@@ -7541,6 +8930,7 @@
                 <w:lang w:val="en-US"/>
               </w:rPr>
             </w:pPr>
+            <w:proofErr w:type="spellStart"/>
             <w:r>
               <w:rPr>
                 <w:sz w:val="24"/>
@@ -7565,6 +8955,7 @@
               </w:rPr>
               <w:t>ependent</w:t>
             </w:r>
+            <w:proofErr w:type="spellEnd"/>
           </w:p>
         </w:tc>
         <w:tc>
@@ -7649,6 +9040,7 @@
                 <w:lang w:val="en-US"/>
               </w:rPr>
             </w:pPr>
+            <w:proofErr w:type="spellStart"/>
             <w:r>
               <w:rPr>
                 <w:sz w:val="24"/>
@@ -7673,6 +9065,7 @@
               </w:rPr>
               <w:t>alidation</w:t>
             </w:r>
+            <w:proofErr w:type="spellEnd"/>
           </w:p>
         </w:tc>
         <w:tc>
@@ -7723,14 +9116,52 @@
                 <w:lang w:val="en-US"/>
               </w:rPr>
             </w:pPr>
-            <w:r>
-              <w:rPr>
-                <w:sz w:val="24"/>
-                <w:szCs w:val="24"/>
-                <w:lang w:val="en-US"/>
-              </w:rPr>
-              <w:t>Проверка зависимых параметров</w:t>
-            </w:r>
+            <w:proofErr w:type="spellStart"/>
+            <w:r>
+              <w:rPr>
+                <w:sz w:val="24"/>
+                <w:szCs w:val="24"/>
+                <w:lang w:val="en-US"/>
+              </w:rPr>
+              <w:t>Проверка</w:t>
+            </w:r>
+            <w:proofErr w:type="spellEnd"/>
+            <w:r>
+              <w:rPr>
+                <w:sz w:val="24"/>
+                <w:szCs w:val="24"/>
+                <w:lang w:val="en-US"/>
+              </w:rPr>
+              <w:t xml:space="preserve"> </w:t>
+            </w:r>
+            <w:proofErr w:type="spellStart"/>
+            <w:r>
+              <w:rPr>
+                <w:sz w:val="24"/>
+                <w:szCs w:val="24"/>
+                <w:lang w:val="en-US"/>
+              </w:rPr>
+              <w:t>зависимых</w:t>
+            </w:r>
+            <w:proofErr w:type="spellEnd"/>
+            <w:r>
+              <w:rPr>
+                <w:sz w:val="24"/>
+                <w:szCs w:val="24"/>
+                <w:lang w:val="en-US"/>
+              </w:rPr>
+              <w:t xml:space="preserve"> </w:t>
+            </w:r>
+            <w:proofErr w:type="spellStart"/>
+            <w:r>
+              <w:rPr>
+                <w:sz w:val="24"/>
+                <w:szCs w:val="24"/>
+                <w:lang w:val="en-US"/>
+              </w:rPr>
+              <w:t>параметров</w:t>
+            </w:r>
+            <w:proofErr w:type="spellEnd"/>
           </w:p>
         </w:tc>
       </w:tr>
@@ -7861,6 +9292,7 @@
                 <w:lang w:val="en-US"/>
               </w:rPr>
             </w:pPr>
+            <w:proofErr w:type="spellStart"/>
             <w:r>
               <w:rPr>
                 <w:sz w:val="24"/>
@@ -7869,6 +9301,7 @@
               </w:rPr>
               <w:t>ErrorMessage</w:t>
             </w:r>
+            <w:proofErr w:type="spellEnd"/>
           </w:p>
         </w:tc>
         <w:tc>
@@ -7924,6 +9357,7 @@
               </w:rPr>
               <w:t xml:space="preserve">Событие отправки ошибки в </w:t>
             </w:r>
+            <w:proofErr w:type="spellStart"/>
             <w:r>
               <w:rPr>
                 <w:sz w:val="24"/>
@@ -7932,13 +9366,31 @@
               </w:rPr>
               <w:t>MainForm</w:t>
             </w:r>
-            <w:r>
-              <w:rPr>
-                <w:sz w:val="24"/>
-                <w:szCs w:val="24"/>
-              </w:rPr>
-              <w:t xml:space="preserve">, в него добовляется обработчик из </w:t>
-            </w:r>
+            <w:proofErr w:type="spellEnd"/>
+            <w:r>
+              <w:rPr>
+                <w:sz w:val="24"/>
+                <w:szCs w:val="24"/>
+              </w:rPr>
+              <w:t xml:space="preserve">, в него </w:t>
+            </w:r>
+            <w:proofErr w:type="spellStart"/>
+            <w:r>
+              <w:rPr>
+                <w:sz w:val="24"/>
+                <w:szCs w:val="24"/>
+              </w:rPr>
+              <w:t>добовляется</w:t>
+            </w:r>
+            <w:proofErr w:type="spellEnd"/>
+            <w:r>
+              <w:rPr>
+                <w:sz w:val="24"/>
+                <w:szCs w:val="24"/>
+              </w:rPr>
+              <w:t xml:space="preserve"> обработчик из </w:t>
+            </w:r>
+            <w:proofErr w:type="spellStart"/>
             <w:r>
               <w:rPr>
                 <w:sz w:val="24"/>
@@ -7947,6 +9399,7 @@
               </w:rPr>
               <w:t>MainForm</w:t>
             </w:r>
+            <w:proofErr w:type="spellEnd"/>
           </w:p>
         </w:tc>
       </w:tr>
@@ -7984,9 +9437,11 @@
       <w:r>
         <w:t xml:space="preserve">Поля класса </w:t>
       </w:r>
+      <w:proofErr w:type="spellStart"/>
       <w:r>
         <w:t>Builder</w:t>
       </w:r>
+      <w:proofErr w:type="spellEnd"/>
     </w:p>
     <w:tbl>
       <w:tblPr>
@@ -8016,6 +9471,7 @@
                 <w:lang w:val="en-US"/>
               </w:rPr>
             </w:pPr>
+            <w:proofErr w:type="spellStart"/>
             <w:r>
               <w:rPr>
                 <w:sz w:val="24"/>
@@ -8024,6 +9480,7 @@
               </w:rPr>
               <w:t>Название</w:t>
             </w:r>
+            <w:proofErr w:type="spellEnd"/>
           </w:p>
         </w:tc>
         <w:tc>
@@ -8041,14 +9498,34 @@
                 <w:lang w:val="en-US"/>
               </w:rPr>
             </w:pPr>
-            <w:r>
-              <w:rPr>
-                <w:sz w:val="24"/>
-                <w:szCs w:val="24"/>
-                <w:lang w:val="en-US"/>
-              </w:rPr>
-              <w:t>Тип данных</w:t>
-            </w:r>
+            <w:proofErr w:type="spellStart"/>
+            <w:r>
+              <w:rPr>
+                <w:sz w:val="24"/>
+                <w:szCs w:val="24"/>
+                <w:lang w:val="en-US"/>
+              </w:rPr>
+              <w:t>Тип</w:t>
+            </w:r>
+            <w:proofErr w:type="spellEnd"/>
+            <w:r>
+              <w:rPr>
+                <w:sz w:val="24"/>
+                <w:szCs w:val="24"/>
+                <w:lang w:val="en-US"/>
+              </w:rPr>
+              <w:t xml:space="preserve"> </w:t>
+            </w:r>
+            <w:proofErr w:type="spellStart"/>
+            <w:r>
+              <w:rPr>
+                <w:sz w:val="24"/>
+                <w:szCs w:val="24"/>
+                <w:lang w:val="en-US"/>
+              </w:rPr>
+              <w:t>данных</w:t>
+            </w:r>
+            <w:proofErr w:type="spellEnd"/>
           </w:p>
         </w:tc>
         <w:tc>
@@ -8066,6 +9543,7 @@
                 <w:lang w:val="en-US"/>
               </w:rPr>
             </w:pPr>
+            <w:proofErr w:type="spellStart"/>
             <w:r>
               <w:rPr>
                 <w:sz w:val="24"/>
@@ -8074,6 +9552,7 @@
               </w:rPr>
               <w:t>Описание</w:t>
             </w:r>
+            <w:proofErr w:type="spellEnd"/>
           </w:p>
         </w:tc>
       </w:tr>
@@ -8195,9 +9674,11 @@
       <w:r>
         <w:t xml:space="preserve">Методы класса </w:t>
       </w:r>
+      <w:proofErr w:type="spellStart"/>
       <w:r>
         <w:t>Builder</w:t>
       </w:r>
+      <w:proofErr w:type="spellEnd"/>
     </w:p>
     <w:tbl>
       <w:tblPr>
@@ -8229,6 +9710,7 @@
                 <w:lang w:val="en-US"/>
               </w:rPr>
             </w:pPr>
+            <w:proofErr w:type="spellStart"/>
             <w:r>
               <w:rPr>
                 <w:sz w:val="24"/>
@@ -8237,6 +9719,7 @@
               </w:rPr>
               <w:t>Название</w:t>
             </w:r>
+            <w:proofErr w:type="spellEnd"/>
           </w:p>
         </w:tc>
         <w:tc>
@@ -8254,14 +9737,34 @@
                 <w:lang w:val="en-US"/>
               </w:rPr>
             </w:pPr>
-            <w:r>
-              <w:rPr>
-                <w:sz w:val="24"/>
-                <w:szCs w:val="24"/>
-                <w:lang w:val="en-US"/>
-              </w:rPr>
-              <w:t>Входные параметры</w:t>
-            </w:r>
+            <w:proofErr w:type="spellStart"/>
+            <w:r>
+              <w:rPr>
+                <w:sz w:val="24"/>
+                <w:szCs w:val="24"/>
+                <w:lang w:val="en-US"/>
+              </w:rPr>
+              <w:t>Входные</w:t>
+            </w:r>
+            <w:proofErr w:type="spellEnd"/>
+            <w:r>
+              <w:rPr>
+                <w:sz w:val="24"/>
+                <w:szCs w:val="24"/>
+                <w:lang w:val="en-US"/>
+              </w:rPr>
+              <w:t xml:space="preserve"> </w:t>
+            </w:r>
+            <w:proofErr w:type="spellStart"/>
+            <w:r>
+              <w:rPr>
+                <w:sz w:val="24"/>
+                <w:szCs w:val="24"/>
+                <w:lang w:val="en-US"/>
+              </w:rPr>
+              <w:t>параметры</w:t>
+            </w:r>
+            <w:proofErr w:type="spellEnd"/>
           </w:p>
         </w:tc>
         <w:tc>
@@ -8279,6 +9782,7 @@
                 <w:lang w:val="en-US"/>
               </w:rPr>
             </w:pPr>
+            <w:proofErr w:type="spellStart"/>
             <w:r>
               <w:rPr>
                 <w:sz w:val="24"/>
@@ -8287,6 +9791,7 @@
               </w:rPr>
               <w:t>Описание</w:t>
             </w:r>
+            <w:proofErr w:type="spellEnd"/>
           </w:p>
         </w:tc>
       </w:tr>
@@ -8452,14 +9957,55 @@
               </w:rPr>
               <w:t xml:space="preserve">: </w:t>
             </w:r>
-            <w:r>
-              <w:rPr>
-                <w:sz w:val="24"/>
-                <w:szCs w:val="24"/>
-                <w:lang w:val="en-US"/>
-              </w:rPr>
-              <w:t>OuterDiameterA, DiameterHolesE, HolesAmountN,ThicknessC</w:t>
-            </w:r>
+            <w:proofErr w:type="spellStart"/>
+            <w:r>
+              <w:rPr>
+                <w:sz w:val="24"/>
+                <w:szCs w:val="24"/>
+                <w:lang w:val="en-US"/>
+              </w:rPr>
+              <w:lastRenderedPageBreak/>
+              <w:t>OuterDiameterA</w:t>
+            </w:r>
+            <w:proofErr w:type="spellEnd"/>
+            <w:r>
+              <w:rPr>
+                <w:sz w:val="24"/>
+                <w:szCs w:val="24"/>
+                <w:lang w:val="en-US"/>
+              </w:rPr>
+              <w:t xml:space="preserve">, </w:t>
+            </w:r>
+            <w:proofErr w:type="spellStart"/>
+            <w:r>
+              <w:rPr>
+                <w:sz w:val="24"/>
+                <w:szCs w:val="24"/>
+                <w:lang w:val="en-US"/>
+              </w:rPr>
+              <w:t>DiameterHolesE</w:t>
+            </w:r>
+            <w:proofErr w:type="spellEnd"/>
+            <w:r>
+              <w:rPr>
+                <w:sz w:val="24"/>
+                <w:szCs w:val="24"/>
+                <w:lang w:val="en-US"/>
+              </w:rPr>
+              <w:t xml:space="preserve">, </w:t>
+            </w:r>
+            <w:proofErr w:type="spellStart"/>
+            <w:proofErr w:type="gramStart"/>
+            <w:r>
+              <w:rPr>
+                <w:sz w:val="24"/>
+                <w:szCs w:val="24"/>
+                <w:lang w:val="en-US"/>
+              </w:rPr>
+              <w:t>HolesAmountN,ThicknessC</w:t>
+            </w:r>
+            <w:proofErr w:type="spellEnd"/>
+            <w:proofErr w:type="gramEnd"/>
           </w:p>
         </w:tc>
         <w:tc>
@@ -8481,6 +10027,7 @@
                 <w:sz w:val="24"/>
                 <w:szCs w:val="24"/>
               </w:rPr>
+              <w:lastRenderedPageBreak/>
               <w:t xml:space="preserve">Построение </w:t>
             </w:r>
             <w:r>
@@ -8511,6 +10058,7 @@
                 <w:szCs w:val="24"/>
               </w:rPr>
             </w:pPr>
+            <w:proofErr w:type="spellStart"/>
             <w:r>
               <w:rPr>
                 <w:sz w:val="24"/>
@@ -8519,6 +10067,7 @@
               </w:rPr>
               <w:t>BuildPart</w:t>
             </w:r>
+            <w:proofErr w:type="spellEnd"/>
             <w:r>
               <w:rPr>
                 <w:sz w:val="24"/>
@@ -8566,14 +10115,34 @@
               </w:rPr>
               <w:t xml:space="preserve">: </w:t>
             </w:r>
-            <w:r>
-              <w:rPr>
-                <w:sz w:val="24"/>
-                <w:szCs w:val="24"/>
-                <w:lang w:val="en-US"/>
-              </w:rPr>
-              <w:t>ProtrussionDiameterA, HeightD</w:t>
-            </w:r>
+            <w:proofErr w:type="spellStart"/>
+            <w:r>
+              <w:rPr>
+                <w:sz w:val="24"/>
+                <w:szCs w:val="24"/>
+                <w:lang w:val="en-US"/>
+              </w:rPr>
+              <w:t>ProtrussionDiameterA</w:t>
+            </w:r>
+            <w:proofErr w:type="spellEnd"/>
+            <w:r>
+              <w:rPr>
+                <w:sz w:val="24"/>
+                <w:szCs w:val="24"/>
+                <w:lang w:val="en-US"/>
+              </w:rPr>
+              <w:t xml:space="preserve">, </w:t>
+            </w:r>
+            <w:proofErr w:type="spellStart"/>
+            <w:r>
+              <w:rPr>
+                <w:sz w:val="24"/>
+                <w:szCs w:val="24"/>
+                <w:lang w:val="en-US"/>
+              </w:rPr>
+              <w:t>HeightD</w:t>
+            </w:r>
+            <w:proofErr w:type="spellEnd"/>
           </w:p>
         </w:tc>
         <w:tc>
@@ -8621,9 +10190,13 @@
         <w:spacing w:line="240" w:lineRule="auto"/>
       </w:pPr>
       <w:r>
-        <w:lastRenderedPageBreak/>
-        <w:t>Таблица 3.7 − Поля класса Wrapper</w:t>
-      </w:r>
+        <w:t xml:space="preserve">Таблица 3.7 − Поля класса </w:t>
+      </w:r>
+      <w:proofErr w:type="spellStart"/>
+      <w:r>
+        <w:t>Wrapper</w:t>
+      </w:r>
+      <w:proofErr w:type="spellEnd"/>
     </w:p>
     <w:tbl>
       <w:tblPr>
@@ -8653,6 +10226,7 @@
                 <w:lang w:val="en-US"/>
               </w:rPr>
             </w:pPr>
+            <w:proofErr w:type="spellStart"/>
             <w:r>
               <w:rPr>
                 <w:sz w:val="24"/>
@@ -8661,6 +10235,7 @@
               </w:rPr>
               <w:t>Название</w:t>
             </w:r>
+            <w:proofErr w:type="spellEnd"/>
           </w:p>
         </w:tc>
         <w:tc>
@@ -8678,14 +10253,34 @@
                 <w:lang w:val="en-US"/>
               </w:rPr>
             </w:pPr>
-            <w:r>
-              <w:rPr>
-                <w:sz w:val="24"/>
-                <w:szCs w:val="24"/>
-                <w:lang w:val="en-US"/>
-              </w:rPr>
-              <w:t>Тип данных</w:t>
-            </w:r>
+            <w:proofErr w:type="spellStart"/>
+            <w:r>
+              <w:rPr>
+                <w:sz w:val="24"/>
+                <w:szCs w:val="24"/>
+                <w:lang w:val="en-US"/>
+              </w:rPr>
+              <w:t>Тип</w:t>
+            </w:r>
+            <w:proofErr w:type="spellEnd"/>
+            <w:r>
+              <w:rPr>
+                <w:sz w:val="24"/>
+                <w:szCs w:val="24"/>
+                <w:lang w:val="en-US"/>
+              </w:rPr>
+              <w:t xml:space="preserve"> </w:t>
+            </w:r>
+            <w:proofErr w:type="spellStart"/>
+            <w:r>
+              <w:rPr>
+                <w:sz w:val="24"/>
+                <w:szCs w:val="24"/>
+                <w:lang w:val="en-US"/>
+              </w:rPr>
+              <w:t>данных</w:t>
+            </w:r>
+            <w:proofErr w:type="spellEnd"/>
           </w:p>
         </w:tc>
         <w:tc>
@@ -8703,6 +10298,7 @@
                 <w:lang w:val="en-US"/>
               </w:rPr>
             </w:pPr>
+            <w:proofErr w:type="spellStart"/>
             <w:r>
               <w:rPr>
                 <w:sz w:val="24"/>
@@ -8711,6 +10307,7 @@
               </w:rPr>
               <w:t>Описание</w:t>
             </w:r>
+            <w:proofErr w:type="spellEnd"/>
           </w:p>
         </w:tc>
       </w:tr>
@@ -8736,8 +10333,18 @@
                 <w:szCs w:val="24"/>
                 <w:lang w:val="en-US"/>
               </w:rPr>
-              <w:t>-_kompas</w:t>
-            </w:r>
+              <w:t>-_</w:t>
+            </w:r>
+            <w:proofErr w:type="spellStart"/>
+            <w:r>
+              <w:rPr>
+                <w:sz w:val="24"/>
+                <w:szCs w:val="24"/>
+                <w:lang w:val="en-US"/>
+              </w:rPr>
+              <w:t>kompas</w:t>
+            </w:r>
+            <w:proofErr w:type="spellEnd"/>
           </w:p>
         </w:tc>
         <w:tc>
@@ -8755,6 +10362,7 @@
                 <w:lang w:val="en-US"/>
               </w:rPr>
             </w:pPr>
+            <w:proofErr w:type="spellStart"/>
             <w:r>
               <w:rPr>
                 <w:sz w:val="24"/>
@@ -8763,6 +10371,7 @@
               </w:rPr>
               <w:t>KompasObject</w:t>
             </w:r>
+            <w:proofErr w:type="spellEnd"/>
           </w:p>
         </w:tc>
         <w:tc>
@@ -8852,6 +10461,7 @@
                 <w:lang w:val="en-US"/>
               </w:rPr>
             </w:pPr>
+            <w:proofErr w:type="spellStart"/>
             <w:r>
               <w:rPr>
                 <w:sz w:val="24"/>
@@ -8860,6 +10470,7 @@
               </w:rPr>
               <w:t>Название</w:t>
             </w:r>
+            <w:proofErr w:type="spellEnd"/>
           </w:p>
         </w:tc>
         <w:tc>
@@ -8877,14 +10488,34 @@
                 <w:lang w:val="en-US"/>
               </w:rPr>
             </w:pPr>
-            <w:r>
-              <w:rPr>
-                <w:sz w:val="24"/>
-                <w:szCs w:val="24"/>
-                <w:lang w:val="en-US"/>
-              </w:rPr>
-              <w:t>Входные параметры</w:t>
-            </w:r>
+            <w:proofErr w:type="spellStart"/>
+            <w:r>
+              <w:rPr>
+                <w:sz w:val="24"/>
+                <w:szCs w:val="24"/>
+                <w:lang w:val="en-US"/>
+              </w:rPr>
+              <w:t>Входные</w:t>
+            </w:r>
+            <w:proofErr w:type="spellEnd"/>
+            <w:r>
+              <w:rPr>
+                <w:sz w:val="24"/>
+                <w:szCs w:val="24"/>
+                <w:lang w:val="en-US"/>
+              </w:rPr>
+              <w:t xml:space="preserve"> </w:t>
+            </w:r>
+            <w:proofErr w:type="spellStart"/>
+            <w:r>
+              <w:rPr>
+                <w:sz w:val="24"/>
+                <w:szCs w:val="24"/>
+                <w:lang w:val="en-US"/>
+              </w:rPr>
+              <w:t>параметры</w:t>
+            </w:r>
+            <w:proofErr w:type="spellEnd"/>
           </w:p>
         </w:tc>
         <w:tc>
@@ -8902,6 +10533,7 @@
                 <w:lang w:val="en-US"/>
               </w:rPr>
             </w:pPr>
+            <w:proofErr w:type="spellStart"/>
             <w:r>
               <w:rPr>
                 <w:sz w:val="24"/>
@@ -8910,6 +10542,7 @@
               </w:rPr>
               <w:t>Описание</w:t>
             </w:r>
+            <w:proofErr w:type="spellEnd"/>
           </w:p>
         </w:tc>
       </w:tr>
@@ -8932,6 +10565,7 @@
                 <w:lang w:val="en-US"/>
               </w:rPr>
             </w:pPr>
+            <w:proofErr w:type="spellStart"/>
             <w:r>
               <w:rPr>
                 <w:sz w:val="24"/>
@@ -8940,6 +10574,7 @@
               </w:rPr>
               <w:t>CreateLine</w:t>
             </w:r>
+            <w:proofErr w:type="spellEnd"/>
           </w:p>
         </w:tc>
         <w:tc>
@@ -9020,14 +10655,34 @@
                 <w:lang w:val="en-US"/>
               </w:rPr>
             </w:pPr>
-            <w:r>
-              <w:rPr>
-                <w:sz w:val="24"/>
-                <w:szCs w:val="24"/>
-                <w:lang w:val="en-US"/>
-              </w:rPr>
-              <w:t>Создание линии</w:t>
-            </w:r>
+            <w:proofErr w:type="spellStart"/>
+            <w:r>
+              <w:rPr>
+                <w:sz w:val="24"/>
+                <w:szCs w:val="24"/>
+                <w:lang w:val="en-US"/>
+              </w:rPr>
+              <w:t>Создание</w:t>
+            </w:r>
+            <w:proofErr w:type="spellEnd"/>
+            <w:r>
+              <w:rPr>
+                <w:sz w:val="24"/>
+                <w:szCs w:val="24"/>
+                <w:lang w:val="en-US"/>
+              </w:rPr>
+              <w:t xml:space="preserve"> </w:t>
+            </w:r>
+            <w:proofErr w:type="spellStart"/>
+            <w:r>
+              <w:rPr>
+                <w:sz w:val="24"/>
+                <w:szCs w:val="24"/>
+                <w:lang w:val="en-US"/>
+              </w:rPr>
+              <w:t>линии</w:t>
+            </w:r>
+            <w:proofErr w:type="spellEnd"/>
           </w:p>
         </w:tc>
       </w:tr>
@@ -9078,8 +10733,18 @@
                 <w:szCs w:val="24"/>
                 <w:lang w:val="en-US"/>
               </w:rPr>
-              <w:t>Plan: ksEntity</w:t>
-            </w:r>
+              <w:t xml:space="preserve">Plan: </w:t>
+            </w:r>
+            <w:proofErr w:type="spellStart"/>
+            <w:r>
+              <w:rPr>
+                <w:sz w:val="24"/>
+                <w:szCs w:val="24"/>
+                <w:lang w:val="en-US"/>
+              </w:rPr>
+              <w:t>ksEntity</w:t>
+            </w:r>
+            <w:proofErr w:type="spellEnd"/>
           </w:p>
         </w:tc>
         <w:tc>
@@ -9097,14 +10762,34 @@
                 <w:lang w:val="en-US"/>
               </w:rPr>
             </w:pPr>
-            <w:r>
-              <w:rPr>
-                <w:sz w:val="24"/>
-                <w:szCs w:val="24"/>
-                <w:lang w:val="en-US"/>
-              </w:rPr>
-              <w:t>Создание эскиза</w:t>
-            </w:r>
+            <w:proofErr w:type="spellStart"/>
+            <w:r>
+              <w:rPr>
+                <w:sz w:val="24"/>
+                <w:szCs w:val="24"/>
+                <w:lang w:val="en-US"/>
+              </w:rPr>
+              <w:t>Создание</w:t>
+            </w:r>
+            <w:proofErr w:type="spellEnd"/>
+            <w:r>
+              <w:rPr>
+                <w:sz w:val="24"/>
+                <w:szCs w:val="24"/>
+                <w:lang w:val="en-US"/>
+              </w:rPr>
+              <w:t xml:space="preserve"> </w:t>
+            </w:r>
+            <w:proofErr w:type="spellStart"/>
+            <w:r>
+              <w:rPr>
+                <w:sz w:val="24"/>
+                <w:szCs w:val="24"/>
+                <w:lang w:val="en-US"/>
+              </w:rPr>
+              <w:t>эскиза</w:t>
+            </w:r>
+            <w:proofErr w:type="spellEnd"/>
           </w:p>
         </w:tc>
       </w:tr>
@@ -9155,7 +10840,43 @@
                 <w:szCs w:val="24"/>
                 <w:lang w:val="en-US"/>
               </w:rPr>
-              <w:t>forward: bool, type: short, depth: double, draftValue: double, draftOutward: bool</w:t>
+              <w:t xml:space="preserve">forward: bool, type: short, depth: double, </w:t>
+            </w:r>
+            <w:proofErr w:type="spellStart"/>
+            <w:r>
+              <w:rPr>
+                <w:sz w:val="24"/>
+                <w:szCs w:val="24"/>
+                <w:lang w:val="en-US"/>
+              </w:rPr>
+              <w:t>draftValue</w:t>
+            </w:r>
+            <w:proofErr w:type="spellEnd"/>
+            <w:r>
+              <w:rPr>
+                <w:sz w:val="24"/>
+                <w:szCs w:val="24"/>
+                <w:lang w:val="en-US"/>
+              </w:rPr>
+              <w:t xml:space="preserve">: double, </w:t>
+            </w:r>
+            <w:proofErr w:type="spellStart"/>
+            <w:r>
+              <w:rPr>
+                <w:sz w:val="24"/>
+                <w:szCs w:val="24"/>
+                <w:lang w:val="en-US"/>
+              </w:rPr>
+              <w:t>draftOutward</w:t>
+            </w:r>
+            <w:proofErr w:type="spellEnd"/>
+            <w:r>
+              <w:rPr>
+                <w:sz w:val="24"/>
+                <w:szCs w:val="24"/>
+                <w:lang w:val="en-US"/>
+              </w:rPr>
+              <w:t>: bool</w:t>
             </w:r>
           </w:p>
         </w:tc>
@@ -9174,14 +10895,34 @@
                 <w:lang w:val="en-US"/>
               </w:rPr>
             </w:pPr>
-            <w:r>
-              <w:rPr>
-                <w:sz w:val="24"/>
-                <w:szCs w:val="24"/>
-                <w:lang w:val="en-US"/>
-              </w:rPr>
-              <w:t>Выдавливание эскиза</w:t>
-            </w:r>
+            <w:proofErr w:type="spellStart"/>
+            <w:r>
+              <w:rPr>
+                <w:sz w:val="24"/>
+                <w:szCs w:val="24"/>
+                <w:lang w:val="en-US"/>
+              </w:rPr>
+              <w:t>Выдавливание</w:t>
+            </w:r>
+            <w:proofErr w:type="spellEnd"/>
+            <w:r>
+              <w:rPr>
+                <w:sz w:val="24"/>
+                <w:szCs w:val="24"/>
+                <w:lang w:val="en-US"/>
+              </w:rPr>
+              <w:t xml:space="preserve"> </w:t>
+            </w:r>
+            <w:proofErr w:type="spellStart"/>
+            <w:r>
+              <w:rPr>
+                <w:sz w:val="24"/>
+                <w:szCs w:val="24"/>
+                <w:lang w:val="en-US"/>
+              </w:rPr>
+              <w:t>эскиза</w:t>
+            </w:r>
+            <w:proofErr w:type="spellEnd"/>
           </w:p>
         </w:tc>
       </w:tr>
@@ -9201,6 +10942,7 @@
                 <w:lang w:val="en-US"/>
               </w:rPr>
             </w:pPr>
+            <w:proofErr w:type="spellStart"/>
             <w:r>
               <w:rPr>
                 <w:sz w:val="24"/>
@@ -9209,6 +10951,7 @@
               </w:rPr>
               <w:t>OpenFile</w:t>
             </w:r>
+            <w:proofErr w:type="spellEnd"/>
           </w:p>
         </w:tc>
         <w:tc>
@@ -9226,13 +10969,23 @@
                 <w:lang w:val="en-US"/>
               </w:rPr>
             </w:pPr>
-            <w:r>
-              <w:rPr>
-                <w:sz w:val="24"/>
-                <w:szCs w:val="24"/>
-                <w:lang w:val="en-US"/>
-              </w:rPr>
-              <w:t xml:space="preserve">PathName: </w:t>
+            <w:proofErr w:type="spellStart"/>
+            <w:r>
+              <w:rPr>
+                <w:sz w:val="24"/>
+                <w:szCs w:val="24"/>
+                <w:lang w:val="en-US"/>
+              </w:rPr>
+              <w:t>PathName</w:t>
+            </w:r>
+            <w:proofErr w:type="spellEnd"/>
+            <w:r>
+              <w:rPr>
+                <w:sz w:val="24"/>
+                <w:szCs w:val="24"/>
+                <w:lang w:val="en-US"/>
+              </w:rPr>
+              <w:t xml:space="preserve">: </w:t>
             </w:r>
             <w:r>
               <w:rPr>
@@ -9248,7 +11001,25 @@
                 <w:szCs w:val="24"/>
                 <w:lang w:val="en-US"/>
               </w:rPr>
-              <w:t>, Visible: bool, ReadOnly: bool</w:t>
+              <w:t xml:space="preserve">, Visible: bool, </w:t>
+            </w:r>
+            <w:proofErr w:type="spellStart"/>
+            <w:r>
+              <w:rPr>
+                <w:sz w:val="24"/>
+                <w:szCs w:val="24"/>
+                <w:lang w:val="en-US"/>
+              </w:rPr>
+              <w:t>ReadOnly</w:t>
+            </w:r>
+            <w:proofErr w:type="spellEnd"/>
+            <w:r>
+              <w:rPr>
+                <w:sz w:val="24"/>
+                <w:szCs w:val="24"/>
+                <w:lang w:val="en-US"/>
+              </w:rPr>
+              <w:t>: bool</w:t>
             </w:r>
           </w:p>
         </w:tc>
@@ -9267,14 +11038,34 @@
                 <w:lang w:val="en-US"/>
               </w:rPr>
             </w:pPr>
-            <w:r>
-              <w:rPr>
-                <w:sz w:val="24"/>
-                <w:szCs w:val="24"/>
-                <w:lang w:val="en-US"/>
-              </w:rPr>
-              <w:t>Открытие файла</w:t>
-            </w:r>
+            <w:proofErr w:type="spellStart"/>
+            <w:r>
+              <w:rPr>
+                <w:sz w:val="24"/>
+                <w:szCs w:val="24"/>
+                <w:lang w:val="en-US"/>
+              </w:rPr>
+              <w:t>Открытие</w:t>
+            </w:r>
+            <w:proofErr w:type="spellEnd"/>
+            <w:r>
+              <w:rPr>
+                <w:sz w:val="24"/>
+                <w:szCs w:val="24"/>
+                <w:lang w:val="en-US"/>
+              </w:rPr>
+              <w:t xml:space="preserve"> </w:t>
+            </w:r>
+            <w:proofErr w:type="spellStart"/>
+            <w:r>
+              <w:rPr>
+                <w:sz w:val="24"/>
+                <w:szCs w:val="24"/>
+                <w:lang w:val="en-US"/>
+              </w:rPr>
+              <w:t>файла</w:t>
+            </w:r>
+            <w:proofErr w:type="spellEnd"/>
           </w:p>
         </w:tc>
       </w:tr>
@@ -9294,6 +11085,7 @@
                 <w:lang w:val="en-US"/>
               </w:rPr>
             </w:pPr>
+            <w:proofErr w:type="spellStart"/>
             <w:r>
               <w:rPr>
                 <w:sz w:val="24"/>
@@ -9302,6 +11094,7 @@
               </w:rPr>
               <w:t>OpenCAD</w:t>
             </w:r>
+            <w:proofErr w:type="spellEnd"/>
           </w:p>
         </w:tc>
         <w:tc>
@@ -9325,8 +11118,18 @@
                 <w:szCs w:val="24"/>
                 <w:lang w:val="en-US"/>
               </w:rPr>
-              <w:t>Kompas: KompasObject</w:t>
-            </w:r>
+              <w:t xml:space="preserve">Kompas: </w:t>
+            </w:r>
+            <w:proofErr w:type="spellStart"/>
+            <w:r>
+              <w:rPr>
+                <w:sz w:val="24"/>
+                <w:szCs w:val="24"/>
+                <w:lang w:val="en-US"/>
+              </w:rPr>
+              <w:t>KompasObject</w:t>
+            </w:r>
+            <w:proofErr w:type="spellEnd"/>
           </w:p>
         </w:tc>
         <w:tc>
@@ -9344,13 +11147,23 @@
                 <w:lang w:val="en-US"/>
               </w:rPr>
             </w:pPr>
-            <w:r>
-              <w:rPr>
-                <w:sz w:val="24"/>
-                <w:szCs w:val="24"/>
-                <w:lang w:val="en-US"/>
-              </w:rPr>
-              <w:t>Открытие Компас3D</w:t>
+            <w:proofErr w:type="spellStart"/>
+            <w:r>
+              <w:rPr>
+                <w:sz w:val="24"/>
+                <w:szCs w:val="24"/>
+                <w:lang w:val="en-US"/>
+              </w:rPr>
+              <w:t>Открытие</w:t>
+            </w:r>
+            <w:proofErr w:type="spellEnd"/>
+            <w:r>
+              <w:rPr>
+                <w:sz w:val="24"/>
+                <w:szCs w:val="24"/>
+                <w:lang w:val="en-US"/>
+              </w:rPr>
+              <w:t xml:space="preserve"> Компас3D</w:t>
             </w:r>
           </w:p>
         </w:tc>
@@ -9538,6 +11351,7 @@
               </w:rPr>
               <w:t>M</w:t>
             </w:r>
+            <w:proofErr w:type="spellStart"/>
             <w:r>
               <w:rPr>
                 <w:rFonts w:cs="Times New Roman"/>
@@ -9547,6 +11361,7 @@
               </w:rPr>
               <w:t>axValue</w:t>
             </w:r>
+            <w:proofErr w:type="spellEnd"/>
           </w:p>
         </w:tc>
         <w:tc>
@@ -9634,6 +11449,7 @@
                 <w:lang w:val="en-US"/>
               </w:rPr>
             </w:pPr>
+            <w:proofErr w:type="spellStart"/>
             <w:r>
               <w:rPr>
                 <w:rFonts w:cs="Times New Roman"/>
@@ -9643,6 +11459,7 @@
               </w:rPr>
               <w:t>MinValue</w:t>
             </w:r>
+            <w:proofErr w:type="spellEnd"/>
           </w:p>
         </w:tc>
         <w:tc>
@@ -9871,8 +11688,8 @@
         <w:ind w:firstLine="0"/>
         <w:jc w:val="center"/>
       </w:pPr>
-      <w:commentRangeStart w:id="2"/>
       <w:commentRangeStart w:id="3"/>
+      <w:commentRangeStart w:id="4"/>
       <w:r>
         <w:rPr>
           <w:noProof/>
@@ -9920,23 +11737,23 @@
           </wp:inline>
         </w:drawing>
       </w:r>
-      <w:commentRangeEnd w:id="2"/>
+      <w:commentRangeEnd w:id="3"/>
       <w:r>
         <w:rPr>
           <w:rStyle w:val="af5"/>
           <w:sz w:val="28"/>
           <w:szCs w:val="28"/>
         </w:rPr>
-        <w:commentReference w:id="2"/>
-      </w:r>
-      <w:commentRangeEnd w:id="3"/>
+        <w:commentReference w:id="3"/>
+      </w:r>
+      <w:commentRangeEnd w:id="4"/>
       <w:r>
         <w:rPr>
           <w:rStyle w:val="af5"/>
           <w:sz w:val="28"/>
           <w:szCs w:val="28"/>
         </w:rPr>
-        <w:commentReference w:id="3"/>
+        <w:commentReference w:id="4"/>
       </w:r>
     </w:p>
     <w:p>
@@ -10309,12 +12126,14 @@
       <w:r>
         <w:t>://</w:t>
       </w:r>
+      <w:proofErr w:type="spellStart"/>
       <w:r>
         <w:rPr>
           <w:lang w:val="en-US"/>
         </w:rPr>
         <w:t>habr</w:t>
       </w:r>
+      <w:proofErr w:type="spellEnd"/>
       <w:r>
         <w:t>.</w:t>
       </w:r>
@@ -10327,12 +12146,14 @@
       <w:r>
         <w:t>/</w:t>
       </w:r>
+      <w:proofErr w:type="spellStart"/>
       <w:r>
         <w:rPr>
           <w:lang w:val="en-US"/>
         </w:rPr>
         <w:t>ru</w:t>
       </w:r>
+      <w:proofErr w:type="spellEnd"/>
       <w:r>
         <w:t>/</w:t>
       </w:r>
@@ -10634,6 +12455,56 @@
 
 <file path=word/comments.xml><?xml version="1.0" encoding="utf-8"?>
 <w:comments xmlns:wpc="http://schemas.microsoft.com/office/word/2010/wordprocessingCanvas" xmlns:cx="http://schemas.microsoft.com/office/drawing/2014/chartex" xmlns:cx1="http://schemas.microsoft.com/office/drawing/2015/9/8/chartex" xmlns:cx2="http://schemas.microsoft.com/office/drawing/2015/10/21/chartex" xmlns:cx3="http://schemas.microsoft.com/office/drawing/2016/5/9/chartex" xmlns:cx4="http://schemas.microsoft.com/office/drawing/2016/5/10/chartex" xmlns:cx5="http://schemas.microsoft.com/office/drawing/2016/5/11/chartex" xmlns:cx6="http://schemas.microsoft.com/office/drawing/2016/5/12/chartex" xmlns:cx7="http://schemas.microsoft.com/office/drawing/2016/5/13/chartex" xmlns:cx8="http://schemas.microsoft.com/office/drawing/2016/5/14/chartex" xmlns:mc="http://schemas.openxmlformats.org/markup-compatibility/2006" xmlns:aink="http://schemas.microsoft.com/office/drawing/2016/ink" xmlns:am3d="http://schemas.microsoft.com/office/drawing/2017/model3d" xmlns:o="urn:schemas-microsoft-com:office:office" xmlns:oel="http://schemas.microsoft.com/office/2019/extlst" xmlns:r="http://schemas.openxmlformats.org/officeDocument/2006/relationships" xmlns:m="http://schemas.openxmlformats.org/officeDocument/2006/math" xmlns:v="urn:schemas-microsoft-com:vml" xmlns:wp14="http://schemas.microsoft.com/office/word/2010/wordprocessingDrawing" xmlns:wp="http://schemas.openxmlformats.org/drawingml/2006/wordprocessingDrawing" xmlns:w10="urn:schemas-microsoft-com:office:word" xmlns:w="http://schemas.openxmlformats.org/wordprocessingml/2006/main" xmlns:w14="http://schemas.microsoft.com/office/word/2010/wordml" xmlns:w15="http://schemas.microsoft.com/office/word/2012/wordml" xmlns:w16cex="http://schemas.microsoft.com/office/word/2018/wordml/cex" xmlns:w16cid="http://schemas.microsoft.com/office/word/2016/wordml/cid" xmlns:w16="http://schemas.microsoft.com/office/word/2018/wordml" xmlns:w16du="http://schemas.microsoft.com/office/word/2023/wordml/word16du" xmlns:w16sdtdh="http://schemas.microsoft.com/office/word/2020/wordml/sdtdatahash" xmlns:w16sdtfl="http://schemas.microsoft.com/office/word/2024/wordml/sdtformatlock" xmlns:w16se="http://schemas.microsoft.com/office/word/2015/wordml/symex" xmlns:wpg="http://schemas.microsoft.com/office/word/2010/wordprocessingGroup" xmlns:wpi="http://schemas.microsoft.com/office/word/2010/wordprocessingInk" xmlns:wne="http://schemas.microsoft.com/office/word/2006/wordml" xmlns:wps="http://schemas.microsoft.com/office/word/2010/wordprocessingShape" mc:Ignorable="w14 w15 w16se w16cid w16 w16cex w16sdtdh w16sdtfl w16du wp14">
+  <w:comment w:id="2" w:author="Kalentyev Alexey" w:date="2025-11-18T14:40:00Z" w:initials="KA">
+    <w:p>
+      <w:pPr>
+        <w:pStyle w:val="af6"/>
+      </w:pPr>
+      <w:r>
+        <w:rPr>
+          <w:rStyle w:val="af5"/>
+        </w:rPr>
+        <w:annotationRef/>
+      </w:r>
+      <w:r>
+        <w:t xml:space="preserve">Using - </w:t>
+      </w:r>
+      <w:r>
+        <w:rPr>
+          <w:lang w:val="ru-RU"/>
+        </w:rPr>
+        <w:t>неправильная связь</w:t>
+      </w:r>
+    </w:p>
+    <w:p>
+      <w:pPr>
+        <w:pStyle w:val="af6"/>
+      </w:pPr>
+      <w:r>
+        <w:t xml:space="preserve">Parameters, Parameter - </w:t>
+      </w:r>
+      <w:r>
+        <w:rPr>
+          <w:lang w:val="ru-RU"/>
+        </w:rPr>
+        <w:t>нет публичных ручек для взаимодействия.</w:t>
+      </w:r>
+    </w:p>
+    <w:p>
+      <w:pPr>
+        <w:pStyle w:val="af6"/>
+      </w:pPr>
+      <w:r>
+        <w:t xml:space="preserve">Builder - </w:t>
+      </w:r>
+      <w:r>
+        <w:rPr>
+          <w:lang w:val="ru-RU"/>
+        </w:rPr>
+        <w:t>нужны типы в методах</w:t>
+      </w:r>
+    </w:p>
+  </w:comment>
   <w:comment w:id="0" w:author="Kalentyev Alexey" w:date="2025-11-18T13:21:00Z" w:initials="KA">
     <w:p>
       <w:pPr>
@@ -10783,7 +12654,7 @@
       </w:r>
     </w:p>
   </w:comment>
-  <w:comment w:id="2" w:author="Kalentyev Alexey" w:date="2025-11-18T13:25:00Z" w:initials="KA">
+  <w:comment w:id="3" w:author="Kalentyev Alexey" w:date="2025-11-18T13:25:00Z" w:initials="KA">
     <w:p>
       <w:pPr>
         <w:pStyle w:val="af6"/>
@@ -10833,7 +12704,7 @@
       </w:r>
     </w:p>
   </w:comment>
-  <w:comment w:id="3" w:author="Олег Заварыкин" w:date="2025-11-18T12:14:00Z" w:initials="ОЗ">
+  <w:comment w:id="4" w:author="Олег Заварыкин" w:date="2025-11-18T12:14:00Z" w:initials="ОЗ">
     <w:p>
       <w:pPr>
         <w:pStyle w:val="af6"/>
@@ -10891,6 +12762,7 @@
 
 <file path=word/commentsExtended.xml><?xml version="1.0" encoding="utf-8"?>
 <w15:commentsEx xmlns:wpc="http://schemas.microsoft.com/office/word/2010/wordprocessingCanvas" xmlns:cx="http://schemas.microsoft.com/office/drawing/2014/chartex" xmlns:cx1="http://schemas.microsoft.com/office/drawing/2015/9/8/chartex" xmlns:cx2="http://schemas.microsoft.com/office/drawing/2015/10/21/chartex" xmlns:cx3="http://schemas.microsoft.com/office/drawing/2016/5/9/chartex" xmlns:cx4="http://schemas.microsoft.com/office/drawing/2016/5/10/chartex" xmlns:cx5="http://schemas.microsoft.com/office/drawing/2016/5/11/chartex" xmlns:cx6="http://schemas.microsoft.com/office/drawing/2016/5/12/chartex" xmlns:cx7="http://schemas.microsoft.com/office/drawing/2016/5/13/chartex" xmlns:cx8="http://schemas.microsoft.com/office/drawing/2016/5/14/chartex" xmlns:mc="http://schemas.openxmlformats.org/markup-compatibility/2006" xmlns:aink="http://schemas.microsoft.com/office/drawing/2016/ink" xmlns:am3d="http://schemas.microsoft.com/office/drawing/2017/model3d" xmlns:o="urn:schemas-microsoft-com:office:office" xmlns:oel="http://schemas.microsoft.com/office/2019/extlst" xmlns:r="http://schemas.openxmlformats.org/officeDocument/2006/relationships" xmlns:m="http://schemas.openxmlformats.org/officeDocument/2006/math" xmlns:v="urn:schemas-microsoft-com:vml" xmlns:wp14="http://schemas.microsoft.com/office/word/2010/wordprocessingDrawing" xmlns:wp="http://schemas.openxmlformats.org/drawingml/2006/wordprocessingDrawing" xmlns:w10="urn:schemas-microsoft-com:office:word" xmlns:w="http://schemas.openxmlformats.org/wordprocessingml/2006/main" xmlns:w14="http://schemas.microsoft.com/office/word/2010/wordml" xmlns:w15="http://schemas.microsoft.com/office/word/2012/wordml" xmlns:w16cex="http://schemas.microsoft.com/office/word/2018/wordml/cex" xmlns:w16cid="http://schemas.microsoft.com/office/word/2016/wordml/cid" xmlns:w16="http://schemas.microsoft.com/office/word/2018/wordml" xmlns:w16du="http://schemas.microsoft.com/office/word/2023/wordml/word16du" xmlns:w16sdtdh="http://schemas.microsoft.com/office/word/2020/wordml/sdtdatahash" xmlns:w16sdtfl="http://schemas.microsoft.com/office/word/2024/wordml/sdtformatlock" xmlns:w16se="http://schemas.microsoft.com/office/word/2015/wordml/symex" xmlns:wpg="http://schemas.microsoft.com/office/word/2010/wordprocessingGroup" xmlns:wpi="http://schemas.microsoft.com/office/word/2010/wordprocessingInk" xmlns:wne="http://schemas.microsoft.com/office/word/2006/wordml" xmlns:wps="http://schemas.microsoft.com/office/word/2010/wordprocessingShape" mc:Ignorable="w14 w15 w16se w16cid w16 w16cex w16sdtdh w16sdtfl w16du wp14">
+  <w15:commentEx w15:paraId="299766DF" w15:done="0"/>
   <w15:commentEx w15:paraId="34A813E6" w15:done="1"/>
   <w15:commentEx w15:paraId="37C692D8" w15:paraIdParent="34A813E6" w15:done="1"/>
   <w15:commentEx w15:paraId="0C6B3BE1" w15:done="1"/>
@@ -10900,6 +12772,7 @@
 
 <file path=word/commentsExtensible.xml><?xml version="1.0" encoding="utf-8"?>
 <w16cex:commentsExtensible xmlns:wpc="http://schemas.microsoft.com/office/word/2010/wordprocessingCanvas" xmlns:cx="http://schemas.microsoft.com/office/drawing/2014/chartex" xmlns:cx1="http://schemas.microsoft.com/office/drawing/2015/9/8/chartex" xmlns:cx2="http://schemas.microsoft.com/office/drawing/2015/10/21/chartex" xmlns:cx3="http://schemas.microsoft.com/office/drawing/2016/5/9/chartex" xmlns:cx4="http://schemas.microsoft.com/office/drawing/2016/5/10/chartex" xmlns:cx5="http://schemas.microsoft.com/office/drawing/2016/5/11/chartex" xmlns:cx6="http://schemas.microsoft.com/office/drawing/2016/5/12/chartex" xmlns:cx7="http://schemas.microsoft.com/office/drawing/2016/5/13/chartex" xmlns:cx8="http://schemas.microsoft.com/office/drawing/2016/5/14/chartex" xmlns:cr="http://schemas.microsoft.com/office/comments/2020/reactions" xmlns:mc="http://schemas.openxmlformats.org/markup-compatibility/2006" xmlns:aink="http://schemas.microsoft.com/office/drawing/2016/ink" xmlns:am3d="http://schemas.microsoft.com/office/drawing/2017/model3d" xmlns:o="urn:schemas-microsoft-com:office:office" xmlns:oel="http://schemas.microsoft.com/office/2019/extlst" xmlns:r="http://schemas.openxmlformats.org/officeDocument/2006/relationships" xmlns:m="http://schemas.openxmlformats.org/officeDocument/2006/math" xmlns:v="urn:schemas-microsoft-com:vml" xmlns:wp14="http://schemas.microsoft.com/office/word/2010/wordprocessingDrawing" xmlns:wp="http://schemas.openxmlformats.org/drawingml/2006/wordprocessingDrawing" xmlns:w10="urn:schemas-microsoft-com:office:word" xmlns:w="http://schemas.openxmlformats.org/wordprocessingml/2006/main" xmlns:w14="http://schemas.microsoft.com/office/word/2010/wordml" xmlns:w15="http://schemas.microsoft.com/office/word/2012/wordml" xmlns:w16cex="http://schemas.microsoft.com/office/word/2018/wordml/cex" xmlns:w16cid="http://schemas.microsoft.com/office/word/2016/wordml/cid" xmlns:w16="http://schemas.microsoft.com/office/word/2018/wordml" xmlns:w16du="http://schemas.microsoft.com/office/word/2023/wordml/word16du" xmlns:w16sdtdh="http://schemas.microsoft.com/office/word/2020/wordml/sdtdatahash" xmlns:w16sdtfl="http://schemas.microsoft.com/office/word/2024/wordml/sdtformatlock" xmlns:w16se="http://schemas.microsoft.com/office/word/2015/wordml/symex" xmlns:wpg="http://schemas.microsoft.com/office/word/2010/wordprocessingGroup" xmlns:wpi="http://schemas.microsoft.com/office/word/2010/wordprocessingInk" xmlns:wne="http://schemas.microsoft.com/office/word/2006/wordml" xmlns:wps="http://schemas.microsoft.com/office/word/2010/wordprocessingShape" mc:Ignorable="w14 w15 w16se w16cid w16 w16cex w16sdtdh w16sdtfl cr w16du wp14">
+  <w16cex:commentExtensible w16cex:durableId="783964C9" w16cex:dateUtc="2025-11-18T07:40:00Z"/>
   <w16cex:commentExtensible w16cex:durableId="0001F77C" w16cex:dateUtc="2025-11-18T06:21:00Z"/>
   <w16cex:commentExtensible w16cex:durableId="2202FA24" w16cex:dateUtc="2025-11-18T06:52:00Z"/>
   <w16cex:commentExtensible w16cex:durableId="4C591540" w16cex:dateUtc="2025-11-18T06:25:00Z"/>
@@ -10909,6 +12782,7 @@
 
 <file path=word/commentsIds.xml><?xml version="1.0" encoding="utf-8"?>
 <w16cid:commentsIds xmlns:wpc="http://schemas.microsoft.com/office/word/2010/wordprocessingCanvas" xmlns:cx="http://schemas.microsoft.com/office/drawing/2014/chartex" xmlns:cx1="http://schemas.microsoft.com/office/drawing/2015/9/8/chartex" xmlns:cx2="http://schemas.microsoft.com/office/drawing/2015/10/21/chartex" xmlns:cx3="http://schemas.microsoft.com/office/drawing/2016/5/9/chartex" xmlns:cx4="http://schemas.microsoft.com/office/drawing/2016/5/10/chartex" xmlns:cx5="http://schemas.microsoft.com/office/drawing/2016/5/11/chartex" xmlns:cx6="http://schemas.microsoft.com/office/drawing/2016/5/12/chartex" xmlns:cx7="http://schemas.microsoft.com/office/drawing/2016/5/13/chartex" xmlns:cx8="http://schemas.microsoft.com/office/drawing/2016/5/14/chartex" xmlns:mc="http://schemas.openxmlformats.org/markup-compatibility/2006" xmlns:aink="http://schemas.microsoft.com/office/drawing/2016/ink" xmlns:am3d="http://schemas.microsoft.com/office/drawing/2017/model3d" xmlns:o="urn:schemas-microsoft-com:office:office" xmlns:oel="http://schemas.microsoft.com/office/2019/extlst" xmlns:r="http://schemas.openxmlformats.org/officeDocument/2006/relationships" xmlns:m="http://schemas.openxmlformats.org/officeDocument/2006/math" xmlns:v="urn:schemas-microsoft-com:vml" xmlns:wp14="http://schemas.microsoft.com/office/word/2010/wordprocessingDrawing" xmlns:wp="http://schemas.openxmlformats.org/drawingml/2006/wordprocessingDrawing" xmlns:w10="urn:schemas-microsoft-com:office:word" xmlns:w="http://schemas.openxmlformats.org/wordprocessingml/2006/main" xmlns:w14="http://schemas.microsoft.com/office/word/2010/wordml" xmlns:w15="http://schemas.microsoft.com/office/word/2012/wordml" xmlns:w16cex="http://schemas.microsoft.com/office/word/2018/wordml/cex" xmlns:w16cid="http://schemas.microsoft.com/office/word/2016/wordml/cid" xmlns:w16="http://schemas.microsoft.com/office/word/2018/wordml" xmlns:w16du="http://schemas.microsoft.com/office/word/2023/wordml/word16du" xmlns:w16sdtdh="http://schemas.microsoft.com/office/word/2020/wordml/sdtdatahash" xmlns:w16sdtfl="http://schemas.microsoft.com/office/word/2024/wordml/sdtformatlock" xmlns:w16se="http://schemas.microsoft.com/office/word/2015/wordml/symex" xmlns:wpg="http://schemas.microsoft.com/office/word/2010/wordprocessingGroup" xmlns:wpi="http://schemas.microsoft.com/office/word/2010/wordprocessingInk" xmlns:wne="http://schemas.microsoft.com/office/word/2006/wordml" xmlns:wps="http://schemas.microsoft.com/office/word/2010/wordprocessingShape" mc:Ignorable="w14 w15 w16se w16cid w16 w16cex w16sdtdh w16sdtfl w16du wp14">
+  <w16cid:commentId w16cid:paraId="299766DF" w16cid:durableId="783964C9"/>
   <w16cid:commentId w16cid:paraId="34A813E6" w16cid:durableId="0001F77C"/>
   <w16cid:commentId w16cid:paraId="37C692D8" w16cid:durableId="2202FA24"/>
   <w16cid:commentId w16cid:paraId="0C6B3BE1" w16cid:durableId="4C591540"/>

--- a/docs/Проект Системы.docx
+++ b/docs/Проект Системы.docx
@@ -357,23 +357,13 @@
         </w:rPr>
         <w:t xml:space="preserve">_________ </w:t>
       </w:r>
-      <w:proofErr w:type="spellStart"/>
       <w:r>
         <w:rPr>
           <w:rFonts w:eastAsia="Times New Roman" w:cs="Times New Roman"/>
           <w:color w:val="000000"/>
           <w:szCs w:val="22"/>
         </w:rPr>
-        <w:t>Заварыкин</w:t>
-      </w:r>
-      <w:proofErr w:type="spellEnd"/>
-      <w:r>
-        <w:rPr>
-          <w:rFonts w:eastAsia="Times New Roman" w:cs="Times New Roman"/>
-          <w:color w:val="000000"/>
-          <w:szCs w:val="22"/>
-        </w:rPr>
-        <w:t xml:space="preserve"> О.Д.</w:t>
+        <w:t>Заварыкин О.Д.</w:t>
       </w:r>
     </w:p>
     <w:p>
@@ -402,19 +392,57 @@
           <w:color w:val="000000"/>
           <w:szCs w:val="22"/>
         </w:rPr>
-        <w:t>«__</w:t>
-      </w:r>
-      <w:proofErr w:type="gramStart"/>
-      <w:r>
+        <w:t>«___»  ________________ 2025 г.</w:t>
+      </w:r>
+    </w:p>
+    <w:p>
+      <w:pPr>
+        <w:ind w:left="3451" w:hanging="10"/>
+        <w:jc w:val="center"/>
+        <w:rPr>
+          <w:rFonts w:eastAsia="Times New Roman" w:cs="Times New Roman"/>
+          <w:color w:val="000000"/>
+          <w:szCs w:val="22"/>
+        </w:rPr>
+      </w:pPr>
+      <w:r>
+        <w:rPr>
+          <w:rFonts w:eastAsia="Times New Roman" w:cs="Times New Roman"/>
+          <w:color w:val="000000"/>
+          <w:szCs w:val="22"/>
+        </w:rPr>
+        <w:t xml:space="preserve">Проверил: </w:t>
+      </w:r>
+    </w:p>
+    <w:p>
+      <w:pPr>
+        <w:ind w:left="5814" w:right="59" w:firstLine="0"/>
+        <w:rPr>
+          <w:rFonts w:eastAsia="Times New Roman" w:cs="Times New Roman"/>
+          <w:color w:val="000000"/>
+          <w:szCs w:val="22"/>
+        </w:rPr>
+      </w:pPr>
+      <w:r>
+        <w:rPr>
+          <w:rFonts w:eastAsia="Times New Roman" w:cs="Times New Roman"/>
+          <w:color w:val="000000"/>
+          <w:szCs w:val="22"/>
+        </w:rPr>
+        <w:t xml:space="preserve">к.т.н., доцент каф. КСУП __________ Калентьев А.А. </w:t>
+      </w:r>
+    </w:p>
+    <w:p>
+      <w:pPr>
+        <w:ind w:firstLine="0"/>
+        <w:jc w:val="right"/>
         <w:rPr>
           <w:rFonts w:eastAsia="Times New Roman" w:cs="Times New Roman"/>
           <w:bCs/>
           <w:color w:val="000000"/>
           <w:szCs w:val="22"/>
         </w:rPr>
-        <w:t>_»  _</w:t>
-      </w:r>
-      <w:proofErr w:type="gramEnd"/>
+      </w:pPr>
       <w:r>
         <w:rPr>
           <w:rFonts w:eastAsia="Times New Roman" w:cs="Times New Roman"/>
@@ -422,103 +450,7 @@
           <w:color w:val="000000"/>
           <w:szCs w:val="22"/>
         </w:rPr>
-        <w:t>_______________ 2025 г.</w:t>
-      </w:r>
-    </w:p>
-    <w:p>
-      <w:pPr>
-        <w:ind w:left="3451" w:hanging="10"/>
-        <w:jc w:val="center"/>
-        <w:rPr>
-          <w:rFonts w:eastAsia="Times New Roman" w:cs="Times New Roman"/>
-          <w:color w:val="000000"/>
-          <w:szCs w:val="22"/>
-        </w:rPr>
-      </w:pPr>
-      <w:r>
-        <w:rPr>
-          <w:rFonts w:eastAsia="Times New Roman" w:cs="Times New Roman"/>
-          <w:color w:val="000000"/>
-          <w:szCs w:val="22"/>
-        </w:rPr>
-        <w:t xml:space="preserve">Проверил: </w:t>
-      </w:r>
-    </w:p>
-    <w:p>
-      <w:pPr>
-        <w:ind w:left="5814" w:right="59" w:firstLine="0"/>
-        <w:rPr>
-          <w:rFonts w:eastAsia="Times New Roman" w:cs="Times New Roman"/>
-          <w:color w:val="000000"/>
-          <w:szCs w:val="22"/>
-        </w:rPr>
-      </w:pPr>
-      <w:r>
-        <w:rPr>
-          <w:rFonts w:eastAsia="Times New Roman" w:cs="Times New Roman"/>
-          <w:color w:val="000000"/>
-          <w:szCs w:val="22"/>
-        </w:rPr>
-        <w:t xml:space="preserve">к.т.н., доцент каф. КСУП __________ </w:t>
-      </w:r>
-      <w:proofErr w:type="spellStart"/>
-      <w:r>
-        <w:rPr>
-          <w:rFonts w:eastAsia="Times New Roman" w:cs="Times New Roman"/>
-          <w:color w:val="000000"/>
-          <w:szCs w:val="22"/>
-        </w:rPr>
-        <w:t>Калентьев</w:t>
-      </w:r>
-      <w:proofErr w:type="spellEnd"/>
-      <w:r>
-        <w:rPr>
-          <w:rFonts w:eastAsia="Times New Roman" w:cs="Times New Roman"/>
-          <w:color w:val="000000"/>
-          <w:szCs w:val="22"/>
-        </w:rPr>
-        <w:t xml:space="preserve"> А.А. </w:t>
-      </w:r>
-    </w:p>
-    <w:p>
-      <w:pPr>
-        <w:ind w:firstLine="0"/>
-        <w:jc w:val="right"/>
-        <w:rPr>
-          <w:rFonts w:eastAsia="Times New Roman" w:cs="Times New Roman"/>
-          <w:bCs/>
-          <w:color w:val="000000"/>
-          <w:szCs w:val="22"/>
-        </w:rPr>
-      </w:pPr>
-      <w:r>
-        <w:rPr>
-          <w:rFonts w:eastAsia="Times New Roman" w:cs="Times New Roman"/>
-          <w:bCs/>
-          <w:color w:val="000000"/>
-          <w:szCs w:val="22"/>
-        </w:rPr>
-        <w:t>«__</w:t>
-      </w:r>
-      <w:proofErr w:type="gramStart"/>
-      <w:r>
-        <w:rPr>
-          <w:rFonts w:eastAsia="Times New Roman" w:cs="Times New Roman"/>
-          <w:bCs/>
-          <w:color w:val="000000"/>
-          <w:szCs w:val="22"/>
-        </w:rPr>
-        <w:t>_»  _</w:t>
-      </w:r>
-      <w:proofErr w:type="gramEnd"/>
-      <w:r>
-        <w:rPr>
-          <w:rFonts w:eastAsia="Times New Roman" w:cs="Times New Roman"/>
-          <w:bCs/>
-          <w:color w:val="000000"/>
-          <w:szCs w:val="22"/>
-        </w:rPr>
-        <w:t>_______________ 2025 г.</w:t>
+        <w:t>«___»  ________________ 2025 г.</w:t>
       </w:r>
     </w:p>
     <w:p>
@@ -604,15 +536,7 @@
         <w:t>КОМПАС-3D широко используется для проектирования изделий основного и вспомогательного производств в таких отраслях промышленности, как машиностроение (транспортное, сельскохозяйственное, энергетическое, нефтегазовое, химическое</w:t>
       </w:r>
       <w:r>
-        <w:t xml:space="preserve"> и т.д.), приборостроение, авиастроение, судостроение, станкостроение, вагоностроение, металлургия, промышленное и гражданское строительство, товары народного потребления и т. </w:t>
-      </w:r>
-      <w:proofErr w:type="gramStart"/>
-      <w:r>
-        <w:t>д.[</w:t>
-      </w:r>
-      <w:proofErr w:type="gramEnd"/>
-      <w:r>
-        <w:t>1]</w:t>
+        <w:t xml:space="preserve"> и т.д.), приборостроение, авиастроение, судостроение, станкостроение, вагоностроение, металлургия, промышленное и гражданское строительство, товары народного потребления и т. д.[1]</w:t>
       </w:r>
     </w:p>
     <w:p>
@@ -751,15 +675,7 @@
         <w:t> </w:t>
       </w:r>
       <w:r>
-        <w:t xml:space="preserve">(Application </w:t>
-      </w:r>
-      <w:proofErr w:type="spellStart"/>
-      <w:r>
-        <w:t>Programming</w:t>
-      </w:r>
-      <w:proofErr w:type="spellEnd"/>
-      <w:r>
-        <w:t xml:space="preserve"> Interface)</w:t>
+        <w:t>(Application Programming Interface)</w:t>
       </w:r>
       <w:r>
         <w:t> –</w:t>
@@ -920,13 +836,8 @@
         <w:t xml:space="preserve">Зарегистрировать библиотеку в системе КОМПАС (а именно реализовать статический метод </w:t>
       </w:r>
       <w:r>
-        <w:t xml:space="preserve">типа. </w:t>
-      </w:r>
-      <w:proofErr w:type="spellStart"/>
-      <w:r>
-        <w:t>htmSample</w:t>
-      </w:r>
-      <w:proofErr w:type="spellEnd"/>
+        <w:t>типа. htmSample</w:t>
+      </w:r>
       <w:r>
         <w:t xml:space="preserve"> с рядом настроек)</w:t>
       </w:r>
@@ -942,14 +853,12 @@
       <w:r>
         <w:t xml:space="preserve">Зарегистрировать библиотеку на компьютере пользователя, воспользовавшись утилитой </w:t>
       </w:r>
-      <w:proofErr w:type="spellStart"/>
       <w:r>
         <w:rPr>
           <w:lang w:val="en-US"/>
         </w:rPr>
         <w:t>RegAsm</w:t>
       </w:r>
-      <w:proofErr w:type="spellEnd"/>
       <w:r>
         <w:t>.</w:t>
       </w:r>
@@ -1076,14 +985,12 @@
                 <w:rFonts w:cs="Times New Roman"/>
               </w:rPr>
             </w:pPr>
-            <w:proofErr w:type="spellStart"/>
             <w:r>
               <w:rPr>
                 <w:rFonts w:cs="Times New Roman"/>
               </w:rPr>
               <w:t>KompasObject</w:t>
             </w:r>
-            <w:proofErr w:type="spellEnd"/>
           </w:p>
         </w:tc>
         <w:tc>
@@ -1122,14 +1029,12 @@
                 <w:rFonts w:cs="Times New Roman"/>
               </w:rPr>
             </w:pPr>
-            <w:proofErr w:type="spellStart"/>
             <w:r>
               <w:rPr>
                 <w:rFonts w:cs="Times New Roman"/>
               </w:rPr>
               <w:t>ksEntity</w:t>
             </w:r>
-            <w:proofErr w:type="spellEnd"/>
           </w:p>
         </w:tc>
         <w:tc>
@@ -1212,14 +1117,12 @@
                 <w:rFonts w:cs="Times New Roman"/>
               </w:rPr>
             </w:pPr>
-            <w:proofErr w:type="spellStart"/>
             <w:r>
               <w:rPr>
                 <w:rFonts w:cs="Times New Roman"/>
               </w:rPr>
               <w:t>ksSketchDefinition</w:t>
             </w:r>
-            <w:proofErr w:type="spellEnd"/>
           </w:p>
         </w:tc>
         <w:tc>
@@ -1395,14 +1298,12 @@
                 <w:rFonts w:cs="Times New Roman"/>
               </w:rPr>
             </w:pPr>
-            <w:proofErr w:type="spellStart"/>
             <w:r>
               <w:rPr>
                 <w:rFonts w:cs="Times New Roman"/>
               </w:rPr>
               <w:t>ksPart</w:t>
             </w:r>
-            <w:proofErr w:type="spellEnd"/>
           </w:p>
         </w:tc>
         <w:tc>
@@ -1441,14 +1342,12 @@
                 <w:rFonts w:cs="Times New Roman"/>
               </w:rPr>
             </w:pPr>
-            <w:proofErr w:type="spellStart"/>
             <w:r>
               <w:rPr>
                 <w:rFonts w:cs="Times New Roman"/>
               </w:rPr>
               <w:t>ksBaseExtrusionDefinition</w:t>
             </w:r>
-            <w:proofErr w:type="spellEnd"/>
           </w:p>
         </w:tc>
         <w:tc>
@@ -1487,14 +1386,12 @@
                 <w:rFonts w:cs="Times New Roman"/>
               </w:rPr>
             </w:pPr>
-            <w:proofErr w:type="spellStart"/>
             <w:r>
               <w:rPr>
                 <w:rFonts w:cs="Times New Roman"/>
               </w:rPr>
               <w:t>ksBossRotatedDefinition</w:t>
             </w:r>
-            <w:proofErr w:type="spellEnd"/>
           </w:p>
         </w:tc>
         <w:tc>
@@ -1533,14 +1430,12 @@
                 <w:rFonts w:cs="Times New Roman"/>
               </w:rPr>
             </w:pPr>
-            <w:proofErr w:type="spellStart"/>
             <w:r>
               <w:rPr>
                 <w:rFonts w:cs="Times New Roman"/>
               </w:rPr>
               <w:t>ksCutExtrusionDefinition</w:t>
             </w:r>
-            <w:proofErr w:type="spellEnd"/>
           </w:p>
         </w:tc>
         <w:tc>
@@ -1579,14 +1474,12 @@
                 <w:rFonts w:cs="Times New Roman"/>
               </w:rPr>
             </w:pPr>
-            <w:proofErr w:type="spellStart"/>
             <w:r>
               <w:rPr>
                 <w:rFonts w:cs="Times New Roman"/>
               </w:rPr>
               <w:t>ksEdgeFilletDefinition</w:t>
             </w:r>
-            <w:proofErr w:type="spellEnd"/>
           </w:p>
         </w:tc>
         <w:tc>
@@ -1643,16 +1536,8 @@
         <w:rPr>
           <w:rFonts w:cs="Times New Roman"/>
         </w:rPr>
-        <w:t xml:space="preserve"> Методы интерфейса </w:t>
-      </w:r>
-      <w:proofErr w:type="spellStart"/>
-      <w:r>
-        <w:rPr>
-          <w:rFonts w:cs="Times New Roman"/>
-        </w:rPr>
-        <w:t>KompasObject</w:t>
-      </w:r>
-      <w:proofErr w:type="spellEnd"/>
+        <w:t xml:space="preserve"> Методы интерфейса KompasObject</w:t>
+      </w:r>
     </w:p>
     <w:tbl>
       <w:tblPr>
@@ -1774,21 +1659,7 @@
               <w:rPr>
                 <w:rFonts w:cs="Times New Roman"/>
               </w:rPr>
-              <w:t>Document3</w:t>
-            </w:r>
-            <w:proofErr w:type="gramStart"/>
-            <w:r>
-              <w:rPr>
-                <w:rFonts w:cs="Times New Roman"/>
-              </w:rPr>
-              <w:t>D(</w:t>
-            </w:r>
-            <w:proofErr w:type="gramEnd"/>
-            <w:r>
-              <w:rPr>
-                <w:rFonts w:cs="Times New Roman"/>
-              </w:rPr>
-              <w:t>)</w:t>
+              <w:t>Document3D()</w:t>
             </w:r>
           </w:p>
         </w:tc>
@@ -1870,27 +1741,11 @@
                 <w:rFonts w:cs="Times New Roman"/>
               </w:rPr>
             </w:pPr>
-            <w:proofErr w:type="spellStart"/>
-            <w:proofErr w:type="gramStart"/>
-            <w:r>
-              <w:rPr>
-                <w:rFonts w:cs="Times New Roman"/>
-              </w:rPr>
-              <w:t>ActivateControllerAPI</w:t>
-            </w:r>
-            <w:proofErr w:type="spellEnd"/>
-            <w:r>
-              <w:rPr>
-                <w:rFonts w:cs="Times New Roman"/>
-              </w:rPr>
-              <w:t>(</w:t>
-            </w:r>
-            <w:proofErr w:type="gramEnd"/>
-            <w:r>
-              <w:rPr>
-                <w:rFonts w:cs="Times New Roman"/>
-              </w:rPr>
-              <w:t>)</w:t>
+            <w:r>
+              <w:rPr>
+                <w:rFonts w:cs="Times New Roman"/>
+              </w:rPr>
+              <w:t>ActivateControllerAPI()</w:t>
             </w:r>
           </w:p>
         </w:tc>
@@ -1907,14 +1762,12 @@
                 <w:rFonts w:cs="Times New Roman"/>
               </w:rPr>
             </w:pPr>
-            <w:proofErr w:type="spellStart"/>
             <w:r>
               <w:rPr>
                 <w:rFonts w:cs="Times New Roman"/>
               </w:rPr>
               <w:t>bool</w:t>
             </w:r>
-            <w:proofErr w:type="spellEnd"/>
           </w:p>
         </w:tc>
         <w:tc>
@@ -1974,27 +1827,11 @@
                 <w:rFonts w:cs="Times New Roman"/>
               </w:rPr>
             </w:pPr>
-            <w:proofErr w:type="spellStart"/>
-            <w:proofErr w:type="gramStart"/>
-            <w:r>
-              <w:rPr>
-                <w:rFonts w:cs="Times New Roman"/>
-              </w:rPr>
-              <w:t>Visible</w:t>
-            </w:r>
-            <w:proofErr w:type="spellEnd"/>
-            <w:r>
-              <w:rPr>
-                <w:rFonts w:cs="Times New Roman"/>
-              </w:rPr>
-              <w:t>(</w:t>
-            </w:r>
-            <w:proofErr w:type="gramEnd"/>
-            <w:r>
-              <w:rPr>
-                <w:rFonts w:cs="Times New Roman"/>
-              </w:rPr>
-              <w:t>)</w:t>
+            <w:r>
+              <w:rPr>
+                <w:rFonts w:cs="Times New Roman"/>
+              </w:rPr>
+              <w:t>Visible()</w:t>
             </w:r>
           </w:p>
         </w:tc>
@@ -2011,14 +1848,12 @@
                 <w:rFonts w:cs="Times New Roman"/>
               </w:rPr>
             </w:pPr>
-            <w:proofErr w:type="spellStart"/>
             <w:r>
               <w:rPr>
                 <w:rFonts w:cs="Times New Roman"/>
               </w:rPr>
               <w:t>bool</w:t>
             </w:r>
-            <w:proofErr w:type="spellEnd"/>
           </w:p>
         </w:tc>
         <w:tc>
@@ -2139,16 +1974,8 @@
         <w:rPr>
           <w:rFonts w:cs="Times New Roman"/>
         </w:rPr>
-        <w:t xml:space="preserve"> Методы интерфейса </w:t>
-      </w:r>
-      <w:proofErr w:type="spellStart"/>
-      <w:r>
-        <w:rPr>
-          <w:rFonts w:cs="Times New Roman"/>
-        </w:rPr>
-        <w:t>ksEntity</w:t>
-      </w:r>
-      <w:proofErr w:type="spellEnd"/>
+        <w:t xml:space="preserve"> Методы интерфейса ksEntity</w:t>
+      </w:r>
     </w:p>
     <w:tbl>
       <w:tblPr>
@@ -2266,27 +2093,11 @@
                 <w:rFonts w:cs="Times New Roman"/>
               </w:rPr>
             </w:pPr>
-            <w:proofErr w:type="spellStart"/>
-            <w:proofErr w:type="gramStart"/>
-            <w:r>
-              <w:rPr>
-                <w:rFonts w:cs="Times New Roman"/>
-              </w:rPr>
-              <w:t>Create</w:t>
-            </w:r>
-            <w:proofErr w:type="spellEnd"/>
-            <w:r>
-              <w:rPr>
-                <w:rFonts w:cs="Times New Roman"/>
-              </w:rPr>
-              <w:t>(</w:t>
-            </w:r>
-            <w:proofErr w:type="gramEnd"/>
-            <w:r>
-              <w:rPr>
-                <w:rFonts w:cs="Times New Roman"/>
-              </w:rPr>
-              <w:t>)</w:t>
+            <w:r>
+              <w:rPr>
+                <w:rFonts w:cs="Times New Roman"/>
+              </w:rPr>
+              <w:t>Create()</w:t>
             </w:r>
           </w:p>
         </w:tc>
@@ -2303,14 +2114,12 @@
                 <w:rFonts w:cs="Times New Roman"/>
               </w:rPr>
             </w:pPr>
-            <w:proofErr w:type="spellStart"/>
             <w:r>
               <w:rPr>
                 <w:rFonts w:cs="Times New Roman"/>
               </w:rPr>
               <w:t>bool</w:t>
             </w:r>
-            <w:proofErr w:type="spellEnd"/>
           </w:p>
         </w:tc>
         <w:tc>
@@ -2370,27 +2179,11 @@
                 <w:rFonts w:cs="Times New Roman"/>
               </w:rPr>
             </w:pPr>
-            <w:proofErr w:type="spellStart"/>
-            <w:proofErr w:type="gramStart"/>
-            <w:r>
-              <w:rPr>
-                <w:rFonts w:cs="Times New Roman"/>
-              </w:rPr>
-              <w:t>GetDefinition</w:t>
-            </w:r>
-            <w:proofErr w:type="spellEnd"/>
-            <w:r>
-              <w:rPr>
-                <w:rFonts w:cs="Times New Roman"/>
-              </w:rPr>
-              <w:t>(</w:t>
-            </w:r>
-            <w:proofErr w:type="gramEnd"/>
-            <w:r>
-              <w:rPr>
-                <w:rFonts w:cs="Times New Roman"/>
-              </w:rPr>
-              <w:t>)</w:t>
+            <w:r>
+              <w:rPr>
+                <w:rFonts w:cs="Times New Roman"/>
+              </w:rPr>
+              <w:t>GetDefinition()</w:t>
             </w:r>
           </w:p>
         </w:tc>
@@ -2407,14 +2200,12 @@
                 <w:rFonts w:cs="Times New Roman"/>
               </w:rPr>
             </w:pPr>
-            <w:proofErr w:type="spellStart"/>
             <w:r>
               <w:rPr>
                 <w:rFonts w:cs="Times New Roman"/>
               </w:rPr>
               <w:t>IUnknown</w:t>
             </w:r>
-            <w:proofErr w:type="spellEnd"/>
           </w:p>
         </w:tc>
         <w:tc>
@@ -2612,113 +2403,67 @@
                 <w:lang w:val="en-US"/>
               </w:rPr>
             </w:pPr>
-            <w:proofErr w:type="spellStart"/>
-            <w:proofErr w:type="gramStart"/>
-            <w:r>
-              <w:rPr>
-                <w:rFonts w:cs="Times New Roman"/>
-                <w:lang w:val="en-US"/>
-              </w:rPr>
-              <w:t>ksCircle</w:t>
-            </w:r>
-            <w:proofErr w:type="spellEnd"/>
-            <w:r>
-              <w:rPr>
-                <w:rFonts w:cs="Times New Roman"/>
-                <w:lang w:val="en-US"/>
-              </w:rPr>
-              <w:t>(</w:t>
-            </w:r>
-            <w:proofErr w:type="gramEnd"/>
-            <w:r>
-              <w:rPr>
-                <w:rFonts w:cs="Times New Roman"/>
-                <w:lang w:val="en-US"/>
-              </w:rPr>
-              <w:t xml:space="preserve">xc, </w:t>
-            </w:r>
-            <w:proofErr w:type="spellStart"/>
-            <w:r>
-              <w:rPr>
-                <w:rFonts w:cs="Times New Roman"/>
-                <w:lang w:val="en-US"/>
+            <w:r>
+              <w:rPr>
+                <w:rFonts w:cs="Times New Roman"/>
+                <w:lang w:val="en-US"/>
+              </w:rPr>
+              <w:t>ksCircle(xc, yc, rad, style)</w:t>
+            </w:r>
+          </w:p>
+        </w:tc>
+        <w:tc>
+          <w:tcPr>
+            <w:tcW w:w="2160" w:type="dxa"/>
+          </w:tcPr>
+          <w:p>
+            <w:pPr>
+              <w:snapToGrid w:val="0"/>
+              <w:ind w:firstLine="0"/>
+              <w:jc w:val="center"/>
+              <w:rPr>
+                <w:rFonts w:cs="Times New Roman"/>
+              </w:rPr>
+            </w:pPr>
+            <w:r>
+              <w:rPr>
+                <w:rFonts w:cs="Times New Roman"/>
+              </w:rPr>
+              <w:t>int</w:t>
+            </w:r>
+          </w:p>
+        </w:tc>
+        <w:tc>
+          <w:tcPr>
+            <w:tcW w:w="2160" w:type="dxa"/>
+          </w:tcPr>
+          <w:p>
+            <w:pPr>
+              <w:snapToGrid w:val="0"/>
+              <w:ind w:firstLine="0"/>
+              <w:jc w:val="center"/>
+              <w:rPr>
+                <w:rFonts w:cs="Times New Roman"/>
+              </w:rPr>
+            </w:pPr>
+            <w:r>
+              <w:rPr>
+                <w:rFonts w:cs="Times New Roman"/>
+              </w:rPr>
+              <w:t>xc,</w:t>
+            </w:r>
+            <w:r>
+              <w:rPr>
+                <w:rFonts w:cs="Times New Roman"/>
+              </w:rPr>
+              <w:t> </w:t>
+            </w:r>
+            <w:r>
+              <w:rPr>
+                <w:rFonts w:cs="Times New Roman"/>
               </w:rPr>
               <w:t>yc</w:t>
             </w:r>
-            <w:proofErr w:type="spellEnd"/>
-            <w:r>
-              <w:rPr>
-                <w:rFonts w:cs="Times New Roman"/>
-                <w:lang w:val="en-US"/>
-              </w:rPr>
-              <w:t>, rad, style)</w:t>
-            </w:r>
-          </w:p>
-        </w:tc>
-        <w:tc>
-          <w:tcPr>
-            <w:tcW w:w="2160" w:type="dxa"/>
-          </w:tcPr>
-          <w:p>
-            <w:pPr>
-              <w:snapToGrid w:val="0"/>
-              <w:ind w:firstLine="0"/>
-              <w:jc w:val="center"/>
-              <w:rPr>
-                <w:rFonts w:cs="Times New Roman"/>
-              </w:rPr>
-            </w:pPr>
-            <w:proofErr w:type="spellStart"/>
-            <w:r>
-              <w:rPr>
-                <w:rFonts w:cs="Times New Roman"/>
-              </w:rPr>
-              <w:t>int</w:t>
-            </w:r>
-            <w:proofErr w:type="spellEnd"/>
-          </w:p>
-        </w:tc>
-        <w:tc>
-          <w:tcPr>
-            <w:tcW w:w="2160" w:type="dxa"/>
-          </w:tcPr>
-          <w:p>
-            <w:pPr>
-              <w:snapToGrid w:val="0"/>
-              <w:ind w:firstLine="0"/>
-              <w:jc w:val="center"/>
-              <w:rPr>
-                <w:rFonts w:cs="Times New Roman"/>
-              </w:rPr>
-            </w:pPr>
-            <w:proofErr w:type="spellStart"/>
-            <w:r>
-              <w:rPr>
-                <w:rFonts w:cs="Times New Roman"/>
-              </w:rPr>
-              <w:t>xc</w:t>
-            </w:r>
-            <w:proofErr w:type="spellEnd"/>
-            <w:r>
-              <w:rPr>
-                <w:rFonts w:cs="Times New Roman"/>
-              </w:rPr>
-              <w:t>,</w:t>
-            </w:r>
-            <w:r>
-              <w:rPr>
-                <w:rFonts w:cs="Times New Roman"/>
-              </w:rPr>
-              <w:t> </w:t>
-            </w:r>
-            <w:proofErr w:type="spellStart"/>
-            <w:r>
-              <w:rPr>
-                <w:rFonts w:cs="Times New Roman"/>
-              </w:rPr>
-              <w:t>yc</w:t>
-            </w:r>
-            <w:proofErr w:type="spellEnd"/>
             <w:r>
               <w:rPr>
                 <w:rFonts w:cs="Times New Roman"/>
@@ -2741,14 +2486,12 @@
                 <w:rFonts w:cs="Times New Roman"/>
               </w:rPr>
             </w:pPr>
-            <w:proofErr w:type="spellStart"/>
             <w:r>
               <w:rPr>
                 <w:rFonts w:cs="Times New Roman"/>
               </w:rPr>
               <w:t>rad</w:t>
             </w:r>
-            <w:proofErr w:type="spellEnd"/>
             <w:r>
               <w:rPr>
                 <w:rFonts w:cs="Times New Roman"/>
@@ -2759,16 +2502,8 @@
               <w:rPr>
                 <w:rFonts w:cs="Times New Roman"/>
               </w:rPr>
-              <w:t xml:space="preserve"> радиус; </w:t>
-            </w:r>
-            <w:proofErr w:type="spellStart"/>
-            <w:r>
-              <w:rPr>
-                <w:rFonts w:cs="Times New Roman"/>
-              </w:rPr>
-              <w:t>style</w:t>
-            </w:r>
-            <w:proofErr w:type="spellEnd"/>
+              <w:t xml:space="preserve"> радиус; style</w:t>
+            </w:r>
             <w:r>
               <w:rPr>
                 <w:rFonts w:cs="Times New Roman"/>
@@ -2837,16 +2572,8 @@
         <w:rPr>
           <w:rFonts w:cs="Times New Roman"/>
         </w:rPr>
-        <w:t xml:space="preserve"> Методы интерфейса </w:t>
-      </w:r>
-      <w:proofErr w:type="spellStart"/>
-      <w:r>
-        <w:rPr>
-          <w:rFonts w:cs="Times New Roman"/>
-        </w:rPr>
-        <w:t>ksSketchDefinition</w:t>
-      </w:r>
-      <w:proofErr w:type="spellEnd"/>
+        <w:t xml:space="preserve"> Методы интерфейса ksSketchDefinition</w:t>
+      </w:r>
     </w:p>
     <w:tbl>
       <w:tblPr>
@@ -2964,27 +2691,11 @@
                 <w:rFonts w:cs="Times New Roman"/>
               </w:rPr>
             </w:pPr>
-            <w:proofErr w:type="spellStart"/>
-            <w:proofErr w:type="gramStart"/>
-            <w:r>
-              <w:rPr>
-                <w:rFonts w:cs="Times New Roman"/>
-              </w:rPr>
-              <w:t>BeginEdit</w:t>
-            </w:r>
-            <w:proofErr w:type="spellEnd"/>
-            <w:r>
-              <w:rPr>
-                <w:rFonts w:cs="Times New Roman"/>
-              </w:rPr>
-              <w:t>(</w:t>
-            </w:r>
-            <w:proofErr w:type="gramEnd"/>
-            <w:r>
-              <w:rPr>
-                <w:rFonts w:cs="Times New Roman"/>
-              </w:rPr>
-              <w:t>)</w:t>
+            <w:r>
+              <w:rPr>
+                <w:rFonts w:cs="Times New Roman"/>
+              </w:rPr>
+              <w:t>BeginEdit()</w:t>
             </w:r>
           </w:p>
         </w:tc>
@@ -3001,14 +2712,12 @@
                 <w:rFonts w:cs="Times New Roman"/>
               </w:rPr>
             </w:pPr>
-            <w:proofErr w:type="spellStart"/>
             <w:r>
               <w:rPr>
                 <w:rFonts w:cs="Times New Roman"/>
               </w:rPr>
               <w:t>bool</w:t>
             </w:r>
-            <w:proofErr w:type="spellEnd"/>
           </w:p>
         </w:tc>
         <w:tc>
@@ -3068,27 +2777,11 @@
                 <w:rFonts w:cs="Times New Roman"/>
               </w:rPr>
             </w:pPr>
-            <w:proofErr w:type="spellStart"/>
-            <w:proofErr w:type="gramStart"/>
-            <w:r>
-              <w:rPr>
-                <w:rFonts w:cs="Times New Roman"/>
-              </w:rPr>
-              <w:t>EndEdit</w:t>
-            </w:r>
-            <w:proofErr w:type="spellEnd"/>
-            <w:r>
-              <w:rPr>
-                <w:rFonts w:cs="Times New Roman"/>
-              </w:rPr>
-              <w:t>(</w:t>
-            </w:r>
-            <w:proofErr w:type="gramEnd"/>
-            <w:r>
-              <w:rPr>
-                <w:rFonts w:cs="Times New Roman"/>
-              </w:rPr>
-              <w:t>)</w:t>
+            <w:r>
+              <w:rPr>
+                <w:rFonts w:cs="Times New Roman"/>
+              </w:rPr>
+              <w:t>EndEdit()</w:t>
             </w:r>
           </w:p>
         </w:tc>
@@ -3105,14 +2798,12 @@
                 <w:rFonts w:cs="Times New Roman"/>
               </w:rPr>
             </w:pPr>
-            <w:proofErr w:type="spellStart"/>
             <w:r>
               <w:rPr>
                 <w:rFonts w:cs="Times New Roman"/>
               </w:rPr>
               <w:t>bool</w:t>
             </w:r>
-            <w:proofErr w:type="spellEnd"/>
           </w:p>
         </w:tc>
         <w:tc>
@@ -3337,49 +3028,11 @@
                 <w:rFonts w:cs="Times New Roman"/>
               </w:rPr>
             </w:pPr>
-            <w:proofErr w:type="spellStart"/>
-            <w:proofErr w:type="gramStart"/>
-            <w:r>
-              <w:rPr>
-                <w:rFonts w:cs="Times New Roman"/>
-              </w:rPr>
-              <w:t>Create</w:t>
-            </w:r>
-            <w:proofErr w:type="spellEnd"/>
-            <w:r>
-              <w:rPr>
-                <w:rFonts w:cs="Times New Roman"/>
-              </w:rPr>
-              <w:t>(</w:t>
-            </w:r>
-            <w:proofErr w:type="spellStart"/>
-            <w:proofErr w:type="gramEnd"/>
-            <w:r>
-              <w:rPr>
-                <w:rFonts w:cs="Times New Roman"/>
-              </w:rPr>
-              <w:t>invisible</w:t>
-            </w:r>
-            <w:proofErr w:type="spellEnd"/>
-            <w:r>
-              <w:rPr>
-                <w:rFonts w:cs="Times New Roman"/>
-              </w:rPr>
-              <w:t xml:space="preserve">, </w:t>
-            </w:r>
-            <w:proofErr w:type="spellStart"/>
-            <w:r>
-              <w:rPr>
-                <w:rFonts w:cs="Times New Roman"/>
-              </w:rPr>
-              <w:t>typeDoc</w:t>
-            </w:r>
-            <w:proofErr w:type="spellEnd"/>
-            <w:r>
-              <w:rPr>
-                <w:rFonts w:cs="Times New Roman"/>
-              </w:rPr>
-              <w:t>)</w:t>
+            <w:r>
+              <w:rPr>
+                <w:rFonts w:cs="Times New Roman"/>
+              </w:rPr>
+              <w:t>Create(invisible, typeDoc)</w:t>
             </w:r>
           </w:p>
         </w:tc>
@@ -3396,14 +3049,12 @@
                 <w:rFonts w:cs="Times New Roman"/>
               </w:rPr>
             </w:pPr>
-            <w:proofErr w:type="spellStart"/>
             <w:r>
               <w:rPr>
                 <w:rFonts w:cs="Times New Roman"/>
               </w:rPr>
               <w:t>bool</w:t>
             </w:r>
-            <w:proofErr w:type="spellEnd"/>
           </w:p>
         </w:tc>
         <w:tc>
@@ -3419,14 +3070,12 @@
                 <w:rFonts w:cs="Times New Roman"/>
               </w:rPr>
             </w:pPr>
-            <w:proofErr w:type="spellStart"/>
             <w:r>
               <w:rPr>
                 <w:rFonts w:cs="Times New Roman"/>
               </w:rPr>
               <w:t>Invisible</w:t>
             </w:r>
-            <w:proofErr w:type="spellEnd"/>
             <w:r>
               <w:rPr>
                 <w:rFonts w:cs="Times New Roman"/>
@@ -3437,16 +3086,8 @@
               <w:rPr>
                 <w:rFonts w:cs="Times New Roman"/>
               </w:rPr>
-              <w:t xml:space="preserve"> скрытый режим; </w:t>
-            </w:r>
-            <w:proofErr w:type="spellStart"/>
-            <w:r>
-              <w:rPr>
-                <w:rFonts w:cs="Times New Roman"/>
-              </w:rPr>
-              <w:t>typeDoc</w:t>
-            </w:r>
-            <w:proofErr w:type="spellEnd"/>
+              <w:t xml:space="preserve"> скрытый режим; typeDoc</w:t>
+            </w:r>
             <w:r>
               <w:rPr>
                 <w:rFonts w:cs="Times New Roman"/>
@@ -3497,33 +3138,11 @@
                 <w:rFonts w:cs="Times New Roman"/>
               </w:rPr>
             </w:pPr>
-            <w:proofErr w:type="spellStart"/>
-            <w:r>
-              <w:rPr>
-                <w:rFonts w:cs="Times New Roman"/>
-              </w:rPr>
-              <w:t>GetPart</w:t>
-            </w:r>
-            <w:proofErr w:type="spellEnd"/>
-            <w:r>
-              <w:rPr>
-                <w:rFonts w:cs="Times New Roman"/>
-              </w:rPr>
-              <w:t>(</w:t>
-            </w:r>
-            <w:proofErr w:type="spellStart"/>
-            <w:r>
-              <w:rPr>
-                <w:rFonts w:cs="Times New Roman"/>
-              </w:rPr>
-              <w:t>type</w:t>
-            </w:r>
-            <w:proofErr w:type="spellEnd"/>
-            <w:r>
-              <w:rPr>
-                <w:rFonts w:cs="Times New Roman"/>
-              </w:rPr>
-              <w:t>)</w:t>
+            <w:r>
+              <w:rPr>
+                <w:rFonts w:cs="Times New Roman"/>
+              </w:rPr>
+              <w:t>GetPart(type)</w:t>
             </w:r>
           </w:p>
         </w:tc>
@@ -3540,14 +3159,12 @@
                 <w:rFonts w:cs="Times New Roman"/>
               </w:rPr>
             </w:pPr>
-            <w:proofErr w:type="spellStart"/>
             <w:r>
               <w:rPr>
                 <w:rFonts w:cs="Times New Roman"/>
               </w:rPr>
               <w:t>ksPart</w:t>
             </w:r>
-            <w:proofErr w:type="spellEnd"/>
           </w:p>
         </w:tc>
         <w:tc>
@@ -3563,7 +3180,6 @@
                 <w:rFonts w:cs="Times New Roman"/>
               </w:rPr>
             </w:pPr>
-            <w:proofErr w:type="spellStart"/>
             <w:r>
               <w:rPr>
                 <w:rFonts w:cs="Times New Roman"/>
@@ -3576,7 +3192,6 @@
               </w:rPr>
               <w:t>ype</w:t>
             </w:r>
-            <w:proofErr w:type="spellEnd"/>
             <w:r>
               <w:rPr>
                 <w:rFonts w:cs="Times New Roman"/>
@@ -3587,21 +3202,7 @@
               <w:rPr>
                 <w:rFonts w:cs="Times New Roman"/>
               </w:rPr>
-              <w:t xml:space="preserve"> тип части (</w:t>
-            </w:r>
-            <w:proofErr w:type="spellStart"/>
-            <w:r>
-              <w:rPr>
-                <w:rFonts w:cs="Times New Roman"/>
-              </w:rPr>
-              <w:t>pTop_Part</w:t>
-            </w:r>
-            <w:proofErr w:type="spellEnd"/>
-            <w:r>
-              <w:rPr>
-                <w:rFonts w:cs="Times New Roman"/>
-              </w:rPr>
-              <w:t xml:space="preserve"> и др.)</w:t>
+              <w:t xml:space="preserve"> тип части (pTop_Part и др.)</w:t>
             </w:r>
           </w:p>
         </w:tc>
@@ -3659,16 +3260,8 @@
         <w:rPr>
           <w:rFonts w:cs="Times New Roman"/>
         </w:rPr>
-        <w:t xml:space="preserve"> Методы интерфейса </w:t>
-      </w:r>
-      <w:proofErr w:type="spellStart"/>
-      <w:r>
-        <w:rPr>
-          <w:rFonts w:cs="Times New Roman"/>
-        </w:rPr>
-        <w:t>ksPart</w:t>
-      </w:r>
-      <w:proofErr w:type="spellEnd"/>
+        <w:t xml:space="preserve"> Методы интерфейса ksPart</w:t>
+      </w:r>
     </w:p>
     <w:tbl>
       <w:tblPr>
@@ -3786,80 +3379,54 @@
                 <w:rFonts w:cs="Times New Roman"/>
               </w:rPr>
             </w:pPr>
-            <w:proofErr w:type="spellStart"/>
-            <w:r>
-              <w:rPr>
-                <w:rFonts w:cs="Times New Roman"/>
-              </w:rPr>
-              <w:t>GetDefaultEntity</w:t>
-            </w:r>
-            <w:proofErr w:type="spellEnd"/>
-            <w:r>
-              <w:rPr>
-                <w:rFonts w:cs="Times New Roman"/>
-              </w:rPr>
-              <w:t>(</w:t>
-            </w:r>
-            <w:proofErr w:type="spellStart"/>
+            <w:r>
+              <w:rPr>
+                <w:rFonts w:cs="Times New Roman"/>
+              </w:rPr>
+              <w:t>GetDefaultEntity(objType)</w:t>
+            </w:r>
+          </w:p>
+        </w:tc>
+        <w:tc>
+          <w:tcPr>
+            <w:tcW w:w="2084" w:type="dxa"/>
+          </w:tcPr>
+          <w:p>
+            <w:pPr>
+              <w:snapToGrid w:val="0"/>
+              <w:ind w:firstLine="0"/>
+              <w:jc w:val="center"/>
+              <w:rPr>
+                <w:rFonts w:cs="Times New Roman"/>
+              </w:rPr>
+            </w:pPr>
+            <w:r>
+              <w:rPr>
+                <w:rFonts w:cs="Times New Roman"/>
+              </w:rPr>
+              <w:t>ksEntity</w:t>
+            </w:r>
+          </w:p>
+        </w:tc>
+        <w:tc>
+          <w:tcPr>
+            <w:tcW w:w="2031" w:type="dxa"/>
+          </w:tcPr>
+          <w:p>
+            <w:pPr>
+              <w:snapToGrid w:val="0"/>
+              <w:ind w:firstLine="0"/>
+              <w:jc w:val="center"/>
+              <w:rPr>
+                <w:rFonts w:cs="Times New Roman"/>
+              </w:rPr>
+            </w:pPr>
             <w:r>
               <w:rPr>
                 <w:rFonts w:cs="Times New Roman"/>
               </w:rPr>
               <w:t>objType</w:t>
             </w:r>
-            <w:proofErr w:type="spellEnd"/>
-            <w:r>
-              <w:rPr>
-                <w:rFonts w:cs="Times New Roman"/>
-              </w:rPr>
-              <w:t>)</w:t>
-            </w:r>
-          </w:p>
-        </w:tc>
-        <w:tc>
-          <w:tcPr>
-            <w:tcW w:w="2084" w:type="dxa"/>
-          </w:tcPr>
-          <w:p>
-            <w:pPr>
-              <w:snapToGrid w:val="0"/>
-              <w:ind w:firstLine="0"/>
-              <w:jc w:val="center"/>
-              <w:rPr>
-                <w:rFonts w:cs="Times New Roman"/>
-              </w:rPr>
-            </w:pPr>
-            <w:proofErr w:type="spellStart"/>
-            <w:r>
-              <w:rPr>
-                <w:rFonts w:cs="Times New Roman"/>
-              </w:rPr>
-              <w:t>ksEntity</w:t>
-            </w:r>
-            <w:proofErr w:type="spellEnd"/>
-          </w:p>
-        </w:tc>
-        <w:tc>
-          <w:tcPr>
-            <w:tcW w:w="2031" w:type="dxa"/>
-          </w:tcPr>
-          <w:p>
-            <w:pPr>
-              <w:snapToGrid w:val="0"/>
-              <w:ind w:firstLine="0"/>
-              <w:jc w:val="center"/>
-              <w:rPr>
-                <w:rFonts w:cs="Times New Roman"/>
-              </w:rPr>
-            </w:pPr>
-            <w:proofErr w:type="spellStart"/>
-            <w:r>
-              <w:rPr>
-                <w:rFonts w:cs="Times New Roman"/>
-              </w:rPr>
-              <w:t>objType</w:t>
-            </w:r>
-            <w:proofErr w:type="spellEnd"/>
             <w:r>
               <w:rPr>
                 <w:rFonts w:cs="Times New Roman"/>
@@ -3910,80 +3477,54 @@
                 <w:rFonts w:cs="Times New Roman"/>
               </w:rPr>
             </w:pPr>
-            <w:proofErr w:type="spellStart"/>
-            <w:r>
-              <w:rPr>
-                <w:rFonts w:cs="Times New Roman"/>
-              </w:rPr>
-              <w:t>NewEntity</w:t>
-            </w:r>
-            <w:proofErr w:type="spellEnd"/>
-            <w:r>
-              <w:rPr>
-                <w:rFonts w:cs="Times New Roman"/>
-              </w:rPr>
-              <w:t>(</w:t>
-            </w:r>
-            <w:proofErr w:type="spellStart"/>
+            <w:r>
+              <w:rPr>
+                <w:rFonts w:cs="Times New Roman"/>
+              </w:rPr>
+              <w:t>NewEntity(objType)</w:t>
+            </w:r>
+          </w:p>
+        </w:tc>
+        <w:tc>
+          <w:tcPr>
+            <w:tcW w:w="2084" w:type="dxa"/>
+          </w:tcPr>
+          <w:p>
+            <w:pPr>
+              <w:snapToGrid w:val="0"/>
+              <w:ind w:firstLine="0"/>
+              <w:jc w:val="center"/>
+              <w:rPr>
+                <w:rFonts w:cs="Times New Roman"/>
+              </w:rPr>
+            </w:pPr>
+            <w:r>
+              <w:rPr>
+                <w:rFonts w:cs="Times New Roman"/>
+              </w:rPr>
+              <w:t>ksEntity</w:t>
+            </w:r>
+          </w:p>
+        </w:tc>
+        <w:tc>
+          <w:tcPr>
+            <w:tcW w:w="2031" w:type="dxa"/>
+          </w:tcPr>
+          <w:p>
+            <w:pPr>
+              <w:snapToGrid w:val="0"/>
+              <w:ind w:firstLine="0"/>
+              <w:jc w:val="center"/>
+              <w:rPr>
+                <w:rFonts w:cs="Times New Roman"/>
+              </w:rPr>
+            </w:pPr>
             <w:r>
               <w:rPr>
                 <w:rFonts w:cs="Times New Roman"/>
               </w:rPr>
               <w:t>objType</w:t>
             </w:r>
-            <w:proofErr w:type="spellEnd"/>
-            <w:r>
-              <w:rPr>
-                <w:rFonts w:cs="Times New Roman"/>
-              </w:rPr>
-              <w:t>)</w:t>
-            </w:r>
-          </w:p>
-        </w:tc>
-        <w:tc>
-          <w:tcPr>
-            <w:tcW w:w="2084" w:type="dxa"/>
-          </w:tcPr>
-          <w:p>
-            <w:pPr>
-              <w:snapToGrid w:val="0"/>
-              <w:ind w:firstLine="0"/>
-              <w:jc w:val="center"/>
-              <w:rPr>
-                <w:rFonts w:cs="Times New Roman"/>
-              </w:rPr>
-            </w:pPr>
-            <w:proofErr w:type="spellStart"/>
-            <w:r>
-              <w:rPr>
-                <w:rFonts w:cs="Times New Roman"/>
-              </w:rPr>
-              <w:t>ksEntity</w:t>
-            </w:r>
-            <w:proofErr w:type="spellEnd"/>
-          </w:p>
-        </w:tc>
-        <w:tc>
-          <w:tcPr>
-            <w:tcW w:w="2031" w:type="dxa"/>
-          </w:tcPr>
-          <w:p>
-            <w:pPr>
-              <w:snapToGrid w:val="0"/>
-              <w:ind w:firstLine="0"/>
-              <w:jc w:val="center"/>
-              <w:rPr>
-                <w:rFonts w:cs="Times New Roman"/>
-              </w:rPr>
-            </w:pPr>
-            <w:proofErr w:type="spellStart"/>
-            <w:r>
-              <w:rPr>
-                <w:rFonts w:cs="Times New Roman"/>
-              </w:rPr>
-              <w:t>objType</w:t>
-            </w:r>
-            <w:proofErr w:type="spellEnd"/>
             <w:r>
               <w:rPr>
                 <w:rFonts w:cs="Times New Roman"/>
@@ -4055,16 +3596,8 @@
         <w:rPr>
           <w:rFonts w:cs="Times New Roman"/>
         </w:rPr>
-        <w:t xml:space="preserve"> Методы интерфейса </w:t>
-      </w:r>
-      <w:proofErr w:type="spellStart"/>
-      <w:r>
-        <w:rPr>
-          <w:rFonts w:cs="Times New Roman"/>
-        </w:rPr>
-        <w:t>ksBaseExtrusionDefinition</w:t>
-      </w:r>
-      <w:proofErr w:type="spellEnd"/>
+        <w:t xml:space="preserve"> Методы интерфейса ksBaseExtrusionDefinition</w:t>
+      </w:r>
     </w:p>
     <w:tbl>
       <w:tblPr>
@@ -4183,62 +3716,12 @@
                 <w:lang w:val="en-US"/>
               </w:rPr>
             </w:pPr>
-            <w:proofErr w:type="spellStart"/>
-            <w:proofErr w:type="gramStart"/>
-            <w:r>
-              <w:rPr>
-                <w:rFonts w:cs="Times New Roman"/>
-                <w:lang w:val="en-US"/>
-              </w:rPr>
-              <w:t>SetSideParam</w:t>
-            </w:r>
-            <w:proofErr w:type="spellEnd"/>
-            <w:r>
-              <w:rPr>
-                <w:rFonts w:cs="Times New Roman"/>
-                <w:lang w:val="en-US"/>
-              </w:rPr>
-              <w:t>(</w:t>
-            </w:r>
-            <w:proofErr w:type="gramEnd"/>
-            <w:r>
-              <w:rPr>
-                <w:rFonts w:cs="Times New Roman"/>
-                <w:lang w:val="en-US"/>
-              </w:rPr>
-              <w:t xml:space="preserve">forward, type, depth, </w:t>
-            </w:r>
-            <w:proofErr w:type="spellStart"/>
-            <w:r>
-              <w:rPr>
-                <w:rFonts w:cs="Times New Roman"/>
-                <w:lang w:val="en-US"/>
-              </w:rPr>
-              <w:t>draftValue</w:t>
-            </w:r>
-            <w:proofErr w:type="spellEnd"/>
-            <w:r>
-              <w:rPr>
-                <w:rFonts w:cs="Times New Roman"/>
-                <w:lang w:val="en-US"/>
-              </w:rPr>
-              <w:t xml:space="preserve">, </w:t>
-            </w:r>
-            <w:proofErr w:type="spellStart"/>
-            <w:r>
-              <w:rPr>
-                <w:rFonts w:cs="Times New Roman"/>
-                <w:lang w:val="en-US"/>
-              </w:rPr>
-              <w:t>draftOutward</w:t>
-            </w:r>
-            <w:proofErr w:type="spellEnd"/>
-            <w:r>
-              <w:rPr>
-                <w:rFonts w:cs="Times New Roman"/>
-                <w:lang w:val="en-US"/>
-              </w:rPr>
-              <w:t>)</w:t>
+            <w:r>
+              <w:rPr>
+                <w:rFonts w:cs="Times New Roman"/>
+                <w:lang w:val="en-US"/>
+              </w:rPr>
+              <w:t>SetSideParam(forward, type, depth, draftValue, draftOutward)</w:t>
             </w:r>
           </w:p>
         </w:tc>
@@ -4255,14 +3738,12 @@
                 <w:rFonts w:cs="Times New Roman"/>
               </w:rPr>
             </w:pPr>
-            <w:proofErr w:type="spellStart"/>
             <w:r>
               <w:rPr>
                 <w:rFonts w:cs="Times New Roman"/>
               </w:rPr>
               <w:t>bool</w:t>
             </w:r>
-            <w:proofErr w:type="spellEnd"/>
           </w:p>
         </w:tc>
         <w:tc>
@@ -4278,14 +3759,12 @@
                 <w:rFonts w:cs="Times New Roman"/>
               </w:rPr>
             </w:pPr>
-            <w:proofErr w:type="spellStart"/>
             <w:r>
               <w:rPr>
                 <w:rFonts w:cs="Times New Roman"/>
               </w:rPr>
               <w:t>forward</w:t>
             </w:r>
-            <w:proofErr w:type="spellEnd"/>
             <w:r>
               <w:rPr>
                 <w:rFonts w:cs="Times New Roman"/>
@@ -4296,16 +3775,8 @@
               <w:rPr>
                 <w:rFonts w:cs="Times New Roman"/>
               </w:rPr>
-              <w:t xml:space="preserve"> направление; </w:t>
-            </w:r>
-            <w:proofErr w:type="spellStart"/>
-            <w:r>
-              <w:rPr>
-                <w:rFonts w:cs="Times New Roman"/>
-              </w:rPr>
-              <w:t>type</w:t>
-            </w:r>
-            <w:proofErr w:type="spellEnd"/>
+              <w:t xml:space="preserve"> направление; type</w:t>
+            </w:r>
             <w:r>
               <w:rPr>
                 <w:rFonts w:cs="Times New Roman"/>
@@ -4316,16 +3787,8 @@
               <w:rPr>
                 <w:rFonts w:cs="Times New Roman"/>
               </w:rPr>
-              <w:t xml:space="preserve"> тип; </w:t>
-            </w:r>
-            <w:proofErr w:type="spellStart"/>
-            <w:r>
-              <w:rPr>
-                <w:rFonts w:cs="Times New Roman"/>
-              </w:rPr>
-              <w:t>depth</w:t>
-            </w:r>
-            <w:proofErr w:type="spellEnd"/>
+              <w:t xml:space="preserve"> тип; depth</w:t>
+            </w:r>
             <w:r>
               <w:rPr>
                 <w:rFonts w:cs="Times New Roman"/>
@@ -4336,16 +3799,8 @@
               <w:rPr>
                 <w:rFonts w:cs="Times New Roman"/>
               </w:rPr>
-              <w:t xml:space="preserve"> глубина; </w:t>
-            </w:r>
-            <w:proofErr w:type="spellStart"/>
-            <w:r>
-              <w:rPr>
-                <w:rFonts w:cs="Times New Roman"/>
-              </w:rPr>
-              <w:t>draftValue</w:t>
-            </w:r>
-            <w:proofErr w:type="spellEnd"/>
+              <w:t xml:space="preserve"> глубина; draftValue</w:t>
+            </w:r>
             <w:r>
               <w:rPr>
                 <w:rFonts w:cs="Times New Roman"/>
@@ -4356,16 +3811,8 @@
               <w:rPr>
                 <w:rFonts w:cs="Times New Roman"/>
               </w:rPr>
-              <w:t xml:space="preserve"> уклон; </w:t>
-            </w:r>
-            <w:proofErr w:type="spellStart"/>
-            <w:r>
-              <w:rPr>
-                <w:rFonts w:cs="Times New Roman"/>
-              </w:rPr>
-              <w:t>draftOutward</w:t>
-            </w:r>
-            <w:proofErr w:type="spellEnd"/>
+              <w:t xml:space="preserve"> уклон; draftOutward</w:t>
+            </w:r>
             <w:r>
               <w:rPr>
                 <w:rFonts w:cs="Times New Roman"/>
@@ -4416,80 +3863,54 @@
                 <w:rFonts w:cs="Times New Roman"/>
               </w:rPr>
             </w:pPr>
-            <w:proofErr w:type="spellStart"/>
-            <w:r>
-              <w:rPr>
-                <w:rFonts w:cs="Times New Roman"/>
-              </w:rPr>
-              <w:t>SetSketch</w:t>
-            </w:r>
-            <w:proofErr w:type="spellEnd"/>
-            <w:r>
-              <w:rPr>
-                <w:rFonts w:cs="Times New Roman"/>
-              </w:rPr>
-              <w:t>(</w:t>
-            </w:r>
-            <w:proofErr w:type="spellStart"/>
+            <w:r>
+              <w:rPr>
+                <w:rFonts w:cs="Times New Roman"/>
+              </w:rPr>
+              <w:t>SetSketch(sketch)</w:t>
+            </w:r>
+          </w:p>
+        </w:tc>
+        <w:tc>
+          <w:tcPr>
+            <w:tcW w:w="2160" w:type="dxa"/>
+          </w:tcPr>
+          <w:p>
+            <w:pPr>
+              <w:snapToGrid w:val="0"/>
+              <w:ind w:firstLine="0"/>
+              <w:jc w:val="center"/>
+              <w:rPr>
+                <w:rFonts w:cs="Times New Roman"/>
+              </w:rPr>
+            </w:pPr>
+            <w:r>
+              <w:rPr>
+                <w:rFonts w:cs="Times New Roman"/>
+              </w:rPr>
+              <w:t>bool</w:t>
+            </w:r>
+          </w:p>
+        </w:tc>
+        <w:tc>
+          <w:tcPr>
+            <w:tcW w:w="2160" w:type="dxa"/>
+          </w:tcPr>
+          <w:p>
+            <w:pPr>
+              <w:snapToGrid w:val="0"/>
+              <w:ind w:firstLine="0"/>
+              <w:jc w:val="center"/>
+              <w:rPr>
+                <w:rFonts w:cs="Times New Roman"/>
+              </w:rPr>
+            </w:pPr>
             <w:r>
               <w:rPr>
                 <w:rFonts w:cs="Times New Roman"/>
               </w:rPr>
               <w:t>sketch</w:t>
             </w:r>
-            <w:proofErr w:type="spellEnd"/>
-            <w:r>
-              <w:rPr>
-                <w:rFonts w:cs="Times New Roman"/>
-              </w:rPr>
-              <w:t>)</w:t>
-            </w:r>
-          </w:p>
-        </w:tc>
-        <w:tc>
-          <w:tcPr>
-            <w:tcW w:w="2160" w:type="dxa"/>
-          </w:tcPr>
-          <w:p>
-            <w:pPr>
-              <w:snapToGrid w:val="0"/>
-              <w:ind w:firstLine="0"/>
-              <w:jc w:val="center"/>
-              <w:rPr>
-                <w:rFonts w:cs="Times New Roman"/>
-              </w:rPr>
-            </w:pPr>
-            <w:proofErr w:type="spellStart"/>
-            <w:r>
-              <w:rPr>
-                <w:rFonts w:cs="Times New Roman"/>
-              </w:rPr>
-              <w:t>bool</w:t>
-            </w:r>
-            <w:proofErr w:type="spellEnd"/>
-          </w:p>
-        </w:tc>
-        <w:tc>
-          <w:tcPr>
-            <w:tcW w:w="2160" w:type="dxa"/>
-          </w:tcPr>
-          <w:p>
-            <w:pPr>
-              <w:snapToGrid w:val="0"/>
-              <w:ind w:firstLine="0"/>
-              <w:jc w:val="center"/>
-              <w:rPr>
-                <w:rFonts w:cs="Times New Roman"/>
-              </w:rPr>
-            </w:pPr>
-            <w:proofErr w:type="spellStart"/>
-            <w:r>
-              <w:rPr>
-                <w:rFonts w:cs="Times New Roman"/>
-              </w:rPr>
-              <w:t>sketch</w:t>
-            </w:r>
-            <w:proofErr w:type="spellEnd"/>
             <w:r>
               <w:rPr>
                 <w:rFonts w:cs="Times New Roman"/>
@@ -4558,16 +3979,8 @@
         <w:rPr>
           <w:rFonts w:cs="Times New Roman"/>
         </w:rPr>
-        <w:t xml:space="preserve"> Методы интерфейса </w:t>
-      </w:r>
-      <w:proofErr w:type="spellStart"/>
-      <w:r>
-        <w:rPr>
-          <w:rFonts w:cs="Times New Roman"/>
-        </w:rPr>
-        <w:t>ksBossRotatedDefinition</w:t>
-      </w:r>
-      <w:proofErr w:type="spellEnd"/>
+        <w:t xml:space="preserve"> Методы интерфейса ksBossRotatedDefinition</w:t>
+      </w:r>
     </w:p>
     <w:tbl>
       <w:tblPr>
@@ -4685,80 +4098,54 @@
                 <w:rFonts w:cs="Times New Roman"/>
               </w:rPr>
             </w:pPr>
-            <w:proofErr w:type="spellStart"/>
-            <w:r>
-              <w:rPr>
-                <w:rFonts w:cs="Times New Roman"/>
-              </w:rPr>
-              <w:t>SetSketch</w:t>
-            </w:r>
-            <w:proofErr w:type="spellEnd"/>
-            <w:r>
-              <w:rPr>
-                <w:rFonts w:cs="Times New Roman"/>
-              </w:rPr>
-              <w:t>(</w:t>
-            </w:r>
-            <w:proofErr w:type="spellStart"/>
+            <w:r>
+              <w:rPr>
+                <w:rFonts w:cs="Times New Roman"/>
+              </w:rPr>
+              <w:t>SetSketch(sketch)</w:t>
+            </w:r>
+          </w:p>
+        </w:tc>
+        <w:tc>
+          <w:tcPr>
+            <w:tcW w:w="2160" w:type="dxa"/>
+          </w:tcPr>
+          <w:p>
+            <w:pPr>
+              <w:snapToGrid w:val="0"/>
+              <w:ind w:firstLine="0"/>
+              <w:jc w:val="center"/>
+              <w:rPr>
+                <w:rFonts w:cs="Times New Roman"/>
+              </w:rPr>
+            </w:pPr>
+            <w:r>
+              <w:rPr>
+                <w:rFonts w:cs="Times New Roman"/>
+              </w:rPr>
+              <w:t>bool</w:t>
+            </w:r>
+          </w:p>
+        </w:tc>
+        <w:tc>
+          <w:tcPr>
+            <w:tcW w:w="2160" w:type="dxa"/>
+          </w:tcPr>
+          <w:p>
+            <w:pPr>
+              <w:snapToGrid w:val="0"/>
+              <w:ind w:firstLine="0"/>
+              <w:jc w:val="center"/>
+              <w:rPr>
+                <w:rFonts w:cs="Times New Roman"/>
+              </w:rPr>
+            </w:pPr>
             <w:r>
               <w:rPr>
                 <w:rFonts w:cs="Times New Roman"/>
               </w:rPr>
               <w:t>sketch</w:t>
             </w:r>
-            <w:proofErr w:type="spellEnd"/>
-            <w:r>
-              <w:rPr>
-                <w:rFonts w:cs="Times New Roman"/>
-              </w:rPr>
-              <w:t>)</w:t>
-            </w:r>
-          </w:p>
-        </w:tc>
-        <w:tc>
-          <w:tcPr>
-            <w:tcW w:w="2160" w:type="dxa"/>
-          </w:tcPr>
-          <w:p>
-            <w:pPr>
-              <w:snapToGrid w:val="0"/>
-              <w:ind w:firstLine="0"/>
-              <w:jc w:val="center"/>
-              <w:rPr>
-                <w:rFonts w:cs="Times New Roman"/>
-              </w:rPr>
-            </w:pPr>
-            <w:proofErr w:type="spellStart"/>
-            <w:r>
-              <w:rPr>
-                <w:rFonts w:cs="Times New Roman"/>
-              </w:rPr>
-              <w:t>bool</w:t>
-            </w:r>
-            <w:proofErr w:type="spellEnd"/>
-          </w:p>
-        </w:tc>
-        <w:tc>
-          <w:tcPr>
-            <w:tcW w:w="2160" w:type="dxa"/>
-          </w:tcPr>
-          <w:p>
-            <w:pPr>
-              <w:snapToGrid w:val="0"/>
-              <w:ind w:firstLine="0"/>
-              <w:jc w:val="center"/>
-              <w:rPr>
-                <w:rFonts w:cs="Times New Roman"/>
-              </w:rPr>
-            </w:pPr>
-            <w:proofErr w:type="spellStart"/>
-            <w:r>
-              <w:rPr>
-                <w:rFonts w:cs="Times New Roman"/>
-              </w:rPr>
-              <w:t>sketch</w:t>
-            </w:r>
-            <w:proofErr w:type="spellEnd"/>
             <w:r>
               <w:rPr>
                 <w:rFonts w:cs="Times New Roman"/>
@@ -4809,80 +4196,54 @@
                 <w:rFonts w:cs="Times New Roman"/>
               </w:rPr>
             </w:pPr>
-            <w:proofErr w:type="spellStart"/>
-            <w:r>
-              <w:rPr>
-                <w:rFonts w:cs="Times New Roman"/>
-              </w:rPr>
-              <w:t>SetAxis</w:t>
-            </w:r>
-            <w:proofErr w:type="spellEnd"/>
-            <w:r>
-              <w:rPr>
-                <w:rFonts w:cs="Times New Roman"/>
-              </w:rPr>
-              <w:t>(</w:t>
-            </w:r>
-            <w:proofErr w:type="spellStart"/>
+            <w:r>
+              <w:rPr>
+                <w:rFonts w:cs="Times New Roman"/>
+              </w:rPr>
+              <w:t>SetAxis(axis)</w:t>
+            </w:r>
+          </w:p>
+        </w:tc>
+        <w:tc>
+          <w:tcPr>
+            <w:tcW w:w="2160" w:type="dxa"/>
+          </w:tcPr>
+          <w:p>
+            <w:pPr>
+              <w:snapToGrid w:val="0"/>
+              <w:ind w:firstLine="0"/>
+              <w:jc w:val="center"/>
+              <w:rPr>
+                <w:rFonts w:cs="Times New Roman"/>
+              </w:rPr>
+            </w:pPr>
+            <w:r>
+              <w:rPr>
+                <w:rFonts w:cs="Times New Roman"/>
+              </w:rPr>
+              <w:t>bool</w:t>
+            </w:r>
+          </w:p>
+        </w:tc>
+        <w:tc>
+          <w:tcPr>
+            <w:tcW w:w="2160" w:type="dxa"/>
+          </w:tcPr>
+          <w:p>
+            <w:pPr>
+              <w:snapToGrid w:val="0"/>
+              <w:ind w:firstLine="0"/>
+              <w:jc w:val="center"/>
+              <w:rPr>
+                <w:rFonts w:cs="Times New Roman"/>
+              </w:rPr>
+            </w:pPr>
             <w:r>
               <w:rPr>
                 <w:rFonts w:cs="Times New Roman"/>
               </w:rPr>
               <w:t>axis</w:t>
             </w:r>
-            <w:proofErr w:type="spellEnd"/>
-            <w:r>
-              <w:rPr>
-                <w:rFonts w:cs="Times New Roman"/>
-              </w:rPr>
-              <w:t>)</w:t>
-            </w:r>
-          </w:p>
-        </w:tc>
-        <w:tc>
-          <w:tcPr>
-            <w:tcW w:w="2160" w:type="dxa"/>
-          </w:tcPr>
-          <w:p>
-            <w:pPr>
-              <w:snapToGrid w:val="0"/>
-              <w:ind w:firstLine="0"/>
-              <w:jc w:val="center"/>
-              <w:rPr>
-                <w:rFonts w:cs="Times New Roman"/>
-              </w:rPr>
-            </w:pPr>
-            <w:proofErr w:type="spellStart"/>
-            <w:r>
-              <w:rPr>
-                <w:rFonts w:cs="Times New Roman"/>
-              </w:rPr>
-              <w:t>bool</w:t>
-            </w:r>
-            <w:proofErr w:type="spellEnd"/>
-          </w:p>
-        </w:tc>
-        <w:tc>
-          <w:tcPr>
-            <w:tcW w:w="2160" w:type="dxa"/>
-          </w:tcPr>
-          <w:p>
-            <w:pPr>
-              <w:snapToGrid w:val="0"/>
-              <w:ind w:firstLine="0"/>
-              <w:jc w:val="center"/>
-              <w:rPr>
-                <w:rFonts w:cs="Times New Roman"/>
-              </w:rPr>
-            </w:pPr>
-            <w:proofErr w:type="spellStart"/>
-            <w:r>
-              <w:rPr>
-                <w:rFonts w:cs="Times New Roman"/>
-              </w:rPr>
-              <w:t>axis</w:t>
-            </w:r>
-            <w:proofErr w:type="spellEnd"/>
             <w:r>
               <w:rPr>
                 <w:rFonts w:cs="Times New Roman"/>
@@ -4933,80 +4294,54 @@
                 <w:rFonts w:cs="Times New Roman"/>
               </w:rPr>
             </w:pPr>
-            <w:proofErr w:type="spellStart"/>
-            <w:r>
-              <w:rPr>
-                <w:rFonts w:cs="Times New Roman"/>
-              </w:rPr>
-              <w:t>SetAngle</w:t>
-            </w:r>
-            <w:proofErr w:type="spellEnd"/>
-            <w:r>
-              <w:rPr>
-                <w:rFonts w:cs="Times New Roman"/>
-              </w:rPr>
-              <w:t>(</w:t>
-            </w:r>
-            <w:proofErr w:type="spellStart"/>
+            <w:r>
+              <w:rPr>
+                <w:rFonts w:cs="Times New Roman"/>
+              </w:rPr>
+              <w:t>SetAngle(angle)</w:t>
+            </w:r>
+          </w:p>
+        </w:tc>
+        <w:tc>
+          <w:tcPr>
+            <w:tcW w:w="2160" w:type="dxa"/>
+          </w:tcPr>
+          <w:p>
+            <w:pPr>
+              <w:snapToGrid w:val="0"/>
+              <w:ind w:firstLine="0"/>
+              <w:jc w:val="center"/>
+              <w:rPr>
+                <w:rFonts w:cs="Times New Roman"/>
+              </w:rPr>
+            </w:pPr>
+            <w:r>
+              <w:rPr>
+                <w:rFonts w:cs="Times New Roman"/>
+              </w:rPr>
+              <w:t>bool</w:t>
+            </w:r>
+          </w:p>
+        </w:tc>
+        <w:tc>
+          <w:tcPr>
+            <w:tcW w:w="2160" w:type="dxa"/>
+          </w:tcPr>
+          <w:p>
+            <w:pPr>
+              <w:snapToGrid w:val="0"/>
+              <w:ind w:firstLine="0"/>
+              <w:jc w:val="center"/>
+              <w:rPr>
+                <w:rFonts w:cs="Times New Roman"/>
+              </w:rPr>
+            </w:pPr>
             <w:r>
               <w:rPr>
                 <w:rFonts w:cs="Times New Roman"/>
               </w:rPr>
               <w:t>angle</w:t>
             </w:r>
-            <w:proofErr w:type="spellEnd"/>
-            <w:r>
-              <w:rPr>
-                <w:rFonts w:cs="Times New Roman"/>
-              </w:rPr>
-              <w:t>)</w:t>
-            </w:r>
-          </w:p>
-        </w:tc>
-        <w:tc>
-          <w:tcPr>
-            <w:tcW w:w="2160" w:type="dxa"/>
-          </w:tcPr>
-          <w:p>
-            <w:pPr>
-              <w:snapToGrid w:val="0"/>
-              <w:ind w:firstLine="0"/>
-              <w:jc w:val="center"/>
-              <w:rPr>
-                <w:rFonts w:cs="Times New Roman"/>
-              </w:rPr>
-            </w:pPr>
-            <w:proofErr w:type="spellStart"/>
-            <w:r>
-              <w:rPr>
-                <w:rFonts w:cs="Times New Roman"/>
-              </w:rPr>
-              <w:t>bool</w:t>
-            </w:r>
-            <w:proofErr w:type="spellEnd"/>
-          </w:p>
-        </w:tc>
-        <w:tc>
-          <w:tcPr>
-            <w:tcW w:w="2160" w:type="dxa"/>
-          </w:tcPr>
-          <w:p>
-            <w:pPr>
-              <w:snapToGrid w:val="0"/>
-              <w:ind w:firstLine="0"/>
-              <w:jc w:val="center"/>
-              <w:rPr>
-                <w:rFonts w:cs="Times New Roman"/>
-              </w:rPr>
-            </w:pPr>
-            <w:proofErr w:type="spellStart"/>
-            <w:r>
-              <w:rPr>
-                <w:rFonts w:cs="Times New Roman"/>
-              </w:rPr>
-              <w:t>angle</w:t>
-            </w:r>
-            <w:proofErr w:type="spellEnd"/>
             <w:r>
               <w:rPr>
                 <w:rFonts w:cs="Times New Roman"/>
@@ -5094,16 +4429,8 @@
         <w:rPr>
           <w:rFonts w:cs="Times New Roman"/>
         </w:rPr>
-        <w:t xml:space="preserve"> Методы интерфейса </w:t>
-      </w:r>
-      <w:proofErr w:type="spellStart"/>
-      <w:r>
-        <w:rPr>
-          <w:rFonts w:cs="Times New Roman"/>
-        </w:rPr>
-        <w:t>ksCutExtrusionDefinition</w:t>
-      </w:r>
-      <w:proofErr w:type="spellEnd"/>
+        <w:t xml:space="preserve"> Методы интерфейса ksCutExtrusionDefinition</w:t>
+      </w:r>
     </w:p>
     <w:tbl>
       <w:tblPr>
@@ -5221,80 +4548,54 @@
                 <w:rFonts w:cs="Times New Roman"/>
               </w:rPr>
             </w:pPr>
-            <w:proofErr w:type="spellStart"/>
-            <w:r>
-              <w:rPr>
-                <w:rFonts w:cs="Times New Roman"/>
-              </w:rPr>
-              <w:t>SetSketch</w:t>
-            </w:r>
-            <w:proofErr w:type="spellEnd"/>
-            <w:r>
-              <w:rPr>
-                <w:rFonts w:cs="Times New Roman"/>
-              </w:rPr>
-              <w:t>(</w:t>
-            </w:r>
-            <w:proofErr w:type="spellStart"/>
+            <w:r>
+              <w:rPr>
+                <w:rFonts w:cs="Times New Roman"/>
+              </w:rPr>
+              <w:t>SetSketch(sketch)</w:t>
+            </w:r>
+          </w:p>
+        </w:tc>
+        <w:tc>
+          <w:tcPr>
+            <w:tcW w:w="2160" w:type="dxa"/>
+          </w:tcPr>
+          <w:p>
+            <w:pPr>
+              <w:snapToGrid w:val="0"/>
+              <w:ind w:firstLine="0"/>
+              <w:jc w:val="center"/>
+              <w:rPr>
+                <w:rFonts w:cs="Times New Roman"/>
+              </w:rPr>
+            </w:pPr>
+            <w:r>
+              <w:rPr>
+                <w:rFonts w:cs="Times New Roman"/>
+              </w:rPr>
+              <w:t>bool</w:t>
+            </w:r>
+          </w:p>
+        </w:tc>
+        <w:tc>
+          <w:tcPr>
+            <w:tcW w:w="2160" w:type="dxa"/>
+          </w:tcPr>
+          <w:p>
+            <w:pPr>
+              <w:snapToGrid w:val="0"/>
+              <w:ind w:firstLine="0"/>
+              <w:jc w:val="center"/>
+              <w:rPr>
+                <w:rFonts w:cs="Times New Roman"/>
+              </w:rPr>
+            </w:pPr>
             <w:r>
               <w:rPr>
                 <w:rFonts w:cs="Times New Roman"/>
               </w:rPr>
               <w:t>sketch</w:t>
             </w:r>
-            <w:proofErr w:type="spellEnd"/>
-            <w:r>
-              <w:rPr>
-                <w:rFonts w:cs="Times New Roman"/>
-              </w:rPr>
-              <w:t>)</w:t>
-            </w:r>
-          </w:p>
-        </w:tc>
-        <w:tc>
-          <w:tcPr>
-            <w:tcW w:w="2160" w:type="dxa"/>
-          </w:tcPr>
-          <w:p>
-            <w:pPr>
-              <w:snapToGrid w:val="0"/>
-              <w:ind w:firstLine="0"/>
-              <w:jc w:val="center"/>
-              <w:rPr>
-                <w:rFonts w:cs="Times New Roman"/>
-              </w:rPr>
-            </w:pPr>
-            <w:proofErr w:type="spellStart"/>
-            <w:r>
-              <w:rPr>
-                <w:rFonts w:cs="Times New Roman"/>
-              </w:rPr>
-              <w:t>bool</w:t>
-            </w:r>
-            <w:proofErr w:type="spellEnd"/>
-          </w:p>
-        </w:tc>
-        <w:tc>
-          <w:tcPr>
-            <w:tcW w:w="2160" w:type="dxa"/>
-          </w:tcPr>
-          <w:p>
-            <w:pPr>
-              <w:snapToGrid w:val="0"/>
-              <w:ind w:firstLine="0"/>
-              <w:jc w:val="center"/>
-              <w:rPr>
-                <w:rFonts w:cs="Times New Roman"/>
-              </w:rPr>
-            </w:pPr>
-            <w:proofErr w:type="spellStart"/>
-            <w:r>
-              <w:rPr>
-                <w:rFonts w:cs="Times New Roman"/>
-              </w:rPr>
-              <w:t>sketch</w:t>
-            </w:r>
-            <w:proofErr w:type="spellEnd"/>
             <w:r>
               <w:rPr>
                 <w:rFonts w:cs="Times New Roman"/>
@@ -5346,62 +4647,12 @@
                 <w:lang w:val="en-US"/>
               </w:rPr>
             </w:pPr>
-            <w:proofErr w:type="spellStart"/>
-            <w:proofErr w:type="gramStart"/>
-            <w:r>
-              <w:rPr>
-                <w:rFonts w:cs="Times New Roman"/>
-                <w:lang w:val="en-US"/>
-              </w:rPr>
-              <w:t>SetSideParam</w:t>
-            </w:r>
-            <w:proofErr w:type="spellEnd"/>
-            <w:r>
-              <w:rPr>
-                <w:rFonts w:cs="Times New Roman"/>
-                <w:lang w:val="en-US"/>
-              </w:rPr>
-              <w:t>(</w:t>
-            </w:r>
-            <w:proofErr w:type="gramEnd"/>
-            <w:r>
-              <w:rPr>
-                <w:rFonts w:cs="Times New Roman"/>
-                <w:lang w:val="en-US"/>
-              </w:rPr>
-              <w:t xml:space="preserve">forward, type, depth, </w:t>
-            </w:r>
-            <w:proofErr w:type="spellStart"/>
-            <w:r>
-              <w:rPr>
-                <w:rFonts w:cs="Times New Roman"/>
-                <w:lang w:val="en-US"/>
-              </w:rPr>
-              <w:t>draftValue</w:t>
-            </w:r>
-            <w:proofErr w:type="spellEnd"/>
-            <w:r>
-              <w:rPr>
-                <w:rFonts w:cs="Times New Roman"/>
-                <w:lang w:val="en-US"/>
-              </w:rPr>
-              <w:t xml:space="preserve">, </w:t>
-            </w:r>
-            <w:proofErr w:type="spellStart"/>
-            <w:r>
-              <w:rPr>
-                <w:rFonts w:cs="Times New Roman"/>
-                <w:lang w:val="en-US"/>
-              </w:rPr>
-              <w:t>draftOutward</w:t>
-            </w:r>
-            <w:proofErr w:type="spellEnd"/>
-            <w:r>
-              <w:rPr>
-                <w:rFonts w:cs="Times New Roman"/>
-                <w:lang w:val="en-US"/>
-              </w:rPr>
-              <w:t>)</w:t>
+            <w:r>
+              <w:rPr>
+                <w:rFonts w:cs="Times New Roman"/>
+                <w:lang w:val="en-US"/>
+              </w:rPr>
+              <w:t>SetSideParam(forward, type, depth, draftValue, draftOutward)</w:t>
             </w:r>
           </w:p>
         </w:tc>
@@ -5418,14 +4669,12 @@
                 <w:rFonts w:cs="Times New Roman"/>
               </w:rPr>
             </w:pPr>
-            <w:proofErr w:type="spellStart"/>
             <w:r>
               <w:rPr>
                 <w:rFonts w:cs="Times New Roman"/>
               </w:rPr>
               <w:t>bool</w:t>
             </w:r>
-            <w:proofErr w:type="spellEnd"/>
           </w:p>
         </w:tc>
         <w:tc>
@@ -5441,14 +4690,12 @@
                 <w:rFonts w:cs="Times New Roman"/>
               </w:rPr>
             </w:pPr>
-            <w:proofErr w:type="spellStart"/>
             <w:r>
               <w:rPr>
                 <w:rFonts w:cs="Times New Roman"/>
               </w:rPr>
               <w:t>forward</w:t>
             </w:r>
-            <w:proofErr w:type="spellEnd"/>
             <w:r>
               <w:rPr>
                 <w:rFonts w:cs="Times New Roman"/>
@@ -5459,16 +4706,8 @@
               <w:rPr>
                 <w:rFonts w:cs="Times New Roman"/>
               </w:rPr>
-              <w:t xml:space="preserve"> направление; </w:t>
-            </w:r>
-            <w:proofErr w:type="spellStart"/>
-            <w:r>
-              <w:rPr>
-                <w:rFonts w:cs="Times New Roman"/>
-              </w:rPr>
-              <w:t>type</w:t>
-            </w:r>
-            <w:proofErr w:type="spellEnd"/>
+              <w:t xml:space="preserve"> направление; type</w:t>
+            </w:r>
             <w:r>
               <w:rPr>
                 <w:rFonts w:cs="Times New Roman"/>
@@ -5479,16 +4718,8 @@
               <w:rPr>
                 <w:rFonts w:cs="Times New Roman"/>
               </w:rPr>
-              <w:t xml:space="preserve"> тип; </w:t>
-            </w:r>
-            <w:proofErr w:type="spellStart"/>
-            <w:r>
-              <w:rPr>
-                <w:rFonts w:cs="Times New Roman"/>
-              </w:rPr>
-              <w:t>depth</w:t>
-            </w:r>
-            <w:proofErr w:type="spellEnd"/>
+              <w:t xml:space="preserve"> тип; depth</w:t>
+            </w:r>
             <w:r>
               <w:rPr>
                 <w:rFonts w:cs="Times New Roman"/>
@@ -5499,16 +4730,8 @@
               <w:rPr>
                 <w:rFonts w:cs="Times New Roman"/>
               </w:rPr>
-              <w:t xml:space="preserve"> глубина; </w:t>
-            </w:r>
-            <w:proofErr w:type="spellStart"/>
-            <w:r>
-              <w:rPr>
-                <w:rFonts w:cs="Times New Roman"/>
-              </w:rPr>
-              <w:t>draftValue</w:t>
-            </w:r>
-            <w:proofErr w:type="spellEnd"/>
+              <w:t xml:space="preserve"> глубина; draftValue</w:t>
+            </w:r>
             <w:r>
               <w:rPr>
                 <w:rFonts w:cs="Times New Roman"/>
@@ -5519,16 +4742,8 @@
               <w:rPr>
                 <w:rFonts w:cs="Times New Roman"/>
               </w:rPr>
-              <w:t xml:space="preserve"> уклон; </w:t>
-            </w:r>
-            <w:proofErr w:type="spellStart"/>
-            <w:r>
-              <w:rPr>
-                <w:rFonts w:cs="Times New Roman"/>
-              </w:rPr>
-              <w:t>draftOutward</w:t>
-            </w:r>
-            <w:proofErr w:type="spellEnd"/>
+              <w:t xml:space="preserve"> уклон; draftOutward</w:t>
+            </w:r>
             <w:r>
               <w:rPr>
                 <w:rFonts w:cs="Times New Roman"/>
@@ -5598,16 +4813,8 @@
         <w:rPr>
           <w:rFonts w:cs="Times New Roman"/>
         </w:rPr>
-        <w:t xml:space="preserve"> Методы интерфейса </w:t>
-      </w:r>
-      <w:proofErr w:type="spellStart"/>
-      <w:r>
-        <w:rPr>
-          <w:rFonts w:cs="Times New Roman"/>
-        </w:rPr>
-        <w:t>ksEdgeFilletDefinition</w:t>
-      </w:r>
-      <w:proofErr w:type="spellEnd"/>
+        <w:t xml:space="preserve"> Методы интерфейса ksEdgeFilletDefinition</w:t>
+      </w:r>
     </w:p>
     <w:tbl>
       <w:tblPr>
@@ -5725,80 +4932,54 @@
                 <w:rFonts w:cs="Times New Roman"/>
               </w:rPr>
             </w:pPr>
-            <w:proofErr w:type="spellStart"/>
-            <w:r>
-              <w:rPr>
-                <w:rFonts w:cs="Times New Roman"/>
-              </w:rPr>
-              <w:t>SetRadius</w:t>
-            </w:r>
-            <w:proofErr w:type="spellEnd"/>
-            <w:r>
-              <w:rPr>
-                <w:rFonts w:cs="Times New Roman"/>
-              </w:rPr>
-              <w:t>(</w:t>
-            </w:r>
-            <w:proofErr w:type="spellStart"/>
+            <w:r>
+              <w:rPr>
+                <w:rFonts w:cs="Times New Roman"/>
+              </w:rPr>
+              <w:t>SetRadius(radius)</w:t>
+            </w:r>
+          </w:p>
+        </w:tc>
+        <w:tc>
+          <w:tcPr>
+            <w:tcW w:w="2160" w:type="dxa"/>
+          </w:tcPr>
+          <w:p>
+            <w:pPr>
+              <w:snapToGrid w:val="0"/>
+              <w:ind w:firstLine="0"/>
+              <w:jc w:val="center"/>
+              <w:rPr>
+                <w:rFonts w:cs="Times New Roman"/>
+              </w:rPr>
+            </w:pPr>
+            <w:r>
+              <w:rPr>
+                <w:rFonts w:cs="Times New Roman"/>
+              </w:rPr>
+              <w:t>bool</w:t>
+            </w:r>
+          </w:p>
+        </w:tc>
+        <w:tc>
+          <w:tcPr>
+            <w:tcW w:w="2160" w:type="dxa"/>
+          </w:tcPr>
+          <w:p>
+            <w:pPr>
+              <w:snapToGrid w:val="0"/>
+              <w:ind w:firstLine="0"/>
+              <w:jc w:val="center"/>
+              <w:rPr>
+                <w:rFonts w:cs="Times New Roman"/>
+              </w:rPr>
+            </w:pPr>
             <w:r>
               <w:rPr>
                 <w:rFonts w:cs="Times New Roman"/>
               </w:rPr>
               <w:t>radius</w:t>
             </w:r>
-            <w:proofErr w:type="spellEnd"/>
-            <w:r>
-              <w:rPr>
-                <w:rFonts w:cs="Times New Roman"/>
-              </w:rPr>
-              <w:t>)</w:t>
-            </w:r>
-          </w:p>
-        </w:tc>
-        <w:tc>
-          <w:tcPr>
-            <w:tcW w:w="2160" w:type="dxa"/>
-          </w:tcPr>
-          <w:p>
-            <w:pPr>
-              <w:snapToGrid w:val="0"/>
-              <w:ind w:firstLine="0"/>
-              <w:jc w:val="center"/>
-              <w:rPr>
-                <w:rFonts w:cs="Times New Roman"/>
-              </w:rPr>
-            </w:pPr>
-            <w:proofErr w:type="spellStart"/>
-            <w:r>
-              <w:rPr>
-                <w:rFonts w:cs="Times New Roman"/>
-              </w:rPr>
-              <w:t>bool</w:t>
-            </w:r>
-            <w:proofErr w:type="spellEnd"/>
-          </w:p>
-        </w:tc>
-        <w:tc>
-          <w:tcPr>
-            <w:tcW w:w="2160" w:type="dxa"/>
-          </w:tcPr>
-          <w:p>
-            <w:pPr>
-              <w:snapToGrid w:val="0"/>
-              <w:ind w:firstLine="0"/>
-              <w:jc w:val="center"/>
-              <w:rPr>
-                <w:rFonts w:cs="Times New Roman"/>
-              </w:rPr>
-            </w:pPr>
-            <w:proofErr w:type="spellStart"/>
-            <w:r>
-              <w:rPr>
-                <w:rFonts w:cs="Times New Roman"/>
-              </w:rPr>
-              <w:t>radius</w:t>
-            </w:r>
-            <w:proofErr w:type="spellEnd"/>
             <w:r>
               <w:rPr>
                 <w:rFonts w:cs="Times New Roman"/>
@@ -5849,80 +5030,54 @@
                 <w:rFonts w:cs="Times New Roman"/>
               </w:rPr>
             </w:pPr>
-            <w:proofErr w:type="spellStart"/>
-            <w:r>
-              <w:rPr>
-                <w:rFonts w:cs="Times New Roman"/>
-              </w:rPr>
-              <w:t>AddEdge</w:t>
-            </w:r>
-            <w:proofErr w:type="spellEnd"/>
-            <w:r>
-              <w:rPr>
-                <w:rFonts w:cs="Times New Roman"/>
-              </w:rPr>
-              <w:t>(</w:t>
-            </w:r>
-            <w:proofErr w:type="spellStart"/>
+            <w:r>
+              <w:rPr>
+                <w:rFonts w:cs="Times New Roman"/>
+              </w:rPr>
+              <w:t>AddEdge(edge)</w:t>
+            </w:r>
+          </w:p>
+        </w:tc>
+        <w:tc>
+          <w:tcPr>
+            <w:tcW w:w="2160" w:type="dxa"/>
+          </w:tcPr>
+          <w:p>
+            <w:pPr>
+              <w:snapToGrid w:val="0"/>
+              <w:ind w:firstLine="0"/>
+              <w:jc w:val="center"/>
+              <w:rPr>
+                <w:rFonts w:cs="Times New Roman"/>
+              </w:rPr>
+            </w:pPr>
+            <w:r>
+              <w:rPr>
+                <w:rFonts w:cs="Times New Roman"/>
+              </w:rPr>
+              <w:t>bool</w:t>
+            </w:r>
+          </w:p>
+        </w:tc>
+        <w:tc>
+          <w:tcPr>
+            <w:tcW w:w="2160" w:type="dxa"/>
+          </w:tcPr>
+          <w:p>
+            <w:pPr>
+              <w:snapToGrid w:val="0"/>
+              <w:ind w:firstLine="0"/>
+              <w:jc w:val="center"/>
+              <w:rPr>
+                <w:rFonts w:cs="Times New Roman"/>
+              </w:rPr>
+            </w:pPr>
             <w:r>
               <w:rPr>
                 <w:rFonts w:cs="Times New Roman"/>
               </w:rPr>
               <w:t>edge</w:t>
             </w:r>
-            <w:proofErr w:type="spellEnd"/>
-            <w:r>
-              <w:rPr>
-                <w:rFonts w:cs="Times New Roman"/>
-              </w:rPr>
-              <w:t>)</w:t>
-            </w:r>
-          </w:p>
-        </w:tc>
-        <w:tc>
-          <w:tcPr>
-            <w:tcW w:w="2160" w:type="dxa"/>
-          </w:tcPr>
-          <w:p>
-            <w:pPr>
-              <w:snapToGrid w:val="0"/>
-              <w:ind w:firstLine="0"/>
-              <w:jc w:val="center"/>
-              <w:rPr>
-                <w:rFonts w:cs="Times New Roman"/>
-              </w:rPr>
-            </w:pPr>
-            <w:proofErr w:type="spellStart"/>
-            <w:r>
-              <w:rPr>
-                <w:rFonts w:cs="Times New Roman"/>
-              </w:rPr>
-              <w:t>bool</w:t>
-            </w:r>
-            <w:proofErr w:type="spellEnd"/>
-          </w:p>
-        </w:tc>
-        <w:tc>
-          <w:tcPr>
-            <w:tcW w:w="2160" w:type="dxa"/>
-          </w:tcPr>
-          <w:p>
-            <w:pPr>
-              <w:snapToGrid w:val="0"/>
-              <w:ind w:firstLine="0"/>
-              <w:jc w:val="center"/>
-              <w:rPr>
-                <w:rFonts w:cs="Times New Roman"/>
-              </w:rPr>
-            </w:pPr>
-            <w:proofErr w:type="spellStart"/>
-            <w:r>
-              <w:rPr>
-                <w:rFonts w:cs="Times New Roman"/>
-              </w:rPr>
-              <w:t>edge</w:t>
-            </w:r>
-            <w:proofErr w:type="spellEnd"/>
             <w:r>
               <w:rPr>
                 <w:rFonts w:cs="Times New Roman"/>
@@ -5973,27 +5128,11 @@
                 <w:rFonts w:cs="Times New Roman"/>
               </w:rPr>
             </w:pPr>
-            <w:proofErr w:type="spellStart"/>
-            <w:proofErr w:type="gramStart"/>
-            <w:r>
-              <w:rPr>
-                <w:rFonts w:cs="Times New Roman"/>
-              </w:rPr>
-              <w:t>Create</w:t>
-            </w:r>
-            <w:proofErr w:type="spellEnd"/>
-            <w:r>
-              <w:rPr>
-                <w:rFonts w:cs="Times New Roman"/>
-              </w:rPr>
-              <w:t>(</w:t>
-            </w:r>
-            <w:proofErr w:type="gramEnd"/>
-            <w:r>
-              <w:rPr>
-                <w:rFonts w:cs="Times New Roman"/>
-              </w:rPr>
-              <w:t>)</w:t>
+            <w:r>
+              <w:rPr>
+                <w:rFonts w:cs="Times New Roman"/>
+              </w:rPr>
+              <w:t>Create()</w:t>
             </w:r>
           </w:p>
         </w:tc>
@@ -6010,14 +5149,12 @@
                 <w:rFonts w:cs="Times New Roman"/>
               </w:rPr>
             </w:pPr>
-            <w:proofErr w:type="spellStart"/>
             <w:r>
               <w:rPr>
                 <w:rFonts w:cs="Times New Roman"/>
               </w:rPr>
               <w:t>bool</w:t>
             </w:r>
-            <w:proofErr w:type="spellEnd"/>
           </w:p>
         </w:tc>
         <w:tc>
@@ -6158,15 +5295,7 @@
         <w:ind w:left="709" w:right="59"/>
       </w:pPr>
       <w:r>
-        <w:t xml:space="preserve">элементы гидро- и </w:t>
-      </w:r>
-      <w:proofErr w:type="spellStart"/>
-      <w:r>
-        <w:t>пнемвоприводов</w:t>
-      </w:r>
-      <w:proofErr w:type="spellEnd"/>
-      <w:r>
-        <w:t>;</w:t>
+        <w:t>элементы гидро- и пнемвоприводов;</w:t>
       </w:r>
     </w:p>
     <w:p>
@@ -6297,7 +5426,6 @@
           <w:lang w:eastAsia="x-none"/>
         </w:rPr>
       </w:pPr>
-      <w:proofErr w:type="spellStart"/>
       <w:r>
         <w:rPr>
           <w:rFonts w:cs="Times New Roman"/>
@@ -6306,86 +5434,8 @@
           <w:kern w:val="32"/>
           <w:lang w:val="x-none" w:eastAsia="x-none"/>
         </w:rPr>
-        <w:t>Вторым</w:t>
-      </w:r>
-      <w:proofErr w:type="spellEnd"/>
-      <w:r>
-        <w:rPr>
-          <w:rFonts w:cs="Times New Roman"/>
-          <w:bCs/>
-          <w:color w:val="auto"/>
-          <w:kern w:val="32"/>
-          <w:lang w:val="x-none" w:eastAsia="x-none"/>
-        </w:rPr>
-        <w:t xml:space="preserve"> </w:t>
-      </w:r>
-      <w:proofErr w:type="spellStart"/>
-      <w:r>
-        <w:rPr>
-          <w:rFonts w:cs="Times New Roman"/>
-          <w:bCs/>
-          <w:color w:val="auto"/>
-          <w:kern w:val="32"/>
-          <w:lang w:val="x-none" w:eastAsia="x-none"/>
-        </w:rPr>
-        <w:t>аналогом</w:t>
-      </w:r>
-      <w:proofErr w:type="spellEnd"/>
-      <w:r>
-        <w:rPr>
-          <w:rFonts w:cs="Times New Roman"/>
-          <w:bCs/>
-          <w:color w:val="auto"/>
-          <w:kern w:val="32"/>
-          <w:lang w:val="x-none" w:eastAsia="x-none"/>
-        </w:rPr>
-        <w:t xml:space="preserve"> </w:t>
-      </w:r>
-      <w:proofErr w:type="spellStart"/>
-      <w:r>
-        <w:rPr>
-          <w:rFonts w:cs="Times New Roman"/>
-          <w:bCs/>
-          <w:color w:val="auto"/>
-          <w:kern w:val="32"/>
-          <w:lang w:val="x-none" w:eastAsia="x-none"/>
-        </w:rPr>
-        <w:t>является</w:t>
-      </w:r>
-      <w:proofErr w:type="spellEnd"/>
-      <w:r>
-        <w:rPr>
-          <w:rFonts w:cs="Times New Roman"/>
-          <w:bCs/>
-          <w:color w:val="auto"/>
-          <w:kern w:val="32"/>
-          <w:lang w:val="x-none" w:eastAsia="x-none"/>
-        </w:rPr>
-        <w:t xml:space="preserve"> </w:t>
-      </w:r>
-      <w:proofErr w:type="spellStart"/>
-      <w:r>
-        <w:rPr>
-          <w:rFonts w:cs="Times New Roman"/>
-          <w:bCs/>
-          <w:color w:val="auto"/>
-          <w:kern w:val="32"/>
-          <w:lang w:val="x-none" w:eastAsia="x-none"/>
-        </w:rPr>
-        <w:t>плагин</w:t>
-      </w:r>
-      <w:proofErr w:type="spellEnd"/>
-      <w:r>
-        <w:rPr>
-          <w:rFonts w:cs="Times New Roman"/>
-          <w:bCs/>
-          <w:color w:val="auto"/>
-          <w:kern w:val="32"/>
-          <w:lang w:val="x-none" w:eastAsia="x-none"/>
-        </w:rPr>
-        <w:t xml:space="preserve"> </w:t>
-      </w:r>
-      <w:proofErr w:type="spellStart"/>
+        <w:t xml:space="preserve">Вторым аналогом является плагин </w:t>
+      </w:r>
       <w:r>
         <w:rPr>
           <w:rFonts w:eastAsia="Calibri" w:cs="Times New Roman"/>
@@ -6395,9 +5445,19 @@
           <w:szCs w:val="32"/>
           <w:lang w:val="x-none" w:eastAsia="x-none"/>
         </w:rPr>
-        <w:t>Плагин</w:t>
-      </w:r>
-      <w:proofErr w:type="spellEnd"/>
+        <w:t>Плагин «</w:t>
+      </w:r>
+      <w:r>
+        <w:rPr>
+          <w:rFonts w:eastAsia="Calibri" w:cs="Times New Roman"/>
+          <w:bCs/>
+          <w:color w:val="auto"/>
+          <w:kern w:val="32"/>
+          <w:szCs w:val="32"/>
+          <w:lang w:val="en-US" w:eastAsia="x-none"/>
+        </w:rPr>
+        <w:t>Fasteners</w:t>
+      </w:r>
       <w:r>
         <w:rPr>
           <w:rFonts w:eastAsia="Calibri" w:cs="Times New Roman"/>
@@ -6407,91 +5467,8 @@
           <w:szCs w:val="32"/>
           <w:lang w:val="x-none" w:eastAsia="x-none"/>
         </w:rPr>
-        <w:t xml:space="preserve"> «</w:t>
-      </w:r>
-      <w:r>
-        <w:rPr>
-          <w:rFonts w:eastAsia="Calibri" w:cs="Times New Roman"/>
-          <w:bCs/>
-          <w:color w:val="auto"/>
-          <w:kern w:val="32"/>
-          <w:szCs w:val="32"/>
-          <w:lang w:val="en-US" w:eastAsia="x-none"/>
-        </w:rPr>
-        <w:t>Fasteners</w:t>
-      </w:r>
-      <w:r>
-        <w:rPr>
-          <w:rFonts w:eastAsia="Calibri" w:cs="Times New Roman"/>
-          <w:bCs/>
-          <w:color w:val="auto"/>
-          <w:kern w:val="32"/>
-          <w:szCs w:val="32"/>
-          <w:lang w:val="x-none" w:eastAsia="x-none"/>
-        </w:rPr>
-        <w:t xml:space="preserve">» </w:t>
-      </w:r>
-      <w:proofErr w:type="spellStart"/>
-      <w:r>
-        <w:rPr>
-          <w:rFonts w:eastAsia="Calibri" w:cs="Times New Roman"/>
-          <w:bCs/>
-          <w:color w:val="auto"/>
-          <w:kern w:val="32"/>
-          <w:szCs w:val="32"/>
-          <w:lang w:val="x-none" w:eastAsia="x-none"/>
-        </w:rPr>
-        <w:t>для</w:t>
-      </w:r>
-      <w:proofErr w:type="spellEnd"/>
-      <w:r>
-        <w:rPr>
-          <w:rFonts w:eastAsia="Calibri" w:cs="Times New Roman"/>
-          <w:bCs/>
-          <w:color w:val="auto"/>
-          <w:kern w:val="32"/>
-          <w:szCs w:val="32"/>
-          <w:lang w:val="x-none" w:eastAsia="x-none"/>
-        </w:rPr>
-        <w:t xml:space="preserve"> </w:t>
-      </w:r>
-      <w:proofErr w:type="spellStart"/>
-      <w:r>
-        <w:rPr>
-          <w:rFonts w:eastAsia="Calibri" w:cs="Times New Roman"/>
-          <w:bCs/>
-          <w:color w:val="auto"/>
-          <w:kern w:val="32"/>
-          <w:szCs w:val="32"/>
-          <w:lang w:val="x-none" w:eastAsia="x-none"/>
-        </w:rPr>
-        <w:t>программы</w:t>
-      </w:r>
-      <w:proofErr w:type="spellEnd"/>
-      <w:r>
-        <w:rPr>
-          <w:rFonts w:eastAsia="Calibri" w:cs="Times New Roman"/>
-          <w:bCs/>
-          <w:color w:val="auto"/>
-          <w:kern w:val="32"/>
-          <w:szCs w:val="32"/>
-          <w:lang w:val="x-none" w:eastAsia="x-none"/>
-        </w:rPr>
-        <w:t xml:space="preserve"> </w:t>
-      </w:r>
-      <w:proofErr w:type="spellStart"/>
-      <w:r>
-        <w:rPr>
-          <w:rFonts w:eastAsia="Calibri" w:cs="Times New Roman"/>
-          <w:bCs/>
-          <w:color w:val="auto"/>
-          <w:kern w:val="32"/>
-          <w:szCs w:val="32"/>
-          <w:lang w:val="x-none" w:eastAsia="x-none"/>
-        </w:rPr>
-        <w:t>FreeCAD</w:t>
-      </w:r>
-      <w:proofErr w:type="spellEnd"/>
+        <w:t>» для программы FreeCAD</w:t>
+      </w:r>
       <w:r>
         <w:rPr>
           <w:rFonts w:eastAsia="Calibri" w:cs="Times New Roman"/>
@@ -6526,7 +5503,6 @@
         </w:rPr>
         <w:t xml:space="preserve"> </w:t>
       </w:r>
-      <w:proofErr w:type="spellStart"/>
       <w:r>
         <w:rPr>
           <w:rFonts w:eastAsia="Calibri" w:cs="Times New Roman"/>
@@ -6535,216 +5511,7 @@
           <w:szCs w:val="32"/>
           <w:lang w:val="x-none" w:eastAsia="x-none"/>
         </w:rPr>
-        <w:t>Данный</w:t>
-      </w:r>
-      <w:proofErr w:type="spellEnd"/>
-      <w:r>
-        <w:rPr>
-          <w:rFonts w:eastAsia="Calibri" w:cs="Times New Roman"/>
-          <w:color w:val="000000"/>
-          <w:kern w:val="32"/>
-          <w:szCs w:val="32"/>
-          <w:lang w:val="x-none" w:eastAsia="x-none"/>
-        </w:rPr>
-        <w:t xml:space="preserve"> </w:t>
-      </w:r>
-      <w:proofErr w:type="spellStart"/>
-      <w:r>
-        <w:rPr>
-          <w:rFonts w:eastAsia="Calibri" w:cs="Times New Roman"/>
-          <w:color w:val="000000"/>
-          <w:kern w:val="32"/>
-          <w:szCs w:val="32"/>
-          <w:lang w:val="x-none" w:eastAsia="x-none"/>
-        </w:rPr>
-        <w:t>плагин</w:t>
-      </w:r>
-      <w:proofErr w:type="spellEnd"/>
-      <w:r>
-        <w:rPr>
-          <w:rFonts w:eastAsia="Calibri" w:cs="Times New Roman"/>
-          <w:color w:val="000000"/>
-          <w:kern w:val="32"/>
-          <w:szCs w:val="32"/>
-          <w:lang w:val="x-none" w:eastAsia="x-none"/>
-        </w:rPr>
-        <w:t xml:space="preserve"> </w:t>
-      </w:r>
-      <w:proofErr w:type="spellStart"/>
-      <w:r>
-        <w:rPr>
-          <w:rFonts w:eastAsia="Calibri" w:cs="Times New Roman"/>
-          <w:color w:val="000000"/>
-          <w:kern w:val="32"/>
-          <w:szCs w:val="32"/>
-          <w:lang w:val="x-none" w:eastAsia="x-none"/>
-        </w:rPr>
-        <w:t>предназначен</w:t>
-      </w:r>
-      <w:proofErr w:type="spellEnd"/>
-      <w:r>
-        <w:rPr>
-          <w:rFonts w:eastAsia="Calibri" w:cs="Times New Roman"/>
-          <w:color w:val="000000"/>
-          <w:kern w:val="32"/>
-          <w:szCs w:val="32"/>
-          <w:lang w:val="x-none" w:eastAsia="x-none"/>
-        </w:rPr>
-        <w:t xml:space="preserve"> </w:t>
-      </w:r>
-      <w:proofErr w:type="spellStart"/>
-      <w:r>
-        <w:rPr>
-          <w:rFonts w:eastAsia="Calibri" w:cs="Times New Roman"/>
-          <w:color w:val="000000"/>
-          <w:kern w:val="32"/>
-          <w:szCs w:val="32"/>
-          <w:lang w:val="x-none" w:eastAsia="x-none"/>
-        </w:rPr>
-        <w:t>для</w:t>
-      </w:r>
-      <w:proofErr w:type="spellEnd"/>
-      <w:r>
-        <w:rPr>
-          <w:rFonts w:eastAsia="Calibri" w:cs="Times New Roman"/>
-          <w:color w:val="000000"/>
-          <w:kern w:val="32"/>
-          <w:szCs w:val="32"/>
-          <w:lang w:val="x-none" w:eastAsia="x-none"/>
-        </w:rPr>
-        <w:t xml:space="preserve"> </w:t>
-      </w:r>
-      <w:proofErr w:type="spellStart"/>
-      <w:r>
-        <w:rPr>
-          <w:rFonts w:eastAsia="Calibri" w:cs="Times New Roman"/>
-          <w:color w:val="000000"/>
-          <w:kern w:val="32"/>
-          <w:szCs w:val="32"/>
-          <w:lang w:val="x-none" w:eastAsia="x-none"/>
-        </w:rPr>
-        <w:t>моделирования</w:t>
-      </w:r>
-      <w:proofErr w:type="spellEnd"/>
-      <w:r>
-        <w:rPr>
-          <w:rFonts w:eastAsia="Calibri" w:cs="Times New Roman"/>
-          <w:color w:val="000000"/>
-          <w:kern w:val="32"/>
-          <w:szCs w:val="32"/>
-          <w:lang w:val="x-none" w:eastAsia="x-none"/>
-        </w:rPr>
-        <w:t xml:space="preserve"> </w:t>
-      </w:r>
-      <w:proofErr w:type="spellStart"/>
-      <w:r>
-        <w:rPr>
-          <w:rFonts w:eastAsia="Calibri" w:cs="Times New Roman"/>
-          <w:color w:val="000000"/>
-          <w:kern w:val="32"/>
-          <w:szCs w:val="32"/>
-          <w:lang w:val="x-none" w:eastAsia="x-none"/>
-        </w:rPr>
-        <w:t>метрических</w:t>
-      </w:r>
-      <w:proofErr w:type="spellEnd"/>
-      <w:r>
-        <w:rPr>
-          <w:rFonts w:eastAsia="Calibri" w:cs="Times New Roman"/>
-          <w:color w:val="000000"/>
-          <w:kern w:val="32"/>
-          <w:szCs w:val="32"/>
-          <w:lang w:val="x-none" w:eastAsia="x-none"/>
-        </w:rPr>
-        <w:t xml:space="preserve"> </w:t>
-      </w:r>
-      <w:proofErr w:type="spellStart"/>
-      <w:r>
-        <w:rPr>
-          <w:rFonts w:eastAsia="Calibri" w:cs="Times New Roman"/>
-          <w:color w:val="000000"/>
-          <w:kern w:val="32"/>
-          <w:szCs w:val="32"/>
-          <w:lang w:val="x-none" w:eastAsia="x-none"/>
-        </w:rPr>
-        <w:t>болтов</w:t>
-      </w:r>
-      <w:proofErr w:type="spellEnd"/>
-      <w:r>
-        <w:rPr>
-          <w:rFonts w:eastAsia="Calibri" w:cs="Times New Roman"/>
-          <w:color w:val="000000"/>
-          <w:kern w:val="32"/>
-          <w:szCs w:val="32"/>
-          <w:lang w:val="x-none" w:eastAsia="x-none"/>
-        </w:rPr>
-        <w:t xml:space="preserve"> и </w:t>
-      </w:r>
-      <w:proofErr w:type="spellStart"/>
-      <w:r>
-        <w:rPr>
-          <w:rFonts w:eastAsia="Calibri" w:cs="Times New Roman"/>
-          <w:color w:val="000000"/>
-          <w:kern w:val="32"/>
-          <w:szCs w:val="32"/>
-          <w:lang w:val="x-none" w:eastAsia="x-none"/>
-        </w:rPr>
-        <w:t>гаек</w:t>
-      </w:r>
-      <w:proofErr w:type="spellEnd"/>
-      <w:r>
-        <w:rPr>
-          <w:rFonts w:eastAsia="Calibri" w:cs="Times New Roman"/>
-          <w:color w:val="000000"/>
-          <w:kern w:val="32"/>
-          <w:szCs w:val="32"/>
-          <w:lang w:val="x-none" w:eastAsia="x-none"/>
-        </w:rPr>
-        <w:t xml:space="preserve"> </w:t>
-      </w:r>
-      <w:proofErr w:type="spellStart"/>
-      <w:r>
-        <w:rPr>
-          <w:rFonts w:eastAsia="Calibri" w:cs="Times New Roman"/>
-          <w:color w:val="000000"/>
-          <w:kern w:val="32"/>
-          <w:szCs w:val="32"/>
-          <w:lang w:val="x-none" w:eastAsia="x-none"/>
-        </w:rPr>
-        <w:t>по</w:t>
-      </w:r>
-      <w:proofErr w:type="spellEnd"/>
-      <w:r>
-        <w:rPr>
-          <w:rFonts w:eastAsia="Calibri" w:cs="Times New Roman"/>
-          <w:color w:val="000000"/>
-          <w:kern w:val="32"/>
-          <w:szCs w:val="32"/>
-          <w:lang w:val="x-none" w:eastAsia="x-none"/>
-        </w:rPr>
-        <w:t xml:space="preserve"> </w:t>
-      </w:r>
-      <w:proofErr w:type="spellStart"/>
-      <w:r>
-        <w:rPr>
-          <w:rFonts w:eastAsia="Calibri" w:cs="Times New Roman"/>
-          <w:color w:val="000000"/>
-          <w:kern w:val="32"/>
-          <w:szCs w:val="32"/>
-          <w:lang w:val="x-none" w:eastAsia="x-none"/>
-        </w:rPr>
-        <w:t>стандартам</w:t>
-      </w:r>
-      <w:proofErr w:type="spellEnd"/>
-      <w:r>
-        <w:rPr>
-          <w:rFonts w:eastAsia="Calibri" w:cs="Times New Roman"/>
-          <w:color w:val="000000"/>
-          <w:kern w:val="32"/>
-          <w:szCs w:val="32"/>
-          <w:lang w:val="x-none" w:eastAsia="x-none"/>
-        </w:rPr>
-        <w:t xml:space="preserve"> ISO [</w:t>
+        <w:t>Данный плагин предназначен для моделирования метрических болтов и гаек по стандартам ISO [</w:t>
       </w:r>
       <w:r>
         <w:rPr>
@@ -6861,23 +5628,7 @@
           <w:rFonts w:eastAsia="Times New Roman" w:cs="Times New Roman"/>
           <w:color w:val="000000"/>
         </w:rPr>
-        <w:t xml:space="preserve"> Пользовательский интерфейс плагина «</w:t>
-      </w:r>
-      <w:proofErr w:type="spellStart"/>
-      <w:r>
-        <w:rPr>
-          <w:rFonts w:eastAsia="Times New Roman" w:cs="Times New Roman"/>
-          <w:color w:val="000000"/>
-        </w:rPr>
-        <w:t>Fasteners</w:t>
-      </w:r>
-      <w:proofErr w:type="spellEnd"/>
-      <w:r>
-        <w:rPr>
-          <w:rFonts w:eastAsia="Times New Roman" w:cs="Times New Roman"/>
-          <w:color w:val="000000"/>
-        </w:rPr>
-        <w:t>»</w:t>
+        <w:t xml:space="preserve"> Пользовательский интерфейс плагина «Fasteners»</w:t>
       </w:r>
     </w:p>
     <w:p/>
@@ -7595,15 +6346,16 @@
       <w:commentRangeStart w:id="0"/>
       <w:commentRangeStart w:id="1"/>
       <w:commentRangeStart w:id="2"/>
+      <w:commentRangeStart w:id="3"/>
       <w:r>
         <w:rPr>
           <w:noProof/>
           <w14:ligatures w14:val="standardContextual"/>
         </w:rPr>
         <w:drawing>
-          <wp:inline distT="0" distB="0" distL="0" distR="0" wp14:anchorId="00BAC514" wp14:editId="240184AB">
-            <wp:extent cx="5371740" cy="3743325"/>
-            <wp:effectExtent l="0" t="0" r="635" b="0"/>
+          <wp:inline distT="0" distB="0" distL="0" distR="0" wp14:anchorId="00BAC514" wp14:editId="3CCAFBF9">
+            <wp:extent cx="5231288" cy="3598333"/>
+            <wp:effectExtent l="0" t="0" r="7620" b="2540"/>
             <wp:docPr id="567437982" name="Рисунок 1"/>
             <wp:cNvGraphicFramePr>
               <a:graphicFrameLocks xmlns:a="http://schemas.openxmlformats.org/drawingml/2006/main" noChangeAspect="1"/>
@@ -7630,7 +6382,7 @@
                   <pic:spPr>
                     <a:xfrm>
                       <a:off x="0" y="0"/>
-                      <a:ext cx="5383891" cy="3751792"/>
+                      <a:ext cx="5254166" cy="3614070"/>
                     </a:xfrm>
                     <a:prstGeom prst="rect">
                       <a:avLst/>
@@ -7642,32 +6394,40 @@
           </wp:inline>
         </w:drawing>
       </w:r>
-      <w:commentRangeEnd w:id="0"/>
       <w:commentRangeEnd w:id="2"/>
-      <w:r>
-        <w:rPr>
-          <w:rStyle w:val="af5"/>
-          <w:rFonts w:asciiTheme="minorHAnsi" w:eastAsiaTheme="minorEastAsia" w:hAnsiTheme="minorHAnsi" w:cstheme="minorBidi"/>
-          <w:color w:val="auto"/>
-          <w:lang w:val="en-US" w:eastAsia="zh-CN"/>
-        </w:rPr>
-        <w:commentReference w:id="2"/>
-      </w:r>
       <w:r>
         <w:rPr>
           <w:rStyle w:val="af5"/>
           <w:sz w:val="28"/>
           <w:szCs w:val="28"/>
         </w:rPr>
-        <w:commentReference w:id="0"/>
-      </w:r>
-      <w:commentRangeEnd w:id="1"/>
+        <w:commentReference w:id="2"/>
+      </w:r>
+      <w:commentRangeEnd w:id="3"/>
       <w:r>
         <w:rPr>
           <w:rStyle w:val="af5"/>
           <w:sz w:val="28"/>
           <w:szCs w:val="28"/>
         </w:rPr>
+        <w:commentReference w:id="3"/>
+      </w:r>
+      <w:commentRangeEnd w:id="0"/>
+      <w:r>
+        <w:rPr>
+          <w:rStyle w:val="af5"/>
+          <w:sz w:val="28"/>
+          <w:szCs w:val="28"/>
+        </w:rPr>
+        <w:commentReference w:id="0"/>
+      </w:r>
+      <w:commentRangeEnd w:id="1"/>
+      <w:r>
+        <w:rPr>
+          <w:rStyle w:val="af5"/>
+          <w:sz w:val="28"/>
+          <w:szCs w:val="28"/>
+        </w:rPr>
         <w:commentReference w:id="1"/>
       </w:r>
     </w:p>
@@ -7705,11 +6465,9 @@
       <w:r>
         <w:t xml:space="preserve">Поля класса </w:t>
       </w:r>
-      <w:proofErr w:type="spellStart"/>
       <w:r>
         <w:t>MainForm</w:t>
       </w:r>
-      <w:proofErr w:type="spellEnd"/>
     </w:p>
     <w:tbl>
       <w:tblPr>
@@ -7739,7 +6497,6 @@
                 <w:lang w:val="en-US"/>
               </w:rPr>
             </w:pPr>
-            <w:proofErr w:type="spellStart"/>
             <w:r>
               <w:rPr>
                 <w:sz w:val="24"/>
@@ -7748,7 +6505,6 @@
               </w:rPr>
               <w:t>Название</w:t>
             </w:r>
-            <w:proofErr w:type="spellEnd"/>
           </w:p>
         </w:tc>
         <w:tc>
@@ -7766,34 +6522,14 @@
                 <w:lang w:val="en-US"/>
               </w:rPr>
             </w:pPr>
-            <w:proofErr w:type="spellStart"/>
-            <w:r>
-              <w:rPr>
-                <w:sz w:val="24"/>
-                <w:szCs w:val="24"/>
-                <w:lang w:val="en-US"/>
-              </w:rPr>
-              <w:t>Тип</w:t>
-            </w:r>
-            <w:proofErr w:type="spellEnd"/>
-            <w:r>
-              <w:rPr>
-                <w:sz w:val="24"/>
-                <w:szCs w:val="24"/>
-                <w:lang w:val="en-US"/>
-              </w:rPr>
-              <w:t xml:space="preserve"> </w:t>
-            </w:r>
-            <w:proofErr w:type="spellStart"/>
-            <w:r>
-              <w:rPr>
-                <w:sz w:val="24"/>
-                <w:szCs w:val="24"/>
-                <w:lang w:val="en-US"/>
-              </w:rPr>
-              <w:t>данных</w:t>
-            </w:r>
-            <w:proofErr w:type="spellEnd"/>
+            <w:r>
+              <w:rPr>
+                <w:sz w:val="24"/>
+                <w:szCs w:val="24"/>
+                <w:lang w:val="en-US"/>
+              </w:rPr>
+              <w:t>Тип данных</w:t>
+            </w:r>
           </w:p>
         </w:tc>
         <w:tc>
@@ -7811,7 +6547,6 @@
                 <w:lang w:val="en-US"/>
               </w:rPr>
             </w:pPr>
-            <w:proofErr w:type="spellStart"/>
             <w:r>
               <w:rPr>
                 <w:sz w:val="24"/>
@@ -7820,7 +6555,6 @@
               </w:rPr>
               <w:t>Описание</w:t>
             </w:r>
-            <w:proofErr w:type="spellEnd"/>
           </w:p>
         </w:tc>
       </w:tr>
@@ -7982,21 +6716,6 @@
     </w:p>
     <w:p>
       <w:pPr>
-        <w:ind w:right="59" w:firstLine="0"/>
-      </w:pPr>
-    </w:p>
-    <w:p>
-      <w:pPr>
-        <w:ind w:right="59" w:firstLine="0"/>
-      </w:pPr>
-    </w:p>
-    <w:p>
-      <w:pPr>
-        <w:ind w:right="59" w:firstLine="0"/>
-      </w:pPr>
-    </w:p>
-    <w:p>
-      <w:pPr>
         <w:spacing w:line="240" w:lineRule="auto"/>
         <w:rPr>
           <w:lang w:val="en-US"/>
@@ -8011,11 +6730,9 @@
       <w:r>
         <w:t xml:space="preserve"> Методы класса </w:t>
       </w:r>
-      <w:proofErr w:type="spellStart"/>
       <w:r>
         <w:t>MainForm</w:t>
       </w:r>
-      <w:proofErr w:type="spellEnd"/>
     </w:p>
     <w:tbl>
       <w:tblPr>
@@ -8044,7 +6761,6 @@
                 <w:lang w:val="en-US"/>
               </w:rPr>
             </w:pPr>
-            <w:proofErr w:type="spellStart"/>
             <w:r>
               <w:rPr>
                 <w:sz w:val="24"/>
@@ -8053,7 +6769,6 @@
               </w:rPr>
               <w:t>Название</w:t>
             </w:r>
-            <w:proofErr w:type="spellEnd"/>
           </w:p>
         </w:tc>
         <w:tc>
@@ -8071,34 +6786,14 @@
                 <w:lang w:val="en-US"/>
               </w:rPr>
             </w:pPr>
-            <w:proofErr w:type="spellStart"/>
-            <w:r>
-              <w:rPr>
-                <w:sz w:val="24"/>
-                <w:szCs w:val="24"/>
-                <w:lang w:val="en-US"/>
-              </w:rPr>
-              <w:t>Входные</w:t>
-            </w:r>
-            <w:proofErr w:type="spellEnd"/>
-            <w:r>
-              <w:rPr>
-                <w:sz w:val="24"/>
-                <w:szCs w:val="24"/>
-                <w:lang w:val="en-US"/>
-              </w:rPr>
-              <w:t xml:space="preserve"> </w:t>
-            </w:r>
-            <w:proofErr w:type="spellStart"/>
-            <w:r>
-              <w:rPr>
-                <w:sz w:val="24"/>
-                <w:szCs w:val="24"/>
-                <w:lang w:val="en-US"/>
-              </w:rPr>
-              <w:t>параметры</w:t>
-            </w:r>
-            <w:proofErr w:type="spellEnd"/>
+            <w:r>
+              <w:rPr>
+                <w:sz w:val="24"/>
+                <w:szCs w:val="24"/>
+                <w:lang w:val="en-US"/>
+              </w:rPr>
+              <w:t>Входные параметры</w:t>
+            </w:r>
           </w:p>
         </w:tc>
         <w:tc>
@@ -8116,7 +6811,6 @@
                 <w:lang w:val="en-US"/>
               </w:rPr>
             </w:pPr>
-            <w:proofErr w:type="spellStart"/>
             <w:r>
               <w:rPr>
                 <w:sz w:val="24"/>
@@ -8125,7 +6819,6 @@
               </w:rPr>
               <w:t>Описание</w:t>
             </w:r>
-            <w:proofErr w:type="spellEnd"/>
           </w:p>
         </w:tc>
       </w:tr>
@@ -8145,17 +6838,14 @@
                 <w:lang w:val="en-US"/>
               </w:rPr>
             </w:pPr>
-            <w:proofErr w:type="spellStart"/>
-            <w:r>
-              <w:rPr>
-                <w:sz w:val="24"/>
-                <w:szCs w:val="24"/>
-                <w:lang w:val="en-US"/>
-              </w:rPr>
-              <w:lastRenderedPageBreak/>
+            <w:r>
+              <w:rPr>
+                <w:sz w:val="24"/>
+                <w:szCs w:val="24"/>
+                <w:lang w:val="en-US"/>
+              </w:rPr>
               <w:t>BuildModel</w:t>
             </w:r>
-            <w:proofErr w:type="spellEnd"/>
           </w:p>
         </w:tc>
         <w:tc>
@@ -8222,7 +6912,6 @@
                 <w:szCs w:val="24"/>
               </w:rPr>
             </w:pPr>
-            <w:proofErr w:type="spellStart"/>
             <w:r>
               <w:rPr>
                 <w:sz w:val="24"/>
@@ -8230,7 +6919,6 @@
               </w:rPr>
               <w:t>IsErrorAppeared</w:t>
             </w:r>
-            <w:proofErr w:type="spellEnd"/>
           </w:p>
         </w:tc>
         <w:tc>
@@ -8310,7 +6998,6 @@
               </w:rPr>
               <w:t>&lt;</w:t>
             </w:r>
-            <w:proofErr w:type="spellStart"/>
             <w:r>
               <w:rPr>
                 <w:sz w:val="24"/>
@@ -8319,7 +7006,6 @@
               </w:rPr>
               <w:t>enum</w:t>
             </w:r>
-            <w:proofErr w:type="spellEnd"/>
             <w:r>
               <w:rPr>
                 <w:sz w:val="24"/>
@@ -8378,56 +7064,6 @@
               </w:rPr>
               <w:t xml:space="preserve"> и подсвечивает соответствующие ему переменные</w:t>
             </w:r>
-          </w:p>
-        </w:tc>
-      </w:tr>
-      <w:tr>
-        <w:tc>
-          <w:tcPr>
-            <w:tcW w:w="1036" w:type="pct"/>
-          </w:tcPr>
-          <w:p>
-            <w:pPr>
-              <w:spacing w:line="240" w:lineRule="auto"/>
-              <w:ind w:firstLine="0"/>
-              <w:jc w:val="center"/>
-              <w:rPr>
-                <w:sz w:val="24"/>
-                <w:szCs w:val="24"/>
-              </w:rPr>
-            </w:pPr>
-          </w:p>
-        </w:tc>
-        <w:tc>
-          <w:tcPr>
-            <w:tcW w:w="1750" w:type="pct"/>
-          </w:tcPr>
-          <w:p>
-            <w:pPr>
-              <w:spacing w:line="240" w:lineRule="auto"/>
-              <w:ind w:firstLine="0"/>
-              <w:jc w:val="center"/>
-              <w:rPr>
-                <w:sz w:val="24"/>
-                <w:szCs w:val="24"/>
-              </w:rPr>
-            </w:pPr>
-          </w:p>
-        </w:tc>
-        <w:tc>
-          <w:tcPr>
-            <w:tcW w:w="2214" w:type="pct"/>
-          </w:tcPr>
-          <w:p>
-            <w:pPr>
-              <w:spacing w:line="240" w:lineRule="auto"/>
-              <w:ind w:firstLine="0"/>
-              <w:jc w:val="center"/>
-              <w:rPr>
-                <w:sz w:val="24"/>
-                <w:szCs w:val="24"/>
-              </w:rPr>
-            </w:pPr>
           </w:p>
         </w:tc>
       </w:tr>
@@ -8437,6 +7073,7 @@
         <w:ind w:right="59" w:firstLine="0"/>
       </w:pPr>
       <w:r>
+        <w:lastRenderedPageBreak/>
         <w:t>Продолжение таблицы 3.2</w:t>
       </w:r>
     </w:p>
@@ -8476,7 +7113,6 @@
               </w:rPr>
               <w:t>Е</w:t>
             </w:r>
-            <w:proofErr w:type="spellStart"/>
             <w:r>
               <w:rPr>
                 <w:sz w:val="24"/>
@@ -8485,7 +7121,6 @@
               </w:rPr>
               <w:t>ntered</w:t>
             </w:r>
-            <w:proofErr w:type="spellEnd"/>
           </w:p>
         </w:tc>
         <w:tc>
@@ -8537,11 +7172,9 @@
       <w:r>
         <w:t xml:space="preserve">Поля класса </w:t>
       </w:r>
-      <w:proofErr w:type="spellStart"/>
       <w:r>
         <w:t>Parameters</w:t>
       </w:r>
-      <w:proofErr w:type="spellEnd"/>
     </w:p>
     <w:tbl>
       <w:tblPr>
@@ -8571,7 +7204,6 @@
                 <w:lang w:val="en-US"/>
               </w:rPr>
             </w:pPr>
-            <w:proofErr w:type="spellStart"/>
             <w:r>
               <w:rPr>
                 <w:sz w:val="24"/>
@@ -8580,7 +7212,6 @@
               </w:rPr>
               <w:t>Название</w:t>
             </w:r>
-            <w:proofErr w:type="spellEnd"/>
           </w:p>
         </w:tc>
         <w:tc>
@@ -8598,34 +7229,14 @@
                 <w:lang w:val="en-US"/>
               </w:rPr>
             </w:pPr>
-            <w:proofErr w:type="spellStart"/>
-            <w:r>
-              <w:rPr>
-                <w:sz w:val="24"/>
-                <w:szCs w:val="24"/>
-                <w:lang w:val="en-US"/>
-              </w:rPr>
-              <w:t>Тип</w:t>
-            </w:r>
-            <w:proofErr w:type="spellEnd"/>
-            <w:r>
-              <w:rPr>
-                <w:sz w:val="24"/>
-                <w:szCs w:val="24"/>
-                <w:lang w:val="en-US"/>
-              </w:rPr>
-              <w:t xml:space="preserve"> </w:t>
-            </w:r>
-            <w:proofErr w:type="spellStart"/>
-            <w:r>
-              <w:rPr>
-                <w:sz w:val="24"/>
-                <w:szCs w:val="24"/>
-                <w:lang w:val="en-US"/>
-              </w:rPr>
-              <w:t>данных</w:t>
-            </w:r>
-            <w:proofErr w:type="spellEnd"/>
+            <w:r>
+              <w:rPr>
+                <w:sz w:val="24"/>
+                <w:szCs w:val="24"/>
+                <w:lang w:val="en-US"/>
+              </w:rPr>
+              <w:t>Тип данных</w:t>
+            </w:r>
           </w:p>
         </w:tc>
         <w:tc>
@@ -8643,7 +7254,6 @@
                 <w:lang w:val="en-US"/>
               </w:rPr>
             </w:pPr>
-            <w:proofErr w:type="spellStart"/>
             <w:r>
               <w:rPr>
                 <w:sz w:val="24"/>
@@ -8652,7 +7262,6 @@
               </w:rPr>
               <w:t>Описание</w:t>
             </w:r>
-            <w:proofErr w:type="spellEnd"/>
           </w:p>
         </w:tc>
       </w:tr>
@@ -8678,18 +7287,8 @@
                 <w:szCs w:val="24"/>
                 <w:lang w:val="en-US"/>
               </w:rPr>
-              <w:t>_</w:t>
-            </w:r>
-            <w:proofErr w:type="spellStart"/>
-            <w:r>
-              <w:rPr>
-                <w:sz w:val="24"/>
-                <w:szCs w:val="24"/>
-                <w:lang w:val="en-US"/>
-              </w:rPr>
-              <w:t>parmeters</w:t>
-            </w:r>
-            <w:proofErr w:type="spellEnd"/>
+              <w:t>_parmeters</w:t>
+            </w:r>
           </w:p>
         </w:tc>
         <w:tc>
@@ -8713,27 +7312,7 @@
                 <w:szCs w:val="24"/>
                 <w:lang w:val="en-US"/>
               </w:rPr>
-              <w:t>dictionary&lt;</w:t>
-            </w:r>
-            <w:proofErr w:type="spellStart"/>
-            <w:proofErr w:type="gramStart"/>
-            <w:r>
-              <w:rPr>
-                <w:sz w:val="24"/>
-                <w:szCs w:val="24"/>
-                <w:lang w:val="en-US"/>
-              </w:rPr>
-              <w:t>Sizes,Parameter</w:t>
-            </w:r>
-            <w:proofErr w:type="spellEnd"/>
-            <w:proofErr w:type="gramEnd"/>
-            <w:r>
-              <w:rPr>
-                <w:sz w:val="24"/>
-                <w:szCs w:val="24"/>
-                <w:lang w:val="en-US"/>
-              </w:rPr>
-              <w:t>&gt;</w:t>
+              <w:t>dictionary&lt;Sizes,Parameter&gt;</w:t>
             </w:r>
           </w:p>
         </w:tc>
@@ -8788,11 +7367,9 @@
       <w:r>
         <w:t xml:space="preserve">Методы класса </w:t>
       </w:r>
-      <w:proofErr w:type="spellStart"/>
       <w:r>
         <w:t>Parameters</w:t>
       </w:r>
-      <w:proofErr w:type="spellEnd"/>
     </w:p>
     <w:tbl>
       <w:tblPr>
@@ -8823,7 +7400,6 @@
                 <w:lang w:val="en-US"/>
               </w:rPr>
             </w:pPr>
-            <w:proofErr w:type="spellStart"/>
             <w:r>
               <w:rPr>
                 <w:sz w:val="24"/>
@@ -8832,7 +7408,6 @@
               </w:rPr>
               <w:t>Название</w:t>
             </w:r>
-            <w:proofErr w:type="spellEnd"/>
           </w:p>
         </w:tc>
         <w:tc>
@@ -8850,34 +7425,14 @@
                 <w:lang w:val="en-US"/>
               </w:rPr>
             </w:pPr>
-            <w:proofErr w:type="spellStart"/>
-            <w:r>
-              <w:rPr>
-                <w:sz w:val="24"/>
-                <w:szCs w:val="24"/>
-                <w:lang w:val="en-US"/>
-              </w:rPr>
-              <w:t>Входные</w:t>
-            </w:r>
-            <w:proofErr w:type="spellEnd"/>
-            <w:r>
-              <w:rPr>
-                <w:sz w:val="24"/>
-                <w:szCs w:val="24"/>
-                <w:lang w:val="en-US"/>
-              </w:rPr>
-              <w:t xml:space="preserve"> </w:t>
-            </w:r>
-            <w:proofErr w:type="spellStart"/>
-            <w:r>
-              <w:rPr>
-                <w:sz w:val="24"/>
-                <w:szCs w:val="24"/>
-                <w:lang w:val="en-US"/>
-              </w:rPr>
-              <w:t>параметры</w:t>
-            </w:r>
-            <w:proofErr w:type="spellEnd"/>
+            <w:r>
+              <w:rPr>
+                <w:sz w:val="24"/>
+                <w:szCs w:val="24"/>
+                <w:lang w:val="en-US"/>
+              </w:rPr>
+              <w:t>Входные параметры</w:t>
+            </w:r>
           </w:p>
         </w:tc>
         <w:tc>
@@ -8895,7 +7450,6 @@
                 <w:lang w:val="en-US"/>
               </w:rPr>
             </w:pPr>
-            <w:proofErr w:type="spellStart"/>
             <w:r>
               <w:rPr>
                 <w:sz w:val="24"/>
@@ -8904,7 +7458,6 @@
               </w:rPr>
               <w:t>Описание</w:t>
             </w:r>
-            <w:proofErr w:type="spellEnd"/>
           </w:p>
         </w:tc>
       </w:tr>
@@ -8930,7 +7483,6 @@
                 <w:lang w:val="en-US"/>
               </w:rPr>
             </w:pPr>
-            <w:proofErr w:type="spellStart"/>
             <w:r>
               <w:rPr>
                 <w:sz w:val="24"/>
@@ -8955,7 +7507,6 @@
               </w:rPr>
               <w:t>ependent</w:t>
             </w:r>
-            <w:proofErr w:type="spellEnd"/>
           </w:p>
         </w:tc>
         <w:tc>
@@ -9040,7 +7591,6 @@
                 <w:lang w:val="en-US"/>
               </w:rPr>
             </w:pPr>
-            <w:proofErr w:type="spellStart"/>
             <w:r>
               <w:rPr>
                 <w:sz w:val="24"/>
@@ -9065,7 +7615,6 @@
               </w:rPr>
               <w:t>alidation</w:t>
             </w:r>
-            <w:proofErr w:type="spellEnd"/>
           </w:p>
         </w:tc>
         <w:tc>
@@ -9116,52 +7665,14 @@
                 <w:lang w:val="en-US"/>
               </w:rPr>
             </w:pPr>
-            <w:proofErr w:type="spellStart"/>
-            <w:r>
-              <w:rPr>
-                <w:sz w:val="24"/>
-                <w:szCs w:val="24"/>
-                <w:lang w:val="en-US"/>
-              </w:rPr>
-              <w:t>Проверка</w:t>
-            </w:r>
-            <w:proofErr w:type="spellEnd"/>
-            <w:r>
-              <w:rPr>
-                <w:sz w:val="24"/>
-                <w:szCs w:val="24"/>
-                <w:lang w:val="en-US"/>
-              </w:rPr>
-              <w:t xml:space="preserve"> </w:t>
-            </w:r>
-            <w:proofErr w:type="spellStart"/>
-            <w:r>
-              <w:rPr>
-                <w:sz w:val="24"/>
-                <w:szCs w:val="24"/>
-                <w:lang w:val="en-US"/>
-              </w:rPr>
-              <w:t>зависимых</w:t>
-            </w:r>
-            <w:proofErr w:type="spellEnd"/>
-            <w:r>
-              <w:rPr>
-                <w:sz w:val="24"/>
-                <w:szCs w:val="24"/>
-                <w:lang w:val="en-US"/>
-              </w:rPr>
-              <w:t xml:space="preserve"> </w:t>
-            </w:r>
-            <w:proofErr w:type="spellStart"/>
-            <w:r>
-              <w:rPr>
-                <w:sz w:val="24"/>
-                <w:szCs w:val="24"/>
-                <w:lang w:val="en-US"/>
-              </w:rPr>
-              <w:t>параметров</w:t>
-            </w:r>
-            <w:proofErr w:type="spellEnd"/>
+            <w:r>
+              <w:rPr>
+                <w:sz w:val="24"/>
+                <w:szCs w:val="24"/>
+                <w:lang w:val="en-US"/>
+              </w:rPr>
+              <w:t>Проверка зависимых параметров</w:t>
+            </w:r>
           </w:p>
         </w:tc>
       </w:tr>
@@ -9292,7 +7803,6 @@
                 <w:lang w:val="en-US"/>
               </w:rPr>
             </w:pPr>
-            <w:proofErr w:type="spellStart"/>
             <w:r>
               <w:rPr>
                 <w:sz w:val="24"/>
@@ -9301,7 +7811,6 @@
               </w:rPr>
               <w:t>ErrorMessage</w:t>
             </w:r>
-            <w:proofErr w:type="spellEnd"/>
           </w:p>
         </w:tc>
         <w:tc>
@@ -9357,7 +7866,6 @@
               </w:rPr>
               <w:t xml:space="preserve">Событие отправки ошибки в </w:t>
             </w:r>
-            <w:proofErr w:type="spellStart"/>
             <w:r>
               <w:rPr>
                 <w:sz w:val="24"/>
@@ -9366,31 +7874,13 @@
               </w:rPr>
               <w:t>MainForm</w:t>
             </w:r>
-            <w:proofErr w:type="spellEnd"/>
-            <w:r>
-              <w:rPr>
-                <w:sz w:val="24"/>
-                <w:szCs w:val="24"/>
-              </w:rPr>
-              <w:t xml:space="preserve">, в него </w:t>
-            </w:r>
-            <w:proofErr w:type="spellStart"/>
-            <w:r>
-              <w:rPr>
-                <w:sz w:val="24"/>
-                <w:szCs w:val="24"/>
-              </w:rPr>
-              <w:t>добовляется</w:t>
-            </w:r>
-            <w:proofErr w:type="spellEnd"/>
-            <w:r>
-              <w:rPr>
-                <w:sz w:val="24"/>
-                <w:szCs w:val="24"/>
-              </w:rPr>
-              <w:t xml:space="preserve"> обработчик из </w:t>
-            </w:r>
-            <w:proofErr w:type="spellStart"/>
+            <w:r>
+              <w:rPr>
+                <w:sz w:val="24"/>
+                <w:szCs w:val="24"/>
+              </w:rPr>
+              <w:t xml:space="preserve">, в него добовляется обработчик из </w:t>
+            </w:r>
             <w:r>
               <w:rPr>
                 <w:sz w:val="24"/>
@@ -9399,7 +7889,6 @@
               </w:rPr>
               <w:t>MainForm</w:t>
             </w:r>
-            <w:proofErr w:type="spellEnd"/>
           </w:p>
         </w:tc>
       </w:tr>
@@ -9437,11 +7926,9 @@
       <w:r>
         <w:t xml:space="preserve">Поля класса </w:t>
       </w:r>
-      <w:proofErr w:type="spellStart"/>
       <w:r>
         <w:t>Builder</w:t>
       </w:r>
-      <w:proofErr w:type="spellEnd"/>
     </w:p>
     <w:tbl>
       <w:tblPr>
@@ -9471,7 +7958,6 @@
                 <w:lang w:val="en-US"/>
               </w:rPr>
             </w:pPr>
-            <w:proofErr w:type="spellStart"/>
             <w:r>
               <w:rPr>
                 <w:sz w:val="24"/>
@@ -9480,7 +7966,6 @@
               </w:rPr>
               <w:t>Название</w:t>
             </w:r>
-            <w:proofErr w:type="spellEnd"/>
           </w:p>
         </w:tc>
         <w:tc>
@@ -9498,34 +7983,14 @@
                 <w:lang w:val="en-US"/>
               </w:rPr>
             </w:pPr>
-            <w:proofErr w:type="spellStart"/>
-            <w:r>
-              <w:rPr>
-                <w:sz w:val="24"/>
-                <w:szCs w:val="24"/>
-                <w:lang w:val="en-US"/>
-              </w:rPr>
-              <w:t>Тип</w:t>
-            </w:r>
-            <w:proofErr w:type="spellEnd"/>
-            <w:r>
-              <w:rPr>
-                <w:sz w:val="24"/>
-                <w:szCs w:val="24"/>
-                <w:lang w:val="en-US"/>
-              </w:rPr>
-              <w:t xml:space="preserve"> </w:t>
-            </w:r>
-            <w:proofErr w:type="spellStart"/>
-            <w:r>
-              <w:rPr>
-                <w:sz w:val="24"/>
-                <w:szCs w:val="24"/>
-                <w:lang w:val="en-US"/>
-              </w:rPr>
-              <w:t>данных</w:t>
-            </w:r>
-            <w:proofErr w:type="spellEnd"/>
+            <w:r>
+              <w:rPr>
+                <w:sz w:val="24"/>
+                <w:szCs w:val="24"/>
+                <w:lang w:val="en-US"/>
+              </w:rPr>
+              <w:t>Тип данных</w:t>
+            </w:r>
           </w:p>
         </w:tc>
         <w:tc>
@@ -9543,7 +8008,6 @@
                 <w:lang w:val="en-US"/>
               </w:rPr>
             </w:pPr>
-            <w:proofErr w:type="spellStart"/>
             <w:r>
               <w:rPr>
                 <w:sz w:val="24"/>
@@ -9552,7 +8016,6 @@
               </w:rPr>
               <w:t>Описание</w:t>
             </w:r>
-            <w:proofErr w:type="spellEnd"/>
           </w:p>
         </w:tc>
       </w:tr>
@@ -9674,11 +8137,9 @@
       <w:r>
         <w:t xml:space="preserve">Методы класса </w:t>
       </w:r>
-      <w:proofErr w:type="spellStart"/>
       <w:r>
         <w:t>Builder</w:t>
       </w:r>
-      <w:proofErr w:type="spellEnd"/>
     </w:p>
     <w:tbl>
       <w:tblPr>
@@ -9687,9 +8148,9 @@
         <w:tblLook w:val="04A0" w:firstRow="1" w:lastRow="0" w:firstColumn="1" w:lastColumn="0" w:noHBand="0" w:noVBand="1"/>
       </w:tblPr>
       <w:tblGrid>
-        <w:gridCol w:w="1646"/>
-        <w:gridCol w:w="2930"/>
-        <w:gridCol w:w="4769"/>
+        <w:gridCol w:w="1867"/>
+        <w:gridCol w:w="2488"/>
+        <w:gridCol w:w="4990"/>
       </w:tblGrid>
       <w:tr>
         <w:trPr>
@@ -9710,7 +8171,6 @@
                 <w:lang w:val="en-US"/>
               </w:rPr>
             </w:pPr>
-            <w:proofErr w:type="spellStart"/>
             <w:r>
               <w:rPr>
                 <w:sz w:val="24"/>
@@ -9719,7 +8179,6 @@
               </w:rPr>
               <w:t>Название</w:t>
             </w:r>
-            <w:proofErr w:type="spellEnd"/>
           </w:p>
         </w:tc>
         <w:tc>
@@ -9737,34 +8196,14 @@
                 <w:lang w:val="en-US"/>
               </w:rPr>
             </w:pPr>
-            <w:proofErr w:type="spellStart"/>
-            <w:r>
-              <w:rPr>
-                <w:sz w:val="24"/>
-                <w:szCs w:val="24"/>
-                <w:lang w:val="en-US"/>
-              </w:rPr>
-              <w:t>Входные</w:t>
-            </w:r>
-            <w:proofErr w:type="spellEnd"/>
-            <w:r>
-              <w:rPr>
-                <w:sz w:val="24"/>
-                <w:szCs w:val="24"/>
-                <w:lang w:val="en-US"/>
-              </w:rPr>
-              <w:t xml:space="preserve"> </w:t>
-            </w:r>
-            <w:proofErr w:type="spellStart"/>
-            <w:r>
-              <w:rPr>
-                <w:sz w:val="24"/>
-                <w:szCs w:val="24"/>
-                <w:lang w:val="en-US"/>
-              </w:rPr>
-              <w:t>параметры</w:t>
-            </w:r>
-            <w:proofErr w:type="spellEnd"/>
+            <w:r>
+              <w:rPr>
+                <w:sz w:val="24"/>
+                <w:szCs w:val="24"/>
+                <w:lang w:val="en-US"/>
+              </w:rPr>
+              <w:t>Входные параметры</w:t>
+            </w:r>
           </w:p>
         </w:tc>
         <w:tc>
@@ -9782,7 +8221,6 @@
                 <w:lang w:val="en-US"/>
               </w:rPr>
             </w:pPr>
-            <w:proofErr w:type="spellStart"/>
             <w:r>
               <w:rPr>
                 <w:sz w:val="24"/>
@@ -9791,7 +8229,6 @@
               </w:rPr>
               <w:t>Описание</w:t>
             </w:r>
-            <w:proofErr w:type="spellEnd"/>
           </w:p>
         </w:tc>
       </w:tr>
@@ -9914,7 +8351,15 @@
                 <w:szCs w:val="24"/>
                 <w:lang w:val="en-US"/>
               </w:rPr>
-              <w:t>BuildPart1</w:t>
+              <w:t>Build</w:t>
+            </w:r>
+            <w:r>
+              <w:rPr>
+                <w:sz w:val="24"/>
+                <w:szCs w:val="24"/>
+                <w:lang w:val="en-US"/>
+              </w:rPr>
+              <w:t>Frame</w:t>
             </w:r>
           </w:p>
         </w:tc>
@@ -9957,17 +8402,14 @@
               </w:rPr>
               <w:t xml:space="preserve">: </w:t>
             </w:r>
-            <w:proofErr w:type="spellStart"/>
-            <w:r>
-              <w:rPr>
-                <w:sz w:val="24"/>
-                <w:szCs w:val="24"/>
-                <w:lang w:val="en-US"/>
-              </w:rPr>
-              <w:lastRenderedPageBreak/>
-              <w:t>OuterDiameterA</w:t>
-            </w:r>
-            <w:proofErr w:type="spellEnd"/>
+            <w:r>
+              <w:rPr>
+                <w:sz w:val="24"/>
+                <w:szCs w:val="24"/>
+                <w:lang w:val="en-US"/>
+              </w:rPr>
+              <w:t>Paremeter</w:t>
+            </w:r>
             <w:r>
               <w:rPr>
                 <w:sz w:val="24"/>
@@ -9976,16 +8418,14 @@
               </w:rPr>
               <w:t xml:space="preserve">, </w:t>
             </w:r>
-            <w:proofErr w:type="spellStart"/>
-            <w:r>
-              <w:rPr>
-                <w:sz w:val="24"/>
-                <w:szCs w:val="24"/>
-                <w:lang w:val="en-US"/>
-              </w:rPr>
-              <w:t>DiameterHolesE</w:t>
-            </w:r>
-            <w:proofErr w:type="spellEnd"/>
+            <w:r>
+              <w:rPr>
+                <w:sz w:val="24"/>
+                <w:szCs w:val="24"/>
+                <w:lang w:val="en-US"/>
+              </w:rPr>
+              <w:t>Paremeter</w:t>
+            </w:r>
             <w:r>
               <w:rPr>
                 <w:sz w:val="24"/>
@@ -9994,18 +8434,30 @@
               </w:rPr>
               <w:t xml:space="preserve">, </w:t>
             </w:r>
-            <w:proofErr w:type="spellStart"/>
-            <w:proofErr w:type="gramStart"/>
-            <w:r>
-              <w:rPr>
-                <w:sz w:val="24"/>
-                <w:szCs w:val="24"/>
-                <w:lang w:val="en-US"/>
-              </w:rPr>
-              <w:t>HolesAmountN,ThicknessC</w:t>
-            </w:r>
-            <w:proofErr w:type="spellEnd"/>
-            <w:proofErr w:type="gramEnd"/>
+            <w:r>
+              <w:rPr>
+                <w:sz w:val="24"/>
+                <w:szCs w:val="24"/>
+                <w:lang w:val="en-US"/>
+              </w:rPr>
+              <w:t>Paremeter</w:t>
+            </w:r>
+            <w:r>
+              <w:rPr>
+                <w:sz w:val="24"/>
+                <w:szCs w:val="24"/>
+                <w:lang w:val="en-US"/>
+              </w:rPr>
+              <w:t xml:space="preserve">, </w:t>
+            </w:r>
+            <w:r>
+              <w:rPr>
+                <w:sz w:val="24"/>
+                <w:szCs w:val="24"/>
+                <w:lang w:val="en-US"/>
+              </w:rPr>
+              <w:t>Paremeter</w:t>
+            </w:r>
           </w:p>
         </w:tc>
         <w:tc>
@@ -10027,7 +8479,6 @@
                 <w:sz w:val="24"/>
                 <w:szCs w:val="24"/>
               </w:rPr>
-              <w:lastRenderedPageBreak/>
               <w:t xml:space="preserve">Построение </w:t>
             </w:r>
             <w:r>
@@ -10056,24 +8507,24 @@
               <w:rPr>
                 <w:sz w:val="24"/>
                 <w:szCs w:val="24"/>
-              </w:rPr>
-            </w:pPr>
-            <w:proofErr w:type="spellStart"/>
-            <w:r>
-              <w:rPr>
-                <w:sz w:val="24"/>
-                <w:szCs w:val="24"/>
-                <w:lang w:val="en-US"/>
-              </w:rPr>
-              <w:t>BuildPart</w:t>
-            </w:r>
-            <w:proofErr w:type="spellEnd"/>
-            <w:r>
-              <w:rPr>
-                <w:sz w:val="24"/>
-                <w:szCs w:val="24"/>
-              </w:rPr>
-              <w:t>2</w:t>
+                <w:lang w:val="en-US"/>
+              </w:rPr>
+            </w:pPr>
+            <w:r>
+              <w:rPr>
+                <w:sz w:val="24"/>
+                <w:szCs w:val="24"/>
+                <w:lang w:val="en-US"/>
+              </w:rPr>
+              <w:t>Build</w:t>
+            </w:r>
+            <w:r>
+              <w:rPr>
+                <w:sz w:val="24"/>
+                <w:szCs w:val="24"/>
+                <w:lang w:val="en-US"/>
+              </w:rPr>
+              <w:t>Lid</w:t>
             </w:r>
           </w:p>
         </w:tc>
@@ -10115,16 +8566,14 @@
               </w:rPr>
               <w:t xml:space="preserve">: </w:t>
             </w:r>
-            <w:proofErr w:type="spellStart"/>
-            <w:r>
-              <w:rPr>
-                <w:sz w:val="24"/>
-                <w:szCs w:val="24"/>
-                <w:lang w:val="en-US"/>
-              </w:rPr>
-              <w:t>ProtrussionDiameterA</w:t>
-            </w:r>
-            <w:proofErr w:type="spellEnd"/>
+            <w:r>
+              <w:rPr>
+                <w:sz w:val="24"/>
+                <w:szCs w:val="24"/>
+                <w:lang w:val="en-US"/>
+              </w:rPr>
+              <w:t>Paremeter</w:t>
+            </w:r>
             <w:r>
               <w:rPr>
                 <w:sz w:val="24"/>
@@ -10133,16 +8582,14 @@
               </w:rPr>
               <w:t xml:space="preserve">, </w:t>
             </w:r>
-            <w:proofErr w:type="spellStart"/>
-            <w:r>
-              <w:rPr>
-                <w:sz w:val="24"/>
-                <w:szCs w:val="24"/>
-                <w:lang w:val="en-US"/>
-              </w:rPr>
-              <w:t>HeightD</w:t>
-            </w:r>
-            <w:proofErr w:type="spellEnd"/>
+            <w:r>
+              <w:rPr>
+                <w:sz w:val="24"/>
+                <w:szCs w:val="24"/>
+                <w:lang w:val="en-US"/>
+              </w:rPr>
+              <w:t>Paremeter</w:t>
+            </w:r>
           </w:p>
         </w:tc>
         <w:tc>
@@ -10187,16 +8634,28 @@
     </w:p>
     <w:p>
       <w:pPr>
+        <w:ind w:right="59" w:firstLine="0"/>
+        <w:rPr>
+          <w:lang w:val="en-US"/>
+        </w:rPr>
+      </w:pPr>
+    </w:p>
+    <w:p>
+      <w:pPr>
+        <w:ind w:right="59" w:firstLine="0"/>
+        <w:rPr>
+          <w:lang w:val="en-US"/>
+        </w:rPr>
+      </w:pPr>
+    </w:p>
+    <w:p>
+      <w:pPr>
         <w:spacing w:line="240" w:lineRule="auto"/>
       </w:pPr>
       <w:r>
-        <w:t xml:space="preserve">Таблица 3.7 − Поля класса </w:t>
-      </w:r>
-      <w:proofErr w:type="spellStart"/>
-      <w:r>
-        <w:t>Wrapper</w:t>
-      </w:r>
-      <w:proofErr w:type="spellEnd"/>
+        <w:lastRenderedPageBreak/>
+        <w:t>Таблица 3.7 − Поля класса Wrapper</w:t>
+      </w:r>
     </w:p>
     <w:tbl>
       <w:tblPr>
@@ -10226,7 +8685,6 @@
                 <w:lang w:val="en-US"/>
               </w:rPr>
             </w:pPr>
-            <w:proofErr w:type="spellStart"/>
             <w:r>
               <w:rPr>
                 <w:sz w:val="24"/>
@@ -10235,7 +8693,6 @@
               </w:rPr>
               <w:t>Название</w:t>
             </w:r>
-            <w:proofErr w:type="spellEnd"/>
           </w:p>
         </w:tc>
         <w:tc>
@@ -10253,34 +8710,14 @@
                 <w:lang w:val="en-US"/>
               </w:rPr>
             </w:pPr>
-            <w:proofErr w:type="spellStart"/>
-            <w:r>
-              <w:rPr>
-                <w:sz w:val="24"/>
-                <w:szCs w:val="24"/>
-                <w:lang w:val="en-US"/>
-              </w:rPr>
-              <w:t>Тип</w:t>
-            </w:r>
-            <w:proofErr w:type="spellEnd"/>
-            <w:r>
-              <w:rPr>
-                <w:sz w:val="24"/>
-                <w:szCs w:val="24"/>
-                <w:lang w:val="en-US"/>
-              </w:rPr>
-              <w:t xml:space="preserve"> </w:t>
-            </w:r>
-            <w:proofErr w:type="spellStart"/>
-            <w:r>
-              <w:rPr>
-                <w:sz w:val="24"/>
-                <w:szCs w:val="24"/>
-                <w:lang w:val="en-US"/>
-              </w:rPr>
-              <w:t>данных</w:t>
-            </w:r>
-            <w:proofErr w:type="spellEnd"/>
+            <w:r>
+              <w:rPr>
+                <w:sz w:val="24"/>
+                <w:szCs w:val="24"/>
+                <w:lang w:val="en-US"/>
+              </w:rPr>
+              <w:t>Тип данных</w:t>
+            </w:r>
           </w:p>
         </w:tc>
         <w:tc>
@@ -10298,7 +8735,6 @@
                 <w:lang w:val="en-US"/>
               </w:rPr>
             </w:pPr>
-            <w:proofErr w:type="spellStart"/>
             <w:r>
               <w:rPr>
                 <w:sz w:val="24"/>
@@ -10307,7 +8743,6 @@
               </w:rPr>
               <w:t>Описание</w:t>
             </w:r>
-            <w:proofErr w:type="spellEnd"/>
           </w:p>
         </w:tc>
       </w:tr>
@@ -10333,18 +8768,8 @@
                 <w:szCs w:val="24"/>
                 <w:lang w:val="en-US"/>
               </w:rPr>
-              <w:t>-_</w:t>
-            </w:r>
-            <w:proofErr w:type="spellStart"/>
-            <w:r>
-              <w:rPr>
-                <w:sz w:val="24"/>
-                <w:szCs w:val="24"/>
-                <w:lang w:val="en-US"/>
-              </w:rPr>
-              <w:t>kompas</w:t>
-            </w:r>
-            <w:proofErr w:type="spellEnd"/>
+              <w:t>-_kompas</w:t>
+            </w:r>
           </w:p>
         </w:tc>
         <w:tc>
@@ -10362,7 +8787,6 @@
                 <w:lang w:val="en-US"/>
               </w:rPr>
             </w:pPr>
-            <w:proofErr w:type="spellStart"/>
             <w:r>
               <w:rPr>
                 <w:sz w:val="24"/>
@@ -10371,7 +8795,6 @@
               </w:rPr>
               <w:t>KompasObject</w:t>
             </w:r>
-            <w:proofErr w:type="spellEnd"/>
           </w:p>
         </w:tc>
         <w:tc>
@@ -10461,7 +8884,6 @@
                 <w:lang w:val="en-US"/>
               </w:rPr>
             </w:pPr>
-            <w:proofErr w:type="spellStart"/>
             <w:r>
               <w:rPr>
                 <w:sz w:val="24"/>
@@ -10470,7 +8892,6 @@
               </w:rPr>
               <w:t>Название</w:t>
             </w:r>
-            <w:proofErr w:type="spellEnd"/>
           </w:p>
         </w:tc>
         <w:tc>
@@ -10488,34 +8909,14 @@
                 <w:lang w:val="en-US"/>
               </w:rPr>
             </w:pPr>
-            <w:proofErr w:type="spellStart"/>
-            <w:r>
-              <w:rPr>
-                <w:sz w:val="24"/>
-                <w:szCs w:val="24"/>
-                <w:lang w:val="en-US"/>
-              </w:rPr>
-              <w:t>Входные</w:t>
-            </w:r>
-            <w:proofErr w:type="spellEnd"/>
-            <w:r>
-              <w:rPr>
-                <w:sz w:val="24"/>
-                <w:szCs w:val="24"/>
-                <w:lang w:val="en-US"/>
-              </w:rPr>
-              <w:t xml:space="preserve"> </w:t>
-            </w:r>
-            <w:proofErr w:type="spellStart"/>
-            <w:r>
-              <w:rPr>
-                <w:sz w:val="24"/>
-                <w:szCs w:val="24"/>
-                <w:lang w:val="en-US"/>
-              </w:rPr>
-              <w:t>параметры</w:t>
-            </w:r>
-            <w:proofErr w:type="spellEnd"/>
+            <w:r>
+              <w:rPr>
+                <w:sz w:val="24"/>
+                <w:szCs w:val="24"/>
+                <w:lang w:val="en-US"/>
+              </w:rPr>
+              <w:t>Входные параметры</w:t>
+            </w:r>
           </w:p>
         </w:tc>
         <w:tc>
@@ -10533,7 +8934,6 @@
                 <w:lang w:val="en-US"/>
               </w:rPr>
             </w:pPr>
-            <w:proofErr w:type="spellStart"/>
             <w:r>
               <w:rPr>
                 <w:sz w:val="24"/>
@@ -10542,7 +8942,6 @@
               </w:rPr>
               <w:t>Описание</w:t>
             </w:r>
-            <w:proofErr w:type="spellEnd"/>
           </w:p>
         </w:tc>
       </w:tr>
@@ -10565,7 +8964,6 @@
                 <w:lang w:val="en-US"/>
               </w:rPr>
             </w:pPr>
-            <w:proofErr w:type="spellStart"/>
             <w:r>
               <w:rPr>
                 <w:sz w:val="24"/>
@@ -10574,7 +8972,6 @@
               </w:rPr>
               <w:t>CreateLine</w:t>
             </w:r>
-            <w:proofErr w:type="spellEnd"/>
           </w:p>
         </w:tc>
         <w:tc>
@@ -10655,34 +9052,14 @@
                 <w:lang w:val="en-US"/>
               </w:rPr>
             </w:pPr>
-            <w:proofErr w:type="spellStart"/>
-            <w:r>
-              <w:rPr>
-                <w:sz w:val="24"/>
-                <w:szCs w:val="24"/>
-                <w:lang w:val="en-US"/>
-              </w:rPr>
-              <w:t>Создание</w:t>
-            </w:r>
-            <w:proofErr w:type="spellEnd"/>
-            <w:r>
-              <w:rPr>
-                <w:sz w:val="24"/>
-                <w:szCs w:val="24"/>
-                <w:lang w:val="en-US"/>
-              </w:rPr>
-              <w:t xml:space="preserve"> </w:t>
-            </w:r>
-            <w:proofErr w:type="spellStart"/>
-            <w:r>
-              <w:rPr>
-                <w:sz w:val="24"/>
-                <w:szCs w:val="24"/>
-                <w:lang w:val="en-US"/>
-              </w:rPr>
-              <w:t>линии</w:t>
-            </w:r>
-            <w:proofErr w:type="spellEnd"/>
+            <w:r>
+              <w:rPr>
+                <w:sz w:val="24"/>
+                <w:szCs w:val="24"/>
+                <w:lang w:val="en-US"/>
+              </w:rPr>
+              <w:t>Создание линии</w:t>
+            </w:r>
           </w:p>
         </w:tc>
       </w:tr>
@@ -10733,18 +9110,8 @@
                 <w:szCs w:val="24"/>
                 <w:lang w:val="en-US"/>
               </w:rPr>
-              <w:t xml:space="preserve">Plan: </w:t>
-            </w:r>
-            <w:proofErr w:type="spellStart"/>
-            <w:r>
-              <w:rPr>
-                <w:sz w:val="24"/>
-                <w:szCs w:val="24"/>
-                <w:lang w:val="en-US"/>
-              </w:rPr>
-              <w:t>ksEntity</w:t>
-            </w:r>
-            <w:proofErr w:type="spellEnd"/>
+              <w:t>Plan: ksEntity</w:t>
+            </w:r>
           </w:p>
         </w:tc>
         <w:tc>
@@ -10762,34 +9129,14 @@
                 <w:lang w:val="en-US"/>
               </w:rPr>
             </w:pPr>
-            <w:proofErr w:type="spellStart"/>
-            <w:r>
-              <w:rPr>
-                <w:sz w:val="24"/>
-                <w:szCs w:val="24"/>
-                <w:lang w:val="en-US"/>
-              </w:rPr>
-              <w:t>Создание</w:t>
-            </w:r>
-            <w:proofErr w:type="spellEnd"/>
-            <w:r>
-              <w:rPr>
-                <w:sz w:val="24"/>
-                <w:szCs w:val="24"/>
-                <w:lang w:val="en-US"/>
-              </w:rPr>
-              <w:t xml:space="preserve"> </w:t>
-            </w:r>
-            <w:proofErr w:type="spellStart"/>
-            <w:r>
-              <w:rPr>
-                <w:sz w:val="24"/>
-                <w:szCs w:val="24"/>
-                <w:lang w:val="en-US"/>
-              </w:rPr>
-              <w:t>эскиза</w:t>
-            </w:r>
-            <w:proofErr w:type="spellEnd"/>
+            <w:r>
+              <w:rPr>
+                <w:sz w:val="24"/>
+                <w:szCs w:val="24"/>
+                <w:lang w:val="en-US"/>
+              </w:rPr>
+              <w:t>Создание эскиза</w:t>
+            </w:r>
           </w:p>
         </w:tc>
       </w:tr>
@@ -10840,43 +9187,7 @@
                 <w:szCs w:val="24"/>
                 <w:lang w:val="en-US"/>
               </w:rPr>
-              <w:t xml:space="preserve">forward: bool, type: short, depth: double, </w:t>
-            </w:r>
-            <w:proofErr w:type="spellStart"/>
-            <w:r>
-              <w:rPr>
-                <w:sz w:val="24"/>
-                <w:szCs w:val="24"/>
-                <w:lang w:val="en-US"/>
-              </w:rPr>
-              <w:t>draftValue</w:t>
-            </w:r>
-            <w:proofErr w:type="spellEnd"/>
-            <w:r>
-              <w:rPr>
-                <w:sz w:val="24"/>
-                <w:szCs w:val="24"/>
-                <w:lang w:val="en-US"/>
-              </w:rPr>
-              <w:t xml:space="preserve">: double, </w:t>
-            </w:r>
-            <w:proofErr w:type="spellStart"/>
-            <w:r>
-              <w:rPr>
-                <w:sz w:val="24"/>
-                <w:szCs w:val="24"/>
-                <w:lang w:val="en-US"/>
-              </w:rPr>
-              <w:t>draftOutward</w:t>
-            </w:r>
-            <w:proofErr w:type="spellEnd"/>
-            <w:r>
-              <w:rPr>
-                <w:sz w:val="24"/>
-                <w:szCs w:val="24"/>
-                <w:lang w:val="en-US"/>
-              </w:rPr>
-              <w:t>: bool</w:t>
+              <w:t>forward: bool, type: short, depth: double, draftValue: double, draftOutward: bool</w:t>
             </w:r>
           </w:p>
         </w:tc>
@@ -10895,34 +9206,14 @@
                 <w:lang w:val="en-US"/>
               </w:rPr>
             </w:pPr>
-            <w:proofErr w:type="spellStart"/>
-            <w:r>
-              <w:rPr>
-                <w:sz w:val="24"/>
-                <w:szCs w:val="24"/>
-                <w:lang w:val="en-US"/>
-              </w:rPr>
-              <w:t>Выдавливание</w:t>
-            </w:r>
-            <w:proofErr w:type="spellEnd"/>
-            <w:r>
-              <w:rPr>
-                <w:sz w:val="24"/>
-                <w:szCs w:val="24"/>
-                <w:lang w:val="en-US"/>
-              </w:rPr>
-              <w:t xml:space="preserve"> </w:t>
-            </w:r>
-            <w:proofErr w:type="spellStart"/>
-            <w:r>
-              <w:rPr>
-                <w:sz w:val="24"/>
-                <w:szCs w:val="24"/>
-                <w:lang w:val="en-US"/>
-              </w:rPr>
-              <w:t>эскиза</w:t>
-            </w:r>
-            <w:proofErr w:type="spellEnd"/>
+            <w:r>
+              <w:rPr>
+                <w:sz w:val="24"/>
+                <w:szCs w:val="24"/>
+                <w:lang w:val="en-US"/>
+              </w:rPr>
+              <w:t>Выдавливание эскиза</w:t>
+            </w:r>
           </w:p>
         </w:tc>
       </w:tr>
@@ -10942,7 +9233,6 @@
                 <w:lang w:val="en-US"/>
               </w:rPr>
             </w:pPr>
-            <w:proofErr w:type="spellStart"/>
             <w:r>
               <w:rPr>
                 <w:sz w:val="24"/>
@@ -10951,7 +9241,6 @@
               </w:rPr>
               <w:t>OpenFile</w:t>
             </w:r>
-            <w:proofErr w:type="spellEnd"/>
           </w:p>
         </w:tc>
         <w:tc>
@@ -10969,23 +9258,13 @@
                 <w:lang w:val="en-US"/>
               </w:rPr>
             </w:pPr>
-            <w:proofErr w:type="spellStart"/>
-            <w:r>
-              <w:rPr>
-                <w:sz w:val="24"/>
-                <w:szCs w:val="24"/>
-                <w:lang w:val="en-US"/>
-              </w:rPr>
-              <w:t>PathName</w:t>
-            </w:r>
-            <w:proofErr w:type="spellEnd"/>
-            <w:r>
-              <w:rPr>
-                <w:sz w:val="24"/>
-                <w:szCs w:val="24"/>
-                <w:lang w:val="en-US"/>
-              </w:rPr>
-              <w:t xml:space="preserve">: </w:t>
+            <w:r>
+              <w:rPr>
+                <w:sz w:val="24"/>
+                <w:szCs w:val="24"/>
+                <w:lang w:val="en-US"/>
+              </w:rPr>
+              <w:t xml:space="preserve">PathName: </w:t>
             </w:r>
             <w:r>
               <w:rPr>
@@ -11001,25 +9280,7 @@
                 <w:szCs w:val="24"/>
                 <w:lang w:val="en-US"/>
               </w:rPr>
-              <w:t xml:space="preserve">, Visible: bool, </w:t>
-            </w:r>
-            <w:proofErr w:type="spellStart"/>
-            <w:r>
-              <w:rPr>
-                <w:sz w:val="24"/>
-                <w:szCs w:val="24"/>
-                <w:lang w:val="en-US"/>
-              </w:rPr>
-              <w:t>ReadOnly</w:t>
-            </w:r>
-            <w:proofErr w:type="spellEnd"/>
-            <w:r>
-              <w:rPr>
-                <w:sz w:val="24"/>
-                <w:szCs w:val="24"/>
-                <w:lang w:val="en-US"/>
-              </w:rPr>
-              <w:t>: bool</w:t>
+              <w:t>, Visible: bool, ReadOnly: bool</w:t>
             </w:r>
           </w:p>
         </w:tc>
@@ -11038,34 +9299,14 @@
                 <w:lang w:val="en-US"/>
               </w:rPr>
             </w:pPr>
-            <w:proofErr w:type="spellStart"/>
-            <w:r>
-              <w:rPr>
-                <w:sz w:val="24"/>
-                <w:szCs w:val="24"/>
-                <w:lang w:val="en-US"/>
-              </w:rPr>
-              <w:t>Открытие</w:t>
-            </w:r>
-            <w:proofErr w:type="spellEnd"/>
-            <w:r>
-              <w:rPr>
-                <w:sz w:val="24"/>
-                <w:szCs w:val="24"/>
-                <w:lang w:val="en-US"/>
-              </w:rPr>
-              <w:t xml:space="preserve"> </w:t>
-            </w:r>
-            <w:proofErr w:type="spellStart"/>
-            <w:r>
-              <w:rPr>
-                <w:sz w:val="24"/>
-                <w:szCs w:val="24"/>
-                <w:lang w:val="en-US"/>
-              </w:rPr>
-              <w:t>файла</w:t>
-            </w:r>
-            <w:proofErr w:type="spellEnd"/>
+            <w:r>
+              <w:rPr>
+                <w:sz w:val="24"/>
+                <w:szCs w:val="24"/>
+                <w:lang w:val="en-US"/>
+              </w:rPr>
+              <w:t>Открытие файла</w:t>
+            </w:r>
           </w:p>
         </w:tc>
       </w:tr>
@@ -11085,7 +9326,6 @@
                 <w:lang w:val="en-US"/>
               </w:rPr>
             </w:pPr>
-            <w:proofErr w:type="spellStart"/>
             <w:r>
               <w:rPr>
                 <w:sz w:val="24"/>
@@ -11094,7 +9334,6 @@
               </w:rPr>
               <w:t>OpenCAD</w:t>
             </w:r>
-            <w:proofErr w:type="spellEnd"/>
           </w:p>
         </w:tc>
         <w:tc>
@@ -11118,18 +9357,8 @@
                 <w:szCs w:val="24"/>
                 <w:lang w:val="en-US"/>
               </w:rPr>
-              <w:t xml:space="preserve">Kompas: </w:t>
-            </w:r>
-            <w:proofErr w:type="spellStart"/>
-            <w:r>
-              <w:rPr>
-                <w:sz w:val="24"/>
-                <w:szCs w:val="24"/>
-                <w:lang w:val="en-US"/>
-              </w:rPr>
-              <w:t>KompasObject</w:t>
-            </w:r>
-            <w:proofErr w:type="spellEnd"/>
+              <w:t>Kompas: KompasObject</w:t>
+            </w:r>
           </w:p>
         </w:tc>
         <w:tc>
@@ -11147,23 +9376,13 @@
                 <w:lang w:val="en-US"/>
               </w:rPr>
             </w:pPr>
-            <w:proofErr w:type="spellStart"/>
-            <w:r>
-              <w:rPr>
-                <w:sz w:val="24"/>
-                <w:szCs w:val="24"/>
-                <w:lang w:val="en-US"/>
-              </w:rPr>
-              <w:t>Открытие</w:t>
-            </w:r>
-            <w:proofErr w:type="spellEnd"/>
-            <w:r>
-              <w:rPr>
-                <w:sz w:val="24"/>
-                <w:szCs w:val="24"/>
-                <w:lang w:val="en-US"/>
-              </w:rPr>
-              <w:t xml:space="preserve"> Компас3D</w:t>
+            <w:r>
+              <w:rPr>
+                <w:sz w:val="24"/>
+                <w:szCs w:val="24"/>
+                <w:lang w:val="en-US"/>
+              </w:rPr>
+              <w:t>Открытие Компас3D</w:t>
             </w:r>
           </w:p>
         </w:tc>
@@ -11351,7 +9570,6 @@
               </w:rPr>
               <w:t>M</w:t>
             </w:r>
-            <w:proofErr w:type="spellStart"/>
             <w:r>
               <w:rPr>
                 <w:rFonts w:cs="Times New Roman"/>
@@ -11361,7 +9579,6 @@
               </w:rPr>
               <w:t>axValue</w:t>
             </w:r>
-            <w:proofErr w:type="spellEnd"/>
           </w:p>
         </w:tc>
         <w:tc>
@@ -11449,7 +9666,6 @@
                 <w:lang w:val="en-US"/>
               </w:rPr>
             </w:pPr>
-            <w:proofErr w:type="spellStart"/>
             <w:r>
               <w:rPr>
                 <w:rFonts w:cs="Times New Roman"/>
@@ -11459,7 +9675,6 @@
               </w:rPr>
               <w:t>MinValue</w:t>
             </w:r>
-            <w:proofErr w:type="spellEnd"/>
           </w:p>
         </w:tc>
         <w:tc>
@@ -11688,8 +9903,8 @@
         <w:ind w:firstLine="0"/>
         <w:jc w:val="center"/>
       </w:pPr>
-      <w:commentRangeStart w:id="3"/>
       <w:commentRangeStart w:id="4"/>
+      <w:commentRangeStart w:id="5"/>
       <w:r>
         <w:rPr>
           <w:noProof/>
@@ -11737,23 +9952,23 @@
           </wp:inline>
         </w:drawing>
       </w:r>
-      <w:commentRangeEnd w:id="3"/>
+      <w:commentRangeEnd w:id="4"/>
       <w:r>
         <w:rPr>
           <w:rStyle w:val="af5"/>
           <w:sz w:val="28"/>
           <w:szCs w:val="28"/>
         </w:rPr>
-        <w:commentReference w:id="3"/>
-      </w:r>
-      <w:commentRangeEnd w:id="4"/>
+        <w:commentReference w:id="4"/>
+      </w:r>
+      <w:commentRangeEnd w:id="5"/>
       <w:r>
         <w:rPr>
           <w:rStyle w:val="af5"/>
           <w:sz w:val="28"/>
           <w:szCs w:val="28"/>
         </w:rPr>
-        <w:commentReference w:id="4"/>
+        <w:commentReference w:id="5"/>
       </w:r>
     </w:p>
     <w:p>
@@ -12126,14 +10341,12 @@
       <w:r>
         <w:t>://</w:t>
       </w:r>
-      <w:proofErr w:type="spellStart"/>
       <w:r>
         <w:rPr>
           <w:lang w:val="en-US"/>
         </w:rPr>
         <w:t>habr</w:t>
       </w:r>
-      <w:proofErr w:type="spellEnd"/>
       <w:r>
         <w:t>.</w:t>
       </w:r>
@@ -12146,14 +10359,12 @@
       <w:r>
         <w:t>/</w:t>
       </w:r>
-      <w:proofErr w:type="spellStart"/>
       <w:r>
         <w:rPr>
           <w:lang w:val="en-US"/>
         </w:rPr>
         <w:t>ru</w:t>
       </w:r>
-      <w:proofErr w:type="spellEnd"/>
       <w:r>
         <w:t>/</w:t>
       </w:r>
@@ -12459,6 +10670,9 @@
     <w:p>
       <w:pPr>
         <w:pStyle w:val="af6"/>
+        <w:rPr>
+          <w:lang w:val="ru-RU"/>
+        </w:rPr>
       </w:pPr>
       <w:r>
         <w:rPr>
@@ -12467,41 +10681,96 @@
         <w:annotationRef/>
       </w:r>
       <w:r>
-        <w:t xml:space="preserve">Using - </w:t>
+        <w:t>Using</w:t>
       </w:r>
       <w:r>
         <w:rPr>
           <w:lang w:val="ru-RU"/>
         </w:rPr>
+        <w:t xml:space="preserve"> - </w:t>
+      </w:r>
+      <w:r>
+        <w:rPr>
+          <w:lang w:val="ru-RU"/>
+        </w:rPr>
         <w:t>неправильная связь</w:t>
       </w:r>
     </w:p>
     <w:p>
       <w:pPr>
         <w:pStyle w:val="af6"/>
-      </w:pPr>
-      <w:r>
-        <w:t xml:space="preserve">Parameters, Parameter - </w:t>
-      </w:r>
-      <w:r>
         <w:rPr>
           <w:lang w:val="ru-RU"/>
         </w:rPr>
+      </w:pPr>
+      <w:r>
+        <w:t>Parameters</w:t>
+      </w:r>
+      <w:r>
+        <w:rPr>
+          <w:lang w:val="ru-RU"/>
+        </w:rPr>
+        <w:t xml:space="preserve">, </w:t>
+      </w:r>
+      <w:r>
+        <w:t>Parameter</w:t>
+      </w:r>
+      <w:r>
+        <w:rPr>
+          <w:lang w:val="ru-RU"/>
+        </w:rPr>
+        <w:t xml:space="preserve"> - </w:t>
+      </w:r>
+      <w:r>
+        <w:rPr>
+          <w:lang w:val="ru-RU"/>
+        </w:rPr>
         <w:t>нет публичных ручек для взаимодействия.</w:t>
       </w:r>
     </w:p>
     <w:p>
       <w:pPr>
         <w:pStyle w:val="af6"/>
-      </w:pPr>
-      <w:r>
-        <w:t xml:space="preserve">Builder - </w:t>
-      </w:r>
-      <w:r>
         <w:rPr>
           <w:lang w:val="ru-RU"/>
         </w:rPr>
+      </w:pPr>
+      <w:r>
+        <w:t>Builder</w:t>
+      </w:r>
+      <w:r>
+        <w:rPr>
+          <w:lang w:val="ru-RU"/>
+        </w:rPr>
+        <w:t xml:space="preserve"> - </w:t>
+      </w:r>
+      <w:r>
+        <w:rPr>
+          <w:lang w:val="ru-RU"/>
+        </w:rPr>
         <w:t>нужны типы в методах</w:t>
+      </w:r>
+    </w:p>
+  </w:comment>
+  <w:comment w:id="3" w:author="Олег Заварыкин" w:date="2025-11-18T12:55:00Z" w:initials="ОЗ">
+    <w:p>
+      <w:pPr>
+        <w:pStyle w:val="af6"/>
+        <w:rPr>
+          <w:lang w:val="ru-RU"/>
+        </w:rPr>
+      </w:pPr>
+      <w:r>
+        <w:rPr>
+          <w:rStyle w:val="af5"/>
+        </w:rPr>
+        <w:annotationRef/>
+      </w:r>
+      <w:r>
+        <w:rPr>
+          <w:lang w:val="ru-RU"/>
+        </w:rPr>
+        <w:t>Исправлено</w:t>
       </w:r>
     </w:p>
   </w:comment>
@@ -12605,7 +10874,13 @@
         <w:rPr>
           <w:lang w:val="ru-RU"/>
         </w:rPr>
-        <w:t>связь?</w:t>
+        <w:t>связь</w:t>
+      </w:r>
+      <w:r>
+        <w:rPr>
+          <w:lang w:val="ru-RU"/>
+        </w:rPr>
+        <w:t>?</w:t>
       </w:r>
     </w:p>
     <w:p>
@@ -12654,7 +10929,7 @@
       </w:r>
     </w:p>
   </w:comment>
-  <w:comment w:id="3" w:author="Kalentyev Alexey" w:date="2025-11-18T13:25:00Z" w:initials="KA">
+  <w:comment w:id="4" w:author="Kalentyev Alexey" w:date="2025-11-18T13:25:00Z" w:initials="KA">
     <w:p>
       <w:pPr>
         <w:pStyle w:val="af6"/>
@@ -12704,7 +10979,7 @@
       </w:r>
     </w:p>
   </w:comment>
-  <w:comment w:id="4" w:author="Олег Заварыкин" w:date="2025-11-18T12:14:00Z" w:initials="ОЗ">
+  <w:comment w:id="5" w:author="Олег Заварыкин" w:date="2025-11-18T12:14:00Z" w:initials="ОЗ">
     <w:p>
       <w:pPr>
         <w:pStyle w:val="af6"/>
@@ -12762,7 +11037,8 @@
 
 <file path=word/commentsExtended.xml><?xml version="1.0" encoding="utf-8"?>
 <w15:commentsEx xmlns:wpc="http://schemas.microsoft.com/office/word/2010/wordprocessingCanvas" xmlns:cx="http://schemas.microsoft.com/office/drawing/2014/chartex" xmlns:cx1="http://schemas.microsoft.com/office/drawing/2015/9/8/chartex" xmlns:cx2="http://schemas.microsoft.com/office/drawing/2015/10/21/chartex" xmlns:cx3="http://schemas.microsoft.com/office/drawing/2016/5/9/chartex" xmlns:cx4="http://schemas.microsoft.com/office/drawing/2016/5/10/chartex" xmlns:cx5="http://schemas.microsoft.com/office/drawing/2016/5/11/chartex" xmlns:cx6="http://schemas.microsoft.com/office/drawing/2016/5/12/chartex" xmlns:cx7="http://schemas.microsoft.com/office/drawing/2016/5/13/chartex" xmlns:cx8="http://schemas.microsoft.com/office/drawing/2016/5/14/chartex" xmlns:mc="http://schemas.openxmlformats.org/markup-compatibility/2006" xmlns:aink="http://schemas.microsoft.com/office/drawing/2016/ink" xmlns:am3d="http://schemas.microsoft.com/office/drawing/2017/model3d" xmlns:o="urn:schemas-microsoft-com:office:office" xmlns:oel="http://schemas.microsoft.com/office/2019/extlst" xmlns:r="http://schemas.openxmlformats.org/officeDocument/2006/relationships" xmlns:m="http://schemas.openxmlformats.org/officeDocument/2006/math" xmlns:v="urn:schemas-microsoft-com:vml" xmlns:wp14="http://schemas.microsoft.com/office/word/2010/wordprocessingDrawing" xmlns:wp="http://schemas.openxmlformats.org/drawingml/2006/wordprocessingDrawing" xmlns:w10="urn:schemas-microsoft-com:office:word" xmlns:w="http://schemas.openxmlformats.org/wordprocessingml/2006/main" xmlns:w14="http://schemas.microsoft.com/office/word/2010/wordml" xmlns:w15="http://schemas.microsoft.com/office/word/2012/wordml" xmlns:w16cex="http://schemas.microsoft.com/office/word/2018/wordml/cex" xmlns:w16cid="http://schemas.microsoft.com/office/word/2016/wordml/cid" xmlns:w16="http://schemas.microsoft.com/office/word/2018/wordml" xmlns:w16du="http://schemas.microsoft.com/office/word/2023/wordml/word16du" xmlns:w16sdtdh="http://schemas.microsoft.com/office/word/2020/wordml/sdtdatahash" xmlns:w16sdtfl="http://schemas.microsoft.com/office/word/2024/wordml/sdtformatlock" xmlns:w16se="http://schemas.microsoft.com/office/word/2015/wordml/symex" xmlns:wpg="http://schemas.microsoft.com/office/word/2010/wordprocessingGroup" xmlns:wpi="http://schemas.microsoft.com/office/word/2010/wordprocessingInk" xmlns:wne="http://schemas.microsoft.com/office/word/2006/wordml" xmlns:wps="http://schemas.microsoft.com/office/word/2010/wordprocessingShape" mc:Ignorable="w14 w15 w16se w16cid w16 w16cex w16sdtdh w16sdtfl w16du wp14">
-  <w15:commentEx w15:paraId="299766DF" w15:done="0"/>
+  <w15:commentEx w15:paraId="299766DF" w15:done="1"/>
+  <w15:commentEx w15:paraId="7BAD501C" w15:paraIdParent="299766DF" w15:done="1"/>
   <w15:commentEx w15:paraId="34A813E6" w15:done="1"/>
   <w15:commentEx w15:paraId="37C692D8" w15:paraIdParent="34A813E6" w15:done="1"/>
   <w15:commentEx w15:paraId="0C6B3BE1" w15:done="1"/>
@@ -12773,6 +11049,7 @@
 <file path=word/commentsExtensible.xml><?xml version="1.0" encoding="utf-8"?>
 <w16cex:commentsExtensible xmlns:wpc="http://schemas.microsoft.com/office/word/2010/wordprocessingCanvas" xmlns:cx="http://schemas.microsoft.com/office/drawing/2014/chartex" xmlns:cx1="http://schemas.microsoft.com/office/drawing/2015/9/8/chartex" xmlns:cx2="http://schemas.microsoft.com/office/drawing/2015/10/21/chartex" xmlns:cx3="http://schemas.microsoft.com/office/drawing/2016/5/9/chartex" xmlns:cx4="http://schemas.microsoft.com/office/drawing/2016/5/10/chartex" xmlns:cx5="http://schemas.microsoft.com/office/drawing/2016/5/11/chartex" xmlns:cx6="http://schemas.microsoft.com/office/drawing/2016/5/12/chartex" xmlns:cx7="http://schemas.microsoft.com/office/drawing/2016/5/13/chartex" xmlns:cx8="http://schemas.microsoft.com/office/drawing/2016/5/14/chartex" xmlns:cr="http://schemas.microsoft.com/office/comments/2020/reactions" xmlns:mc="http://schemas.openxmlformats.org/markup-compatibility/2006" xmlns:aink="http://schemas.microsoft.com/office/drawing/2016/ink" xmlns:am3d="http://schemas.microsoft.com/office/drawing/2017/model3d" xmlns:o="urn:schemas-microsoft-com:office:office" xmlns:oel="http://schemas.microsoft.com/office/2019/extlst" xmlns:r="http://schemas.openxmlformats.org/officeDocument/2006/relationships" xmlns:m="http://schemas.openxmlformats.org/officeDocument/2006/math" xmlns:v="urn:schemas-microsoft-com:vml" xmlns:wp14="http://schemas.microsoft.com/office/word/2010/wordprocessingDrawing" xmlns:wp="http://schemas.openxmlformats.org/drawingml/2006/wordprocessingDrawing" xmlns:w10="urn:schemas-microsoft-com:office:word" xmlns:w="http://schemas.openxmlformats.org/wordprocessingml/2006/main" xmlns:w14="http://schemas.microsoft.com/office/word/2010/wordml" xmlns:w15="http://schemas.microsoft.com/office/word/2012/wordml" xmlns:w16cex="http://schemas.microsoft.com/office/word/2018/wordml/cex" xmlns:w16cid="http://schemas.microsoft.com/office/word/2016/wordml/cid" xmlns:w16="http://schemas.microsoft.com/office/word/2018/wordml" xmlns:w16du="http://schemas.microsoft.com/office/word/2023/wordml/word16du" xmlns:w16sdtdh="http://schemas.microsoft.com/office/word/2020/wordml/sdtdatahash" xmlns:w16sdtfl="http://schemas.microsoft.com/office/word/2024/wordml/sdtformatlock" xmlns:w16se="http://schemas.microsoft.com/office/word/2015/wordml/symex" xmlns:wpg="http://schemas.microsoft.com/office/word/2010/wordprocessingGroup" xmlns:wpi="http://schemas.microsoft.com/office/word/2010/wordprocessingInk" xmlns:wne="http://schemas.microsoft.com/office/word/2006/wordml" xmlns:wps="http://schemas.microsoft.com/office/word/2010/wordprocessingShape" mc:Ignorable="w14 w15 w16se w16cid w16 w16cex w16sdtdh w16sdtfl cr w16du wp14">
   <w16cex:commentExtensible w16cex:durableId="783964C9" w16cex:dateUtc="2025-11-18T07:40:00Z"/>
+  <w16cex:commentExtensible w16cex:durableId="1FD60116" w16cex:dateUtc="2025-11-18T07:55:00Z"/>
   <w16cex:commentExtensible w16cex:durableId="0001F77C" w16cex:dateUtc="2025-11-18T06:21:00Z"/>
   <w16cex:commentExtensible w16cex:durableId="2202FA24" w16cex:dateUtc="2025-11-18T06:52:00Z"/>
   <w16cex:commentExtensible w16cex:durableId="4C591540" w16cex:dateUtc="2025-11-18T06:25:00Z"/>
@@ -12783,6 +11060,7 @@
 <file path=word/commentsIds.xml><?xml version="1.0" encoding="utf-8"?>
 <w16cid:commentsIds xmlns:wpc="http://schemas.microsoft.com/office/word/2010/wordprocessingCanvas" xmlns:cx="http://schemas.microsoft.com/office/drawing/2014/chartex" xmlns:cx1="http://schemas.microsoft.com/office/drawing/2015/9/8/chartex" xmlns:cx2="http://schemas.microsoft.com/office/drawing/2015/10/21/chartex" xmlns:cx3="http://schemas.microsoft.com/office/drawing/2016/5/9/chartex" xmlns:cx4="http://schemas.microsoft.com/office/drawing/2016/5/10/chartex" xmlns:cx5="http://schemas.microsoft.com/office/drawing/2016/5/11/chartex" xmlns:cx6="http://schemas.microsoft.com/office/drawing/2016/5/12/chartex" xmlns:cx7="http://schemas.microsoft.com/office/drawing/2016/5/13/chartex" xmlns:cx8="http://schemas.microsoft.com/office/drawing/2016/5/14/chartex" xmlns:mc="http://schemas.openxmlformats.org/markup-compatibility/2006" xmlns:aink="http://schemas.microsoft.com/office/drawing/2016/ink" xmlns:am3d="http://schemas.microsoft.com/office/drawing/2017/model3d" xmlns:o="urn:schemas-microsoft-com:office:office" xmlns:oel="http://schemas.microsoft.com/office/2019/extlst" xmlns:r="http://schemas.openxmlformats.org/officeDocument/2006/relationships" xmlns:m="http://schemas.openxmlformats.org/officeDocument/2006/math" xmlns:v="urn:schemas-microsoft-com:vml" xmlns:wp14="http://schemas.microsoft.com/office/word/2010/wordprocessingDrawing" xmlns:wp="http://schemas.openxmlformats.org/drawingml/2006/wordprocessingDrawing" xmlns:w10="urn:schemas-microsoft-com:office:word" xmlns:w="http://schemas.openxmlformats.org/wordprocessingml/2006/main" xmlns:w14="http://schemas.microsoft.com/office/word/2010/wordml" xmlns:w15="http://schemas.microsoft.com/office/word/2012/wordml" xmlns:w16cex="http://schemas.microsoft.com/office/word/2018/wordml/cex" xmlns:w16cid="http://schemas.microsoft.com/office/word/2016/wordml/cid" xmlns:w16="http://schemas.microsoft.com/office/word/2018/wordml" xmlns:w16du="http://schemas.microsoft.com/office/word/2023/wordml/word16du" xmlns:w16sdtdh="http://schemas.microsoft.com/office/word/2020/wordml/sdtdatahash" xmlns:w16sdtfl="http://schemas.microsoft.com/office/word/2024/wordml/sdtformatlock" xmlns:w16se="http://schemas.microsoft.com/office/word/2015/wordml/symex" xmlns:wpg="http://schemas.microsoft.com/office/word/2010/wordprocessingGroup" xmlns:wpi="http://schemas.microsoft.com/office/word/2010/wordprocessingInk" xmlns:wne="http://schemas.microsoft.com/office/word/2006/wordml" xmlns:wps="http://schemas.microsoft.com/office/word/2010/wordprocessingShape" mc:Ignorable="w14 w15 w16se w16cid w16 w16cex w16sdtdh w16sdtfl w16du wp14">
   <w16cid:commentId w16cid:paraId="299766DF" w16cid:durableId="783964C9"/>
+  <w16cid:commentId w16cid:paraId="7BAD501C" w16cid:durableId="1FD60116"/>
   <w16cid:commentId w16cid:paraId="34A813E6" w16cid:durableId="0001F77C"/>
   <w16cid:commentId w16cid:paraId="37C692D8" w16cid:durableId="2202FA24"/>
   <w16cid:commentId w16cid:paraId="0C6B3BE1" w16cid:durableId="4C591540"/>

--- a/docs/Проект Системы.docx
+++ b/docs/Проект Системы.docx
@@ -8408,55 +8408,7 @@
                 <w:szCs w:val="24"/>
                 <w:lang w:val="en-US"/>
               </w:rPr>
-              <w:t>Paremeter</w:t>
-            </w:r>
-            <w:r>
-              <w:rPr>
-                <w:sz w:val="24"/>
-                <w:szCs w:val="24"/>
-                <w:lang w:val="en-US"/>
-              </w:rPr>
-              <w:t xml:space="preserve">, </w:t>
-            </w:r>
-            <w:r>
-              <w:rPr>
-                <w:sz w:val="24"/>
-                <w:szCs w:val="24"/>
-                <w:lang w:val="en-US"/>
-              </w:rPr>
-              <w:t>Paremeter</w:t>
-            </w:r>
-            <w:r>
-              <w:rPr>
-                <w:sz w:val="24"/>
-                <w:szCs w:val="24"/>
-                <w:lang w:val="en-US"/>
-              </w:rPr>
-              <w:t xml:space="preserve">, </w:t>
-            </w:r>
-            <w:r>
-              <w:rPr>
-                <w:sz w:val="24"/>
-                <w:szCs w:val="24"/>
-                <w:lang w:val="en-US"/>
-              </w:rPr>
-              <w:t>Paremeter</w:t>
-            </w:r>
-            <w:r>
-              <w:rPr>
-                <w:sz w:val="24"/>
-                <w:szCs w:val="24"/>
-                <w:lang w:val="en-US"/>
-              </w:rPr>
-              <w:t xml:space="preserve">, </w:t>
-            </w:r>
-            <w:r>
-              <w:rPr>
-                <w:sz w:val="24"/>
-                <w:szCs w:val="24"/>
-                <w:lang w:val="en-US"/>
-              </w:rPr>
-              <w:t>Paremeter</w:t>
+              <w:t>Paremeter, Paremeter, Paremeter, Paremeter</w:t>
             </w:r>
           </w:p>
         </w:tc>
@@ -8572,23 +8524,7 @@
                 <w:szCs w:val="24"/>
                 <w:lang w:val="en-US"/>
               </w:rPr>
-              <w:t>Paremeter</w:t>
-            </w:r>
-            <w:r>
-              <w:rPr>
-                <w:sz w:val="24"/>
-                <w:szCs w:val="24"/>
-                <w:lang w:val="en-US"/>
-              </w:rPr>
-              <w:t xml:space="preserve">, </w:t>
-            </w:r>
-            <w:r>
-              <w:rPr>
-                <w:sz w:val="24"/>
-                <w:szCs w:val="24"/>
-                <w:lang w:val="en-US"/>
-              </w:rPr>
-              <w:t>Paremeter</w:t>
+              <w:t>Paremeter, Paremeter</w:t>
             </w:r>
           </w:p>
         </w:tc>
@@ -9880,7 +9816,16 @@
         <w:t xml:space="preserve"> Также сделаны </w:t>
       </w:r>
       <w:r>
-        <w:t>числа по умолчанию. Еще было решено сделать поле Диаметр выступа</w:t>
+        <w:t xml:space="preserve">числа по умолчанию. Еще было решено сделать поле </w:t>
+      </w:r>
+      <w:r>
+        <w:t>“</w:t>
+      </w:r>
+      <w:r>
+        <w:t>Д</w:t>
+      </w:r>
+      <w:r>
+        <w:t>иаметр выступа</w:t>
       </w:r>
       <w:r>
         <w:t>(</w:t>
@@ -9892,10 +9837,25 @@
         <w:t>b</w:t>
       </w:r>
       <w:r>
-        <w:t xml:space="preserve">) </w:t>
-      </w:r>
-      <w:r>
-        <w:t>вычисляемым, однако его все также можно изменить вручную на необходимое значение.</w:t>
+        <w:t>)</w:t>
+      </w:r>
+      <w:r>
+        <w:t>”</w:t>
+      </w:r>
+      <w:r>
+        <w:t xml:space="preserve"> </w:t>
+      </w:r>
+      <w:r>
+        <w:t>вычисляемым</w:t>
+      </w:r>
+      <w:r>
+        <w:t xml:space="preserve"> (выделяется серым цветом)</w:t>
+      </w:r>
+      <w:r>
+        <w:t>, однако его все также можно изменить вручную на необходимое значение.</w:t>
+      </w:r>
+      <w:r>
+        <w:t xml:space="preserve"> Поле автоматически высчитывает максимально возможное значение для построения.</w:t>
       </w:r>
     </w:p>
     <w:p>

--- a/docs/Проект Системы.docx
+++ b/docs/Проект Системы.docx
@@ -357,13 +357,23 @@
         </w:rPr>
         <w:t xml:space="preserve">_________ </w:t>
       </w:r>
+      <w:proofErr w:type="spellStart"/>
       <w:r>
         <w:rPr>
           <w:rFonts w:eastAsia="Times New Roman" w:cs="Times New Roman"/>
           <w:color w:val="000000"/>
           <w:szCs w:val="22"/>
         </w:rPr>
-        <w:t>Заварыкин О.Д.</w:t>
+        <w:t>Заварыкин</w:t>
+      </w:r>
+      <w:proofErr w:type="spellEnd"/>
+      <w:r>
+        <w:rPr>
+          <w:rFonts w:eastAsia="Times New Roman" w:cs="Times New Roman"/>
+          <w:color w:val="000000"/>
+          <w:szCs w:val="22"/>
+        </w:rPr>
+        <w:t xml:space="preserve"> О.Д.</w:t>
       </w:r>
     </w:p>
     <w:p>
@@ -392,57 +402,19 @@
           <w:color w:val="000000"/>
           <w:szCs w:val="22"/>
         </w:rPr>
-        <w:t>«___»  ________________ 2025 г.</w:t>
-      </w:r>
-    </w:p>
-    <w:p>
-      <w:pPr>
-        <w:ind w:left="3451" w:hanging="10"/>
-        <w:jc w:val="center"/>
-        <w:rPr>
-          <w:rFonts w:eastAsia="Times New Roman" w:cs="Times New Roman"/>
-          <w:color w:val="000000"/>
-          <w:szCs w:val="22"/>
-        </w:rPr>
-      </w:pPr>
-      <w:r>
-        <w:rPr>
-          <w:rFonts w:eastAsia="Times New Roman" w:cs="Times New Roman"/>
-          <w:color w:val="000000"/>
-          <w:szCs w:val="22"/>
-        </w:rPr>
-        <w:t xml:space="preserve">Проверил: </w:t>
-      </w:r>
-    </w:p>
-    <w:p>
-      <w:pPr>
-        <w:ind w:left="5814" w:right="59" w:firstLine="0"/>
-        <w:rPr>
-          <w:rFonts w:eastAsia="Times New Roman" w:cs="Times New Roman"/>
-          <w:color w:val="000000"/>
-          <w:szCs w:val="22"/>
-        </w:rPr>
-      </w:pPr>
-      <w:r>
-        <w:rPr>
-          <w:rFonts w:eastAsia="Times New Roman" w:cs="Times New Roman"/>
-          <w:color w:val="000000"/>
-          <w:szCs w:val="22"/>
-        </w:rPr>
-        <w:t xml:space="preserve">к.т.н., доцент каф. КСУП __________ Калентьев А.А. </w:t>
-      </w:r>
-    </w:p>
-    <w:p>
-      <w:pPr>
-        <w:ind w:firstLine="0"/>
-        <w:jc w:val="right"/>
+        <w:t>«__</w:t>
+      </w:r>
+      <w:proofErr w:type="gramStart"/>
+      <w:r>
         <w:rPr>
           <w:rFonts w:eastAsia="Times New Roman" w:cs="Times New Roman"/>
           <w:bCs/>
           <w:color w:val="000000"/>
           <w:szCs w:val="22"/>
         </w:rPr>
-      </w:pPr>
+        <w:t>_»  _</w:t>
+      </w:r>
+      <w:proofErr w:type="gramEnd"/>
       <w:r>
         <w:rPr>
           <w:rFonts w:eastAsia="Times New Roman" w:cs="Times New Roman"/>
@@ -450,7 +422,103 @@
           <w:color w:val="000000"/>
           <w:szCs w:val="22"/>
         </w:rPr>
-        <w:t>«___»  ________________ 2025 г.</w:t>
+        <w:t>_______________ 2025 г.</w:t>
+      </w:r>
+    </w:p>
+    <w:p>
+      <w:pPr>
+        <w:ind w:left="3451" w:hanging="10"/>
+        <w:jc w:val="center"/>
+        <w:rPr>
+          <w:rFonts w:eastAsia="Times New Roman" w:cs="Times New Roman"/>
+          <w:color w:val="000000"/>
+          <w:szCs w:val="22"/>
+        </w:rPr>
+      </w:pPr>
+      <w:r>
+        <w:rPr>
+          <w:rFonts w:eastAsia="Times New Roman" w:cs="Times New Roman"/>
+          <w:color w:val="000000"/>
+          <w:szCs w:val="22"/>
+        </w:rPr>
+        <w:t xml:space="preserve">Проверил: </w:t>
+      </w:r>
+    </w:p>
+    <w:p>
+      <w:pPr>
+        <w:ind w:left="5814" w:right="59" w:firstLine="0"/>
+        <w:rPr>
+          <w:rFonts w:eastAsia="Times New Roman" w:cs="Times New Roman"/>
+          <w:color w:val="000000"/>
+          <w:szCs w:val="22"/>
+        </w:rPr>
+      </w:pPr>
+      <w:r>
+        <w:rPr>
+          <w:rFonts w:eastAsia="Times New Roman" w:cs="Times New Roman"/>
+          <w:color w:val="000000"/>
+          <w:szCs w:val="22"/>
+        </w:rPr>
+        <w:t xml:space="preserve">к.т.н., доцент каф. КСУП __________ </w:t>
+      </w:r>
+      <w:proofErr w:type="spellStart"/>
+      <w:r>
+        <w:rPr>
+          <w:rFonts w:eastAsia="Times New Roman" w:cs="Times New Roman"/>
+          <w:color w:val="000000"/>
+          <w:szCs w:val="22"/>
+        </w:rPr>
+        <w:t>Калентьев</w:t>
+      </w:r>
+      <w:proofErr w:type="spellEnd"/>
+      <w:r>
+        <w:rPr>
+          <w:rFonts w:eastAsia="Times New Roman" w:cs="Times New Roman"/>
+          <w:color w:val="000000"/>
+          <w:szCs w:val="22"/>
+        </w:rPr>
+        <w:t xml:space="preserve"> А.А. </w:t>
+      </w:r>
+    </w:p>
+    <w:p>
+      <w:pPr>
+        <w:ind w:firstLine="0"/>
+        <w:jc w:val="right"/>
+        <w:rPr>
+          <w:rFonts w:eastAsia="Times New Roman" w:cs="Times New Roman"/>
+          <w:bCs/>
+          <w:color w:val="000000"/>
+          <w:szCs w:val="22"/>
+        </w:rPr>
+      </w:pPr>
+      <w:r>
+        <w:rPr>
+          <w:rFonts w:eastAsia="Times New Roman" w:cs="Times New Roman"/>
+          <w:bCs/>
+          <w:color w:val="000000"/>
+          <w:szCs w:val="22"/>
+        </w:rPr>
+        <w:t>«__</w:t>
+      </w:r>
+      <w:proofErr w:type="gramStart"/>
+      <w:r>
+        <w:rPr>
+          <w:rFonts w:eastAsia="Times New Roman" w:cs="Times New Roman"/>
+          <w:bCs/>
+          <w:color w:val="000000"/>
+          <w:szCs w:val="22"/>
+        </w:rPr>
+        <w:t>_»  _</w:t>
+      </w:r>
+      <w:proofErr w:type="gramEnd"/>
+      <w:r>
+        <w:rPr>
+          <w:rFonts w:eastAsia="Times New Roman" w:cs="Times New Roman"/>
+          <w:bCs/>
+          <w:color w:val="000000"/>
+          <w:szCs w:val="22"/>
+        </w:rPr>
+        <w:t>_______________ 2025 г.</w:t>
       </w:r>
     </w:p>
     <w:p>
@@ -536,7 +604,15 @@
         <w:t>КОМПАС-3D широко используется для проектирования изделий основного и вспомогательного производств в таких отраслях промышленности, как машиностроение (транспортное, сельскохозяйственное, энергетическое, нефтегазовое, химическое</w:t>
       </w:r>
       <w:r>
-        <w:t xml:space="preserve"> и т.д.), приборостроение, авиастроение, судостроение, станкостроение, вагоностроение, металлургия, промышленное и гражданское строительство, товары народного потребления и т. д.[1]</w:t>
+        <w:t xml:space="preserve"> и т.д.), приборостроение, авиастроение, судостроение, станкостроение, вагоностроение, металлургия, промышленное и гражданское строительство, товары народного потребления и т. </w:t>
+      </w:r>
+      <w:proofErr w:type="gramStart"/>
+      <w:r>
+        <w:t>д.[</w:t>
+      </w:r>
+      <w:proofErr w:type="gramEnd"/>
+      <w:r>
+        <w:t>1]</w:t>
       </w:r>
     </w:p>
     <w:p>
@@ -675,7 +751,15 @@
         <w:t> </w:t>
       </w:r>
       <w:r>
-        <w:t>(Application Programming Interface)</w:t>
+        <w:t xml:space="preserve">(Application </w:t>
+      </w:r>
+      <w:proofErr w:type="spellStart"/>
+      <w:r>
+        <w:t>Programming</w:t>
+      </w:r>
+      <w:proofErr w:type="spellEnd"/>
+      <w:r>
+        <w:t xml:space="preserve"> Interface)</w:t>
       </w:r>
       <w:r>
         <w:t> –</w:t>
@@ -836,8 +920,13 @@
         <w:t xml:space="preserve">Зарегистрировать библиотеку в системе КОМПАС (а именно реализовать статический метод </w:t>
       </w:r>
       <w:r>
-        <w:t>типа. htmSample</w:t>
-      </w:r>
+        <w:t xml:space="preserve">типа. </w:t>
+      </w:r>
+      <w:proofErr w:type="spellStart"/>
+      <w:r>
+        <w:t>htmSample</w:t>
+      </w:r>
+      <w:proofErr w:type="spellEnd"/>
       <w:r>
         <w:t xml:space="preserve"> с рядом настроек)</w:t>
       </w:r>
@@ -853,12 +942,14 @@
       <w:r>
         <w:t xml:space="preserve">Зарегистрировать библиотеку на компьютере пользователя, воспользовавшись утилитой </w:t>
       </w:r>
+      <w:proofErr w:type="spellStart"/>
       <w:r>
         <w:rPr>
           <w:lang w:val="en-US"/>
         </w:rPr>
         <w:t>RegAsm</w:t>
       </w:r>
+      <w:proofErr w:type="spellEnd"/>
       <w:r>
         <w:t>.</w:t>
       </w:r>
@@ -985,12 +1076,14 @@
                 <w:rFonts w:cs="Times New Roman"/>
               </w:rPr>
             </w:pPr>
+            <w:proofErr w:type="spellStart"/>
             <w:r>
               <w:rPr>
                 <w:rFonts w:cs="Times New Roman"/>
               </w:rPr>
               <w:t>KompasObject</w:t>
             </w:r>
+            <w:proofErr w:type="spellEnd"/>
           </w:p>
         </w:tc>
         <w:tc>
@@ -1029,12 +1122,14 @@
                 <w:rFonts w:cs="Times New Roman"/>
               </w:rPr>
             </w:pPr>
+            <w:proofErr w:type="spellStart"/>
             <w:r>
               <w:rPr>
                 <w:rFonts w:cs="Times New Roman"/>
               </w:rPr>
               <w:t>ksEntity</w:t>
             </w:r>
+            <w:proofErr w:type="spellEnd"/>
           </w:p>
         </w:tc>
         <w:tc>
@@ -1117,12 +1212,14 @@
                 <w:rFonts w:cs="Times New Roman"/>
               </w:rPr>
             </w:pPr>
+            <w:proofErr w:type="spellStart"/>
             <w:r>
               <w:rPr>
                 <w:rFonts w:cs="Times New Roman"/>
               </w:rPr>
               <w:t>ksSketchDefinition</w:t>
             </w:r>
+            <w:proofErr w:type="spellEnd"/>
           </w:p>
         </w:tc>
         <w:tc>
@@ -1298,12 +1395,14 @@
                 <w:rFonts w:cs="Times New Roman"/>
               </w:rPr>
             </w:pPr>
+            <w:proofErr w:type="spellStart"/>
             <w:r>
               <w:rPr>
                 <w:rFonts w:cs="Times New Roman"/>
               </w:rPr>
               <w:t>ksPart</w:t>
             </w:r>
+            <w:proofErr w:type="spellEnd"/>
           </w:p>
         </w:tc>
         <w:tc>
@@ -1342,12 +1441,14 @@
                 <w:rFonts w:cs="Times New Roman"/>
               </w:rPr>
             </w:pPr>
+            <w:proofErr w:type="spellStart"/>
             <w:r>
               <w:rPr>
                 <w:rFonts w:cs="Times New Roman"/>
               </w:rPr>
               <w:t>ksBaseExtrusionDefinition</w:t>
             </w:r>
+            <w:proofErr w:type="spellEnd"/>
           </w:p>
         </w:tc>
         <w:tc>
@@ -1386,12 +1487,14 @@
                 <w:rFonts w:cs="Times New Roman"/>
               </w:rPr>
             </w:pPr>
+            <w:proofErr w:type="spellStart"/>
             <w:r>
               <w:rPr>
                 <w:rFonts w:cs="Times New Roman"/>
               </w:rPr>
               <w:t>ksBossRotatedDefinition</w:t>
             </w:r>
+            <w:proofErr w:type="spellEnd"/>
           </w:p>
         </w:tc>
         <w:tc>
@@ -1430,12 +1533,14 @@
                 <w:rFonts w:cs="Times New Roman"/>
               </w:rPr>
             </w:pPr>
+            <w:proofErr w:type="spellStart"/>
             <w:r>
               <w:rPr>
                 <w:rFonts w:cs="Times New Roman"/>
               </w:rPr>
               <w:t>ksCutExtrusionDefinition</w:t>
             </w:r>
+            <w:proofErr w:type="spellEnd"/>
           </w:p>
         </w:tc>
         <w:tc>
@@ -1474,12 +1579,14 @@
                 <w:rFonts w:cs="Times New Roman"/>
               </w:rPr>
             </w:pPr>
+            <w:proofErr w:type="spellStart"/>
             <w:r>
               <w:rPr>
                 <w:rFonts w:cs="Times New Roman"/>
               </w:rPr>
               <w:t>ksEdgeFilletDefinition</w:t>
             </w:r>
+            <w:proofErr w:type="spellEnd"/>
           </w:p>
         </w:tc>
         <w:tc>
@@ -1536,8 +1643,16 @@
         <w:rPr>
           <w:rFonts w:cs="Times New Roman"/>
         </w:rPr>
-        <w:t xml:space="preserve"> Методы интерфейса KompasObject</w:t>
-      </w:r>
+        <w:t xml:space="preserve"> Методы интерфейса </w:t>
+      </w:r>
+      <w:proofErr w:type="spellStart"/>
+      <w:r>
+        <w:rPr>
+          <w:rFonts w:cs="Times New Roman"/>
+        </w:rPr>
+        <w:t>KompasObject</w:t>
+      </w:r>
+      <w:proofErr w:type="spellEnd"/>
     </w:p>
     <w:tbl>
       <w:tblPr>
@@ -1659,7 +1774,21 @@
               <w:rPr>
                 <w:rFonts w:cs="Times New Roman"/>
               </w:rPr>
-              <w:t>Document3D()</w:t>
+              <w:t>Document3</w:t>
+            </w:r>
+            <w:proofErr w:type="gramStart"/>
+            <w:r>
+              <w:rPr>
+                <w:rFonts w:cs="Times New Roman"/>
+              </w:rPr>
+              <w:t>D(</w:t>
+            </w:r>
+            <w:proofErr w:type="gramEnd"/>
+            <w:r>
+              <w:rPr>
+                <w:rFonts w:cs="Times New Roman"/>
+              </w:rPr>
+              <w:t>)</w:t>
             </w:r>
           </w:p>
         </w:tc>
@@ -1741,11 +1870,27 @@
                 <w:rFonts w:cs="Times New Roman"/>
               </w:rPr>
             </w:pPr>
-            <w:r>
-              <w:rPr>
-                <w:rFonts w:cs="Times New Roman"/>
-              </w:rPr>
-              <w:t>ActivateControllerAPI()</w:t>
+            <w:proofErr w:type="spellStart"/>
+            <w:proofErr w:type="gramStart"/>
+            <w:r>
+              <w:rPr>
+                <w:rFonts w:cs="Times New Roman"/>
+              </w:rPr>
+              <w:t>ActivateControllerAPI</w:t>
+            </w:r>
+            <w:proofErr w:type="spellEnd"/>
+            <w:r>
+              <w:rPr>
+                <w:rFonts w:cs="Times New Roman"/>
+              </w:rPr>
+              <w:t>(</w:t>
+            </w:r>
+            <w:proofErr w:type="gramEnd"/>
+            <w:r>
+              <w:rPr>
+                <w:rFonts w:cs="Times New Roman"/>
+              </w:rPr>
+              <w:t>)</w:t>
             </w:r>
           </w:p>
         </w:tc>
@@ -1762,12 +1907,14 @@
                 <w:rFonts w:cs="Times New Roman"/>
               </w:rPr>
             </w:pPr>
+            <w:proofErr w:type="spellStart"/>
             <w:r>
               <w:rPr>
                 <w:rFonts w:cs="Times New Roman"/>
               </w:rPr>
               <w:t>bool</w:t>
             </w:r>
+            <w:proofErr w:type="spellEnd"/>
           </w:p>
         </w:tc>
         <w:tc>
@@ -1827,11 +1974,27 @@
                 <w:rFonts w:cs="Times New Roman"/>
               </w:rPr>
             </w:pPr>
-            <w:r>
-              <w:rPr>
-                <w:rFonts w:cs="Times New Roman"/>
-              </w:rPr>
-              <w:t>Visible()</w:t>
+            <w:proofErr w:type="spellStart"/>
+            <w:proofErr w:type="gramStart"/>
+            <w:r>
+              <w:rPr>
+                <w:rFonts w:cs="Times New Roman"/>
+              </w:rPr>
+              <w:t>Visible</w:t>
+            </w:r>
+            <w:proofErr w:type="spellEnd"/>
+            <w:r>
+              <w:rPr>
+                <w:rFonts w:cs="Times New Roman"/>
+              </w:rPr>
+              <w:t>(</w:t>
+            </w:r>
+            <w:proofErr w:type="gramEnd"/>
+            <w:r>
+              <w:rPr>
+                <w:rFonts w:cs="Times New Roman"/>
+              </w:rPr>
+              <w:t>)</w:t>
             </w:r>
           </w:p>
         </w:tc>
@@ -1848,12 +2011,14 @@
                 <w:rFonts w:cs="Times New Roman"/>
               </w:rPr>
             </w:pPr>
+            <w:proofErr w:type="spellStart"/>
             <w:r>
               <w:rPr>
                 <w:rFonts w:cs="Times New Roman"/>
               </w:rPr>
               <w:t>bool</w:t>
             </w:r>
+            <w:proofErr w:type="spellEnd"/>
           </w:p>
         </w:tc>
         <w:tc>
@@ -1974,8 +2139,16 @@
         <w:rPr>
           <w:rFonts w:cs="Times New Roman"/>
         </w:rPr>
-        <w:t xml:space="preserve"> Методы интерфейса ksEntity</w:t>
-      </w:r>
+        <w:t xml:space="preserve"> Методы интерфейса </w:t>
+      </w:r>
+      <w:proofErr w:type="spellStart"/>
+      <w:r>
+        <w:rPr>
+          <w:rFonts w:cs="Times New Roman"/>
+        </w:rPr>
+        <w:t>ksEntity</w:t>
+      </w:r>
+      <w:proofErr w:type="spellEnd"/>
     </w:p>
     <w:tbl>
       <w:tblPr>
@@ -2093,11 +2266,27 @@
                 <w:rFonts w:cs="Times New Roman"/>
               </w:rPr>
             </w:pPr>
-            <w:r>
-              <w:rPr>
-                <w:rFonts w:cs="Times New Roman"/>
-              </w:rPr>
-              <w:t>Create()</w:t>
+            <w:proofErr w:type="spellStart"/>
+            <w:proofErr w:type="gramStart"/>
+            <w:r>
+              <w:rPr>
+                <w:rFonts w:cs="Times New Roman"/>
+              </w:rPr>
+              <w:t>Create</w:t>
+            </w:r>
+            <w:proofErr w:type="spellEnd"/>
+            <w:r>
+              <w:rPr>
+                <w:rFonts w:cs="Times New Roman"/>
+              </w:rPr>
+              <w:t>(</w:t>
+            </w:r>
+            <w:proofErr w:type="gramEnd"/>
+            <w:r>
+              <w:rPr>
+                <w:rFonts w:cs="Times New Roman"/>
+              </w:rPr>
+              <w:t>)</w:t>
             </w:r>
           </w:p>
         </w:tc>
@@ -2114,12 +2303,14 @@
                 <w:rFonts w:cs="Times New Roman"/>
               </w:rPr>
             </w:pPr>
+            <w:proofErr w:type="spellStart"/>
             <w:r>
               <w:rPr>
                 <w:rFonts w:cs="Times New Roman"/>
               </w:rPr>
               <w:t>bool</w:t>
             </w:r>
+            <w:proofErr w:type="spellEnd"/>
           </w:p>
         </w:tc>
         <w:tc>
@@ -2179,11 +2370,27 @@
                 <w:rFonts w:cs="Times New Roman"/>
               </w:rPr>
             </w:pPr>
-            <w:r>
-              <w:rPr>
-                <w:rFonts w:cs="Times New Roman"/>
-              </w:rPr>
-              <w:t>GetDefinition()</w:t>
+            <w:proofErr w:type="spellStart"/>
+            <w:proofErr w:type="gramStart"/>
+            <w:r>
+              <w:rPr>
+                <w:rFonts w:cs="Times New Roman"/>
+              </w:rPr>
+              <w:t>GetDefinition</w:t>
+            </w:r>
+            <w:proofErr w:type="spellEnd"/>
+            <w:r>
+              <w:rPr>
+                <w:rFonts w:cs="Times New Roman"/>
+              </w:rPr>
+              <w:t>(</w:t>
+            </w:r>
+            <w:proofErr w:type="gramEnd"/>
+            <w:r>
+              <w:rPr>
+                <w:rFonts w:cs="Times New Roman"/>
+              </w:rPr>
+              <w:t>)</w:t>
             </w:r>
           </w:p>
         </w:tc>
@@ -2200,12 +2407,14 @@
                 <w:rFonts w:cs="Times New Roman"/>
               </w:rPr>
             </w:pPr>
+            <w:proofErr w:type="spellStart"/>
             <w:r>
               <w:rPr>
                 <w:rFonts w:cs="Times New Roman"/>
               </w:rPr>
               <w:t>IUnknown</w:t>
             </w:r>
+            <w:proofErr w:type="spellEnd"/>
           </w:p>
         </w:tc>
         <w:tc>
@@ -2403,12 +2612,46 @@
                 <w:lang w:val="en-US"/>
               </w:rPr>
             </w:pPr>
-            <w:r>
-              <w:rPr>
-                <w:rFonts w:cs="Times New Roman"/>
-                <w:lang w:val="en-US"/>
-              </w:rPr>
-              <w:t>ksCircle(xc, yc, rad, style)</w:t>
+            <w:proofErr w:type="spellStart"/>
+            <w:proofErr w:type="gramStart"/>
+            <w:r>
+              <w:rPr>
+                <w:rFonts w:cs="Times New Roman"/>
+                <w:lang w:val="en-US"/>
+              </w:rPr>
+              <w:t>ksCircle</w:t>
+            </w:r>
+            <w:proofErr w:type="spellEnd"/>
+            <w:r>
+              <w:rPr>
+                <w:rFonts w:cs="Times New Roman"/>
+                <w:lang w:val="en-US"/>
+              </w:rPr>
+              <w:t>(</w:t>
+            </w:r>
+            <w:proofErr w:type="gramEnd"/>
+            <w:r>
+              <w:rPr>
+                <w:rFonts w:cs="Times New Roman"/>
+                <w:lang w:val="en-US"/>
+              </w:rPr>
+              <w:t xml:space="preserve">xc, </w:t>
+            </w:r>
+            <w:proofErr w:type="spellStart"/>
+            <w:r>
+              <w:rPr>
+                <w:rFonts w:cs="Times New Roman"/>
+                <w:lang w:val="en-US"/>
+              </w:rPr>
+              <w:t>yc</w:t>
+            </w:r>
+            <w:proofErr w:type="spellEnd"/>
+            <w:r>
+              <w:rPr>
+                <w:rFonts w:cs="Times New Roman"/>
+                <w:lang w:val="en-US"/>
+              </w:rPr>
+              <w:t>, rad, style)</w:t>
             </w:r>
           </w:p>
         </w:tc>
@@ -2425,12 +2668,14 @@
                 <w:rFonts w:cs="Times New Roman"/>
               </w:rPr>
             </w:pPr>
+            <w:proofErr w:type="spellStart"/>
             <w:r>
               <w:rPr>
                 <w:rFonts w:cs="Times New Roman"/>
               </w:rPr>
               <w:t>int</w:t>
             </w:r>
+            <w:proofErr w:type="spellEnd"/>
           </w:p>
         </w:tc>
         <w:tc>
@@ -2446,11 +2691,19 @@
                 <w:rFonts w:cs="Times New Roman"/>
               </w:rPr>
             </w:pPr>
-            <w:r>
-              <w:rPr>
-                <w:rFonts w:cs="Times New Roman"/>
-              </w:rPr>
-              <w:t>xc,</w:t>
+            <w:proofErr w:type="spellStart"/>
+            <w:r>
+              <w:rPr>
+                <w:rFonts w:cs="Times New Roman"/>
+              </w:rPr>
+              <w:t>xc</w:t>
+            </w:r>
+            <w:proofErr w:type="spellEnd"/>
+            <w:r>
+              <w:rPr>
+                <w:rFonts w:cs="Times New Roman"/>
+              </w:rPr>
+              <w:t>,</w:t>
             </w:r>
             <w:r>
               <w:rPr>
@@ -2458,12 +2711,14 @@
               </w:rPr>
               <w:t> </w:t>
             </w:r>
+            <w:proofErr w:type="spellStart"/>
             <w:r>
               <w:rPr>
                 <w:rFonts w:cs="Times New Roman"/>
               </w:rPr>
               <w:t>yc</w:t>
             </w:r>
+            <w:proofErr w:type="spellEnd"/>
             <w:r>
               <w:rPr>
                 <w:rFonts w:cs="Times New Roman"/>
@@ -2486,12 +2741,14 @@
                 <w:rFonts w:cs="Times New Roman"/>
               </w:rPr>
             </w:pPr>
+            <w:proofErr w:type="spellStart"/>
             <w:r>
               <w:rPr>
                 <w:rFonts w:cs="Times New Roman"/>
               </w:rPr>
               <w:t>rad</w:t>
             </w:r>
+            <w:proofErr w:type="spellEnd"/>
             <w:r>
               <w:rPr>
                 <w:rFonts w:cs="Times New Roman"/>
@@ -2502,8 +2759,16 @@
               <w:rPr>
                 <w:rFonts w:cs="Times New Roman"/>
               </w:rPr>
-              <w:t xml:space="preserve"> радиус; style</w:t>
-            </w:r>
+              <w:t xml:space="preserve"> радиус; </w:t>
+            </w:r>
+            <w:proofErr w:type="spellStart"/>
+            <w:r>
+              <w:rPr>
+                <w:rFonts w:cs="Times New Roman"/>
+              </w:rPr>
+              <w:t>style</w:t>
+            </w:r>
+            <w:proofErr w:type="spellEnd"/>
             <w:r>
               <w:rPr>
                 <w:rFonts w:cs="Times New Roman"/>
@@ -2572,8 +2837,16 @@
         <w:rPr>
           <w:rFonts w:cs="Times New Roman"/>
         </w:rPr>
-        <w:t xml:space="preserve"> Методы интерфейса ksSketchDefinition</w:t>
-      </w:r>
+        <w:t xml:space="preserve"> Методы интерфейса </w:t>
+      </w:r>
+      <w:proofErr w:type="spellStart"/>
+      <w:r>
+        <w:rPr>
+          <w:rFonts w:cs="Times New Roman"/>
+        </w:rPr>
+        <w:t>ksSketchDefinition</w:t>
+      </w:r>
+      <w:proofErr w:type="spellEnd"/>
     </w:p>
     <w:tbl>
       <w:tblPr>
@@ -2691,11 +2964,27 @@
                 <w:rFonts w:cs="Times New Roman"/>
               </w:rPr>
             </w:pPr>
-            <w:r>
-              <w:rPr>
-                <w:rFonts w:cs="Times New Roman"/>
-              </w:rPr>
-              <w:t>BeginEdit()</w:t>
+            <w:proofErr w:type="spellStart"/>
+            <w:proofErr w:type="gramStart"/>
+            <w:r>
+              <w:rPr>
+                <w:rFonts w:cs="Times New Roman"/>
+              </w:rPr>
+              <w:t>BeginEdit</w:t>
+            </w:r>
+            <w:proofErr w:type="spellEnd"/>
+            <w:r>
+              <w:rPr>
+                <w:rFonts w:cs="Times New Roman"/>
+              </w:rPr>
+              <w:t>(</w:t>
+            </w:r>
+            <w:proofErr w:type="gramEnd"/>
+            <w:r>
+              <w:rPr>
+                <w:rFonts w:cs="Times New Roman"/>
+              </w:rPr>
+              <w:t>)</w:t>
             </w:r>
           </w:p>
         </w:tc>
@@ -2712,12 +3001,14 @@
                 <w:rFonts w:cs="Times New Roman"/>
               </w:rPr>
             </w:pPr>
+            <w:proofErr w:type="spellStart"/>
             <w:r>
               <w:rPr>
                 <w:rFonts w:cs="Times New Roman"/>
               </w:rPr>
               <w:t>bool</w:t>
             </w:r>
+            <w:proofErr w:type="spellEnd"/>
           </w:p>
         </w:tc>
         <w:tc>
@@ -2777,11 +3068,27 @@
                 <w:rFonts w:cs="Times New Roman"/>
               </w:rPr>
             </w:pPr>
-            <w:r>
-              <w:rPr>
-                <w:rFonts w:cs="Times New Roman"/>
-              </w:rPr>
-              <w:t>EndEdit()</w:t>
+            <w:proofErr w:type="spellStart"/>
+            <w:proofErr w:type="gramStart"/>
+            <w:r>
+              <w:rPr>
+                <w:rFonts w:cs="Times New Roman"/>
+              </w:rPr>
+              <w:t>EndEdit</w:t>
+            </w:r>
+            <w:proofErr w:type="spellEnd"/>
+            <w:r>
+              <w:rPr>
+                <w:rFonts w:cs="Times New Roman"/>
+              </w:rPr>
+              <w:t>(</w:t>
+            </w:r>
+            <w:proofErr w:type="gramEnd"/>
+            <w:r>
+              <w:rPr>
+                <w:rFonts w:cs="Times New Roman"/>
+              </w:rPr>
+              <w:t>)</w:t>
             </w:r>
           </w:p>
         </w:tc>
@@ -2798,12 +3105,14 @@
                 <w:rFonts w:cs="Times New Roman"/>
               </w:rPr>
             </w:pPr>
+            <w:proofErr w:type="spellStart"/>
             <w:r>
               <w:rPr>
                 <w:rFonts w:cs="Times New Roman"/>
               </w:rPr>
               <w:t>bool</w:t>
             </w:r>
+            <w:proofErr w:type="spellEnd"/>
           </w:p>
         </w:tc>
         <w:tc>
@@ -3028,11 +3337,49 @@
                 <w:rFonts w:cs="Times New Roman"/>
               </w:rPr>
             </w:pPr>
-            <w:r>
-              <w:rPr>
-                <w:rFonts w:cs="Times New Roman"/>
-              </w:rPr>
-              <w:t>Create(invisible, typeDoc)</w:t>
+            <w:proofErr w:type="spellStart"/>
+            <w:proofErr w:type="gramStart"/>
+            <w:r>
+              <w:rPr>
+                <w:rFonts w:cs="Times New Roman"/>
+              </w:rPr>
+              <w:t>Create</w:t>
+            </w:r>
+            <w:proofErr w:type="spellEnd"/>
+            <w:r>
+              <w:rPr>
+                <w:rFonts w:cs="Times New Roman"/>
+              </w:rPr>
+              <w:t>(</w:t>
+            </w:r>
+            <w:proofErr w:type="spellStart"/>
+            <w:proofErr w:type="gramEnd"/>
+            <w:r>
+              <w:rPr>
+                <w:rFonts w:cs="Times New Roman"/>
+              </w:rPr>
+              <w:t>invisible</w:t>
+            </w:r>
+            <w:proofErr w:type="spellEnd"/>
+            <w:r>
+              <w:rPr>
+                <w:rFonts w:cs="Times New Roman"/>
+              </w:rPr>
+              <w:t xml:space="preserve">, </w:t>
+            </w:r>
+            <w:proofErr w:type="spellStart"/>
+            <w:r>
+              <w:rPr>
+                <w:rFonts w:cs="Times New Roman"/>
+              </w:rPr>
+              <w:t>typeDoc</w:t>
+            </w:r>
+            <w:proofErr w:type="spellEnd"/>
+            <w:r>
+              <w:rPr>
+                <w:rFonts w:cs="Times New Roman"/>
+              </w:rPr>
+              <w:t>)</w:t>
             </w:r>
           </w:p>
         </w:tc>
@@ -3049,12 +3396,14 @@
                 <w:rFonts w:cs="Times New Roman"/>
               </w:rPr>
             </w:pPr>
+            <w:proofErr w:type="spellStart"/>
             <w:r>
               <w:rPr>
                 <w:rFonts w:cs="Times New Roman"/>
               </w:rPr>
               <w:t>bool</w:t>
             </w:r>
+            <w:proofErr w:type="spellEnd"/>
           </w:p>
         </w:tc>
         <w:tc>
@@ -3070,12 +3419,14 @@
                 <w:rFonts w:cs="Times New Roman"/>
               </w:rPr>
             </w:pPr>
+            <w:proofErr w:type="spellStart"/>
             <w:r>
               <w:rPr>
                 <w:rFonts w:cs="Times New Roman"/>
               </w:rPr>
               <w:t>Invisible</w:t>
             </w:r>
+            <w:proofErr w:type="spellEnd"/>
             <w:r>
               <w:rPr>
                 <w:rFonts w:cs="Times New Roman"/>
@@ -3086,8 +3437,16 @@
               <w:rPr>
                 <w:rFonts w:cs="Times New Roman"/>
               </w:rPr>
-              <w:t xml:space="preserve"> скрытый режим; typeDoc</w:t>
-            </w:r>
+              <w:t xml:space="preserve"> скрытый режим; </w:t>
+            </w:r>
+            <w:proofErr w:type="spellStart"/>
+            <w:r>
+              <w:rPr>
+                <w:rFonts w:cs="Times New Roman"/>
+              </w:rPr>
+              <w:t>typeDoc</w:t>
+            </w:r>
+            <w:proofErr w:type="spellEnd"/>
             <w:r>
               <w:rPr>
                 <w:rFonts w:cs="Times New Roman"/>
@@ -3138,11 +3497,33 @@
                 <w:rFonts w:cs="Times New Roman"/>
               </w:rPr>
             </w:pPr>
-            <w:r>
-              <w:rPr>
-                <w:rFonts w:cs="Times New Roman"/>
-              </w:rPr>
-              <w:t>GetPart(type)</w:t>
+            <w:proofErr w:type="spellStart"/>
+            <w:r>
+              <w:rPr>
+                <w:rFonts w:cs="Times New Roman"/>
+              </w:rPr>
+              <w:t>GetPart</w:t>
+            </w:r>
+            <w:proofErr w:type="spellEnd"/>
+            <w:r>
+              <w:rPr>
+                <w:rFonts w:cs="Times New Roman"/>
+              </w:rPr>
+              <w:t>(</w:t>
+            </w:r>
+            <w:proofErr w:type="spellStart"/>
+            <w:r>
+              <w:rPr>
+                <w:rFonts w:cs="Times New Roman"/>
+              </w:rPr>
+              <w:t>type</w:t>
+            </w:r>
+            <w:proofErr w:type="spellEnd"/>
+            <w:r>
+              <w:rPr>
+                <w:rFonts w:cs="Times New Roman"/>
+              </w:rPr>
+              <w:t>)</w:t>
             </w:r>
           </w:p>
         </w:tc>
@@ -3159,12 +3540,14 @@
                 <w:rFonts w:cs="Times New Roman"/>
               </w:rPr>
             </w:pPr>
+            <w:proofErr w:type="spellStart"/>
             <w:r>
               <w:rPr>
                 <w:rFonts w:cs="Times New Roman"/>
               </w:rPr>
               <w:t>ksPart</w:t>
             </w:r>
+            <w:proofErr w:type="spellEnd"/>
           </w:p>
         </w:tc>
         <w:tc>
@@ -3180,6 +3563,7 @@
                 <w:rFonts w:cs="Times New Roman"/>
               </w:rPr>
             </w:pPr>
+            <w:proofErr w:type="spellStart"/>
             <w:r>
               <w:rPr>
                 <w:rFonts w:cs="Times New Roman"/>
@@ -3192,6 +3576,7 @@
               </w:rPr>
               <w:t>ype</w:t>
             </w:r>
+            <w:proofErr w:type="spellEnd"/>
             <w:r>
               <w:rPr>
                 <w:rFonts w:cs="Times New Roman"/>
@@ -3202,7 +3587,21 @@
               <w:rPr>
                 <w:rFonts w:cs="Times New Roman"/>
               </w:rPr>
-              <w:t xml:space="preserve"> тип части (pTop_Part и др.)</w:t>
+              <w:t xml:space="preserve"> тип части (</w:t>
+            </w:r>
+            <w:proofErr w:type="spellStart"/>
+            <w:r>
+              <w:rPr>
+                <w:rFonts w:cs="Times New Roman"/>
+              </w:rPr>
+              <w:t>pTop_Part</w:t>
+            </w:r>
+            <w:proofErr w:type="spellEnd"/>
+            <w:r>
+              <w:rPr>
+                <w:rFonts w:cs="Times New Roman"/>
+              </w:rPr>
+              <w:t xml:space="preserve"> и др.)</w:t>
             </w:r>
           </w:p>
         </w:tc>
@@ -3260,8 +3659,16 @@
         <w:rPr>
           <w:rFonts w:cs="Times New Roman"/>
         </w:rPr>
-        <w:t xml:space="preserve"> Методы интерфейса ksPart</w:t>
-      </w:r>
+        <w:t xml:space="preserve"> Методы интерфейса </w:t>
+      </w:r>
+      <w:proofErr w:type="spellStart"/>
+      <w:r>
+        <w:rPr>
+          <w:rFonts w:cs="Times New Roman"/>
+        </w:rPr>
+        <w:t>ksPart</w:t>
+      </w:r>
+      <w:proofErr w:type="spellEnd"/>
     </w:p>
     <w:tbl>
       <w:tblPr>
@@ -3379,11 +3786,33 @@
                 <w:rFonts w:cs="Times New Roman"/>
               </w:rPr>
             </w:pPr>
-            <w:r>
-              <w:rPr>
-                <w:rFonts w:cs="Times New Roman"/>
-              </w:rPr>
-              <w:t>GetDefaultEntity(objType)</w:t>
+            <w:proofErr w:type="spellStart"/>
+            <w:r>
+              <w:rPr>
+                <w:rFonts w:cs="Times New Roman"/>
+              </w:rPr>
+              <w:t>GetDefaultEntity</w:t>
+            </w:r>
+            <w:proofErr w:type="spellEnd"/>
+            <w:r>
+              <w:rPr>
+                <w:rFonts w:cs="Times New Roman"/>
+              </w:rPr>
+              <w:t>(</w:t>
+            </w:r>
+            <w:proofErr w:type="spellStart"/>
+            <w:r>
+              <w:rPr>
+                <w:rFonts w:cs="Times New Roman"/>
+              </w:rPr>
+              <w:t>objType</w:t>
+            </w:r>
+            <w:proofErr w:type="spellEnd"/>
+            <w:r>
+              <w:rPr>
+                <w:rFonts w:cs="Times New Roman"/>
+              </w:rPr>
+              <w:t>)</w:t>
             </w:r>
           </w:p>
         </w:tc>
@@ -3400,12 +3829,14 @@
                 <w:rFonts w:cs="Times New Roman"/>
               </w:rPr>
             </w:pPr>
+            <w:proofErr w:type="spellStart"/>
             <w:r>
               <w:rPr>
                 <w:rFonts w:cs="Times New Roman"/>
               </w:rPr>
               <w:t>ksEntity</w:t>
             </w:r>
+            <w:proofErr w:type="spellEnd"/>
           </w:p>
         </w:tc>
         <w:tc>
@@ -3421,12 +3852,14 @@
                 <w:rFonts w:cs="Times New Roman"/>
               </w:rPr>
             </w:pPr>
+            <w:proofErr w:type="spellStart"/>
             <w:r>
               <w:rPr>
                 <w:rFonts w:cs="Times New Roman"/>
               </w:rPr>
               <w:t>objType</w:t>
             </w:r>
+            <w:proofErr w:type="spellEnd"/>
             <w:r>
               <w:rPr>
                 <w:rFonts w:cs="Times New Roman"/>
@@ -3477,11 +3910,33 @@
                 <w:rFonts w:cs="Times New Roman"/>
               </w:rPr>
             </w:pPr>
-            <w:r>
-              <w:rPr>
-                <w:rFonts w:cs="Times New Roman"/>
-              </w:rPr>
-              <w:t>NewEntity(objType)</w:t>
+            <w:proofErr w:type="spellStart"/>
+            <w:r>
+              <w:rPr>
+                <w:rFonts w:cs="Times New Roman"/>
+              </w:rPr>
+              <w:t>NewEntity</w:t>
+            </w:r>
+            <w:proofErr w:type="spellEnd"/>
+            <w:r>
+              <w:rPr>
+                <w:rFonts w:cs="Times New Roman"/>
+              </w:rPr>
+              <w:t>(</w:t>
+            </w:r>
+            <w:proofErr w:type="spellStart"/>
+            <w:r>
+              <w:rPr>
+                <w:rFonts w:cs="Times New Roman"/>
+              </w:rPr>
+              <w:t>objType</w:t>
+            </w:r>
+            <w:proofErr w:type="spellEnd"/>
+            <w:r>
+              <w:rPr>
+                <w:rFonts w:cs="Times New Roman"/>
+              </w:rPr>
+              <w:t>)</w:t>
             </w:r>
           </w:p>
         </w:tc>
@@ -3498,12 +3953,14 @@
                 <w:rFonts w:cs="Times New Roman"/>
               </w:rPr>
             </w:pPr>
+            <w:proofErr w:type="spellStart"/>
             <w:r>
               <w:rPr>
                 <w:rFonts w:cs="Times New Roman"/>
               </w:rPr>
               <w:t>ksEntity</w:t>
             </w:r>
+            <w:proofErr w:type="spellEnd"/>
           </w:p>
         </w:tc>
         <w:tc>
@@ -3519,12 +3976,14 @@
                 <w:rFonts w:cs="Times New Roman"/>
               </w:rPr>
             </w:pPr>
+            <w:proofErr w:type="spellStart"/>
             <w:r>
               <w:rPr>
                 <w:rFonts w:cs="Times New Roman"/>
               </w:rPr>
               <w:t>objType</w:t>
             </w:r>
+            <w:proofErr w:type="spellEnd"/>
             <w:r>
               <w:rPr>
                 <w:rFonts w:cs="Times New Roman"/>
@@ -3596,8 +4055,16 @@
         <w:rPr>
           <w:rFonts w:cs="Times New Roman"/>
         </w:rPr>
-        <w:t xml:space="preserve"> Методы интерфейса ksBaseExtrusionDefinition</w:t>
-      </w:r>
+        <w:t xml:space="preserve"> Методы интерфейса </w:t>
+      </w:r>
+      <w:proofErr w:type="spellStart"/>
+      <w:r>
+        <w:rPr>
+          <w:rFonts w:cs="Times New Roman"/>
+        </w:rPr>
+        <w:t>ksBaseExtrusionDefinition</w:t>
+      </w:r>
+      <w:proofErr w:type="spellEnd"/>
     </w:p>
     <w:tbl>
       <w:tblPr>
@@ -3716,12 +4183,62 @@
                 <w:lang w:val="en-US"/>
               </w:rPr>
             </w:pPr>
-            <w:r>
-              <w:rPr>
-                <w:rFonts w:cs="Times New Roman"/>
-                <w:lang w:val="en-US"/>
-              </w:rPr>
-              <w:t>SetSideParam(forward, type, depth, draftValue, draftOutward)</w:t>
+            <w:proofErr w:type="spellStart"/>
+            <w:proofErr w:type="gramStart"/>
+            <w:r>
+              <w:rPr>
+                <w:rFonts w:cs="Times New Roman"/>
+                <w:lang w:val="en-US"/>
+              </w:rPr>
+              <w:t>SetSideParam</w:t>
+            </w:r>
+            <w:proofErr w:type="spellEnd"/>
+            <w:r>
+              <w:rPr>
+                <w:rFonts w:cs="Times New Roman"/>
+                <w:lang w:val="en-US"/>
+              </w:rPr>
+              <w:t>(</w:t>
+            </w:r>
+            <w:proofErr w:type="gramEnd"/>
+            <w:r>
+              <w:rPr>
+                <w:rFonts w:cs="Times New Roman"/>
+                <w:lang w:val="en-US"/>
+              </w:rPr>
+              <w:t xml:space="preserve">forward, type, depth, </w:t>
+            </w:r>
+            <w:proofErr w:type="spellStart"/>
+            <w:r>
+              <w:rPr>
+                <w:rFonts w:cs="Times New Roman"/>
+                <w:lang w:val="en-US"/>
+              </w:rPr>
+              <w:t>draftValue</w:t>
+            </w:r>
+            <w:proofErr w:type="spellEnd"/>
+            <w:r>
+              <w:rPr>
+                <w:rFonts w:cs="Times New Roman"/>
+                <w:lang w:val="en-US"/>
+              </w:rPr>
+              <w:t xml:space="preserve">, </w:t>
+            </w:r>
+            <w:proofErr w:type="spellStart"/>
+            <w:r>
+              <w:rPr>
+                <w:rFonts w:cs="Times New Roman"/>
+                <w:lang w:val="en-US"/>
+              </w:rPr>
+              <w:t>draftOutward</w:t>
+            </w:r>
+            <w:proofErr w:type="spellEnd"/>
+            <w:r>
+              <w:rPr>
+                <w:rFonts w:cs="Times New Roman"/>
+                <w:lang w:val="en-US"/>
+              </w:rPr>
+              <w:t>)</w:t>
             </w:r>
           </w:p>
         </w:tc>
@@ -3738,12 +4255,14 @@
                 <w:rFonts w:cs="Times New Roman"/>
               </w:rPr>
             </w:pPr>
+            <w:proofErr w:type="spellStart"/>
             <w:r>
               <w:rPr>
                 <w:rFonts w:cs="Times New Roman"/>
               </w:rPr>
               <w:t>bool</w:t>
             </w:r>
+            <w:proofErr w:type="spellEnd"/>
           </w:p>
         </w:tc>
         <w:tc>
@@ -3759,12 +4278,14 @@
                 <w:rFonts w:cs="Times New Roman"/>
               </w:rPr>
             </w:pPr>
+            <w:proofErr w:type="spellStart"/>
             <w:r>
               <w:rPr>
                 <w:rFonts w:cs="Times New Roman"/>
               </w:rPr>
               <w:t>forward</w:t>
             </w:r>
+            <w:proofErr w:type="spellEnd"/>
             <w:r>
               <w:rPr>
                 <w:rFonts w:cs="Times New Roman"/>
@@ -3775,8 +4296,16 @@
               <w:rPr>
                 <w:rFonts w:cs="Times New Roman"/>
               </w:rPr>
-              <w:t xml:space="preserve"> направление; type</w:t>
-            </w:r>
+              <w:t xml:space="preserve"> направление; </w:t>
+            </w:r>
+            <w:proofErr w:type="spellStart"/>
+            <w:r>
+              <w:rPr>
+                <w:rFonts w:cs="Times New Roman"/>
+              </w:rPr>
+              <w:t>type</w:t>
+            </w:r>
+            <w:proofErr w:type="spellEnd"/>
             <w:r>
               <w:rPr>
                 <w:rFonts w:cs="Times New Roman"/>
@@ -3787,8 +4316,16 @@
               <w:rPr>
                 <w:rFonts w:cs="Times New Roman"/>
               </w:rPr>
-              <w:t xml:space="preserve"> тип; depth</w:t>
-            </w:r>
+              <w:t xml:space="preserve"> тип; </w:t>
+            </w:r>
+            <w:proofErr w:type="spellStart"/>
+            <w:r>
+              <w:rPr>
+                <w:rFonts w:cs="Times New Roman"/>
+              </w:rPr>
+              <w:t>depth</w:t>
+            </w:r>
+            <w:proofErr w:type="spellEnd"/>
             <w:r>
               <w:rPr>
                 <w:rFonts w:cs="Times New Roman"/>
@@ -3799,8 +4336,16 @@
               <w:rPr>
                 <w:rFonts w:cs="Times New Roman"/>
               </w:rPr>
-              <w:t xml:space="preserve"> глубина; draftValue</w:t>
-            </w:r>
+              <w:t xml:space="preserve"> глубина; </w:t>
+            </w:r>
+            <w:proofErr w:type="spellStart"/>
+            <w:r>
+              <w:rPr>
+                <w:rFonts w:cs="Times New Roman"/>
+              </w:rPr>
+              <w:t>draftValue</w:t>
+            </w:r>
+            <w:proofErr w:type="spellEnd"/>
             <w:r>
               <w:rPr>
                 <w:rFonts w:cs="Times New Roman"/>
@@ -3811,8 +4356,16 @@
               <w:rPr>
                 <w:rFonts w:cs="Times New Roman"/>
               </w:rPr>
-              <w:t xml:space="preserve"> уклон; draftOutward</w:t>
-            </w:r>
+              <w:t xml:space="preserve"> уклон; </w:t>
+            </w:r>
+            <w:proofErr w:type="spellStart"/>
+            <w:r>
+              <w:rPr>
+                <w:rFonts w:cs="Times New Roman"/>
+              </w:rPr>
+              <w:t>draftOutward</w:t>
+            </w:r>
+            <w:proofErr w:type="spellEnd"/>
             <w:r>
               <w:rPr>
                 <w:rFonts w:cs="Times New Roman"/>
@@ -3863,11 +4416,33 @@
                 <w:rFonts w:cs="Times New Roman"/>
               </w:rPr>
             </w:pPr>
-            <w:r>
-              <w:rPr>
-                <w:rFonts w:cs="Times New Roman"/>
-              </w:rPr>
-              <w:t>SetSketch(sketch)</w:t>
+            <w:proofErr w:type="spellStart"/>
+            <w:r>
+              <w:rPr>
+                <w:rFonts w:cs="Times New Roman"/>
+              </w:rPr>
+              <w:t>SetSketch</w:t>
+            </w:r>
+            <w:proofErr w:type="spellEnd"/>
+            <w:r>
+              <w:rPr>
+                <w:rFonts w:cs="Times New Roman"/>
+              </w:rPr>
+              <w:t>(</w:t>
+            </w:r>
+            <w:proofErr w:type="spellStart"/>
+            <w:r>
+              <w:rPr>
+                <w:rFonts w:cs="Times New Roman"/>
+              </w:rPr>
+              <w:t>sketch</w:t>
+            </w:r>
+            <w:proofErr w:type="spellEnd"/>
+            <w:r>
+              <w:rPr>
+                <w:rFonts w:cs="Times New Roman"/>
+              </w:rPr>
+              <w:t>)</w:t>
             </w:r>
           </w:p>
         </w:tc>
@@ -3884,12 +4459,14 @@
                 <w:rFonts w:cs="Times New Roman"/>
               </w:rPr>
             </w:pPr>
+            <w:proofErr w:type="spellStart"/>
             <w:r>
               <w:rPr>
                 <w:rFonts w:cs="Times New Roman"/>
               </w:rPr>
               <w:t>bool</w:t>
             </w:r>
+            <w:proofErr w:type="spellEnd"/>
           </w:p>
         </w:tc>
         <w:tc>
@@ -3905,12 +4482,14 @@
                 <w:rFonts w:cs="Times New Roman"/>
               </w:rPr>
             </w:pPr>
+            <w:proofErr w:type="spellStart"/>
             <w:r>
               <w:rPr>
                 <w:rFonts w:cs="Times New Roman"/>
               </w:rPr>
               <w:t>sketch</w:t>
             </w:r>
+            <w:proofErr w:type="spellEnd"/>
             <w:r>
               <w:rPr>
                 <w:rFonts w:cs="Times New Roman"/>
@@ -3979,8 +4558,16 @@
         <w:rPr>
           <w:rFonts w:cs="Times New Roman"/>
         </w:rPr>
-        <w:t xml:space="preserve"> Методы интерфейса ksBossRotatedDefinition</w:t>
-      </w:r>
+        <w:t xml:space="preserve"> Методы интерфейса </w:t>
+      </w:r>
+      <w:proofErr w:type="spellStart"/>
+      <w:r>
+        <w:rPr>
+          <w:rFonts w:cs="Times New Roman"/>
+        </w:rPr>
+        <w:t>ksBossRotatedDefinition</w:t>
+      </w:r>
+      <w:proofErr w:type="spellEnd"/>
     </w:p>
     <w:tbl>
       <w:tblPr>
@@ -4098,11 +4685,33 @@
                 <w:rFonts w:cs="Times New Roman"/>
               </w:rPr>
             </w:pPr>
-            <w:r>
-              <w:rPr>
-                <w:rFonts w:cs="Times New Roman"/>
-              </w:rPr>
-              <w:t>SetSketch(sketch)</w:t>
+            <w:proofErr w:type="spellStart"/>
+            <w:r>
+              <w:rPr>
+                <w:rFonts w:cs="Times New Roman"/>
+              </w:rPr>
+              <w:t>SetSketch</w:t>
+            </w:r>
+            <w:proofErr w:type="spellEnd"/>
+            <w:r>
+              <w:rPr>
+                <w:rFonts w:cs="Times New Roman"/>
+              </w:rPr>
+              <w:t>(</w:t>
+            </w:r>
+            <w:proofErr w:type="spellStart"/>
+            <w:r>
+              <w:rPr>
+                <w:rFonts w:cs="Times New Roman"/>
+              </w:rPr>
+              <w:t>sketch</w:t>
+            </w:r>
+            <w:proofErr w:type="spellEnd"/>
+            <w:r>
+              <w:rPr>
+                <w:rFonts w:cs="Times New Roman"/>
+              </w:rPr>
+              <w:t>)</w:t>
             </w:r>
           </w:p>
         </w:tc>
@@ -4119,12 +4728,14 @@
                 <w:rFonts w:cs="Times New Roman"/>
               </w:rPr>
             </w:pPr>
+            <w:proofErr w:type="spellStart"/>
             <w:r>
               <w:rPr>
                 <w:rFonts w:cs="Times New Roman"/>
               </w:rPr>
               <w:t>bool</w:t>
             </w:r>
+            <w:proofErr w:type="spellEnd"/>
           </w:p>
         </w:tc>
         <w:tc>
@@ -4140,12 +4751,14 @@
                 <w:rFonts w:cs="Times New Roman"/>
               </w:rPr>
             </w:pPr>
+            <w:proofErr w:type="spellStart"/>
             <w:r>
               <w:rPr>
                 <w:rFonts w:cs="Times New Roman"/>
               </w:rPr>
               <w:t>sketch</w:t>
             </w:r>
+            <w:proofErr w:type="spellEnd"/>
             <w:r>
               <w:rPr>
                 <w:rFonts w:cs="Times New Roman"/>
@@ -4196,11 +4809,33 @@
                 <w:rFonts w:cs="Times New Roman"/>
               </w:rPr>
             </w:pPr>
-            <w:r>
-              <w:rPr>
-                <w:rFonts w:cs="Times New Roman"/>
-              </w:rPr>
-              <w:t>SetAxis(axis)</w:t>
+            <w:proofErr w:type="spellStart"/>
+            <w:r>
+              <w:rPr>
+                <w:rFonts w:cs="Times New Roman"/>
+              </w:rPr>
+              <w:t>SetAxis</w:t>
+            </w:r>
+            <w:proofErr w:type="spellEnd"/>
+            <w:r>
+              <w:rPr>
+                <w:rFonts w:cs="Times New Roman"/>
+              </w:rPr>
+              <w:t>(</w:t>
+            </w:r>
+            <w:proofErr w:type="spellStart"/>
+            <w:r>
+              <w:rPr>
+                <w:rFonts w:cs="Times New Roman"/>
+              </w:rPr>
+              <w:t>axis</w:t>
+            </w:r>
+            <w:proofErr w:type="spellEnd"/>
+            <w:r>
+              <w:rPr>
+                <w:rFonts w:cs="Times New Roman"/>
+              </w:rPr>
+              <w:t>)</w:t>
             </w:r>
           </w:p>
         </w:tc>
@@ -4217,12 +4852,14 @@
                 <w:rFonts w:cs="Times New Roman"/>
               </w:rPr>
             </w:pPr>
+            <w:proofErr w:type="spellStart"/>
             <w:r>
               <w:rPr>
                 <w:rFonts w:cs="Times New Roman"/>
               </w:rPr>
               <w:t>bool</w:t>
             </w:r>
+            <w:proofErr w:type="spellEnd"/>
           </w:p>
         </w:tc>
         <w:tc>
@@ -4238,12 +4875,14 @@
                 <w:rFonts w:cs="Times New Roman"/>
               </w:rPr>
             </w:pPr>
+            <w:proofErr w:type="spellStart"/>
             <w:r>
               <w:rPr>
                 <w:rFonts w:cs="Times New Roman"/>
               </w:rPr>
               <w:t>axis</w:t>
             </w:r>
+            <w:proofErr w:type="spellEnd"/>
             <w:r>
               <w:rPr>
                 <w:rFonts w:cs="Times New Roman"/>
@@ -4294,11 +4933,33 @@
                 <w:rFonts w:cs="Times New Roman"/>
               </w:rPr>
             </w:pPr>
-            <w:r>
-              <w:rPr>
-                <w:rFonts w:cs="Times New Roman"/>
-              </w:rPr>
-              <w:t>SetAngle(angle)</w:t>
+            <w:proofErr w:type="spellStart"/>
+            <w:r>
+              <w:rPr>
+                <w:rFonts w:cs="Times New Roman"/>
+              </w:rPr>
+              <w:t>SetAngle</w:t>
+            </w:r>
+            <w:proofErr w:type="spellEnd"/>
+            <w:r>
+              <w:rPr>
+                <w:rFonts w:cs="Times New Roman"/>
+              </w:rPr>
+              <w:t>(</w:t>
+            </w:r>
+            <w:proofErr w:type="spellStart"/>
+            <w:r>
+              <w:rPr>
+                <w:rFonts w:cs="Times New Roman"/>
+              </w:rPr>
+              <w:t>angle</w:t>
+            </w:r>
+            <w:proofErr w:type="spellEnd"/>
+            <w:r>
+              <w:rPr>
+                <w:rFonts w:cs="Times New Roman"/>
+              </w:rPr>
+              <w:t>)</w:t>
             </w:r>
           </w:p>
         </w:tc>
@@ -4315,12 +4976,14 @@
                 <w:rFonts w:cs="Times New Roman"/>
               </w:rPr>
             </w:pPr>
+            <w:proofErr w:type="spellStart"/>
             <w:r>
               <w:rPr>
                 <w:rFonts w:cs="Times New Roman"/>
               </w:rPr>
               <w:t>bool</w:t>
             </w:r>
+            <w:proofErr w:type="spellEnd"/>
           </w:p>
         </w:tc>
         <w:tc>
@@ -4336,12 +4999,14 @@
                 <w:rFonts w:cs="Times New Roman"/>
               </w:rPr>
             </w:pPr>
+            <w:proofErr w:type="spellStart"/>
             <w:r>
               <w:rPr>
                 <w:rFonts w:cs="Times New Roman"/>
               </w:rPr>
               <w:t>angle</w:t>
             </w:r>
+            <w:proofErr w:type="spellEnd"/>
             <w:r>
               <w:rPr>
                 <w:rFonts w:cs="Times New Roman"/>
@@ -4429,8 +5094,16 @@
         <w:rPr>
           <w:rFonts w:cs="Times New Roman"/>
         </w:rPr>
-        <w:t xml:space="preserve"> Методы интерфейса ksCutExtrusionDefinition</w:t>
-      </w:r>
+        <w:t xml:space="preserve"> Методы интерфейса </w:t>
+      </w:r>
+      <w:proofErr w:type="spellStart"/>
+      <w:r>
+        <w:rPr>
+          <w:rFonts w:cs="Times New Roman"/>
+        </w:rPr>
+        <w:t>ksCutExtrusionDefinition</w:t>
+      </w:r>
+      <w:proofErr w:type="spellEnd"/>
     </w:p>
     <w:tbl>
       <w:tblPr>
@@ -4548,11 +5221,33 @@
                 <w:rFonts w:cs="Times New Roman"/>
               </w:rPr>
             </w:pPr>
-            <w:r>
-              <w:rPr>
-                <w:rFonts w:cs="Times New Roman"/>
-              </w:rPr>
-              <w:t>SetSketch(sketch)</w:t>
+            <w:proofErr w:type="spellStart"/>
+            <w:r>
+              <w:rPr>
+                <w:rFonts w:cs="Times New Roman"/>
+              </w:rPr>
+              <w:t>SetSketch</w:t>
+            </w:r>
+            <w:proofErr w:type="spellEnd"/>
+            <w:r>
+              <w:rPr>
+                <w:rFonts w:cs="Times New Roman"/>
+              </w:rPr>
+              <w:t>(</w:t>
+            </w:r>
+            <w:proofErr w:type="spellStart"/>
+            <w:r>
+              <w:rPr>
+                <w:rFonts w:cs="Times New Roman"/>
+              </w:rPr>
+              <w:t>sketch</w:t>
+            </w:r>
+            <w:proofErr w:type="spellEnd"/>
+            <w:r>
+              <w:rPr>
+                <w:rFonts w:cs="Times New Roman"/>
+              </w:rPr>
+              <w:t>)</w:t>
             </w:r>
           </w:p>
         </w:tc>
@@ -4569,12 +5264,14 @@
                 <w:rFonts w:cs="Times New Roman"/>
               </w:rPr>
             </w:pPr>
+            <w:proofErr w:type="spellStart"/>
             <w:r>
               <w:rPr>
                 <w:rFonts w:cs="Times New Roman"/>
               </w:rPr>
               <w:t>bool</w:t>
             </w:r>
+            <w:proofErr w:type="spellEnd"/>
           </w:p>
         </w:tc>
         <w:tc>
@@ -4590,12 +5287,14 @@
                 <w:rFonts w:cs="Times New Roman"/>
               </w:rPr>
             </w:pPr>
+            <w:proofErr w:type="spellStart"/>
             <w:r>
               <w:rPr>
                 <w:rFonts w:cs="Times New Roman"/>
               </w:rPr>
               <w:t>sketch</w:t>
             </w:r>
+            <w:proofErr w:type="spellEnd"/>
             <w:r>
               <w:rPr>
                 <w:rFonts w:cs="Times New Roman"/>
@@ -4647,12 +5346,62 @@
                 <w:lang w:val="en-US"/>
               </w:rPr>
             </w:pPr>
-            <w:r>
-              <w:rPr>
-                <w:rFonts w:cs="Times New Roman"/>
-                <w:lang w:val="en-US"/>
-              </w:rPr>
-              <w:t>SetSideParam(forward, type, depth, draftValue, draftOutward)</w:t>
+            <w:proofErr w:type="spellStart"/>
+            <w:proofErr w:type="gramStart"/>
+            <w:r>
+              <w:rPr>
+                <w:rFonts w:cs="Times New Roman"/>
+                <w:lang w:val="en-US"/>
+              </w:rPr>
+              <w:t>SetSideParam</w:t>
+            </w:r>
+            <w:proofErr w:type="spellEnd"/>
+            <w:r>
+              <w:rPr>
+                <w:rFonts w:cs="Times New Roman"/>
+                <w:lang w:val="en-US"/>
+              </w:rPr>
+              <w:t>(</w:t>
+            </w:r>
+            <w:proofErr w:type="gramEnd"/>
+            <w:r>
+              <w:rPr>
+                <w:rFonts w:cs="Times New Roman"/>
+                <w:lang w:val="en-US"/>
+              </w:rPr>
+              <w:t xml:space="preserve">forward, type, depth, </w:t>
+            </w:r>
+            <w:proofErr w:type="spellStart"/>
+            <w:r>
+              <w:rPr>
+                <w:rFonts w:cs="Times New Roman"/>
+                <w:lang w:val="en-US"/>
+              </w:rPr>
+              <w:t>draftValue</w:t>
+            </w:r>
+            <w:proofErr w:type="spellEnd"/>
+            <w:r>
+              <w:rPr>
+                <w:rFonts w:cs="Times New Roman"/>
+                <w:lang w:val="en-US"/>
+              </w:rPr>
+              <w:t xml:space="preserve">, </w:t>
+            </w:r>
+            <w:proofErr w:type="spellStart"/>
+            <w:r>
+              <w:rPr>
+                <w:rFonts w:cs="Times New Roman"/>
+                <w:lang w:val="en-US"/>
+              </w:rPr>
+              <w:t>draftOutward</w:t>
+            </w:r>
+            <w:proofErr w:type="spellEnd"/>
+            <w:r>
+              <w:rPr>
+                <w:rFonts w:cs="Times New Roman"/>
+                <w:lang w:val="en-US"/>
+              </w:rPr>
+              <w:t>)</w:t>
             </w:r>
           </w:p>
         </w:tc>
@@ -4669,12 +5418,14 @@
                 <w:rFonts w:cs="Times New Roman"/>
               </w:rPr>
             </w:pPr>
+            <w:proofErr w:type="spellStart"/>
             <w:r>
               <w:rPr>
                 <w:rFonts w:cs="Times New Roman"/>
               </w:rPr>
               <w:t>bool</w:t>
             </w:r>
+            <w:proofErr w:type="spellEnd"/>
           </w:p>
         </w:tc>
         <w:tc>
@@ -4690,12 +5441,14 @@
                 <w:rFonts w:cs="Times New Roman"/>
               </w:rPr>
             </w:pPr>
+            <w:proofErr w:type="spellStart"/>
             <w:r>
               <w:rPr>
                 <w:rFonts w:cs="Times New Roman"/>
               </w:rPr>
               <w:t>forward</w:t>
             </w:r>
+            <w:proofErr w:type="spellEnd"/>
             <w:r>
               <w:rPr>
                 <w:rFonts w:cs="Times New Roman"/>
@@ -4706,8 +5459,16 @@
               <w:rPr>
                 <w:rFonts w:cs="Times New Roman"/>
               </w:rPr>
-              <w:t xml:space="preserve"> направление; type</w:t>
-            </w:r>
+              <w:t xml:space="preserve"> направление; </w:t>
+            </w:r>
+            <w:proofErr w:type="spellStart"/>
+            <w:r>
+              <w:rPr>
+                <w:rFonts w:cs="Times New Roman"/>
+              </w:rPr>
+              <w:t>type</w:t>
+            </w:r>
+            <w:proofErr w:type="spellEnd"/>
             <w:r>
               <w:rPr>
                 <w:rFonts w:cs="Times New Roman"/>
@@ -4718,8 +5479,16 @@
               <w:rPr>
                 <w:rFonts w:cs="Times New Roman"/>
               </w:rPr>
-              <w:t xml:space="preserve"> тип; depth</w:t>
-            </w:r>
+              <w:t xml:space="preserve"> тип; </w:t>
+            </w:r>
+            <w:proofErr w:type="spellStart"/>
+            <w:r>
+              <w:rPr>
+                <w:rFonts w:cs="Times New Roman"/>
+              </w:rPr>
+              <w:t>depth</w:t>
+            </w:r>
+            <w:proofErr w:type="spellEnd"/>
             <w:r>
               <w:rPr>
                 <w:rFonts w:cs="Times New Roman"/>
@@ -4730,8 +5499,16 @@
               <w:rPr>
                 <w:rFonts w:cs="Times New Roman"/>
               </w:rPr>
-              <w:t xml:space="preserve"> глубина; draftValue</w:t>
-            </w:r>
+              <w:t xml:space="preserve"> глубина; </w:t>
+            </w:r>
+            <w:proofErr w:type="spellStart"/>
+            <w:r>
+              <w:rPr>
+                <w:rFonts w:cs="Times New Roman"/>
+              </w:rPr>
+              <w:t>draftValue</w:t>
+            </w:r>
+            <w:proofErr w:type="spellEnd"/>
             <w:r>
               <w:rPr>
                 <w:rFonts w:cs="Times New Roman"/>
@@ -4742,8 +5519,16 @@
               <w:rPr>
                 <w:rFonts w:cs="Times New Roman"/>
               </w:rPr>
-              <w:t xml:space="preserve"> уклон; draftOutward</w:t>
-            </w:r>
+              <w:t xml:space="preserve"> уклон; </w:t>
+            </w:r>
+            <w:proofErr w:type="spellStart"/>
+            <w:r>
+              <w:rPr>
+                <w:rFonts w:cs="Times New Roman"/>
+              </w:rPr>
+              <w:t>draftOutward</w:t>
+            </w:r>
+            <w:proofErr w:type="spellEnd"/>
             <w:r>
               <w:rPr>
                 <w:rFonts w:cs="Times New Roman"/>
@@ -4813,8 +5598,16 @@
         <w:rPr>
           <w:rFonts w:cs="Times New Roman"/>
         </w:rPr>
-        <w:t xml:space="preserve"> Методы интерфейса ksEdgeFilletDefinition</w:t>
-      </w:r>
+        <w:t xml:space="preserve"> Методы интерфейса </w:t>
+      </w:r>
+      <w:proofErr w:type="spellStart"/>
+      <w:r>
+        <w:rPr>
+          <w:rFonts w:cs="Times New Roman"/>
+        </w:rPr>
+        <w:t>ksEdgeFilletDefinition</w:t>
+      </w:r>
+      <w:proofErr w:type="spellEnd"/>
     </w:p>
     <w:tbl>
       <w:tblPr>
@@ -4932,11 +5725,33 @@
                 <w:rFonts w:cs="Times New Roman"/>
               </w:rPr>
             </w:pPr>
-            <w:r>
-              <w:rPr>
-                <w:rFonts w:cs="Times New Roman"/>
-              </w:rPr>
-              <w:t>SetRadius(radius)</w:t>
+            <w:proofErr w:type="spellStart"/>
+            <w:r>
+              <w:rPr>
+                <w:rFonts w:cs="Times New Roman"/>
+              </w:rPr>
+              <w:t>SetRadius</w:t>
+            </w:r>
+            <w:proofErr w:type="spellEnd"/>
+            <w:r>
+              <w:rPr>
+                <w:rFonts w:cs="Times New Roman"/>
+              </w:rPr>
+              <w:t>(</w:t>
+            </w:r>
+            <w:proofErr w:type="spellStart"/>
+            <w:r>
+              <w:rPr>
+                <w:rFonts w:cs="Times New Roman"/>
+              </w:rPr>
+              <w:t>radius</w:t>
+            </w:r>
+            <w:proofErr w:type="spellEnd"/>
+            <w:r>
+              <w:rPr>
+                <w:rFonts w:cs="Times New Roman"/>
+              </w:rPr>
+              <w:t>)</w:t>
             </w:r>
           </w:p>
         </w:tc>
@@ -4953,12 +5768,14 @@
                 <w:rFonts w:cs="Times New Roman"/>
               </w:rPr>
             </w:pPr>
+            <w:proofErr w:type="spellStart"/>
             <w:r>
               <w:rPr>
                 <w:rFonts w:cs="Times New Roman"/>
               </w:rPr>
               <w:t>bool</w:t>
             </w:r>
+            <w:proofErr w:type="spellEnd"/>
           </w:p>
         </w:tc>
         <w:tc>
@@ -4974,12 +5791,14 @@
                 <w:rFonts w:cs="Times New Roman"/>
               </w:rPr>
             </w:pPr>
+            <w:proofErr w:type="spellStart"/>
             <w:r>
               <w:rPr>
                 <w:rFonts w:cs="Times New Roman"/>
               </w:rPr>
               <w:t>radius</w:t>
             </w:r>
+            <w:proofErr w:type="spellEnd"/>
             <w:r>
               <w:rPr>
                 <w:rFonts w:cs="Times New Roman"/>
@@ -5030,11 +5849,33 @@
                 <w:rFonts w:cs="Times New Roman"/>
               </w:rPr>
             </w:pPr>
-            <w:r>
-              <w:rPr>
-                <w:rFonts w:cs="Times New Roman"/>
-              </w:rPr>
-              <w:t>AddEdge(edge)</w:t>
+            <w:proofErr w:type="spellStart"/>
+            <w:r>
+              <w:rPr>
+                <w:rFonts w:cs="Times New Roman"/>
+              </w:rPr>
+              <w:t>AddEdge</w:t>
+            </w:r>
+            <w:proofErr w:type="spellEnd"/>
+            <w:r>
+              <w:rPr>
+                <w:rFonts w:cs="Times New Roman"/>
+              </w:rPr>
+              <w:t>(</w:t>
+            </w:r>
+            <w:proofErr w:type="spellStart"/>
+            <w:r>
+              <w:rPr>
+                <w:rFonts w:cs="Times New Roman"/>
+              </w:rPr>
+              <w:t>edge</w:t>
+            </w:r>
+            <w:proofErr w:type="spellEnd"/>
+            <w:r>
+              <w:rPr>
+                <w:rFonts w:cs="Times New Roman"/>
+              </w:rPr>
+              <w:t>)</w:t>
             </w:r>
           </w:p>
         </w:tc>
@@ -5051,12 +5892,14 @@
                 <w:rFonts w:cs="Times New Roman"/>
               </w:rPr>
             </w:pPr>
+            <w:proofErr w:type="spellStart"/>
             <w:r>
               <w:rPr>
                 <w:rFonts w:cs="Times New Roman"/>
               </w:rPr>
               <w:t>bool</w:t>
             </w:r>
+            <w:proofErr w:type="spellEnd"/>
           </w:p>
         </w:tc>
         <w:tc>
@@ -5072,12 +5915,14 @@
                 <w:rFonts w:cs="Times New Roman"/>
               </w:rPr>
             </w:pPr>
+            <w:proofErr w:type="spellStart"/>
             <w:r>
               <w:rPr>
                 <w:rFonts w:cs="Times New Roman"/>
               </w:rPr>
               <w:t>edge</w:t>
             </w:r>
+            <w:proofErr w:type="spellEnd"/>
             <w:r>
               <w:rPr>
                 <w:rFonts w:cs="Times New Roman"/>
@@ -5128,11 +5973,27 @@
                 <w:rFonts w:cs="Times New Roman"/>
               </w:rPr>
             </w:pPr>
-            <w:r>
-              <w:rPr>
-                <w:rFonts w:cs="Times New Roman"/>
-              </w:rPr>
-              <w:t>Create()</w:t>
+            <w:proofErr w:type="spellStart"/>
+            <w:proofErr w:type="gramStart"/>
+            <w:r>
+              <w:rPr>
+                <w:rFonts w:cs="Times New Roman"/>
+              </w:rPr>
+              <w:t>Create</w:t>
+            </w:r>
+            <w:proofErr w:type="spellEnd"/>
+            <w:r>
+              <w:rPr>
+                <w:rFonts w:cs="Times New Roman"/>
+              </w:rPr>
+              <w:t>(</w:t>
+            </w:r>
+            <w:proofErr w:type="gramEnd"/>
+            <w:r>
+              <w:rPr>
+                <w:rFonts w:cs="Times New Roman"/>
+              </w:rPr>
+              <w:t>)</w:t>
             </w:r>
           </w:p>
         </w:tc>
@@ -5149,12 +6010,14 @@
                 <w:rFonts w:cs="Times New Roman"/>
               </w:rPr>
             </w:pPr>
+            <w:proofErr w:type="spellStart"/>
             <w:r>
               <w:rPr>
                 <w:rFonts w:cs="Times New Roman"/>
               </w:rPr>
               <w:t>bool</w:t>
             </w:r>
+            <w:proofErr w:type="spellEnd"/>
           </w:p>
         </w:tc>
         <w:tc>
@@ -5295,7 +6158,15 @@
         <w:ind w:left="709" w:right="59"/>
       </w:pPr>
       <w:r>
-        <w:t>элементы гидро- и пнемвоприводов;</w:t>
+        <w:t xml:space="preserve">элементы гидро- и </w:t>
+      </w:r>
+      <w:proofErr w:type="spellStart"/>
+      <w:r>
+        <w:t>пнемвоприводов</w:t>
+      </w:r>
+      <w:proofErr w:type="spellEnd"/>
+      <w:r>
+        <w:t>;</w:t>
       </w:r>
     </w:p>
     <w:p>
@@ -5426,6 +6297,7 @@
           <w:lang w:eastAsia="x-none"/>
         </w:rPr>
       </w:pPr>
+      <w:proofErr w:type="spellStart"/>
       <w:r>
         <w:rPr>
           <w:rFonts w:cs="Times New Roman"/>
@@ -5434,8 +6306,86 @@
           <w:kern w:val="32"/>
           <w:lang w:val="x-none" w:eastAsia="x-none"/>
         </w:rPr>
-        <w:t xml:space="preserve">Вторым аналогом является плагин </w:t>
-      </w:r>
+        <w:t>Вторым</w:t>
+      </w:r>
+      <w:proofErr w:type="spellEnd"/>
+      <w:r>
+        <w:rPr>
+          <w:rFonts w:cs="Times New Roman"/>
+          <w:bCs/>
+          <w:color w:val="auto"/>
+          <w:kern w:val="32"/>
+          <w:lang w:val="x-none" w:eastAsia="x-none"/>
+        </w:rPr>
+        <w:t xml:space="preserve"> </w:t>
+      </w:r>
+      <w:proofErr w:type="spellStart"/>
+      <w:r>
+        <w:rPr>
+          <w:rFonts w:cs="Times New Roman"/>
+          <w:bCs/>
+          <w:color w:val="auto"/>
+          <w:kern w:val="32"/>
+          <w:lang w:val="x-none" w:eastAsia="x-none"/>
+        </w:rPr>
+        <w:t>аналогом</w:t>
+      </w:r>
+      <w:proofErr w:type="spellEnd"/>
+      <w:r>
+        <w:rPr>
+          <w:rFonts w:cs="Times New Roman"/>
+          <w:bCs/>
+          <w:color w:val="auto"/>
+          <w:kern w:val="32"/>
+          <w:lang w:val="x-none" w:eastAsia="x-none"/>
+        </w:rPr>
+        <w:t xml:space="preserve"> </w:t>
+      </w:r>
+      <w:proofErr w:type="spellStart"/>
+      <w:r>
+        <w:rPr>
+          <w:rFonts w:cs="Times New Roman"/>
+          <w:bCs/>
+          <w:color w:val="auto"/>
+          <w:kern w:val="32"/>
+          <w:lang w:val="x-none" w:eastAsia="x-none"/>
+        </w:rPr>
+        <w:t>является</w:t>
+      </w:r>
+      <w:proofErr w:type="spellEnd"/>
+      <w:r>
+        <w:rPr>
+          <w:rFonts w:cs="Times New Roman"/>
+          <w:bCs/>
+          <w:color w:val="auto"/>
+          <w:kern w:val="32"/>
+          <w:lang w:val="x-none" w:eastAsia="x-none"/>
+        </w:rPr>
+        <w:t xml:space="preserve"> </w:t>
+      </w:r>
+      <w:proofErr w:type="spellStart"/>
+      <w:r>
+        <w:rPr>
+          <w:rFonts w:cs="Times New Roman"/>
+          <w:bCs/>
+          <w:color w:val="auto"/>
+          <w:kern w:val="32"/>
+          <w:lang w:val="x-none" w:eastAsia="x-none"/>
+        </w:rPr>
+        <w:t>плагин</w:t>
+      </w:r>
+      <w:proofErr w:type="spellEnd"/>
+      <w:r>
+        <w:rPr>
+          <w:rFonts w:cs="Times New Roman"/>
+          <w:bCs/>
+          <w:color w:val="auto"/>
+          <w:kern w:val="32"/>
+          <w:lang w:val="x-none" w:eastAsia="x-none"/>
+        </w:rPr>
+        <w:t xml:space="preserve"> </w:t>
+      </w:r>
+      <w:proofErr w:type="spellStart"/>
       <w:r>
         <w:rPr>
           <w:rFonts w:eastAsia="Calibri" w:cs="Times New Roman"/>
@@ -5445,7 +6395,19 @@
           <w:szCs w:val="32"/>
           <w:lang w:val="x-none" w:eastAsia="x-none"/>
         </w:rPr>
-        <w:t>Плагин «</w:t>
+        <w:t>Плагин</w:t>
+      </w:r>
+      <w:proofErr w:type="spellEnd"/>
+      <w:r>
+        <w:rPr>
+          <w:rFonts w:eastAsia="Calibri" w:cs="Times New Roman"/>
+          <w:bCs/>
+          <w:color w:val="auto"/>
+          <w:kern w:val="32"/>
+          <w:szCs w:val="32"/>
+          <w:lang w:val="x-none" w:eastAsia="x-none"/>
+        </w:rPr>
+        <w:t xml:space="preserve"> «</w:t>
       </w:r>
       <w:r>
         <w:rPr>
@@ -5467,8 +6429,69 @@
           <w:szCs w:val="32"/>
           <w:lang w:val="x-none" w:eastAsia="x-none"/>
         </w:rPr>
-        <w:t>» для программы FreeCAD</w:t>
-      </w:r>
+        <w:t xml:space="preserve">» </w:t>
+      </w:r>
+      <w:proofErr w:type="spellStart"/>
+      <w:r>
+        <w:rPr>
+          <w:rFonts w:eastAsia="Calibri" w:cs="Times New Roman"/>
+          <w:bCs/>
+          <w:color w:val="auto"/>
+          <w:kern w:val="32"/>
+          <w:szCs w:val="32"/>
+          <w:lang w:val="x-none" w:eastAsia="x-none"/>
+        </w:rPr>
+        <w:t>для</w:t>
+      </w:r>
+      <w:proofErr w:type="spellEnd"/>
+      <w:r>
+        <w:rPr>
+          <w:rFonts w:eastAsia="Calibri" w:cs="Times New Roman"/>
+          <w:bCs/>
+          <w:color w:val="auto"/>
+          <w:kern w:val="32"/>
+          <w:szCs w:val="32"/>
+          <w:lang w:val="x-none" w:eastAsia="x-none"/>
+        </w:rPr>
+        <w:t xml:space="preserve"> </w:t>
+      </w:r>
+      <w:proofErr w:type="spellStart"/>
+      <w:r>
+        <w:rPr>
+          <w:rFonts w:eastAsia="Calibri" w:cs="Times New Roman"/>
+          <w:bCs/>
+          <w:color w:val="auto"/>
+          <w:kern w:val="32"/>
+          <w:szCs w:val="32"/>
+          <w:lang w:val="x-none" w:eastAsia="x-none"/>
+        </w:rPr>
+        <w:t>программы</w:t>
+      </w:r>
+      <w:proofErr w:type="spellEnd"/>
+      <w:r>
+        <w:rPr>
+          <w:rFonts w:eastAsia="Calibri" w:cs="Times New Roman"/>
+          <w:bCs/>
+          <w:color w:val="auto"/>
+          <w:kern w:val="32"/>
+          <w:szCs w:val="32"/>
+          <w:lang w:val="x-none" w:eastAsia="x-none"/>
+        </w:rPr>
+        <w:t xml:space="preserve"> </w:t>
+      </w:r>
+      <w:proofErr w:type="spellStart"/>
+      <w:r>
+        <w:rPr>
+          <w:rFonts w:eastAsia="Calibri" w:cs="Times New Roman"/>
+          <w:bCs/>
+          <w:color w:val="auto"/>
+          <w:kern w:val="32"/>
+          <w:szCs w:val="32"/>
+          <w:lang w:val="x-none" w:eastAsia="x-none"/>
+        </w:rPr>
+        <w:t>FreeCAD</w:t>
+      </w:r>
+      <w:proofErr w:type="spellEnd"/>
       <w:r>
         <w:rPr>
           <w:rFonts w:eastAsia="Calibri" w:cs="Times New Roman"/>
@@ -5503,6 +6526,7 @@
         </w:rPr>
         <w:t xml:space="preserve"> </w:t>
       </w:r>
+      <w:proofErr w:type="spellStart"/>
       <w:r>
         <w:rPr>
           <w:rFonts w:eastAsia="Calibri" w:cs="Times New Roman"/>
@@ -5511,7 +6535,216 @@
           <w:szCs w:val="32"/>
           <w:lang w:val="x-none" w:eastAsia="x-none"/>
         </w:rPr>
-        <w:t>Данный плагин предназначен для моделирования метрических болтов и гаек по стандартам ISO [</w:t>
+        <w:t>Данный</w:t>
+      </w:r>
+      <w:proofErr w:type="spellEnd"/>
+      <w:r>
+        <w:rPr>
+          <w:rFonts w:eastAsia="Calibri" w:cs="Times New Roman"/>
+          <w:color w:val="000000"/>
+          <w:kern w:val="32"/>
+          <w:szCs w:val="32"/>
+          <w:lang w:val="x-none" w:eastAsia="x-none"/>
+        </w:rPr>
+        <w:t xml:space="preserve"> </w:t>
+      </w:r>
+      <w:proofErr w:type="spellStart"/>
+      <w:r>
+        <w:rPr>
+          <w:rFonts w:eastAsia="Calibri" w:cs="Times New Roman"/>
+          <w:color w:val="000000"/>
+          <w:kern w:val="32"/>
+          <w:szCs w:val="32"/>
+          <w:lang w:val="x-none" w:eastAsia="x-none"/>
+        </w:rPr>
+        <w:t>плагин</w:t>
+      </w:r>
+      <w:proofErr w:type="spellEnd"/>
+      <w:r>
+        <w:rPr>
+          <w:rFonts w:eastAsia="Calibri" w:cs="Times New Roman"/>
+          <w:color w:val="000000"/>
+          <w:kern w:val="32"/>
+          <w:szCs w:val="32"/>
+          <w:lang w:val="x-none" w:eastAsia="x-none"/>
+        </w:rPr>
+        <w:t xml:space="preserve"> </w:t>
+      </w:r>
+      <w:proofErr w:type="spellStart"/>
+      <w:r>
+        <w:rPr>
+          <w:rFonts w:eastAsia="Calibri" w:cs="Times New Roman"/>
+          <w:color w:val="000000"/>
+          <w:kern w:val="32"/>
+          <w:szCs w:val="32"/>
+          <w:lang w:val="x-none" w:eastAsia="x-none"/>
+        </w:rPr>
+        <w:t>предназначен</w:t>
+      </w:r>
+      <w:proofErr w:type="spellEnd"/>
+      <w:r>
+        <w:rPr>
+          <w:rFonts w:eastAsia="Calibri" w:cs="Times New Roman"/>
+          <w:color w:val="000000"/>
+          <w:kern w:val="32"/>
+          <w:szCs w:val="32"/>
+          <w:lang w:val="x-none" w:eastAsia="x-none"/>
+        </w:rPr>
+        <w:t xml:space="preserve"> </w:t>
+      </w:r>
+      <w:proofErr w:type="spellStart"/>
+      <w:r>
+        <w:rPr>
+          <w:rFonts w:eastAsia="Calibri" w:cs="Times New Roman"/>
+          <w:color w:val="000000"/>
+          <w:kern w:val="32"/>
+          <w:szCs w:val="32"/>
+          <w:lang w:val="x-none" w:eastAsia="x-none"/>
+        </w:rPr>
+        <w:t>для</w:t>
+      </w:r>
+      <w:proofErr w:type="spellEnd"/>
+      <w:r>
+        <w:rPr>
+          <w:rFonts w:eastAsia="Calibri" w:cs="Times New Roman"/>
+          <w:color w:val="000000"/>
+          <w:kern w:val="32"/>
+          <w:szCs w:val="32"/>
+          <w:lang w:val="x-none" w:eastAsia="x-none"/>
+        </w:rPr>
+        <w:t xml:space="preserve"> </w:t>
+      </w:r>
+      <w:proofErr w:type="spellStart"/>
+      <w:r>
+        <w:rPr>
+          <w:rFonts w:eastAsia="Calibri" w:cs="Times New Roman"/>
+          <w:color w:val="000000"/>
+          <w:kern w:val="32"/>
+          <w:szCs w:val="32"/>
+          <w:lang w:val="x-none" w:eastAsia="x-none"/>
+        </w:rPr>
+        <w:t>моделирования</w:t>
+      </w:r>
+      <w:proofErr w:type="spellEnd"/>
+      <w:r>
+        <w:rPr>
+          <w:rFonts w:eastAsia="Calibri" w:cs="Times New Roman"/>
+          <w:color w:val="000000"/>
+          <w:kern w:val="32"/>
+          <w:szCs w:val="32"/>
+          <w:lang w:val="x-none" w:eastAsia="x-none"/>
+        </w:rPr>
+        <w:t xml:space="preserve"> </w:t>
+      </w:r>
+      <w:proofErr w:type="spellStart"/>
+      <w:r>
+        <w:rPr>
+          <w:rFonts w:eastAsia="Calibri" w:cs="Times New Roman"/>
+          <w:color w:val="000000"/>
+          <w:kern w:val="32"/>
+          <w:szCs w:val="32"/>
+          <w:lang w:val="x-none" w:eastAsia="x-none"/>
+        </w:rPr>
+        <w:t>метрических</w:t>
+      </w:r>
+      <w:proofErr w:type="spellEnd"/>
+      <w:r>
+        <w:rPr>
+          <w:rFonts w:eastAsia="Calibri" w:cs="Times New Roman"/>
+          <w:color w:val="000000"/>
+          <w:kern w:val="32"/>
+          <w:szCs w:val="32"/>
+          <w:lang w:val="x-none" w:eastAsia="x-none"/>
+        </w:rPr>
+        <w:t xml:space="preserve"> </w:t>
+      </w:r>
+      <w:proofErr w:type="spellStart"/>
+      <w:r>
+        <w:rPr>
+          <w:rFonts w:eastAsia="Calibri" w:cs="Times New Roman"/>
+          <w:color w:val="000000"/>
+          <w:kern w:val="32"/>
+          <w:szCs w:val="32"/>
+          <w:lang w:val="x-none" w:eastAsia="x-none"/>
+        </w:rPr>
+        <w:t>болтов</w:t>
+      </w:r>
+      <w:proofErr w:type="spellEnd"/>
+      <w:r>
+        <w:rPr>
+          <w:rFonts w:eastAsia="Calibri" w:cs="Times New Roman"/>
+          <w:color w:val="000000"/>
+          <w:kern w:val="32"/>
+          <w:szCs w:val="32"/>
+          <w:lang w:val="x-none" w:eastAsia="x-none"/>
+        </w:rPr>
+        <w:t xml:space="preserve"> и </w:t>
+      </w:r>
+      <w:proofErr w:type="spellStart"/>
+      <w:r>
+        <w:rPr>
+          <w:rFonts w:eastAsia="Calibri" w:cs="Times New Roman"/>
+          <w:color w:val="000000"/>
+          <w:kern w:val="32"/>
+          <w:szCs w:val="32"/>
+          <w:lang w:val="x-none" w:eastAsia="x-none"/>
+        </w:rPr>
+        <w:t>гаек</w:t>
+      </w:r>
+      <w:proofErr w:type="spellEnd"/>
+      <w:r>
+        <w:rPr>
+          <w:rFonts w:eastAsia="Calibri" w:cs="Times New Roman"/>
+          <w:color w:val="000000"/>
+          <w:kern w:val="32"/>
+          <w:szCs w:val="32"/>
+          <w:lang w:val="x-none" w:eastAsia="x-none"/>
+        </w:rPr>
+        <w:t xml:space="preserve"> </w:t>
+      </w:r>
+      <w:proofErr w:type="spellStart"/>
+      <w:r>
+        <w:rPr>
+          <w:rFonts w:eastAsia="Calibri" w:cs="Times New Roman"/>
+          <w:color w:val="000000"/>
+          <w:kern w:val="32"/>
+          <w:szCs w:val="32"/>
+          <w:lang w:val="x-none" w:eastAsia="x-none"/>
+        </w:rPr>
+        <w:t>по</w:t>
+      </w:r>
+      <w:proofErr w:type="spellEnd"/>
+      <w:r>
+        <w:rPr>
+          <w:rFonts w:eastAsia="Calibri" w:cs="Times New Roman"/>
+          <w:color w:val="000000"/>
+          <w:kern w:val="32"/>
+          <w:szCs w:val="32"/>
+          <w:lang w:val="x-none" w:eastAsia="x-none"/>
+        </w:rPr>
+        <w:t xml:space="preserve"> </w:t>
+      </w:r>
+      <w:proofErr w:type="spellStart"/>
+      <w:r>
+        <w:rPr>
+          <w:rFonts w:eastAsia="Calibri" w:cs="Times New Roman"/>
+          <w:color w:val="000000"/>
+          <w:kern w:val="32"/>
+          <w:szCs w:val="32"/>
+          <w:lang w:val="x-none" w:eastAsia="x-none"/>
+        </w:rPr>
+        <w:t>стандартам</w:t>
+      </w:r>
+      <w:proofErr w:type="spellEnd"/>
+      <w:r>
+        <w:rPr>
+          <w:rFonts w:eastAsia="Calibri" w:cs="Times New Roman"/>
+          <w:color w:val="000000"/>
+          <w:kern w:val="32"/>
+          <w:szCs w:val="32"/>
+          <w:lang w:val="x-none" w:eastAsia="x-none"/>
+        </w:rPr>
+        <w:t xml:space="preserve"> ISO [</w:t>
       </w:r>
       <w:r>
         <w:rPr>
@@ -5628,7 +6861,23 @@
           <w:rFonts w:eastAsia="Times New Roman" w:cs="Times New Roman"/>
           <w:color w:val="000000"/>
         </w:rPr>
-        <w:t xml:space="preserve"> Пользовательский интерфейс плагина «Fasteners»</w:t>
+        <w:t xml:space="preserve"> Пользовательский интерфейс плагина «</w:t>
+      </w:r>
+      <w:proofErr w:type="spellStart"/>
+      <w:r>
+        <w:rPr>
+          <w:rFonts w:eastAsia="Times New Roman" w:cs="Times New Roman"/>
+          <w:color w:val="000000"/>
+        </w:rPr>
+        <w:t>Fasteners</w:t>
+      </w:r>
+      <w:proofErr w:type="spellEnd"/>
+      <w:r>
+        <w:rPr>
+          <w:rFonts w:eastAsia="Times New Roman" w:cs="Times New Roman"/>
+          <w:color w:val="000000"/>
+        </w:rPr>
+        <w:t>»</w:t>
       </w:r>
     </w:p>
     <w:p/>
@@ -6347,6 +7596,7 @@
       <w:commentRangeStart w:id="1"/>
       <w:commentRangeStart w:id="2"/>
       <w:commentRangeStart w:id="3"/>
+      <w:commentRangeStart w:id="4"/>
       <w:r>
         <w:rPr>
           <w:noProof/>
@@ -6394,41 +7644,51 @@
           </wp:inline>
         </w:drawing>
       </w:r>
-      <w:commentRangeEnd w:id="2"/>
+      <w:commentRangeEnd w:id="0"/>
+      <w:commentRangeEnd w:id="4"/>
+      <w:r>
+        <w:rPr>
+          <w:rStyle w:val="af5"/>
+          <w:rFonts w:asciiTheme="minorHAnsi" w:eastAsiaTheme="minorEastAsia" w:hAnsiTheme="minorHAnsi" w:cstheme="minorBidi"/>
+          <w:color w:val="auto"/>
+          <w:lang w:val="en-US" w:eastAsia="zh-CN"/>
+        </w:rPr>
+        <w:commentReference w:id="4"/>
+      </w:r>
       <w:r>
         <w:rPr>
           <w:rStyle w:val="af5"/>
           <w:sz w:val="28"/>
           <w:szCs w:val="28"/>
         </w:rPr>
-        <w:commentReference w:id="2"/>
-      </w:r>
-      <w:commentRangeEnd w:id="3"/>
+        <w:commentReference w:id="0"/>
+      </w:r>
+      <w:commentRangeEnd w:id="1"/>
       <w:r>
         <w:rPr>
           <w:rStyle w:val="af5"/>
           <w:sz w:val="28"/>
           <w:szCs w:val="28"/>
         </w:rPr>
-        <w:commentReference w:id="3"/>
-      </w:r>
-      <w:commentRangeEnd w:id="0"/>
+        <w:commentReference w:id="1"/>
+      </w:r>
+      <w:commentRangeEnd w:id="2"/>
       <w:r>
         <w:rPr>
           <w:rStyle w:val="af5"/>
           <w:sz w:val="28"/>
           <w:szCs w:val="28"/>
         </w:rPr>
-        <w:commentReference w:id="0"/>
-      </w:r>
-      <w:commentRangeEnd w:id="1"/>
+        <w:commentReference w:id="2"/>
+      </w:r>
+      <w:commentRangeEnd w:id="3"/>
       <w:r>
         <w:rPr>
           <w:rStyle w:val="af5"/>
           <w:sz w:val="28"/>
           <w:szCs w:val="28"/>
         </w:rPr>
-        <w:commentReference w:id="1"/>
+        <w:commentReference w:id="3"/>
       </w:r>
     </w:p>
     <w:p>
@@ -6465,9 +7725,11 @@
       <w:r>
         <w:t xml:space="preserve">Поля класса </w:t>
       </w:r>
+      <w:proofErr w:type="spellStart"/>
       <w:r>
         <w:t>MainForm</w:t>
       </w:r>
+      <w:proofErr w:type="spellEnd"/>
     </w:p>
     <w:tbl>
       <w:tblPr>
@@ -6497,6 +7759,7 @@
                 <w:lang w:val="en-US"/>
               </w:rPr>
             </w:pPr>
+            <w:proofErr w:type="spellStart"/>
             <w:r>
               <w:rPr>
                 <w:sz w:val="24"/>
@@ -6505,6 +7768,7 @@
               </w:rPr>
               <w:t>Название</w:t>
             </w:r>
+            <w:proofErr w:type="spellEnd"/>
           </w:p>
         </w:tc>
         <w:tc>
@@ -6522,14 +7786,34 @@
                 <w:lang w:val="en-US"/>
               </w:rPr>
             </w:pPr>
-            <w:r>
-              <w:rPr>
-                <w:sz w:val="24"/>
-                <w:szCs w:val="24"/>
-                <w:lang w:val="en-US"/>
-              </w:rPr>
-              <w:t>Тип данных</w:t>
-            </w:r>
+            <w:proofErr w:type="spellStart"/>
+            <w:r>
+              <w:rPr>
+                <w:sz w:val="24"/>
+                <w:szCs w:val="24"/>
+                <w:lang w:val="en-US"/>
+              </w:rPr>
+              <w:t>Тип</w:t>
+            </w:r>
+            <w:proofErr w:type="spellEnd"/>
+            <w:r>
+              <w:rPr>
+                <w:sz w:val="24"/>
+                <w:szCs w:val="24"/>
+                <w:lang w:val="en-US"/>
+              </w:rPr>
+              <w:t xml:space="preserve"> </w:t>
+            </w:r>
+            <w:proofErr w:type="spellStart"/>
+            <w:r>
+              <w:rPr>
+                <w:sz w:val="24"/>
+                <w:szCs w:val="24"/>
+                <w:lang w:val="en-US"/>
+              </w:rPr>
+              <w:t>данных</w:t>
+            </w:r>
+            <w:proofErr w:type="spellEnd"/>
           </w:p>
         </w:tc>
         <w:tc>
@@ -6547,6 +7831,7 @@
                 <w:lang w:val="en-US"/>
               </w:rPr>
             </w:pPr>
+            <w:proofErr w:type="spellStart"/>
             <w:r>
               <w:rPr>
                 <w:sz w:val="24"/>
@@ -6555,6 +7840,7 @@
               </w:rPr>
               <w:t>Описание</w:t>
             </w:r>
+            <w:proofErr w:type="spellEnd"/>
           </w:p>
         </w:tc>
       </w:tr>
@@ -6730,9 +8016,11 @@
       <w:r>
         <w:t xml:space="preserve"> Методы класса </w:t>
       </w:r>
+      <w:proofErr w:type="spellStart"/>
       <w:r>
         <w:t>MainForm</w:t>
       </w:r>
+      <w:proofErr w:type="spellEnd"/>
     </w:p>
     <w:tbl>
       <w:tblPr>
@@ -6761,6 +8049,7 @@
                 <w:lang w:val="en-US"/>
               </w:rPr>
             </w:pPr>
+            <w:proofErr w:type="spellStart"/>
             <w:r>
               <w:rPr>
                 <w:sz w:val="24"/>
@@ -6769,6 +8058,7 @@
               </w:rPr>
               <w:t>Название</w:t>
             </w:r>
+            <w:proofErr w:type="spellEnd"/>
           </w:p>
         </w:tc>
         <w:tc>
@@ -6786,14 +8076,34 @@
                 <w:lang w:val="en-US"/>
               </w:rPr>
             </w:pPr>
-            <w:r>
-              <w:rPr>
-                <w:sz w:val="24"/>
-                <w:szCs w:val="24"/>
-                <w:lang w:val="en-US"/>
-              </w:rPr>
-              <w:t>Входные параметры</w:t>
-            </w:r>
+            <w:proofErr w:type="spellStart"/>
+            <w:r>
+              <w:rPr>
+                <w:sz w:val="24"/>
+                <w:szCs w:val="24"/>
+                <w:lang w:val="en-US"/>
+              </w:rPr>
+              <w:t>Входные</w:t>
+            </w:r>
+            <w:proofErr w:type="spellEnd"/>
+            <w:r>
+              <w:rPr>
+                <w:sz w:val="24"/>
+                <w:szCs w:val="24"/>
+                <w:lang w:val="en-US"/>
+              </w:rPr>
+              <w:t xml:space="preserve"> </w:t>
+            </w:r>
+            <w:proofErr w:type="spellStart"/>
+            <w:r>
+              <w:rPr>
+                <w:sz w:val="24"/>
+                <w:szCs w:val="24"/>
+                <w:lang w:val="en-US"/>
+              </w:rPr>
+              <w:t>параметры</w:t>
+            </w:r>
+            <w:proofErr w:type="spellEnd"/>
           </w:p>
         </w:tc>
         <w:tc>
@@ -6811,6 +8121,7 @@
                 <w:lang w:val="en-US"/>
               </w:rPr>
             </w:pPr>
+            <w:proofErr w:type="spellStart"/>
             <w:r>
               <w:rPr>
                 <w:sz w:val="24"/>
@@ -6819,6 +8130,7 @@
               </w:rPr>
               <w:t>Описание</w:t>
             </w:r>
+            <w:proofErr w:type="spellEnd"/>
           </w:p>
         </w:tc>
       </w:tr>
@@ -6838,6 +8150,7 @@
                 <w:lang w:val="en-US"/>
               </w:rPr>
             </w:pPr>
+            <w:proofErr w:type="spellStart"/>
             <w:r>
               <w:rPr>
                 <w:sz w:val="24"/>
@@ -6846,6 +8159,7 @@
               </w:rPr>
               <w:t>BuildModel</w:t>
             </w:r>
+            <w:proofErr w:type="spellEnd"/>
           </w:p>
         </w:tc>
         <w:tc>
@@ -6912,6 +8226,7 @@
                 <w:szCs w:val="24"/>
               </w:rPr>
             </w:pPr>
+            <w:proofErr w:type="spellStart"/>
             <w:r>
               <w:rPr>
                 <w:sz w:val="24"/>
@@ -6919,6 +8234,7 @@
               </w:rPr>
               <w:t>IsErrorAppeared</w:t>
             </w:r>
+            <w:proofErr w:type="spellEnd"/>
           </w:p>
         </w:tc>
         <w:tc>
@@ -6998,6 +8314,7 @@
               </w:rPr>
               <w:t>&lt;</w:t>
             </w:r>
+            <w:proofErr w:type="spellStart"/>
             <w:r>
               <w:rPr>
                 <w:sz w:val="24"/>
@@ -7006,6 +8323,7 @@
               </w:rPr>
               <w:t>enum</w:t>
             </w:r>
+            <w:proofErr w:type="spellEnd"/>
             <w:r>
               <w:rPr>
                 <w:sz w:val="24"/>
@@ -7113,6 +8431,7 @@
               </w:rPr>
               <w:t>Е</w:t>
             </w:r>
+            <w:proofErr w:type="spellStart"/>
             <w:r>
               <w:rPr>
                 <w:sz w:val="24"/>
@@ -7121,6 +8440,7 @@
               </w:rPr>
               <w:t>ntered</w:t>
             </w:r>
+            <w:proofErr w:type="spellEnd"/>
           </w:p>
         </w:tc>
         <w:tc>
@@ -7172,9 +8492,11 @@
       <w:r>
         <w:t xml:space="preserve">Поля класса </w:t>
       </w:r>
+      <w:proofErr w:type="spellStart"/>
       <w:r>
         <w:t>Parameters</w:t>
       </w:r>
+      <w:proofErr w:type="spellEnd"/>
     </w:p>
     <w:tbl>
       <w:tblPr>
@@ -7204,6 +8526,7 @@
                 <w:lang w:val="en-US"/>
               </w:rPr>
             </w:pPr>
+            <w:proofErr w:type="spellStart"/>
             <w:r>
               <w:rPr>
                 <w:sz w:val="24"/>
@@ -7212,6 +8535,7 @@
               </w:rPr>
               <w:t>Название</w:t>
             </w:r>
+            <w:proofErr w:type="spellEnd"/>
           </w:p>
         </w:tc>
         <w:tc>
@@ -7229,14 +8553,34 @@
                 <w:lang w:val="en-US"/>
               </w:rPr>
             </w:pPr>
-            <w:r>
-              <w:rPr>
-                <w:sz w:val="24"/>
-                <w:szCs w:val="24"/>
-                <w:lang w:val="en-US"/>
-              </w:rPr>
-              <w:t>Тип данных</w:t>
-            </w:r>
+            <w:proofErr w:type="spellStart"/>
+            <w:r>
+              <w:rPr>
+                <w:sz w:val="24"/>
+                <w:szCs w:val="24"/>
+                <w:lang w:val="en-US"/>
+              </w:rPr>
+              <w:t>Тип</w:t>
+            </w:r>
+            <w:proofErr w:type="spellEnd"/>
+            <w:r>
+              <w:rPr>
+                <w:sz w:val="24"/>
+                <w:szCs w:val="24"/>
+                <w:lang w:val="en-US"/>
+              </w:rPr>
+              <w:t xml:space="preserve"> </w:t>
+            </w:r>
+            <w:proofErr w:type="spellStart"/>
+            <w:r>
+              <w:rPr>
+                <w:sz w:val="24"/>
+                <w:szCs w:val="24"/>
+                <w:lang w:val="en-US"/>
+              </w:rPr>
+              <w:t>данных</w:t>
+            </w:r>
+            <w:proofErr w:type="spellEnd"/>
           </w:p>
         </w:tc>
         <w:tc>
@@ -7254,6 +8598,7 @@
                 <w:lang w:val="en-US"/>
               </w:rPr>
             </w:pPr>
+            <w:proofErr w:type="spellStart"/>
             <w:r>
               <w:rPr>
                 <w:sz w:val="24"/>
@@ -7262,6 +8607,7 @@
               </w:rPr>
               <w:t>Описание</w:t>
             </w:r>
+            <w:proofErr w:type="spellEnd"/>
           </w:p>
         </w:tc>
       </w:tr>
@@ -7287,8 +8633,18 @@
                 <w:szCs w:val="24"/>
                 <w:lang w:val="en-US"/>
               </w:rPr>
-              <w:t>_parmeters</w:t>
-            </w:r>
+              <w:t>_</w:t>
+            </w:r>
+            <w:proofErr w:type="spellStart"/>
+            <w:r>
+              <w:rPr>
+                <w:sz w:val="24"/>
+                <w:szCs w:val="24"/>
+                <w:lang w:val="en-US"/>
+              </w:rPr>
+              <w:t>parmeters</w:t>
+            </w:r>
+            <w:proofErr w:type="spellEnd"/>
           </w:p>
         </w:tc>
         <w:tc>
@@ -7312,7 +8668,27 @@
                 <w:szCs w:val="24"/>
                 <w:lang w:val="en-US"/>
               </w:rPr>
-              <w:t>dictionary&lt;Sizes,Parameter&gt;</w:t>
+              <w:t>dictionary&lt;</w:t>
+            </w:r>
+            <w:proofErr w:type="spellStart"/>
+            <w:proofErr w:type="gramStart"/>
+            <w:r>
+              <w:rPr>
+                <w:sz w:val="24"/>
+                <w:szCs w:val="24"/>
+                <w:lang w:val="en-US"/>
+              </w:rPr>
+              <w:t>Sizes,Parameter</w:t>
+            </w:r>
+            <w:proofErr w:type="spellEnd"/>
+            <w:proofErr w:type="gramEnd"/>
+            <w:r>
+              <w:rPr>
+                <w:sz w:val="24"/>
+                <w:szCs w:val="24"/>
+                <w:lang w:val="en-US"/>
+              </w:rPr>
+              <w:t>&gt;</w:t>
             </w:r>
           </w:p>
         </w:tc>
@@ -7367,9 +8743,11 @@
       <w:r>
         <w:t xml:space="preserve">Методы класса </w:t>
       </w:r>
+      <w:proofErr w:type="spellStart"/>
       <w:r>
         <w:t>Parameters</w:t>
       </w:r>
+      <w:proofErr w:type="spellEnd"/>
     </w:p>
     <w:tbl>
       <w:tblPr>
@@ -7400,6 +8778,7 @@
                 <w:lang w:val="en-US"/>
               </w:rPr>
             </w:pPr>
+            <w:proofErr w:type="spellStart"/>
             <w:r>
               <w:rPr>
                 <w:sz w:val="24"/>
@@ -7408,6 +8787,7 @@
               </w:rPr>
               <w:t>Название</w:t>
             </w:r>
+            <w:proofErr w:type="spellEnd"/>
           </w:p>
         </w:tc>
         <w:tc>
@@ -7425,14 +8805,34 @@
                 <w:lang w:val="en-US"/>
               </w:rPr>
             </w:pPr>
-            <w:r>
-              <w:rPr>
-                <w:sz w:val="24"/>
-                <w:szCs w:val="24"/>
-                <w:lang w:val="en-US"/>
-              </w:rPr>
-              <w:t>Входные параметры</w:t>
-            </w:r>
+            <w:proofErr w:type="spellStart"/>
+            <w:r>
+              <w:rPr>
+                <w:sz w:val="24"/>
+                <w:szCs w:val="24"/>
+                <w:lang w:val="en-US"/>
+              </w:rPr>
+              <w:t>Входные</w:t>
+            </w:r>
+            <w:proofErr w:type="spellEnd"/>
+            <w:r>
+              <w:rPr>
+                <w:sz w:val="24"/>
+                <w:szCs w:val="24"/>
+                <w:lang w:val="en-US"/>
+              </w:rPr>
+              <w:t xml:space="preserve"> </w:t>
+            </w:r>
+            <w:proofErr w:type="spellStart"/>
+            <w:r>
+              <w:rPr>
+                <w:sz w:val="24"/>
+                <w:szCs w:val="24"/>
+                <w:lang w:val="en-US"/>
+              </w:rPr>
+              <w:t>параметры</w:t>
+            </w:r>
+            <w:proofErr w:type="spellEnd"/>
           </w:p>
         </w:tc>
         <w:tc>
@@ -7450,6 +8850,7 @@
                 <w:lang w:val="en-US"/>
               </w:rPr>
             </w:pPr>
+            <w:proofErr w:type="spellStart"/>
             <w:r>
               <w:rPr>
                 <w:sz w:val="24"/>
@@ -7458,6 +8859,7 @@
               </w:rPr>
               <w:t>Описание</w:t>
             </w:r>
+            <w:proofErr w:type="spellEnd"/>
           </w:p>
         </w:tc>
       </w:tr>
@@ -7483,6 +8885,7 @@
                 <w:lang w:val="en-US"/>
               </w:rPr>
             </w:pPr>
+            <w:proofErr w:type="spellStart"/>
             <w:r>
               <w:rPr>
                 <w:sz w:val="24"/>
@@ -7507,6 +8910,7 @@
               </w:rPr>
               <w:t>ependent</w:t>
             </w:r>
+            <w:proofErr w:type="spellEnd"/>
           </w:p>
         </w:tc>
         <w:tc>
@@ -7591,6 +8995,7 @@
                 <w:lang w:val="en-US"/>
               </w:rPr>
             </w:pPr>
+            <w:proofErr w:type="spellStart"/>
             <w:r>
               <w:rPr>
                 <w:sz w:val="24"/>
@@ -7615,6 +9020,7 @@
               </w:rPr>
               <w:t>alidation</w:t>
             </w:r>
+            <w:proofErr w:type="spellEnd"/>
           </w:p>
         </w:tc>
         <w:tc>
@@ -7665,14 +9071,52 @@
                 <w:lang w:val="en-US"/>
               </w:rPr>
             </w:pPr>
-            <w:r>
-              <w:rPr>
-                <w:sz w:val="24"/>
-                <w:szCs w:val="24"/>
-                <w:lang w:val="en-US"/>
-              </w:rPr>
-              <w:t>Проверка зависимых параметров</w:t>
-            </w:r>
+            <w:proofErr w:type="spellStart"/>
+            <w:r>
+              <w:rPr>
+                <w:sz w:val="24"/>
+                <w:szCs w:val="24"/>
+                <w:lang w:val="en-US"/>
+              </w:rPr>
+              <w:t>Проверка</w:t>
+            </w:r>
+            <w:proofErr w:type="spellEnd"/>
+            <w:r>
+              <w:rPr>
+                <w:sz w:val="24"/>
+                <w:szCs w:val="24"/>
+                <w:lang w:val="en-US"/>
+              </w:rPr>
+              <w:t xml:space="preserve"> </w:t>
+            </w:r>
+            <w:proofErr w:type="spellStart"/>
+            <w:r>
+              <w:rPr>
+                <w:sz w:val="24"/>
+                <w:szCs w:val="24"/>
+                <w:lang w:val="en-US"/>
+              </w:rPr>
+              <w:t>зависимых</w:t>
+            </w:r>
+            <w:proofErr w:type="spellEnd"/>
+            <w:r>
+              <w:rPr>
+                <w:sz w:val="24"/>
+                <w:szCs w:val="24"/>
+                <w:lang w:val="en-US"/>
+              </w:rPr>
+              <w:t xml:space="preserve"> </w:t>
+            </w:r>
+            <w:proofErr w:type="spellStart"/>
+            <w:r>
+              <w:rPr>
+                <w:sz w:val="24"/>
+                <w:szCs w:val="24"/>
+                <w:lang w:val="en-US"/>
+              </w:rPr>
+              <w:t>параметров</w:t>
+            </w:r>
+            <w:proofErr w:type="spellEnd"/>
           </w:p>
         </w:tc>
       </w:tr>
@@ -7803,6 +9247,7 @@
                 <w:lang w:val="en-US"/>
               </w:rPr>
             </w:pPr>
+            <w:proofErr w:type="spellStart"/>
             <w:r>
               <w:rPr>
                 <w:sz w:val="24"/>
@@ -7811,6 +9256,7 @@
               </w:rPr>
               <w:t>ErrorMessage</w:t>
             </w:r>
+            <w:proofErr w:type="spellEnd"/>
           </w:p>
         </w:tc>
         <w:tc>
@@ -7866,6 +9312,7 @@
               </w:rPr>
               <w:t xml:space="preserve">Событие отправки ошибки в </w:t>
             </w:r>
+            <w:proofErr w:type="spellStart"/>
             <w:r>
               <w:rPr>
                 <w:sz w:val="24"/>
@@ -7874,13 +9321,31 @@
               </w:rPr>
               <w:t>MainForm</w:t>
             </w:r>
-            <w:r>
-              <w:rPr>
-                <w:sz w:val="24"/>
-                <w:szCs w:val="24"/>
-              </w:rPr>
-              <w:t xml:space="preserve">, в него добовляется обработчик из </w:t>
-            </w:r>
+            <w:proofErr w:type="spellEnd"/>
+            <w:r>
+              <w:rPr>
+                <w:sz w:val="24"/>
+                <w:szCs w:val="24"/>
+              </w:rPr>
+              <w:t xml:space="preserve">, в него </w:t>
+            </w:r>
+            <w:proofErr w:type="spellStart"/>
+            <w:r>
+              <w:rPr>
+                <w:sz w:val="24"/>
+                <w:szCs w:val="24"/>
+              </w:rPr>
+              <w:t>добовляется</w:t>
+            </w:r>
+            <w:proofErr w:type="spellEnd"/>
+            <w:r>
+              <w:rPr>
+                <w:sz w:val="24"/>
+                <w:szCs w:val="24"/>
+              </w:rPr>
+              <w:t xml:space="preserve"> обработчик из </w:t>
+            </w:r>
+            <w:proofErr w:type="spellStart"/>
             <w:r>
               <w:rPr>
                 <w:sz w:val="24"/>
@@ -7889,6 +9354,7 @@
               </w:rPr>
               <w:t>MainForm</w:t>
             </w:r>
+            <w:proofErr w:type="spellEnd"/>
           </w:p>
         </w:tc>
       </w:tr>
@@ -7926,9 +9392,11 @@
       <w:r>
         <w:t xml:space="preserve">Поля класса </w:t>
       </w:r>
+      <w:proofErr w:type="spellStart"/>
       <w:r>
         <w:t>Builder</w:t>
       </w:r>
+      <w:proofErr w:type="spellEnd"/>
     </w:p>
     <w:tbl>
       <w:tblPr>
@@ -7958,6 +9426,7 @@
                 <w:lang w:val="en-US"/>
               </w:rPr>
             </w:pPr>
+            <w:proofErr w:type="spellStart"/>
             <w:r>
               <w:rPr>
                 <w:sz w:val="24"/>
@@ -7966,6 +9435,7 @@
               </w:rPr>
               <w:t>Название</w:t>
             </w:r>
+            <w:proofErr w:type="spellEnd"/>
           </w:p>
         </w:tc>
         <w:tc>
@@ -7983,14 +9453,34 @@
                 <w:lang w:val="en-US"/>
               </w:rPr>
             </w:pPr>
-            <w:r>
-              <w:rPr>
-                <w:sz w:val="24"/>
-                <w:szCs w:val="24"/>
-                <w:lang w:val="en-US"/>
-              </w:rPr>
-              <w:t>Тип данных</w:t>
-            </w:r>
+            <w:proofErr w:type="spellStart"/>
+            <w:r>
+              <w:rPr>
+                <w:sz w:val="24"/>
+                <w:szCs w:val="24"/>
+                <w:lang w:val="en-US"/>
+              </w:rPr>
+              <w:t>Тип</w:t>
+            </w:r>
+            <w:proofErr w:type="spellEnd"/>
+            <w:r>
+              <w:rPr>
+                <w:sz w:val="24"/>
+                <w:szCs w:val="24"/>
+                <w:lang w:val="en-US"/>
+              </w:rPr>
+              <w:t xml:space="preserve"> </w:t>
+            </w:r>
+            <w:proofErr w:type="spellStart"/>
+            <w:r>
+              <w:rPr>
+                <w:sz w:val="24"/>
+                <w:szCs w:val="24"/>
+                <w:lang w:val="en-US"/>
+              </w:rPr>
+              <w:t>данных</w:t>
+            </w:r>
+            <w:proofErr w:type="spellEnd"/>
           </w:p>
         </w:tc>
         <w:tc>
@@ -8008,6 +9498,7 @@
                 <w:lang w:val="en-US"/>
               </w:rPr>
             </w:pPr>
+            <w:proofErr w:type="spellStart"/>
             <w:r>
               <w:rPr>
                 <w:sz w:val="24"/>
@@ -8016,6 +9507,7 @@
               </w:rPr>
               <w:t>Описание</w:t>
             </w:r>
+            <w:proofErr w:type="spellEnd"/>
           </w:p>
         </w:tc>
       </w:tr>
@@ -8137,9 +9629,11 @@
       <w:r>
         <w:t xml:space="preserve">Методы класса </w:t>
       </w:r>
+      <w:proofErr w:type="spellStart"/>
       <w:r>
         <w:t>Builder</w:t>
       </w:r>
+      <w:proofErr w:type="spellEnd"/>
     </w:p>
     <w:tbl>
       <w:tblPr>
@@ -8171,6 +9665,7 @@
                 <w:lang w:val="en-US"/>
               </w:rPr>
             </w:pPr>
+            <w:proofErr w:type="spellStart"/>
             <w:r>
               <w:rPr>
                 <w:sz w:val="24"/>
@@ -8179,6 +9674,7 @@
               </w:rPr>
               <w:t>Название</w:t>
             </w:r>
+            <w:proofErr w:type="spellEnd"/>
           </w:p>
         </w:tc>
         <w:tc>
@@ -8196,14 +9692,34 @@
                 <w:lang w:val="en-US"/>
               </w:rPr>
             </w:pPr>
-            <w:r>
-              <w:rPr>
-                <w:sz w:val="24"/>
-                <w:szCs w:val="24"/>
-                <w:lang w:val="en-US"/>
-              </w:rPr>
-              <w:t>Входные параметры</w:t>
-            </w:r>
+            <w:proofErr w:type="spellStart"/>
+            <w:r>
+              <w:rPr>
+                <w:sz w:val="24"/>
+                <w:szCs w:val="24"/>
+                <w:lang w:val="en-US"/>
+              </w:rPr>
+              <w:t>Входные</w:t>
+            </w:r>
+            <w:proofErr w:type="spellEnd"/>
+            <w:r>
+              <w:rPr>
+                <w:sz w:val="24"/>
+                <w:szCs w:val="24"/>
+                <w:lang w:val="en-US"/>
+              </w:rPr>
+              <w:t xml:space="preserve"> </w:t>
+            </w:r>
+            <w:proofErr w:type="spellStart"/>
+            <w:r>
+              <w:rPr>
+                <w:sz w:val="24"/>
+                <w:szCs w:val="24"/>
+                <w:lang w:val="en-US"/>
+              </w:rPr>
+              <w:t>параметры</w:t>
+            </w:r>
+            <w:proofErr w:type="spellEnd"/>
           </w:p>
         </w:tc>
         <w:tc>
@@ -8221,6 +9737,7 @@
                 <w:lang w:val="en-US"/>
               </w:rPr>
             </w:pPr>
+            <w:proofErr w:type="spellStart"/>
             <w:r>
               <w:rPr>
                 <w:sz w:val="24"/>
@@ -8229,6 +9746,7 @@
               </w:rPr>
               <w:t>Описание</w:t>
             </w:r>
+            <w:proofErr w:type="spellEnd"/>
           </w:p>
         </w:tc>
       </w:tr>
@@ -8345,6 +9863,7 @@
                 <w:lang w:val="en-US"/>
               </w:rPr>
             </w:pPr>
+            <w:proofErr w:type="spellStart"/>
             <w:r>
               <w:rPr>
                 <w:sz w:val="24"/>
@@ -8361,6 +9880,7 @@
               </w:rPr>
               <w:t>Frame</w:t>
             </w:r>
+            <w:proofErr w:type="spellEnd"/>
           </w:p>
         </w:tc>
         <w:tc>
@@ -8402,14 +9922,70 @@
               </w:rPr>
               <w:t xml:space="preserve">: </w:t>
             </w:r>
-            <w:r>
-              <w:rPr>
-                <w:sz w:val="24"/>
-                <w:szCs w:val="24"/>
-                <w:lang w:val="en-US"/>
-              </w:rPr>
-              <w:t>Paremeter, Paremeter, Paremeter, Paremeter</w:t>
-            </w:r>
+            <w:proofErr w:type="spellStart"/>
+            <w:r>
+              <w:rPr>
+                <w:sz w:val="24"/>
+                <w:szCs w:val="24"/>
+                <w:lang w:val="en-US"/>
+              </w:rPr>
+              <w:t>Paremeter</w:t>
+            </w:r>
+            <w:proofErr w:type="spellEnd"/>
+            <w:r>
+              <w:rPr>
+                <w:sz w:val="24"/>
+                <w:szCs w:val="24"/>
+                <w:lang w:val="en-US"/>
+              </w:rPr>
+              <w:t xml:space="preserve">, </w:t>
+            </w:r>
+            <w:proofErr w:type="spellStart"/>
+            <w:r>
+              <w:rPr>
+                <w:sz w:val="24"/>
+                <w:szCs w:val="24"/>
+                <w:lang w:val="en-US"/>
+              </w:rPr>
+              <w:t>Paremeter</w:t>
+            </w:r>
+            <w:proofErr w:type="spellEnd"/>
+            <w:r>
+              <w:rPr>
+                <w:sz w:val="24"/>
+                <w:szCs w:val="24"/>
+                <w:lang w:val="en-US"/>
+              </w:rPr>
+              <w:t xml:space="preserve">, </w:t>
+            </w:r>
+            <w:proofErr w:type="spellStart"/>
+            <w:r>
+              <w:rPr>
+                <w:sz w:val="24"/>
+                <w:szCs w:val="24"/>
+                <w:lang w:val="en-US"/>
+              </w:rPr>
+              <w:t>Paremeter</w:t>
+            </w:r>
+            <w:proofErr w:type="spellEnd"/>
+            <w:r>
+              <w:rPr>
+                <w:sz w:val="24"/>
+                <w:szCs w:val="24"/>
+                <w:lang w:val="en-US"/>
+              </w:rPr>
+              <w:t xml:space="preserve">, </w:t>
+            </w:r>
+            <w:proofErr w:type="spellStart"/>
+            <w:r>
+              <w:rPr>
+                <w:sz w:val="24"/>
+                <w:szCs w:val="24"/>
+                <w:lang w:val="en-US"/>
+              </w:rPr>
+              <w:t>Paremeter</w:t>
+            </w:r>
+            <w:proofErr w:type="spellEnd"/>
           </w:p>
         </w:tc>
         <w:tc>
@@ -8462,6 +10038,7 @@
                 <w:lang w:val="en-US"/>
               </w:rPr>
             </w:pPr>
+            <w:proofErr w:type="spellStart"/>
             <w:r>
               <w:rPr>
                 <w:sz w:val="24"/>
@@ -8478,6 +10055,7 @@
               </w:rPr>
               <w:t>Lid</w:t>
             </w:r>
+            <w:proofErr w:type="spellEnd"/>
           </w:p>
         </w:tc>
         <w:tc>
@@ -8518,14 +10096,34 @@
               </w:rPr>
               <w:t xml:space="preserve">: </w:t>
             </w:r>
-            <w:r>
-              <w:rPr>
-                <w:sz w:val="24"/>
-                <w:szCs w:val="24"/>
-                <w:lang w:val="en-US"/>
-              </w:rPr>
-              <w:t>Paremeter, Paremeter</w:t>
-            </w:r>
+            <w:proofErr w:type="spellStart"/>
+            <w:r>
+              <w:rPr>
+                <w:sz w:val="24"/>
+                <w:szCs w:val="24"/>
+                <w:lang w:val="en-US"/>
+              </w:rPr>
+              <w:t>Paremeter</w:t>
+            </w:r>
+            <w:proofErr w:type="spellEnd"/>
+            <w:r>
+              <w:rPr>
+                <w:sz w:val="24"/>
+                <w:szCs w:val="24"/>
+                <w:lang w:val="en-US"/>
+              </w:rPr>
+              <w:t xml:space="preserve">, </w:t>
+            </w:r>
+            <w:proofErr w:type="spellStart"/>
+            <w:r>
+              <w:rPr>
+                <w:sz w:val="24"/>
+                <w:szCs w:val="24"/>
+                <w:lang w:val="en-US"/>
+              </w:rPr>
+              <w:t>Paremeter</w:t>
+            </w:r>
+            <w:proofErr w:type="spellEnd"/>
           </w:p>
         </w:tc>
         <w:tc>
@@ -8590,8 +10188,13 @@
       </w:pPr>
       <w:r>
         <w:lastRenderedPageBreak/>
-        <w:t>Таблица 3.7 − Поля класса Wrapper</w:t>
-      </w:r>
+        <w:t xml:space="preserve">Таблица 3.7 − Поля класса </w:t>
+      </w:r>
+      <w:proofErr w:type="spellStart"/>
+      <w:r>
+        <w:t>Wrapper</w:t>
+      </w:r>
+      <w:proofErr w:type="spellEnd"/>
     </w:p>
     <w:tbl>
       <w:tblPr>
@@ -8621,6 +10224,7 @@
                 <w:lang w:val="en-US"/>
               </w:rPr>
             </w:pPr>
+            <w:proofErr w:type="spellStart"/>
             <w:r>
               <w:rPr>
                 <w:sz w:val="24"/>
@@ -8629,6 +10233,7 @@
               </w:rPr>
               <w:t>Название</w:t>
             </w:r>
+            <w:proofErr w:type="spellEnd"/>
           </w:p>
         </w:tc>
         <w:tc>
@@ -8646,14 +10251,34 @@
                 <w:lang w:val="en-US"/>
               </w:rPr>
             </w:pPr>
-            <w:r>
-              <w:rPr>
-                <w:sz w:val="24"/>
-                <w:szCs w:val="24"/>
-                <w:lang w:val="en-US"/>
-              </w:rPr>
-              <w:t>Тип данных</w:t>
-            </w:r>
+            <w:proofErr w:type="spellStart"/>
+            <w:r>
+              <w:rPr>
+                <w:sz w:val="24"/>
+                <w:szCs w:val="24"/>
+                <w:lang w:val="en-US"/>
+              </w:rPr>
+              <w:t>Тип</w:t>
+            </w:r>
+            <w:proofErr w:type="spellEnd"/>
+            <w:r>
+              <w:rPr>
+                <w:sz w:val="24"/>
+                <w:szCs w:val="24"/>
+                <w:lang w:val="en-US"/>
+              </w:rPr>
+              <w:t xml:space="preserve"> </w:t>
+            </w:r>
+            <w:proofErr w:type="spellStart"/>
+            <w:r>
+              <w:rPr>
+                <w:sz w:val="24"/>
+                <w:szCs w:val="24"/>
+                <w:lang w:val="en-US"/>
+              </w:rPr>
+              <w:t>данных</w:t>
+            </w:r>
+            <w:proofErr w:type="spellEnd"/>
           </w:p>
         </w:tc>
         <w:tc>
@@ -8671,6 +10296,7 @@
                 <w:lang w:val="en-US"/>
               </w:rPr>
             </w:pPr>
+            <w:proofErr w:type="spellStart"/>
             <w:r>
               <w:rPr>
                 <w:sz w:val="24"/>
@@ -8679,6 +10305,7 @@
               </w:rPr>
               <w:t>Описание</w:t>
             </w:r>
+            <w:proofErr w:type="spellEnd"/>
           </w:p>
         </w:tc>
       </w:tr>
@@ -8704,8 +10331,18 @@
                 <w:szCs w:val="24"/>
                 <w:lang w:val="en-US"/>
               </w:rPr>
-              <w:t>-_kompas</w:t>
-            </w:r>
+              <w:t>-_</w:t>
+            </w:r>
+            <w:proofErr w:type="spellStart"/>
+            <w:r>
+              <w:rPr>
+                <w:sz w:val="24"/>
+                <w:szCs w:val="24"/>
+                <w:lang w:val="en-US"/>
+              </w:rPr>
+              <w:t>kompas</w:t>
+            </w:r>
+            <w:proofErr w:type="spellEnd"/>
           </w:p>
         </w:tc>
         <w:tc>
@@ -8723,6 +10360,7 @@
                 <w:lang w:val="en-US"/>
               </w:rPr>
             </w:pPr>
+            <w:proofErr w:type="spellStart"/>
             <w:r>
               <w:rPr>
                 <w:sz w:val="24"/>
@@ -8731,6 +10369,7 @@
               </w:rPr>
               <w:t>KompasObject</w:t>
             </w:r>
+            <w:proofErr w:type="spellEnd"/>
           </w:p>
         </w:tc>
         <w:tc>
@@ -8820,6 +10459,7 @@
                 <w:lang w:val="en-US"/>
               </w:rPr>
             </w:pPr>
+            <w:proofErr w:type="spellStart"/>
             <w:r>
               <w:rPr>
                 <w:sz w:val="24"/>
@@ -8828,6 +10468,7 @@
               </w:rPr>
               <w:t>Название</w:t>
             </w:r>
+            <w:proofErr w:type="spellEnd"/>
           </w:p>
         </w:tc>
         <w:tc>
@@ -8845,14 +10486,34 @@
                 <w:lang w:val="en-US"/>
               </w:rPr>
             </w:pPr>
-            <w:r>
-              <w:rPr>
-                <w:sz w:val="24"/>
-                <w:szCs w:val="24"/>
-                <w:lang w:val="en-US"/>
-              </w:rPr>
-              <w:t>Входные параметры</w:t>
-            </w:r>
+            <w:proofErr w:type="spellStart"/>
+            <w:r>
+              <w:rPr>
+                <w:sz w:val="24"/>
+                <w:szCs w:val="24"/>
+                <w:lang w:val="en-US"/>
+              </w:rPr>
+              <w:t>Входные</w:t>
+            </w:r>
+            <w:proofErr w:type="spellEnd"/>
+            <w:r>
+              <w:rPr>
+                <w:sz w:val="24"/>
+                <w:szCs w:val="24"/>
+                <w:lang w:val="en-US"/>
+              </w:rPr>
+              <w:t xml:space="preserve"> </w:t>
+            </w:r>
+            <w:proofErr w:type="spellStart"/>
+            <w:r>
+              <w:rPr>
+                <w:sz w:val="24"/>
+                <w:szCs w:val="24"/>
+                <w:lang w:val="en-US"/>
+              </w:rPr>
+              <w:t>параметры</w:t>
+            </w:r>
+            <w:proofErr w:type="spellEnd"/>
           </w:p>
         </w:tc>
         <w:tc>
@@ -8870,6 +10531,7 @@
                 <w:lang w:val="en-US"/>
               </w:rPr>
             </w:pPr>
+            <w:proofErr w:type="spellStart"/>
             <w:r>
               <w:rPr>
                 <w:sz w:val="24"/>
@@ -8878,6 +10540,7 @@
               </w:rPr>
               <w:t>Описание</w:t>
             </w:r>
+            <w:proofErr w:type="spellEnd"/>
           </w:p>
         </w:tc>
       </w:tr>
@@ -8900,6 +10563,7 @@
                 <w:lang w:val="en-US"/>
               </w:rPr>
             </w:pPr>
+            <w:proofErr w:type="spellStart"/>
             <w:r>
               <w:rPr>
                 <w:sz w:val="24"/>
@@ -8908,6 +10572,7 @@
               </w:rPr>
               <w:t>CreateLine</w:t>
             </w:r>
+            <w:proofErr w:type="spellEnd"/>
           </w:p>
         </w:tc>
         <w:tc>
@@ -8988,14 +10653,34 @@
                 <w:lang w:val="en-US"/>
               </w:rPr>
             </w:pPr>
-            <w:r>
-              <w:rPr>
-                <w:sz w:val="24"/>
-                <w:szCs w:val="24"/>
-                <w:lang w:val="en-US"/>
-              </w:rPr>
-              <w:t>Создание линии</w:t>
-            </w:r>
+            <w:proofErr w:type="spellStart"/>
+            <w:r>
+              <w:rPr>
+                <w:sz w:val="24"/>
+                <w:szCs w:val="24"/>
+                <w:lang w:val="en-US"/>
+              </w:rPr>
+              <w:t>Создание</w:t>
+            </w:r>
+            <w:proofErr w:type="spellEnd"/>
+            <w:r>
+              <w:rPr>
+                <w:sz w:val="24"/>
+                <w:szCs w:val="24"/>
+                <w:lang w:val="en-US"/>
+              </w:rPr>
+              <w:t xml:space="preserve"> </w:t>
+            </w:r>
+            <w:proofErr w:type="spellStart"/>
+            <w:r>
+              <w:rPr>
+                <w:sz w:val="24"/>
+                <w:szCs w:val="24"/>
+                <w:lang w:val="en-US"/>
+              </w:rPr>
+              <w:t>линии</w:t>
+            </w:r>
+            <w:proofErr w:type="spellEnd"/>
           </w:p>
         </w:tc>
       </w:tr>
@@ -9046,8 +10731,18 @@
                 <w:szCs w:val="24"/>
                 <w:lang w:val="en-US"/>
               </w:rPr>
-              <w:t>Plan: ksEntity</w:t>
-            </w:r>
+              <w:t xml:space="preserve">Plan: </w:t>
+            </w:r>
+            <w:proofErr w:type="spellStart"/>
+            <w:r>
+              <w:rPr>
+                <w:sz w:val="24"/>
+                <w:szCs w:val="24"/>
+                <w:lang w:val="en-US"/>
+              </w:rPr>
+              <w:t>ksEntity</w:t>
+            </w:r>
+            <w:proofErr w:type="spellEnd"/>
           </w:p>
         </w:tc>
         <w:tc>
@@ -9065,14 +10760,34 @@
                 <w:lang w:val="en-US"/>
               </w:rPr>
             </w:pPr>
-            <w:r>
-              <w:rPr>
-                <w:sz w:val="24"/>
-                <w:szCs w:val="24"/>
-                <w:lang w:val="en-US"/>
-              </w:rPr>
-              <w:t>Создание эскиза</w:t>
-            </w:r>
+            <w:proofErr w:type="spellStart"/>
+            <w:r>
+              <w:rPr>
+                <w:sz w:val="24"/>
+                <w:szCs w:val="24"/>
+                <w:lang w:val="en-US"/>
+              </w:rPr>
+              <w:t>Создание</w:t>
+            </w:r>
+            <w:proofErr w:type="spellEnd"/>
+            <w:r>
+              <w:rPr>
+                <w:sz w:val="24"/>
+                <w:szCs w:val="24"/>
+                <w:lang w:val="en-US"/>
+              </w:rPr>
+              <w:t xml:space="preserve"> </w:t>
+            </w:r>
+            <w:proofErr w:type="spellStart"/>
+            <w:r>
+              <w:rPr>
+                <w:sz w:val="24"/>
+                <w:szCs w:val="24"/>
+                <w:lang w:val="en-US"/>
+              </w:rPr>
+              <w:t>эскиза</w:t>
+            </w:r>
+            <w:proofErr w:type="spellEnd"/>
           </w:p>
         </w:tc>
       </w:tr>
@@ -9123,7 +10838,43 @@
                 <w:szCs w:val="24"/>
                 <w:lang w:val="en-US"/>
               </w:rPr>
-              <w:t>forward: bool, type: short, depth: double, draftValue: double, draftOutward: bool</w:t>
+              <w:t xml:space="preserve">forward: bool, type: short, depth: double, </w:t>
+            </w:r>
+            <w:proofErr w:type="spellStart"/>
+            <w:r>
+              <w:rPr>
+                <w:sz w:val="24"/>
+                <w:szCs w:val="24"/>
+                <w:lang w:val="en-US"/>
+              </w:rPr>
+              <w:t>draftValue</w:t>
+            </w:r>
+            <w:proofErr w:type="spellEnd"/>
+            <w:r>
+              <w:rPr>
+                <w:sz w:val="24"/>
+                <w:szCs w:val="24"/>
+                <w:lang w:val="en-US"/>
+              </w:rPr>
+              <w:t xml:space="preserve">: double, </w:t>
+            </w:r>
+            <w:proofErr w:type="spellStart"/>
+            <w:r>
+              <w:rPr>
+                <w:sz w:val="24"/>
+                <w:szCs w:val="24"/>
+                <w:lang w:val="en-US"/>
+              </w:rPr>
+              <w:t>draftOutward</w:t>
+            </w:r>
+            <w:proofErr w:type="spellEnd"/>
+            <w:r>
+              <w:rPr>
+                <w:sz w:val="24"/>
+                <w:szCs w:val="24"/>
+                <w:lang w:val="en-US"/>
+              </w:rPr>
+              <w:t>: bool</w:t>
             </w:r>
           </w:p>
         </w:tc>
@@ -9142,14 +10893,34 @@
                 <w:lang w:val="en-US"/>
               </w:rPr>
             </w:pPr>
-            <w:r>
-              <w:rPr>
-                <w:sz w:val="24"/>
-                <w:szCs w:val="24"/>
-                <w:lang w:val="en-US"/>
-              </w:rPr>
-              <w:t>Выдавливание эскиза</w:t>
-            </w:r>
+            <w:proofErr w:type="spellStart"/>
+            <w:r>
+              <w:rPr>
+                <w:sz w:val="24"/>
+                <w:szCs w:val="24"/>
+                <w:lang w:val="en-US"/>
+              </w:rPr>
+              <w:t>Выдавливание</w:t>
+            </w:r>
+            <w:proofErr w:type="spellEnd"/>
+            <w:r>
+              <w:rPr>
+                <w:sz w:val="24"/>
+                <w:szCs w:val="24"/>
+                <w:lang w:val="en-US"/>
+              </w:rPr>
+              <w:t xml:space="preserve"> </w:t>
+            </w:r>
+            <w:proofErr w:type="spellStart"/>
+            <w:r>
+              <w:rPr>
+                <w:sz w:val="24"/>
+                <w:szCs w:val="24"/>
+                <w:lang w:val="en-US"/>
+              </w:rPr>
+              <w:t>эскиза</w:t>
+            </w:r>
+            <w:proofErr w:type="spellEnd"/>
           </w:p>
         </w:tc>
       </w:tr>
@@ -9169,6 +10940,7 @@
                 <w:lang w:val="en-US"/>
               </w:rPr>
             </w:pPr>
+            <w:proofErr w:type="spellStart"/>
             <w:r>
               <w:rPr>
                 <w:sz w:val="24"/>
@@ -9177,6 +10949,7 @@
               </w:rPr>
               <w:t>OpenFile</w:t>
             </w:r>
+            <w:proofErr w:type="spellEnd"/>
           </w:p>
         </w:tc>
         <w:tc>
@@ -9194,13 +10967,23 @@
                 <w:lang w:val="en-US"/>
               </w:rPr>
             </w:pPr>
-            <w:r>
-              <w:rPr>
-                <w:sz w:val="24"/>
-                <w:szCs w:val="24"/>
-                <w:lang w:val="en-US"/>
-              </w:rPr>
-              <w:t xml:space="preserve">PathName: </w:t>
+            <w:proofErr w:type="spellStart"/>
+            <w:r>
+              <w:rPr>
+                <w:sz w:val="24"/>
+                <w:szCs w:val="24"/>
+                <w:lang w:val="en-US"/>
+              </w:rPr>
+              <w:t>PathName</w:t>
+            </w:r>
+            <w:proofErr w:type="spellEnd"/>
+            <w:r>
+              <w:rPr>
+                <w:sz w:val="24"/>
+                <w:szCs w:val="24"/>
+                <w:lang w:val="en-US"/>
+              </w:rPr>
+              <w:t xml:space="preserve">: </w:t>
             </w:r>
             <w:r>
               <w:rPr>
@@ -9216,7 +10999,25 @@
                 <w:szCs w:val="24"/>
                 <w:lang w:val="en-US"/>
               </w:rPr>
-              <w:t>, Visible: bool, ReadOnly: bool</w:t>
+              <w:t xml:space="preserve">, Visible: bool, </w:t>
+            </w:r>
+            <w:proofErr w:type="spellStart"/>
+            <w:r>
+              <w:rPr>
+                <w:sz w:val="24"/>
+                <w:szCs w:val="24"/>
+                <w:lang w:val="en-US"/>
+              </w:rPr>
+              <w:t>ReadOnly</w:t>
+            </w:r>
+            <w:proofErr w:type="spellEnd"/>
+            <w:r>
+              <w:rPr>
+                <w:sz w:val="24"/>
+                <w:szCs w:val="24"/>
+                <w:lang w:val="en-US"/>
+              </w:rPr>
+              <w:t>: bool</w:t>
             </w:r>
           </w:p>
         </w:tc>
@@ -9235,14 +11036,34 @@
                 <w:lang w:val="en-US"/>
               </w:rPr>
             </w:pPr>
-            <w:r>
-              <w:rPr>
-                <w:sz w:val="24"/>
-                <w:szCs w:val="24"/>
-                <w:lang w:val="en-US"/>
-              </w:rPr>
-              <w:t>Открытие файла</w:t>
-            </w:r>
+            <w:proofErr w:type="spellStart"/>
+            <w:r>
+              <w:rPr>
+                <w:sz w:val="24"/>
+                <w:szCs w:val="24"/>
+                <w:lang w:val="en-US"/>
+              </w:rPr>
+              <w:t>Открытие</w:t>
+            </w:r>
+            <w:proofErr w:type="spellEnd"/>
+            <w:r>
+              <w:rPr>
+                <w:sz w:val="24"/>
+                <w:szCs w:val="24"/>
+                <w:lang w:val="en-US"/>
+              </w:rPr>
+              <w:t xml:space="preserve"> </w:t>
+            </w:r>
+            <w:proofErr w:type="spellStart"/>
+            <w:r>
+              <w:rPr>
+                <w:sz w:val="24"/>
+                <w:szCs w:val="24"/>
+                <w:lang w:val="en-US"/>
+              </w:rPr>
+              <w:t>файла</w:t>
+            </w:r>
+            <w:proofErr w:type="spellEnd"/>
           </w:p>
         </w:tc>
       </w:tr>
@@ -9262,6 +11083,7 @@
                 <w:lang w:val="en-US"/>
               </w:rPr>
             </w:pPr>
+            <w:proofErr w:type="spellStart"/>
             <w:r>
               <w:rPr>
                 <w:sz w:val="24"/>
@@ -9270,6 +11092,7 @@
               </w:rPr>
               <w:t>OpenCAD</w:t>
             </w:r>
+            <w:proofErr w:type="spellEnd"/>
           </w:p>
         </w:tc>
         <w:tc>
@@ -9293,8 +11116,18 @@
                 <w:szCs w:val="24"/>
                 <w:lang w:val="en-US"/>
               </w:rPr>
-              <w:t>Kompas: KompasObject</w:t>
-            </w:r>
+              <w:t xml:space="preserve">Kompas: </w:t>
+            </w:r>
+            <w:proofErr w:type="spellStart"/>
+            <w:r>
+              <w:rPr>
+                <w:sz w:val="24"/>
+                <w:szCs w:val="24"/>
+                <w:lang w:val="en-US"/>
+              </w:rPr>
+              <w:t>KompasObject</w:t>
+            </w:r>
+            <w:proofErr w:type="spellEnd"/>
           </w:p>
         </w:tc>
         <w:tc>
@@ -9312,13 +11145,23 @@
                 <w:lang w:val="en-US"/>
               </w:rPr>
             </w:pPr>
-            <w:r>
-              <w:rPr>
-                <w:sz w:val="24"/>
-                <w:szCs w:val="24"/>
-                <w:lang w:val="en-US"/>
-              </w:rPr>
-              <w:t>Открытие Компас3D</w:t>
+            <w:proofErr w:type="spellStart"/>
+            <w:r>
+              <w:rPr>
+                <w:sz w:val="24"/>
+                <w:szCs w:val="24"/>
+                <w:lang w:val="en-US"/>
+              </w:rPr>
+              <w:t>Открытие</w:t>
+            </w:r>
+            <w:proofErr w:type="spellEnd"/>
+            <w:r>
+              <w:rPr>
+                <w:sz w:val="24"/>
+                <w:szCs w:val="24"/>
+                <w:lang w:val="en-US"/>
+              </w:rPr>
+              <w:t xml:space="preserve"> Компас3D</w:t>
             </w:r>
           </w:p>
         </w:tc>
@@ -9506,6 +11349,7 @@
               </w:rPr>
               <w:t>M</w:t>
             </w:r>
+            <w:proofErr w:type="spellStart"/>
             <w:r>
               <w:rPr>
                 <w:rFonts w:cs="Times New Roman"/>
@@ -9515,6 +11359,7 @@
               </w:rPr>
               <w:t>axValue</w:t>
             </w:r>
+            <w:proofErr w:type="spellEnd"/>
           </w:p>
         </w:tc>
         <w:tc>
@@ -9602,6 +11447,7 @@
                 <w:lang w:val="en-US"/>
               </w:rPr>
             </w:pPr>
+            <w:proofErr w:type="spellStart"/>
             <w:r>
               <w:rPr>
                 <w:rFonts w:cs="Times New Roman"/>
@@ -9611,6 +11457,7 @@
               </w:rPr>
               <w:t>MinValue</w:t>
             </w:r>
+            <w:proofErr w:type="spellEnd"/>
           </w:p>
         </w:tc>
         <w:tc>
@@ -9863,8 +11710,8 @@
         <w:ind w:firstLine="0"/>
         <w:jc w:val="center"/>
       </w:pPr>
-      <w:commentRangeStart w:id="4"/>
       <w:commentRangeStart w:id="5"/>
+      <w:commentRangeStart w:id="6"/>
       <w:r>
         <w:rPr>
           <w:noProof/>
@@ -9912,23 +11759,23 @@
           </wp:inline>
         </w:drawing>
       </w:r>
-      <w:commentRangeEnd w:id="4"/>
+      <w:commentRangeEnd w:id="5"/>
       <w:r>
         <w:rPr>
           <w:rStyle w:val="af5"/>
           <w:sz w:val="28"/>
           <w:szCs w:val="28"/>
         </w:rPr>
-        <w:commentReference w:id="4"/>
-      </w:r>
-      <w:commentRangeEnd w:id="5"/>
+        <w:commentReference w:id="5"/>
+      </w:r>
+      <w:commentRangeEnd w:id="6"/>
       <w:r>
         <w:rPr>
           <w:rStyle w:val="af5"/>
           <w:sz w:val="28"/>
           <w:szCs w:val="28"/>
         </w:rPr>
-        <w:commentReference w:id="5"/>
+        <w:commentReference w:id="6"/>
       </w:r>
     </w:p>
     <w:p>
@@ -10129,6 +11976,7 @@
         <w:ind w:firstLine="0"/>
         <w:jc w:val="center"/>
       </w:pPr>
+      <w:commentRangeStart w:id="7"/>
       <w:r>
         <w:rPr>
           <w:noProof/>
@@ -10169,6 +12017,16 @@
           </wp:inline>
         </w:drawing>
       </w:r>
+      <w:commentRangeEnd w:id="7"/>
+      <w:r>
+        <w:rPr>
+          <w:rStyle w:val="af5"/>
+          <w:rFonts w:asciiTheme="minorHAnsi" w:eastAsiaTheme="minorEastAsia" w:hAnsiTheme="minorHAnsi" w:cstheme="minorBidi"/>
+          <w:color w:val="auto"/>
+          <w:lang w:val="en-US" w:eastAsia="zh-CN"/>
+        </w:rPr>
+        <w:commentReference w:id="7"/>
+      </w:r>
     </w:p>
     <w:p>
       <w:pPr>
@@ -10301,12 +12159,14 @@
       <w:r>
         <w:t>://</w:t>
       </w:r>
+      <w:proofErr w:type="spellStart"/>
       <w:r>
         <w:rPr>
           <w:lang w:val="en-US"/>
         </w:rPr>
         <w:t>habr</w:t>
       </w:r>
+      <w:proofErr w:type="spellEnd"/>
       <w:r>
         <w:t>.</w:t>
       </w:r>
@@ -10319,12 +12179,14 @@
       <w:r>
         <w:t>/</w:t>
       </w:r>
+      <w:proofErr w:type="spellStart"/>
       <w:r>
         <w:rPr>
           <w:lang w:val="en-US"/>
         </w:rPr>
         <w:t>ru</w:t>
       </w:r>
+      <w:proofErr w:type="spellEnd"/>
       <w:r>
         <w:t>/</w:t>
       </w:r>
@@ -10626,13 +12488,43 @@
 
 <file path=word/comments.xml><?xml version="1.0" encoding="utf-8"?>
 <w:comments xmlns:wpc="http://schemas.microsoft.com/office/word/2010/wordprocessingCanvas" xmlns:cx="http://schemas.microsoft.com/office/drawing/2014/chartex" xmlns:cx1="http://schemas.microsoft.com/office/drawing/2015/9/8/chartex" xmlns:cx2="http://schemas.microsoft.com/office/drawing/2015/10/21/chartex" xmlns:cx3="http://schemas.microsoft.com/office/drawing/2016/5/9/chartex" xmlns:cx4="http://schemas.microsoft.com/office/drawing/2016/5/10/chartex" xmlns:cx5="http://schemas.microsoft.com/office/drawing/2016/5/11/chartex" xmlns:cx6="http://schemas.microsoft.com/office/drawing/2016/5/12/chartex" xmlns:cx7="http://schemas.microsoft.com/office/drawing/2016/5/13/chartex" xmlns:cx8="http://schemas.microsoft.com/office/drawing/2016/5/14/chartex" xmlns:mc="http://schemas.openxmlformats.org/markup-compatibility/2006" xmlns:aink="http://schemas.microsoft.com/office/drawing/2016/ink" xmlns:am3d="http://schemas.microsoft.com/office/drawing/2017/model3d" xmlns:o="urn:schemas-microsoft-com:office:office" xmlns:oel="http://schemas.microsoft.com/office/2019/extlst" xmlns:r="http://schemas.openxmlformats.org/officeDocument/2006/relationships" xmlns:m="http://schemas.openxmlformats.org/officeDocument/2006/math" xmlns:v="urn:schemas-microsoft-com:vml" xmlns:wp14="http://schemas.microsoft.com/office/word/2010/wordprocessingDrawing" xmlns:wp="http://schemas.openxmlformats.org/drawingml/2006/wordprocessingDrawing" xmlns:w10="urn:schemas-microsoft-com:office:word" xmlns:w="http://schemas.openxmlformats.org/wordprocessingml/2006/main" xmlns:w14="http://schemas.microsoft.com/office/word/2010/wordml" xmlns:w15="http://schemas.microsoft.com/office/word/2012/wordml" xmlns:w16cex="http://schemas.microsoft.com/office/word/2018/wordml/cex" xmlns:w16cid="http://schemas.microsoft.com/office/word/2016/wordml/cid" xmlns:w16="http://schemas.microsoft.com/office/word/2018/wordml" xmlns:w16du="http://schemas.microsoft.com/office/word/2023/wordml/word16du" xmlns:w16sdtdh="http://schemas.microsoft.com/office/word/2020/wordml/sdtdatahash" xmlns:w16sdtfl="http://schemas.microsoft.com/office/word/2024/wordml/sdtformatlock" xmlns:w16se="http://schemas.microsoft.com/office/word/2015/wordml/symex" xmlns:wpg="http://schemas.microsoft.com/office/word/2010/wordprocessingGroup" xmlns:wpi="http://schemas.microsoft.com/office/word/2010/wordprocessingInk" xmlns:wne="http://schemas.microsoft.com/office/word/2006/wordml" xmlns:wps="http://schemas.microsoft.com/office/word/2010/wordprocessingShape" mc:Ignorable="w14 w15 w16se w16cid w16 w16cex w16sdtdh w16sdtfl w16du wp14">
-  <w:comment w:id="2" w:author="Kalentyev Alexey" w:date="2025-11-18T14:40:00Z" w:initials="KA">
+  <w:comment w:id="4" w:author="Kalentyev Alexey" w:date="2025-11-18T16:00:00Z" w:initials="KA">
     <w:p>
       <w:pPr>
         <w:pStyle w:val="af6"/>
+      </w:pPr>
+      <w:r>
+        <w:rPr>
+          <w:rStyle w:val="af5"/>
+        </w:rPr>
+        <w:annotationRef/>
+      </w:r>
+      <w:r>
+        <w:t>Parameter - RSDN</w:t>
+      </w:r>
+    </w:p>
+    <w:p>
+      <w:pPr>
+        <w:pStyle w:val="af6"/>
+      </w:pPr>
+      <w:r>
+        <w:t xml:space="preserve">Parameters - </w:t>
+      </w:r>
+      <w:r>
         <w:rPr>
           <w:lang w:val="ru-RU"/>
         </w:rPr>
+        <w:t>не понятно, как взаимодействовать.</w:t>
+      </w:r>
+    </w:p>
+  </w:comment>
+  <w:comment w:id="0" w:author="Kalentyev Alexey" w:date="2025-11-18T14:40:00Z" w:initials="KA">
+    <w:p>
+      <w:pPr>
+        <w:pStyle w:val="af6"/>
+        <w:rPr>
+          <w:lang w:val="ru-RU"/>
+        </w:rPr>
       </w:pPr>
       <w:r>
         <w:rPr>
@@ -10712,7 +12604,7 @@
       </w:r>
     </w:p>
   </w:comment>
-  <w:comment w:id="3" w:author="Олег Заварыкин" w:date="2025-11-18T12:55:00Z" w:initials="ОЗ">
+  <w:comment w:id="1" w:author="Олег Заварыкин" w:date="2025-11-18T12:55:00Z" w:initials="ОЗ">
     <w:p>
       <w:pPr>
         <w:pStyle w:val="af6"/>
@@ -10734,7 +12626,7 @@
       </w:r>
     </w:p>
   </w:comment>
-  <w:comment w:id="0" w:author="Kalentyev Alexey" w:date="2025-11-18T13:21:00Z" w:initials="KA">
+  <w:comment w:id="2" w:author="Kalentyev Alexey" w:date="2025-11-18T13:21:00Z" w:initials="KA">
     <w:p>
       <w:pPr>
         <w:pStyle w:val="af6"/>
@@ -10867,7 +12759,7 @@
       </w:r>
     </w:p>
   </w:comment>
-  <w:comment w:id="1" w:author="Олег Заварыкин" w:date="2025-11-18T11:52:00Z" w:initials="ОЗ">
+  <w:comment w:id="3" w:author="Олег Заварыкин" w:date="2025-11-18T11:52:00Z" w:initials="ОЗ">
     <w:p>
       <w:pPr>
         <w:pStyle w:val="af6"/>
@@ -10889,7 +12781,7 @@
       </w:r>
     </w:p>
   </w:comment>
-  <w:comment w:id="4" w:author="Kalentyev Alexey" w:date="2025-11-18T13:25:00Z" w:initials="KA">
+  <w:comment w:id="5" w:author="Kalentyev Alexey" w:date="2025-11-18T13:25:00Z" w:initials="KA">
     <w:p>
       <w:pPr>
         <w:pStyle w:val="af6"/>
@@ -10939,7 +12831,7 @@
       </w:r>
     </w:p>
   </w:comment>
-  <w:comment w:id="5" w:author="Олег Заварыкин" w:date="2025-11-18T12:14:00Z" w:initials="ОЗ">
+  <w:comment w:id="6" w:author="Олег Заварыкин" w:date="2025-11-18T12:14:00Z" w:initials="ОЗ">
     <w:p>
       <w:pPr>
         <w:pStyle w:val="af6"/>
@@ -10989,6 +12881,25 @@
           <w:lang w:val="ru-RU"/>
         </w:rPr>
         <w:t xml:space="preserve"> сделано так, чтобы название груп бокса не вылезало вниз. Т.е минимально допустимый размер</w:t>
+      </w:r>
+    </w:p>
+  </w:comment>
+  <w:comment w:id="7" w:author="Kalentyev Alexey" w:date="2025-11-18T16:02:00Z" w:initials="KA">
+    <w:p>
+      <w:pPr>
+        <w:pStyle w:val="af6"/>
+      </w:pPr>
+      <w:r>
+        <w:rPr>
+          <w:rStyle w:val="af5"/>
+        </w:rPr>
+        <w:annotationRef/>
+      </w:r>
+      <w:r>
+        <w:rPr>
+          <w:lang w:val="ru-RU"/>
+        </w:rPr>
+        <w:t>Убрать сообщение об успешности.</w:t>
       </w:r>
     </w:p>
   </w:comment>
@@ -10997,34 +12908,40 @@
 
 <file path=word/commentsExtended.xml><?xml version="1.0" encoding="utf-8"?>
 <w15:commentsEx xmlns:wpc="http://schemas.microsoft.com/office/word/2010/wordprocessingCanvas" xmlns:cx="http://schemas.microsoft.com/office/drawing/2014/chartex" xmlns:cx1="http://schemas.microsoft.com/office/drawing/2015/9/8/chartex" xmlns:cx2="http://schemas.microsoft.com/office/drawing/2015/10/21/chartex" xmlns:cx3="http://schemas.microsoft.com/office/drawing/2016/5/9/chartex" xmlns:cx4="http://schemas.microsoft.com/office/drawing/2016/5/10/chartex" xmlns:cx5="http://schemas.microsoft.com/office/drawing/2016/5/11/chartex" xmlns:cx6="http://schemas.microsoft.com/office/drawing/2016/5/12/chartex" xmlns:cx7="http://schemas.microsoft.com/office/drawing/2016/5/13/chartex" xmlns:cx8="http://schemas.microsoft.com/office/drawing/2016/5/14/chartex" xmlns:mc="http://schemas.openxmlformats.org/markup-compatibility/2006" xmlns:aink="http://schemas.microsoft.com/office/drawing/2016/ink" xmlns:am3d="http://schemas.microsoft.com/office/drawing/2017/model3d" xmlns:o="urn:schemas-microsoft-com:office:office" xmlns:oel="http://schemas.microsoft.com/office/2019/extlst" xmlns:r="http://schemas.openxmlformats.org/officeDocument/2006/relationships" xmlns:m="http://schemas.openxmlformats.org/officeDocument/2006/math" xmlns:v="urn:schemas-microsoft-com:vml" xmlns:wp14="http://schemas.microsoft.com/office/word/2010/wordprocessingDrawing" xmlns:wp="http://schemas.openxmlformats.org/drawingml/2006/wordprocessingDrawing" xmlns:w10="urn:schemas-microsoft-com:office:word" xmlns:w="http://schemas.openxmlformats.org/wordprocessingml/2006/main" xmlns:w14="http://schemas.microsoft.com/office/word/2010/wordml" xmlns:w15="http://schemas.microsoft.com/office/word/2012/wordml" xmlns:w16cex="http://schemas.microsoft.com/office/word/2018/wordml/cex" xmlns:w16cid="http://schemas.microsoft.com/office/word/2016/wordml/cid" xmlns:w16="http://schemas.microsoft.com/office/word/2018/wordml" xmlns:w16du="http://schemas.microsoft.com/office/word/2023/wordml/word16du" xmlns:w16sdtdh="http://schemas.microsoft.com/office/word/2020/wordml/sdtdatahash" xmlns:w16sdtfl="http://schemas.microsoft.com/office/word/2024/wordml/sdtformatlock" xmlns:w16se="http://schemas.microsoft.com/office/word/2015/wordml/symex" xmlns:wpg="http://schemas.microsoft.com/office/word/2010/wordprocessingGroup" xmlns:wpi="http://schemas.microsoft.com/office/word/2010/wordprocessingInk" xmlns:wne="http://schemas.microsoft.com/office/word/2006/wordml" xmlns:wps="http://schemas.microsoft.com/office/word/2010/wordprocessingShape" mc:Ignorable="w14 w15 w16se w16cid w16 w16cex w16sdtdh w16sdtfl w16du wp14">
+  <w15:commentEx w15:paraId="699B497C" w15:done="0"/>
   <w15:commentEx w15:paraId="299766DF" w15:done="1"/>
   <w15:commentEx w15:paraId="7BAD501C" w15:paraIdParent="299766DF" w15:done="1"/>
   <w15:commentEx w15:paraId="34A813E6" w15:done="1"/>
   <w15:commentEx w15:paraId="37C692D8" w15:paraIdParent="34A813E6" w15:done="1"/>
   <w15:commentEx w15:paraId="0C6B3BE1" w15:done="1"/>
   <w15:commentEx w15:paraId="436022C5" w15:paraIdParent="0C6B3BE1" w15:done="1"/>
+  <w15:commentEx w15:paraId="46F2BE80" w15:done="0"/>
 </w15:commentsEx>
 </file>
 
 <file path=word/commentsExtensible.xml><?xml version="1.0" encoding="utf-8"?>
 <w16cex:commentsExtensible xmlns:wpc="http://schemas.microsoft.com/office/word/2010/wordprocessingCanvas" xmlns:cx="http://schemas.microsoft.com/office/drawing/2014/chartex" xmlns:cx1="http://schemas.microsoft.com/office/drawing/2015/9/8/chartex" xmlns:cx2="http://schemas.microsoft.com/office/drawing/2015/10/21/chartex" xmlns:cx3="http://schemas.microsoft.com/office/drawing/2016/5/9/chartex" xmlns:cx4="http://schemas.microsoft.com/office/drawing/2016/5/10/chartex" xmlns:cx5="http://schemas.microsoft.com/office/drawing/2016/5/11/chartex" xmlns:cx6="http://schemas.microsoft.com/office/drawing/2016/5/12/chartex" xmlns:cx7="http://schemas.microsoft.com/office/drawing/2016/5/13/chartex" xmlns:cx8="http://schemas.microsoft.com/office/drawing/2016/5/14/chartex" xmlns:cr="http://schemas.microsoft.com/office/comments/2020/reactions" xmlns:mc="http://schemas.openxmlformats.org/markup-compatibility/2006" xmlns:aink="http://schemas.microsoft.com/office/drawing/2016/ink" xmlns:am3d="http://schemas.microsoft.com/office/drawing/2017/model3d" xmlns:o="urn:schemas-microsoft-com:office:office" xmlns:oel="http://schemas.microsoft.com/office/2019/extlst" xmlns:r="http://schemas.openxmlformats.org/officeDocument/2006/relationships" xmlns:m="http://schemas.openxmlformats.org/officeDocument/2006/math" xmlns:v="urn:schemas-microsoft-com:vml" xmlns:wp14="http://schemas.microsoft.com/office/word/2010/wordprocessingDrawing" xmlns:wp="http://schemas.openxmlformats.org/drawingml/2006/wordprocessingDrawing" xmlns:w10="urn:schemas-microsoft-com:office:word" xmlns:w="http://schemas.openxmlformats.org/wordprocessingml/2006/main" xmlns:w14="http://schemas.microsoft.com/office/word/2010/wordml" xmlns:w15="http://schemas.microsoft.com/office/word/2012/wordml" xmlns:w16cex="http://schemas.microsoft.com/office/word/2018/wordml/cex" xmlns:w16cid="http://schemas.microsoft.com/office/word/2016/wordml/cid" xmlns:w16="http://schemas.microsoft.com/office/word/2018/wordml" xmlns:w16du="http://schemas.microsoft.com/office/word/2023/wordml/word16du" xmlns:w16sdtdh="http://schemas.microsoft.com/office/word/2020/wordml/sdtdatahash" xmlns:w16sdtfl="http://schemas.microsoft.com/office/word/2024/wordml/sdtformatlock" xmlns:w16se="http://schemas.microsoft.com/office/word/2015/wordml/symex" xmlns:wpg="http://schemas.microsoft.com/office/word/2010/wordprocessingGroup" xmlns:wpi="http://schemas.microsoft.com/office/word/2010/wordprocessingInk" xmlns:wne="http://schemas.microsoft.com/office/word/2006/wordml" xmlns:wps="http://schemas.microsoft.com/office/word/2010/wordprocessingShape" mc:Ignorable="w14 w15 w16se w16cid w16 w16cex w16sdtdh w16sdtfl cr w16du wp14">
+  <w16cex:commentExtensible w16cex:durableId="32D0A793" w16cex:dateUtc="2025-11-18T09:00:00Z"/>
   <w16cex:commentExtensible w16cex:durableId="783964C9" w16cex:dateUtc="2025-11-18T07:40:00Z"/>
   <w16cex:commentExtensible w16cex:durableId="1FD60116" w16cex:dateUtc="2025-11-18T07:55:00Z"/>
   <w16cex:commentExtensible w16cex:durableId="0001F77C" w16cex:dateUtc="2025-11-18T06:21:00Z"/>
   <w16cex:commentExtensible w16cex:durableId="2202FA24" w16cex:dateUtc="2025-11-18T06:52:00Z"/>
   <w16cex:commentExtensible w16cex:durableId="4C591540" w16cex:dateUtc="2025-11-18T06:25:00Z"/>
   <w16cex:commentExtensible w16cex:durableId="038939F6" w16cex:dateUtc="2025-11-18T07:14:00Z"/>
+  <w16cex:commentExtensible w16cex:durableId="50F638E2" w16cex:dateUtc="2025-11-18T09:02:00Z"/>
 </w16cex:commentsExtensible>
 </file>
 
 <file path=word/commentsIds.xml><?xml version="1.0" encoding="utf-8"?>
 <w16cid:commentsIds xmlns:wpc="http://schemas.microsoft.com/office/word/2010/wordprocessingCanvas" xmlns:cx="http://schemas.microsoft.com/office/drawing/2014/chartex" xmlns:cx1="http://schemas.microsoft.com/office/drawing/2015/9/8/chartex" xmlns:cx2="http://schemas.microsoft.com/office/drawing/2015/10/21/chartex" xmlns:cx3="http://schemas.microsoft.com/office/drawing/2016/5/9/chartex" xmlns:cx4="http://schemas.microsoft.com/office/drawing/2016/5/10/chartex" xmlns:cx5="http://schemas.microsoft.com/office/drawing/2016/5/11/chartex" xmlns:cx6="http://schemas.microsoft.com/office/drawing/2016/5/12/chartex" xmlns:cx7="http://schemas.microsoft.com/office/drawing/2016/5/13/chartex" xmlns:cx8="http://schemas.microsoft.com/office/drawing/2016/5/14/chartex" xmlns:mc="http://schemas.openxmlformats.org/markup-compatibility/2006" xmlns:aink="http://schemas.microsoft.com/office/drawing/2016/ink" xmlns:am3d="http://schemas.microsoft.com/office/drawing/2017/model3d" xmlns:o="urn:schemas-microsoft-com:office:office" xmlns:oel="http://schemas.microsoft.com/office/2019/extlst" xmlns:r="http://schemas.openxmlformats.org/officeDocument/2006/relationships" xmlns:m="http://schemas.openxmlformats.org/officeDocument/2006/math" xmlns:v="urn:schemas-microsoft-com:vml" xmlns:wp14="http://schemas.microsoft.com/office/word/2010/wordprocessingDrawing" xmlns:wp="http://schemas.openxmlformats.org/drawingml/2006/wordprocessingDrawing" xmlns:w10="urn:schemas-microsoft-com:office:word" xmlns:w="http://schemas.openxmlformats.org/wordprocessingml/2006/main" xmlns:w14="http://schemas.microsoft.com/office/word/2010/wordml" xmlns:w15="http://schemas.microsoft.com/office/word/2012/wordml" xmlns:w16cex="http://schemas.microsoft.com/office/word/2018/wordml/cex" xmlns:w16cid="http://schemas.microsoft.com/office/word/2016/wordml/cid" xmlns:w16="http://schemas.microsoft.com/office/word/2018/wordml" xmlns:w16du="http://schemas.microsoft.com/office/word/2023/wordml/word16du" xmlns:w16sdtdh="http://schemas.microsoft.com/office/word/2020/wordml/sdtdatahash" xmlns:w16sdtfl="http://schemas.microsoft.com/office/word/2024/wordml/sdtformatlock" xmlns:w16se="http://schemas.microsoft.com/office/word/2015/wordml/symex" xmlns:wpg="http://schemas.microsoft.com/office/word/2010/wordprocessingGroup" xmlns:wpi="http://schemas.microsoft.com/office/word/2010/wordprocessingInk" xmlns:wne="http://schemas.microsoft.com/office/word/2006/wordml" xmlns:wps="http://schemas.microsoft.com/office/word/2010/wordprocessingShape" mc:Ignorable="w14 w15 w16se w16cid w16 w16cex w16sdtdh w16sdtfl w16du wp14">
+  <w16cid:commentId w16cid:paraId="699B497C" w16cid:durableId="32D0A793"/>
   <w16cid:commentId w16cid:paraId="299766DF" w16cid:durableId="783964C9"/>
   <w16cid:commentId w16cid:paraId="7BAD501C" w16cid:durableId="1FD60116"/>
   <w16cid:commentId w16cid:paraId="34A813E6" w16cid:durableId="0001F77C"/>
   <w16cid:commentId w16cid:paraId="37C692D8" w16cid:durableId="2202FA24"/>
   <w16cid:commentId w16cid:paraId="0C6B3BE1" w16cid:durableId="4C591540"/>
   <w16cid:commentId w16cid:paraId="436022C5" w16cid:durableId="038939F6"/>
+  <w16cid:commentId w16cid:paraId="46F2BE80" w16cid:durableId="50F638E2"/>
 </w16cid:commentsIds>
 </file>
 

--- a/docs/Проект Системы.docx
+++ b/docs/Проект Системы.docx
@@ -357,23 +357,13 @@
         </w:rPr>
         <w:t xml:space="preserve">_________ </w:t>
       </w:r>
-      <w:proofErr w:type="spellStart"/>
       <w:r>
         <w:rPr>
           <w:rFonts w:eastAsia="Times New Roman" w:cs="Times New Roman"/>
           <w:color w:val="000000"/>
           <w:szCs w:val="22"/>
         </w:rPr>
-        <w:t>Заварыкин</w:t>
-      </w:r>
-      <w:proofErr w:type="spellEnd"/>
-      <w:r>
-        <w:rPr>
-          <w:rFonts w:eastAsia="Times New Roman" w:cs="Times New Roman"/>
-          <w:color w:val="000000"/>
-          <w:szCs w:val="22"/>
-        </w:rPr>
-        <w:t xml:space="preserve"> О.Д.</w:t>
+        <w:t>Заварыкин О.Д.</w:t>
       </w:r>
     </w:p>
     <w:p>
@@ -402,19 +392,57 @@
           <w:color w:val="000000"/>
           <w:szCs w:val="22"/>
         </w:rPr>
-        <w:t>«__</w:t>
-      </w:r>
-      <w:proofErr w:type="gramStart"/>
-      <w:r>
+        <w:t>«___»  ________________ 2025 г.</w:t>
+      </w:r>
+    </w:p>
+    <w:p>
+      <w:pPr>
+        <w:ind w:left="3451" w:hanging="10"/>
+        <w:jc w:val="center"/>
+        <w:rPr>
+          <w:rFonts w:eastAsia="Times New Roman" w:cs="Times New Roman"/>
+          <w:color w:val="000000"/>
+          <w:szCs w:val="22"/>
+        </w:rPr>
+      </w:pPr>
+      <w:r>
+        <w:rPr>
+          <w:rFonts w:eastAsia="Times New Roman" w:cs="Times New Roman"/>
+          <w:color w:val="000000"/>
+          <w:szCs w:val="22"/>
+        </w:rPr>
+        <w:t xml:space="preserve">Проверил: </w:t>
+      </w:r>
+    </w:p>
+    <w:p>
+      <w:pPr>
+        <w:ind w:left="5814" w:right="59" w:firstLine="0"/>
+        <w:rPr>
+          <w:rFonts w:eastAsia="Times New Roman" w:cs="Times New Roman"/>
+          <w:color w:val="000000"/>
+          <w:szCs w:val="22"/>
+        </w:rPr>
+      </w:pPr>
+      <w:r>
+        <w:rPr>
+          <w:rFonts w:eastAsia="Times New Roman" w:cs="Times New Roman"/>
+          <w:color w:val="000000"/>
+          <w:szCs w:val="22"/>
+        </w:rPr>
+        <w:t xml:space="preserve">к.т.н., доцент каф. КСУП __________ Калентьев А.А. </w:t>
+      </w:r>
+    </w:p>
+    <w:p>
+      <w:pPr>
+        <w:ind w:firstLine="0"/>
+        <w:jc w:val="right"/>
         <w:rPr>
           <w:rFonts w:eastAsia="Times New Roman" w:cs="Times New Roman"/>
           <w:bCs/>
           <w:color w:val="000000"/>
           <w:szCs w:val="22"/>
         </w:rPr>
-        <w:t>_»  _</w:t>
-      </w:r>
-      <w:proofErr w:type="gramEnd"/>
+      </w:pPr>
       <w:r>
         <w:rPr>
           <w:rFonts w:eastAsia="Times New Roman" w:cs="Times New Roman"/>
@@ -422,103 +450,7 @@
           <w:color w:val="000000"/>
           <w:szCs w:val="22"/>
         </w:rPr>
-        <w:t>_______________ 2025 г.</w:t>
-      </w:r>
-    </w:p>
-    <w:p>
-      <w:pPr>
-        <w:ind w:left="3451" w:hanging="10"/>
-        <w:jc w:val="center"/>
-        <w:rPr>
-          <w:rFonts w:eastAsia="Times New Roman" w:cs="Times New Roman"/>
-          <w:color w:val="000000"/>
-          <w:szCs w:val="22"/>
-        </w:rPr>
-      </w:pPr>
-      <w:r>
-        <w:rPr>
-          <w:rFonts w:eastAsia="Times New Roman" w:cs="Times New Roman"/>
-          <w:color w:val="000000"/>
-          <w:szCs w:val="22"/>
-        </w:rPr>
-        <w:t xml:space="preserve">Проверил: </w:t>
-      </w:r>
-    </w:p>
-    <w:p>
-      <w:pPr>
-        <w:ind w:left="5814" w:right="59" w:firstLine="0"/>
-        <w:rPr>
-          <w:rFonts w:eastAsia="Times New Roman" w:cs="Times New Roman"/>
-          <w:color w:val="000000"/>
-          <w:szCs w:val="22"/>
-        </w:rPr>
-      </w:pPr>
-      <w:r>
-        <w:rPr>
-          <w:rFonts w:eastAsia="Times New Roman" w:cs="Times New Roman"/>
-          <w:color w:val="000000"/>
-          <w:szCs w:val="22"/>
-        </w:rPr>
-        <w:t xml:space="preserve">к.т.н., доцент каф. КСУП __________ </w:t>
-      </w:r>
-      <w:proofErr w:type="spellStart"/>
-      <w:r>
-        <w:rPr>
-          <w:rFonts w:eastAsia="Times New Roman" w:cs="Times New Roman"/>
-          <w:color w:val="000000"/>
-          <w:szCs w:val="22"/>
-        </w:rPr>
-        <w:t>Калентьев</w:t>
-      </w:r>
-      <w:proofErr w:type="spellEnd"/>
-      <w:r>
-        <w:rPr>
-          <w:rFonts w:eastAsia="Times New Roman" w:cs="Times New Roman"/>
-          <w:color w:val="000000"/>
-          <w:szCs w:val="22"/>
-        </w:rPr>
-        <w:t xml:space="preserve"> А.А. </w:t>
-      </w:r>
-    </w:p>
-    <w:p>
-      <w:pPr>
-        <w:ind w:firstLine="0"/>
-        <w:jc w:val="right"/>
-        <w:rPr>
-          <w:rFonts w:eastAsia="Times New Roman" w:cs="Times New Roman"/>
-          <w:bCs/>
-          <w:color w:val="000000"/>
-          <w:szCs w:val="22"/>
-        </w:rPr>
-      </w:pPr>
-      <w:r>
-        <w:rPr>
-          <w:rFonts w:eastAsia="Times New Roman" w:cs="Times New Roman"/>
-          <w:bCs/>
-          <w:color w:val="000000"/>
-          <w:szCs w:val="22"/>
-        </w:rPr>
-        <w:t>«__</w:t>
-      </w:r>
-      <w:proofErr w:type="gramStart"/>
-      <w:r>
-        <w:rPr>
-          <w:rFonts w:eastAsia="Times New Roman" w:cs="Times New Roman"/>
-          <w:bCs/>
-          <w:color w:val="000000"/>
-          <w:szCs w:val="22"/>
-        </w:rPr>
-        <w:t>_»  _</w:t>
-      </w:r>
-      <w:proofErr w:type="gramEnd"/>
-      <w:r>
-        <w:rPr>
-          <w:rFonts w:eastAsia="Times New Roman" w:cs="Times New Roman"/>
-          <w:bCs/>
-          <w:color w:val="000000"/>
-          <w:szCs w:val="22"/>
-        </w:rPr>
-        <w:t>_______________ 2025 г.</w:t>
+        <w:t>«___»  ________________ 2025 г.</w:t>
       </w:r>
     </w:p>
     <w:p>
@@ -604,15 +536,7 @@
         <w:t>КОМПАС-3D широко используется для проектирования изделий основного и вспомогательного производств в таких отраслях промышленности, как машиностроение (транспортное, сельскохозяйственное, энергетическое, нефтегазовое, химическое</w:t>
       </w:r>
       <w:r>
-        <w:t xml:space="preserve"> и т.д.), приборостроение, авиастроение, судостроение, станкостроение, вагоностроение, металлургия, промышленное и гражданское строительство, товары народного потребления и т. </w:t>
-      </w:r>
-      <w:proofErr w:type="gramStart"/>
-      <w:r>
-        <w:t>д.[</w:t>
-      </w:r>
-      <w:proofErr w:type="gramEnd"/>
-      <w:r>
-        <w:t>1]</w:t>
+        <w:t xml:space="preserve"> и т.д.), приборостроение, авиастроение, судостроение, станкостроение, вагоностроение, металлургия, промышленное и гражданское строительство, товары народного потребления и т. д.[1]</w:t>
       </w:r>
     </w:p>
     <w:p>
@@ -751,15 +675,7 @@
         <w:t> </w:t>
       </w:r>
       <w:r>
-        <w:t xml:space="preserve">(Application </w:t>
-      </w:r>
-      <w:proofErr w:type="spellStart"/>
-      <w:r>
-        <w:t>Programming</w:t>
-      </w:r>
-      <w:proofErr w:type="spellEnd"/>
-      <w:r>
-        <w:t xml:space="preserve"> Interface)</w:t>
+        <w:t>(Application Programming Interface)</w:t>
       </w:r>
       <w:r>
         <w:t> –</w:t>
@@ -920,13 +836,8 @@
         <w:t xml:space="preserve">Зарегистрировать библиотеку в системе КОМПАС (а именно реализовать статический метод </w:t>
       </w:r>
       <w:r>
-        <w:t xml:space="preserve">типа. </w:t>
-      </w:r>
-      <w:proofErr w:type="spellStart"/>
-      <w:r>
-        <w:t>htmSample</w:t>
-      </w:r>
-      <w:proofErr w:type="spellEnd"/>
+        <w:t>типа. htmSample</w:t>
+      </w:r>
       <w:r>
         <w:t xml:space="preserve"> с рядом настроек)</w:t>
       </w:r>
@@ -942,14 +853,12 @@
       <w:r>
         <w:t xml:space="preserve">Зарегистрировать библиотеку на компьютере пользователя, воспользовавшись утилитой </w:t>
       </w:r>
-      <w:proofErr w:type="spellStart"/>
       <w:r>
         <w:rPr>
           <w:lang w:val="en-US"/>
         </w:rPr>
         <w:t>RegAsm</w:t>
       </w:r>
-      <w:proofErr w:type="spellEnd"/>
       <w:r>
         <w:t>.</w:t>
       </w:r>
@@ -1076,14 +985,12 @@
                 <w:rFonts w:cs="Times New Roman"/>
               </w:rPr>
             </w:pPr>
-            <w:proofErr w:type="spellStart"/>
             <w:r>
               <w:rPr>
                 <w:rFonts w:cs="Times New Roman"/>
               </w:rPr>
               <w:t>KompasObject</w:t>
             </w:r>
-            <w:proofErr w:type="spellEnd"/>
           </w:p>
         </w:tc>
         <w:tc>
@@ -1122,14 +1029,12 @@
                 <w:rFonts w:cs="Times New Roman"/>
               </w:rPr>
             </w:pPr>
-            <w:proofErr w:type="spellStart"/>
             <w:r>
               <w:rPr>
                 <w:rFonts w:cs="Times New Roman"/>
               </w:rPr>
               <w:t>ksEntity</w:t>
             </w:r>
-            <w:proofErr w:type="spellEnd"/>
           </w:p>
         </w:tc>
         <w:tc>
@@ -1212,14 +1117,12 @@
                 <w:rFonts w:cs="Times New Roman"/>
               </w:rPr>
             </w:pPr>
-            <w:proofErr w:type="spellStart"/>
             <w:r>
               <w:rPr>
                 <w:rFonts w:cs="Times New Roman"/>
               </w:rPr>
               <w:t>ksSketchDefinition</w:t>
             </w:r>
-            <w:proofErr w:type="spellEnd"/>
           </w:p>
         </w:tc>
         <w:tc>
@@ -1395,14 +1298,12 @@
                 <w:rFonts w:cs="Times New Roman"/>
               </w:rPr>
             </w:pPr>
-            <w:proofErr w:type="spellStart"/>
             <w:r>
               <w:rPr>
                 <w:rFonts w:cs="Times New Roman"/>
               </w:rPr>
               <w:t>ksPart</w:t>
             </w:r>
-            <w:proofErr w:type="spellEnd"/>
           </w:p>
         </w:tc>
         <w:tc>
@@ -1441,14 +1342,12 @@
                 <w:rFonts w:cs="Times New Roman"/>
               </w:rPr>
             </w:pPr>
-            <w:proofErr w:type="spellStart"/>
             <w:r>
               <w:rPr>
                 <w:rFonts w:cs="Times New Roman"/>
               </w:rPr>
               <w:t>ksBaseExtrusionDefinition</w:t>
             </w:r>
-            <w:proofErr w:type="spellEnd"/>
           </w:p>
         </w:tc>
         <w:tc>
@@ -1487,14 +1386,12 @@
                 <w:rFonts w:cs="Times New Roman"/>
               </w:rPr>
             </w:pPr>
-            <w:proofErr w:type="spellStart"/>
             <w:r>
               <w:rPr>
                 <w:rFonts w:cs="Times New Roman"/>
               </w:rPr>
               <w:t>ksBossRotatedDefinition</w:t>
             </w:r>
-            <w:proofErr w:type="spellEnd"/>
           </w:p>
         </w:tc>
         <w:tc>
@@ -1533,14 +1430,12 @@
                 <w:rFonts w:cs="Times New Roman"/>
               </w:rPr>
             </w:pPr>
-            <w:proofErr w:type="spellStart"/>
             <w:r>
               <w:rPr>
                 <w:rFonts w:cs="Times New Roman"/>
               </w:rPr>
               <w:t>ksCutExtrusionDefinition</w:t>
             </w:r>
-            <w:proofErr w:type="spellEnd"/>
           </w:p>
         </w:tc>
         <w:tc>
@@ -1579,14 +1474,12 @@
                 <w:rFonts w:cs="Times New Roman"/>
               </w:rPr>
             </w:pPr>
-            <w:proofErr w:type="spellStart"/>
             <w:r>
               <w:rPr>
                 <w:rFonts w:cs="Times New Roman"/>
               </w:rPr>
               <w:t>ksEdgeFilletDefinition</w:t>
             </w:r>
-            <w:proofErr w:type="spellEnd"/>
           </w:p>
         </w:tc>
         <w:tc>
@@ -1643,16 +1536,8 @@
         <w:rPr>
           <w:rFonts w:cs="Times New Roman"/>
         </w:rPr>
-        <w:t xml:space="preserve"> Методы интерфейса </w:t>
-      </w:r>
-      <w:proofErr w:type="spellStart"/>
-      <w:r>
-        <w:rPr>
-          <w:rFonts w:cs="Times New Roman"/>
-        </w:rPr>
-        <w:t>KompasObject</w:t>
-      </w:r>
-      <w:proofErr w:type="spellEnd"/>
+        <w:t xml:space="preserve"> Методы интерфейса KompasObject</w:t>
+      </w:r>
     </w:p>
     <w:tbl>
       <w:tblPr>
@@ -1774,21 +1659,7 @@
               <w:rPr>
                 <w:rFonts w:cs="Times New Roman"/>
               </w:rPr>
-              <w:t>Document3</w:t>
-            </w:r>
-            <w:proofErr w:type="gramStart"/>
-            <w:r>
-              <w:rPr>
-                <w:rFonts w:cs="Times New Roman"/>
-              </w:rPr>
-              <w:t>D(</w:t>
-            </w:r>
-            <w:proofErr w:type="gramEnd"/>
-            <w:r>
-              <w:rPr>
-                <w:rFonts w:cs="Times New Roman"/>
-              </w:rPr>
-              <w:t>)</w:t>
+              <w:t>Document3D()</w:t>
             </w:r>
           </w:p>
         </w:tc>
@@ -1870,27 +1741,11 @@
                 <w:rFonts w:cs="Times New Roman"/>
               </w:rPr>
             </w:pPr>
-            <w:proofErr w:type="spellStart"/>
-            <w:proofErr w:type="gramStart"/>
-            <w:r>
-              <w:rPr>
-                <w:rFonts w:cs="Times New Roman"/>
-              </w:rPr>
-              <w:t>ActivateControllerAPI</w:t>
-            </w:r>
-            <w:proofErr w:type="spellEnd"/>
-            <w:r>
-              <w:rPr>
-                <w:rFonts w:cs="Times New Roman"/>
-              </w:rPr>
-              <w:t>(</w:t>
-            </w:r>
-            <w:proofErr w:type="gramEnd"/>
-            <w:r>
-              <w:rPr>
-                <w:rFonts w:cs="Times New Roman"/>
-              </w:rPr>
-              <w:t>)</w:t>
+            <w:r>
+              <w:rPr>
+                <w:rFonts w:cs="Times New Roman"/>
+              </w:rPr>
+              <w:t>ActivateControllerAPI()</w:t>
             </w:r>
           </w:p>
         </w:tc>
@@ -1907,14 +1762,12 @@
                 <w:rFonts w:cs="Times New Roman"/>
               </w:rPr>
             </w:pPr>
-            <w:proofErr w:type="spellStart"/>
             <w:r>
               <w:rPr>
                 <w:rFonts w:cs="Times New Roman"/>
               </w:rPr>
               <w:t>bool</w:t>
             </w:r>
-            <w:proofErr w:type="spellEnd"/>
           </w:p>
         </w:tc>
         <w:tc>
@@ -1974,27 +1827,11 @@
                 <w:rFonts w:cs="Times New Roman"/>
               </w:rPr>
             </w:pPr>
-            <w:proofErr w:type="spellStart"/>
-            <w:proofErr w:type="gramStart"/>
-            <w:r>
-              <w:rPr>
-                <w:rFonts w:cs="Times New Roman"/>
-              </w:rPr>
-              <w:t>Visible</w:t>
-            </w:r>
-            <w:proofErr w:type="spellEnd"/>
-            <w:r>
-              <w:rPr>
-                <w:rFonts w:cs="Times New Roman"/>
-              </w:rPr>
-              <w:t>(</w:t>
-            </w:r>
-            <w:proofErr w:type="gramEnd"/>
-            <w:r>
-              <w:rPr>
-                <w:rFonts w:cs="Times New Roman"/>
-              </w:rPr>
-              <w:t>)</w:t>
+            <w:r>
+              <w:rPr>
+                <w:rFonts w:cs="Times New Roman"/>
+              </w:rPr>
+              <w:t>Visible()</w:t>
             </w:r>
           </w:p>
         </w:tc>
@@ -2011,14 +1848,12 @@
                 <w:rFonts w:cs="Times New Roman"/>
               </w:rPr>
             </w:pPr>
-            <w:proofErr w:type="spellStart"/>
             <w:r>
               <w:rPr>
                 <w:rFonts w:cs="Times New Roman"/>
               </w:rPr>
               <w:t>bool</w:t>
             </w:r>
-            <w:proofErr w:type="spellEnd"/>
           </w:p>
         </w:tc>
         <w:tc>
@@ -2139,16 +1974,8 @@
         <w:rPr>
           <w:rFonts w:cs="Times New Roman"/>
         </w:rPr>
-        <w:t xml:space="preserve"> Методы интерфейса </w:t>
-      </w:r>
-      <w:proofErr w:type="spellStart"/>
-      <w:r>
-        <w:rPr>
-          <w:rFonts w:cs="Times New Roman"/>
-        </w:rPr>
-        <w:t>ksEntity</w:t>
-      </w:r>
-      <w:proofErr w:type="spellEnd"/>
+        <w:t xml:space="preserve"> Методы интерфейса ksEntity</w:t>
+      </w:r>
     </w:p>
     <w:tbl>
       <w:tblPr>
@@ -2266,27 +2093,11 @@
                 <w:rFonts w:cs="Times New Roman"/>
               </w:rPr>
             </w:pPr>
-            <w:proofErr w:type="spellStart"/>
-            <w:proofErr w:type="gramStart"/>
-            <w:r>
-              <w:rPr>
-                <w:rFonts w:cs="Times New Roman"/>
-              </w:rPr>
-              <w:t>Create</w:t>
-            </w:r>
-            <w:proofErr w:type="spellEnd"/>
-            <w:r>
-              <w:rPr>
-                <w:rFonts w:cs="Times New Roman"/>
-              </w:rPr>
-              <w:t>(</w:t>
-            </w:r>
-            <w:proofErr w:type="gramEnd"/>
-            <w:r>
-              <w:rPr>
-                <w:rFonts w:cs="Times New Roman"/>
-              </w:rPr>
-              <w:t>)</w:t>
+            <w:r>
+              <w:rPr>
+                <w:rFonts w:cs="Times New Roman"/>
+              </w:rPr>
+              <w:t>Create()</w:t>
             </w:r>
           </w:p>
         </w:tc>
@@ -2303,14 +2114,12 @@
                 <w:rFonts w:cs="Times New Roman"/>
               </w:rPr>
             </w:pPr>
-            <w:proofErr w:type="spellStart"/>
             <w:r>
               <w:rPr>
                 <w:rFonts w:cs="Times New Roman"/>
               </w:rPr>
               <w:t>bool</w:t>
             </w:r>
-            <w:proofErr w:type="spellEnd"/>
           </w:p>
         </w:tc>
         <w:tc>
@@ -2370,27 +2179,11 @@
                 <w:rFonts w:cs="Times New Roman"/>
               </w:rPr>
             </w:pPr>
-            <w:proofErr w:type="spellStart"/>
-            <w:proofErr w:type="gramStart"/>
-            <w:r>
-              <w:rPr>
-                <w:rFonts w:cs="Times New Roman"/>
-              </w:rPr>
-              <w:t>GetDefinition</w:t>
-            </w:r>
-            <w:proofErr w:type="spellEnd"/>
-            <w:r>
-              <w:rPr>
-                <w:rFonts w:cs="Times New Roman"/>
-              </w:rPr>
-              <w:t>(</w:t>
-            </w:r>
-            <w:proofErr w:type="gramEnd"/>
-            <w:r>
-              <w:rPr>
-                <w:rFonts w:cs="Times New Roman"/>
-              </w:rPr>
-              <w:t>)</w:t>
+            <w:r>
+              <w:rPr>
+                <w:rFonts w:cs="Times New Roman"/>
+              </w:rPr>
+              <w:t>GetDefinition()</w:t>
             </w:r>
           </w:p>
         </w:tc>
@@ -2407,14 +2200,12 @@
                 <w:rFonts w:cs="Times New Roman"/>
               </w:rPr>
             </w:pPr>
-            <w:proofErr w:type="spellStart"/>
             <w:r>
               <w:rPr>
                 <w:rFonts w:cs="Times New Roman"/>
               </w:rPr>
               <w:t>IUnknown</w:t>
             </w:r>
-            <w:proofErr w:type="spellEnd"/>
           </w:p>
         </w:tc>
         <w:tc>
@@ -2612,113 +2403,67 @@
                 <w:lang w:val="en-US"/>
               </w:rPr>
             </w:pPr>
-            <w:proofErr w:type="spellStart"/>
-            <w:proofErr w:type="gramStart"/>
-            <w:r>
-              <w:rPr>
-                <w:rFonts w:cs="Times New Roman"/>
-                <w:lang w:val="en-US"/>
-              </w:rPr>
-              <w:t>ksCircle</w:t>
-            </w:r>
-            <w:proofErr w:type="spellEnd"/>
-            <w:r>
-              <w:rPr>
-                <w:rFonts w:cs="Times New Roman"/>
-                <w:lang w:val="en-US"/>
-              </w:rPr>
-              <w:t>(</w:t>
-            </w:r>
-            <w:proofErr w:type="gramEnd"/>
-            <w:r>
-              <w:rPr>
-                <w:rFonts w:cs="Times New Roman"/>
-                <w:lang w:val="en-US"/>
-              </w:rPr>
-              <w:t xml:space="preserve">xc, </w:t>
-            </w:r>
-            <w:proofErr w:type="spellStart"/>
-            <w:r>
-              <w:rPr>
-                <w:rFonts w:cs="Times New Roman"/>
-                <w:lang w:val="en-US"/>
+            <w:r>
+              <w:rPr>
+                <w:rFonts w:cs="Times New Roman"/>
+                <w:lang w:val="en-US"/>
+              </w:rPr>
+              <w:t>ksCircle(xc, yc, rad, style)</w:t>
+            </w:r>
+          </w:p>
+        </w:tc>
+        <w:tc>
+          <w:tcPr>
+            <w:tcW w:w="2160" w:type="dxa"/>
+          </w:tcPr>
+          <w:p>
+            <w:pPr>
+              <w:snapToGrid w:val="0"/>
+              <w:ind w:firstLine="0"/>
+              <w:jc w:val="center"/>
+              <w:rPr>
+                <w:rFonts w:cs="Times New Roman"/>
+              </w:rPr>
+            </w:pPr>
+            <w:r>
+              <w:rPr>
+                <w:rFonts w:cs="Times New Roman"/>
+              </w:rPr>
+              <w:t>int</w:t>
+            </w:r>
+          </w:p>
+        </w:tc>
+        <w:tc>
+          <w:tcPr>
+            <w:tcW w:w="2160" w:type="dxa"/>
+          </w:tcPr>
+          <w:p>
+            <w:pPr>
+              <w:snapToGrid w:val="0"/>
+              <w:ind w:firstLine="0"/>
+              <w:jc w:val="center"/>
+              <w:rPr>
+                <w:rFonts w:cs="Times New Roman"/>
+              </w:rPr>
+            </w:pPr>
+            <w:r>
+              <w:rPr>
+                <w:rFonts w:cs="Times New Roman"/>
+              </w:rPr>
+              <w:t>xc,</w:t>
+            </w:r>
+            <w:r>
+              <w:rPr>
+                <w:rFonts w:cs="Times New Roman"/>
+              </w:rPr>
+              <w:t> </w:t>
+            </w:r>
+            <w:r>
+              <w:rPr>
+                <w:rFonts w:cs="Times New Roman"/>
               </w:rPr>
               <w:t>yc</w:t>
             </w:r>
-            <w:proofErr w:type="spellEnd"/>
-            <w:r>
-              <w:rPr>
-                <w:rFonts w:cs="Times New Roman"/>
-                <w:lang w:val="en-US"/>
-              </w:rPr>
-              <w:t>, rad, style)</w:t>
-            </w:r>
-          </w:p>
-        </w:tc>
-        <w:tc>
-          <w:tcPr>
-            <w:tcW w:w="2160" w:type="dxa"/>
-          </w:tcPr>
-          <w:p>
-            <w:pPr>
-              <w:snapToGrid w:val="0"/>
-              <w:ind w:firstLine="0"/>
-              <w:jc w:val="center"/>
-              <w:rPr>
-                <w:rFonts w:cs="Times New Roman"/>
-              </w:rPr>
-            </w:pPr>
-            <w:proofErr w:type="spellStart"/>
-            <w:r>
-              <w:rPr>
-                <w:rFonts w:cs="Times New Roman"/>
-              </w:rPr>
-              <w:t>int</w:t>
-            </w:r>
-            <w:proofErr w:type="spellEnd"/>
-          </w:p>
-        </w:tc>
-        <w:tc>
-          <w:tcPr>
-            <w:tcW w:w="2160" w:type="dxa"/>
-          </w:tcPr>
-          <w:p>
-            <w:pPr>
-              <w:snapToGrid w:val="0"/>
-              <w:ind w:firstLine="0"/>
-              <w:jc w:val="center"/>
-              <w:rPr>
-                <w:rFonts w:cs="Times New Roman"/>
-              </w:rPr>
-            </w:pPr>
-            <w:proofErr w:type="spellStart"/>
-            <w:r>
-              <w:rPr>
-                <w:rFonts w:cs="Times New Roman"/>
-              </w:rPr>
-              <w:t>xc</w:t>
-            </w:r>
-            <w:proofErr w:type="spellEnd"/>
-            <w:r>
-              <w:rPr>
-                <w:rFonts w:cs="Times New Roman"/>
-              </w:rPr>
-              <w:t>,</w:t>
-            </w:r>
-            <w:r>
-              <w:rPr>
-                <w:rFonts w:cs="Times New Roman"/>
-              </w:rPr>
-              <w:t> </w:t>
-            </w:r>
-            <w:proofErr w:type="spellStart"/>
-            <w:r>
-              <w:rPr>
-                <w:rFonts w:cs="Times New Roman"/>
-              </w:rPr>
-              <w:t>yc</w:t>
-            </w:r>
-            <w:proofErr w:type="spellEnd"/>
             <w:r>
               <w:rPr>
                 <w:rFonts w:cs="Times New Roman"/>
@@ -2741,14 +2486,12 @@
                 <w:rFonts w:cs="Times New Roman"/>
               </w:rPr>
             </w:pPr>
-            <w:proofErr w:type="spellStart"/>
             <w:r>
               <w:rPr>
                 <w:rFonts w:cs="Times New Roman"/>
               </w:rPr>
               <w:t>rad</w:t>
             </w:r>
-            <w:proofErr w:type="spellEnd"/>
             <w:r>
               <w:rPr>
                 <w:rFonts w:cs="Times New Roman"/>
@@ -2759,16 +2502,8 @@
               <w:rPr>
                 <w:rFonts w:cs="Times New Roman"/>
               </w:rPr>
-              <w:t xml:space="preserve"> радиус; </w:t>
-            </w:r>
-            <w:proofErr w:type="spellStart"/>
-            <w:r>
-              <w:rPr>
-                <w:rFonts w:cs="Times New Roman"/>
-              </w:rPr>
-              <w:t>style</w:t>
-            </w:r>
-            <w:proofErr w:type="spellEnd"/>
+              <w:t xml:space="preserve"> радиус; style</w:t>
+            </w:r>
             <w:r>
               <w:rPr>
                 <w:rFonts w:cs="Times New Roman"/>
@@ -2837,16 +2572,8 @@
         <w:rPr>
           <w:rFonts w:cs="Times New Roman"/>
         </w:rPr>
-        <w:t xml:space="preserve"> Методы интерфейса </w:t>
-      </w:r>
-      <w:proofErr w:type="spellStart"/>
-      <w:r>
-        <w:rPr>
-          <w:rFonts w:cs="Times New Roman"/>
-        </w:rPr>
-        <w:t>ksSketchDefinition</w:t>
-      </w:r>
-      <w:proofErr w:type="spellEnd"/>
+        <w:t xml:space="preserve"> Методы интерфейса ksSketchDefinition</w:t>
+      </w:r>
     </w:p>
     <w:tbl>
       <w:tblPr>
@@ -2964,27 +2691,11 @@
                 <w:rFonts w:cs="Times New Roman"/>
               </w:rPr>
             </w:pPr>
-            <w:proofErr w:type="spellStart"/>
-            <w:proofErr w:type="gramStart"/>
-            <w:r>
-              <w:rPr>
-                <w:rFonts w:cs="Times New Roman"/>
-              </w:rPr>
-              <w:t>BeginEdit</w:t>
-            </w:r>
-            <w:proofErr w:type="spellEnd"/>
-            <w:r>
-              <w:rPr>
-                <w:rFonts w:cs="Times New Roman"/>
-              </w:rPr>
-              <w:t>(</w:t>
-            </w:r>
-            <w:proofErr w:type="gramEnd"/>
-            <w:r>
-              <w:rPr>
-                <w:rFonts w:cs="Times New Roman"/>
-              </w:rPr>
-              <w:t>)</w:t>
+            <w:r>
+              <w:rPr>
+                <w:rFonts w:cs="Times New Roman"/>
+              </w:rPr>
+              <w:t>BeginEdit()</w:t>
             </w:r>
           </w:p>
         </w:tc>
@@ -3001,14 +2712,12 @@
                 <w:rFonts w:cs="Times New Roman"/>
               </w:rPr>
             </w:pPr>
-            <w:proofErr w:type="spellStart"/>
             <w:r>
               <w:rPr>
                 <w:rFonts w:cs="Times New Roman"/>
               </w:rPr>
               <w:t>bool</w:t>
             </w:r>
-            <w:proofErr w:type="spellEnd"/>
           </w:p>
         </w:tc>
         <w:tc>
@@ -3068,27 +2777,11 @@
                 <w:rFonts w:cs="Times New Roman"/>
               </w:rPr>
             </w:pPr>
-            <w:proofErr w:type="spellStart"/>
-            <w:proofErr w:type="gramStart"/>
-            <w:r>
-              <w:rPr>
-                <w:rFonts w:cs="Times New Roman"/>
-              </w:rPr>
-              <w:t>EndEdit</w:t>
-            </w:r>
-            <w:proofErr w:type="spellEnd"/>
-            <w:r>
-              <w:rPr>
-                <w:rFonts w:cs="Times New Roman"/>
-              </w:rPr>
-              <w:t>(</w:t>
-            </w:r>
-            <w:proofErr w:type="gramEnd"/>
-            <w:r>
-              <w:rPr>
-                <w:rFonts w:cs="Times New Roman"/>
-              </w:rPr>
-              <w:t>)</w:t>
+            <w:r>
+              <w:rPr>
+                <w:rFonts w:cs="Times New Roman"/>
+              </w:rPr>
+              <w:t>EndEdit()</w:t>
             </w:r>
           </w:p>
         </w:tc>
@@ -3105,14 +2798,12 @@
                 <w:rFonts w:cs="Times New Roman"/>
               </w:rPr>
             </w:pPr>
-            <w:proofErr w:type="spellStart"/>
             <w:r>
               <w:rPr>
                 <w:rFonts w:cs="Times New Roman"/>
               </w:rPr>
               <w:t>bool</w:t>
             </w:r>
-            <w:proofErr w:type="spellEnd"/>
           </w:p>
         </w:tc>
         <w:tc>
@@ -3337,49 +3028,11 @@
                 <w:rFonts w:cs="Times New Roman"/>
               </w:rPr>
             </w:pPr>
-            <w:proofErr w:type="spellStart"/>
-            <w:proofErr w:type="gramStart"/>
-            <w:r>
-              <w:rPr>
-                <w:rFonts w:cs="Times New Roman"/>
-              </w:rPr>
-              <w:t>Create</w:t>
-            </w:r>
-            <w:proofErr w:type="spellEnd"/>
-            <w:r>
-              <w:rPr>
-                <w:rFonts w:cs="Times New Roman"/>
-              </w:rPr>
-              <w:t>(</w:t>
-            </w:r>
-            <w:proofErr w:type="spellStart"/>
-            <w:proofErr w:type="gramEnd"/>
-            <w:r>
-              <w:rPr>
-                <w:rFonts w:cs="Times New Roman"/>
-              </w:rPr>
-              <w:t>invisible</w:t>
-            </w:r>
-            <w:proofErr w:type="spellEnd"/>
-            <w:r>
-              <w:rPr>
-                <w:rFonts w:cs="Times New Roman"/>
-              </w:rPr>
-              <w:t xml:space="preserve">, </w:t>
-            </w:r>
-            <w:proofErr w:type="spellStart"/>
-            <w:r>
-              <w:rPr>
-                <w:rFonts w:cs="Times New Roman"/>
-              </w:rPr>
-              <w:t>typeDoc</w:t>
-            </w:r>
-            <w:proofErr w:type="spellEnd"/>
-            <w:r>
-              <w:rPr>
-                <w:rFonts w:cs="Times New Roman"/>
-              </w:rPr>
-              <w:t>)</w:t>
+            <w:r>
+              <w:rPr>
+                <w:rFonts w:cs="Times New Roman"/>
+              </w:rPr>
+              <w:t>Create(invisible, typeDoc)</w:t>
             </w:r>
           </w:p>
         </w:tc>
@@ -3396,14 +3049,12 @@
                 <w:rFonts w:cs="Times New Roman"/>
               </w:rPr>
             </w:pPr>
-            <w:proofErr w:type="spellStart"/>
             <w:r>
               <w:rPr>
                 <w:rFonts w:cs="Times New Roman"/>
               </w:rPr>
               <w:t>bool</w:t>
             </w:r>
-            <w:proofErr w:type="spellEnd"/>
           </w:p>
         </w:tc>
         <w:tc>
@@ -3419,14 +3070,12 @@
                 <w:rFonts w:cs="Times New Roman"/>
               </w:rPr>
             </w:pPr>
-            <w:proofErr w:type="spellStart"/>
             <w:r>
               <w:rPr>
                 <w:rFonts w:cs="Times New Roman"/>
               </w:rPr>
               <w:t>Invisible</w:t>
             </w:r>
-            <w:proofErr w:type="spellEnd"/>
             <w:r>
               <w:rPr>
                 <w:rFonts w:cs="Times New Roman"/>
@@ -3437,16 +3086,8 @@
               <w:rPr>
                 <w:rFonts w:cs="Times New Roman"/>
               </w:rPr>
-              <w:t xml:space="preserve"> скрытый режим; </w:t>
-            </w:r>
-            <w:proofErr w:type="spellStart"/>
-            <w:r>
-              <w:rPr>
-                <w:rFonts w:cs="Times New Roman"/>
-              </w:rPr>
-              <w:t>typeDoc</w:t>
-            </w:r>
-            <w:proofErr w:type="spellEnd"/>
+              <w:t xml:space="preserve"> скрытый режим; typeDoc</w:t>
+            </w:r>
             <w:r>
               <w:rPr>
                 <w:rFonts w:cs="Times New Roman"/>
@@ -3497,33 +3138,11 @@
                 <w:rFonts w:cs="Times New Roman"/>
               </w:rPr>
             </w:pPr>
-            <w:proofErr w:type="spellStart"/>
-            <w:r>
-              <w:rPr>
-                <w:rFonts w:cs="Times New Roman"/>
-              </w:rPr>
-              <w:t>GetPart</w:t>
-            </w:r>
-            <w:proofErr w:type="spellEnd"/>
-            <w:r>
-              <w:rPr>
-                <w:rFonts w:cs="Times New Roman"/>
-              </w:rPr>
-              <w:t>(</w:t>
-            </w:r>
-            <w:proofErr w:type="spellStart"/>
-            <w:r>
-              <w:rPr>
-                <w:rFonts w:cs="Times New Roman"/>
-              </w:rPr>
-              <w:t>type</w:t>
-            </w:r>
-            <w:proofErr w:type="spellEnd"/>
-            <w:r>
-              <w:rPr>
-                <w:rFonts w:cs="Times New Roman"/>
-              </w:rPr>
-              <w:t>)</w:t>
+            <w:r>
+              <w:rPr>
+                <w:rFonts w:cs="Times New Roman"/>
+              </w:rPr>
+              <w:t>GetPart(type)</w:t>
             </w:r>
           </w:p>
         </w:tc>
@@ -3540,14 +3159,12 @@
                 <w:rFonts w:cs="Times New Roman"/>
               </w:rPr>
             </w:pPr>
-            <w:proofErr w:type="spellStart"/>
             <w:r>
               <w:rPr>
                 <w:rFonts w:cs="Times New Roman"/>
               </w:rPr>
               <w:t>ksPart</w:t>
             </w:r>
-            <w:proofErr w:type="spellEnd"/>
           </w:p>
         </w:tc>
         <w:tc>
@@ -3563,7 +3180,6 @@
                 <w:rFonts w:cs="Times New Roman"/>
               </w:rPr>
             </w:pPr>
-            <w:proofErr w:type="spellStart"/>
             <w:r>
               <w:rPr>
                 <w:rFonts w:cs="Times New Roman"/>
@@ -3576,7 +3192,6 @@
               </w:rPr>
               <w:t>ype</w:t>
             </w:r>
-            <w:proofErr w:type="spellEnd"/>
             <w:r>
               <w:rPr>
                 <w:rFonts w:cs="Times New Roman"/>
@@ -3587,21 +3202,7 @@
               <w:rPr>
                 <w:rFonts w:cs="Times New Roman"/>
               </w:rPr>
-              <w:t xml:space="preserve"> тип части (</w:t>
-            </w:r>
-            <w:proofErr w:type="spellStart"/>
-            <w:r>
-              <w:rPr>
-                <w:rFonts w:cs="Times New Roman"/>
-              </w:rPr>
-              <w:t>pTop_Part</w:t>
-            </w:r>
-            <w:proofErr w:type="spellEnd"/>
-            <w:r>
-              <w:rPr>
-                <w:rFonts w:cs="Times New Roman"/>
-              </w:rPr>
-              <w:t xml:space="preserve"> и др.)</w:t>
+              <w:t xml:space="preserve"> тип части (pTop_Part и др.)</w:t>
             </w:r>
           </w:p>
         </w:tc>
@@ -3659,16 +3260,8 @@
         <w:rPr>
           <w:rFonts w:cs="Times New Roman"/>
         </w:rPr>
-        <w:t xml:space="preserve"> Методы интерфейса </w:t>
-      </w:r>
-      <w:proofErr w:type="spellStart"/>
-      <w:r>
-        <w:rPr>
-          <w:rFonts w:cs="Times New Roman"/>
-        </w:rPr>
-        <w:t>ksPart</w:t>
-      </w:r>
-      <w:proofErr w:type="spellEnd"/>
+        <w:t xml:space="preserve"> Методы интерфейса ksPart</w:t>
+      </w:r>
     </w:p>
     <w:tbl>
       <w:tblPr>
@@ -3786,80 +3379,54 @@
                 <w:rFonts w:cs="Times New Roman"/>
               </w:rPr>
             </w:pPr>
-            <w:proofErr w:type="spellStart"/>
-            <w:r>
-              <w:rPr>
-                <w:rFonts w:cs="Times New Roman"/>
-              </w:rPr>
-              <w:t>GetDefaultEntity</w:t>
-            </w:r>
-            <w:proofErr w:type="spellEnd"/>
-            <w:r>
-              <w:rPr>
-                <w:rFonts w:cs="Times New Roman"/>
-              </w:rPr>
-              <w:t>(</w:t>
-            </w:r>
-            <w:proofErr w:type="spellStart"/>
+            <w:r>
+              <w:rPr>
+                <w:rFonts w:cs="Times New Roman"/>
+              </w:rPr>
+              <w:t>GetDefaultEntity(objType)</w:t>
+            </w:r>
+          </w:p>
+        </w:tc>
+        <w:tc>
+          <w:tcPr>
+            <w:tcW w:w="2084" w:type="dxa"/>
+          </w:tcPr>
+          <w:p>
+            <w:pPr>
+              <w:snapToGrid w:val="0"/>
+              <w:ind w:firstLine="0"/>
+              <w:jc w:val="center"/>
+              <w:rPr>
+                <w:rFonts w:cs="Times New Roman"/>
+              </w:rPr>
+            </w:pPr>
+            <w:r>
+              <w:rPr>
+                <w:rFonts w:cs="Times New Roman"/>
+              </w:rPr>
+              <w:t>ksEntity</w:t>
+            </w:r>
+          </w:p>
+        </w:tc>
+        <w:tc>
+          <w:tcPr>
+            <w:tcW w:w="2031" w:type="dxa"/>
+          </w:tcPr>
+          <w:p>
+            <w:pPr>
+              <w:snapToGrid w:val="0"/>
+              <w:ind w:firstLine="0"/>
+              <w:jc w:val="center"/>
+              <w:rPr>
+                <w:rFonts w:cs="Times New Roman"/>
+              </w:rPr>
+            </w:pPr>
             <w:r>
               <w:rPr>
                 <w:rFonts w:cs="Times New Roman"/>
               </w:rPr>
               <w:t>objType</w:t>
             </w:r>
-            <w:proofErr w:type="spellEnd"/>
-            <w:r>
-              <w:rPr>
-                <w:rFonts w:cs="Times New Roman"/>
-              </w:rPr>
-              <w:t>)</w:t>
-            </w:r>
-          </w:p>
-        </w:tc>
-        <w:tc>
-          <w:tcPr>
-            <w:tcW w:w="2084" w:type="dxa"/>
-          </w:tcPr>
-          <w:p>
-            <w:pPr>
-              <w:snapToGrid w:val="0"/>
-              <w:ind w:firstLine="0"/>
-              <w:jc w:val="center"/>
-              <w:rPr>
-                <w:rFonts w:cs="Times New Roman"/>
-              </w:rPr>
-            </w:pPr>
-            <w:proofErr w:type="spellStart"/>
-            <w:r>
-              <w:rPr>
-                <w:rFonts w:cs="Times New Roman"/>
-              </w:rPr>
-              <w:t>ksEntity</w:t>
-            </w:r>
-            <w:proofErr w:type="spellEnd"/>
-          </w:p>
-        </w:tc>
-        <w:tc>
-          <w:tcPr>
-            <w:tcW w:w="2031" w:type="dxa"/>
-          </w:tcPr>
-          <w:p>
-            <w:pPr>
-              <w:snapToGrid w:val="0"/>
-              <w:ind w:firstLine="0"/>
-              <w:jc w:val="center"/>
-              <w:rPr>
-                <w:rFonts w:cs="Times New Roman"/>
-              </w:rPr>
-            </w:pPr>
-            <w:proofErr w:type="spellStart"/>
-            <w:r>
-              <w:rPr>
-                <w:rFonts w:cs="Times New Roman"/>
-              </w:rPr>
-              <w:t>objType</w:t>
-            </w:r>
-            <w:proofErr w:type="spellEnd"/>
             <w:r>
               <w:rPr>
                 <w:rFonts w:cs="Times New Roman"/>
@@ -3910,80 +3477,54 @@
                 <w:rFonts w:cs="Times New Roman"/>
               </w:rPr>
             </w:pPr>
-            <w:proofErr w:type="spellStart"/>
-            <w:r>
-              <w:rPr>
-                <w:rFonts w:cs="Times New Roman"/>
-              </w:rPr>
-              <w:t>NewEntity</w:t>
-            </w:r>
-            <w:proofErr w:type="spellEnd"/>
-            <w:r>
-              <w:rPr>
-                <w:rFonts w:cs="Times New Roman"/>
-              </w:rPr>
-              <w:t>(</w:t>
-            </w:r>
-            <w:proofErr w:type="spellStart"/>
+            <w:r>
+              <w:rPr>
+                <w:rFonts w:cs="Times New Roman"/>
+              </w:rPr>
+              <w:t>NewEntity(objType)</w:t>
+            </w:r>
+          </w:p>
+        </w:tc>
+        <w:tc>
+          <w:tcPr>
+            <w:tcW w:w="2084" w:type="dxa"/>
+          </w:tcPr>
+          <w:p>
+            <w:pPr>
+              <w:snapToGrid w:val="0"/>
+              <w:ind w:firstLine="0"/>
+              <w:jc w:val="center"/>
+              <w:rPr>
+                <w:rFonts w:cs="Times New Roman"/>
+              </w:rPr>
+            </w:pPr>
+            <w:r>
+              <w:rPr>
+                <w:rFonts w:cs="Times New Roman"/>
+              </w:rPr>
+              <w:t>ksEntity</w:t>
+            </w:r>
+          </w:p>
+        </w:tc>
+        <w:tc>
+          <w:tcPr>
+            <w:tcW w:w="2031" w:type="dxa"/>
+          </w:tcPr>
+          <w:p>
+            <w:pPr>
+              <w:snapToGrid w:val="0"/>
+              <w:ind w:firstLine="0"/>
+              <w:jc w:val="center"/>
+              <w:rPr>
+                <w:rFonts w:cs="Times New Roman"/>
+              </w:rPr>
+            </w:pPr>
             <w:r>
               <w:rPr>
                 <w:rFonts w:cs="Times New Roman"/>
               </w:rPr>
               <w:t>objType</w:t>
             </w:r>
-            <w:proofErr w:type="spellEnd"/>
-            <w:r>
-              <w:rPr>
-                <w:rFonts w:cs="Times New Roman"/>
-              </w:rPr>
-              <w:t>)</w:t>
-            </w:r>
-          </w:p>
-        </w:tc>
-        <w:tc>
-          <w:tcPr>
-            <w:tcW w:w="2084" w:type="dxa"/>
-          </w:tcPr>
-          <w:p>
-            <w:pPr>
-              <w:snapToGrid w:val="0"/>
-              <w:ind w:firstLine="0"/>
-              <w:jc w:val="center"/>
-              <w:rPr>
-                <w:rFonts w:cs="Times New Roman"/>
-              </w:rPr>
-            </w:pPr>
-            <w:proofErr w:type="spellStart"/>
-            <w:r>
-              <w:rPr>
-                <w:rFonts w:cs="Times New Roman"/>
-              </w:rPr>
-              <w:t>ksEntity</w:t>
-            </w:r>
-            <w:proofErr w:type="spellEnd"/>
-          </w:p>
-        </w:tc>
-        <w:tc>
-          <w:tcPr>
-            <w:tcW w:w="2031" w:type="dxa"/>
-          </w:tcPr>
-          <w:p>
-            <w:pPr>
-              <w:snapToGrid w:val="0"/>
-              <w:ind w:firstLine="0"/>
-              <w:jc w:val="center"/>
-              <w:rPr>
-                <w:rFonts w:cs="Times New Roman"/>
-              </w:rPr>
-            </w:pPr>
-            <w:proofErr w:type="spellStart"/>
-            <w:r>
-              <w:rPr>
-                <w:rFonts w:cs="Times New Roman"/>
-              </w:rPr>
-              <w:t>objType</w:t>
-            </w:r>
-            <w:proofErr w:type="spellEnd"/>
             <w:r>
               <w:rPr>
                 <w:rFonts w:cs="Times New Roman"/>
@@ -4055,16 +3596,8 @@
         <w:rPr>
           <w:rFonts w:cs="Times New Roman"/>
         </w:rPr>
-        <w:t xml:space="preserve"> Методы интерфейса </w:t>
-      </w:r>
-      <w:proofErr w:type="spellStart"/>
-      <w:r>
-        <w:rPr>
-          <w:rFonts w:cs="Times New Roman"/>
-        </w:rPr>
-        <w:t>ksBaseExtrusionDefinition</w:t>
-      </w:r>
-      <w:proofErr w:type="spellEnd"/>
+        <w:t xml:space="preserve"> Методы интерфейса ksBaseExtrusionDefinition</w:t>
+      </w:r>
     </w:p>
     <w:tbl>
       <w:tblPr>
@@ -4183,62 +3716,12 @@
                 <w:lang w:val="en-US"/>
               </w:rPr>
             </w:pPr>
-            <w:proofErr w:type="spellStart"/>
-            <w:proofErr w:type="gramStart"/>
-            <w:r>
-              <w:rPr>
-                <w:rFonts w:cs="Times New Roman"/>
-                <w:lang w:val="en-US"/>
-              </w:rPr>
-              <w:t>SetSideParam</w:t>
-            </w:r>
-            <w:proofErr w:type="spellEnd"/>
-            <w:r>
-              <w:rPr>
-                <w:rFonts w:cs="Times New Roman"/>
-                <w:lang w:val="en-US"/>
-              </w:rPr>
-              <w:t>(</w:t>
-            </w:r>
-            <w:proofErr w:type="gramEnd"/>
-            <w:r>
-              <w:rPr>
-                <w:rFonts w:cs="Times New Roman"/>
-                <w:lang w:val="en-US"/>
-              </w:rPr>
-              <w:t xml:space="preserve">forward, type, depth, </w:t>
-            </w:r>
-            <w:proofErr w:type="spellStart"/>
-            <w:r>
-              <w:rPr>
-                <w:rFonts w:cs="Times New Roman"/>
-                <w:lang w:val="en-US"/>
-              </w:rPr>
-              <w:t>draftValue</w:t>
-            </w:r>
-            <w:proofErr w:type="spellEnd"/>
-            <w:r>
-              <w:rPr>
-                <w:rFonts w:cs="Times New Roman"/>
-                <w:lang w:val="en-US"/>
-              </w:rPr>
-              <w:t xml:space="preserve">, </w:t>
-            </w:r>
-            <w:proofErr w:type="spellStart"/>
-            <w:r>
-              <w:rPr>
-                <w:rFonts w:cs="Times New Roman"/>
-                <w:lang w:val="en-US"/>
-              </w:rPr>
-              <w:t>draftOutward</w:t>
-            </w:r>
-            <w:proofErr w:type="spellEnd"/>
-            <w:r>
-              <w:rPr>
-                <w:rFonts w:cs="Times New Roman"/>
-                <w:lang w:val="en-US"/>
-              </w:rPr>
-              <w:t>)</w:t>
+            <w:r>
+              <w:rPr>
+                <w:rFonts w:cs="Times New Roman"/>
+                <w:lang w:val="en-US"/>
+              </w:rPr>
+              <w:t>SetSideParam(forward, type, depth, draftValue, draftOutward)</w:t>
             </w:r>
           </w:p>
         </w:tc>
@@ -4255,14 +3738,12 @@
                 <w:rFonts w:cs="Times New Roman"/>
               </w:rPr>
             </w:pPr>
-            <w:proofErr w:type="spellStart"/>
             <w:r>
               <w:rPr>
                 <w:rFonts w:cs="Times New Roman"/>
               </w:rPr>
               <w:t>bool</w:t>
             </w:r>
-            <w:proofErr w:type="spellEnd"/>
           </w:p>
         </w:tc>
         <w:tc>
@@ -4278,14 +3759,12 @@
                 <w:rFonts w:cs="Times New Roman"/>
               </w:rPr>
             </w:pPr>
-            <w:proofErr w:type="spellStart"/>
             <w:r>
               <w:rPr>
                 <w:rFonts w:cs="Times New Roman"/>
               </w:rPr>
               <w:t>forward</w:t>
             </w:r>
-            <w:proofErr w:type="spellEnd"/>
             <w:r>
               <w:rPr>
                 <w:rFonts w:cs="Times New Roman"/>
@@ -4296,16 +3775,8 @@
               <w:rPr>
                 <w:rFonts w:cs="Times New Roman"/>
               </w:rPr>
-              <w:t xml:space="preserve"> направление; </w:t>
-            </w:r>
-            <w:proofErr w:type="spellStart"/>
-            <w:r>
-              <w:rPr>
-                <w:rFonts w:cs="Times New Roman"/>
-              </w:rPr>
-              <w:t>type</w:t>
-            </w:r>
-            <w:proofErr w:type="spellEnd"/>
+              <w:t xml:space="preserve"> направление; type</w:t>
+            </w:r>
             <w:r>
               <w:rPr>
                 <w:rFonts w:cs="Times New Roman"/>
@@ -4316,16 +3787,8 @@
               <w:rPr>
                 <w:rFonts w:cs="Times New Roman"/>
               </w:rPr>
-              <w:t xml:space="preserve"> тип; </w:t>
-            </w:r>
-            <w:proofErr w:type="spellStart"/>
-            <w:r>
-              <w:rPr>
-                <w:rFonts w:cs="Times New Roman"/>
-              </w:rPr>
-              <w:t>depth</w:t>
-            </w:r>
-            <w:proofErr w:type="spellEnd"/>
+              <w:t xml:space="preserve"> тип; depth</w:t>
+            </w:r>
             <w:r>
               <w:rPr>
                 <w:rFonts w:cs="Times New Roman"/>
@@ -4336,16 +3799,8 @@
               <w:rPr>
                 <w:rFonts w:cs="Times New Roman"/>
               </w:rPr>
-              <w:t xml:space="preserve"> глубина; </w:t>
-            </w:r>
-            <w:proofErr w:type="spellStart"/>
-            <w:r>
-              <w:rPr>
-                <w:rFonts w:cs="Times New Roman"/>
-              </w:rPr>
-              <w:t>draftValue</w:t>
-            </w:r>
-            <w:proofErr w:type="spellEnd"/>
+              <w:t xml:space="preserve"> глубина; draftValue</w:t>
+            </w:r>
             <w:r>
               <w:rPr>
                 <w:rFonts w:cs="Times New Roman"/>
@@ -4356,16 +3811,8 @@
               <w:rPr>
                 <w:rFonts w:cs="Times New Roman"/>
               </w:rPr>
-              <w:t xml:space="preserve"> уклон; </w:t>
-            </w:r>
-            <w:proofErr w:type="spellStart"/>
-            <w:r>
-              <w:rPr>
-                <w:rFonts w:cs="Times New Roman"/>
-              </w:rPr>
-              <w:t>draftOutward</w:t>
-            </w:r>
-            <w:proofErr w:type="spellEnd"/>
+              <w:t xml:space="preserve"> уклон; draftOutward</w:t>
+            </w:r>
             <w:r>
               <w:rPr>
                 <w:rFonts w:cs="Times New Roman"/>
@@ -4416,80 +3863,54 @@
                 <w:rFonts w:cs="Times New Roman"/>
               </w:rPr>
             </w:pPr>
-            <w:proofErr w:type="spellStart"/>
-            <w:r>
-              <w:rPr>
-                <w:rFonts w:cs="Times New Roman"/>
-              </w:rPr>
-              <w:t>SetSketch</w:t>
-            </w:r>
-            <w:proofErr w:type="spellEnd"/>
-            <w:r>
-              <w:rPr>
-                <w:rFonts w:cs="Times New Roman"/>
-              </w:rPr>
-              <w:t>(</w:t>
-            </w:r>
-            <w:proofErr w:type="spellStart"/>
+            <w:r>
+              <w:rPr>
+                <w:rFonts w:cs="Times New Roman"/>
+              </w:rPr>
+              <w:t>SetSketch(sketch)</w:t>
+            </w:r>
+          </w:p>
+        </w:tc>
+        <w:tc>
+          <w:tcPr>
+            <w:tcW w:w="2160" w:type="dxa"/>
+          </w:tcPr>
+          <w:p>
+            <w:pPr>
+              <w:snapToGrid w:val="0"/>
+              <w:ind w:firstLine="0"/>
+              <w:jc w:val="center"/>
+              <w:rPr>
+                <w:rFonts w:cs="Times New Roman"/>
+              </w:rPr>
+            </w:pPr>
+            <w:r>
+              <w:rPr>
+                <w:rFonts w:cs="Times New Roman"/>
+              </w:rPr>
+              <w:t>bool</w:t>
+            </w:r>
+          </w:p>
+        </w:tc>
+        <w:tc>
+          <w:tcPr>
+            <w:tcW w:w="2160" w:type="dxa"/>
+          </w:tcPr>
+          <w:p>
+            <w:pPr>
+              <w:snapToGrid w:val="0"/>
+              <w:ind w:firstLine="0"/>
+              <w:jc w:val="center"/>
+              <w:rPr>
+                <w:rFonts w:cs="Times New Roman"/>
+              </w:rPr>
+            </w:pPr>
             <w:r>
               <w:rPr>
                 <w:rFonts w:cs="Times New Roman"/>
               </w:rPr>
               <w:t>sketch</w:t>
             </w:r>
-            <w:proofErr w:type="spellEnd"/>
-            <w:r>
-              <w:rPr>
-                <w:rFonts w:cs="Times New Roman"/>
-              </w:rPr>
-              <w:t>)</w:t>
-            </w:r>
-          </w:p>
-        </w:tc>
-        <w:tc>
-          <w:tcPr>
-            <w:tcW w:w="2160" w:type="dxa"/>
-          </w:tcPr>
-          <w:p>
-            <w:pPr>
-              <w:snapToGrid w:val="0"/>
-              <w:ind w:firstLine="0"/>
-              <w:jc w:val="center"/>
-              <w:rPr>
-                <w:rFonts w:cs="Times New Roman"/>
-              </w:rPr>
-            </w:pPr>
-            <w:proofErr w:type="spellStart"/>
-            <w:r>
-              <w:rPr>
-                <w:rFonts w:cs="Times New Roman"/>
-              </w:rPr>
-              <w:t>bool</w:t>
-            </w:r>
-            <w:proofErr w:type="spellEnd"/>
-          </w:p>
-        </w:tc>
-        <w:tc>
-          <w:tcPr>
-            <w:tcW w:w="2160" w:type="dxa"/>
-          </w:tcPr>
-          <w:p>
-            <w:pPr>
-              <w:snapToGrid w:val="0"/>
-              <w:ind w:firstLine="0"/>
-              <w:jc w:val="center"/>
-              <w:rPr>
-                <w:rFonts w:cs="Times New Roman"/>
-              </w:rPr>
-            </w:pPr>
-            <w:proofErr w:type="spellStart"/>
-            <w:r>
-              <w:rPr>
-                <w:rFonts w:cs="Times New Roman"/>
-              </w:rPr>
-              <w:t>sketch</w:t>
-            </w:r>
-            <w:proofErr w:type="spellEnd"/>
             <w:r>
               <w:rPr>
                 <w:rFonts w:cs="Times New Roman"/>
@@ -4558,16 +3979,8 @@
         <w:rPr>
           <w:rFonts w:cs="Times New Roman"/>
         </w:rPr>
-        <w:t xml:space="preserve"> Методы интерфейса </w:t>
-      </w:r>
-      <w:proofErr w:type="spellStart"/>
-      <w:r>
-        <w:rPr>
-          <w:rFonts w:cs="Times New Roman"/>
-        </w:rPr>
-        <w:t>ksBossRotatedDefinition</w:t>
-      </w:r>
-      <w:proofErr w:type="spellEnd"/>
+        <w:t xml:space="preserve"> Методы интерфейса ksBossRotatedDefinition</w:t>
+      </w:r>
     </w:p>
     <w:tbl>
       <w:tblPr>
@@ -4685,80 +4098,54 @@
                 <w:rFonts w:cs="Times New Roman"/>
               </w:rPr>
             </w:pPr>
-            <w:proofErr w:type="spellStart"/>
-            <w:r>
-              <w:rPr>
-                <w:rFonts w:cs="Times New Roman"/>
-              </w:rPr>
-              <w:t>SetSketch</w:t>
-            </w:r>
-            <w:proofErr w:type="spellEnd"/>
-            <w:r>
-              <w:rPr>
-                <w:rFonts w:cs="Times New Roman"/>
-              </w:rPr>
-              <w:t>(</w:t>
-            </w:r>
-            <w:proofErr w:type="spellStart"/>
+            <w:r>
+              <w:rPr>
+                <w:rFonts w:cs="Times New Roman"/>
+              </w:rPr>
+              <w:t>SetSketch(sketch)</w:t>
+            </w:r>
+          </w:p>
+        </w:tc>
+        <w:tc>
+          <w:tcPr>
+            <w:tcW w:w="2160" w:type="dxa"/>
+          </w:tcPr>
+          <w:p>
+            <w:pPr>
+              <w:snapToGrid w:val="0"/>
+              <w:ind w:firstLine="0"/>
+              <w:jc w:val="center"/>
+              <w:rPr>
+                <w:rFonts w:cs="Times New Roman"/>
+              </w:rPr>
+            </w:pPr>
+            <w:r>
+              <w:rPr>
+                <w:rFonts w:cs="Times New Roman"/>
+              </w:rPr>
+              <w:t>bool</w:t>
+            </w:r>
+          </w:p>
+        </w:tc>
+        <w:tc>
+          <w:tcPr>
+            <w:tcW w:w="2160" w:type="dxa"/>
+          </w:tcPr>
+          <w:p>
+            <w:pPr>
+              <w:snapToGrid w:val="0"/>
+              <w:ind w:firstLine="0"/>
+              <w:jc w:val="center"/>
+              <w:rPr>
+                <w:rFonts w:cs="Times New Roman"/>
+              </w:rPr>
+            </w:pPr>
             <w:r>
               <w:rPr>
                 <w:rFonts w:cs="Times New Roman"/>
               </w:rPr>
               <w:t>sketch</w:t>
             </w:r>
-            <w:proofErr w:type="spellEnd"/>
-            <w:r>
-              <w:rPr>
-                <w:rFonts w:cs="Times New Roman"/>
-              </w:rPr>
-              <w:t>)</w:t>
-            </w:r>
-          </w:p>
-        </w:tc>
-        <w:tc>
-          <w:tcPr>
-            <w:tcW w:w="2160" w:type="dxa"/>
-          </w:tcPr>
-          <w:p>
-            <w:pPr>
-              <w:snapToGrid w:val="0"/>
-              <w:ind w:firstLine="0"/>
-              <w:jc w:val="center"/>
-              <w:rPr>
-                <w:rFonts w:cs="Times New Roman"/>
-              </w:rPr>
-            </w:pPr>
-            <w:proofErr w:type="spellStart"/>
-            <w:r>
-              <w:rPr>
-                <w:rFonts w:cs="Times New Roman"/>
-              </w:rPr>
-              <w:t>bool</w:t>
-            </w:r>
-            <w:proofErr w:type="spellEnd"/>
-          </w:p>
-        </w:tc>
-        <w:tc>
-          <w:tcPr>
-            <w:tcW w:w="2160" w:type="dxa"/>
-          </w:tcPr>
-          <w:p>
-            <w:pPr>
-              <w:snapToGrid w:val="0"/>
-              <w:ind w:firstLine="0"/>
-              <w:jc w:val="center"/>
-              <w:rPr>
-                <w:rFonts w:cs="Times New Roman"/>
-              </w:rPr>
-            </w:pPr>
-            <w:proofErr w:type="spellStart"/>
-            <w:r>
-              <w:rPr>
-                <w:rFonts w:cs="Times New Roman"/>
-              </w:rPr>
-              <w:t>sketch</w:t>
-            </w:r>
-            <w:proofErr w:type="spellEnd"/>
             <w:r>
               <w:rPr>
                 <w:rFonts w:cs="Times New Roman"/>
@@ -4809,80 +4196,54 @@
                 <w:rFonts w:cs="Times New Roman"/>
               </w:rPr>
             </w:pPr>
-            <w:proofErr w:type="spellStart"/>
-            <w:r>
-              <w:rPr>
-                <w:rFonts w:cs="Times New Roman"/>
-              </w:rPr>
-              <w:t>SetAxis</w:t>
-            </w:r>
-            <w:proofErr w:type="spellEnd"/>
-            <w:r>
-              <w:rPr>
-                <w:rFonts w:cs="Times New Roman"/>
-              </w:rPr>
-              <w:t>(</w:t>
-            </w:r>
-            <w:proofErr w:type="spellStart"/>
+            <w:r>
+              <w:rPr>
+                <w:rFonts w:cs="Times New Roman"/>
+              </w:rPr>
+              <w:t>SetAxis(axis)</w:t>
+            </w:r>
+          </w:p>
+        </w:tc>
+        <w:tc>
+          <w:tcPr>
+            <w:tcW w:w="2160" w:type="dxa"/>
+          </w:tcPr>
+          <w:p>
+            <w:pPr>
+              <w:snapToGrid w:val="0"/>
+              <w:ind w:firstLine="0"/>
+              <w:jc w:val="center"/>
+              <w:rPr>
+                <w:rFonts w:cs="Times New Roman"/>
+              </w:rPr>
+            </w:pPr>
+            <w:r>
+              <w:rPr>
+                <w:rFonts w:cs="Times New Roman"/>
+              </w:rPr>
+              <w:t>bool</w:t>
+            </w:r>
+          </w:p>
+        </w:tc>
+        <w:tc>
+          <w:tcPr>
+            <w:tcW w:w="2160" w:type="dxa"/>
+          </w:tcPr>
+          <w:p>
+            <w:pPr>
+              <w:snapToGrid w:val="0"/>
+              <w:ind w:firstLine="0"/>
+              <w:jc w:val="center"/>
+              <w:rPr>
+                <w:rFonts w:cs="Times New Roman"/>
+              </w:rPr>
+            </w:pPr>
             <w:r>
               <w:rPr>
                 <w:rFonts w:cs="Times New Roman"/>
               </w:rPr>
               <w:t>axis</w:t>
             </w:r>
-            <w:proofErr w:type="spellEnd"/>
-            <w:r>
-              <w:rPr>
-                <w:rFonts w:cs="Times New Roman"/>
-              </w:rPr>
-              <w:t>)</w:t>
-            </w:r>
-          </w:p>
-        </w:tc>
-        <w:tc>
-          <w:tcPr>
-            <w:tcW w:w="2160" w:type="dxa"/>
-          </w:tcPr>
-          <w:p>
-            <w:pPr>
-              <w:snapToGrid w:val="0"/>
-              <w:ind w:firstLine="0"/>
-              <w:jc w:val="center"/>
-              <w:rPr>
-                <w:rFonts w:cs="Times New Roman"/>
-              </w:rPr>
-            </w:pPr>
-            <w:proofErr w:type="spellStart"/>
-            <w:r>
-              <w:rPr>
-                <w:rFonts w:cs="Times New Roman"/>
-              </w:rPr>
-              <w:t>bool</w:t>
-            </w:r>
-            <w:proofErr w:type="spellEnd"/>
-          </w:p>
-        </w:tc>
-        <w:tc>
-          <w:tcPr>
-            <w:tcW w:w="2160" w:type="dxa"/>
-          </w:tcPr>
-          <w:p>
-            <w:pPr>
-              <w:snapToGrid w:val="0"/>
-              <w:ind w:firstLine="0"/>
-              <w:jc w:val="center"/>
-              <w:rPr>
-                <w:rFonts w:cs="Times New Roman"/>
-              </w:rPr>
-            </w:pPr>
-            <w:proofErr w:type="spellStart"/>
-            <w:r>
-              <w:rPr>
-                <w:rFonts w:cs="Times New Roman"/>
-              </w:rPr>
-              <w:t>axis</w:t>
-            </w:r>
-            <w:proofErr w:type="spellEnd"/>
             <w:r>
               <w:rPr>
                 <w:rFonts w:cs="Times New Roman"/>
@@ -4933,80 +4294,54 @@
                 <w:rFonts w:cs="Times New Roman"/>
               </w:rPr>
             </w:pPr>
-            <w:proofErr w:type="spellStart"/>
-            <w:r>
-              <w:rPr>
-                <w:rFonts w:cs="Times New Roman"/>
-              </w:rPr>
-              <w:t>SetAngle</w:t>
-            </w:r>
-            <w:proofErr w:type="spellEnd"/>
-            <w:r>
-              <w:rPr>
-                <w:rFonts w:cs="Times New Roman"/>
-              </w:rPr>
-              <w:t>(</w:t>
-            </w:r>
-            <w:proofErr w:type="spellStart"/>
+            <w:r>
+              <w:rPr>
+                <w:rFonts w:cs="Times New Roman"/>
+              </w:rPr>
+              <w:t>SetAngle(angle)</w:t>
+            </w:r>
+          </w:p>
+        </w:tc>
+        <w:tc>
+          <w:tcPr>
+            <w:tcW w:w="2160" w:type="dxa"/>
+          </w:tcPr>
+          <w:p>
+            <w:pPr>
+              <w:snapToGrid w:val="0"/>
+              <w:ind w:firstLine="0"/>
+              <w:jc w:val="center"/>
+              <w:rPr>
+                <w:rFonts w:cs="Times New Roman"/>
+              </w:rPr>
+            </w:pPr>
+            <w:r>
+              <w:rPr>
+                <w:rFonts w:cs="Times New Roman"/>
+              </w:rPr>
+              <w:t>bool</w:t>
+            </w:r>
+          </w:p>
+        </w:tc>
+        <w:tc>
+          <w:tcPr>
+            <w:tcW w:w="2160" w:type="dxa"/>
+          </w:tcPr>
+          <w:p>
+            <w:pPr>
+              <w:snapToGrid w:val="0"/>
+              <w:ind w:firstLine="0"/>
+              <w:jc w:val="center"/>
+              <w:rPr>
+                <w:rFonts w:cs="Times New Roman"/>
+              </w:rPr>
+            </w:pPr>
             <w:r>
               <w:rPr>
                 <w:rFonts w:cs="Times New Roman"/>
               </w:rPr>
               <w:t>angle</w:t>
             </w:r>
-            <w:proofErr w:type="spellEnd"/>
-            <w:r>
-              <w:rPr>
-                <w:rFonts w:cs="Times New Roman"/>
-              </w:rPr>
-              <w:t>)</w:t>
-            </w:r>
-          </w:p>
-        </w:tc>
-        <w:tc>
-          <w:tcPr>
-            <w:tcW w:w="2160" w:type="dxa"/>
-          </w:tcPr>
-          <w:p>
-            <w:pPr>
-              <w:snapToGrid w:val="0"/>
-              <w:ind w:firstLine="0"/>
-              <w:jc w:val="center"/>
-              <w:rPr>
-                <w:rFonts w:cs="Times New Roman"/>
-              </w:rPr>
-            </w:pPr>
-            <w:proofErr w:type="spellStart"/>
-            <w:r>
-              <w:rPr>
-                <w:rFonts w:cs="Times New Roman"/>
-              </w:rPr>
-              <w:t>bool</w:t>
-            </w:r>
-            <w:proofErr w:type="spellEnd"/>
-          </w:p>
-        </w:tc>
-        <w:tc>
-          <w:tcPr>
-            <w:tcW w:w="2160" w:type="dxa"/>
-          </w:tcPr>
-          <w:p>
-            <w:pPr>
-              <w:snapToGrid w:val="0"/>
-              <w:ind w:firstLine="0"/>
-              <w:jc w:val="center"/>
-              <w:rPr>
-                <w:rFonts w:cs="Times New Roman"/>
-              </w:rPr>
-            </w:pPr>
-            <w:proofErr w:type="spellStart"/>
-            <w:r>
-              <w:rPr>
-                <w:rFonts w:cs="Times New Roman"/>
-              </w:rPr>
-              <w:t>angle</w:t>
-            </w:r>
-            <w:proofErr w:type="spellEnd"/>
             <w:r>
               <w:rPr>
                 <w:rFonts w:cs="Times New Roman"/>
@@ -5094,16 +4429,8 @@
         <w:rPr>
           <w:rFonts w:cs="Times New Roman"/>
         </w:rPr>
-        <w:t xml:space="preserve"> Методы интерфейса </w:t>
-      </w:r>
-      <w:proofErr w:type="spellStart"/>
-      <w:r>
-        <w:rPr>
-          <w:rFonts w:cs="Times New Roman"/>
-        </w:rPr>
-        <w:t>ksCutExtrusionDefinition</w:t>
-      </w:r>
-      <w:proofErr w:type="spellEnd"/>
+        <w:t xml:space="preserve"> Методы интерфейса ksCutExtrusionDefinition</w:t>
+      </w:r>
     </w:p>
     <w:tbl>
       <w:tblPr>
@@ -5221,80 +4548,54 @@
                 <w:rFonts w:cs="Times New Roman"/>
               </w:rPr>
             </w:pPr>
-            <w:proofErr w:type="spellStart"/>
-            <w:r>
-              <w:rPr>
-                <w:rFonts w:cs="Times New Roman"/>
-              </w:rPr>
-              <w:t>SetSketch</w:t>
-            </w:r>
-            <w:proofErr w:type="spellEnd"/>
-            <w:r>
-              <w:rPr>
-                <w:rFonts w:cs="Times New Roman"/>
-              </w:rPr>
-              <w:t>(</w:t>
-            </w:r>
-            <w:proofErr w:type="spellStart"/>
+            <w:r>
+              <w:rPr>
+                <w:rFonts w:cs="Times New Roman"/>
+              </w:rPr>
+              <w:t>SetSketch(sketch)</w:t>
+            </w:r>
+          </w:p>
+        </w:tc>
+        <w:tc>
+          <w:tcPr>
+            <w:tcW w:w="2160" w:type="dxa"/>
+          </w:tcPr>
+          <w:p>
+            <w:pPr>
+              <w:snapToGrid w:val="0"/>
+              <w:ind w:firstLine="0"/>
+              <w:jc w:val="center"/>
+              <w:rPr>
+                <w:rFonts w:cs="Times New Roman"/>
+              </w:rPr>
+            </w:pPr>
+            <w:r>
+              <w:rPr>
+                <w:rFonts w:cs="Times New Roman"/>
+              </w:rPr>
+              <w:t>bool</w:t>
+            </w:r>
+          </w:p>
+        </w:tc>
+        <w:tc>
+          <w:tcPr>
+            <w:tcW w:w="2160" w:type="dxa"/>
+          </w:tcPr>
+          <w:p>
+            <w:pPr>
+              <w:snapToGrid w:val="0"/>
+              <w:ind w:firstLine="0"/>
+              <w:jc w:val="center"/>
+              <w:rPr>
+                <w:rFonts w:cs="Times New Roman"/>
+              </w:rPr>
+            </w:pPr>
             <w:r>
               <w:rPr>
                 <w:rFonts w:cs="Times New Roman"/>
               </w:rPr>
               <w:t>sketch</w:t>
             </w:r>
-            <w:proofErr w:type="spellEnd"/>
-            <w:r>
-              <w:rPr>
-                <w:rFonts w:cs="Times New Roman"/>
-              </w:rPr>
-              <w:t>)</w:t>
-            </w:r>
-          </w:p>
-        </w:tc>
-        <w:tc>
-          <w:tcPr>
-            <w:tcW w:w="2160" w:type="dxa"/>
-          </w:tcPr>
-          <w:p>
-            <w:pPr>
-              <w:snapToGrid w:val="0"/>
-              <w:ind w:firstLine="0"/>
-              <w:jc w:val="center"/>
-              <w:rPr>
-                <w:rFonts w:cs="Times New Roman"/>
-              </w:rPr>
-            </w:pPr>
-            <w:proofErr w:type="spellStart"/>
-            <w:r>
-              <w:rPr>
-                <w:rFonts w:cs="Times New Roman"/>
-              </w:rPr>
-              <w:t>bool</w:t>
-            </w:r>
-            <w:proofErr w:type="spellEnd"/>
-          </w:p>
-        </w:tc>
-        <w:tc>
-          <w:tcPr>
-            <w:tcW w:w="2160" w:type="dxa"/>
-          </w:tcPr>
-          <w:p>
-            <w:pPr>
-              <w:snapToGrid w:val="0"/>
-              <w:ind w:firstLine="0"/>
-              <w:jc w:val="center"/>
-              <w:rPr>
-                <w:rFonts w:cs="Times New Roman"/>
-              </w:rPr>
-            </w:pPr>
-            <w:proofErr w:type="spellStart"/>
-            <w:r>
-              <w:rPr>
-                <w:rFonts w:cs="Times New Roman"/>
-              </w:rPr>
-              <w:t>sketch</w:t>
-            </w:r>
-            <w:proofErr w:type="spellEnd"/>
             <w:r>
               <w:rPr>
                 <w:rFonts w:cs="Times New Roman"/>
@@ -5346,62 +4647,12 @@
                 <w:lang w:val="en-US"/>
               </w:rPr>
             </w:pPr>
-            <w:proofErr w:type="spellStart"/>
-            <w:proofErr w:type="gramStart"/>
-            <w:r>
-              <w:rPr>
-                <w:rFonts w:cs="Times New Roman"/>
-                <w:lang w:val="en-US"/>
-              </w:rPr>
-              <w:t>SetSideParam</w:t>
-            </w:r>
-            <w:proofErr w:type="spellEnd"/>
-            <w:r>
-              <w:rPr>
-                <w:rFonts w:cs="Times New Roman"/>
-                <w:lang w:val="en-US"/>
-              </w:rPr>
-              <w:t>(</w:t>
-            </w:r>
-            <w:proofErr w:type="gramEnd"/>
-            <w:r>
-              <w:rPr>
-                <w:rFonts w:cs="Times New Roman"/>
-                <w:lang w:val="en-US"/>
-              </w:rPr>
-              <w:t xml:space="preserve">forward, type, depth, </w:t>
-            </w:r>
-            <w:proofErr w:type="spellStart"/>
-            <w:r>
-              <w:rPr>
-                <w:rFonts w:cs="Times New Roman"/>
-                <w:lang w:val="en-US"/>
-              </w:rPr>
-              <w:t>draftValue</w:t>
-            </w:r>
-            <w:proofErr w:type="spellEnd"/>
-            <w:r>
-              <w:rPr>
-                <w:rFonts w:cs="Times New Roman"/>
-                <w:lang w:val="en-US"/>
-              </w:rPr>
-              <w:t xml:space="preserve">, </w:t>
-            </w:r>
-            <w:proofErr w:type="spellStart"/>
-            <w:r>
-              <w:rPr>
-                <w:rFonts w:cs="Times New Roman"/>
-                <w:lang w:val="en-US"/>
-              </w:rPr>
-              <w:t>draftOutward</w:t>
-            </w:r>
-            <w:proofErr w:type="spellEnd"/>
-            <w:r>
-              <w:rPr>
-                <w:rFonts w:cs="Times New Roman"/>
-                <w:lang w:val="en-US"/>
-              </w:rPr>
-              <w:t>)</w:t>
+            <w:r>
+              <w:rPr>
+                <w:rFonts w:cs="Times New Roman"/>
+                <w:lang w:val="en-US"/>
+              </w:rPr>
+              <w:t>SetSideParam(forward, type, depth, draftValue, draftOutward)</w:t>
             </w:r>
           </w:p>
         </w:tc>
@@ -5418,14 +4669,12 @@
                 <w:rFonts w:cs="Times New Roman"/>
               </w:rPr>
             </w:pPr>
-            <w:proofErr w:type="spellStart"/>
             <w:r>
               <w:rPr>
                 <w:rFonts w:cs="Times New Roman"/>
               </w:rPr>
               <w:t>bool</w:t>
             </w:r>
-            <w:proofErr w:type="spellEnd"/>
           </w:p>
         </w:tc>
         <w:tc>
@@ -5441,14 +4690,12 @@
                 <w:rFonts w:cs="Times New Roman"/>
               </w:rPr>
             </w:pPr>
-            <w:proofErr w:type="spellStart"/>
             <w:r>
               <w:rPr>
                 <w:rFonts w:cs="Times New Roman"/>
               </w:rPr>
               <w:t>forward</w:t>
             </w:r>
-            <w:proofErr w:type="spellEnd"/>
             <w:r>
               <w:rPr>
                 <w:rFonts w:cs="Times New Roman"/>
@@ -5459,16 +4706,8 @@
               <w:rPr>
                 <w:rFonts w:cs="Times New Roman"/>
               </w:rPr>
-              <w:t xml:space="preserve"> направление; </w:t>
-            </w:r>
-            <w:proofErr w:type="spellStart"/>
-            <w:r>
-              <w:rPr>
-                <w:rFonts w:cs="Times New Roman"/>
-              </w:rPr>
-              <w:t>type</w:t>
-            </w:r>
-            <w:proofErr w:type="spellEnd"/>
+              <w:t xml:space="preserve"> направление; type</w:t>
+            </w:r>
             <w:r>
               <w:rPr>
                 <w:rFonts w:cs="Times New Roman"/>
@@ -5479,16 +4718,8 @@
               <w:rPr>
                 <w:rFonts w:cs="Times New Roman"/>
               </w:rPr>
-              <w:t xml:space="preserve"> тип; </w:t>
-            </w:r>
-            <w:proofErr w:type="spellStart"/>
-            <w:r>
-              <w:rPr>
-                <w:rFonts w:cs="Times New Roman"/>
-              </w:rPr>
-              <w:t>depth</w:t>
-            </w:r>
-            <w:proofErr w:type="spellEnd"/>
+              <w:t xml:space="preserve"> тип; depth</w:t>
+            </w:r>
             <w:r>
               <w:rPr>
                 <w:rFonts w:cs="Times New Roman"/>
@@ -5499,16 +4730,8 @@
               <w:rPr>
                 <w:rFonts w:cs="Times New Roman"/>
               </w:rPr>
-              <w:t xml:space="preserve"> глубина; </w:t>
-            </w:r>
-            <w:proofErr w:type="spellStart"/>
-            <w:r>
-              <w:rPr>
-                <w:rFonts w:cs="Times New Roman"/>
-              </w:rPr>
-              <w:t>draftValue</w:t>
-            </w:r>
-            <w:proofErr w:type="spellEnd"/>
+              <w:t xml:space="preserve"> глубина; draftValue</w:t>
+            </w:r>
             <w:r>
               <w:rPr>
                 <w:rFonts w:cs="Times New Roman"/>
@@ -5519,16 +4742,8 @@
               <w:rPr>
                 <w:rFonts w:cs="Times New Roman"/>
               </w:rPr>
-              <w:t xml:space="preserve"> уклон; </w:t>
-            </w:r>
-            <w:proofErr w:type="spellStart"/>
-            <w:r>
-              <w:rPr>
-                <w:rFonts w:cs="Times New Roman"/>
-              </w:rPr>
-              <w:t>draftOutward</w:t>
-            </w:r>
-            <w:proofErr w:type="spellEnd"/>
+              <w:t xml:space="preserve"> уклон; draftOutward</w:t>
+            </w:r>
             <w:r>
               <w:rPr>
                 <w:rFonts w:cs="Times New Roman"/>
@@ -5598,16 +4813,8 @@
         <w:rPr>
           <w:rFonts w:cs="Times New Roman"/>
         </w:rPr>
-        <w:t xml:space="preserve"> Методы интерфейса </w:t>
-      </w:r>
-      <w:proofErr w:type="spellStart"/>
-      <w:r>
-        <w:rPr>
-          <w:rFonts w:cs="Times New Roman"/>
-        </w:rPr>
-        <w:t>ksEdgeFilletDefinition</w:t>
-      </w:r>
-      <w:proofErr w:type="spellEnd"/>
+        <w:t xml:space="preserve"> Методы интерфейса ksEdgeFilletDefinition</w:t>
+      </w:r>
     </w:p>
     <w:tbl>
       <w:tblPr>
@@ -5725,80 +4932,54 @@
                 <w:rFonts w:cs="Times New Roman"/>
               </w:rPr>
             </w:pPr>
-            <w:proofErr w:type="spellStart"/>
-            <w:r>
-              <w:rPr>
-                <w:rFonts w:cs="Times New Roman"/>
-              </w:rPr>
-              <w:t>SetRadius</w:t>
-            </w:r>
-            <w:proofErr w:type="spellEnd"/>
-            <w:r>
-              <w:rPr>
-                <w:rFonts w:cs="Times New Roman"/>
-              </w:rPr>
-              <w:t>(</w:t>
-            </w:r>
-            <w:proofErr w:type="spellStart"/>
+            <w:r>
+              <w:rPr>
+                <w:rFonts w:cs="Times New Roman"/>
+              </w:rPr>
+              <w:t>SetRadius(radius)</w:t>
+            </w:r>
+          </w:p>
+        </w:tc>
+        <w:tc>
+          <w:tcPr>
+            <w:tcW w:w="2160" w:type="dxa"/>
+          </w:tcPr>
+          <w:p>
+            <w:pPr>
+              <w:snapToGrid w:val="0"/>
+              <w:ind w:firstLine="0"/>
+              <w:jc w:val="center"/>
+              <w:rPr>
+                <w:rFonts w:cs="Times New Roman"/>
+              </w:rPr>
+            </w:pPr>
+            <w:r>
+              <w:rPr>
+                <w:rFonts w:cs="Times New Roman"/>
+              </w:rPr>
+              <w:t>bool</w:t>
+            </w:r>
+          </w:p>
+        </w:tc>
+        <w:tc>
+          <w:tcPr>
+            <w:tcW w:w="2160" w:type="dxa"/>
+          </w:tcPr>
+          <w:p>
+            <w:pPr>
+              <w:snapToGrid w:val="0"/>
+              <w:ind w:firstLine="0"/>
+              <w:jc w:val="center"/>
+              <w:rPr>
+                <w:rFonts w:cs="Times New Roman"/>
+              </w:rPr>
+            </w:pPr>
             <w:r>
               <w:rPr>
                 <w:rFonts w:cs="Times New Roman"/>
               </w:rPr>
               <w:t>radius</w:t>
             </w:r>
-            <w:proofErr w:type="spellEnd"/>
-            <w:r>
-              <w:rPr>
-                <w:rFonts w:cs="Times New Roman"/>
-              </w:rPr>
-              <w:t>)</w:t>
-            </w:r>
-          </w:p>
-        </w:tc>
-        <w:tc>
-          <w:tcPr>
-            <w:tcW w:w="2160" w:type="dxa"/>
-          </w:tcPr>
-          <w:p>
-            <w:pPr>
-              <w:snapToGrid w:val="0"/>
-              <w:ind w:firstLine="0"/>
-              <w:jc w:val="center"/>
-              <w:rPr>
-                <w:rFonts w:cs="Times New Roman"/>
-              </w:rPr>
-            </w:pPr>
-            <w:proofErr w:type="spellStart"/>
-            <w:r>
-              <w:rPr>
-                <w:rFonts w:cs="Times New Roman"/>
-              </w:rPr>
-              <w:t>bool</w:t>
-            </w:r>
-            <w:proofErr w:type="spellEnd"/>
-          </w:p>
-        </w:tc>
-        <w:tc>
-          <w:tcPr>
-            <w:tcW w:w="2160" w:type="dxa"/>
-          </w:tcPr>
-          <w:p>
-            <w:pPr>
-              <w:snapToGrid w:val="0"/>
-              <w:ind w:firstLine="0"/>
-              <w:jc w:val="center"/>
-              <w:rPr>
-                <w:rFonts w:cs="Times New Roman"/>
-              </w:rPr>
-            </w:pPr>
-            <w:proofErr w:type="spellStart"/>
-            <w:r>
-              <w:rPr>
-                <w:rFonts w:cs="Times New Roman"/>
-              </w:rPr>
-              <w:t>radius</w:t>
-            </w:r>
-            <w:proofErr w:type="spellEnd"/>
             <w:r>
               <w:rPr>
                 <w:rFonts w:cs="Times New Roman"/>
@@ -5849,80 +5030,54 @@
                 <w:rFonts w:cs="Times New Roman"/>
               </w:rPr>
             </w:pPr>
-            <w:proofErr w:type="spellStart"/>
-            <w:r>
-              <w:rPr>
-                <w:rFonts w:cs="Times New Roman"/>
-              </w:rPr>
-              <w:t>AddEdge</w:t>
-            </w:r>
-            <w:proofErr w:type="spellEnd"/>
-            <w:r>
-              <w:rPr>
-                <w:rFonts w:cs="Times New Roman"/>
-              </w:rPr>
-              <w:t>(</w:t>
-            </w:r>
-            <w:proofErr w:type="spellStart"/>
+            <w:r>
+              <w:rPr>
+                <w:rFonts w:cs="Times New Roman"/>
+              </w:rPr>
+              <w:t>AddEdge(edge)</w:t>
+            </w:r>
+          </w:p>
+        </w:tc>
+        <w:tc>
+          <w:tcPr>
+            <w:tcW w:w="2160" w:type="dxa"/>
+          </w:tcPr>
+          <w:p>
+            <w:pPr>
+              <w:snapToGrid w:val="0"/>
+              <w:ind w:firstLine="0"/>
+              <w:jc w:val="center"/>
+              <w:rPr>
+                <w:rFonts w:cs="Times New Roman"/>
+              </w:rPr>
+            </w:pPr>
+            <w:r>
+              <w:rPr>
+                <w:rFonts w:cs="Times New Roman"/>
+              </w:rPr>
+              <w:t>bool</w:t>
+            </w:r>
+          </w:p>
+        </w:tc>
+        <w:tc>
+          <w:tcPr>
+            <w:tcW w:w="2160" w:type="dxa"/>
+          </w:tcPr>
+          <w:p>
+            <w:pPr>
+              <w:snapToGrid w:val="0"/>
+              <w:ind w:firstLine="0"/>
+              <w:jc w:val="center"/>
+              <w:rPr>
+                <w:rFonts w:cs="Times New Roman"/>
+              </w:rPr>
+            </w:pPr>
             <w:r>
               <w:rPr>
                 <w:rFonts w:cs="Times New Roman"/>
               </w:rPr>
               <w:t>edge</w:t>
             </w:r>
-            <w:proofErr w:type="spellEnd"/>
-            <w:r>
-              <w:rPr>
-                <w:rFonts w:cs="Times New Roman"/>
-              </w:rPr>
-              <w:t>)</w:t>
-            </w:r>
-          </w:p>
-        </w:tc>
-        <w:tc>
-          <w:tcPr>
-            <w:tcW w:w="2160" w:type="dxa"/>
-          </w:tcPr>
-          <w:p>
-            <w:pPr>
-              <w:snapToGrid w:val="0"/>
-              <w:ind w:firstLine="0"/>
-              <w:jc w:val="center"/>
-              <w:rPr>
-                <w:rFonts w:cs="Times New Roman"/>
-              </w:rPr>
-            </w:pPr>
-            <w:proofErr w:type="spellStart"/>
-            <w:r>
-              <w:rPr>
-                <w:rFonts w:cs="Times New Roman"/>
-              </w:rPr>
-              <w:t>bool</w:t>
-            </w:r>
-            <w:proofErr w:type="spellEnd"/>
-          </w:p>
-        </w:tc>
-        <w:tc>
-          <w:tcPr>
-            <w:tcW w:w="2160" w:type="dxa"/>
-          </w:tcPr>
-          <w:p>
-            <w:pPr>
-              <w:snapToGrid w:val="0"/>
-              <w:ind w:firstLine="0"/>
-              <w:jc w:val="center"/>
-              <w:rPr>
-                <w:rFonts w:cs="Times New Roman"/>
-              </w:rPr>
-            </w:pPr>
-            <w:proofErr w:type="spellStart"/>
-            <w:r>
-              <w:rPr>
-                <w:rFonts w:cs="Times New Roman"/>
-              </w:rPr>
-              <w:t>edge</w:t>
-            </w:r>
-            <w:proofErr w:type="spellEnd"/>
             <w:r>
               <w:rPr>
                 <w:rFonts w:cs="Times New Roman"/>
@@ -5973,27 +5128,11 @@
                 <w:rFonts w:cs="Times New Roman"/>
               </w:rPr>
             </w:pPr>
-            <w:proofErr w:type="spellStart"/>
-            <w:proofErr w:type="gramStart"/>
-            <w:r>
-              <w:rPr>
-                <w:rFonts w:cs="Times New Roman"/>
-              </w:rPr>
-              <w:t>Create</w:t>
-            </w:r>
-            <w:proofErr w:type="spellEnd"/>
-            <w:r>
-              <w:rPr>
-                <w:rFonts w:cs="Times New Roman"/>
-              </w:rPr>
-              <w:t>(</w:t>
-            </w:r>
-            <w:proofErr w:type="gramEnd"/>
-            <w:r>
-              <w:rPr>
-                <w:rFonts w:cs="Times New Roman"/>
-              </w:rPr>
-              <w:t>)</w:t>
+            <w:r>
+              <w:rPr>
+                <w:rFonts w:cs="Times New Roman"/>
+              </w:rPr>
+              <w:t>Create()</w:t>
             </w:r>
           </w:p>
         </w:tc>
@@ -6010,14 +5149,12 @@
                 <w:rFonts w:cs="Times New Roman"/>
               </w:rPr>
             </w:pPr>
-            <w:proofErr w:type="spellStart"/>
             <w:r>
               <w:rPr>
                 <w:rFonts w:cs="Times New Roman"/>
               </w:rPr>
               <w:t>bool</w:t>
             </w:r>
-            <w:proofErr w:type="spellEnd"/>
           </w:p>
         </w:tc>
         <w:tc>
@@ -6158,15 +5295,7 @@
         <w:ind w:left="709" w:right="59"/>
       </w:pPr>
       <w:r>
-        <w:t xml:space="preserve">элементы гидро- и </w:t>
-      </w:r>
-      <w:proofErr w:type="spellStart"/>
-      <w:r>
-        <w:t>пнемвоприводов</w:t>
-      </w:r>
-      <w:proofErr w:type="spellEnd"/>
-      <w:r>
-        <w:t>;</w:t>
+        <w:t>элементы гидро- и пнемвоприводов;</w:t>
       </w:r>
     </w:p>
     <w:p>
@@ -6297,7 +5426,6 @@
           <w:lang w:eastAsia="x-none"/>
         </w:rPr>
       </w:pPr>
-      <w:proofErr w:type="spellStart"/>
       <w:r>
         <w:rPr>
           <w:rFonts w:cs="Times New Roman"/>
@@ -6306,86 +5434,8 @@
           <w:kern w:val="32"/>
           <w:lang w:val="x-none" w:eastAsia="x-none"/>
         </w:rPr>
-        <w:t>Вторым</w:t>
-      </w:r>
-      <w:proofErr w:type="spellEnd"/>
-      <w:r>
-        <w:rPr>
-          <w:rFonts w:cs="Times New Roman"/>
-          <w:bCs/>
-          <w:color w:val="auto"/>
-          <w:kern w:val="32"/>
-          <w:lang w:val="x-none" w:eastAsia="x-none"/>
-        </w:rPr>
-        <w:t xml:space="preserve"> </w:t>
-      </w:r>
-      <w:proofErr w:type="spellStart"/>
-      <w:r>
-        <w:rPr>
-          <w:rFonts w:cs="Times New Roman"/>
-          <w:bCs/>
-          <w:color w:val="auto"/>
-          <w:kern w:val="32"/>
-          <w:lang w:val="x-none" w:eastAsia="x-none"/>
-        </w:rPr>
-        <w:t>аналогом</w:t>
-      </w:r>
-      <w:proofErr w:type="spellEnd"/>
-      <w:r>
-        <w:rPr>
-          <w:rFonts w:cs="Times New Roman"/>
-          <w:bCs/>
-          <w:color w:val="auto"/>
-          <w:kern w:val="32"/>
-          <w:lang w:val="x-none" w:eastAsia="x-none"/>
-        </w:rPr>
-        <w:t xml:space="preserve"> </w:t>
-      </w:r>
-      <w:proofErr w:type="spellStart"/>
-      <w:r>
-        <w:rPr>
-          <w:rFonts w:cs="Times New Roman"/>
-          <w:bCs/>
-          <w:color w:val="auto"/>
-          <w:kern w:val="32"/>
-          <w:lang w:val="x-none" w:eastAsia="x-none"/>
-        </w:rPr>
-        <w:t>является</w:t>
-      </w:r>
-      <w:proofErr w:type="spellEnd"/>
-      <w:r>
-        <w:rPr>
-          <w:rFonts w:cs="Times New Roman"/>
-          <w:bCs/>
-          <w:color w:val="auto"/>
-          <w:kern w:val="32"/>
-          <w:lang w:val="x-none" w:eastAsia="x-none"/>
-        </w:rPr>
-        <w:t xml:space="preserve"> </w:t>
-      </w:r>
-      <w:proofErr w:type="spellStart"/>
-      <w:r>
-        <w:rPr>
-          <w:rFonts w:cs="Times New Roman"/>
-          <w:bCs/>
-          <w:color w:val="auto"/>
-          <w:kern w:val="32"/>
-          <w:lang w:val="x-none" w:eastAsia="x-none"/>
-        </w:rPr>
-        <w:t>плагин</w:t>
-      </w:r>
-      <w:proofErr w:type="spellEnd"/>
-      <w:r>
-        <w:rPr>
-          <w:rFonts w:cs="Times New Roman"/>
-          <w:bCs/>
-          <w:color w:val="auto"/>
-          <w:kern w:val="32"/>
-          <w:lang w:val="x-none" w:eastAsia="x-none"/>
-        </w:rPr>
-        <w:t xml:space="preserve"> </w:t>
-      </w:r>
-      <w:proofErr w:type="spellStart"/>
+        <w:t xml:space="preserve">Вторым аналогом является плагин </w:t>
+      </w:r>
       <w:r>
         <w:rPr>
           <w:rFonts w:eastAsia="Calibri" w:cs="Times New Roman"/>
@@ -6395,9 +5445,19 @@
           <w:szCs w:val="32"/>
           <w:lang w:val="x-none" w:eastAsia="x-none"/>
         </w:rPr>
-        <w:t>Плагин</w:t>
-      </w:r>
-      <w:proofErr w:type="spellEnd"/>
+        <w:t>Плагин «</w:t>
+      </w:r>
+      <w:r>
+        <w:rPr>
+          <w:rFonts w:eastAsia="Calibri" w:cs="Times New Roman"/>
+          <w:bCs/>
+          <w:color w:val="auto"/>
+          <w:kern w:val="32"/>
+          <w:szCs w:val="32"/>
+          <w:lang w:val="en-US" w:eastAsia="x-none"/>
+        </w:rPr>
+        <w:t>Fasteners</w:t>
+      </w:r>
       <w:r>
         <w:rPr>
           <w:rFonts w:eastAsia="Calibri" w:cs="Times New Roman"/>
@@ -6407,91 +5467,8 @@
           <w:szCs w:val="32"/>
           <w:lang w:val="x-none" w:eastAsia="x-none"/>
         </w:rPr>
-        <w:t xml:space="preserve"> «</w:t>
-      </w:r>
-      <w:r>
-        <w:rPr>
-          <w:rFonts w:eastAsia="Calibri" w:cs="Times New Roman"/>
-          <w:bCs/>
-          <w:color w:val="auto"/>
-          <w:kern w:val="32"/>
-          <w:szCs w:val="32"/>
-          <w:lang w:val="en-US" w:eastAsia="x-none"/>
-        </w:rPr>
-        <w:t>Fasteners</w:t>
-      </w:r>
-      <w:r>
-        <w:rPr>
-          <w:rFonts w:eastAsia="Calibri" w:cs="Times New Roman"/>
-          <w:bCs/>
-          <w:color w:val="auto"/>
-          <w:kern w:val="32"/>
-          <w:szCs w:val="32"/>
-          <w:lang w:val="x-none" w:eastAsia="x-none"/>
-        </w:rPr>
-        <w:t xml:space="preserve">» </w:t>
-      </w:r>
-      <w:proofErr w:type="spellStart"/>
-      <w:r>
-        <w:rPr>
-          <w:rFonts w:eastAsia="Calibri" w:cs="Times New Roman"/>
-          <w:bCs/>
-          <w:color w:val="auto"/>
-          <w:kern w:val="32"/>
-          <w:szCs w:val="32"/>
-          <w:lang w:val="x-none" w:eastAsia="x-none"/>
-        </w:rPr>
-        <w:t>для</w:t>
-      </w:r>
-      <w:proofErr w:type="spellEnd"/>
-      <w:r>
-        <w:rPr>
-          <w:rFonts w:eastAsia="Calibri" w:cs="Times New Roman"/>
-          <w:bCs/>
-          <w:color w:val="auto"/>
-          <w:kern w:val="32"/>
-          <w:szCs w:val="32"/>
-          <w:lang w:val="x-none" w:eastAsia="x-none"/>
-        </w:rPr>
-        <w:t xml:space="preserve"> </w:t>
-      </w:r>
-      <w:proofErr w:type="spellStart"/>
-      <w:r>
-        <w:rPr>
-          <w:rFonts w:eastAsia="Calibri" w:cs="Times New Roman"/>
-          <w:bCs/>
-          <w:color w:val="auto"/>
-          <w:kern w:val="32"/>
-          <w:szCs w:val="32"/>
-          <w:lang w:val="x-none" w:eastAsia="x-none"/>
-        </w:rPr>
-        <w:t>программы</w:t>
-      </w:r>
-      <w:proofErr w:type="spellEnd"/>
-      <w:r>
-        <w:rPr>
-          <w:rFonts w:eastAsia="Calibri" w:cs="Times New Roman"/>
-          <w:bCs/>
-          <w:color w:val="auto"/>
-          <w:kern w:val="32"/>
-          <w:szCs w:val="32"/>
-          <w:lang w:val="x-none" w:eastAsia="x-none"/>
-        </w:rPr>
-        <w:t xml:space="preserve"> </w:t>
-      </w:r>
-      <w:proofErr w:type="spellStart"/>
-      <w:r>
-        <w:rPr>
-          <w:rFonts w:eastAsia="Calibri" w:cs="Times New Roman"/>
-          <w:bCs/>
-          <w:color w:val="auto"/>
-          <w:kern w:val="32"/>
-          <w:szCs w:val="32"/>
-          <w:lang w:val="x-none" w:eastAsia="x-none"/>
-        </w:rPr>
-        <w:t>FreeCAD</w:t>
-      </w:r>
-      <w:proofErr w:type="spellEnd"/>
+        <w:t>» для программы FreeCAD</w:t>
+      </w:r>
       <w:r>
         <w:rPr>
           <w:rFonts w:eastAsia="Calibri" w:cs="Times New Roman"/>
@@ -6526,7 +5503,6 @@
         </w:rPr>
         <w:t xml:space="preserve"> </w:t>
       </w:r>
-      <w:proofErr w:type="spellStart"/>
       <w:r>
         <w:rPr>
           <w:rFonts w:eastAsia="Calibri" w:cs="Times New Roman"/>
@@ -6535,216 +5511,7 @@
           <w:szCs w:val="32"/>
           <w:lang w:val="x-none" w:eastAsia="x-none"/>
         </w:rPr>
-        <w:t>Данный</w:t>
-      </w:r>
-      <w:proofErr w:type="spellEnd"/>
-      <w:r>
-        <w:rPr>
-          <w:rFonts w:eastAsia="Calibri" w:cs="Times New Roman"/>
-          <w:color w:val="000000"/>
-          <w:kern w:val="32"/>
-          <w:szCs w:val="32"/>
-          <w:lang w:val="x-none" w:eastAsia="x-none"/>
-        </w:rPr>
-        <w:t xml:space="preserve"> </w:t>
-      </w:r>
-      <w:proofErr w:type="spellStart"/>
-      <w:r>
-        <w:rPr>
-          <w:rFonts w:eastAsia="Calibri" w:cs="Times New Roman"/>
-          <w:color w:val="000000"/>
-          <w:kern w:val="32"/>
-          <w:szCs w:val="32"/>
-          <w:lang w:val="x-none" w:eastAsia="x-none"/>
-        </w:rPr>
-        <w:t>плагин</w:t>
-      </w:r>
-      <w:proofErr w:type="spellEnd"/>
-      <w:r>
-        <w:rPr>
-          <w:rFonts w:eastAsia="Calibri" w:cs="Times New Roman"/>
-          <w:color w:val="000000"/>
-          <w:kern w:val="32"/>
-          <w:szCs w:val="32"/>
-          <w:lang w:val="x-none" w:eastAsia="x-none"/>
-        </w:rPr>
-        <w:t xml:space="preserve"> </w:t>
-      </w:r>
-      <w:proofErr w:type="spellStart"/>
-      <w:r>
-        <w:rPr>
-          <w:rFonts w:eastAsia="Calibri" w:cs="Times New Roman"/>
-          <w:color w:val="000000"/>
-          <w:kern w:val="32"/>
-          <w:szCs w:val="32"/>
-          <w:lang w:val="x-none" w:eastAsia="x-none"/>
-        </w:rPr>
-        <w:t>предназначен</w:t>
-      </w:r>
-      <w:proofErr w:type="spellEnd"/>
-      <w:r>
-        <w:rPr>
-          <w:rFonts w:eastAsia="Calibri" w:cs="Times New Roman"/>
-          <w:color w:val="000000"/>
-          <w:kern w:val="32"/>
-          <w:szCs w:val="32"/>
-          <w:lang w:val="x-none" w:eastAsia="x-none"/>
-        </w:rPr>
-        <w:t xml:space="preserve"> </w:t>
-      </w:r>
-      <w:proofErr w:type="spellStart"/>
-      <w:r>
-        <w:rPr>
-          <w:rFonts w:eastAsia="Calibri" w:cs="Times New Roman"/>
-          <w:color w:val="000000"/>
-          <w:kern w:val="32"/>
-          <w:szCs w:val="32"/>
-          <w:lang w:val="x-none" w:eastAsia="x-none"/>
-        </w:rPr>
-        <w:t>для</w:t>
-      </w:r>
-      <w:proofErr w:type="spellEnd"/>
-      <w:r>
-        <w:rPr>
-          <w:rFonts w:eastAsia="Calibri" w:cs="Times New Roman"/>
-          <w:color w:val="000000"/>
-          <w:kern w:val="32"/>
-          <w:szCs w:val="32"/>
-          <w:lang w:val="x-none" w:eastAsia="x-none"/>
-        </w:rPr>
-        <w:t xml:space="preserve"> </w:t>
-      </w:r>
-      <w:proofErr w:type="spellStart"/>
-      <w:r>
-        <w:rPr>
-          <w:rFonts w:eastAsia="Calibri" w:cs="Times New Roman"/>
-          <w:color w:val="000000"/>
-          <w:kern w:val="32"/>
-          <w:szCs w:val="32"/>
-          <w:lang w:val="x-none" w:eastAsia="x-none"/>
-        </w:rPr>
-        <w:t>моделирования</w:t>
-      </w:r>
-      <w:proofErr w:type="spellEnd"/>
-      <w:r>
-        <w:rPr>
-          <w:rFonts w:eastAsia="Calibri" w:cs="Times New Roman"/>
-          <w:color w:val="000000"/>
-          <w:kern w:val="32"/>
-          <w:szCs w:val="32"/>
-          <w:lang w:val="x-none" w:eastAsia="x-none"/>
-        </w:rPr>
-        <w:t xml:space="preserve"> </w:t>
-      </w:r>
-      <w:proofErr w:type="spellStart"/>
-      <w:r>
-        <w:rPr>
-          <w:rFonts w:eastAsia="Calibri" w:cs="Times New Roman"/>
-          <w:color w:val="000000"/>
-          <w:kern w:val="32"/>
-          <w:szCs w:val="32"/>
-          <w:lang w:val="x-none" w:eastAsia="x-none"/>
-        </w:rPr>
-        <w:t>метрических</w:t>
-      </w:r>
-      <w:proofErr w:type="spellEnd"/>
-      <w:r>
-        <w:rPr>
-          <w:rFonts w:eastAsia="Calibri" w:cs="Times New Roman"/>
-          <w:color w:val="000000"/>
-          <w:kern w:val="32"/>
-          <w:szCs w:val="32"/>
-          <w:lang w:val="x-none" w:eastAsia="x-none"/>
-        </w:rPr>
-        <w:t xml:space="preserve"> </w:t>
-      </w:r>
-      <w:proofErr w:type="spellStart"/>
-      <w:r>
-        <w:rPr>
-          <w:rFonts w:eastAsia="Calibri" w:cs="Times New Roman"/>
-          <w:color w:val="000000"/>
-          <w:kern w:val="32"/>
-          <w:szCs w:val="32"/>
-          <w:lang w:val="x-none" w:eastAsia="x-none"/>
-        </w:rPr>
-        <w:t>болтов</w:t>
-      </w:r>
-      <w:proofErr w:type="spellEnd"/>
-      <w:r>
-        <w:rPr>
-          <w:rFonts w:eastAsia="Calibri" w:cs="Times New Roman"/>
-          <w:color w:val="000000"/>
-          <w:kern w:val="32"/>
-          <w:szCs w:val="32"/>
-          <w:lang w:val="x-none" w:eastAsia="x-none"/>
-        </w:rPr>
-        <w:t xml:space="preserve"> и </w:t>
-      </w:r>
-      <w:proofErr w:type="spellStart"/>
-      <w:r>
-        <w:rPr>
-          <w:rFonts w:eastAsia="Calibri" w:cs="Times New Roman"/>
-          <w:color w:val="000000"/>
-          <w:kern w:val="32"/>
-          <w:szCs w:val="32"/>
-          <w:lang w:val="x-none" w:eastAsia="x-none"/>
-        </w:rPr>
-        <w:t>гаек</w:t>
-      </w:r>
-      <w:proofErr w:type="spellEnd"/>
-      <w:r>
-        <w:rPr>
-          <w:rFonts w:eastAsia="Calibri" w:cs="Times New Roman"/>
-          <w:color w:val="000000"/>
-          <w:kern w:val="32"/>
-          <w:szCs w:val="32"/>
-          <w:lang w:val="x-none" w:eastAsia="x-none"/>
-        </w:rPr>
-        <w:t xml:space="preserve"> </w:t>
-      </w:r>
-      <w:proofErr w:type="spellStart"/>
-      <w:r>
-        <w:rPr>
-          <w:rFonts w:eastAsia="Calibri" w:cs="Times New Roman"/>
-          <w:color w:val="000000"/>
-          <w:kern w:val="32"/>
-          <w:szCs w:val="32"/>
-          <w:lang w:val="x-none" w:eastAsia="x-none"/>
-        </w:rPr>
-        <w:t>по</w:t>
-      </w:r>
-      <w:proofErr w:type="spellEnd"/>
-      <w:r>
-        <w:rPr>
-          <w:rFonts w:eastAsia="Calibri" w:cs="Times New Roman"/>
-          <w:color w:val="000000"/>
-          <w:kern w:val="32"/>
-          <w:szCs w:val="32"/>
-          <w:lang w:val="x-none" w:eastAsia="x-none"/>
-        </w:rPr>
-        <w:t xml:space="preserve"> </w:t>
-      </w:r>
-      <w:proofErr w:type="spellStart"/>
-      <w:r>
-        <w:rPr>
-          <w:rFonts w:eastAsia="Calibri" w:cs="Times New Roman"/>
-          <w:color w:val="000000"/>
-          <w:kern w:val="32"/>
-          <w:szCs w:val="32"/>
-          <w:lang w:val="x-none" w:eastAsia="x-none"/>
-        </w:rPr>
-        <w:t>стандартам</w:t>
-      </w:r>
-      <w:proofErr w:type="spellEnd"/>
-      <w:r>
-        <w:rPr>
-          <w:rFonts w:eastAsia="Calibri" w:cs="Times New Roman"/>
-          <w:color w:val="000000"/>
-          <w:kern w:val="32"/>
-          <w:szCs w:val="32"/>
-          <w:lang w:val="x-none" w:eastAsia="x-none"/>
-        </w:rPr>
-        <w:t xml:space="preserve"> ISO [</w:t>
+        <w:t>Данный плагин предназначен для моделирования метрических болтов и гаек по стандартам ISO [</w:t>
       </w:r>
       <w:r>
         <w:rPr>
@@ -6861,23 +5628,7 @@
           <w:rFonts w:eastAsia="Times New Roman" w:cs="Times New Roman"/>
           <w:color w:val="000000"/>
         </w:rPr>
-        <w:t xml:space="preserve"> Пользовательский интерфейс плагина «</w:t>
-      </w:r>
-      <w:proofErr w:type="spellStart"/>
-      <w:r>
-        <w:rPr>
-          <w:rFonts w:eastAsia="Times New Roman" w:cs="Times New Roman"/>
-          <w:color w:val="000000"/>
-        </w:rPr>
-        <w:t>Fasteners</w:t>
-      </w:r>
-      <w:proofErr w:type="spellEnd"/>
-      <w:r>
-        <w:rPr>
-          <w:rFonts w:eastAsia="Times New Roman" w:cs="Times New Roman"/>
-          <w:color w:val="000000"/>
-        </w:rPr>
-        <w:t>»</w:t>
+        <w:t xml:space="preserve"> Пользовательский интерфейс плагина «Fasteners»</w:t>
       </w:r>
     </w:p>
     <w:p/>
@@ -7597,15 +6348,16 @@
       <w:commentRangeStart w:id="2"/>
       <w:commentRangeStart w:id="3"/>
       <w:commentRangeStart w:id="4"/>
+      <w:commentRangeStart w:id="5"/>
       <w:r>
         <w:rPr>
           <w:noProof/>
           <w14:ligatures w14:val="standardContextual"/>
         </w:rPr>
         <w:drawing>
-          <wp:inline distT="0" distB="0" distL="0" distR="0" wp14:anchorId="00BAC514" wp14:editId="3CCAFBF9">
-            <wp:extent cx="5231288" cy="3598333"/>
-            <wp:effectExtent l="0" t="0" r="7620" b="2540"/>
+          <wp:inline distT="0" distB="0" distL="0" distR="0" wp14:anchorId="00BAC514" wp14:editId="3C64E45A">
+            <wp:extent cx="5254166" cy="3405994"/>
+            <wp:effectExtent l="0" t="0" r="3810" b="4445"/>
             <wp:docPr id="567437982" name="Рисунок 1"/>
             <wp:cNvGraphicFramePr>
               <a:graphicFrameLocks xmlns:a="http://schemas.openxmlformats.org/drawingml/2006/main" noChangeAspect="1"/>
@@ -7632,7 +6384,7 @@
                   <pic:spPr>
                     <a:xfrm>
                       <a:off x="0" y="0"/>
-                      <a:ext cx="5254166" cy="3614070"/>
+                      <a:ext cx="5254166" cy="3405994"/>
                     </a:xfrm>
                     <a:prstGeom prst="rect">
                       <a:avLst/>
@@ -7644,33 +6396,23 @@
           </wp:inline>
         </w:drawing>
       </w:r>
-      <w:commentRangeEnd w:id="0"/>
       <w:commentRangeEnd w:id="4"/>
-      <w:r>
-        <w:rPr>
-          <w:rStyle w:val="af5"/>
-          <w:rFonts w:asciiTheme="minorHAnsi" w:eastAsiaTheme="minorEastAsia" w:hAnsiTheme="minorHAnsi" w:cstheme="minorBidi"/>
-          <w:color w:val="auto"/>
-          <w:lang w:val="en-US" w:eastAsia="zh-CN"/>
-        </w:rPr>
-        <w:commentReference w:id="4"/>
-      </w:r>
       <w:r>
         <w:rPr>
           <w:rStyle w:val="af5"/>
           <w:sz w:val="28"/>
           <w:szCs w:val="28"/>
         </w:rPr>
-        <w:commentReference w:id="0"/>
-      </w:r>
-      <w:commentRangeEnd w:id="1"/>
+        <w:commentReference w:id="4"/>
+      </w:r>
+      <w:commentRangeEnd w:id="5"/>
       <w:r>
         <w:rPr>
           <w:rStyle w:val="af5"/>
           <w:sz w:val="28"/>
           <w:szCs w:val="28"/>
         </w:rPr>
-        <w:commentReference w:id="1"/>
+        <w:commentReference w:id="5"/>
       </w:r>
       <w:commentRangeEnd w:id="2"/>
       <w:r>
@@ -7690,6 +6432,24 @@
         </w:rPr>
         <w:commentReference w:id="3"/>
       </w:r>
+      <w:commentRangeEnd w:id="0"/>
+      <w:r>
+        <w:rPr>
+          <w:rStyle w:val="af5"/>
+          <w:sz w:val="28"/>
+          <w:szCs w:val="28"/>
+        </w:rPr>
+        <w:commentReference w:id="0"/>
+      </w:r>
+      <w:commentRangeEnd w:id="1"/>
+      <w:r>
+        <w:rPr>
+          <w:rStyle w:val="af5"/>
+          <w:sz w:val="28"/>
+          <w:szCs w:val="28"/>
+        </w:rPr>
+        <w:commentReference w:id="1"/>
+      </w:r>
     </w:p>
     <w:p>
       <w:r>
@@ -7725,11 +6485,9 @@
       <w:r>
         <w:t xml:space="preserve">Поля класса </w:t>
       </w:r>
-      <w:proofErr w:type="spellStart"/>
       <w:r>
         <w:t>MainForm</w:t>
       </w:r>
-      <w:proofErr w:type="spellEnd"/>
     </w:p>
     <w:tbl>
       <w:tblPr>
@@ -7759,7 +6517,6 @@
                 <w:lang w:val="en-US"/>
               </w:rPr>
             </w:pPr>
-            <w:proofErr w:type="spellStart"/>
             <w:r>
               <w:rPr>
                 <w:sz w:val="24"/>
@@ -7768,7 +6525,6 @@
               </w:rPr>
               <w:t>Название</w:t>
             </w:r>
-            <w:proofErr w:type="spellEnd"/>
           </w:p>
         </w:tc>
         <w:tc>
@@ -7786,34 +6542,14 @@
                 <w:lang w:val="en-US"/>
               </w:rPr>
             </w:pPr>
-            <w:proofErr w:type="spellStart"/>
-            <w:r>
-              <w:rPr>
-                <w:sz w:val="24"/>
-                <w:szCs w:val="24"/>
-                <w:lang w:val="en-US"/>
-              </w:rPr>
-              <w:t>Тип</w:t>
-            </w:r>
-            <w:proofErr w:type="spellEnd"/>
-            <w:r>
-              <w:rPr>
-                <w:sz w:val="24"/>
-                <w:szCs w:val="24"/>
-                <w:lang w:val="en-US"/>
-              </w:rPr>
-              <w:t xml:space="preserve"> </w:t>
-            </w:r>
-            <w:proofErr w:type="spellStart"/>
-            <w:r>
-              <w:rPr>
-                <w:sz w:val="24"/>
-                <w:szCs w:val="24"/>
-                <w:lang w:val="en-US"/>
-              </w:rPr>
-              <w:t>данных</w:t>
-            </w:r>
-            <w:proofErr w:type="spellEnd"/>
+            <w:r>
+              <w:rPr>
+                <w:sz w:val="24"/>
+                <w:szCs w:val="24"/>
+                <w:lang w:val="en-US"/>
+              </w:rPr>
+              <w:t>Тип данных</w:t>
+            </w:r>
           </w:p>
         </w:tc>
         <w:tc>
@@ -7831,7 +6567,6 @@
                 <w:lang w:val="en-US"/>
               </w:rPr>
             </w:pPr>
-            <w:proofErr w:type="spellStart"/>
             <w:r>
               <w:rPr>
                 <w:sz w:val="24"/>
@@ -7840,7 +6575,6 @@
               </w:rPr>
               <w:t>Описание</w:t>
             </w:r>
-            <w:proofErr w:type="spellEnd"/>
           </w:p>
         </w:tc>
       </w:tr>
@@ -8016,11 +6750,9 @@
       <w:r>
         <w:t xml:space="preserve"> Методы класса </w:t>
       </w:r>
-      <w:proofErr w:type="spellStart"/>
       <w:r>
         <w:t>MainForm</w:t>
       </w:r>
-      <w:proofErr w:type="spellEnd"/>
     </w:p>
     <w:tbl>
       <w:tblPr>
@@ -8049,7 +6781,6 @@
                 <w:lang w:val="en-US"/>
               </w:rPr>
             </w:pPr>
-            <w:proofErr w:type="spellStart"/>
             <w:r>
               <w:rPr>
                 <w:sz w:val="24"/>
@@ -8058,7 +6789,6 @@
               </w:rPr>
               <w:t>Название</w:t>
             </w:r>
-            <w:proofErr w:type="spellEnd"/>
           </w:p>
         </w:tc>
         <w:tc>
@@ -8076,34 +6806,14 @@
                 <w:lang w:val="en-US"/>
               </w:rPr>
             </w:pPr>
-            <w:proofErr w:type="spellStart"/>
-            <w:r>
-              <w:rPr>
-                <w:sz w:val="24"/>
-                <w:szCs w:val="24"/>
-                <w:lang w:val="en-US"/>
-              </w:rPr>
-              <w:t>Входные</w:t>
-            </w:r>
-            <w:proofErr w:type="spellEnd"/>
-            <w:r>
-              <w:rPr>
-                <w:sz w:val="24"/>
-                <w:szCs w:val="24"/>
-                <w:lang w:val="en-US"/>
-              </w:rPr>
-              <w:t xml:space="preserve"> </w:t>
-            </w:r>
-            <w:proofErr w:type="spellStart"/>
-            <w:r>
-              <w:rPr>
-                <w:sz w:val="24"/>
-                <w:szCs w:val="24"/>
-                <w:lang w:val="en-US"/>
-              </w:rPr>
-              <w:t>параметры</w:t>
-            </w:r>
-            <w:proofErr w:type="spellEnd"/>
+            <w:r>
+              <w:rPr>
+                <w:sz w:val="24"/>
+                <w:szCs w:val="24"/>
+                <w:lang w:val="en-US"/>
+              </w:rPr>
+              <w:t>Входные параметры</w:t>
+            </w:r>
           </w:p>
         </w:tc>
         <w:tc>
@@ -8121,7 +6831,6 @@
                 <w:lang w:val="en-US"/>
               </w:rPr>
             </w:pPr>
-            <w:proofErr w:type="spellStart"/>
             <w:r>
               <w:rPr>
                 <w:sz w:val="24"/>
@@ -8130,7 +6839,6 @@
               </w:rPr>
               <w:t>Описание</w:t>
             </w:r>
-            <w:proofErr w:type="spellEnd"/>
           </w:p>
         </w:tc>
       </w:tr>
@@ -8150,7 +6858,6 @@
                 <w:lang w:val="en-US"/>
               </w:rPr>
             </w:pPr>
-            <w:proofErr w:type="spellStart"/>
             <w:r>
               <w:rPr>
                 <w:sz w:val="24"/>
@@ -8159,7 +6866,6 @@
               </w:rPr>
               <w:t>BuildModel</w:t>
             </w:r>
-            <w:proofErr w:type="spellEnd"/>
           </w:p>
         </w:tc>
         <w:tc>
@@ -8226,7 +6932,6 @@
                 <w:szCs w:val="24"/>
               </w:rPr>
             </w:pPr>
-            <w:proofErr w:type="spellStart"/>
             <w:r>
               <w:rPr>
                 <w:sz w:val="24"/>
@@ -8234,7 +6939,6 @@
               </w:rPr>
               <w:t>IsErrorAppeared</w:t>
             </w:r>
-            <w:proofErr w:type="spellEnd"/>
           </w:p>
         </w:tc>
         <w:tc>
@@ -8314,7 +7018,6 @@
               </w:rPr>
               <w:t>&lt;</w:t>
             </w:r>
-            <w:proofErr w:type="spellStart"/>
             <w:r>
               <w:rPr>
                 <w:sz w:val="24"/>
@@ -8323,7 +7026,6 @@
               </w:rPr>
               <w:t>enum</w:t>
             </w:r>
-            <w:proofErr w:type="spellEnd"/>
             <w:r>
               <w:rPr>
                 <w:sz w:val="24"/>
@@ -8391,7 +7093,6 @@
         <w:ind w:right="59" w:firstLine="0"/>
       </w:pPr>
       <w:r>
-        <w:lastRenderedPageBreak/>
         <w:t>Продолжение таблицы 3.2</w:t>
       </w:r>
     </w:p>
@@ -8415,32 +7116,17 @@
             <w:pPr>
               <w:ind w:right="59" w:firstLine="0"/>
               <w:jc w:val="center"/>
-            </w:pPr>
-            <w:r>
-              <w:rPr>
-                <w:sz w:val="24"/>
-                <w:szCs w:val="24"/>
-                <w:lang w:val="en-US"/>
-              </w:rPr>
-              <w:t>Parameter</w:t>
-            </w:r>
-            <w:r>
-              <w:rPr>
-                <w:sz w:val="24"/>
-                <w:szCs w:val="24"/>
-              </w:rPr>
-              <w:t>Е</w:t>
-            </w:r>
-            <w:proofErr w:type="spellStart"/>
-            <w:r>
-              <w:rPr>
-                <w:sz w:val="24"/>
-                <w:szCs w:val="24"/>
-                <w:lang w:val="en-US"/>
-              </w:rPr>
-              <w:t>ntered</w:t>
-            </w:r>
-            <w:proofErr w:type="spellEnd"/>
+              <w:rPr>
+                <w:lang w:val="en-US"/>
+              </w:rPr>
+            </w:pPr>
+            <w:r>
+              <w:rPr>
+                <w:lang w:val="en-US"/>
+              </w:rPr>
+              <w:lastRenderedPageBreak/>
+              <w:t>TryParse</w:t>
+            </w:r>
           </w:p>
         </w:tc>
         <w:tc>
@@ -8492,11 +7178,9 @@
       <w:r>
         <w:t xml:space="preserve">Поля класса </w:t>
       </w:r>
-      <w:proofErr w:type="spellStart"/>
       <w:r>
         <w:t>Parameters</w:t>
       </w:r>
-      <w:proofErr w:type="spellEnd"/>
     </w:p>
     <w:tbl>
       <w:tblPr>
@@ -8526,7 +7210,6 @@
                 <w:lang w:val="en-US"/>
               </w:rPr>
             </w:pPr>
-            <w:proofErr w:type="spellStart"/>
             <w:r>
               <w:rPr>
                 <w:sz w:val="24"/>
@@ -8535,7 +7218,6 @@
               </w:rPr>
               <w:t>Название</w:t>
             </w:r>
-            <w:proofErr w:type="spellEnd"/>
           </w:p>
         </w:tc>
         <w:tc>
@@ -8553,34 +7235,14 @@
                 <w:lang w:val="en-US"/>
               </w:rPr>
             </w:pPr>
-            <w:proofErr w:type="spellStart"/>
-            <w:r>
-              <w:rPr>
-                <w:sz w:val="24"/>
-                <w:szCs w:val="24"/>
-                <w:lang w:val="en-US"/>
-              </w:rPr>
-              <w:t>Тип</w:t>
-            </w:r>
-            <w:proofErr w:type="spellEnd"/>
-            <w:r>
-              <w:rPr>
-                <w:sz w:val="24"/>
-                <w:szCs w:val="24"/>
-                <w:lang w:val="en-US"/>
-              </w:rPr>
-              <w:t xml:space="preserve"> </w:t>
-            </w:r>
-            <w:proofErr w:type="spellStart"/>
-            <w:r>
-              <w:rPr>
-                <w:sz w:val="24"/>
-                <w:szCs w:val="24"/>
-                <w:lang w:val="en-US"/>
-              </w:rPr>
-              <w:t>данных</w:t>
-            </w:r>
-            <w:proofErr w:type="spellEnd"/>
+            <w:r>
+              <w:rPr>
+                <w:sz w:val="24"/>
+                <w:szCs w:val="24"/>
+                <w:lang w:val="en-US"/>
+              </w:rPr>
+              <w:t>Тип данных</w:t>
+            </w:r>
           </w:p>
         </w:tc>
         <w:tc>
@@ -8598,7 +7260,6 @@
                 <w:lang w:val="en-US"/>
               </w:rPr>
             </w:pPr>
-            <w:proofErr w:type="spellStart"/>
             <w:r>
               <w:rPr>
                 <w:sz w:val="24"/>
@@ -8607,7 +7268,6 @@
               </w:rPr>
               <w:t>Описание</w:t>
             </w:r>
-            <w:proofErr w:type="spellEnd"/>
           </w:p>
         </w:tc>
       </w:tr>
@@ -8633,18 +7293,8 @@
                 <w:szCs w:val="24"/>
                 <w:lang w:val="en-US"/>
               </w:rPr>
-              <w:t>_</w:t>
-            </w:r>
-            <w:proofErr w:type="spellStart"/>
-            <w:r>
-              <w:rPr>
-                <w:sz w:val="24"/>
-                <w:szCs w:val="24"/>
-                <w:lang w:val="en-US"/>
-              </w:rPr>
-              <w:t>parmeters</w:t>
-            </w:r>
-            <w:proofErr w:type="spellEnd"/>
+              <w:t>_parmeters</w:t>
+            </w:r>
           </w:p>
         </w:tc>
         <w:tc>
@@ -8668,27 +7318,7 @@
                 <w:szCs w:val="24"/>
                 <w:lang w:val="en-US"/>
               </w:rPr>
-              <w:t>dictionary&lt;</w:t>
-            </w:r>
-            <w:proofErr w:type="spellStart"/>
-            <w:proofErr w:type="gramStart"/>
-            <w:r>
-              <w:rPr>
-                <w:sz w:val="24"/>
-                <w:szCs w:val="24"/>
-                <w:lang w:val="en-US"/>
-              </w:rPr>
-              <w:t>Sizes,Parameter</w:t>
-            </w:r>
-            <w:proofErr w:type="spellEnd"/>
-            <w:proofErr w:type="gramEnd"/>
-            <w:r>
-              <w:rPr>
-                <w:sz w:val="24"/>
-                <w:szCs w:val="24"/>
-                <w:lang w:val="en-US"/>
-              </w:rPr>
-              <w:t>&gt;</w:t>
+              <w:t>dictionary&lt;Sizes,Parameter&gt;</w:t>
             </w:r>
           </w:p>
         </w:tc>
@@ -8743,11 +7373,9 @@
       <w:r>
         <w:t xml:space="preserve">Методы класса </w:t>
       </w:r>
-      <w:proofErr w:type="spellStart"/>
       <w:r>
         <w:t>Parameters</w:t>
       </w:r>
-      <w:proofErr w:type="spellEnd"/>
     </w:p>
     <w:tbl>
       <w:tblPr>
@@ -8778,7 +7406,6 @@
                 <w:lang w:val="en-US"/>
               </w:rPr>
             </w:pPr>
-            <w:proofErr w:type="spellStart"/>
             <w:r>
               <w:rPr>
                 <w:sz w:val="24"/>
@@ -8787,7 +7414,6 @@
               </w:rPr>
               <w:t>Название</w:t>
             </w:r>
-            <w:proofErr w:type="spellEnd"/>
           </w:p>
         </w:tc>
         <w:tc>
@@ -8805,34 +7431,14 @@
                 <w:lang w:val="en-US"/>
               </w:rPr>
             </w:pPr>
-            <w:proofErr w:type="spellStart"/>
-            <w:r>
-              <w:rPr>
-                <w:sz w:val="24"/>
-                <w:szCs w:val="24"/>
-                <w:lang w:val="en-US"/>
-              </w:rPr>
-              <w:t>Входные</w:t>
-            </w:r>
-            <w:proofErr w:type="spellEnd"/>
-            <w:r>
-              <w:rPr>
-                <w:sz w:val="24"/>
-                <w:szCs w:val="24"/>
-                <w:lang w:val="en-US"/>
-              </w:rPr>
-              <w:t xml:space="preserve"> </w:t>
-            </w:r>
-            <w:proofErr w:type="spellStart"/>
-            <w:r>
-              <w:rPr>
-                <w:sz w:val="24"/>
-                <w:szCs w:val="24"/>
-                <w:lang w:val="en-US"/>
-              </w:rPr>
-              <w:t>параметры</w:t>
-            </w:r>
-            <w:proofErr w:type="spellEnd"/>
+            <w:r>
+              <w:rPr>
+                <w:sz w:val="24"/>
+                <w:szCs w:val="24"/>
+                <w:lang w:val="en-US"/>
+              </w:rPr>
+              <w:t>Входные параметры</w:t>
+            </w:r>
           </w:p>
         </w:tc>
         <w:tc>
@@ -8850,7 +7456,6 @@
                 <w:lang w:val="en-US"/>
               </w:rPr>
             </w:pPr>
-            <w:proofErr w:type="spellStart"/>
             <w:r>
               <w:rPr>
                 <w:sz w:val="24"/>
@@ -8859,7 +7464,6 @@
               </w:rPr>
               <w:t>Описание</w:t>
             </w:r>
-            <w:proofErr w:type="spellEnd"/>
           </w:p>
         </w:tc>
       </w:tr>
@@ -8885,7 +7489,6 @@
                 <w:lang w:val="en-US"/>
               </w:rPr>
             </w:pPr>
-            <w:proofErr w:type="spellStart"/>
             <w:r>
               <w:rPr>
                 <w:sz w:val="24"/>
@@ -8910,7 +7513,6 @@
               </w:rPr>
               <w:t>ependent</w:t>
             </w:r>
-            <w:proofErr w:type="spellEnd"/>
           </w:p>
         </w:tc>
         <w:tc>
@@ -8995,7 +7597,6 @@
                 <w:lang w:val="en-US"/>
               </w:rPr>
             </w:pPr>
-            <w:proofErr w:type="spellStart"/>
             <w:r>
               <w:rPr>
                 <w:sz w:val="24"/>
@@ -9020,7 +7621,6 @@
               </w:rPr>
               <w:t>alidation</w:t>
             </w:r>
-            <w:proofErr w:type="spellEnd"/>
           </w:p>
         </w:tc>
         <w:tc>
@@ -9071,52 +7671,14 @@
                 <w:lang w:val="en-US"/>
               </w:rPr>
             </w:pPr>
-            <w:proofErr w:type="spellStart"/>
-            <w:r>
-              <w:rPr>
-                <w:sz w:val="24"/>
-                <w:szCs w:val="24"/>
-                <w:lang w:val="en-US"/>
-              </w:rPr>
-              <w:t>Проверка</w:t>
-            </w:r>
-            <w:proofErr w:type="spellEnd"/>
-            <w:r>
-              <w:rPr>
-                <w:sz w:val="24"/>
-                <w:szCs w:val="24"/>
-                <w:lang w:val="en-US"/>
-              </w:rPr>
-              <w:t xml:space="preserve"> </w:t>
-            </w:r>
-            <w:proofErr w:type="spellStart"/>
-            <w:r>
-              <w:rPr>
-                <w:sz w:val="24"/>
-                <w:szCs w:val="24"/>
-                <w:lang w:val="en-US"/>
-              </w:rPr>
-              <w:t>зависимых</w:t>
-            </w:r>
-            <w:proofErr w:type="spellEnd"/>
-            <w:r>
-              <w:rPr>
-                <w:sz w:val="24"/>
-                <w:szCs w:val="24"/>
-                <w:lang w:val="en-US"/>
-              </w:rPr>
-              <w:t xml:space="preserve"> </w:t>
-            </w:r>
-            <w:proofErr w:type="spellStart"/>
-            <w:r>
-              <w:rPr>
-                <w:sz w:val="24"/>
-                <w:szCs w:val="24"/>
-                <w:lang w:val="en-US"/>
-              </w:rPr>
-              <w:t>параметров</w:t>
-            </w:r>
-            <w:proofErr w:type="spellEnd"/>
+            <w:r>
+              <w:rPr>
+                <w:sz w:val="24"/>
+                <w:szCs w:val="24"/>
+                <w:lang w:val="en-US"/>
+              </w:rPr>
+              <w:t>Проверка зависимых параметров</w:t>
+            </w:r>
           </w:p>
         </w:tc>
       </w:tr>
@@ -9247,7 +7809,6 @@
                 <w:lang w:val="en-US"/>
               </w:rPr>
             </w:pPr>
-            <w:proofErr w:type="spellStart"/>
             <w:r>
               <w:rPr>
                 <w:sz w:val="24"/>
@@ -9256,7 +7817,6 @@
               </w:rPr>
               <w:t>ErrorMessage</w:t>
             </w:r>
-            <w:proofErr w:type="spellEnd"/>
           </w:p>
         </w:tc>
         <w:tc>
@@ -9312,7 +7872,6 @@
               </w:rPr>
               <w:t xml:space="preserve">Событие отправки ошибки в </w:t>
             </w:r>
-            <w:proofErr w:type="spellStart"/>
             <w:r>
               <w:rPr>
                 <w:sz w:val="24"/>
@@ -9321,31 +7880,13 @@
               </w:rPr>
               <w:t>MainForm</w:t>
             </w:r>
-            <w:proofErr w:type="spellEnd"/>
-            <w:r>
-              <w:rPr>
-                <w:sz w:val="24"/>
-                <w:szCs w:val="24"/>
-              </w:rPr>
-              <w:t xml:space="preserve">, в него </w:t>
-            </w:r>
-            <w:proofErr w:type="spellStart"/>
-            <w:r>
-              <w:rPr>
-                <w:sz w:val="24"/>
-                <w:szCs w:val="24"/>
-              </w:rPr>
-              <w:t>добовляется</w:t>
-            </w:r>
-            <w:proofErr w:type="spellEnd"/>
-            <w:r>
-              <w:rPr>
-                <w:sz w:val="24"/>
-                <w:szCs w:val="24"/>
-              </w:rPr>
-              <w:t xml:space="preserve"> обработчик из </w:t>
-            </w:r>
-            <w:proofErr w:type="spellStart"/>
+            <w:r>
+              <w:rPr>
+                <w:sz w:val="24"/>
+                <w:szCs w:val="24"/>
+              </w:rPr>
+              <w:t xml:space="preserve">, в него добовляется обработчик из </w:t>
+            </w:r>
             <w:r>
               <w:rPr>
                 <w:sz w:val="24"/>
@@ -9354,7 +7895,6 @@
               </w:rPr>
               <w:t>MainForm</w:t>
             </w:r>
-            <w:proofErr w:type="spellEnd"/>
           </w:p>
         </w:tc>
       </w:tr>
@@ -9392,11 +7932,9 @@
       <w:r>
         <w:t xml:space="preserve">Поля класса </w:t>
       </w:r>
-      <w:proofErr w:type="spellStart"/>
       <w:r>
         <w:t>Builder</w:t>
       </w:r>
-      <w:proofErr w:type="spellEnd"/>
     </w:p>
     <w:tbl>
       <w:tblPr>
@@ -9426,7 +7964,6 @@
                 <w:lang w:val="en-US"/>
               </w:rPr>
             </w:pPr>
-            <w:proofErr w:type="spellStart"/>
             <w:r>
               <w:rPr>
                 <w:sz w:val="24"/>
@@ -9435,7 +7972,6 @@
               </w:rPr>
               <w:t>Название</w:t>
             </w:r>
-            <w:proofErr w:type="spellEnd"/>
           </w:p>
         </w:tc>
         <w:tc>
@@ -9453,34 +7989,14 @@
                 <w:lang w:val="en-US"/>
               </w:rPr>
             </w:pPr>
-            <w:proofErr w:type="spellStart"/>
-            <w:r>
-              <w:rPr>
-                <w:sz w:val="24"/>
-                <w:szCs w:val="24"/>
-                <w:lang w:val="en-US"/>
-              </w:rPr>
-              <w:t>Тип</w:t>
-            </w:r>
-            <w:proofErr w:type="spellEnd"/>
-            <w:r>
-              <w:rPr>
-                <w:sz w:val="24"/>
-                <w:szCs w:val="24"/>
-                <w:lang w:val="en-US"/>
-              </w:rPr>
-              <w:t xml:space="preserve"> </w:t>
-            </w:r>
-            <w:proofErr w:type="spellStart"/>
-            <w:r>
-              <w:rPr>
-                <w:sz w:val="24"/>
-                <w:szCs w:val="24"/>
-                <w:lang w:val="en-US"/>
-              </w:rPr>
-              <w:t>данных</w:t>
-            </w:r>
-            <w:proofErr w:type="spellEnd"/>
+            <w:r>
+              <w:rPr>
+                <w:sz w:val="24"/>
+                <w:szCs w:val="24"/>
+                <w:lang w:val="en-US"/>
+              </w:rPr>
+              <w:t>Тип данных</w:t>
+            </w:r>
           </w:p>
         </w:tc>
         <w:tc>
@@ -9498,7 +8014,6 @@
                 <w:lang w:val="en-US"/>
               </w:rPr>
             </w:pPr>
-            <w:proofErr w:type="spellStart"/>
             <w:r>
               <w:rPr>
                 <w:sz w:val="24"/>
@@ -9507,7 +8022,6 @@
               </w:rPr>
               <w:t>Описание</w:t>
             </w:r>
-            <w:proofErr w:type="spellEnd"/>
           </w:p>
         </w:tc>
       </w:tr>
@@ -9629,11 +8143,9 @@
       <w:r>
         <w:t xml:space="preserve">Методы класса </w:t>
       </w:r>
-      <w:proofErr w:type="spellStart"/>
       <w:r>
         <w:t>Builder</w:t>
       </w:r>
-      <w:proofErr w:type="spellEnd"/>
     </w:p>
     <w:tbl>
       <w:tblPr>
@@ -9665,7 +8177,6 @@
                 <w:lang w:val="en-US"/>
               </w:rPr>
             </w:pPr>
-            <w:proofErr w:type="spellStart"/>
             <w:r>
               <w:rPr>
                 <w:sz w:val="24"/>
@@ -9674,7 +8185,6 @@
               </w:rPr>
               <w:t>Название</w:t>
             </w:r>
-            <w:proofErr w:type="spellEnd"/>
           </w:p>
         </w:tc>
         <w:tc>
@@ -9692,34 +8202,14 @@
                 <w:lang w:val="en-US"/>
               </w:rPr>
             </w:pPr>
-            <w:proofErr w:type="spellStart"/>
-            <w:r>
-              <w:rPr>
-                <w:sz w:val="24"/>
-                <w:szCs w:val="24"/>
-                <w:lang w:val="en-US"/>
-              </w:rPr>
-              <w:t>Входные</w:t>
-            </w:r>
-            <w:proofErr w:type="spellEnd"/>
-            <w:r>
-              <w:rPr>
-                <w:sz w:val="24"/>
-                <w:szCs w:val="24"/>
-                <w:lang w:val="en-US"/>
-              </w:rPr>
-              <w:t xml:space="preserve"> </w:t>
-            </w:r>
-            <w:proofErr w:type="spellStart"/>
-            <w:r>
-              <w:rPr>
-                <w:sz w:val="24"/>
-                <w:szCs w:val="24"/>
-                <w:lang w:val="en-US"/>
-              </w:rPr>
-              <w:t>параметры</w:t>
-            </w:r>
-            <w:proofErr w:type="spellEnd"/>
+            <w:r>
+              <w:rPr>
+                <w:sz w:val="24"/>
+                <w:szCs w:val="24"/>
+                <w:lang w:val="en-US"/>
+              </w:rPr>
+              <w:t>Входные параметры</w:t>
+            </w:r>
           </w:p>
         </w:tc>
         <w:tc>
@@ -9737,7 +8227,6 @@
                 <w:lang w:val="en-US"/>
               </w:rPr>
             </w:pPr>
-            <w:proofErr w:type="spellStart"/>
             <w:r>
               <w:rPr>
                 <w:sz w:val="24"/>
@@ -9746,7 +8235,6 @@
               </w:rPr>
               <w:t>Описание</w:t>
             </w:r>
-            <w:proofErr w:type="spellEnd"/>
           </w:p>
         </w:tc>
       </w:tr>
@@ -9863,7 +8351,6 @@
                 <w:lang w:val="en-US"/>
               </w:rPr>
             </w:pPr>
-            <w:proofErr w:type="spellStart"/>
             <w:r>
               <w:rPr>
                 <w:sz w:val="24"/>
@@ -9880,7 +8367,6 @@
               </w:rPr>
               <w:t>Frame</w:t>
             </w:r>
-            <w:proofErr w:type="spellEnd"/>
           </w:p>
         </w:tc>
         <w:tc>
@@ -9922,70 +8408,14 @@
               </w:rPr>
               <w:t xml:space="preserve">: </w:t>
             </w:r>
-            <w:proofErr w:type="spellStart"/>
-            <w:r>
-              <w:rPr>
-                <w:sz w:val="24"/>
-                <w:szCs w:val="24"/>
-                <w:lang w:val="en-US"/>
-              </w:rPr>
-              <w:t>Paremeter</w:t>
-            </w:r>
-            <w:proofErr w:type="spellEnd"/>
-            <w:r>
-              <w:rPr>
-                <w:sz w:val="24"/>
-                <w:szCs w:val="24"/>
-                <w:lang w:val="en-US"/>
-              </w:rPr>
-              <w:t xml:space="preserve">, </w:t>
-            </w:r>
-            <w:proofErr w:type="spellStart"/>
-            <w:r>
-              <w:rPr>
-                <w:sz w:val="24"/>
-                <w:szCs w:val="24"/>
-                <w:lang w:val="en-US"/>
-              </w:rPr>
-              <w:t>Paremeter</w:t>
-            </w:r>
-            <w:proofErr w:type="spellEnd"/>
-            <w:r>
-              <w:rPr>
-                <w:sz w:val="24"/>
-                <w:szCs w:val="24"/>
-                <w:lang w:val="en-US"/>
-              </w:rPr>
-              <w:t xml:space="preserve">, </w:t>
-            </w:r>
-            <w:proofErr w:type="spellStart"/>
-            <w:r>
-              <w:rPr>
-                <w:sz w:val="24"/>
-                <w:szCs w:val="24"/>
-                <w:lang w:val="en-US"/>
-              </w:rPr>
-              <w:t>Paremeter</w:t>
-            </w:r>
-            <w:proofErr w:type="spellEnd"/>
-            <w:r>
-              <w:rPr>
-                <w:sz w:val="24"/>
-                <w:szCs w:val="24"/>
-                <w:lang w:val="en-US"/>
-              </w:rPr>
-              <w:t xml:space="preserve">, </w:t>
-            </w:r>
-            <w:proofErr w:type="spellStart"/>
-            <w:r>
-              <w:rPr>
-                <w:sz w:val="24"/>
-                <w:szCs w:val="24"/>
-                <w:lang w:val="en-US"/>
-              </w:rPr>
-              <w:t>Paremeter</w:t>
-            </w:r>
-            <w:proofErr w:type="spellEnd"/>
+            <w:r>
+              <w:rPr>
+                <w:sz w:val="24"/>
+                <w:szCs w:val="24"/>
+                <w:lang w:val="en-US"/>
+              </w:rPr>
+              <w:t>Paremeter, Paremeter, Paremeter, Paremeter</w:t>
+            </w:r>
           </w:p>
         </w:tc>
         <w:tc>
@@ -10038,7 +8468,6 @@
                 <w:lang w:val="en-US"/>
               </w:rPr>
             </w:pPr>
-            <w:proofErr w:type="spellStart"/>
             <w:r>
               <w:rPr>
                 <w:sz w:val="24"/>
@@ -10055,7 +8484,6 @@
               </w:rPr>
               <w:t>Lid</w:t>
             </w:r>
-            <w:proofErr w:type="spellEnd"/>
           </w:p>
         </w:tc>
         <w:tc>
@@ -10096,34 +8524,14 @@
               </w:rPr>
               <w:t xml:space="preserve">: </w:t>
             </w:r>
-            <w:proofErr w:type="spellStart"/>
-            <w:r>
-              <w:rPr>
-                <w:sz w:val="24"/>
-                <w:szCs w:val="24"/>
-                <w:lang w:val="en-US"/>
-              </w:rPr>
-              <w:t>Paremeter</w:t>
-            </w:r>
-            <w:proofErr w:type="spellEnd"/>
-            <w:r>
-              <w:rPr>
-                <w:sz w:val="24"/>
-                <w:szCs w:val="24"/>
-                <w:lang w:val="en-US"/>
-              </w:rPr>
-              <w:t xml:space="preserve">, </w:t>
-            </w:r>
-            <w:proofErr w:type="spellStart"/>
-            <w:r>
-              <w:rPr>
-                <w:sz w:val="24"/>
-                <w:szCs w:val="24"/>
-                <w:lang w:val="en-US"/>
-              </w:rPr>
-              <w:t>Paremeter</w:t>
-            </w:r>
-            <w:proofErr w:type="spellEnd"/>
+            <w:r>
+              <w:rPr>
+                <w:sz w:val="24"/>
+                <w:szCs w:val="24"/>
+                <w:lang w:val="en-US"/>
+              </w:rPr>
+              <w:t>Paremeter, Paremeter</w:t>
+            </w:r>
           </w:p>
         </w:tc>
         <w:tc>
@@ -10187,14 +8595,8 @@
         <w:spacing w:line="240" w:lineRule="auto"/>
       </w:pPr>
       <w:r>
-        <w:lastRenderedPageBreak/>
-        <w:t xml:space="preserve">Таблица 3.7 − Поля класса </w:t>
-      </w:r>
-      <w:proofErr w:type="spellStart"/>
-      <w:r>
-        <w:t>Wrapper</w:t>
-      </w:r>
-      <w:proofErr w:type="spellEnd"/>
+        <w:t>Таблица 3.7 − Поля класса Wrapper</w:t>
+      </w:r>
     </w:p>
     <w:tbl>
       <w:tblPr>
@@ -10224,16 +8626,15 @@
                 <w:lang w:val="en-US"/>
               </w:rPr>
             </w:pPr>
-            <w:proofErr w:type="spellStart"/>
-            <w:r>
-              <w:rPr>
-                <w:sz w:val="24"/>
-                <w:szCs w:val="24"/>
-                <w:lang w:val="en-US"/>
-              </w:rPr>
+            <w:r>
+              <w:rPr>
+                <w:sz w:val="24"/>
+                <w:szCs w:val="24"/>
+                <w:lang w:val="en-US"/>
+              </w:rPr>
+              <w:lastRenderedPageBreak/>
               <w:t>Название</w:t>
             </w:r>
-            <w:proofErr w:type="spellEnd"/>
           </w:p>
         </w:tc>
         <w:tc>
@@ -10251,34 +8652,14 @@
                 <w:lang w:val="en-US"/>
               </w:rPr>
             </w:pPr>
-            <w:proofErr w:type="spellStart"/>
-            <w:r>
-              <w:rPr>
-                <w:sz w:val="24"/>
-                <w:szCs w:val="24"/>
-                <w:lang w:val="en-US"/>
-              </w:rPr>
-              <w:t>Тип</w:t>
-            </w:r>
-            <w:proofErr w:type="spellEnd"/>
-            <w:r>
-              <w:rPr>
-                <w:sz w:val="24"/>
-                <w:szCs w:val="24"/>
-                <w:lang w:val="en-US"/>
-              </w:rPr>
-              <w:t xml:space="preserve"> </w:t>
-            </w:r>
-            <w:proofErr w:type="spellStart"/>
-            <w:r>
-              <w:rPr>
-                <w:sz w:val="24"/>
-                <w:szCs w:val="24"/>
-                <w:lang w:val="en-US"/>
-              </w:rPr>
-              <w:t>данных</w:t>
-            </w:r>
-            <w:proofErr w:type="spellEnd"/>
+            <w:r>
+              <w:rPr>
+                <w:sz w:val="24"/>
+                <w:szCs w:val="24"/>
+                <w:lang w:val="en-US"/>
+              </w:rPr>
+              <w:t>Тип данных</w:t>
+            </w:r>
           </w:p>
         </w:tc>
         <w:tc>
@@ -10296,7 +8677,6 @@
                 <w:lang w:val="en-US"/>
               </w:rPr>
             </w:pPr>
-            <w:proofErr w:type="spellStart"/>
             <w:r>
               <w:rPr>
                 <w:sz w:val="24"/>
@@ -10305,7 +8685,6 @@
               </w:rPr>
               <w:t>Описание</w:t>
             </w:r>
-            <w:proofErr w:type="spellEnd"/>
           </w:p>
         </w:tc>
       </w:tr>
@@ -10331,18 +8710,8 @@
                 <w:szCs w:val="24"/>
                 <w:lang w:val="en-US"/>
               </w:rPr>
-              <w:t>-_</w:t>
-            </w:r>
-            <w:proofErr w:type="spellStart"/>
-            <w:r>
-              <w:rPr>
-                <w:sz w:val="24"/>
-                <w:szCs w:val="24"/>
-                <w:lang w:val="en-US"/>
-              </w:rPr>
-              <w:t>kompas</w:t>
-            </w:r>
-            <w:proofErr w:type="spellEnd"/>
+              <w:t>-_kompas</w:t>
+            </w:r>
           </w:p>
         </w:tc>
         <w:tc>
@@ -10360,7 +8729,6 @@
                 <w:lang w:val="en-US"/>
               </w:rPr>
             </w:pPr>
-            <w:proofErr w:type="spellStart"/>
             <w:r>
               <w:rPr>
                 <w:sz w:val="24"/>
@@ -10369,7 +8737,6 @@
               </w:rPr>
               <w:t>KompasObject</w:t>
             </w:r>
-            <w:proofErr w:type="spellEnd"/>
           </w:p>
         </w:tc>
         <w:tc>
@@ -10459,7 +8826,6 @@
                 <w:lang w:val="en-US"/>
               </w:rPr>
             </w:pPr>
-            <w:proofErr w:type="spellStart"/>
             <w:r>
               <w:rPr>
                 <w:sz w:val="24"/>
@@ -10468,7 +8834,6 @@
               </w:rPr>
               <w:t>Название</w:t>
             </w:r>
-            <w:proofErr w:type="spellEnd"/>
           </w:p>
         </w:tc>
         <w:tc>
@@ -10486,34 +8851,14 @@
                 <w:lang w:val="en-US"/>
               </w:rPr>
             </w:pPr>
-            <w:proofErr w:type="spellStart"/>
-            <w:r>
-              <w:rPr>
-                <w:sz w:val="24"/>
-                <w:szCs w:val="24"/>
-                <w:lang w:val="en-US"/>
-              </w:rPr>
-              <w:t>Входные</w:t>
-            </w:r>
-            <w:proofErr w:type="spellEnd"/>
-            <w:r>
-              <w:rPr>
-                <w:sz w:val="24"/>
-                <w:szCs w:val="24"/>
-                <w:lang w:val="en-US"/>
-              </w:rPr>
-              <w:t xml:space="preserve"> </w:t>
-            </w:r>
-            <w:proofErr w:type="spellStart"/>
-            <w:r>
-              <w:rPr>
-                <w:sz w:val="24"/>
-                <w:szCs w:val="24"/>
-                <w:lang w:val="en-US"/>
-              </w:rPr>
-              <w:t>параметры</w:t>
-            </w:r>
-            <w:proofErr w:type="spellEnd"/>
+            <w:r>
+              <w:rPr>
+                <w:sz w:val="24"/>
+                <w:szCs w:val="24"/>
+                <w:lang w:val="en-US"/>
+              </w:rPr>
+              <w:t>Входные параметры</w:t>
+            </w:r>
           </w:p>
         </w:tc>
         <w:tc>
@@ -10531,7 +8876,6 @@
                 <w:lang w:val="en-US"/>
               </w:rPr>
             </w:pPr>
-            <w:proofErr w:type="spellStart"/>
             <w:r>
               <w:rPr>
                 <w:sz w:val="24"/>
@@ -10540,7 +8884,6 @@
               </w:rPr>
               <w:t>Описание</w:t>
             </w:r>
-            <w:proofErr w:type="spellEnd"/>
           </w:p>
         </w:tc>
       </w:tr>
@@ -10563,7 +8906,6 @@
                 <w:lang w:val="en-US"/>
               </w:rPr>
             </w:pPr>
-            <w:proofErr w:type="spellStart"/>
             <w:r>
               <w:rPr>
                 <w:sz w:val="24"/>
@@ -10572,7 +8914,6 @@
               </w:rPr>
               <w:t>CreateLine</w:t>
             </w:r>
-            <w:proofErr w:type="spellEnd"/>
           </w:p>
         </w:tc>
         <w:tc>
@@ -10653,34 +8994,14 @@
                 <w:lang w:val="en-US"/>
               </w:rPr>
             </w:pPr>
-            <w:proofErr w:type="spellStart"/>
-            <w:r>
-              <w:rPr>
-                <w:sz w:val="24"/>
-                <w:szCs w:val="24"/>
-                <w:lang w:val="en-US"/>
-              </w:rPr>
-              <w:t>Создание</w:t>
-            </w:r>
-            <w:proofErr w:type="spellEnd"/>
-            <w:r>
-              <w:rPr>
-                <w:sz w:val="24"/>
-                <w:szCs w:val="24"/>
-                <w:lang w:val="en-US"/>
-              </w:rPr>
-              <w:t xml:space="preserve"> </w:t>
-            </w:r>
-            <w:proofErr w:type="spellStart"/>
-            <w:r>
-              <w:rPr>
-                <w:sz w:val="24"/>
-                <w:szCs w:val="24"/>
-                <w:lang w:val="en-US"/>
-              </w:rPr>
-              <w:t>линии</w:t>
-            </w:r>
-            <w:proofErr w:type="spellEnd"/>
+            <w:r>
+              <w:rPr>
+                <w:sz w:val="24"/>
+                <w:szCs w:val="24"/>
+                <w:lang w:val="en-US"/>
+              </w:rPr>
+              <w:t>Создание линии</w:t>
+            </w:r>
           </w:p>
         </w:tc>
       </w:tr>
@@ -10731,18 +9052,8 @@
                 <w:szCs w:val="24"/>
                 <w:lang w:val="en-US"/>
               </w:rPr>
-              <w:t xml:space="preserve">Plan: </w:t>
-            </w:r>
-            <w:proofErr w:type="spellStart"/>
-            <w:r>
-              <w:rPr>
-                <w:sz w:val="24"/>
-                <w:szCs w:val="24"/>
-                <w:lang w:val="en-US"/>
-              </w:rPr>
-              <w:t>ksEntity</w:t>
-            </w:r>
-            <w:proofErr w:type="spellEnd"/>
+              <w:t>Plan: ksEntity</w:t>
+            </w:r>
           </w:p>
         </w:tc>
         <w:tc>
@@ -10760,34 +9071,14 @@
                 <w:lang w:val="en-US"/>
               </w:rPr>
             </w:pPr>
-            <w:proofErr w:type="spellStart"/>
-            <w:r>
-              <w:rPr>
-                <w:sz w:val="24"/>
-                <w:szCs w:val="24"/>
-                <w:lang w:val="en-US"/>
-              </w:rPr>
-              <w:t>Создание</w:t>
-            </w:r>
-            <w:proofErr w:type="spellEnd"/>
-            <w:r>
-              <w:rPr>
-                <w:sz w:val="24"/>
-                <w:szCs w:val="24"/>
-                <w:lang w:val="en-US"/>
-              </w:rPr>
-              <w:t xml:space="preserve"> </w:t>
-            </w:r>
-            <w:proofErr w:type="spellStart"/>
-            <w:r>
-              <w:rPr>
-                <w:sz w:val="24"/>
-                <w:szCs w:val="24"/>
-                <w:lang w:val="en-US"/>
-              </w:rPr>
-              <w:t>эскиза</w:t>
-            </w:r>
-            <w:proofErr w:type="spellEnd"/>
+            <w:r>
+              <w:rPr>
+                <w:sz w:val="24"/>
+                <w:szCs w:val="24"/>
+                <w:lang w:val="en-US"/>
+              </w:rPr>
+              <w:t>Создание эскиза</w:t>
+            </w:r>
           </w:p>
         </w:tc>
       </w:tr>
@@ -10838,43 +9129,7 @@
                 <w:szCs w:val="24"/>
                 <w:lang w:val="en-US"/>
               </w:rPr>
-              <w:t xml:space="preserve">forward: bool, type: short, depth: double, </w:t>
-            </w:r>
-            <w:proofErr w:type="spellStart"/>
-            <w:r>
-              <w:rPr>
-                <w:sz w:val="24"/>
-                <w:szCs w:val="24"/>
-                <w:lang w:val="en-US"/>
-              </w:rPr>
-              <w:t>draftValue</w:t>
-            </w:r>
-            <w:proofErr w:type="spellEnd"/>
-            <w:r>
-              <w:rPr>
-                <w:sz w:val="24"/>
-                <w:szCs w:val="24"/>
-                <w:lang w:val="en-US"/>
-              </w:rPr>
-              <w:t xml:space="preserve">: double, </w:t>
-            </w:r>
-            <w:proofErr w:type="spellStart"/>
-            <w:r>
-              <w:rPr>
-                <w:sz w:val="24"/>
-                <w:szCs w:val="24"/>
-                <w:lang w:val="en-US"/>
-              </w:rPr>
-              <w:t>draftOutward</w:t>
-            </w:r>
-            <w:proofErr w:type="spellEnd"/>
-            <w:r>
-              <w:rPr>
-                <w:sz w:val="24"/>
-                <w:szCs w:val="24"/>
-                <w:lang w:val="en-US"/>
-              </w:rPr>
-              <w:t>: bool</w:t>
+              <w:t>forward: bool, type: short, depth: double, draftValue: double, draftOutward: bool</w:t>
             </w:r>
           </w:p>
         </w:tc>
@@ -10893,34 +9148,14 @@
                 <w:lang w:val="en-US"/>
               </w:rPr>
             </w:pPr>
-            <w:proofErr w:type="spellStart"/>
-            <w:r>
-              <w:rPr>
-                <w:sz w:val="24"/>
-                <w:szCs w:val="24"/>
-                <w:lang w:val="en-US"/>
-              </w:rPr>
-              <w:t>Выдавливание</w:t>
-            </w:r>
-            <w:proofErr w:type="spellEnd"/>
-            <w:r>
-              <w:rPr>
-                <w:sz w:val="24"/>
-                <w:szCs w:val="24"/>
-                <w:lang w:val="en-US"/>
-              </w:rPr>
-              <w:t xml:space="preserve"> </w:t>
-            </w:r>
-            <w:proofErr w:type="spellStart"/>
-            <w:r>
-              <w:rPr>
-                <w:sz w:val="24"/>
-                <w:szCs w:val="24"/>
-                <w:lang w:val="en-US"/>
-              </w:rPr>
-              <w:t>эскиза</w:t>
-            </w:r>
-            <w:proofErr w:type="spellEnd"/>
+            <w:r>
+              <w:rPr>
+                <w:sz w:val="24"/>
+                <w:szCs w:val="24"/>
+                <w:lang w:val="en-US"/>
+              </w:rPr>
+              <w:t>Выдавливание эскиза</w:t>
+            </w:r>
           </w:p>
         </w:tc>
       </w:tr>
@@ -10940,7 +9175,6 @@
                 <w:lang w:val="en-US"/>
               </w:rPr>
             </w:pPr>
-            <w:proofErr w:type="spellStart"/>
             <w:r>
               <w:rPr>
                 <w:sz w:val="24"/>
@@ -10949,7 +9183,6 @@
               </w:rPr>
               <w:t>OpenFile</w:t>
             </w:r>
-            <w:proofErr w:type="spellEnd"/>
           </w:p>
         </w:tc>
         <w:tc>
@@ -10967,23 +9200,13 @@
                 <w:lang w:val="en-US"/>
               </w:rPr>
             </w:pPr>
-            <w:proofErr w:type="spellStart"/>
-            <w:r>
-              <w:rPr>
-                <w:sz w:val="24"/>
-                <w:szCs w:val="24"/>
-                <w:lang w:val="en-US"/>
-              </w:rPr>
-              <w:t>PathName</w:t>
-            </w:r>
-            <w:proofErr w:type="spellEnd"/>
-            <w:r>
-              <w:rPr>
-                <w:sz w:val="24"/>
-                <w:szCs w:val="24"/>
-                <w:lang w:val="en-US"/>
-              </w:rPr>
-              <w:t xml:space="preserve">: </w:t>
+            <w:r>
+              <w:rPr>
+                <w:sz w:val="24"/>
+                <w:szCs w:val="24"/>
+                <w:lang w:val="en-US"/>
+              </w:rPr>
+              <w:t xml:space="preserve">PathName: </w:t>
             </w:r>
             <w:r>
               <w:rPr>
@@ -10999,25 +9222,7 @@
                 <w:szCs w:val="24"/>
                 <w:lang w:val="en-US"/>
               </w:rPr>
-              <w:t xml:space="preserve">, Visible: bool, </w:t>
-            </w:r>
-            <w:proofErr w:type="spellStart"/>
-            <w:r>
-              <w:rPr>
-                <w:sz w:val="24"/>
-                <w:szCs w:val="24"/>
-                <w:lang w:val="en-US"/>
-              </w:rPr>
-              <w:t>ReadOnly</w:t>
-            </w:r>
-            <w:proofErr w:type="spellEnd"/>
-            <w:r>
-              <w:rPr>
-                <w:sz w:val="24"/>
-                <w:szCs w:val="24"/>
-                <w:lang w:val="en-US"/>
-              </w:rPr>
-              <w:t>: bool</w:t>
+              <w:t>, Visible: bool, ReadOnly: bool</w:t>
             </w:r>
           </w:p>
         </w:tc>
@@ -11036,34 +9241,14 @@
                 <w:lang w:val="en-US"/>
               </w:rPr>
             </w:pPr>
-            <w:proofErr w:type="spellStart"/>
-            <w:r>
-              <w:rPr>
-                <w:sz w:val="24"/>
-                <w:szCs w:val="24"/>
-                <w:lang w:val="en-US"/>
-              </w:rPr>
-              <w:t>Открытие</w:t>
-            </w:r>
-            <w:proofErr w:type="spellEnd"/>
-            <w:r>
-              <w:rPr>
-                <w:sz w:val="24"/>
-                <w:szCs w:val="24"/>
-                <w:lang w:val="en-US"/>
-              </w:rPr>
-              <w:t xml:space="preserve"> </w:t>
-            </w:r>
-            <w:proofErr w:type="spellStart"/>
-            <w:r>
-              <w:rPr>
-                <w:sz w:val="24"/>
-                <w:szCs w:val="24"/>
-                <w:lang w:val="en-US"/>
-              </w:rPr>
-              <w:t>файла</w:t>
-            </w:r>
-            <w:proofErr w:type="spellEnd"/>
+            <w:r>
+              <w:rPr>
+                <w:sz w:val="24"/>
+                <w:szCs w:val="24"/>
+                <w:lang w:val="en-US"/>
+              </w:rPr>
+              <w:t>Открытие файла</w:t>
+            </w:r>
           </w:p>
         </w:tc>
       </w:tr>
@@ -11083,7 +9268,6 @@
                 <w:lang w:val="en-US"/>
               </w:rPr>
             </w:pPr>
-            <w:proofErr w:type="spellStart"/>
             <w:r>
               <w:rPr>
                 <w:sz w:val="24"/>
@@ -11092,7 +9276,6 @@
               </w:rPr>
               <w:t>OpenCAD</w:t>
             </w:r>
-            <w:proofErr w:type="spellEnd"/>
           </w:p>
         </w:tc>
         <w:tc>
@@ -11116,18 +9299,8 @@
                 <w:szCs w:val="24"/>
                 <w:lang w:val="en-US"/>
               </w:rPr>
-              <w:t xml:space="preserve">Kompas: </w:t>
-            </w:r>
-            <w:proofErr w:type="spellStart"/>
-            <w:r>
-              <w:rPr>
-                <w:sz w:val="24"/>
-                <w:szCs w:val="24"/>
-                <w:lang w:val="en-US"/>
-              </w:rPr>
-              <w:t>KompasObject</w:t>
-            </w:r>
-            <w:proofErr w:type="spellEnd"/>
+              <w:t>Kompas: KompasObject</w:t>
+            </w:r>
           </w:p>
         </w:tc>
         <w:tc>
@@ -11145,23 +9318,13 @@
                 <w:lang w:val="en-US"/>
               </w:rPr>
             </w:pPr>
-            <w:proofErr w:type="spellStart"/>
-            <w:r>
-              <w:rPr>
-                <w:sz w:val="24"/>
-                <w:szCs w:val="24"/>
-                <w:lang w:val="en-US"/>
-              </w:rPr>
-              <w:t>Открытие</w:t>
-            </w:r>
-            <w:proofErr w:type="spellEnd"/>
-            <w:r>
-              <w:rPr>
-                <w:sz w:val="24"/>
-                <w:szCs w:val="24"/>
-                <w:lang w:val="en-US"/>
-              </w:rPr>
-              <w:t xml:space="preserve"> Компас3D</w:t>
+            <w:r>
+              <w:rPr>
+                <w:sz w:val="24"/>
+                <w:szCs w:val="24"/>
+                <w:lang w:val="en-US"/>
+              </w:rPr>
+              <w:t>Открытие Компас3D</w:t>
             </w:r>
           </w:p>
         </w:tc>
@@ -11349,7 +9512,6 @@
               </w:rPr>
               <w:t>M</w:t>
             </w:r>
-            <w:proofErr w:type="spellStart"/>
             <w:r>
               <w:rPr>
                 <w:rFonts w:cs="Times New Roman"/>
@@ -11359,7 +9521,6 @@
               </w:rPr>
               <w:t>axValue</w:t>
             </w:r>
-            <w:proofErr w:type="spellEnd"/>
           </w:p>
         </w:tc>
         <w:tc>
@@ -11447,7 +9608,6 @@
                 <w:lang w:val="en-US"/>
               </w:rPr>
             </w:pPr>
-            <w:proofErr w:type="spellStart"/>
             <w:r>
               <w:rPr>
                 <w:rFonts w:cs="Times New Roman"/>
@@ -11457,7 +9617,6 @@
               </w:rPr>
               <w:t>MinValue</w:t>
             </w:r>
-            <w:proofErr w:type="spellEnd"/>
           </w:p>
         </w:tc>
         <w:tc>
@@ -11710,8 +9869,8 @@
         <w:ind w:firstLine="0"/>
         <w:jc w:val="center"/>
       </w:pPr>
-      <w:commentRangeStart w:id="5"/>
       <w:commentRangeStart w:id="6"/>
+      <w:commentRangeStart w:id="7"/>
       <w:r>
         <w:rPr>
           <w:noProof/>
@@ -11759,23 +9918,23 @@
           </wp:inline>
         </w:drawing>
       </w:r>
-      <w:commentRangeEnd w:id="5"/>
+      <w:commentRangeEnd w:id="6"/>
       <w:r>
         <w:rPr>
           <w:rStyle w:val="af5"/>
           <w:sz w:val="28"/>
           <w:szCs w:val="28"/>
         </w:rPr>
-        <w:commentReference w:id="5"/>
-      </w:r>
-      <w:commentRangeEnd w:id="6"/>
+        <w:commentReference w:id="6"/>
+      </w:r>
+      <w:commentRangeEnd w:id="7"/>
       <w:r>
         <w:rPr>
           <w:rStyle w:val="af5"/>
           <w:sz w:val="28"/>
           <w:szCs w:val="28"/>
         </w:rPr>
-        <w:commentReference w:id="6"/>
+        <w:commentReference w:id="7"/>
       </w:r>
     </w:p>
     <w:p>
@@ -11976,7 +10135,7 @@
         <w:ind w:firstLine="0"/>
         <w:jc w:val="center"/>
       </w:pPr>
-      <w:commentRangeStart w:id="7"/>
+      <w:commentRangeStart w:id="8"/>
       <w:r>
         <w:rPr>
           <w:noProof/>
@@ -12017,15 +10176,14 @@
           </wp:inline>
         </w:drawing>
       </w:r>
-      <w:commentRangeEnd w:id="7"/>
+      <w:commentRangeEnd w:id="8"/>
       <w:r>
         <w:rPr>
           <w:rStyle w:val="af5"/>
-          <w:rFonts w:asciiTheme="minorHAnsi" w:eastAsiaTheme="minorEastAsia" w:hAnsiTheme="minorHAnsi" w:cstheme="minorBidi"/>
-          <w:color w:val="auto"/>
-          <w:lang w:val="en-US" w:eastAsia="zh-CN"/>
-        </w:rPr>
-        <w:commentReference w:id="7"/>
+          <w:sz w:val="28"/>
+          <w:szCs w:val="28"/>
+        </w:rPr>
+        <w:commentReference w:id="8"/>
       </w:r>
     </w:p>
     <w:p>
@@ -12159,14 +10317,12 @@
       <w:r>
         <w:t>://</w:t>
       </w:r>
-      <w:proofErr w:type="spellStart"/>
       <w:r>
         <w:rPr>
           <w:lang w:val="en-US"/>
         </w:rPr>
         <w:t>habr</w:t>
       </w:r>
-      <w:proofErr w:type="spellEnd"/>
       <w:r>
         <w:t>.</w:t>
       </w:r>
@@ -12179,14 +10335,12 @@
       <w:r>
         <w:t>/</w:t>
       </w:r>
-      <w:proofErr w:type="spellStart"/>
       <w:r>
         <w:rPr>
           <w:lang w:val="en-US"/>
         </w:rPr>
         <w:t>ru</w:t>
       </w:r>
-      <w:proofErr w:type="spellEnd"/>
       <w:r>
         <w:t>/</w:t>
       </w:r>
@@ -12492,6 +10646,9 @@
     <w:p>
       <w:pPr>
         <w:pStyle w:val="af6"/>
+        <w:rPr>
+          <w:lang w:val="ru-RU"/>
+        </w:rPr>
       </w:pPr>
       <w:r>
         <w:rPr>
@@ -12500,25 +10657,43 @@
         <w:annotationRef/>
       </w:r>
       <w:r>
-        <w:t>Parameter - RSDN</w:t>
+        <w:t>Parameter</w:t>
+      </w:r>
+      <w:r>
+        <w:rPr>
+          <w:lang w:val="ru-RU"/>
+        </w:rPr>
+        <w:t xml:space="preserve"> - </w:t>
+      </w:r>
+      <w:r>
+        <w:t>RSDN</w:t>
       </w:r>
     </w:p>
     <w:p>
       <w:pPr>
         <w:pStyle w:val="af6"/>
-      </w:pPr>
-      <w:r>
-        <w:t xml:space="preserve">Parameters - </w:t>
-      </w:r>
-      <w:r>
         <w:rPr>
           <w:lang w:val="ru-RU"/>
         </w:rPr>
+      </w:pPr>
+      <w:r>
+        <w:t>Parameters</w:t>
+      </w:r>
+      <w:r>
+        <w:rPr>
+          <w:lang w:val="ru-RU"/>
+        </w:rPr>
+        <w:t xml:space="preserve"> - </w:t>
+      </w:r>
+      <w:r>
+        <w:rPr>
+          <w:lang w:val="ru-RU"/>
+        </w:rPr>
         <w:t>не понятно, как взаимодействовать.</w:t>
       </w:r>
     </w:p>
   </w:comment>
-  <w:comment w:id="0" w:author="Kalentyev Alexey" w:date="2025-11-18T14:40:00Z" w:initials="KA">
+  <w:comment w:id="5" w:author="Олег Заварыкин" w:date="2025-11-18T14:09:00Z" w:initials="ОЗ">
     <w:p>
       <w:pPr>
         <w:pStyle w:val="af6"/>
@@ -12533,6 +10708,43 @@
         <w:annotationRef/>
       </w:r>
       <w:r>
+        <w:rPr>
+          <w:lang w:val="ru-RU"/>
+        </w:rPr>
+        <w:t>Изменил названия, добавил геттер и сеттер</w:t>
+      </w:r>
+      <w:r>
+        <w:rPr>
+          <w:lang w:val="ru-RU"/>
+        </w:rPr>
+        <w:t xml:space="preserve">. </w:t>
+      </w:r>
+      <w:r>
+        <w:rPr>
+          <w:lang w:val="ru-RU"/>
+        </w:rPr>
+        <w:t xml:space="preserve">Перенос валидацию на уровень </w:t>
+      </w:r>
+      <w:r>
+        <w:t xml:space="preserve">mainform </w:t>
+      </w:r>
+    </w:p>
+  </w:comment>
+  <w:comment w:id="2" w:author="Kalentyev Alexey" w:date="2025-11-18T14:40:00Z" w:initials="KA">
+    <w:p>
+      <w:pPr>
+        <w:pStyle w:val="af6"/>
+        <w:rPr>
+          <w:lang w:val="ru-RU"/>
+        </w:rPr>
+      </w:pPr>
+      <w:r>
+        <w:rPr>
+          <w:rStyle w:val="af5"/>
+        </w:rPr>
+        <w:annotationRef/>
+      </w:r>
+      <w:r>
         <w:t>Using</w:t>
       </w:r>
       <w:r>
@@ -12604,7 +10816,7 @@
       </w:r>
     </w:p>
   </w:comment>
-  <w:comment w:id="1" w:author="Олег Заварыкин" w:date="2025-11-18T12:55:00Z" w:initials="ОЗ">
+  <w:comment w:id="3" w:author="Олег Заварыкин" w:date="2025-11-18T12:55:00Z" w:initials="ОЗ">
     <w:p>
       <w:pPr>
         <w:pStyle w:val="af6"/>
@@ -12626,7 +10838,7 @@
       </w:r>
     </w:p>
   </w:comment>
-  <w:comment w:id="2" w:author="Kalentyev Alexey" w:date="2025-11-18T13:21:00Z" w:initials="KA">
+  <w:comment w:id="0" w:author="Kalentyev Alexey" w:date="2025-11-18T13:21:00Z" w:initials="KA">
     <w:p>
       <w:pPr>
         <w:pStyle w:val="af6"/>
@@ -12759,7 +10971,7 @@
       </w:r>
     </w:p>
   </w:comment>
-  <w:comment w:id="3" w:author="Олег Заварыкин" w:date="2025-11-18T11:52:00Z" w:initials="ОЗ">
+  <w:comment w:id="1" w:author="Олег Заварыкин" w:date="2025-11-18T11:52:00Z" w:initials="ОЗ">
     <w:p>
       <w:pPr>
         <w:pStyle w:val="af6"/>
@@ -12781,7 +10993,7 @@
       </w:r>
     </w:p>
   </w:comment>
-  <w:comment w:id="5" w:author="Kalentyev Alexey" w:date="2025-11-18T13:25:00Z" w:initials="KA">
+  <w:comment w:id="6" w:author="Kalentyev Alexey" w:date="2025-11-18T13:25:00Z" w:initials="KA">
     <w:p>
       <w:pPr>
         <w:pStyle w:val="af6"/>
@@ -12831,7 +11043,7 @@
       </w:r>
     </w:p>
   </w:comment>
-  <w:comment w:id="6" w:author="Олег Заварыкин" w:date="2025-11-18T12:14:00Z" w:initials="ОЗ">
+  <w:comment w:id="7" w:author="Олег Заварыкин" w:date="2025-11-18T12:14:00Z" w:initials="ОЗ">
     <w:p>
       <w:pPr>
         <w:pStyle w:val="af6"/>
@@ -12884,10 +11096,13 @@
       </w:r>
     </w:p>
   </w:comment>
-  <w:comment w:id="7" w:author="Kalentyev Alexey" w:date="2025-11-18T16:02:00Z" w:initials="KA">
+  <w:comment w:id="8" w:author="Kalentyev Alexey" w:date="2025-11-18T16:02:00Z" w:initials="KA">
     <w:p>
       <w:pPr>
         <w:pStyle w:val="af6"/>
+        <w:rPr>
+          <w:lang w:val="ru-RU"/>
+        </w:rPr>
       </w:pPr>
       <w:r>
         <w:rPr>
@@ -12908,7 +11123,8 @@
 
 <file path=word/commentsExtended.xml><?xml version="1.0" encoding="utf-8"?>
 <w15:commentsEx xmlns:wpc="http://schemas.microsoft.com/office/word/2010/wordprocessingCanvas" xmlns:cx="http://schemas.microsoft.com/office/drawing/2014/chartex" xmlns:cx1="http://schemas.microsoft.com/office/drawing/2015/9/8/chartex" xmlns:cx2="http://schemas.microsoft.com/office/drawing/2015/10/21/chartex" xmlns:cx3="http://schemas.microsoft.com/office/drawing/2016/5/9/chartex" xmlns:cx4="http://schemas.microsoft.com/office/drawing/2016/5/10/chartex" xmlns:cx5="http://schemas.microsoft.com/office/drawing/2016/5/11/chartex" xmlns:cx6="http://schemas.microsoft.com/office/drawing/2016/5/12/chartex" xmlns:cx7="http://schemas.microsoft.com/office/drawing/2016/5/13/chartex" xmlns:cx8="http://schemas.microsoft.com/office/drawing/2016/5/14/chartex" xmlns:mc="http://schemas.openxmlformats.org/markup-compatibility/2006" xmlns:aink="http://schemas.microsoft.com/office/drawing/2016/ink" xmlns:am3d="http://schemas.microsoft.com/office/drawing/2017/model3d" xmlns:o="urn:schemas-microsoft-com:office:office" xmlns:oel="http://schemas.microsoft.com/office/2019/extlst" xmlns:r="http://schemas.openxmlformats.org/officeDocument/2006/relationships" xmlns:m="http://schemas.openxmlformats.org/officeDocument/2006/math" xmlns:v="urn:schemas-microsoft-com:vml" xmlns:wp14="http://schemas.microsoft.com/office/word/2010/wordprocessingDrawing" xmlns:wp="http://schemas.openxmlformats.org/drawingml/2006/wordprocessingDrawing" xmlns:w10="urn:schemas-microsoft-com:office:word" xmlns:w="http://schemas.openxmlformats.org/wordprocessingml/2006/main" xmlns:w14="http://schemas.microsoft.com/office/word/2010/wordml" xmlns:w15="http://schemas.microsoft.com/office/word/2012/wordml" xmlns:w16cex="http://schemas.microsoft.com/office/word/2018/wordml/cex" xmlns:w16cid="http://schemas.microsoft.com/office/word/2016/wordml/cid" xmlns:w16="http://schemas.microsoft.com/office/word/2018/wordml" xmlns:w16du="http://schemas.microsoft.com/office/word/2023/wordml/word16du" xmlns:w16sdtdh="http://schemas.microsoft.com/office/word/2020/wordml/sdtdatahash" xmlns:w16sdtfl="http://schemas.microsoft.com/office/word/2024/wordml/sdtformatlock" xmlns:w16se="http://schemas.microsoft.com/office/word/2015/wordml/symex" xmlns:wpg="http://schemas.microsoft.com/office/word/2010/wordprocessingGroup" xmlns:wpi="http://schemas.microsoft.com/office/word/2010/wordprocessingInk" xmlns:wne="http://schemas.microsoft.com/office/word/2006/wordml" xmlns:wps="http://schemas.microsoft.com/office/word/2010/wordprocessingShape" mc:Ignorable="w14 w15 w16se w16cid w16 w16cex w16sdtdh w16sdtfl w16du wp14">
-  <w15:commentEx w15:paraId="699B497C" w15:done="0"/>
+  <w15:commentEx w15:paraId="699B497C" w15:done="1"/>
+  <w15:commentEx w15:paraId="2E8F7D9D" w15:paraIdParent="699B497C" w15:done="1"/>
   <w15:commentEx w15:paraId="299766DF" w15:done="1"/>
   <w15:commentEx w15:paraId="7BAD501C" w15:paraIdParent="299766DF" w15:done="1"/>
   <w15:commentEx w15:paraId="34A813E6" w15:done="1"/>
@@ -12922,6 +11138,7 @@
 <file path=word/commentsExtensible.xml><?xml version="1.0" encoding="utf-8"?>
 <w16cex:commentsExtensible xmlns:wpc="http://schemas.microsoft.com/office/word/2010/wordprocessingCanvas" xmlns:cx="http://schemas.microsoft.com/office/drawing/2014/chartex" xmlns:cx1="http://schemas.microsoft.com/office/drawing/2015/9/8/chartex" xmlns:cx2="http://schemas.microsoft.com/office/drawing/2015/10/21/chartex" xmlns:cx3="http://schemas.microsoft.com/office/drawing/2016/5/9/chartex" xmlns:cx4="http://schemas.microsoft.com/office/drawing/2016/5/10/chartex" xmlns:cx5="http://schemas.microsoft.com/office/drawing/2016/5/11/chartex" xmlns:cx6="http://schemas.microsoft.com/office/drawing/2016/5/12/chartex" xmlns:cx7="http://schemas.microsoft.com/office/drawing/2016/5/13/chartex" xmlns:cx8="http://schemas.microsoft.com/office/drawing/2016/5/14/chartex" xmlns:cr="http://schemas.microsoft.com/office/comments/2020/reactions" xmlns:mc="http://schemas.openxmlformats.org/markup-compatibility/2006" xmlns:aink="http://schemas.microsoft.com/office/drawing/2016/ink" xmlns:am3d="http://schemas.microsoft.com/office/drawing/2017/model3d" xmlns:o="urn:schemas-microsoft-com:office:office" xmlns:oel="http://schemas.microsoft.com/office/2019/extlst" xmlns:r="http://schemas.openxmlformats.org/officeDocument/2006/relationships" xmlns:m="http://schemas.openxmlformats.org/officeDocument/2006/math" xmlns:v="urn:schemas-microsoft-com:vml" xmlns:wp14="http://schemas.microsoft.com/office/word/2010/wordprocessingDrawing" xmlns:wp="http://schemas.openxmlformats.org/drawingml/2006/wordprocessingDrawing" xmlns:w10="urn:schemas-microsoft-com:office:word" xmlns:w="http://schemas.openxmlformats.org/wordprocessingml/2006/main" xmlns:w14="http://schemas.microsoft.com/office/word/2010/wordml" xmlns:w15="http://schemas.microsoft.com/office/word/2012/wordml" xmlns:w16cex="http://schemas.microsoft.com/office/word/2018/wordml/cex" xmlns:w16cid="http://schemas.microsoft.com/office/word/2016/wordml/cid" xmlns:w16="http://schemas.microsoft.com/office/word/2018/wordml" xmlns:w16du="http://schemas.microsoft.com/office/word/2023/wordml/word16du" xmlns:w16sdtdh="http://schemas.microsoft.com/office/word/2020/wordml/sdtdatahash" xmlns:w16sdtfl="http://schemas.microsoft.com/office/word/2024/wordml/sdtformatlock" xmlns:w16se="http://schemas.microsoft.com/office/word/2015/wordml/symex" xmlns:wpg="http://schemas.microsoft.com/office/word/2010/wordprocessingGroup" xmlns:wpi="http://schemas.microsoft.com/office/word/2010/wordprocessingInk" xmlns:wne="http://schemas.microsoft.com/office/word/2006/wordml" xmlns:wps="http://schemas.microsoft.com/office/word/2010/wordprocessingShape" mc:Ignorable="w14 w15 w16se w16cid w16 w16cex w16sdtdh w16sdtfl cr w16du wp14">
   <w16cex:commentExtensible w16cex:durableId="32D0A793" w16cex:dateUtc="2025-11-18T09:00:00Z"/>
+  <w16cex:commentExtensible w16cex:durableId="0B5960D5" w16cex:dateUtc="2025-11-18T09:09:00Z"/>
   <w16cex:commentExtensible w16cex:durableId="783964C9" w16cex:dateUtc="2025-11-18T07:40:00Z"/>
   <w16cex:commentExtensible w16cex:durableId="1FD60116" w16cex:dateUtc="2025-11-18T07:55:00Z"/>
   <w16cex:commentExtensible w16cex:durableId="0001F77C" w16cex:dateUtc="2025-11-18T06:21:00Z"/>
@@ -12935,6 +11152,7 @@
 <file path=word/commentsIds.xml><?xml version="1.0" encoding="utf-8"?>
 <w16cid:commentsIds xmlns:wpc="http://schemas.microsoft.com/office/word/2010/wordprocessingCanvas" xmlns:cx="http://schemas.microsoft.com/office/drawing/2014/chartex" xmlns:cx1="http://schemas.microsoft.com/office/drawing/2015/9/8/chartex" xmlns:cx2="http://schemas.microsoft.com/office/drawing/2015/10/21/chartex" xmlns:cx3="http://schemas.microsoft.com/office/drawing/2016/5/9/chartex" xmlns:cx4="http://schemas.microsoft.com/office/drawing/2016/5/10/chartex" xmlns:cx5="http://schemas.microsoft.com/office/drawing/2016/5/11/chartex" xmlns:cx6="http://schemas.microsoft.com/office/drawing/2016/5/12/chartex" xmlns:cx7="http://schemas.microsoft.com/office/drawing/2016/5/13/chartex" xmlns:cx8="http://schemas.microsoft.com/office/drawing/2016/5/14/chartex" xmlns:mc="http://schemas.openxmlformats.org/markup-compatibility/2006" xmlns:aink="http://schemas.microsoft.com/office/drawing/2016/ink" xmlns:am3d="http://schemas.microsoft.com/office/drawing/2017/model3d" xmlns:o="urn:schemas-microsoft-com:office:office" xmlns:oel="http://schemas.microsoft.com/office/2019/extlst" xmlns:r="http://schemas.openxmlformats.org/officeDocument/2006/relationships" xmlns:m="http://schemas.openxmlformats.org/officeDocument/2006/math" xmlns:v="urn:schemas-microsoft-com:vml" xmlns:wp14="http://schemas.microsoft.com/office/word/2010/wordprocessingDrawing" xmlns:wp="http://schemas.openxmlformats.org/drawingml/2006/wordprocessingDrawing" xmlns:w10="urn:schemas-microsoft-com:office:word" xmlns:w="http://schemas.openxmlformats.org/wordprocessingml/2006/main" xmlns:w14="http://schemas.microsoft.com/office/word/2010/wordml" xmlns:w15="http://schemas.microsoft.com/office/word/2012/wordml" xmlns:w16cex="http://schemas.microsoft.com/office/word/2018/wordml/cex" xmlns:w16cid="http://schemas.microsoft.com/office/word/2016/wordml/cid" xmlns:w16="http://schemas.microsoft.com/office/word/2018/wordml" xmlns:w16du="http://schemas.microsoft.com/office/word/2023/wordml/word16du" xmlns:w16sdtdh="http://schemas.microsoft.com/office/word/2020/wordml/sdtdatahash" xmlns:w16sdtfl="http://schemas.microsoft.com/office/word/2024/wordml/sdtformatlock" xmlns:w16se="http://schemas.microsoft.com/office/word/2015/wordml/symex" xmlns:wpg="http://schemas.microsoft.com/office/word/2010/wordprocessingGroup" xmlns:wpi="http://schemas.microsoft.com/office/word/2010/wordprocessingInk" xmlns:wne="http://schemas.microsoft.com/office/word/2006/wordml" xmlns:wps="http://schemas.microsoft.com/office/word/2010/wordprocessingShape" mc:Ignorable="w14 w15 w16se w16cid w16 w16cex w16sdtdh w16sdtfl w16du wp14">
   <w16cid:commentId w16cid:paraId="699B497C" w16cid:durableId="32D0A793"/>
+  <w16cid:commentId w16cid:paraId="2E8F7D9D" w16cid:durableId="0B5960D5"/>
   <w16cid:commentId w16cid:paraId="299766DF" w16cid:durableId="783964C9"/>
   <w16cid:commentId w16cid:paraId="7BAD501C" w16cid:durableId="1FD60116"/>
   <w16cid:commentId w16cid:paraId="34A813E6" w16cid:durableId="0001F77C"/>

--- a/docs/Проект Системы.docx
+++ b/docs/Проект Системы.docx
@@ -357,13 +357,23 @@
         </w:rPr>
         <w:t xml:space="preserve">_________ </w:t>
       </w:r>
+      <w:proofErr w:type="spellStart"/>
       <w:r>
         <w:rPr>
           <w:rFonts w:eastAsia="Times New Roman" w:cs="Times New Roman"/>
           <w:color w:val="000000"/>
           <w:szCs w:val="22"/>
         </w:rPr>
-        <w:t>Заварыкин О.Д.</w:t>
+        <w:t>Заварыкин</w:t>
+      </w:r>
+      <w:proofErr w:type="spellEnd"/>
+      <w:r>
+        <w:rPr>
+          <w:rFonts w:eastAsia="Times New Roman" w:cs="Times New Roman"/>
+          <w:color w:val="000000"/>
+          <w:szCs w:val="22"/>
+        </w:rPr>
+        <w:t xml:space="preserve"> О.Д.</w:t>
       </w:r>
     </w:p>
     <w:p>
@@ -392,57 +402,19 @@
           <w:color w:val="000000"/>
           <w:szCs w:val="22"/>
         </w:rPr>
-        <w:t>«___»  ________________ 2025 г.</w:t>
-      </w:r>
-    </w:p>
-    <w:p>
-      <w:pPr>
-        <w:ind w:left="3451" w:hanging="10"/>
-        <w:jc w:val="center"/>
-        <w:rPr>
-          <w:rFonts w:eastAsia="Times New Roman" w:cs="Times New Roman"/>
-          <w:color w:val="000000"/>
-          <w:szCs w:val="22"/>
-        </w:rPr>
-      </w:pPr>
-      <w:r>
-        <w:rPr>
-          <w:rFonts w:eastAsia="Times New Roman" w:cs="Times New Roman"/>
-          <w:color w:val="000000"/>
-          <w:szCs w:val="22"/>
-        </w:rPr>
-        <w:t xml:space="preserve">Проверил: </w:t>
-      </w:r>
-    </w:p>
-    <w:p>
-      <w:pPr>
-        <w:ind w:left="5814" w:right="59" w:firstLine="0"/>
-        <w:rPr>
-          <w:rFonts w:eastAsia="Times New Roman" w:cs="Times New Roman"/>
-          <w:color w:val="000000"/>
-          <w:szCs w:val="22"/>
-        </w:rPr>
-      </w:pPr>
-      <w:r>
-        <w:rPr>
-          <w:rFonts w:eastAsia="Times New Roman" w:cs="Times New Roman"/>
-          <w:color w:val="000000"/>
-          <w:szCs w:val="22"/>
-        </w:rPr>
-        <w:t xml:space="preserve">к.т.н., доцент каф. КСУП __________ Калентьев А.А. </w:t>
-      </w:r>
-    </w:p>
-    <w:p>
-      <w:pPr>
-        <w:ind w:firstLine="0"/>
-        <w:jc w:val="right"/>
+        <w:t>«__</w:t>
+      </w:r>
+      <w:proofErr w:type="gramStart"/>
+      <w:r>
         <w:rPr>
           <w:rFonts w:eastAsia="Times New Roman" w:cs="Times New Roman"/>
           <w:bCs/>
           <w:color w:val="000000"/>
           <w:szCs w:val="22"/>
         </w:rPr>
-      </w:pPr>
+        <w:t>_»  _</w:t>
+      </w:r>
+      <w:proofErr w:type="gramEnd"/>
       <w:r>
         <w:rPr>
           <w:rFonts w:eastAsia="Times New Roman" w:cs="Times New Roman"/>
@@ -450,7 +422,103 @@
           <w:color w:val="000000"/>
           <w:szCs w:val="22"/>
         </w:rPr>
-        <w:t>«___»  ________________ 2025 г.</w:t>
+        <w:t>_______________ 2025 г.</w:t>
+      </w:r>
+    </w:p>
+    <w:p>
+      <w:pPr>
+        <w:ind w:left="3451" w:hanging="10"/>
+        <w:jc w:val="center"/>
+        <w:rPr>
+          <w:rFonts w:eastAsia="Times New Roman" w:cs="Times New Roman"/>
+          <w:color w:val="000000"/>
+          <w:szCs w:val="22"/>
+        </w:rPr>
+      </w:pPr>
+      <w:r>
+        <w:rPr>
+          <w:rFonts w:eastAsia="Times New Roman" w:cs="Times New Roman"/>
+          <w:color w:val="000000"/>
+          <w:szCs w:val="22"/>
+        </w:rPr>
+        <w:t xml:space="preserve">Проверил: </w:t>
+      </w:r>
+    </w:p>
+    <w:p>
+      <w:pPr>
+        <w:ind w:left="5814" w:right="59" w:firstLine="0"/>
+        <w:rPr>
+          <w:rFonts w:eastAsia="Times New Roman" w:cs="Times New Roman"/>
+          <w:color w:val="000000"/>
+          <w:szCs w:val="22"/>
+        </w:rPr>
+      </w:pPr>
+      <w:r>
+        <w:rPr>
+          <w:rFonts w:eastAsia="Times New Roman" w:cs="Times New Roman"/>
+          <w:color w:val="000000"/>
+          <w:szCs w:val="22"/>
+        </w:rPr>
+        <w:t xml:space="preserve">к.т.н., доцент каф. КСУП __________ </w:t>
+      </w:r>
+      <w:proofErr w:type="spellStart"/>
+      <w:r>
+        <w:rPr>
+          <w:rFonts w:eastAsia="Times New Roman" w:cs="Times New Roman"/>
+          <w:color w:val="000000"/>
+          <w:szCs w:val="22"/>
+        </w:rPr>
+        <w:t>Калентьев</w:t>
+      </w:r>
+      <w:proofErr w:type="spellEnd"/>
+      <w:r>
+        <w:rPr>
+          <w:rFonts w:eastAsia="Times New Roman" w:cs="Times New Roman"/>
+          <w:color w:val="000000"/>
+          <w:szCs w:val="22"/>
+        </w:rPr>
+        <w:t xml:space="preserve"> А.А. </w:t>
+      </w:r>
+    </w:p>
+    <w:p>
+      <w:pPr>
+        <w:ind w:firstLine="0"/>
+        <w:jc w:val="right"/>
+        <w:rPr>
+          <w:rFonts w:eastAsia="Times New Roman" w:cs="Times New Roman"/>
+          <w:bCs/>
+          <w:color w:val="000000"/>
+          <w:szCs w:val="22"/>
+        </w:rPr>
+      </w:pPr>
+      <w:r>
+        <w:rPr>
+          <w:rFonts w:eastAsia="Times New Roman" w:cs="Times New Roman"/>
+          <w:bCs/>
+          <w:color w:val="000000"/>
+          <w:szCs w:val="22"/>
+        </w:rPr>
+        <w:t>«__</w:t>
+      </w:r>
+      <w:proofErr w:type="gramStart"/>
+      <w:r>
+        <w:rPr>
+          <w:rFonts w:eastAsia="Times New Roman" w:cs="Times New Roman"/>
+          <w:bCs/>
+          <w:color w:val="000000"/>
+          <w:szCs w:val="22"/>
+        </w:rPr>
+        <w:t>_»  _</w:t>
+      </w:r>
+      <w:proofErr w:type="gramEnd"/>
+      <w:r>
+        <w:rPr>
+          <w:rFonts w:eastAsia="Times New Roman" w:cs="Times New Roman"/>
+          <w:bCs/>
+          <w:color w:val="000000"/>
+          <w:szCs w:val="22"/>
+        </w:rPr>
+        <w:t>_______________ 2025 г.</w:t>
       </w:r>
     </w:p>
     <w:p>
@@ -536,7 +604,15 @@
         <w:t>КОМПАС-3D широко используется для проектирования изделий основного и вспомогательного производств в таких отраслях промышленности, как машиностроение (транспортное, сельскохозяйственное, энергетическое, нефтегазовое, химическое</w:t>
       </w:r>
       <w:r>
-        <w:t xml:space="preserve"> и т.д.), приборостроение, авиастроение, судостроение, станкостроение, вагоностроение, металлургия, промышленное и гражданское строительство, товары народного потребления и т. д.[1]</w:t>
+        <w:t xml:space="preserve"> и т.д.), приборостроение, авиастроение, судостроение, станкостроение, вагоностроение, металлургия, промышленное и гражданское строительство, товары народного потребления и т. </w:t>
+      </w:r>
+      <w:proofErr w:type="gramStart"/>
+      <w:r>
+        <w:t>д.[</w:t>
+      </w:r>
+      <w:proofErr w:type="gramEnd"/>
+      <w:r>
+        <w:t>1]</w:t>
       </w:r>
     </w:p>
     <w:p>
@@ -675,7 +751,15 @@
         <w:t> </w:t>
       </w:r>
       <w:r>
-        <w:t>(Application Programming Interface)</w:t>
+        <w:t xml:space="preserve">(Application </w:t>
+      </w:r>
+      <w:proofErr w:type="spellStart"/>
+      <w:r>
+        <w:t>Programming</w:t>
+      </w:r>
+      <w:proofErr w:type="spellEnd"/>
+      <w:r>
+        <w:t xml:space="preserve"> Interface)</w:t>
       </w:r>
       <w:r>
         <w:t> –</w:t>
@@ -836,8 +920,13 @@
         <w:t xml:space="preserve">Зарегистрировать библиотеку в системе КОМПАС (а именно реализовать статический метод </w:t>
       </w:r>
       <w:r>
-        <w:t>типа. htmSample</w:t>
-      </w:r>
+        <w:t xml:space="preserve">типа. </w:t>
+      </w:r>
+      <w:proofErr w:type="spellStart"/>
+      <w:r>
+        <w:t>htmSample</w:t>
+      </w:r>
+      <w:proofErr w:type="spellEnd"/>
       <w:r>
         <w:t xml:space="preserve"> с рядом настроек)</w:t>
       </w:r>
@@ -853,12 +942,14 @@
       <w:r>
         <w:t xml:space="preserve">Зарегистрировать библиотеку на компьютере пользователя, воспользовавшись утилитой </w:t>
       </w:r>
+      <w:proofErr w:type="spellStart"/>
       <w:r>
         <w:rPr>
           <w:lang w:val="en-US"/>
         </w:rPr>
         <w:t>RegAsm</w:t>
       </w:r>
+      <w:proofErr w:type="spellEnd"/>
       <w:r>
         <w:t>.</w:t>
       </w:r>
@@ -985,12 +1076,14 @@
                 <w:rFonts w:cs="Times New Roman"/>
               </w:rPr>
             </w:pPr>
+            <w:proofErr w:type="spellStart"/>
             <w:r>
               <w:rPr>
                 <w:rFonts w:cs="Times New Roman"/>
               </w:rPr>
               <w:t>KompasObject</w:t>
             </w:r>
+            <w:proofErr w:type="spellEnd"/>
           </w:p>
         </w:tc>
         <w:tc>
@@ -1029,12 +1122,14 @@
                 <w:rFonts w:cs="Times New Roman"/>
               </w:rPr>
             </w:pPr>
+            <w:proofErr w:type="spellStart"/>
             <w:r>
               <w:rPr>
                 <w:rFonts w:cs="Times New Roman"/>
               </w:rPr>
               <w:t>ksEntity</w:t>
             </w:r>
+            <w:proofErr w:type="spellEnd"/>
           </w:p>
         </w:tc>
         <w:tc>
@@ -1117,12 +1212,14 @@
                 <w:rFonts w:cs="Times New Roman"/>
               </w:rPr>
             </w:pPr>
+            <w:proofErr w:type="spellStart"/>
             <w:r>
               <w:rPr>
                 <w:rFonts w:cs="Times New Roman"/>
               </w:rPr>
               <w:t>ksSketchDefinition</w:t>
             </w:r>
+            <w:proofErr w:type="spellEnd"/>
           </w:p>
         </w:tc>
         <w:tc>
@@ -1298,12 +1395,14 @@
                 <w:rFonts w:cs="Times New Roman"/>
               </w:rPr>
             </w:pPr>
+            <w:proofErr w:type="spellStart"/>
             <w:r>
               <w:rPr>
                 <w:rFonts w:cs="Times New Roman"/>
               </w:rPr>
               <w:t>ksPart</w:t>
             </w:r>
+            <w:proofErr w:type="spellEnd"/>
           </w:p>
         </w:tc>
         <w:tc>
@@ -1342,12 +1441,14 @@
                 <w:rFonts w:cs="Times New Roman"/>
               </w:rPr>
             </w:pPr>
+            <w:proofErr w:type="spellStart"/>
             <w:r>
               <w:rPr>
                 <w:rFonts w:cs="Times New Roman"/>
               </w:rPr>
               <w:t>ksBaseExtrusionDefinition</w:t>
             </w:r>
+            <w:proofErr w:type="spellEnd"/>
           </w:p>
         </w:tc>
         <w:tc>
@@ -1386,12 +1487,14 @@
                 <w:rFonts w:cs="Times New Roman"/>
               </w:rPr>
             </w:pPr>
+            <w:proofErr w:type="spellStart"/>
             <w:r>
               <w:rPr>
                 <w:rFonts w:cs="Times New Roman"/>
               </w:rPr>
               <w:t>ksBossRotatedDefinition</w:t>
             </w:r>
+            <w:proofErr w:type="spellEnd"/>
           </w:p>
         </w:tc>
         <w:tc>
@@ -1430,12 +1533,14 @@
                 <w:rFonts w:cs="Times New Roman"/>
               </w:rPr>
             </w:pPr>
+            <w:proofErr w:type="spellStart"/>
             <w:r>
               <w:rPr>
                 <w:rFonts w:cs="Times New Roman"/>
               </w:rPr>
               <w:t>ksCutExtrusionDefinition</w:t>
             </w:r>
+            <w:proofErr w:type="spellEnd"/>
           </w:p>
         </w:tc>
         <w:tc>
@@ -1474,12 +1579,14 @@
                 <w:rFonts w:cs="Times New Roman"/>
               </w:rPr>
             </w:pPr>
+            <w:proofErr w:type="spellStart"/>
             <w:r>
               <w:rPr>
                 <w:rFonts w:cs="Times New Roman"/>
               </w:rPr>
               <w:t>ksEdgeFilletDefinition</w:t>
             </w:r>
+            <w:proofErr w:type="spellEnd"/>
           </w:p>
         </w:tc>
         <w:tc>
@@ -1536,8 +1643,16 @@
         <w:rPr>
           <w:rFonts w:cs="Times New Roman"/>
         </w:rPr>
-        <w:t xml:space="preserve"> Методы интерфейса KompasObject</w:t>
-      </w:r>
+        <w:t xml:space="preserve"> Методы интерфейса </w:t>
+      </w:r>
+      <w:proofErr w:type="spellStart"/>
+      <w:r>
+        <w:rPr>
+          <w:rFonts w:cs="Times New Roman"/>
+        </w:rPr>
+        <w:t>KompasObject</w:t>
+      </w:r>
+      <w:proofErr w:type="spellEnd"/>
     </w:p>
     <w:tbl>
       <w:tblPr>
@@ -1659,7 +1774,21 @@
               <w:rPr>
                 <w:rFonts w:cs="Times New Roman"/>
               </w:rPr>
-              <w:t>Document3D()</w:t>
+              <w:t>Document3</w:t>
+            </w:r>
+            <w:proofErr w:type="gramStart"/>
+            <w:r>
+              <w:rPr>
+                <w:rFonts w:cs="Times New Roman"/>
+              </w:rPr>
+              <w:t>D(</w:t>
+            </w:r>
+            <w:proofErr w:type="gramEnd"/>
+            <w:r>
+              <w:rPr>
+                <w:rFonts w:cs="Times New Roman"/>
+              </w:rPr>
+              <w:t>)</w:t>
             </w:r>
           </w:p>
         </w:tc>
@@ -1741,11 +1870,27 @@
                 <w:rFonts w:cs="Times New Roman"/>
               </w:rPr>
             </w:pPr>
-            <w:r>
-              <w:rPr>
-                <w:rFonts w:cs="Times New Roman"/>
-              </w:rPr>
-              <w:t>ActivateControllerAPI()</w:t>
+            <w:proofErr w:type="spellStart"/>
+            <w:proofErr w:type="gramStart"/>
+            <w:r>
+              <w:rPr>
+                <w:rFonts w:cs="Times New Roman"/>
+              </w:rPr>
+              <w:t>ActivateControllerAPI</w:t>
+            </w:r>
+            <w:proofErr w:type="spellEnd"/>
+            <w:r>
+              <w:rPr>
+                <w:rFonts w:cs="Times New Roman"/>
+              </w:rPr>
+              <w:t>(</w:t>
+            </w:r>
+            <w:proofErr w:type="gramEnd"/>
+            <w:r>
+              <w:rPr>
+                <w:rFonts w:cs="Times New Roman"/>
+              </w:rPr>
+              <w:t>)</w:t>
             </w:r>
           </w:p>
         </w:tc>
@@ -1762,12 +1907,14 @@
                 <w:rFonts w:cs="Times New Roman"/>
               </w:rPr>
             </w:pPr>
+            <w:proofErr w:type="spellStart"/>
             <w:r>
               <w:rPr>
                 <w:rFonts w:cs="Times New Roman"/>
               </w:rPr>
               <w:t>bool</w:t>
             </w:r>
+            <w:proofErr w:type="spellEnd"/>
           </w:p>
         </w:tc>
         <w:tc>
@@ -1827,11 +1974,27 @@
                 <w:rFonts w:cs="Times New Roman"/>
               </w:rPr>
             </w:pPr>
-            <w:r>
-              <w:rPr>
-                <w:rFonts w:cs="Times New Roman"/>
-              </w:rPr>
-              <w:t>Visible()</w:t>
+            <w:proofErr w:type="spellStart"/>
+            <w:proofErr w:type="gramStart"/>
+            <w:r>
+              <w:rPr>
+                <w:rFonts w:cs="Times New Roman"/>
+              </w:rPr>
+              <w:t>Visible</w:t>
+            </w:r>
+            <w:proofErr w:type="spellEnd"/>
+            <w:r>
+              <w:rPr>
+                <w:rFonts w:cs="Times New Roman"/>
+              </w:rPr>
+              <w:t>(</w:t>
+            </w:r>
+            <w:proofErr w:type="gramEnd"/>
+            <w:r>
+              <w:rPr>
+                <w:rFonts w:cs="Times New Roman"/>
+              </w:rPr>
+              <w:t>)</w:t>
             </w:r>
           </w:p>
         </w:tc>
@@ -1848,12 +2011,14 @@
                 <w:rFonts w:cs="Times New Roman"/>
               </w:rPr>
             </w:pPr>
+            <w:proofErr w:type="spellStart"/>
             <w:r>
               <w:rPr>
                 <w:rFonts w:cs="Times New Roman"/>
               </w:rPr>
               <w:t>bool</w:t>
             </w:r>
+            <w:proofErr w:type="spellEnd"/>
           </w:p>
         </w:tc>
         <w:tc>
@@ -1974,8 +2139,16 @@
         <w:rPr>
           <w:rFonts w:cs="Times New Roman"/>
         </w:rPr>
-        <w:t xml:space="preserve"> Методы интерфейса ksEntity</w:t>
-      </w:r>
+        <w:t xml:space="preserve"> Методы интерфейса </w:t>
+      </w:r>
+      <w:proofErr w:type="spellStart"/>
+      <w:r>
+        <w:rPr>
+          <w:rFonts w:cs="Times New Roman"/>
+        </w:rPr>
+        <w:t>ksEntity</w:t>
+      </w:r>
+      <w:proofErr w:type="spellEnd"/>
     </w:p>
     <w:tbl>
       <w:tblPr>
@@ -2093,11 +2266,27 @@
                 <w:rFonts w:cs="Times New Roman"/>
               </w:rPr>
             </w:pPr>
-            <w:r>
-              <w:rPr>
-                <w:rFonts w:cs="Times New Roman"/>
-              </w:rPr>
-              <w:t>Create()</w:t>
+            <w:proofErr w:type="spellStart"/>
+            <w:proofErr w:type="gramStart"/>
+            <w:r>
+              <w:rPr>
+                <w:rFonts w:cs="Times New Roman"/>
+              </w:rPr>
+              <w:t>Create</w:t>
+            </w:r>
+            <w:proofErr w:type="spellEnd"/>
+            <w:r>
+              <w:rPr>
+                <w:rFonts w:cs="Times New Roman"/>
+              </w:rPr>
+              <w:t>(</w:t>
+            </w:r>
+            <w:proofErr w:type="gramEnd"/>
+            <w:r>
+              <w:rPr>
+                <w:rFonts w:cs="Times New Roman"/>
+              </w:rPr>
+              <w:t>)</w:t>
             </w:r>
           </w:p>
         </w:tc>
@@ -2114,12 +2303,14 @@
                 <w:rFonts w:cs="Times New Roman"/>
               </w:rPr>
             </w:pPr>
+            <w:proofErr w:type="spellStart"/>
             <w:r>
               <w:rPr>
                 <w:rFonts w:cs="Times New Roman"/>
               </w:rPr>
               <w:t>bool</w:t>
             </w:r>
+            <w:proofErr w:type="spellEnd"/>
           </w:p>
         </w:tc>
         <w:tc>
@@ -2179,11 +2370,27 @@
                 <w:rFonts w:cs="Times New Roman"/>
               </w:rPr>
             </w:pPr>
-            <w:r>
-              <w:rPr>
-                <w:rFonts w:cs="Times New Roman"/>
-              </w:rPr>
-              <w:t>GetDefinition()</w:t>
+            <w:proofErr w:type="spellStart"/>
+            <w:proofErr w:type="gramStart"/>
+            <w:r>
+              <w:rPr>
+                <w:rFonts w:cs="Times New Roman"/>
+              </w:rPr>
+              <w:t>GetDefinition</w:t>
+            </w:r>
+            <w:proofErr w:type="spellEnd"/>
+            <w:r>
+              <w:rPr>
+                <w:rFonts w:cs="Times New Roman"/>
+              </w:rPr>
+              <w:t>(</w:t>
+            </w:r>
+            <w:proofErr w:type="gramEnd"/>
+            <w:r>
+              <w:rPr>
+                <w:rFonts w:cs="Times New Roman"/>
+              </w:rPr>
+              <w:t>)</w:t>
             </w:r>
           </w:p>
         </w:tc>
@@ -2200,12 +2407,14 @@
                 <w:rFonts w:cs="Times New Roman"/>
               </w:rPr>
             </w:pPr>
+            <w:proofErr w:type="spellStart"/>
             <w:r>
               <w:rPr>
                 <w:rFonts w:cs="Times New Roman"/>
               </w:rPr>
               <w:t>IUnknown</w:t>
             </w:r>
+            <w:proofErr w:type="spellEnd"/>
           </w:p>
         </w:tc>
         <w:tc>
@@ -2403,12 +2612,46 @@
                 <w:lang w:val="en-US"/>
               </w:rPr>
             </w:pPr>
-            <w:r>
-              <w:rPr>
-                <w:rFonts w:cs="Times New Roman"/>
-                <w:lang w:val="en-US"/>
-              </w:rPr>
-              <w:t>ksCircle(xc, yc, rad, style)</w:t>
+            <w:proofErr w:type="spellStart"/>
+            <w:proofErr w:type="gramStart"/>
+            <w:r>
+              <w:rPr>
+                <w:rFonts w:cs="Times New Roman"/>
+                <w:lang w:val="en-US"/>
+              </w:rPr>
+              <w:t>ksCircle</w:t>
+            </w:r>
+            <w:proofErr w:type="spellEnd"/>
+            <w:r>
+              <w:rPr>
+                <w:rFonts w:cs="Times New Roman"/>
+                <w:lang w:val="en-US"/>
+              </w:rPr>
+              <w:t>(</w:t>
+            </w:r>
+            <w:proofErr w:type="gramEnd"/>
+            <w:r>
+              <w:rPr>
+                <w:rFonts w:cs="Times New Roman"/>
+                <w:lang w:val="en-US"/>
+              </w:rPr>
+              <w:t xml:space="preserve">xc, </w:t>
+            </w:r>
+            <w:proofErr w:type="spellStart"/>
+            <w:r>
+              <w:rPr>
+                <w:rFonts w:cs="Times New Roman"/>
+                <w:lang w:val="en-US"/>
+              </w:rPr>
+              <w:t>yc</w:t>
+            </w:r>
+            <w:proofErr w:type="spellEnd"/>
+            <w:r>
+              <w:rPr>
+                <w:rFonts w:cs="Times New Roman"/>
+                <w:lang w:val="en-US"/>
+              </w:rPr>
+              <w:t>, rad, style)</w:t>
             </w:r>
           </w:p>
         </w:tc>
@@ -2425,12 +2668,14 @@
                 <w:rFonts w:cs="Times New Roman"/>
               </w:rPr>
             </w:pPr>
+            <w:proofErr w:type="spellStart"/>
             <w:r>
               <w:rPr>
                 <w:rFonts w:cs="Times New Roman"/>
               </w:rPr>
               <w:t>int</w:t>
             </w:r>
+            <w:proofErr w:type="spellEnd"/>
           </w:p>
         </w:tc>
         <w:tc>
@@ -2446,11 +2691,19 @@
                 <w:rFonts w:cs="Times New Roman"/>
               </w:rPr>
             </w:pPr>
-            <w:r>
-              <w:rPr>
-                <w:rFonts w:cs="Times New Roman"/>
-              </w:rPr>
-              <w:t>xc,</w:t>
+            <w:proofErr w:type="spellStart"/>
+            <w:r>
+              <w:rPr>
+                <w:rFonts w:cs="Times New Roman"/>
+              </w:rPr>
+              <w:t>xc</w:t>
+            </w:r>
+            <w:proofErr w:type="spellEnd"/>
+            <w:r>
+              <w:rPr>
+                <w:rFonts w:cs="Times New Roman"/>
+              </w:rPr>
+              <w:t>,</w:t>
             </w:r>
             <w:r>
               <w:rPr>
@@ -2458,12 +2711,14 @@
               </w:rPr>
               <w:t> </w:t>
             </w:r>
+            <w:proofErr w:type="spellStart"/>
             <w:r>
               <w:rPr>
                 <w:rFonts w:cs="Times New Roman"/>
               </w:rPr>
               <w:t>yc</w:t>
             </w:r>
+            <w:proofErr w:type="spellEnd"/>
             <w:r>
               <w:rPr>
                 <w:rFonts w:cs="Times New Roman"/>
@@ -2486,12 +2741,14 @@
                 <w:rFonts w:cs="Times New Roman"/>
               </w:rPr>
             </w:pPr>
+            <w:proofErr w:type="spellStart"/>
             <w:r>
               <w:rPr>
                 <w:rFonts w:cs="Times New Roman"/>
               </w:rPr>
               <w:t>rad</w:t>
             </w:r>
+            <w:proofErr w:type="spellEnd"/>
             <w:r>
               <w:rPr>
                 <w:rFonts w:cs="Times New Roman"/>
@@ -2502,8 +2759,16 @@
               <w:rPr>
                 <w:rFonts w:cs="Times New Roman"/>
               </w:rPr>
-              <w:t xml:space="preserve"> радиус; style</w:t>
-            </w:r>
+              <w:t xml:space="preserve"> радиус; </w:t>
+            </w:r>
+            <w:proofErr w:type="spellStart"/>
+            <w:r>
+              <w:rPr>
+                <w:rFonts w:cs="Times New Roman"/>
+              </w:rPr>
+              <w:t>style</w:t>
+            </w:r>
+            <w:proofErr w:type="spellEnd"/>
             <w:r>
               <w:rPr>
                 <w:rFonts w:cs="Times New Roman"/>
@@ -2572,8 +2837,16 @@
         <w:rPr>
           <w:rFonts w:cs="Times New Roman"/>
         </w:rPr>
-        <w:t xml:space="preserve"> Методы интерфейса ksSketchDefinition</w:t>
-      </w:r>
+        <w:t xml:space="preserve"> Методы интерфейса </w:t>
+      </w:r>
+      <w:proofErr w:type="spellStart"/>
+      <w:r>
+        <w:rPr>
+          <w:rFonts w:cs="Times New Roman"/>
+        </w:rPr>
+        <w:t>ksSketchDefinition</w:t>
+      </w:r>
+      <w:proofErr w:type="spellEnd"/>
     </w:p>
     <w:tbl>
       <w:tblPr>
@@ -2691,11 +2964,27 @@
                 <w:rFonts w:cs="Times New Roman"/>
               </w:rPr>
             </w:pPr>
-            <w:r>
-              <w:rPr>
-                <w:rFonts w:cs="Times New Roman"/>
-              </w:rPr>
-              <w:t>BeginEdit()</w:t>
+            <w:proofErr w:type="spellStart"/>
+            <w:proofErr w:type="gramStart"/>
+            <w:r>
+              <w:rPr>
+                <w:rFonts w:cs="Times New Roman"/>
+              </w:rPr>
+              <w:t>BeginEdit</w:t>
+            </w:r>
+            <w:proofErr w:type="spellEnd"/>
+            <w:r>
+              <w:rPr>
+                <w:rFonts w:cs="Times New Roman"/>
+              </w:rPr>
+              <w:t>(</w:t>
+            </w:r>
+            <w:proofErr w:type="gramEnd"/>
+            <w:r>
+              <w:rPr>
+                <w:rFonts w:cs="Times New Roman"/>
+              </w:rPr>
+              <w:t>)</w:t>
             </w:r>
           </w:p>
         </w:tc>
@@ -2712,12 +3001,14 @@
                 <w:rFonts w:cs="Times New Roman"/>
               </w:rPr>
             </w:pPr>
+            <w:proofErr w:type="spellStart"/>
             <w:r>
               <w:rPr>
                 <w:rFonts w:cs="Times New Roman"/>
               </w:rPr>
               <w:t>bool</w:t>
             </w:r>
+            <w:proofErr w:type="spellEnd"/>
           </w:p>
         </w:tc>
         <w:tc>
@@ -2777,11 +3068,27 @@
                 <w:rFonts w:cs="Times New Roman"/>
               </w:rPr>
             </w:pPr>
-            <w:r>
-              <w:rPr>
-                <w:rFonts w:cs="Times New Roman"/>
-              </w:rPr>
-              <w:t>EndEdit()</w:t>
+            <w:proofErr w:type="spellStart"/>
+            <w:proofErr w:type="gramStart"/>
+            <w:r>
+              <w:rPr>
+                <w:rFonts w:cs="Times New Roman"/>
+              </w:rPr>
+              <w:t>EndEdit</w:t>
+            </w:r>
+            <w:proofErr w:type="spellEnd"/>
+            <w:r>
+              <w:rPr>
+                <w:rFonts w:cs="Times New Roman"/>
+              </w:rPr>
+              <w:t>(</w:t>
+            </w:r>
+            <w:proofErr w:type="gramEnd"/>
+            <w:r>
+              <w:rPr>
+                <w:rFonts w:cs="Times New Roman"/>
+              </w:rPr>
+              <w:t>)</w:t>
             </w:r>
           </w:p>
         </w:tc>
@@ -2798,12 +3105,14 @@
                 <w:rFonts w:cs="Times New Roman"/>
               </w:rPr>
             </w:pPr>
+            <w:proofErr w:type="spellStart"/>
             <w:r>
               <w:rPr>
                 <w:rFonts w:cs="Times New Roman"/>
               </w:rPr>
               <w:t>bool</w:t>
             </w:r>
+            <w:proofErr w:type="spellEnd"/>
           </w:p>
         </w:tc>
         <w:tc>
@@ -3028,11 +3337,49 @@
                 <w:rFonts w:cs="Times New Roman"/>
               </w:rPr>
             </w:pPr>
-            <w:r>
-              <w:rPr>
-                <w:rFonts w:cs="Times New Roman"/>
-              </w:rPr>
-              <w:t>Create(invisible, typeDoc)</w:t>
+            <w:proofErr w:type="spellStart"/>
+            <w:proofErr w:type="gramStart"/>
+            <w:r>
+              <w:rPr>
+                <w:rFonts w:cs="Times New Roman"/>
+              </w:rPr>
+              <w:t>Create</w:t>
+            </w:r>
+            <w:proofErr w:type="spellEnd"/>
+            <w:r>
+              <w:rPr>
+                <w:rFonts w:cs="Times New Roman"/>
+              </w:rPr>
+              <w:t>(</w:t>
+            </w:r>
+            <w:proofErr w:type="spellStart"/>
+            <w:proofErr w:type="gramEnd"/>
+            <w:r>
+              <w:rPr>
+                <w:rFonts w:cs="Times New Roman"/>
+              </w:rPr>
+              <w:t>invisible</w:t>
+            </w:r>
+            <w:proofErr w:type="spellEnd"/>
+            <w:r>
+              <w:rPr>
+                <w:rFonts w:cs="Times New Roman"/>
+              </w:rPr>
+              <w:t xml:space="preserve">, </w:t>
+            </w:r>
+            <w:proofErr w:type="spellStart"/>
+            <w:r>
+              <w:rPr>
+                <w:rFonts w:cs="Times New Roman"/>
+              </w:rPr>
+              <w:t>typeDoc</w:t>
+            </w:r>
+            <w:proofErr w:type="spellEnd"/>
+            <w:r>
+              <w:rPr>
+                <w:rFonts w:cs="Times New Roman"/>
+              </w:rPr>
+              <w:t>)</w:t>
             </w:r>
           </w:p>
         </w:tc>
@@ -3049,12 +3396,14 @@
                 <w:rFonts w:cs="Times New Roman"/>
               </w:rPr>
             </w:pPr>
+            <w:proofErr w:type="spellStart"/>
             <w:r>
               <w:rPr>
                 <w:rFonts w:cs="Times New Roman"/>
               </w:rPr>
               <w:t>bool</w:t>
             </w:r>
+            <w:proofErr w:type="spellEnd"/>
           </w:p>
         </w:tc>
         <w:tc>
@@ -3070,12 +3419,14 @@
                 <w:rFonts w:cs="Times New Roman"/>
               </w:rPr>
             </w:pPr>
+            <w:proofErr w:type="spellStart"/>
             <w:r>
               <w:rPr>
                 <w:rFonts w:cs="Times New Roman"/>
               </w:rPr>
               <w:t>Invisible</w:t>
             </w:r>
+            <w:proofErr w:type="spellEnd"/>
             <w:r>
               <w:rPr>
                 <w:rFonts w:cs="Times New Roman"/>
@@ -3086,8 +3437,16 @@
               <w:rPr>
                 <w:rFonts w:cs="Times New Roman"/>
               </w:rPr>
-              <w:t xml:space="preserve"> скрытый режим; typeDoc</w:t>
-            </w:r>
+              <w:t xml:space="preserve"> скрытый режим; </w:t>
+            </w:r>
+            <w:proofErr w:type="spellStart"/>
+            <w:r>
+              <w:rPr>
+                <w:rFonts w:cs="Times New Roman"/>
+              </w:rPr>
+              <w:t>typeDoc</w:t>
+            </w:r>
+            <w:proofErr w:type="spellEnd"/>
             <w:r>
               <w:rPr>
                 <w:rFonts w:cs="Times New Roman"/>
@@ -3138,11 +3497,33 @@
                 <w:rFonts w:cs="Times New Roman"/>
               </w:rPr>
             </w:pPr>
-            <w:r>
-              <w:rPr>
-                <w:rFonts w:cs="Times New Roman"/>
-              </w:rPr>
-              <w:t>GetPart(type)</w:t>
+            <w:proofErr w:type="spellStart"/>
+            <w:r>
+              <w:rPr>
+                <w:rFonts w:cs="Times New Roman"/>
+              </w:rPr>
+              <w:t>GetPart</w:t>
+            </w:r>
+            <w:proofErr w:type="spellEnd"/>
+            <w:r>
+              <w:rPr>
+                <w:rFonts w:cs="Times New Roman"/>
+              </w:rPr>
+              <w:t>(</w:t>
+            </w:r>
+            <w:proofErr w:type="spellStart"/>
+            <w:r>
+              <w:rPr>
+                <w:rFonts w:cs="Times New Roman"/>
+              </w:rPr>
+              <w:t>type</w:t>
+            </w:r>
+            <w:proofErr w:type="spellEnd"/>
+            <w:r>
+              <w:rPr>
+                <w:rFonts w:cs="Times New Roman"/>
+              </w:rPr>
+              <w:t>)</w:t>
             </w:r>
           </w:p>
         </w:tc>
@@ -3159,12 +3540,14 @@
                 <w:rFonts w:cs="Times New Roman"/>
               </w:rPr>
             </w:pPr>
+            <w:proofErr w:type="spellStart"/>
             <w:r>
               <w:rPr>
                 <w:rFonts w:cs="Times New Roman"/>
               </w:rPr>
               <w:t>ksPart</w:t>
             </w:r>
+            <w:proofErr w:type="spellEnd"/>
           </w:p>
         </w:tc>
         <w:tc>
@@ -3180,6 +3563,7 @@
                 <w:rFonts w:cs="Times New Roman"/>
               </w:rPr>
             </w:pPr>
+            <w:proofErr w:type="spellStart"/>
             <w:r>
               <w:rPr>
                 <w:rFonts w:cs="Times New Roman"/>
@@ -3192,6 +3576,7 @@
               </w:rPr>
               <w:t>ype</w:t>
             </w:r>
+            <w:proofErr w:type="spellEnd"/>
             <w:r>
               <w:rPr>
                 <w:rFonts w:cs="Times New Roman"/>
@@ -3202,7 +3587,21 @@
               <w:rPr>
                 <w:rFonts w:cs="Times New Roman"/>
               </w:rPr>
-              <w:t xml:space="preserve"> тип части (pTop_Part и др.)</w:t>
+              <w:t xml:space="preserve"> тип части (</w:t>
+            </w:r>
+            <w:proofErr w:type="spellStart"/>
+            <w:r>
+              <w:rPr>
+                <w:rFonts w:cs="Times New Roman"/>
+              </w:rPr>
+              <w:t>pTop_Part</w:t>
+            </w:r>
+            <w:proofErr w:type="spellEnd"/>
+            <w:r>
+              <w:rPr>
+                <w:rFonts w:cs="Times New Roman"/>
+              </w:rPr>
+              <w:t xml:space="preserve"> и др.)</w:t>
             </w:r>
           </w:p>
         </w:tc>
@@ -3260,8 +3659,16 @@
         <w:rPr>
           <w:rFonts w:cs="Times New Roman"/>
         </w:rPr>
-        <w:t xml:space="preserve"> Методы интерфейса ksPart</w:t>
-      </w:r>
+        <w:t xml:space="preserve"> Методы интерфейса </w:t>
+      </w:r>
+      <w:proofErr w:type="spellStart"/>
+      <w:r>
+        <w:rPr>
+          <w:rFonts w:cs="Times New Roman"/>
+        </w:rPr>
+        <w:t>ksPart</w:t>
+      </w:r>
+      <w:proofErr w:type="spellEnd"/>
     </w:p>
     <w:tbl>
       <w:tblPr>
@@ -3379,11 +3786,33 @@
                 <w:rFonts w:cs="Times New Roman"/>
               </w:rPr>
             </w:pPr>
-            <w:r>
-              <w:rPr>
-                <w:rFonts w:cs="Times New Roman"/>
-              </w:rPr>
-              <w:t>GetDefaultEntity(objType)</w:t>
+            <w:proofErr w:type="spellStart"/>
+            <w:r>
+              <w:rPr>
+                <w:rFonts w:cs="Times New Roman"/>
+              </w:rPr>
+              <w:t>GetDefaultEntity</w:t>
+            </w:r>
+            <w:proofErr w:type="spellEnd"/>
+            <w:r>
+              <w:rPr>
+                <w:rFonts w:cs="Times New Roman"/>
+              </w:rPr>
+              <w:t>(</w:t>
+            </w:r>
+            <w:proofErr w:type="spellStart"/>
+            <w:r>
+              <w:rPr>
+                <w:rFonts w:cs="Times New Roman"/>
+              </w:rPr>
+              <w:t>objType</w:t>
+            </w:r>
+            <w:proofErr w:type="spellEnd"/>
+            <w:r>
+              <w:rPr>
+                <w:rFonts w:cs="Times New Roman"/>
+              </w:rPr>
+              <w:t>)</w:t>
             </w:r>
           </w:p>
         </w:tc>
@@ -3400,12 +3829,14 @@
                 <w:rFonts w:cs="Times New Roman"/>
               </w:rPr>
             </w:pPr>
+            <w:proofErr w:type="spellStart"/>
             <w:r>
               <w:rPr>
                 <w:rFonts w:cs="Times New Roman"/>
               </w:rPr>
               <w:t>ksEntity</w:t>
             </w:r>
+            <w:proofErr w:type="spellEnd"/>
           </w:p>
         </w:tc>
         <w:tc>
@@ -3421,12 +3852,14 @@
                 <w:rFonts w:cs="Times New Roman"/>
               </w:rPr>
             </w:pPr>
+            <w:proofErr w:type="spellStart"/>
             <w:r>
               <w:rPr>
                 <w:rFonts w:cs="Times New Roman"/>
               </w:rPr>
               <w:t>objType</w:t>
             </w:r>
+            <w:proofErr w:type="spellEnd"/>
             <w:r>
               <w:rPr>
                 <w:rFonts w:cs="Times New Roman"/>
@@ -3477,11 +3910,33 @@
                 <w:rFonts w:cs="Times New Roman"/>
               </w:rPr>
             </w:pPr>
-            <w:r>
-              <w:rPr>
-                <w:rFonts w:cs="Times New Roman"/>
-              </w:rPr>
-              <w:t>NewEntity(objType)</w:t>
+            <w:proofErr w:type="spellStart"/>
+            <w:r>
+              <w:rPr>
+                <w:rFonts w:cs="Times New Roman"/>
+              </w:rPr>
+              <w:t>NewEntity</w:t>
+            </w:r>
+            <w:proofErr w:type="spellEnd"/>
+            <w:r>
+              <w:rPr>
+                <w:rFonts w:cs="Times New Roman"/>
+              </w:rPr>
+              <w:t>(</w:t>
+            </w:r>
+            <w:proofErr w:type="spellStart"/>
+            <w:r>
+              <w:rPr>
+                <w:rFonts w:cs="Times New Roman"/>
+              </w:rPr>
+              <w:t>objType</w:t>
+            </w:r>
+            <w:proofErr w:type="spellEnd"/>
+            <w:r>
+              <w:rPr>
+                <w:rFonts w:cs="Times New Roman"/>
+              </w:rPr>
+              <w:t>)</w:t>
             </w:r>
           </w:p>
         </w:tc>
@@ -3498,12 +3953,14 @@
                 <w:rFonts w:cs="Times New Roman"/>
               </w:rPr>
             </w:pPr>
+            <w:proofErr w:type="spellStart"/>
             <w:r>
               <w:rPr>
                 <w:rFonts w:cs="Times New Roman"/>
               </w:rPr>
               <w:t>ksEntity</w:t>
             </w:r>
+            <w:proofErr w:type="spellEnd"/>
           </w:p>
         </w:tc>
         <w:tc>
@@ -3519,12 +3976,14 @@
                 <w:rFonts w:cs="Times New Roman"/>
               </w:rPr>
             </w:pPr>
+            <w:proofErr w:type="spellStart"/>
             <w:r>
               <w:rPr>
                 <w:rFonts w:cs="Times New Roman"/>
               </w:rPr>
               <w:t>objType</w:t>
             </w:r>
+            <w:proofErr w:type="spellEnd"/>
             <w:r>
               <w:rPr>
                 <w:rFonts w:cs="Times New Roman"/>
@@ -3596,8 +4055,16 @@
         <w:rPr>
           <w:rFonts w:cs="Times New Roman"/>
         </w:rPr>
-        <w:t xml:space="preserve"> Методы интерфейса ksBaseExtrusionDefinition</w:t>
-      </w:r>
+        <w:t xml:space="preserve"> Методы интерфейса </w:t>
+      </w:r>
+      <w:proofErr w:type="spellStart"/>
+      <w:r>
+        <w:rPr>
+          <w:rFonts w:cs="Times New Roman"/>
+        </w:rPr>
+        <w:t>ksBaseExtrusionDefinition</w:t>
+      </w:r>
+      <w:proofErr w:type="spellEnd"/>
     </w:p>
     <w:tbl>
       <w:tblPr>
@@ -3716,12 +4183,62 @@
                 <w:lang w:val="en-US"/>
               </w:rPr>
             </w:pPr>
-            <w:r>
-              <w:rPr>
-                <w:rFonts w:cs="Times New Roman"/>
-                <w:lang w:val="en-US"/>
-              </w:rPr>
-              <w:t>SetSideParam(forward, type, depth, draftValue, draftOutward)</w:t>
+            <w:proofErr w:type="spellStart"/>
+            <w:proofErr w:type="gramStart"/>
+            <w:r>
+              <w:rPr>
+                <w:rFonts w:cs="Times New Roman"/>
+                <w:lang w:val="en-US"/>
+              </w:rPr>
+              <w:t>SetSideParam</w:t>
+            </w:r>
+            <w:proofErr w:type="spellEnd"/>
+            <w:r>
+              <w:rPr>
+                <w:rFonts w:cs="Times New Roman"/>
+                <w:lang w:val="en-US"/>
+              </w:rPr>
+              <w:t>(</w:t>
+            </w:r>
+            <w:proofErr w:type="gramEnd"/>
+            <w:r>
+              <w:rPr>
+                <w:rFonts w:cs="Times New Roman"/>
+                <w:lang w:val="en-US"/>
+              </w:rPr>
+              <w:t xml:space="preserve">forward, type, depth, </w:t>
+            </w:r>
+            <w:proofErr w:type="spellStart"/>
+            <w:r>
+              <w:rPr>
+                <w:rFonts w:cs="Times New Roman"/>
+                <w:lang w:val="en-US"/>
+              </w:rPr>
+              <w:t>draftValue</w:t>
+            </w:r>
+            <w:proofErr w:type="spellEnd"/>
+            <w:r>
+              <w:rPr>
+                <w:rFonts w:cs="Times New Roman"/>
+                <w:lang w:val="en-US"/>
+              </w:rPr>
+              <w:t xml:space="preserve">, </w:t>
+            </w:r>
+            <w:proofErr w:type="spellStart"/>
+            <w:r>
+              <w:rPr>
+                <w:rFonts w:cs="Times New Roman"/>
+                <w:lang w:val="en-US"/>
+              </w:rPr>
+              <w:t>draftOutward</w:t>
+            </w:r>
+            <w:proofErr w:type="spellEnd"/>
+            <w:r>
+              <w:rPr>
+                <w:rFonts w:cs="Times New Roman"/>
+                <w:lang w:val="en-US"/>
+              </w:rPr>
+              <w:t>)</w:t>
             </w:r>
           </w:p>
         </w:tc>
@@ -3738,12 +4255,14 @@
                 <w:rFonts w:cs="Times New Roman"/>
               </w:rPr>
             </w:pPr>
+            <w:proofErr w:type="spellStart"/>
             <w:r>
               <w:rPr>
                 <w:rFonts w:cs="Times New Roman"/>
               </w:rPr>
               <w:t>bool</w:t>
             </w:r>
+            <w:proofErr w:type="spellEnd"/>
           </w:p>
         </w:tc>
         <w:tc>
@@ -3759,12 +4278,14 @@
                 <w:rFonts w:cs="Times New Roman"/>
               </w:rPr>
             </w:pPr>
+            <w:proofErr w:type="spellStart"/>
             <w:r>
               <w:rPr>
                 <w:rFonts w:cs="Times New Roman"/>
               </w:rPr>
               <w:t>forward</w:t>
             </w:r>
+            <w:proofErr w:type="spellEnd"/>
             <w:r>
               <w:rPr>
                 <w:rFonts w:cs="Times New Roman"/>
@@ -3775,8 +4296,16 @@
               <w:rPr>
                 <w:rFonts w:cs="Times New Roman"/>
               </w:rPr>
-              <w:t xml:space="preserve"> направление; type</w:t>
-            </w:r>
+              <w:t xml:space="preserve"> направление; </w:t>
+            </w:r>
+            <w:proofErr w:type="spellStart"/>
+            <w:r>
+              <w:rPr>
+                <w:rFonts w:cs="Times New Roman"/>
+              </w:rPr>
+              <w:t>type</w:t>
+            </w:r>
+            <w:proofErr w:type="spellEnd"/>
             <w:r>
               <w:rPr>
                 <w:rFonts w:cs="Times New Roman"/>
@@ -3787,8 +4316,16 @@
               <w:rPr>
                 <w:rFonts w:cs="Times New Roman"/>
               </w:rPr>
-              <w:t xml:space="preserve"> тип; depth</w:t>
-            </w:r>
+              <w:t xml:space="preserve"> тип; </w:t>
+            </w:r>
+            <w:proofErr w:type="spellStart"/>
+            <w:r>
+              <w:rPr>
+                <w:rFonts w:cs="Times New Roman"/>
+              </w:rPr>
+              <w:t>depth</w:t>
+            </w:r>
+            <w:proofErr w:type="spellEnd"/>
             <w:r>
               <w:rPr>
                 <w:rFonts w:cs="Times New Roman"/>
@@ -3799,8 +4336,16 @@
               <w:rPr>
                 <w:rFonts w:cs="Times New Roman"/>
               </w:rPr>
-              <w:t xml:space="preserve"> глубина; draftValue</w:t>
-            </w:r>
+              <w:t xml:space="preserve"> глубина; </w:t>
+            </w:r>
+            <w:proofErr w:type="spellStart"/>
+            <w:r>
+              <w:rPr>
+                <w:rFonts w:cs="Times New Roman"/>
+              </w:rPr>
+              <w:t>draftValue</w:t>
+            </w:r>
+            <w:proofErr w:type="spellEnd"/>
             <w:r>
               <w:rPr>
                 <w:rFonts w:cs="Times New Roman"/>
@@ -3811,8 +4356,16 @@
               <w:rPr>
                 <w:rFonts w:cs="Times New Roman"/>
               </w:rPr>
-              <w:t xml:space="preserve"> уклон; draftOutward</w:t>
-            </w:r>
+              <w:t xml:space="preserve"> уклон; </w:t>
+            </w:r>
+            <w:proofErr w:type="spellStart"/>
+            <w:r>
+              <w:rPr>
+                <w:rFonts w:cs="Times New Roman"/>
+              </w:rPr>
+              <w:t>draftOutward</w:t>
+            </w:r>
+            <w:proofErr w:type="spellEnd"/>
             <w:r>
               <w:rPr>
                 <w:rFonts w:cs="Times New Roman"/>
@@ -3863,11 +4416,33 @@
                 <w:rFonts w:cs="Times New Roman"/>
               </w:rPr>
             </w:pPr>
-            <w:r>
-              <w:rPr>
-                <w:rFonts w:cs="Times New Roman"/>
-              </w:rPr>
-              <w:t>SetSketch(sketch)</w:t>
+            <w:proofErr w:type="spellStart"/>
+            <w:r>
+              <w:rPr>
+                <w:rFonts w:cs="Times New Roman"/>
+              </w:rPr>
+              <w:t>SetSketch</w:t>
+            </w:r>
+            <w:proofErr w:type="spellEnd"/>
+            <w:r>
+              <w:rPr>
+                <w:rFonts w:cs="Times New Roman"/>
+              </w:rPr>
+              <w:t>(</w:t>
+            </w:r>
+            <w:proofErr w:type="spellStart"/>
+            <w:r>
+              <w:rPr>
+                <w:rFonts w:cs="Times New Roman"/>
+              </w:rPr>
+              <w:t>sketch</w:t>
+            </w:r>
+            <w:proofErr w:type="spellEnd"/>
+            <w:r>
+              <w:rPr>
+                <w:rFonts w:cs="Times New Roman"/>
+              </w:rPr>
+              <w:t>)</w:t>
             </w:r>
           </w:p>
         </w:tc>
@@ -3884,12 +4459,14 @@
                 <w:rFonts w:cs="Times New Roman"/>
               </w:rPr>
             </w:pPr>
+            <w:proofErr w:type="spellStart"/>
             <w:r>
               <w:rPr>
                 <w:rFonts w:cs="Times New Roman"/>
               </w:rPr>
               <w:t>bool</w:t>
             </w:r>
+            <w:proofErr w:type="spellEnd"/>
           </w:p>
         </w:tc>
         <w:tc>
@@ -3905,12 +4482,14 @@
                 <w:rFonts w:cs="Times New Roman"/>
               </w:rPr>
             </w:pPr>
+            <w:proofErr w:type="spellStart"/>
             <w:r>
               <w:rPr>
                 <w:rFonts w:cs="Times New Roman"/>
               </w:rPr>
               <w:t>sketch</w:t>
             </w:r>
+            <w:proofErr w:type="spellEnd"/>
             <w:r>
               <w:rPr>
                 <w:rFonts w:cs="Times New Roman"/>
@@ -3979,8 +4558,16 @@
         <w:rPr>
           <w:rFonts w:cs="Times New Roman"/>
         </w:rPr>
-        <w:t xml:space="preserve"> Методы интерфейса ksBossRotatedDefinition</w:t>
-      </w:r>
+        <w:t xml:space="preserve"> Методы интерфейса </w:t>
+      </w:r>
+      <w:proofErr w:type="spellStart"/>
+      <w:r>
+        <w:rPr>
+          <w:rFonts w:cs="Times New Roman"/>
+        </w:rPr>
+        <w:t>ksBossRotatedDefinition</w:t>
+      </w:r>
+      <w:proofErr w:type="spellEnd"/>
     </w:p>
     <w:tbl>
       <w:tblPr>
@@ -4098,11 +4685,33 @@
                 <w:rFonts w:cs="Times New Roman"/>
               </w:rPr>
             </w:pPr>
-            <w:r>
-              <w:rPr>
-                <w:rFonts w:cs="Times New Roman"/>
-              </w:rPr>
-              <w:t>SetSketch(sketch)</w:t>
+            <w:proofErr w:type="spellStart"/>
+            <w:r>
+              <w:rPr>
+                <w:rFonts w:cs="Times New Roman"/>
+              </w:rPr>
+              <w:t>SetSketch</w:t>
+            </w:r>
+            <w:proofErr w:type="spellEnd"/>
+            <w:r>
+              <w:rPr>
+                <w:rFonts w:cs="Times New Roman"/>
+              </w:rPr>
+              <w:t>(</w:t>
+            </w:r>
+            <w:proofErr w:type="spellStart"/>
+            <w:r>
+              <w:rPr>
+                <w:rFonts w:cs="Times New Roman"/>
+              </w:rPr>
+              <w:t>sketch</w:t>
+            </w:r>
+            <w:proofErr w:type="spellEnd"/>
+            <w:r>
+              <w:rPr>
+                <w:rFonts w:cs="Times New Roman"/>
+              </w:rPr>
+              <w:t>)</w:t>
             </w:r>
           </w:p>
         </w:tc>
@@ -4119,12 +4728,14 @@
                 <w:rFonts w:cs="Times New Roman"/>
               </w:rPr>
             </w:pPr>
+            <w:proofErr w:type="spellStart"/>
             <w:r>
               <w:rPr>
                 <w:rFonts w:cs="Times New Roman"/>
               </w:rPr>
               <w:t>bool</w:t>
             </w:r>
+            <w:proofErr w:type="spellEnd"/>
           </w:p>
         </w:tc>
         <w:tc>
@@ -4140,12 +4751,14 @@
                 <w:rFonts w:cs="Times New Roman"/>
               </w:rPr>
             </w:pPr>
+            <w:proofErr w:type="spellStart"/>
             <w:r>
               <w:rPr>
                 <w:rFonts w:cs="Times New Roman"/>
               </w:rPr>
               <w:t>sketch</w:t>
             </w:r>
+            <w:proofErr w:type="spellEnd"/>
             <w:r>
               <w:rPr>
                 <w:rFonts w:cs="Times New Roman"/>
@@ -4196,11 +4809,33 @@
                 <w:rFonts w:cs="Times New Roman"/>
               </w:rPr>
             </w:pPr>
-            <w:r>
-              <w:rPr>
-                <w:rFonts w:cs="Times New Roman"/>
-              </w:rPr>
-              <w:t>SetAxis(axis)</w:t>
+            <w:proofErr w:type="spellStart"/>
+            <w:r>
+              <w:rPr>
+                <w:rFonts w:cs="Times New Roman"/>
+              </w:rPr>
+              <w:t>SetAxis</w:t>
+            </w:r>
+            <w:proofErr w:type="spellEnd"/>
+            <w:r>
+              <w:rPr>
+                <w:rFonts w:cs="Times New Roman"/>
+              </w:rPr>
+              <w:t>(</w:t>
+            </w:r>
+            <w:proofErr w:type="spellStart"/>
+            <w:r>
+              <w:rPr>
+                <w:rFonts w:cs="Times New Roman"/>
+              </w:rPr>
+              <w:t>axis</w:t>
+            </w:r>
+            <w:proofErr w:type="spellEnd"/>
+            <w:r>
+              <w:rPr>
+                <w:rFonts w:cs="Times New Roman"/>
+              </w:rPr>
+              <w:t>)</w:t>
             </w:r>
           </w:p>
         </w:tc>
@@ -4217,12 +4852,14 @@
                 <w:rFonts w:cs="Times New Roman"/>
               </w:rPr>
             </w:pPr>
+            <w:proofErr w:type="spellStart"/>
             <w:r>
               <w:rPr>
                 <w:rFonts w:cs="Times New Roman"/>
               </w:rPr>
               <w:t>bool</w:t>
             </w:r>
+            <w:proofErr w:type="spellEnd"/>
           </w:p>
         </w:tc>
         <w:tc>
@@ -4238,12 +4875,14 @@
                 <w:rFonts w:cs="Times New Roman"/>
               </w:rPr>
             </w:pPr>
+            <w:proofErr w:type="spellStart"/>
             <w:r>
               <w:rPr>
                 <w:rFonts w:cs="Times New Roman"/>
               </w:rPr>
               <w:t>axis</w:t>
             </w:r>
+            <w:proofErr w:type="spellEnd"/>
             <w:r>
               <w:rPr>
                 <w:rFonts w:cs="Times New Roman"/>
@@ -4294,11 +4933,33 @@
                 <w:rFonts w:cs="Times New Roman"/>
               </w:rPr>
             </w:pPr>
-            <w:r>
-              <w:rPr>
-                <w:rFonts w:cs="Times New Roman"/>
-              </w:rPr>
-              <w:t>SetAngle(angle)</w:t>
+            <w:proofErr w:type="spellStart"/>
+            <w:r>
+              <w:rPr>
+                <w:rFonts w:cs="Times New Roman"/>
+              </w:rPr>
+              <w:t>SetAngle</w:t>
+            </w:r>
+            <w:proofErr w:type="spellEnd"/>
+            <w:r>
+              <w:rPr>
+                <w:rFonts w:cs="Times New Roman"/>
+              </w:rPr>
+              <w:t>(</w:t>
+            </w:r>
+            <w:proofErr w:type="spellStart"/>
+            <w:r>
+              <w:rPr>
+                <w:rFonts w:cs="Times New Roman"/>
+              </w:rPr>
+              <w:t>angle</w:t>
+            </w:r>
+            <w:proofErr w:type="spellEnd"/>
+            <w:r>
+              <w:rPr>
+                <w:rFonts w:cs="Times New Roman"/>
+              </w:rPr>
+              <w:t>)</w:t>
             </w:r>
           </w:p>
         </w:tc>
@@ -4315,12 +4976,14 @@
                 <w:rFonts w:cs="Times New Roman"/>
               </w:rPr>
             </w:pPr>
+            <w:proofErr w:type="spellStart"/>
             <w:r>
               <w:rPr>
                 <w:rFonts w:cs="Times New Roman"/>
               </w:rPr>
               <w:t>bool</w:t>
             </w:r>
+            <w:proofErr w:type="spellEnd"/>
           </w:p>
         </w:tc>
         <w:tc>
@@ -4336,12 +4999,14 @@
                 <w:rFonts w:cs="Times New Roman"/>
               </w:rPr>
             </w:pPr>
+            <w:proofErr w:type="spellStart"/>
             <w:r>
               <w:rPr>
                 <w:rFonts w:cs="Times New Roman"/>
               </w:rPr>
               <w:t>angle</w:t>
             </w:r>
+            <w:proofErr w:type="spellEnd"/>
             <w:r>
               <w:rPr>
                 <w:rFonts w:cs="Times New Roman"/>
@@ -4429,8 +5094,16 @@
         <w:rPr>
           <w:rFonts w:cs="Times New Roman"/>
         </w:rPr>
-        <w:t xml:space="preserve"> Методы интерфейса ksCutExtrusionDefinition</w:t>
-      </w:r>
+        <w:t xml:space="preserve"> Методы интерфейса </w:t>
+      </w:r>
+      <w:proofErr w:type="spellStart"/>
+      <w:r>
+        <w:rPr>
+          <w:rFonts w:cs="Times New Roman"/>
+        </w:rPr>
+        <w:t>ksCutExtrusionDefinition</w:t>
+      </w:r>
+      <w:proofErr w:type="spellEnd"/>
     </w:p>
     <w:tbl>
       <w:tblPr>
@@ -4548,11 +5221,33 @@
                 <w:rFonts w:cs="Times New Roman"/>
               </w:rPr>
             </w:pPr>
-            <w:r>
-              <w:rPr>
-                <w:rFonts w:cs="Times New Roman"/>
-              </w:rPr>
-              <w:t>SetSketch(sketch)</w:t>
+            <w:proofErr w:type="spellStart"/>
+            <w:r>
+              <w:rPr>
+                <w:rFonts w:cs="Times New Roman"/>
+              </w:rPr>
+              <w:t>SetSketch</w:t>
+            </w:r>
+            <w:proofErr w:type="spellEnd"/>
+            <w:r>
+              <w:rPr>
+                <w:rFonts w:cs="Times New Roman"/>
+              </w:rPr>
+              <w:t>(</w:t>
+            </w:r>
+            <w:proofErr w:type="spellStart"/>
+            <w:r>
+              <w:rPr>
+                <w:rFonts w:cs="Times New Roman"/>
+              </w:rPr>
+              <w:t>sketch</w:t>
+            </w:r>
+            <w:proofErr w:type="spellEnd"/>
+            <w:r>
+              <w:rPr>
+                <w:rFonts w:cs="Times New Roman"/>
+              </w:rPr>
+              <w:t>)</w:t>
             </w:r>
           </w:p>
         </w:tc>
@@ -4569,12 +5264,14 @@
                 <w:rFonts w:cs="Times New Roman"/>
               </w:rPr>
             </w:pPr>
+            <w:proofErr w:type="spellStart"/>
             <w:r>
               <w:rPr>
                 <w:rFonts w:cs="Times New Roman"/>
               </w:rPr>
               <w:t>bool</w:t>
             </w:r>
+            <w:proofErr w:type="spellEnd"/>
           </w:p>
         </w:tc>
         <w:tc>
@@ -4590,12 +5287,14 @@
                 <w:rFonts w:cs="Times New Roman"/>
               </w:rPr>
             </w:pPr>
+            <w:proofErr w:type="spellStart"/>
             <w:r>
               <w:rPr>
                 <w:rFonts w:cs="Times New Roman"/>
               </w:rPr>
               <w:t>sketch</w:t>
             </w:r>
+            <w:proofErr w:type="spellEnd"/>
             <w:r>
               <w:rPr>
                 <w:rFonts w:cs="Times New Roman"/>
@@ -4647,12 +5346,62 @@
                 <w:lang w:val="en-US"/>
               </w:rPr>
             </w:pPr>
-            <w:r>
-              <w:rPr>
-                <w:rFonts w:cs="Times New Roman"/>
-                <w:lang w:val="en-US"/>
-              </w:rPr>
-              <w:t>SetSideParam(forward, type, depth, draftValue, draftOutward)</w:t>
+            <w:proofErr w:type="spellStart"/>
+            <w:proofErr w:type="gramStart"/>
+            <w:r>
+              <w:rPr>
+                <w:rFonts w:cs="Times New Roman"/>
+                <w:lang w:val="en-US"/>
+              </w:rPr>
+              <w:t>SetSideParam</w:t>
+            </w:r>
+            <w:proofErr w:type="spellEnd"/>
+            <w:r>
+              <w:rPr>
+                <w:rFonts w:cs="Times New Roman"/>
+                <w:lang w:val="en-US"/>
+              </w:rPr>
+              <w:t>(</w:t>
+            </w:r>
+            <w:proofErr w:type="gramEnd"/>
+            <w:r>
+              <w:rPr>
+                <w:rFonts w:cs="Times New Roman"/>
+                <w:lang w:val="en-US"/>
+              </w:rPr>
+              <w:t xml:space="preserve">forward, type, depth, </w:t>
+            </w:r>
+            <w:proofErr w:type="spellStart"/>
+            <w:r>
+              <w:rPr>
+                <w:rFonts w:cs="Times New Roman"/>
+                <w:lang w:val="en-US"/>
+              </w:rPr>
+              <w:t>draftValue</w:t>
+            </w:r>
+            <w:proofErr w:type="spellEnd"/>
+            <w:r>
+              <w:rPr>
+                <w:rFonts w:cs="Times New Roman"/>
+                <w:lang w:val="en-US"/>
+              </w:rPr>
+              <w:t xml:space="preserve">, </w:t>
+            </w:r>
+            <w:proofErr w:type="spellStart"/>
+            <w:r>
+              <w:rPr>
+                <w:rFonts w:cs="Times New Roman"/>
+                <w:lang w:val="en-US"/>
+              </w:rPr>
+              <w:t>draftOutward</w:t>
+            </w:r>
+            <w:proofErr w:type="spellEnd"/>
+            <w:r>
+              <w:rPr>
+                <w:rFonts w:cs="Times New Roman"/>
+                <w:lang w:val="en-US"/>
+              </w:rPr>
+              <w:t>)</w:t>
             </w:r>
           </w:p>
         </w:tc>
@@ -4669,12 +5418,14 @@
                 <w:rFonts w:cs="Times New Roman"/>
               </w:rPr>
             </w:pPr>
+            <w:proofErr w:type="spellStart"/>
             <w:r>
               <w:rPr>
                 <w:rFonts w:cs="Times New Roman"/>
               </w:rPr>
               <w:t>bool</w:t>
             </w:r>
+            <w:proofErr w:type="spellEnd"/>
           </w:p>
         </w:tc>
         <w:tc>
@@ -4690,12 +5441,14 @@
                 <w:rFonts w:cs="Times New Roman"/>
               </w:rPr>
             </w:pPr>
+            <w:proofErr w:type="spellStart"/>
             <w:r>
               <w:rPr>
                 <w:rFonts w:cs="Times New Roman"/>
               </w:rPr>
               <w:t>forward</w:t>
             </w:r>
+            <w:proofErr w:type="spellEnd"/>
             <w:r>
               <w:rPr>
                 <w:rFonts w:cs="Times New Roman"/>
@@ -4706,8 +5459,16 @@
               <w:rPr>
                 <w:rFonts w:cs="Times New Roman"/>
               </w:rPr>
-              <w:t xml:space="preserve"> направление; type</w:t>
-            </w:r>
+              <w:t xml:space="preserve"> направление; </w:t>
+            </w:r>
+            <w:proofErr w:type="spellStart"/>
+            <w:r>
+              <w:rPr>
+                <w:rFonts w:cs="Times New Roman"/>
+              </w:rPr>
+              <w:t>type</w:t>
+            </w:r>
+            <w:proofErr w:type="spellEnd"/>
             <w:r>
               <w:rPr>
                 <w:rFonts w:cs="Times New Roman"/>
@@ -4718,8 +5479,16 @@
               <w:rPr>
                 <w:rFonts w:cs="Times New Roman"/>
               </w:rPr>
-              <w:t xml:space="preserve"> тип; depth</w:t>
-            </w:r>
+              <w:t xml:space="preserve"> тип; </w:t>
+            </w:r>
+            <w:proofErr w:type="spellStart"/>
+            <w:r>
+              <w:rPr>
+                <w:rFonts w:cs="Times New Roman"/>
+              </w:rPr>
+              <w:t>depth</w:t>
+            </w:r>
+            <w:proofErr w:type="spellEnd"/>
             <w:r>
               <w:rPr>
                 <w:rFonts w:cs="Times New Roman"/>
@@ -4730,8 +5499,16 @@
               <w:rPr>
                 <w:rFonts w:cs="Times New Roman"/>
               </w:rPr>
-              <w:t xml:space="preserve"> глубина; draftValue</w:t>
-            </w:r>
+              <w:t xml:space="preserve"> глубина; </w:t>
+            </w:r>
+            <w:proofErr w:type="spellStart"/>
+            <w:r>
+              <w:rPr>
+                <w:rFonts w:cs="Times New Roman"/>
+              </w:rPr>
+              <w:t>draftValue</w:t>
+            </w:r>
+            <w:proofErr w:type="spellEnd"/>
             <w:r>
               <w:rPr>
                 <w:rFonts w:cs="Times New Roman"/>
@@ -4742,8 +5519,16 @@
               <w:rPr>
                 <w:rFonts w:cs="Times New Roman"/>
               </w:rPr>
-              <w:t xml:space="preserve"> уклон; draftOutward</w:t>
-            </w:r>
+              <w:t xml:space="preserve"> уклон; </w:t>
+            </w:r>
+            <w:proofErr w:type="spellStart"/>
+            <w:r>
+              <w:rPr>
+                <w:rFonts w:cs="Times New Roman"/>
+              </w:rPr>
+              <w:t>draftOutward</w:t>
+            </w:r>
+            <w:proofErr w:type="spellEnd"/>
             <w:r>
               <w:rPr>
                 <w:rFonts w:cs="Times New Roman"/>
@@ -4813,8 +5598,16 @@
         <w:rPr>
           <w:rFonts w:cs="Times New Roman"/>
         </w:rPr>
-        <w:t xml:space="preserve"> Методы интерфейса ksEdgeFilletDefinition</w:t>
-      </w:r>
+        <w:t xml:space="preserve"> Методы интерфейса </w:t>
+      </w:r>
+      <w:proofErr w:type="spellStart"/>
+      <w:r>
+        <w:rPr>
+          <w:rFonts w:cs="Times New Roman"/>
+        </w:rPr>
+        <w:t>ksEdgeFilletDefinition</w:t>
+      </w:r>
+      <w:proofErr w:type="spellEnd"/>
     </w:p>
     <w:tbl>
       <w:tblPr>
@@ -4932,11 +5725,33 @@
                 <w:rFonts w:cs="Times New Roman"/>
               </w:rPr>
             </w:pPr>
-            <w:r>
-              <w:rPr>
-                <w:rFonts w:cs="Times New Roman"/>
-              </w:rPr>
-              <w:t>SetRadius(radius)</w:t>
+            <w:proofErr w:type="spellStart"/>
+            <w:r>
+              <w:rPr>
+                <w:rFonts w:cs="Times New Roman"/>
+              </w:rPr>
+              <w:t>SetRadius</w:t>
+            </w:r>
+            <w:proofErr w:type="spellEnd"/>
+            <w:r>
+              <w:rPr>
+                <w:rFonts w:cs="Times New Roman"/>
+              </w:rPr>
+              <w:t>(</w:t>
+            </w:r>
+            <w:proofErr w:type="spellStart"/>
+            <w:r>
+              <w:rPr>
+                <w:rFonts w:cs="Times New Roman"/>
+              </w:rPr>
+              <w:t>radius</w:t>
+            </w:r>
+            <w:proofErr w:type="spellEnd"/>
+            <w:r>
+              <w:rPr>
+                <w:rFonts w:cs="Times New Roman"/>
+              </w:rPr>
+              <w:t>)</w:t>
             </w:r>
           </w:p>
         </w:tc>
@@ -4953,12 +5768,14 @@
                 <w:rFonts w:cs="Times New Roman"/>
               </w:rPr>
             </w:pPr>
+            <w:proofErr w:type="spellStart"/>
             <w:r>
               <w:rPr>
                 <w:rFonts w:cs="Times New Roman"/>
               </w:rPr>
               <w:t>bool</w:t>
             </w:r>
+            <w:proofErr w:type="spellEnd"/>
           </w:p>
         </w:tc>
         <w:tc>
@@ -4974,12 +5791,14 @@
                 <w:rFonts w:cs="Times New Roman"/>
               </w:rPr>
             </w:pPr>
+            <w:proofErr w:type="spellStart"/>
             <w:r>
               <w:rPr>
                 <w:rFonts w:cs="Times New Roman"/>
               </w:rPr>
               <w:t>radius</w:t>
             </w:r>
+            <w:proofErr w:type="spellEnd"/>
             <w:r>
               <w:rPr>
                 <w:rFonts w:cs="Times New Roman"/>
@@ -5030,11 +5849,33 @@
                 <w:rFonts w:cs="Times New Roman"/>
               </w:rPr>
             </w:pPr>
-            <w:r>
-              <w:rPr>
-                <w:rFonts w:cs="Times New Roman"/>
-              </w:rPr>
-              <w:t>AddEdge(edge)</w:t>
+            <w:proofErr w:type="spellStart"/>
+            <w:r>
+              <w:rPr>
+                <w:rFonts w:cs="Times New Roman"/>
+              </w:rPr>
+              <w:t>AddEdge</w:t>
+            </w:r>
+            <w:proofErr w:type="spellEnd"/>
+            <w:r>
+              <w:rPr>
+                <w:rFonts w:cs="Times New Roman"/>
+              </w:rPr>
+              <w:t>(</w:t>
+            </w:r>
+            <w:proofErr w:type="spellStart"/>
+            <w:r>
+              <w:rPr>
+                <w:rFonts w:cs="Times New Roman"/>
+              </w:rPr>
+              <w:t>edge</w:t>
+            </w:r>
+            <w:proofErr w:type="spellEnd"/>
+            <w:r>
+              <w:rPr>
+                <w:rFonts w:cs="Times New Roman"/>
+              </w:rPr>
+              <w:t>)</w:t>
             </w:r>
           </w:p>
         </w:tc>
@@ -5051,12 +5892,14 @@
                 <w:rFonts w:cs="Times New Roman"/>
               </w:rPr>
             </w:pPr>
+            <w:proofErr w:type="spellStart"/>
             <w:r>
               <w:rPr>
                 <w:rFonts w:cs="Times New Roman"/>
               </w:rPr>
               <w:t>bool</w:t>
             </w:r>
+            <w:proofErr w:type="spellEnd"/>
           </w:p>
         </w:tc>
         <w:tc>
@@ -5072,12 +5915,14 @@
                 <w:rFonts w:cs="Times New Roman"/>
               </w:rPr>
             </w:pPr>
+            <w:proofErr w:type="spellStart"/>
             <w:r>
               <w:rPr>
                 <w:rFonts w:cs="Times New Roman"/>
               </w:rPr>
               <w:t>edge</w:t>
             </w:r>
+            <w:proofErr w:type="spellEnd"/>
             <w:r>
               <w:rPr>
                 <w:rFonts w:cs="Times New Roman"/>
@@ -5128,11 +5973,27 @@
                 <w:rFonts w:cs="Times New Roman"/>
               </w:rPr>
             </w:pPr>
-            <w:r>
-              <w:rPr>
-                <w:rFonts w:cs="Times New Roman"/>
-              </w:rPr>
-              <w:t>Create()</w:t>
+            <w:proofErr w:type="spellStart"/>
+            <w:proofErr w:type="gramStart"/>
+            <w:r>
+              <w:rPr>
+                <w:rFonts w:cs="Times New Roman"/>
+              </w:rPr>
+              <w:t>Create</w:t>
+            </w:r>
+            <w:proofErr w:type="spellEnd"/>
+            <w:r>
+              <w:rPr>
+                <w:rFonts w:cs="Times New Roman"/>
+              </w:rPr>
+              <w:t>(</w:t>
+            </w:r>
+            <w:proofErr w:type="gramEnd"/>
+            <w:r>
+              <w:rPr>
+                <w:rFonts w:cs="Times New Roman"/>
+              </w:rPr>
+              <w:t>)</w:t>
             </w:r>
           </w:p>
         </w:tc>
@@ -5149,12 +6010,14 @@
                 <w:rFonts w:cs="Times New Roman"/>
               </w:rPr>
             </w:pPr>
+            <w:proofErr w:type="spellStart"/>
             <w:r>
               <w:rPr>
                 <w:rFonts w:cs="Times New Roman"/>
               </w:rPr>
               <w:t>bool</w:t>
             </w:r>
+            <w:proofErr w:type="spellEnd"/>
           </w:p>
         </w:tc>
         <w:tc>
@@ -5295,7 +6158,15 @@
         <w:ind w:left="709" w:right="59"/>
       </w:pPr>
       <w:r>
-        <w:t>элементы гидро- и пнемвоприводов;</w:t>
+        <w:t xml:space="preserve">элементы гидро- и </w:t>
+      </w:r>
+      <w:proofErr w:type="spellStart"/>
+      <w:r>
+        <w:t>пнемвоприводов</w:t>
+      </w:r>
+      <w:proofErr w:type="spellEnd"/>
+      <w:r>
+        <w:t>;</w:t>
       </w:r>
     </w:p>
     <w:p>
@@ -5426,6 +6297,7 @@
           <w:lang w:eastAsia="x-none"/>
         </w:rPr>
       </w:pPr>
+      <w:proofErr w:type="spellStart"/>
       <w:r>
         <w:rPr>
           <w:rFonts w:cs="Times New Roman"/>
@@ -5434,8 +6306,86 @@
           <w:kern w:val="32"/>
           <w:lang w:val="x-none" w:eastAsia="x-none"/>
         </w:rPr>
-        <w:t xml:space="preserve">Вторым аналогом является плагин </w:t>
-      </w:r>
+        <w:t>Вторым</w:t>
+      </w:r>
+      <w:proofErr w:type="spellEnd"/>
+      <w:r>
+        <w:rPr>
+          <w:rFonts w:cs="Times New Roman"/>
+          <w:bCs/>
+          <w:color w:val="auto"/>
+          <w:kern w:val="32"/>
+          <w:lang w:val="x-none" w:eastAsia="x-none"/>
+        </w:rPr>
+        <w:t xml:space="preserve"> </w:t>
+      </w:r>
+      <w:proofErr w:type="spellStart"/>
+      <w:r>
+        <w:rPr>
+          <w:rFonts w:cs="Times New Roman"/>
+          <w:bCs/>
+          <w:color w:val="auto"/>
+          <w:kern w:val="32"/>
+          <w:lang w:val="x-none" w:eastAsia="x-none"/>
+        </w:rPr>
+        <w:t>аналогом</w:t>
+      </w:r>
+      <w:proofErr w:type="spellEnd"/>
+      <w:r>
+        <w:rPr>
+          <w:rFonts w:cs="Times New Roman"/>
+          <w:bCs/>
+          <w:color w:val="auto"/>
+          <w:kern w:val="32"/>
+          <w:lang w:val="x-none" w:eastAsia="x-none"/>
+        </w:rPr>
+        <w:t xml:space="preserve"> </w:t>
+      </w:r>
+      <w:proofErr w:type="spellStart"/>
+      <w:r>
+        <w:rPr>
+          <w:rFonts w:cs="Times New Roman"/>
+          <w:bCs/>
+          <w:color w:val="auto"/>
+          <w:kern w:val="32"/>
+          <w:lang w:val="x-none" w:eastAsia="x-none"/>
+        </w:rPr>
+        <w:t>является</w:t>
+      </w:r>
+      <w:proofErr w:type="spellEnd"/>
+      <w:r>
+        <w:rPr>
+          <w:rFonts w:cs="Times New Roman"/>
+          <w:bCs/>
+          <w:color w:val="auto"/>
+          <w:kern w:val="32"/>
+          <w:lang w:val="x-none" w:eastAsia="x-none"/>
+        </w:rPr>
+        <w:t xml:space="preserve"> </w:t>
+      </w:r>
+      <w:proofErr w:type="spellStart"/>
+      <w:r>
+        <w:rPr>
+          <w:rFonts w:cs="Times New Roman"/>
+          <w:bCs/>
+          <w:color w:val="auto"/>
+          <w:kern w:val="32"/>
+          <w:lang w:val="x-none" w:eastAsia="x-none"/>
+        </w:rPr>
+        <w:t>плагин</w:t>
+      </w:r>
+      <w:proofErr w:type="spellEnd"/>
+      <w:r>
+        <w:rPr>
+          <w:rFonts w:cs="Times New Roman"/>
+          <w:bCs/>
+          <w:color w:val="auto"/>
+          <w:kern w:val="32"/>
+          <w:lang w:val="x-none" w:eastAsia="x-none"/>
+        </w:rPr>
+        <w:t xml:space="preserve"> </w:t>
+      </w:r>
+      <w:proofErr w:type="spellStart"/>
       <w:r>
         <w:rPr>
           <w:rFonts w:eastAsia="Calibri" w:cs="Times New Roman"/>
@@ -5445,7 +6395,19 @@
           <w:szCs w:val="32"/>
           <w:lang w:val="x-none" w:eastAsia="x-none"/>
         </w:rPr>
-        <w:t>Плагин «</w:t>
+        <w:t>Плагин</w:t>
+      </w:r>
+      <w:proofErr w:type="spellEnd"/>
+      <w:r>
+        <w:rPr>
+          <w:rFonts w:eastAsia="Calibri" w:cs="Times New Roman"/>
+          <w:bCs/>
+          <w:color w:val="auto"/>
+          <w:kern w:val="32"/>
+          <w:szCs w:val="32"/>
+          <w:lang w:val="x-none" w:eastAsia="x-none"/>
+        </w:rPr>
+        <w:t xml:space="preserve"> «</w:t>
       </w:r>
       <w:r>
         <w:rPr>
@@ -5467,8 +6429,69 @@
           <w:szCs w:val="32"/>
           <w:lang w:val="x-none" w:eastAsia="x-none"/>
         </w:rPr>
-        <w:t>» для программы FreeCAD</w:t>
-      </w:r>
+        <w:t xml:space="preserve">» </w:t>
+      </w:r>
+      <w:proofErr w:type="spellStart"/>
+      <w:r>
+        <w:rPr>
+          <w:rFonts w:eastAsia="Calibri" w:cs="Times New Roman"/>
+          <w:bCs/>
+          <w:color w:val="auto"/>
+          <w:kern w:val="32"/>
+          <w:szCs w:val="32"/>
+          <w:lang w:val="x-none" w:eastAsia="x-none"/>
+        </w:rPr>
+        <w:t>для</w:t>
+      </w:r>
+      <w:proofErr w:type="spellEnd"/>
+      <w:r>
+        <w:rPr>
+          <w:rFonts w:eastAsia="Calibri" w:cs="Times New Roman"/>
+          <w:bCs/>
+          <w:color w:val="auto"/>
+          <w:kern w:val="32"/>
+          <w:szCs w:val="32"/>
+          <w:lang w:val="x-none" w:eastAsia="x-none"/>
+        </w:rPr>
+        <w:t xml:space="preserve"> </w:t>
+      </w:r>
+      <w:proofErr w:type="spellStart"/>
+      <w:r>
+        <w:rPr>
+          <w:rFonts w:eastAsia="Calibri" w:cs="Times New Roman"/>
+          <w:bCs/>
+          <w:color w:val="auto"/>
+          <w:kern w:val="32"/>
+          <w:szCs w:val="32"/>
+          <w:lang w:val="x-none" w:eastAsia="x-none"/>
+        </w:rPr>
+        <w:t>программы</w:t>
+      </w:r>
+      <w:proofErr w:type="spellEnd"/>
+      <w:r>
+        <w:rPr>
+          <w:rFonts w:eastAsia="Calibri" w:cs="Times New Roman"/>
+          <w:bCs/>
+          <w:color w:val="auto"/>
+          <w:kern w:val="32"/>
+          <w:szCs w:val="32"/>
+          <w:lang w:val="x-none" w:eastAsia="x-none"/>
+        </w:rPr>
+        <w:t xml:space="preserve"> </w:t>
+      </w:r>
+      <w:proofErr w:type="spellStart"/>
+      <w:r>
+        <w:rPr>
+          <w:rFonts w:eastAsia="Calibri" w:cs="Times New Roman"/>
+          <w:bCs/>
+          <w:color w:val="auto"/>
+          <w:kern w:val="32"/>
+          <w:szCs w:val="32"/>
+          <w:lang w:val="x-none" w:eastAsia="x-none"/>
+        </w:rPr>
+        <w:t>FreeCAD</w:t>
+      </w:r>
+      <w:proofErr w:type="spellEnd"/>
       <w:r>
         <w:rPr>
           <w:rFonts w:eastAsia="Calibri" w:cs="Times New Roman"/>
@@ -5503,6 +6526,7 @@
         </w:rPr>
         <w:t xml:space="preserve"> </w:t>
       </w:r>
+      <w:proofErr w:type="spellStart"/>
       <w:r>
         <w:rPr>
           <w:rFonts w:eastAsia="Calibri" w:cs="Times New Roman"/>
@@ -5511,7 +6535,216 @@
           <w:szCs w:val="32"/>
           <w:lang w:val="x-none" w:eastAsia="x-none"/>
         </w:rPr>
-        <w:t>Данный плагин предназначен для моделирования метрических болтов и гаек по стандартам ISO [</w:t>
+        <w:t>Данный</w:t>
+      </w:r>
+      <w:proofErr w:type="spellEnd"/>
+      <w:r>
+        <w:rPr>
+          <w:rFonts w:eastAsia="Calibri" w:cs="Times New Roman"/>
+          <w:color w:val="000000"/>
+          <w:kern w:val="32"/>
+          <w:szCs w:val="32"/>
+          <w:lang w:val="x-none" w:eastAsia="x-none"/>
+        </w:rPr>
+        <w:t xml:space="preserve"> </w:t>
+      </w:r>
+      <w:proofErr w:type="spellStart"/>
+      <w:r>
+        <w:rPr>
+          <w:rFonts w:eastAsia="Calibri" w:cs="Times New Roman"/>
+          <w:color w:val="000000"/>
+          <w:kern w:val="32"/>
+          <w:szCs w:val="32"/>
+          <w:lang w:val="x-none" w:eastAsia="x-none"/>
+        </w:rPr>
+        <w:t>плагин</w:t>
+      </w:r>
+      <w:proofErr w:type="spellEnd"/>
+      <w:r>
+        <w:rPr>
+          <w:rFonts w:eastAsia="Calibri" w:cs="Times New Roman"/>
+          <w:color w:val="000000"/>
+          <w:kern w:val="32"/>
+          <w:szCs w:val="32"/>
+          <w:lang w:val="x-none" w:eastAsia="x-none"/>
+        </w:rPr>
+        <w:t xml:space="preserve"> </w:t>
+      </w:r>
+      <w:proofErr w:type="spellStart"/>
+      <w:r>
+        <w:rPr>
+          <w:rFonts w:eastAsia="Calibri" w:cs="Times New Roman"/>
+          <w:color w:val="000000"/>
+          <w:kern w:val="32"/>
+          <w:szCs w:val="32"/>
+          <w:lang w:val="x-none" w:eastAsia="x-none"/>
+        </w:rPr>
+        <w:t>предназначен</w:t>
+      </w:r>
+      <w:proofErr w:type="spellEnd"/>
+      <w:r>
+        <w:rPr>
+          <w:rFonts w:eastAsia="Calibri" w:cs="Times New Roman"/>
+          <w:color w:val="000000"/>
+          <w:kern w:val="32"/>
+          <w:szCs w:val="32"/>
+          <w:lang w:val="x-none" w:eastAsia="x-none"/>
+        </w:rPr>
+        <w:t xml:space="preserve"> </w:t>
+      </w:r>
+      <w:proofErr w:type="spellStart"/>
+      <w:r>
+        <w:rPr>
+          <w:rFonts w:eastAsia="Calibri" w:cs="Times New Roman"/>
+          <w:color w:val="000000"/>
+          <w:kern w:val="32"/>
+          <w:szCs w:val="32"/>
+          <w:lang w:val="x-none" w:eastAsia="x-none"/>
+        </w:rPr>
+        <w:t>для</w:t>
+      </w:r>
+      <w:proofErr w:type="spellEnd"/>
+      <w:r>
+        <w:rPr>
+          <w:rFonts w:eastAsia="Calibri" w:cs="Times New Roman"/>
+          <w:color w:val="000000"/>
+          <w:kern w:val="32"/>
+          <w:szCs w:val="32"/>
+          <w:lang w:val="x-none" w:eastAsia="x-none"/>
+        </w:rPr>
+        <w:t xml:space="preserve"> </w:t>
+      </w:r>
+      <w:proofErr w:type="spellStart"/>
+      <w:r>
+        <w:rPr>
+          <w:rFonts w:eastAsia="Calibri" w:cs="Times New Roman"/>
+          <w:color w:val="000000"/>
+          <w:kern w:val="32"/>
+          <w:szCs w:val="32"/>
+          <w:lang w:val="x-none" w:eastAsia="x-none"/>
+        </w:rPr>
+        <w:t>моделирования</w:t>
+      </w:r>
+      <w:proofErr w:type="spellEnd"/>
+      <w:r>
+        <w:rPr>
+          <w:rFonts w:eastAsia="Calibri" w:cs="Times New Roman"/>
+          <w:color w:val="000000"/>
+          <w:kern w:val="32"/>
+          <w:szCs w:val="32"/>
+          <w:lang w:val="x-none" w:eastAsia="x-none"/>
+        </w:rPr>
+        <w:t xml:space="preserve"> </w:t>
+      </w:r>
+      <w:proofErr w:type="spellStart"/>
+      <w:r>
+        <w:rPr>
+          <w:rFonts w:eastAsia="Calibri" w:cs="Times New Roman"/>
+          <w:color w:val="000000"/>
+          <w:kern w:val="32"/>
+          <w:szCs w:val="32"/>
+          <w:lang w:val="x-none" w:eastAsia="x-none"/>
+        </w:rPr>
+        <w:t>метрических</w:t>
+      </w:r>
+      <w:proofErr w:type="spellEnd"/>
+      <w:r>
+        <w:rPr>
+          <w:rFonts w:eastAsia="Calibri" w:cs="Times New Roman"/>
+          <w:color w:val="000000"/>
+          <w:kern w:val="32"/>
+          <w:szCs w:val="32"/>
+          <w:lang w:val="x-none" w:eastAsia="x-none"/>
+        </w:rPr>
+        <w:t xml:space="preserve"> </w:t>
+      </w:r>
+      <w:proofErr w:type="spellStart"/>
+      <w:r>
+        <w:rPr>
+          <w:rFonts w:eastAsia="Calibri" w:cs="Times New Roman"/>
+          <w:color w:val="000000"/>
+          <w:kern w:val="32"/>
+          <w:szCs w:val="32"/>
+          <w:lang w:val="x-none" w:eastAsia="x-none"/>
+        </w:rPr>
+        <w:t>болтов</w:t>
+      </w:r>
+      <w:proofErr w:type="spellEnd"/>
+      <w:r>
+        <w:rPr>
+          <w:rFonts w:eastAsia="Calibri" w:cs="Times New Roman"/>
+          <w:color w:val="000000"/>
+          <w:kern w:val="32"/>
+          <w:szCs w:val="32"/>
+          <w:lang w:val="x-none" w:eastAsia="x-none"/>
+        </w:rPr>
+        <w:t xml:space="preserve"> и </w:t>
+      </w:r>
+      <w:proofErr w:type="spellStart"/>
+      <w:r>
+        <w:rPr>
+          <w:rFonts w:eastAsia="Calibri" w:cs="Times New Roman"/>
+          <w:color w:val="000000"/>
+          <w:kern w:val="32"/>
+          <w:szCs w:val="32"/>
+          <w:lang w:val="x-none" w:eastAsia="x-none"/>
+        </w:rPr>
+        <w:t>гаек</w:t>
+      </w:r>
+      <w:proofErr w:type="spellEnd"/>
+      <w:r>
+        <w:rPr>
+          <w:rFonts w:eastAsia="Calibri" w:cs="Times New Roman"/>
+          <w:color w:val="000000"/>
+          <w:kern w:val="32"/>
+          <w:szCs w:val="32"/>
+          <w:lang w:val="x-none" w:eastAsia="x-none"/>
+        </w:rPr>
+        <w:t xml:space="preserve"> </w:t>
+      </w:r>
+      <w:proofErr w:type="spellStart"/>
+      <w:r>
+        <w:rPr>
+          <w:rFonts w:eastAsia="Calibri" w:cs="Times New Roman"/>
+          <w:color w:val="000000"/>
+          <w:kern w:val="32"/>
+          <w:szCs w:val="32"/>
+          <w:lang w:val="x-none" w:eastAsia="x-none"/>
+        </w:rPr>
+        <w:t>по</w:t>
+      </w:r>
+      <w:proofErr w:type="spellEnd"/>
+      <w:r>
+        <w:rPr>
+          <w:rFonts w:eastAsia="Calibri" w:cs="Times New Roman"/>
+          <w:color w:val="000000"/>
+          <w:kern w:val="32"/>
+          <w:szCs w:val="32"/>
+          <w:lang w:val="x-none" w:eastAsia="x-none"/>
+        </w:rPr>
+        <w:t xml:space="preserve"> </w:t>
+      </w:r>
+      <w:proofErr w:type="spellStart"/>
+      <w:r>
+        <w:rPr>
+          <w:rFonts w:eastAsia="Calibri" w:cs="Times New Roman"/>
+          <w:color w:val="000000"/>
+          <w:kern w:val="32"/>
+          <w:szCs w:val="32"/>
+          <w:lang w:val="x-none" w:eastAsia="x-none"/>
+        </w:rPr>
+        <w:t>стандартам</w:t>
+      </w:r>
+      <w:proofErr w:type="spellEnd"/>
+      <w:r>
+        <w:rPr>
+          <w:rFonts w:eastAsia="Calibri" w:cs="Times New Roman"/>
+          <w:color w:val="000000"/>
+          <w:kern w:val="32"/>
+          <w:szCs w:val="32"/>
+          <w:lang w:val="x-none" w:eastAsia="x-none"/>
+        </w:rPr>
+        <w:t xml:space="preserve"> ISO [</w:t>
       </w:r>
       <w:r>
         <w:rPr>
@@ -5628,7 +6861,23 @@
           <w:rFonts w:eastAsia="Times New Roman" w:cs="Times New Roman"/>
           <w:color w:val="000000"/>
         </w:rPr>
-        <w:t xml:space="preserve"> Пользовательский интерфейс плагина «Fasteners»</w:t>
+        <w:t xml:space="preserve"> Пользовательский интерфейс плагина «</w:t>
+      </w:r>
+      <w:proofErr w:type="spellStart"/>
+      <w:r>
+        <w:rPr>
+          <w:rFonts w:eastAsia="Times New Roman" w:cs="Times New Roman"/>
+          <w:color w:val="000000"/>
+        </w:rPr>
+        <w:t>Fasteners</w:t>
+      </w:r>
+      <w:proofErr w:type="spellEnd"/>
+      <w:r>
+        <w:rPr>
+          <w:rFonts w:eastAsia="Times New Roman" w:cs="Times New Roman"/>
+          <w:color w:val="000000"/>
+        </w:rPr>
+        <w:t>»</w:t>
       </w:r>
     </w:p>
     <w:p/>
@@ -6349,6 +7598,7 @@
       <w:commentRangeStart w:id="3"/>
       <w:commentRangeStart w:id="4"/>
       <w:commentRangeStart w:id="5"/>
+      <w:commentRangeStart w:id="6"/>
       <w:r>
         <w:rPr>
           <w:noProof/>
@@ -6396,23 +7646,33 @@
           </wp:inline>
         </w:drawing>
       </w:r>
-      <w:commentRangeEnd w:id="4"/>
+      <w:commentRangeEnd w:id="0"/>
+      <w:commentRangeEnd w:id="6"/>
+      <w:r>
+        <w:rPr>
+          <w:rStyle w:val="af5"/>
+          <w:rFonts w:asciiTheme="minorHAnsi" w:eastAsiaTheme="minorEastAsia" w:hAnsiTheme="minorHAnsi" w:cstheme="minorBidi"/>
+          <w:color w:val="auto"/>
+          <w:lang w:val="en-US" w:eastAsia="zh-CN"/>
+        </w:rPr>
+        <w:commentReference w:id="6"/>
+      </w:r>
       <w:r>
         <w:rPr>
           <w:rStyle w:val="af5"/>
           <w:sz w:val="28"/>
           <w:szCs w:val="28"/>
         </w:rPr>
-        <w:commentReference w:id="4"/>
-      </w:r>
-      <w:commentRangeEnd w:id="5"/>
+        <w:commentReference w:id="0"/>
+      </w:r>
+      <w:commentRangeEnd w:id="1"/>
       <w:r>
         <w:rPr>
           <w:rStyle w:val="af5"/>
           <w:sz w:val="28"/>
           <w:szCs w:val="28"/>
         </w:rPr>
-        <w:commentReference w:id="5"/>
+        <w:commentReference w:id="1"/>
       </w:r>
       <w:commentRangeEnd w:id="2"/>
       <w:r>
@@ -6432,23 +7692,23 @@
         </w:rPr>
         <w:commentReference w:id="3"/>
       </w:r>
-      <w:commentRangeEnd w:id="0"/>
+      <w:commentRangeEnd w:id="4"/>
       <w:r>
         <w:rPr>
           <w:rStyle w:val="af5"/>
           <w:sz w:val="28"/>
           <w:szCs w:val="28"/>
         </w:rPr>
-        <w:commentReference w:id="0"/>
-      </w:r>
-      <w:commentRangeEnd w:id="1"/>
+        <w:commentReference w:id="4"/>
+      </w:r>
+      <w:commentRangeEnd w:id="5"/>
       <w:r>
         <w:rPr>
           <w:rStyle w:val="af5"/>
           <w:sz w:val="28"/>
           <w:szCs w:val="28"/>
         </w:rPr>
-        <w:commentReference w:id="1"/>
+        <w:commentReference w:id="5"/>
       </w:r>
     </w:p>
     <w:p>
@@ -6485,9 +7745,11 @@
       <w:r>
         <w:t xml:space="preserve">Поля класса </w:t>
       </w:r>
+      <w:proofErr w:type="spellStart"/>
       <w:r>
         <w:t>MainForm</w:t>
       </w:r>
+      <w:proofErr w:type="spellEnd"/>
     </w:p>
     <w:tbl>
       <w:tblPr>
@@ -6517,6 +7779,7 @@
                 <w:lang w:val="en-US"/>
               </w:rPr>
             </w:pPr>
+            <w:proofErr w:type="spellStart"/>
             <w:r>
               <w:rPr>
                 <w:sz w:val="24"/>
@@ -6525,6 +7788,7 @@
               </w:rPr>
               <w:t>Название</w:t>
             </w:r>
+            <w:proofErr w:type="spellEnd"/>
           </w:p>
         </w:tc>
         <w:tc>
@@ -6542,14 +7806,34 @@
                 <w:lang w:val="en-US"/>
               </w:rPr>
             </w:pPr>
-            <w:r>
-              <w:rPr>
-                <w:sz w:val="24"/>
-                <w:szCs w:val="24"/>
-                <w:lang w:val="en-US"/>
-              </w:rPr>
-              <w:t>Тип данных</w:t>
-            </w:r>
+            <w:proofErr w:type="spellStart"/>
+            <w:r>
+              <w:rPr>
+                <w:sz w:val="24"/>
+                <w:szCs w:val="24"/>
+                <w:lang w:val="en-US"/>
+              </w:rPr>
+              <w:t>Тип</w:t>
+            </w:r>
+            <w:proofErr w:type="spellEnd"/>
+            <w:r>
+              <w:rPr>
+                <w:sz w:val="24"/>
+                <w:szCs w:val="24"/>
+                <w:lang w:val="en-US"/>
+              </w:rPr>
+              <w:t xml:space="preserve"> </w:t>
+            </w:r>
+            <w:proofErr w:type="spellStart"/>
+            <w:r>
+              <w:rPr>
+                <w:sz w:val="24"/>
+                <w:szCs w:val="24"/>
+                <w:lang w:val="en-US"/>
+              </w:rPr>
+              <w:t>данных</w:t>
+            </w:r>
+            <w:proofErr w:type="spellEnd"/>
           </w:p>
         </w:tc>
         <w:tc>
@@ -6567,6 +7851,7 @@
                 <w:lang w:val="en-US"/>
               </w:rPr>
             </w:pPr>
+            <w:proofErr w:type="spellStart"/>
             <w:r>
               <w:rPr>
                 <w:sz w:val="24"/>
@@ -6575,6 +7860,7 @@
               </w:rPr>
               <w:t>Описание</w:t>
             </w:r>
+            <w:proofErr w:type="spellEnd"/>
           </w:p>
         </w:tc>
       </w:tr>
@@ -6750,9 +8036,11 @@
       <w:r>
         <w:t xml:space="preserve"> Методы класса </w:t>
       </w:r>
+      <w:proofErr w:type="spellStart"/>
       <w:r>
         <w:t>MainForm</w:t>
       </w:r>
+      <w:proofErr w:type="spellEnd"/>
     </w:p>
     <w:tbl>
       <w:tblPr>
@@ -6781,6 +8069,7 @@
                 <w:lang w:val="en-US"/>
               </w:rPr>
             </w:pPr>
+            <w:proofErr w:type="spellStart"/>
             <w:r>
               <w:rPr>
                 <w:sz w:val="24"/>
@@ -6789,6 +8078,7 @@
               </w:rPr>
               <w:t>Название</w:t>
             </w:r>
+            <w:proofErr w:type="spellEnd"/>
           </w:p>
         </w:tc>
         <w:tc>
@@ -6806,14 +8096,34 @@
                 <w:lang w:val="en-US"/>
               </w:rPr>
             </w:pPr>
-            <w:r>
-              <w:rPr>
-                <w:sz w:val="24"/>
-                <w:szCs w:val="24"/>
-                <w:lang w:val="en-US"/>
-              </w:rPr>
-              <w:t>Входные параметры</w:t>
-            </w:r>
+            <w:proofErr w:type="spellStart"/>
+            <w:r>
+              <w:rPr>
+                <w:sz w:val="24"/>
+                <w:szCs w:val="24"/>
+                <w:lang w:val="en-US"/>
+              </w:rPr>
+              <w:t>Входные</w:t>
+            </w:r>
+            <w:proofErr w:type="spellEnd"/>
+            <w:r>
+              <w:rPr>
+                <w:sz w:val="24"/>
+                <w:szCs w:val="24"/>
+                <w:lang w:val="en-US"/>
+              </w:rPr>
+              <w:t xml:space="preserve"> </w:t>
+            </w:r>
+            <w:proofErr w:type="spellStart"/>
+            <w:r>
+              <w:rPr>
+                <w:sz w:val="24"/>
+                <w:szCs w:val="24"/>
+                <w:lang w:val="en-US"/>
+              </w:rPr>
+              <w:t>параметры</w:t>
+            </w:r>
+            <w:proofErr w:type="spellEnd"/>
           </w:p>
         </w:tc>
         <w:tc>
@@ -6831,6 +8141,7 @@
                 <w:lang w:val="en-US"/>
               </w:rPr>
             </w:pPr>
+            <w:proofErr w:type="spellStart"/>
             <w:r>
               <w:rPr>
                 <w:sz w:val="24"/>
@@ -6839,6 +8150,7 @@
               </w:rPr>
               <w:t>Описание</w:t>
             </w:r>
+            <w:proofErr w:type="spellEnd"/>
           </w:p>
         </w:tc>
       </w:tr>
@@ -6858,6 +8170,7 @@
                 <w:lang w:val="en-US"/>
               </w:rPr>
             </w:pPr>
+            <w:proofErr w:type="spellStart"/>
             <w:r>
               <w:rPr>
                 <w:sz w:val="24"/>
@@ -6866,6 +8179,7 @@
               </w:rPr>
               <w:t>BuildModel</w:t>
             </w:r>
+            <w:proofErr w:type="spellEnd"/>
           </w:p>
         </w:tc>
         <w:tc>
@@ -6932,6 +8246,7 @@
                 <w:szCs w:val="24"/>
               </w:rPr>
             </w:pPr>
+            <w:proofErr w:type="spellStart"/>
             <w:r>
               <w:rPr>
                 <w:sz w:val="24"/>
@@ -6939,6 +8254,7 @@
               </w:rPr>
               <w:t>IsErrorAppeared</w:t>
             </w:r>
+            <w:proofErr w:type="spellEnd"/>
           </w:p>
         </w:tc>
         <w:tc>
@@ -7018,6 +8334,7 @@
               </w:rPr>
               <w:t>&lt;</w:t>
             </w:r>
+            <w:proofErr w:type="spellStart"/>
             <w:r>
               <w:rPr>
                 <w:sz w:val="24"/>
@@ -7026,6 +8343,7 @@
               </w:rPr>
               <w:t>enum</w:t>
             </w:r>
+            <w:proofErr w:type="spellEnd"/>
             <w:r>
               <w:rPr>
                 <w:sz w:val="24"/>
@@ -7120,6 +8438,7 @@
                 <w:lang w:val="en-US"/>
               </w:rPr>
             </w:pPr>
+            <w:proofErr w:type="spellStart"/>
             <w:r>
               <w:rPr>
                 <w:lang w:val="en-US"/>
@@ -7127,6 +8446,7 @@
               <w:lastRenderedPageBreak/>
               <w:t>TryParse</w:t>
             </w:r>
+            <w:proofErr w:type="spellEnd"/>
           </w:p>
         </w:tc>
         <w:tc>
@@ -7178,9 +8498,11 @@
       <w:r>
         <w:t xml:space="preserve">Поля класса </w:t>
       </w:r>
+      <w:proofErr w:type="spellStart"/>
       <w:r>
         <w:t>Parameters</w:t>
       </w:r>
+      <w:proofErr w:type="spellEnd"/>
     </w:p>
     <w:tbl>
       <w:tblPr>
@@ -7210,6 +8532,7 @@
                 <w:lang w:val="en-US"/>
               </w:rPr>
             </w:pPr>
+            <w:proofErr w:type="spellStart"/>
             <w:r>
               <w:rPr>
                 <w:sz w:val="24"/>
@@ -7218,6 +8541,7 @@
               </w:rPr>
               <w:t>Название</w:t>
             </w:r>
+            <w:proofErr w:type="spellEnd"/>
           </w:p>
         </w:tc>
         <w:tc>
@@ -7235,14 +8559,34 @@
                 <w:lang w:val="en-US"/>
               </w:rPr>
             </w:pPr>
-            <w:r>
-              <w:rPr>
-                <w:sz w:val="24"/>
-                <w:szCs w:val="24"/>
-                <w:lang w:val="en-US"/>
-              </w:rPr>
-              <w:t>Тип данных</w:t>
-            </w:r>
+            <w:proofErr w:type="spellStart"/>
+            <w:r>
+              <w:rPr>
+                <w:sz w:val="24"/>
+                <w:szCs w:val="24"/>
+                <w:lang w:val="en-US"/>
+              </w:rPr>
+              <w:t>Тип</w:t>
+            </w:r>
+            <w:proofErr w:type="spellEnd"/>
+            <w:r>
+              <w:rPr>
+                <w:sz w:val="24"/>
+                <w:szCs w:val="24"/>
+                <w:lang w:val="en-US"/>
+              </w:rPr>
+              <w:t xml:space="preserve"> </w:t>
+            </w:r>
+            <w:proofErr w:type="spellStart"/>
+            <w:r>
+              <w:rPr>
+                <w:sz w:val="24"/>
+                <w:szCs w:val="24"/>
+                <w:lang w:val="en-US"/>
+              </w:rPr>
+              <w:t>данных</w:t>
+            </w:r>
+            <w:proofErr w:type="spellEnd"/>
           </w:p>
         </w:tc>
         <w:tc>
@@ -7260,6 +8604,7 @@
                 <w:lang w:val="en-US"/>
               </w:rPr>
             </w:pPr>
+            <w:proofErr w:type="spellStart"/>
             <w:r>
               <w:rPr>
                 <w:sz w:val="24"/>
@@ -7268,6 +8613,7 @@
               </w:rPr>
               <w:t>Описание</w:t>
             </w:r>
+            <w:proofErr w:type="spellEnd"/>
           </w:p>
         </w:tc>
       </w:tr>
@@ -7293,8 +8639,18 @@
                 <w:szCs w:val="24"/>
                 <w:lang w:val="en-US"/>
               </w:rPr>
-              <w:t>_parmeters</w:t>
-            </w:r>
+              <w:t>_</w:t>
+            </w:r>
+            <w:proofErr w:type="spellStart"/>
+            <w:r>
+              <w:rPr>
+                <w:sz w:val="24"/>
+                <w:szCs w:val="24"/>
+                <w:lang w:val="en-US"/>
+              </w:rPr>
+              <w:t>parmeters</w:t>
+            </w:r>
+            <w:proofErr w:type="spellEnd"/>
           </w:p>
         </w:tc>
         <w:tc>
@@ -7318,7 +8674,27 @@
                 <w:szCs w:val="24"/>
                 <w:lang w:val="en-US"/>
               </w:rPr>
-              <w:t>dictionary&lt;Sizes,Parameter&gt;</w:t>
+              <w:t>dictionary&lt;</w:t>
+            </w:r>
+            <w:proofErr w:type="spellStart"/>
+            <w:proofErr w:type="gramStart"/>
+            <w:r>
+              <w:rPr>
+                <w:sz w:val="24"/>
+                <w:szCs w:val="24"/>
+                <w:lang w:val="en-US"/>
+              </w:rPr>
+              <w:t>Sizes,Parameter</w:t>
+            </w:r>
+            <w:proofErr w:type="spellEnd"/>
+            <w:proofErr w:type="gramEnd"/>
+            <w:r>
+              <w:rPr>
+                <w:sz w:val="24"/>
+                <w:szCs w:val="24"/>
+                <w:lang w:val="en-US"/>
+              </w:rPr>
+              <w:t>&gt;</w:t>
             </w:r>
           </w:p>
         </w:tc>
@@ -7373,9 +8749,11 @@
       <w:r>
         <w:t xml:space="preserve">Методы класса </w:t>
       </w:r>
+      <w:proofErr w:type="spellStart"/>
       <w:r>
         <w:t>Parameters</w:t>
       </w:r>
+      <w:proofErr w:type="spellEnd"/>
     </w:p>
     <w:tbl>
       <w:tblPr>
@@ -7406,6 +8784,7 @@
                 <w:lang w:val="en-US"/>
               </w:rPr>
             </w:pPr>
+            <w:proofErr w:type="spellStart"/>
             <w:r>
               <w:rPr>
                 <w:sz w:val="24"/>
@@ -7414,6 +8793,7 @@
               </w:rPr>
               <w:t>Название</w:t>
             </w:r>
+            <w:proofErr w:type="spellEnd"/>
           </w:p>
         </w:tc>
         <w:tc>
@@ -7431,14 +8811,34 @@
                 <w:lang w:val="en-US"/>
               </w:rPr>
             </w:pPr>
-            <w:r>
-              <w:rPr>
-                <w:sz w:val="24"/>
-                <w:szCs w:val="24"/>
-                <w:lang w:val="en-US"/>
-              </w:rPr>
-              <w:t>Входные параметры</w:t>
-            </w:r>
+            <w:proofErr w:type="spellStart"/>
+            <w:r>
+              <w:rPr>
+                <w:sz w:val="24"/>
+                <w:szCs w:val="24"/>
+                <w:lang w:val="en-US"/>
+              </w:rPr>
+              <w:t>Входные</w:t>
+            </w:r>
+            <w:proofErr w:type="spellEnd"/>
+            <w:r>
+              <w:rPr>
+                <w:sz w:val="24"/>
+                <w:szCs w:val="24"/>
+                <w:lang w:val="en-US"/>
+              </w:rPr>
+              <w:t xml:space="preserve"> </w:t>
+            </w:r>
+            <w:proofErr w:type="spellStart"/>
+            <w:r>
+              <w:rPr>
+                <w:sz w:val="24"/>
+                <w:szCs w:val="24"/>
+                <w:lang w:val="en-US"/>
+              </w:rPr>
+              <w:t>параметры</w:t>
+            </w:r>
+            <w:proofErr w:type="spellEnd"/>
           </w:p>
         </w:tc>
         <w:tc>
@@ -7456,6 +8856,7 @@
                 <w:lang w:val="en-US"/>
               </w:rPr>
             </w:pPr>
+            <w:proofErr w:type="spellStart"/>
             <w:r>
               <w:rPr>
                 <w:sz w:val="24"/>
@@ -7464,6 +8865,7 @@
               </w:rPr>
               <w:t>Описание</w:t>
             </w:r>
+            <w:proofErr w:type="spellEnd"/>
           </w:p>
         </w:tc>
       </w:tr>
@@ -7489,6 +8891,7 @@
                 <w:lang w:val="en-US"/>
               </w:rPr>
             </w:pPr>
+            <w:proofErr w:type="spellStart"/>
             <w:r>
               <w:rPr>
                 <w:sz w:val="24"/>
@@ -7513,6 +8916,7 @@
               </w:rPr>
               <w:t>ependent</w:t>
             </w:r>
+            <w:proofErr w:type="spellEnd"/>
           </w:p>
         </w:tc>
         <w:tc>
@@ -7597,6 +9001,7 @@
                 <w:lang w:val="en-US"/>
               </w:rPr>
             </w:pPr>
+            <w:proofErr w:type="spellStart"/>
             <w:r>
               <w:rPr>
                 <w:sz w:val="24"/>
@@ -7621,6 +9026,7 @@
               </w:rPr>
               <w:t>alidation</w:t>
             </w:r>
+            <w:proofErr w:type="spellEnd"/>
           </w:p>
         </w:tc>
         <w:tc>
@@ -7671,14 +9077,52 @@
                 <w:lang w:val="en-US"/>
               </w:rPr>
             </w:pPr>
-            <w:r>
-              <w:rPr>
-                <w:sz w:val="24"/>
-                <w:szCs w:val="24"/>
-                <w:lang w:val="en-US"/>
-              </w:rPr>
-              <w:t>Проверка зависимых параметров</w:t>
-            </w:r>
+            <w:proofErr w:type="spellStart"/>
+            <w:r>
+              <w:rPr>
+                <w:sz w:val="24"/>
+                <w:szCs w:val="24"/>
+                <w:lang w:val="en-US"/>
+              </w:rPr>
+              <w:t>Проверка</w:t>
+            </w:r>
+            <w:proofErr w:type="spellEnd"/>
+            <w:r>
+              <w:rPr>
+                <w:sz w:val="24"/>
+                <w:szCs w:val="24"/>
+                <w:lang w:val="en-US"/>
+              </w:rPr>
+              <w:t xml:space="preserve"> </w:t>
+            </w:r>
+            <w:proofErr w:type="spellStart"/>
+            <w:r>
+              <w:rPr>
+                <w:sz w:val="24"/>
+                <w:szCs w:val="24"/>
+                <w:lang w:val="en-US"/>
+              </w:rPr>
+              <w:t>зависимых</w:t>
+            </w:r>
+            <w:proofErr w:type="spellEnd"/>
+            <w:r>
+              <w:rPr>
+                <w:sz w:val="24"/>
+                <w:szCs w:val="24"/>
+                <w:lang w:val="en-US"/>
+              </w:rPr>
+              <w:t xml:space="preserve"> </w:t>
+            </w:r>
+            <w:proofErr w:type="spellStart"/>
+            <w:r>
+              <w:rPr>
+                <w:sz w:val="24"/>
+                <w:szCs w:val="24"/>
+                <w:lang w:val="en-US"/>
+              </w:rPr>
+              <w:t>параметров</w:t>
+            </w:r>
+            <w:proofErr w:type="spellEnd"/>
           </w:p>
         </w:tc>
       </w:tr>
@@ -7809,6 +9253,7 @@
                 <w:lang w:val="en-US"/>
               </w:rPr>
             </w:pPr>
+            <w:proofErr w:type="spellStart"/>
             <w:r>
               <w:rPr>
                 <w:sz w:val="24"/>
@@ -7817,6 +9262,7 @@
               </w:rPr>
               <w:t>ErrorMessage</w:t>
             </w:r>
+            <w:proofErr w:type="spellEnd"/>
           </w:p>
         </w:tc>
         <w:tc>
@@ -7872,6 +9318,7 @@
               </w:rPr>
               <w:t xml:space="preserve">Событие отправки ошибки в </w:t>
             </w:r>
+            <w:proofErr w:type="spellStart"/>
             <w:r>
               <w:rPr>
                 <w:sz w:val="24"/>
@@ -7880,13 +9327,31 @@
               </w:rPr>
               <w:t>MainForm</w:t>
             </w:r>
-            <w:r>
-              <w:rPr>
-                <w:sz w:val="24"/>
-                <w:szCs w:val="24"/>
-              </w:rPr>
-              <w:t xml:space="preserve">, в него добовляется обработчик из </w:t>
-            </w:r>
+            <w:proofErr w:type="spellEnd"/>
+            <w:r>
+              <w:rPr>
+                <w:sz w:val="24"/>
+                <w:szCs w:val="24"/>
+              </w:rPr>
+              <w:t xml:space="preserve">, в него </w:t>
+            </w:r>
+            <w:proofErr w:type="spellStart"/>
+            <w:r>
+              <w:rPr>
+                <w:sz w:val="24"/>
+                <w:szCs w:val="24"/>
+              </w:rPr>
+              <w:t>добовляется</w:t>
+            </w:r>
+            <w:proofErr w:type="spellEnd"/>
+            <w:r>
+              <w:rPr>
+                <w:sz w:val="24"/>
+                <w:szCs w:val="24"/>
+              </w:rPr>
+              <w:t xml:space="preserve"> обработчик из </w:t>
+            </w:r>
+            <w:proofErr w:type="spellStart"/>
             <w:r>
               <w:rPr>
                 <w:sz w:val="24"/>
@@ -7895,6 +9360,7 @@
               </w:rPr>
               <w:t>MainForm</w:t>
             </w:r>
+            <w:proofErr w:type="spellEnd"/>
           </w:p>
         </w:tc>
       </w:tr>
@@ -7932,9 +9398,11 @@
       <w:r>
         <w:t xml:space="preserve">Поля класса </w:t>
       </w:r>
+      <w:proofErr w:type="spellStart"/>
       <w:r>
         <w:t>Builder</w:t>
       </w:r>
+      <w:proofErr w:type="spellEnd"/>
     </w:p>
     <w:tbl>
       <w:tblPr>
@@ -7964,6 +9432,7 @@
                 <w:lang w:val="en-US"/>
               </w:rPr>
             </w:pPr>
+            <w:proofErr w:type="spellStart"/>
             <w:r>
               <w:rPr>
                 <w:sz w:val="24"/>
@@ -7972,6 +9441,7 @@
               </w:rPr>
               <w:t>Название</w:t>
             </w:r>
+            <w:proofErr w:type="spellEnd"/>
           </w:p>
         </w:tc>
         <w:tc>
@@ -7989,14 +9459,34 @@
                 <w:lang w:val="en-US"/>
               </w:rPr>
             </w:pPr>
-            <w:r>
-              <w:rPr>
-                <w:sz w:val="24"/>
-                <w:szCs w:val="24"/>
-                <w:lang w:val="en-US"/>
-              </w:rPr>
-              <w:t>Тип данных</w:t>
-            </w:r>
+            <w:proofErr w:type="spellStart"/>
+            <w:r>
+              <w:rPr>
+                <w:sz w:val="24"/>
+                <w:szCs w:val="24"/>
+                <w:lang w:val="en-US"/>
+              </w:rPr>
+              <w:t>Тип</w:t>
+            </w:r>
+            <w:proofErr w:type="spellEnd"/>
+            <w:r>
+              <w:rPr>
+                <w:sz w:val="24"/>
+                <w:szCs w:val="24"/>
+                <w:lang w:val="en-US"/>
+              </w:rPr>
+              <w:t xml:space="preserve"> </w:t>
+            </w:r>
+            <w:proofErr w:type="spellStart"/>
+            <w:r>
+              <w:rPr>
+                <w:sz w:val="24"/>
+                <w:szCs w:val="24"/>
+                <w:lang w:val="en-US"/>
+              </w:rPr>
+              <w:t>данных</w:t>
+            </w:r>
+            <w:proofErr w:type="spellEnd"/>
           </w:p>
         </w:tc>
         <w:tc>
@@ -8014,6 +9504,7 @@
                 <w:lang w:val="en-US"/>
               </w:rPr>
             </w:pPr>
+            <w:proofErr w:type="spellStart"/>
             <w:r>
               <w:rPr>
                 <w:sz w:val="24"/>
@@ -8022,6 +9513,7 @@
               </w:rPr>
               <w:t>Описание</w:t>
             </w:r>
+            <w:proofErr w:type="spellEnd"/>
           </w:p>
         </w:tc>
       </w:tr>
@@ -8143,9 +9635,11 @@
       <w:r>
         <w:t xml:space="preserve">Методы класса </w:t>
       </w:r>
+      <w:proofErr w:type="spellStart"/>
       <w:r>
         <w:t>Builder</w:t>
       </w:r>
+      <w:proofErr w:type="spellEnd"/>
     </w:p>
     <w:tbl>
       <w:tblPr>
@@ -8177,6 +9671,7 @@
                 <w:lang w:val="en-US"/>
               </w:rPr>
             </w:pPr>
+            <w:proofErr w:type="spellStart"/>
             <w:r>
               <w:rPr>
                 <w:sz w:val="24"/>
@@ -8185,6 +9680,7 @@
               </w:rPr>
               <w:t>Название</w:t>
             </w:r>
+            <w:proofErr w:type="spellEnd"/>
           </w:p>
         </w:tc>
         <w:tc>
@@ -8202,14 +9698,34 @@
                 <w:lang w:val="en-US"/>
               </w:rPr>
             </w:pPr>
-            <w:r>
-              <w:rPr>
-                <w:sz w:val="24"/>
-                <w:szCs w:val="24"/>
-                <w:lang w:val="en-US"/>
-              </w:rPr>
-              <w:t>Входные параметры</w:t>
-            </w:r>
+            <w:proofErr w:type="spellStart"/>
+            <w:r>
+              <w:rPr>
+                <w:sz w:val="24"/>
+                <w:szCs w:val="24"/>
+                <w:lang w:val="en-US"/>
+              </w:rPr>
+              <w:t>Входные</w:t>
+            </w:r>
+            <w:proofErr w:type="spellEnd"/>
+            <w:r>
+              <w:rPr>
+                <w:sz w:val="24"/>
+                <w:szCs w:val="24"/>
+                <w:lang w:val="en-US"/>
+              </w:rPr>
+              <w:t xml:space="preserve"> </w:t>
+            </w:r>
+            <w:proofErr w:type="spellStart"/>
+            <w:r>
+              <w:rPr>
+                <w:sz w:val="24"/>
+                <w:szCs w:val="24"/>
+                <w:lang w:val="en-US"/>
+              </w:rPr>
+              <w:t>параметры</w:t>
+            </w:r>
+            <w:proofErr w:type="spellEnd"/>
           </w:p>
         </w:tc>
         <w:tc>
@@ -8227,6 +9743,7 @@
                 <w:lang w:val="en-US"/>
               </w:rPr>
             </w:pPr>
+            <w:proofErr w:type="spellStart"/>
             <w:r>
               <w:rPr>
                 <w:sz w:val="24"/>
@@ -8235,6 +9752,7 @@
               </w:rPr>
               <w:t>Описание</w:t>
             </w:r>
+            <w:proofErr w:type="spellEnd"/>
           </w:p>
         </w:tc>
       </w:tr>
@@ -8351,6 +9869,7 @@
                 <w:lang w:val="en-US"/>
               </w:rPr>
             </w:pPr>
+            <w:proofErr w:type="spellStart"/>
             <w:r>
               <w:rPr>
                 <w:sz w:val="24"/>
@@ -8367,6 +9886,7 @@
               </w:rPr>
               <w:t>Frame</w:t>
             </w:r>
+            <w:proofErr w:type="spellEnd"/>
           </w:p>
         </w:tc>
         <w:tc>
@@ -8408,14 +9928,70 @@
               </w:rPr>
               <w:t xml:space="preserve">: </w:t>
             </w:r>
-            <w:r>
-              <w:rPr>
-                <w:sz w:val="24"/>
-                <w:szCs w:val="24"/>
-                <w:lang w:val="en-US"/>
-              </w:rPr>
-              <w:t>Paremeter, Paremeter, Paremeter, Paremeter</w:t>
-            </w:r>
+            <w:proofErr w:type="spellStart"/>
+            <w:r>
+              <w:rPr>
+                <w:sz w:val="24"/>
+                <w:szCs w:val="24"/>
+                <w:lang w:val="en-US"/>
+              </w:rPr>
+              <w:t>Paremeter</w:t>
+            </w:r>
+            <w:proofErr w:type="spellEnd"/>
+            <w:r>
+              <w:rPr>
+                <w:sz w:val="24"/>
+                <w:szCs w:val="24"/>
+                <w:lang w:val="en-US"/>
+              </w:rPr>
+              <w:t xml:space="preserve">, </w:t>
+            </w:r>
+            <w:proofErr w:type="spellStart"/>
+            <w:r>
+              <w:rPr>
+                <w:sz w:val="24"/>
+                <w:szCs w:val="24"/>
+                <w:lang w:val="en-US"/>
+              </w:rPr>
+              <w:t>Paremeter</w:t>
+            </w:r>
+            <w:proofErr w:type="spellEnd"/>
+            <w:r>
+              <w:rPr>
+                <w:sz w:val="24"/>
+                <w:szCs w:val="24"/>
+                <w:lang w:val="en-US"/>
+              </w:rPr>
+              <w:t xml:space="preserve">, </w:t>
+            </w:r>
+            <w:proofErr w:type="spellStart"/>
+            <w:r>
+              <w:rPr>
+                <w:sz w:val="24"/>
+                <w:szCs w:val="24"/>
+                <w:lang w:val="en-US"/>
+              </w:rPr>
+              <w:t>Paremeter</w:t>
+            </w:r>
+            <w:proofErr w:type="spellEnd"/>
+            <w:r>
+              <w:rPr>
+                <w:sz w:val="24"/>
+                <w:szCs w:val="24"/>
+                <w:lang w:val="en-US"/>
+              </w:rPr>
+              <w:t xml:space="preserve">, </w:t>
+            </w:r>
+            <w:proofErr w:type="spellStart"/>
+            <w:r>
+              <w:rPr>
+                <w:sz w:val="24"/>
+                <w:szCs w:val="24"/>
+                <w:lang w:val="en-US"/>
+              </w:rPr>
+              <w:t>Paremeter</w:t>
+            </w:r>
+            <w:proofErr w:type="spellEnd"/>
           </w:p>
         </w:tc>
         <w:tc>
@@ -8468,6 +10044,7 @@
                 <w:lang w:val="en-US"/>
               </w:rPr>
             </w:pPr>
+            <w:proofErr w:type="spellStart"/>
             <w:r>
               <w:rPr>
                 <w:sz w:val="24"/>
@@ -8484,6 +10061,7 @@
               </w:rPr>
               <w:t>Lid</w:t>
             </w:r>
+            <w:proofErr w:type="spellEnd"/>
           </w:p>
         </w:tc>
         <w:tc>
@@ -8524,14 +10102,34 @@
               </w:rPr>
               <w:t xml:space="preserve">: </w:t>
             </w:r>
-            <w:r>
-              <w:rPr>
-                <w:sz w:val="24"/>
-                <w:szCs w:val="24"/>
-                <w:lang w:val="en-US"/>
-              </w:rPr>
-              <w:t>Paremeter, Paremeter</w:t>
-            </w:r>
+            <w:proofErr w:type="spellStart"/>
+            <w:r>
+              <w:rPr>
+                <w:sz w:val="24"/>
+                <w:szCs w:val="24"/>
+                <w:lang w:val="en-US"/>
+              </w:rPr>
+              <w:t>Paremeter</w:t>
+            </w:r>
+            <w:proofErr w:type="spellEnd"/>
+            <w:r>
+              <w:rPr>
+                <w:sz w:val="24"/>
+                <w:szCs w:val="24"/>
+                <w:lang w:val="en-US"/>
+              </w:rPr>
+              <w:t xml:space="preserve">, </w:t>
+            </w:r>
+            <w:proofErr w:type="spellStart"/>
+            <w:r>
+              <w:rPr>
+                <w:sz w:val="24"/>
+                <w:szCs w:val="24"/>
+                <w:lang w:val="en-US"/>
+              </w:rPr>
+              <w:t>Paremeter</w:t>
+            </w:r>
+            <w:proofErr w:type="spellEnd"/>
           </w:p>
         </w:tc>
         <w:tc>
@@ -8595,8 +10193,13 @@
         <w:spacing w:line="240" w:lineRule="auto"/>
       </w:pPr>
       <w:r>
-        <w:t>Таблица 3.7 − Поля класса Wrapper</w:t>
-      </w:r>
+        <w:t xml:space="preserve">Таблица 3.7 − Поля класса </w:t>
+      </w:r>
+      <w:proofErr w:type="spellStart"/>
+      <w:r>
+        <w:t>Wrapper</w:t>
+      </w:r>
+      <w:proofErr w:type="spellEnd"/>
     </w:p>
     <w:tbl>
       <w:tblPr>
@@ -8626,6 +10229,7 @@
                 <w:lang w:val="en-US"/>
               </w:rPr>
             </w:pPr>
+            <w:proofErr w:type="spellStart"/>
             <w:r>
               <w:rPr>
                 <w:sz w:val="24"/>
@@ -8635,6 +10239,7 @@
               <w:lastRenderedPageBreak/>
               <w:t>Название</w:t>
             </w:r>
+            <w:proofErr w:type="spellEnd"/>
           </w:p>
         </w:tc>
         <w:tc>
@@ -8652,14 +10257,34 @@
                 <w:lang w:val="en-US"/>
               </w:rPr>
             </w:pPr>
-            <w:r>
-              <w:rPr>
-                <w:sz w:val="24"/>
-                <w:szCs w:val="24"/>
-                <w:lang w:val="en-US"/>
-              </w:rPr>
-              <w:t>Тип данных</w:t>
-            </w:r>
+            <w:proofErr w:type="spellStart"/>
+            <w:r>
+              <w:rPr>
+                <w:sz w:val="24"/>
+                <w:szCs w:val="24"/>
+                <w:lang w:val="en-US"/>
+              </w:rPr>
+              <w:t>Тип</w:t>
+            </w:r>
+            <w:proofErr w:type="spellEnd"/>
+            <w:r>
+              <w:rPr>
+                <w:sz w:val="24"/>
+                <w:szCs w:val="24"/>
+                <w:lang w:val="en-US"/>
+              </w:rPr>
+              <w:t xml:space="preserve"> </w:t>
+            </w:r>
+            <w:proofErr w:type="spellStart"/>
+            <w:r>
+              <w:rPr>
+                <w:sz w:val="24"/>
+                <w:szCs w:val="24"/>
+                <w:lang w:val="en-US"/>
+              </w:rPr>
+              <w:t>данных</w:t>
+            </w:r>
+            <w:proofErr w:type="spellEnd"/>
           </w:p>
         </w:tc>
         <w:tc>
@@ -8677,6 +10302,7 @@
                 <w:lang w:val="en-US"/>
               </w:rPr>
             </w:pPr>
+            <w:proofErr w:type="spellStart"/>
             <w:r>
               <w:rPr>
                 <w:sz w:val="24"/>
@@ -8685,6 +10311,7 @@
               </w:rPr>
               <w:t>Описание</w:t>
             </w:r>
+            <w:proofErr w:type="spellEnd"/>
           </w:p>
         </w:tc>
       </w:tr>
@@ -8710,8 +10337,18 @@
                 <w:szCs w:val="24"/>
                 <w:lang w:val="en-US"/>
               </w:rPr>
-              <w:t>-_kompas</w:t>
-            </w:r>
+              <w:t>-_</w:t>
+            </w:r>
+            <w:proofErr w:type="spellStart"/>
+            <w:r>
+              <w:rPr>
+                <w:sz w:val="24"/>
+                <w:szCs w:val="24"/>
+                <w:lang w:val="en-US"/>
+              </w:rPr>
+              <w:t>kompas</w:t>
+            </w:r>
+            <w:proofErr w:type="spellEnd"/>
           </w:p>
         </w:tc>
         <w:tc>
@@ -8729,6 +10366,7 @@
                 <w:lang w:val="en-US"/>
               </w:rPr>
             </w:pPr>
+            <w:proofErr w:type="spellStart"/>
             <w:r>
               <w:rPr>
                 <w:sz w:val="24"/>
@@ -8737,6 +10375,7 @@
               </w:rPr>
               <w:t>KompasObject</w:t>
             </w:r>
+            <w:proofErr w:type="spellEnd"/>
           </w:p>
         </w:tc>
         <w:tc>
@@ -8826,6 +10465,7 @@
                 <w:lang w:val="en-US"/>
               </w:rPr>
             </w:pPr>
+            <w:proofErr w:type="spellStart"/>
             <w:r>
               <w:rPr>
                 <w:sz w:val="24"/>
@@ -8834,6 +10474,7 @@
               </w:rPr>
               <w:t>Название</w:t>
             </w:r>
+            <w:proofErr w:type="spellEnd"/>
           </w:p>
         </w:tc>
         <w:tc>
@@ -8851,14 +10492,34 @@
                 <w:lang w:val="en-US"/>
               </w:rPr>
             </w:pPr>
-            <w:r>
-              <w:rPr>
-                <w:sz w:val="24"/>
-                <w:szCs w:val="24"/>
-                <w:lang w:val="en-US"/>
-              </w:rPr>
-              <w:t>Входные параметры</w:t>
-            </w:r>
+            <w:proofErr w:type="spellStart"/>
+            <w:r>
+              <w:rPr>
+                <w:sz w:val="24"/>
+                <w:szCs w:val="24"/>
+                <w:lang w:val="en-US"/>
+              </w:rPr>
+              <w:t>Входные</w:t>
+            </w:r>
+            <w:proofErr w:type="spellEnd"/>
+            <w:r>
+              <w:rPr>
+                <w:sz w:val="24"/>
+                <w:szCs w:val="24"/>
+                <w:lang w:val="en-US"/>
+              </w:rPr>
+              <w:t xml:space="preserve"> </w:t>
+            </w:r>
+            <w:proofErr w:type="spellStart"/>
+            <w:r>
+              <w:rPr>
+                <w:sz w:val="24"/>
+                <w:szCs w:val="24"/>
+                <w:lang w:val="en-US"/>
+              </w:rPr>
+              <w:t>параметры</w:t>
+            </w:r>
+            <w:proofErr w:type="spellEnd"/>
           </w:p>
         </w:tc>
         <w:tc>
@@ -8876,6 +10537,7 @@
                 <w:lang w:val="en-US"/>
               </w:rPr>
             </w:pPr>
+            <w:proofErr w:type="spellStart"/>
             <w:r>
               <w:rPr>
                 <w:sz w:val="24"/>
@@ -8884,6 +10546,7 @@
               </w:rPr>
               <w:t>Описание</w:t>
             </w:r>
+            <w:proofErr w:type="spellEnd"/>
           </w:p>
         </w:tc>
       </w:tr>
@@ -8906,6 +10569,7 @@
                 <w:lang w:val="en-US"/>
               </w:rPr>
             </w:pPr>
+            <w:proofErr w:type="spellStart"/>
             <w:r>
               <w:rPr>
                 <w:sz w:val="24"/>
@@ -8914,6 +10578,7 @@
               </w:rPr>
               <w:t>CreateLine</w:t>
             </w:r>
+            <w:proofErr w:type="spellEnd"/>
           </w:p>
         </w:tc>
         <w:tc>
@@ -8994,14 +10659,34 @@
                 <w:lang w:val="en-US"/>
               </w:rPr>
             </w:pPr>
-            <w:r>
-              <w:rPr>
-                <w:sz w:val="24"/>
-                <w:szCs w:val="24"/>
-                <w:lang w:val="en-US"/>
-              </w:rPr>
-              <w:t>Создание линии</w:t>
-            </w:r>
+            <w:proofErr w:type="spellStart"/>
+            <w:r>
+              <w:rPr>
+                <w:sz w:val="24"/>
+                <w:szCs w:val="24"/>
+                <w:lang w:val="en-US"/>
+              </w:rPr>
+              <w:t>Создание</w:t>
+            </w:r>
+            <w:proofErr w:type="spellEnd"/>
+            <w:r>
+              <w:rPr>
+                <w:sz w:val="24"/>
+                <w:szCs w:val="24"/>
+                <w:lang w:val="en-US"/>
+              </w:rPr>
+              <w:t xml:space="preserve"> </w:t>
+            </w:r>
+            <w:proofErr w:type="spellStart"/>
+            <w:r>
+              <w:rPr>
+                <w:sz w:val="24"/>
+                <w:szCs w:val="24"/>
+                <w:lang w:val="en-US"/>
+              </w:rPr>
+              <w:t>линии</w:t>
+            </w:r>
+            <w:proofErr w:type="spellEnd"/>
           </w:p>
         </w:tc>
       </w:tr>
@@ -9052,8 +10737,18 @@
                 <w:szCs w:val="24"/>
                 <w:lang w:val="en-US"/>
               </w:rPr>
-              <w:t>Plan: ksEntity</w:t>
-            </w:r>
+              <w:t xml:space="preserve">Plan: </w:t>
+            </w:r>
+            <w:proofErr w:type="spellStart"/>
+            <w:r>
+              <w:rPr>
+                <w:sz w:val="24"/>
+                <w:szCs w:val="24"/>
+                <w:lang w:val="en-US"/>
+              </w:rPr>
+              <w:t>ksEntity</w:t>
+            </w:r>
+            <w:proofErr w:type="spellEnd"/>
           </w:p>
         </w:tc>
         <w:tc>
@@ -9071,14 +10766,34 @@
                 <w:lang w:val="en-US"/>
               </w:rPr>
             </w:pPr>
-            <w:r>
-              <w:rPr>
-                <w:sz w:val="24"/>
-                <w:szCs w:val="24"/>
-                <w:lang w:val="en-US"/>
-              </w:rPr>
-              <w:t>Создание эскиза</w:t>
-            </w:r>
+            <w:proofErr w:type="spellStart"/>
+            <w:r>
+              <w:rPr>
+                <w:sz w:val="24"/>
+                <w:szCs w:val="24"/>
+                <w:lang w:val="en-US"/>
+              </w:rPr>
+              <w:t>Создание</w:t>
+            </w:r>
+            <w:proofErr w:type="spellEnd"/>
+            <w:r>
+              <w:rPr>
+                <w:sz w:val="24"/>
+                <w:szCs w:val="24"/>
+                <w:lang w:val="en-US"/>
+              </w:rPr>
+              <w:t xml:space="preserve"> </w:t>
+            </w:r>
+            <w:proofErr w:type="spellStart"/>
+            <w:r>
+              <w:rPr>
+                <w:sz w:val="24"/>
+                <w:szCs w:val="24"/>
+                <w:lang w:val="en-US"/>
+              </w:rPr>
+              <w:t>эскиза</w:t>
+            </w:r>
+            <w:proofErr w:type="spellEnd"/>
           </w:p>
         </w:tc>
       </w:tr>
@@ -9129,7 +10844,43 @@
                 <w:szCs w:val="24"/>
                 <w:lang w:val="en-US"/>
               </w:rPr>
-              <w:t>forward: bool, type: short, depth: double, draftValue: double, draftOutward: bool</w:t>
+              <w:t xml:space="preserve">forward: bool, type: short, depth: double, </w:t>
+            </w:r>
+            <w:proofErr w:type="spellStart"/>
+            <w:r>
+              <w:rPr>
+                <w:sz w:val="24"/>
+                <w:szCs w:val="24"/>
+                <w:lang w:val="en-US"/>
+              </w:rPr>
+              <w:t>draftValue</w:t>
+            </w:r>
+            <w:proofErr w:type="spellEnd"/>
+            <w:r>
+              <w:rPr>
+                <w:sz w:val="24"/>
+                <w:szCs w:val="24"/>
+                <w:lang w:val="en-US"/>
+              </w:rPr>
+              <w:t xml:space="preserve">: double, </w:t>
+            </w:r>
+            <w:proofErr w:type="spellStart"/>
+            <w:r>
+              <w:rPr>
+                <w:sz w:val="24"/>
+                <w:szCs w:val="24"/>
+                <w:lang w:val="en-US"/>
+              </w:rPr>
+              <w:t>draftOutward</w:t>
+            </w:r>
+            <w:proofErr w:type="spellEnd"/>
+            <w:r>
+              <w:rPr>
+                <w:sz w:val="24"/>
+                <w:szCs w:val="24"/>
+                <w:lang w:val="en-US"/>
+              </w:rPr>
+              <w:t>: bool</w:t>
             </w:r>
           </w:p>
         </w:tc>
@@ -9148,14 +10899,34 @@
                 <w:lang w:val="en-US"/>
               </w:rPr>
             </w:pPr>
-            <w:r>
-              <w:rPr>
-                <w:sz w:val="24"/>
-                <w:szCs w:val="24"/>
-                <w:lang w:val="en-US"/>
-              </w:rPr>
-              <w:t>Выдавливание эскиза</w:t>
-            </w:r>
+            <w:proofErr w:type="spellStart"/>
+            <w:r>
+              <w:rPr>
+                <w:sz w:val="24"/>
+                <w:szCs w:val="24"/>
+                <w:lang w:val="en-US"/>
+              </w:rPr>
+              <w:t>Выдавливание</w:t>
+            </w:r>
+            <w:proofErr w:type="spellEnd"/>
+            <w:r>
+              <w:rPr>
+                <w:sz w:val="24"/>
+                <w:szCs w:val="24"/>
+                <w:lang w:val="en-US"/>
+              </w:rPr>
+              <w:t xml:space="preserve"> </w:t>
+            </w:r>
+            <w:proofErr w:type="spellStart"/>
+            <w:r>
+              <w:rPr>
+                <w:sz w:val="24"/>
+                <w:szCs w:val="24"/>
+                <w:lang w:val="en-US"/>
+              </w:rPr>
+              <w:t>эскиза</w:t>
+            </w:r>
+            <w:proofErr w:type="spellEnd"/>
           </w:p>
         </w:tc>
       </w:tr>
@@ -9175,6 +10946,7 @@
                 <w:lang w:val="en-US"/>
               </w:rPr>
             </w:pPr>
+            <w:proofErr w:type="spellStart"/>
             <w:r>
               <w:rPr>
                 <w:sz w:val="24"/>
@@ -9183,6 +10955,7 @@
               </w:rPr>
               <w:t>OpenFile</w:t>
             </w:r>
+            <w:proofErr w:type="spellEnd"/>
           </w:p>
         </w:tc>
         <w:tc>
@@ -9200,13 +10973,23 @@
                 <w:lang w:val="en-US"/>
               </w:rPr>
             </w:pPr>
-            <w:r>
-              <w:rPr>
-                <w:sz w:val="24"/>
-                <w:szCs w:val="24"/>
-                <w:lang w:val="en-US"/>
-              </w:rPr>
-              <w:t xml:space="preserve">PathName: </w:t>
+            <w:proofErr w:type="spellStart"/>
+            <w:r>
+              <w:rPr>
+                <w:sz w:val="24"/>
+                <w:szCs w:val="24"/>
+                <w:lang w:val="en-US"/>
+              </w:rPr>
+              <w:t>PathName</w:t>
+            </w:r>
+            <w:proofErr w:type="spellEnd"/>
+            <w:r>
+              <w:rPr>
+                <w:sz w:val="24"/>
+                <w:szCs w:val="24"/>
+                <w:lang w:val="en-US"/>
+              </w:rPr>
+              <w:t xml:space="preserve">: </w:t>
             </w:r>
             <w:r>
               <w:rPr>
@@ -9222,7 +11005,25 @@
                 <w:szCs w:val="24"/>
                 <w:lang w:val="en-US"/>
               </w:rPr>
-              <w:t>, Visible: bool, ReadOnly: bool</w:t>
+              <w:t xml:space="preserve">, Visible: bool, </w:t>
+            </w:r>
+            <w:proofErr w:type="spellStart"/>
+            <w:r>
+              <w:rPr>
+                <w:sz w:val="24"/>
+                <w:szCs w:val="24"/>
+                <w:lang w:val="en-US"/>
+              </w:rPr>
+              <w:t>ReadOnly</w:t>
+            </w:r>
+            <w:proofErr w:type="spellEnd"/>
+            <w:r>
+              <w:rPr>
+                <w:sz w:val="24"/>
+                <w:szCs w:val="24"/>
+                <w:lang w:val="en-US"/>
+              </w:rPr>
+              <w:t>: bool</w:t>
             </w:r>
           </w:p>
         </w:tc>
@@ -9241,14 +11042,34 @@
                 <w:lang w:val="en-US"/>
               </w:rPr>
             </w:pPr>
-            <w:r>
-              <w:rPr>
-                <w:sz w:val="24"/>
-                <w:szCs w:val="24"/>
-                <w:lang w:val="en-US"/>
-              </w:rPr>
-              <w:t>Открытие файла</w:t>
-            </w:r>
+            <w:proofErr w:type="spellStart"/>
+            <w:r>
+              <w:rPr>
+                <w:sz w:val="24"/>
+                <w:szCs w:val="24"/>
+                <w:lang w:val="en-US"/>
+              </w:rPr>
+              <w:t>Открытие</w:t>
+            </w:r>
+            <w:proofErr w:type="spellEnd"/>
+            <w:r>
+              <w:rPr>
+                <w:sz w:val="24"/>
+                <w:szCs w:val="24"/>
+                <w:lang w:val="en-US"/>
+              </w:rPr>
+              <w:t xml:space="preserve"> </w:t>
+            </w:r>
+            <w:proofErr w:type="spellStart"/>
+            <w:r>
+              <w:rPr>
+                <w:sz w:val="24"/>
+                <w:szCs w:val="24"/>
+                <w:lang w:val="en-US"/>
+              </w:rPr>
+              <w:t>файла</w:t>
+            </w:r>
+            <w:proofErr w:type="spellEnd"/>
           </w:p>
         </w:tc>
       </w:tr>
@@ -9268,6 +11089,7 @@
                 <w:lang w:val="en-US"/>
               </w:rPr>
             </w:pPr>
+            <w:proofErr w:type="spellStart"/>
             <w:r>
               <w:rPr>
                 <w:sz w:val="24"/>
@@ -9276,6 +11098,7 @@
               </w:rPr>
               <w:t>OpenCAD</w:t>
             </w:r>
+            <w:proofErr w:type="spellEnd"/>
           </w:p>
         </w:tc>
         <w:tc>
@@ -9299,8 +11122,18 @@
                 <w:szCs w:val="24"/>
                 <w:lang w:val="en-US"/>
               </w:rPr>
-              <w:t>Kompas: KompasObject</w:t>
-            </w:r>
+              <w:t xml:space="preserve">Kompas: </w:t>
+            </w:r>
+            <w:proofErr w:type="spellStart"/>
+            <w:r>
+              <w:rPr>
+                <w:sz w:val="24"/>
+                <w:szCs w:val="24"/>
+                <w:lang w:val="en-US"/>
+              </w:rPr>
+              <w:t>KompasObject</w:t>
+            </w:r>
+            <w:proofErr w:type="spellEnd"/>
           </w:p>
         </w:tc>
         <w:tc>
@@ -9318,13 +11151,23 @@
                 <w:lang w:val="en-US"/>
               </w:rPr>
             </w:pPr>
-            <w:r>
-              <w:rPr>
-                <w:sz w:val="24"/>
-                <w:szCs w:val="24"/>
-                <w:lang w:val="en-US"/>
-              </w:rPr>
-              <w:t>Открытие Компас3D</w:t>
+            <w:proofErr w:type="spellStart"/>
+            <w:r>
+              <w:rPr>
+                <w:sz w:val="24"/>
+                <w:szCs w:val="24"/>
+                <w:lang w:val="en-US"/>
+              </w:rPr>
+              <w:t>Открытие</w:t>
+            </w:r>
+            <w:proofErr w:type="spellEnd"/>
+            <w:r>
+              <w:rPr>
+                <w:sz w:val="24"/>
+                <w:szCs w:val="24"/>
+                <w:lang w:val="en-US"/>
+              </w:rPr>
+              <w:t xml:space="preserve"> Компас3D</w:t>
             </w:r>
           </w:p>
         </w:tc>
@@ -9512,6 +11355,7 @@
               </w:rPr>
               <w:t>M</w:t>
             </w:r>
+            <w:proofErr w:type="spellStart"/>
             <w:r>
               <w:rPr>
                 <w:rFonts w:cs="Times New Roman"/>
@@ -9521,6 +11365,7 @@
               </w:rPr>
               <w:t>axValue</w:t>
             </w:r>
+            <w:proofErr w:type="spellEnd"/>
           </w:p>
         </w:tc>
         <w:tc>
@@ -9608,6 +11453,7 @@
                 <w:lang w:val="en-US"/>
               </w:rPr>
             </w:pPr>
+            <w:proofErr w:type="spellStart"/>
             <w:r>
               <w:rPr>
                 <w:rFonts w:cs="Times New Roman"/>
@@ -9617,6 +11463,7 @@
               </w:rPr>
               <w:t>MinValue</w:t>
             </w:r>
+            <w:proofErr w:type="spellEnd"/>
           </w:p>
         </w:tc>
         <w:tc>
@@ -9869,8 +11716,8 @@
         <w:ind w:firstLine="0"/>
         <w:jc w:val="center"/>
       </w:pPr>
-      <w:commentRangeStart w:id="6"/>
       <w:commentRangeStart w:id="7"/>
+      <w:commentRangeStart w:id="8"/>
       <w:r>
         <w:rPr>
           <w:noProof/>
@@ -9918,23 +11765,23 @@
           </wp:inline>
         </w:drawing>
       </w:r>
-      <w:commentRangeEnd w:id="6"/>
+      <w:commentRangeEnd w:id="7"/>
       <w:r>
         <w:rPr>
           <w:rStyle w:val="af5"/>
           <w:sz w:val="28"/>
           <w:szCs w:val="28"/>
         </w:rPr>
-        <w:commentReference w:id="6"/>
-      </w:r>
-      <w:commentRangeEnd w:id="7"/>
+        <w:commentReference w:id="7"/>
+      </w:r>
+      <w:commentRangeEnd w:id="8"/>
       <w:r>
         <w:rPr>
           <w:rStyle w:val="af5"/>
           <w:sz w:val="28"/>
           <w:szCs w:val="28"/>
         </w:rPr>
-        <w:commentReference w:id="7"/>
+        <w:commentReference w:id="8"/>
       </w:r>
     </w:p>
     <w:p>
@@ -10135,7 +11982,7 @@
         <w:ind w:firstLine="0"/>
         <w:jc w:val="center"/>
       </w:pPr>
-      <w:commentRangeStart w:id="8"/>
+      <w:commentRangeStart w:id="9"/>
       <w:r>
         <w:rPr>
           <w:noProof/>
@@ -10176,14 +12023,14 @@
           </wp:inline>
         </w:drawing>
       </w:r>
-      <w:commentRangeEnd w:id="8"/>
+      <w:commentRangeEnd w:id="9"/>
       <w:r>
         <w:rPr>
           <w:rStyle w:val="af5"/>
           <w:sz w:val="28"/>
           <w:szCs w:val="28"/>
         </w:rPr>
-        <w:commentReference w:id="8"/>
+        <w:commentReference w:id="9"/>
       </w:r>
     </w:p>
     <w:p>
@@ -10317,12 +12164,14 @@
       <w:r>
         <w:t>://</w:t>
       </w:r>
+      <w:proofErr w:type="spellStart"/>
       <w:r>
         <w:rPr>
           <w:lang w:val="en-US"/>
         </w:rPr>
         <w:t>habr</w:t>
       </w:r>
+      <w:proofErr w:type="spellEnd"/>
       <w:r>
         <w:t>.</w:t>
       </w:r>
@@ -10335,12 +12184,14 @@
       <w:r>
         <w:t>/</w:t>
       </w:r>
+      <w:proofErr w:type="spellStart"/>
       <w:r>
         <w:rPr>
           <w:lang w:val="en-US"/>
         </w:rPr>
         <w:t>ru</w:t>
       </w:r>
+      <w:proofErr w:type="spellEnd"/>
       <w:r>
         <w:t>/</w:t>
       </w:r>
@@ -10642,13 +12493,35 @@
 
 <file path=word/comments.xml><?xml version="1.0" encoding="utf-8"?>
 <w:comments xmlns:wpc="http://schemas.microsoft.com/office/word/2010/wordprocessingCanvas" xmlns:cx="http://schemas.microsoft.com/office/drawing/2014/chartex" xmlns:cx1="http://schemas.microsoft.com/office/drawing/2015/9/8/chartex" xmlns:cx2="http://schemas.microsoft.com/office/drawing/2015/10/21/chartex" xmlns:cx3="http://schemas.microsoft.com/office/drawing/2016/5/9/chartex" xmlns:cx4="http://schemas.microsoft.com/office/drawing/2016/5/10/chartex" xmlns:cx5="http://schemas.microsoft.com/office/drawing/2016/5/11/chartex" xmlns:cx6="http://schemas.microsoft.com/office/drawing/2016/5/12/chartex" xmlns:cx7="http://schemas.microsoft.com/office/drawing/2016/5/13/chartex" xmlns:cx8="http://schemas.microsoft.com/office/drawing/2016/5/14/chartex" xmlns:mc="http://schemas.openxmlformats.org/markup-compatibility/2006" xmlns:aink="http://schemas.microsoft.com/office/drawing/2016/ink" xmlns:am3d="http://schemas.microsoft.com/office/drawing/2017/model3d" xmlns:o="urn:schemas-microsoft-com:office:office" xmlns:oel="http://schemas.microsoft.com/office/2019/extlst" xmlns:r="http://schemas.openxmlformats.org/officeDocument/2006/relationships" xmlns:m="http://schemas.openxmlformats.org/officeDocument/2006/math" xmlns:v="urn:schemas-microsoft-com:vml" xmlns:wp14="http://schemas.microsoft.com/office/word/2010/wordprocessingDrawing" xmlns:wp="http://schemas.openxmlformats.org/drawingml/2006/wordprocessingDrawing" xmlns:w10="urn:schemas-microsoft-com:office:word" xmlns:w="http://schemas.openxmlformats.org/wordprocessingml/2006/main" xmlns:w14="http://schemas.microsoft.com/office/word/2010/wordml" xmlns:w15="http://schemas.microsoft.com/office/word/2012/wordml" xmlns:w16cex="http://schemas.microsoft.com/office/word/2018/wordml/cex" xmlns:w16cid="http://schemas.microsoft.com/office/word/2016/wordml/cid" xmlns:w16="http://schemas.microsoft.com/office/word/2018/wordml" xmlns:w16du="http://schemas.microsoft.com/office/word/2023/wordml/word16du" xmlns:w16sdtdh="http://schemas.microsoft.com/office/word/2020/wordml/sdtdatahash" xmlns:w16sdtfl="http://schemas.microsoft.com/office/word/2024/wordml/sdtformatlock" xmlns:w16se="http://schemas.microsoft.com/office/word/2015/wordml/symex" xmlns:wpg="http://schemas.microsoft.com/office/word/2010/wordprocessingGroup" xmlns:wpi="http://schemas.microsoft.com/office/word/2010/wordprocessingInk" xmlns:wne="http://schemas.microsoft.com/office/word/2006/wordml" xmlns:wps="http://schemas.microsoft.com/office/word/2010/wordprocessingShape" mc:Ignorable="w14 w15 w16se w16cid w16 w16cex w16sdtdh w16sdtfl w16du wp14">
-  <w:comment w:id="4" w:author="Kalentyev Alexey" w:date="2025-11-18T16:00:00Z" w:initials="KA">
+  <w:comment w:id="6" w:author="Kalentyev Alexey" w:date="2025-11-18T16:37:00Z" w:initials="KA">
     <w:p>
       <w:pPr>
         <w:pStyle w:val="af6"/>
+      </w:pPr>
+      <w:r>
+        <w:rPr>
+          <w:rStyle w:val="af5"/>
+        </w:rPr>
+        <w:annotationRef/>
+      </w:r>
+      <w:r>
+        <w:t xml:space="preserve">Parameter - </w:t>
+      </w:r>
+      <w:r>
         <w:rPr>
           <w:lang w:val="ru-RU"/>
         </w:rPr>
+        <w:t>констуруктор, где будет валидация на диапазоны?</w:t>
+      </w:r>
+    </w:p>
+  </w:comment>
+  <w:comment w:id="0" w:author="Kalentyev Alexey" w:date="2025-11-18T16:00:00Z" w:initials="KA">
+    <w:p>
+      <w:pPr>
+        <w:pStyle w:val="af6"/>
+        <w:rPr>
+          <w:lang w:val="ru-RU"/>
+        </w:rPr>
       </w:pPr>
       <w:r>
         <w:rPr>
@@ -10693,7 +12566,7 @@
       </w:r>
     </w:p>
   </w:comment>
-  <w:comment w:id="5" w:author="Олег Заварыкин" w:date="2025-11-18T14:09:00Z" w:initials="ОЗ">
+  <w:comment w:id="1" w:author="Олег Заварыкин" w:date="2025-11-18T14:09:00Z" w:initials="ОЗ">
     <w:p>
       <w:pPr>
         <w:pStyle w:val="af6"/>
@@ -10838,7 +12711,7 @@
       </w:r>
     </w:p>
   </w:comment>
-  <w:comment w:id="0" w:author="Kalentyev Alexey" w:date="2025-11-18T13:21:00Z" w:initials="KA">
+  <w:comment w:id="4" w:author="Kalentyev Alexey" w:date="2025-11-18T13:21:00Z" w:initials="KA">
     <w:p>
       <w:pPr>
         <w:pStyle w:val="af6"/>
@@ -10971,7 +12844,7 @@
       </w:r>
     </w:p>
   </w:comment>
-  <w:comment w:id="1" w:author="Олег Заварыкин" w:date="2025-11-18T11:52:00Z" w:initials="ОЗ">
+  <w:comment w:id="5" w:author="Олег Заварыкин" w:date="2025-11-18T11:52:00Z" w:initials="ОЗ">
     <w:p>
       <w:pPr>
         <w:pStyle w:val="af6"/>
@@ -10993,7 +12866,7 @@
       </w:r>
     </w:p>
   </w:comment>
-  <w:comment w:id="6" w:author="Kalentyev Alexey" w:date="2025-11-18T13:25:00Z" w:initials="KA">
+  <w:comment w:id="7" w:author="Kalentyev Alexey" w:date="2025-11-18T13:25:00Z" w:initials="KA">
     <w:p>
       <w:pPr>
         <w:pStyle w:val="af6"/>
@@ -11043,7 +12916,7 @@
       </w:r>
     </w:p>
   </w:comment>
-  <w:comment w:id="7" w:author="Олег Заварыкин" w:date="2025-11-18T12:14:00Z" w:initials="ОЗ">
+  <w:comment w:id="8" w:author="Олег Заварыкин" w:date="2025-11-18T12:14:00Z" w:initials="ОЗ">
     <w:p>
       <w:pPr>
         <w:pStyle w:val="af6"/>
@@ -11096,7 +12969,7 @@
       </w:r>
     </w:p>
   </w:comment>
-  <w:comment w:id="8" w:author="Kalentyev Alexey" w:date="2025-11-18T16:02:00Z" w:initials="KA">
+  <w:comment w:id="9" w:author="Kalentyev Alexey" w:date="2025-11-18T16:02:00Z" w:initials="KA">
     <w:p>
       <w:pPr>
         <w:pStyle w:val="af6"/>
@@ -11123,6 +12996,7 @@
 
 <file path=word/commentsExtended.xml><?xml version="1.0" encoding="utf-8"?>
 <w15:commentsEx xmlns:wpc="http://schemas.microsoft.com/office/word/2010/wordprocessingCanvas" xmlns:cx="http://schemas.microsoft.com/office/drawing/2014/chartex" xmlns:cx1="http://schemas.microsoft.com/office/drawing/2015/9/8/chartex" xmlns:cx2="http://schemas.microsoft.com/office/drawing/2015/10/21/chartex" xmlns:cx3="http://schemas.microsoft.com/office/drawing/2016/5/9/chartex" xmlns:cx4="http://schemas.microsoft.com/office/drawing/2016/5/10/chartex" xmlns:cx5="http://schemas.microsoft.com/office/drawing/2016/5/11/chartex" xmlns:cx6="http://schemas.microsoft.com/office/drawing/2016/5/12/chartex" xmlns:cx7="http://schemas.microsoft.com/office/drawing/2016/5/13/chartex" xmlns:cx8="http://schemas.microsoft.com/office/drawing/2016/5/14/chartex" xmlns:mc="http://schemas.openxmlformats.org/markup-compatibility/2006" xmlns:aink="http://schemas.microsoft.com/office/drawing/2016/ink" xmlns:am3d="http://schemas.microsoft.com/office/drawing/2017/model3d" xmlns:o="urn:schemas-microsoft-com:office:office" xmlns:oel="http://schemas.microsoft.com/office/2019/extlst" xmlns:r="http://schemas.openxmlformats.org/officeDocument/2006/relationships" xmlns:m="http://schemas.openxmlformats.org/officeDocument/2006/math" xmlns:v="urn:schemas-microsoft-com:vml" xmlns:wp14="http://schemas.microsoft.com/office/word/2010/wordprocessingDrawing" xmlns:wp="http://schemas.openxmlformats.org/drawingml/2006/wordprocessingDrawing" xmlns:w10="urn:schemas-microsoft-com:office:word" xmlns:w="http://schemas.openxmlformats.org/wordprocessingml/2006/main" xmlns:w14="http://schemas.microsoft.com/office/word/2010/wordml" xmlns:w15="http://schemas.microsoft.com/office/word/2012/wordml" xmlns:w16cex="http://schemas.microsoft.com/office/word/2018/wordml/cex" xmlns:w16cid="http://schemas.microsoft.com/office/word/2016/wordml/cid" xmlns:w16="http://schemas.microsoft.com/office/word/2018/wordml" xmlns:w16du="http://schemas.microsoft.com/office/word/2023/wordml/word16du" xmlns:w16sdtdh="http://schemas.microsoft.com/office/word/2020/wordml/sdtdatahash" xmlns:w16sdtfl="http://schemas.microsoft.com/office/word/2024/wordml/sdtformatlock" xmlns:w16se="http://schemas.microsoft.com/office/word/2015/wordml/symex" xmlns:wpg="http://schemas.microsoft.com/office/word/2010/wordprocessingGroup" xmlns:wpi="http://schemas.microsoft.com/office/word/2010/wordprocessingInk" xmlns:wne="http://schemas.microsoft.com/office/word/2006/wordml" xmlns:wps="http://schemas.microsoft.com/office/word/2010/wordprocessingShape" mc:Ignorable="w14 w15 w16se w16cid w16 w16cex w16sdtdh w16sdtfl w16du wp14">
+  <w15:commentEx w15:paraId="4DC8F87A" w15:done="0"/>
   <w15:commentEx w15:paraId="699B497C" w15:done="1"/>
   <w15:commentEx w15:paraId="2E8F7D9D" w15:paraIdParent="699B497C" w15:done="1"/>
   <w15:commentEx w15:paraId="299766DF" w15:done="1"/>
@@ -11137,6 +13011,7 @@
 
 <file path=word/commentsExtensible.xml><?xml version="1.0" encoding="utf-8"?>
 <w16cex:commentsExtensible xmlns:wpc="http://schemas.microsoft.com/office/word/2010/wordprocessingCanvas" xmlns:cx="http://schemas.microsoft.com/office/drawing/2014/chartex" xmlns:cx1="http://schemas.microsoft.com/office/drawing/2015/9/8/chartex" xmlns:cx2="http://schemas.microsoft.com/office/drawing/2015/10/21/chartex" xmlns:cx3="http://schemas.microsoft.com/office/drawing/2016/5/9/chartex" xmlns:cx4="http://schemas.microsoft.com/office/drawing/2016/5/10/chartex" xmlns:cx5="http://schemas.microsoft.com/office/drawing/2016/5/11/chartex" xmlns:cx6="http://schemas.microsoft.com/office/drawing/2016/5/12/chartex" xmlns:cx7="http://schemas.microsoft.com/office/drawing/2016/5/13/chartex" xmlns:cx8="http://schemas.microsoft.com/office/drawing/2016/5/14/chartex" xmlns:cr="http://schemas.microsoft.com/office/comments/2020/reactions" xmlns:mc="http://schemas.openxmlformats.org/markup-compatibility/2006" xmlns:aink="http://schemas.microsoft.com/office/drawing/2016/ink" xmlns:am3d="http://schemas.microsoft.com/office/drawing/2017/model3d" xmlns:o="urn:schemas-microsoft-com:office:office" xmlns:oel="http://schemas.microsoft.com/office/2019/extlst" xmlns:r="http://schemas.openxmlformats.org/officeDocument/2006/relationships" xmlns:m="http://schemas.openxmlformats.org/officeDocument/2006/math" xmlns:v="urn:schemas-microsoft-com:vml" xmlns:wp14="http://schemas.microsoft.com/office/word/2010/wordprocessingDrawing" xmlns:wp="http://schemas.openxmlformats.org/drawingml/2006/wordprocessingDrawing" xmlns:w10="urn:schemas-microsoft-com:office:word" xmlns:w="http://schemas.openxmlformats.org/wordprocessingml/2006/main" xmlns:w14="http://schemas.microsoft.com/office/word/2010/wordml" xmlns:w15="http://schemas.microsoft.com/office/word/2012/wordml" xmlns:w16cex="http://schemas.microsoft.com/office/word/2018/wordml/cex" xmlns:w16cid="http://schemas.microsoft.com/office/word/2016/wordml/cid" xmlns:w16="http://schemas.microsoft.com/office/word/2018/wordml" xmlns:w16du="http://schemas.microsoft.com/office/word/2023/wordml/word16du" xmlns:w16sdtdh="http://schemas.microsoft.com/office/word/2020/wordml/sdtdatahash" xmlns:w16sdtfl="http://schemas.microsoft.com/office/word/2024/wordml/sdtformatlock" xmlns:w16se="http://schemas.microsoft.com/office/word/2015/wordml/symex" xmlns:wpg="http://schemas.microsoft.com/office/word/2010/wordprocessingGroup" xmlns:wpi="http://schemas.microsoft.com/office/word/2010/wordprocessingInk" xmlns:wne="http://schemas.microsoft.com/office/word/2006/wordml" xmlns:wps="http://schemas.microsoft.com/office/word/2010/wordprocessingShape" mc:Ignorable="w14 w15 w16se w16cid w16 w16cex w16sdtdh w16sdtfl cr w16du wp14">
+  <w16cex:commentExtensible w16cex:durableId="5E1EBE7F" w16cex:dateUtc="2025-11-18T09:37:00Z"/>
   <w16cex:commentExtensible w16cex:durableId="32D0A793" w16cex:dateUtc="2025-11-18T09:00:00Z"/>
   <w16cex:commentExtensible w16cex:durableId="0B5960D5" w16cex:dateUtc="2025-11-18T09:09:00Z"/>
   <w16cex:commentExtensible w16cex:durableId="783964C9" w16cex:dateUtc="2025-11-18T07:40:00Z"/>
@@ -11151,6 +13026,7 @@
 
 <file path=word/commentsIds.xml><?xml version="1.0" encoding="utf-8"?>
 <w16cid:commentsIds xmlns:wpc="http://schemas.microsoft.com/office/word/2010/wordprocessingCanvas" xmlns:cx="http://schemas.microsoft.com/office/drawing/2014/chartex" xmlns:cx1="http://schemas.microsoft.com/office/drawing/2015/9/8/chartex" xmlns:cx2="http://schemas.microsoft.com/office/drawing/2015/10/21/chartex" xmlns:cx3="http://schemas.microsoft.com/office/drawing/2016/5/9/chartex" xmlns:cx4="http://schemas.microsoft.com/office/drawing/2016/5/10/chartex" xmlns:cx5="http://schemas.microsoft.com/office/drawing/2016/5/11/chartex" xmlns:cx6="http://schemas.microsoft.com/office/drawing/2016/5/12/chartex" xmlns:cx7="http://schemas.microsoft.com/office/drawing/2016/5/13/chartex" xmlns:cx8="http://schemas.microsoft.com/office/drawing/2016/5/14/chartex" xmlns:mc="http://schemas.openxmlformats.org/markup-compatibility/2006" xmlns:aink="http://schemas.microsoft.com/office/drawing/2016/ink" xmlns:am3d="http://schemas.microsoft.com/office/drawing/2017/model3d" xmlns:o="urn:schemas-microsoft-com:office:office" xmlns:oel="http://schemas.microsoft.com/office/2019/extlst" xmlns:r="http://schemas.openxmlformats.org/officeDocument/2006/relationships" xmlns:m="http://schemas.openxmlformats.org/officeDocument/2006/math" xmlns:v="urn:schemas-microsoft-com:vml" xmlns:wp14="http://schemas.microsoft.com/office/word/2010/wordprocessingDrawing" xmlns:wp="http://schemas.openxmlformats.org/drawingml/2006/wordprocessingDrawing" xmlns:w10="urn:schemas-microsoft-com:office:word" xmlns:w="http://schemas.openxmlformats.org/wordprocessingml/2006/main" xmlns:w14="http://schemas.microsoft.com/office/word/2010/wordml" xmlns:w15="http://schemas.microsoft.com/office/word/2012/wordml" xmlns:w16cex="http://schemas.microsoft.com/office/word/2018/wordml/cex" xmlns:w16cid="http://schemas.microsoft.com/office/word/2016/wordml/cid" xmlns:w16="http://schemas.microsoft.com/office/word/2018/wordml" xmlns:w16du="http://schemas.microsoft.com/office/word/2023/wordml/word16du" xmlns:w16sdtdh="http://schemas.microsoft.com/office/word/2020/wordml/sdtdatahash" xmlns:w16sdtfl="http://schemas.microsoft.com/office/word/2024/wordml/sdtformatlock" xmlns:w16se="http://schemas.microsoft.com/office/word/2015/wordml/symex" xmlns:wpg="http://schemas.microsoft.com/office/word/2010/wordprocessingGroup" xmlns:wpi="http://schemas.microsoft.com/office/word/2010/wordprocessingInk" xmlns:wne="http://schemas.microsoft.com/office/word/2006/wordml" xmlns:wps="http://schemas.microsoft.com/office/word/2010/wordprocessingShape" mc:Ignorable="w14 w15 w16se w16cid w16 w16cex w16sdtdh w16sdtfl w16du wp14">
+  <w16cid:commentId w16cid:paraId="4DC8F87A" w16cid:durableId="5E1EBE7F"/>
   <w16cid:commentId w16cid:paraId="699B497C" w16cid:durableId="32D0A793"/>
   <w16cid:commentId w16cid:paraId="2E8F7D9D" w16cid:durableId="0B5960D5"/>
   <w16cid:commentId w16cid:paraId="299766DF" w16cid:durableId="783964C9"/>

--- a/docs/Проект Системы.docx
+++ b/docs/Проект Системы.docx
@@ -357,23 +357,13 @@
         </w:rPr>
         <w:t xml:space="preserve">_________ </w:t>
       </w:r>
-      <w:proofErr w:type="spellStart"/>
       <w:r>
         <w:rPr>
           <w:rFonts w:eastAsia="Times New Roman" w:cs="Times New Roman"/>
           <w:color w:val="000000"/>
           <w:szCs w:val="22"/>
         </w:rPr>
-        <w:t>Заварыкин</w:t>
-      </w:r>
-      <w:proofErr w:type="spellEnd"/>
-      <w:r>
-        <w:rPr>
-          <w:rFonts w:eastAsia="Times New Roman" w:cs="Times New Roman"/>
-          <w:color w:val="000000"/>
-          <w:szCs w:val="22"/>
-        </w:rPr>
-        <w:t xml:space="preserve"> О.Д.</w:t>
+        <w:t>Заварыкин О.Д.</w:t>
       </w:r>
     </w:p>
     <w:p>
@@ -402,19 +392,57 @@
           <w:color w:val="000000"/>
           <w:szCs w:val="22"/>
         </w:rPr>
-        <w:t>«__</w:t>
-      </w:r>
-      <w:proofErr w:type="gramStart"/>
-      <w:r>
+        <w:t>«___»  ________________ 2025 г.</w:t>
+      </w:r>
+    </w:p>
+    <w:p>
+      <w:pPr>
+        <w:ind w:left="3451" w:hanging="10"/>
+        <w:jc w:val="center"/>
+        <w:rPr>
+          <w:rFonts w:eastAsia="Times New Roman" w:cs="Times New Roman"/>
+          <w:color w:val="000000"/>
+          <w:szCs w:val="22"/>
+        </w:rPr>
+      </w:pPr>
+      <w:r>
+        <w:rPr>
+          <w:rFonts w:eastAsia="Times New Roman" w:cs="Times New Roman"/>
+          <w:color w:val="000000"/>
+          <w:szCs w:val="22"/>
+        </w:rPr>
+        <w:t xml:space="preserve">Проверил: </w:t>
+      </w:r>
+    </w:p>
+    <w:p>
+      <w:pPr>
+        <w:ind w:left="5814" w:right="59" w:firstLine="0"/>
+        <w:rPr>
+          <w:rFonts w:eastAsia="Times New Roman" w:cs="Times New Roman"/>
+          <w:color w:val="000000"/>
+          <w:szCs w:val="22"/>
+        </w:rPr>
+      </w:pPr>
+      <w:r>
+        <w:rPr>
+          <w:rFonts w:eastAsia="Times New Roman" w:cs="Times New Roman"/>
+          <w:color w:val="000000"/>
+          <w:szCs w:val="22"/>
+        </w:rPr>
+        <w:t xml:space="preserve">к.т.н., доцент каф. КСУП __________ Калентьев А.А. </w:t>
+      </w:r>
+    </w:p>
+    <w:p>
+      <w:pPr>
+        <w:ind w:firstLine="0"/>
+        <w:jc w:val="right"/>
         <w:rPr>
           <w:rFonts w:eastAsia="Times New Roman" w:cs="Times New Roman"/>
           <w:bCs/>
           <w:color w:val="000000"/>
           <w:szCs w:val="22"/>
         </w:rPr>
-        <w:t>_»  _</w:t>
-      </w:r>
-      <w:proofErr w:type="gramEnd"/>
+      </w:pPr>
       <w:r>
         <w:rPr>
           <w:rFonts w:eastAsia="Times New Roman" w:cs="Times New Roman"/>
@@ -422,103 +450,7 @@
           <w:color w:val="000000"/>
           <w:szCs w:val="22"/>
         </w:rPr>
-        <w:t>_______________ 2025 г.</w:t>
-      </w:r>
-    </w:p>
-    <w:p>
-      <w:pPr>
-        <w:ind w:left="3451" w:hanging="10"/>
-        <w:jc w:val="center"/>
-        <w:rPr>
-          <w:rFonts w:eastAsia="Times New Roman" w:cs="Times New Roman"/>
-          <w:color w:val="000000"/>
-          <w:szCs w:val="22"/>
-        </w:rPr>
-      </w:pPr>
-      <w:r>
-        <w:rPr>
-          <w:rFonts w:eastAsia="Times New Roman" w:cs="Times New Roman"/>
-          <w:color w:val="000000"/>
-          <w:szCs w:val="22"/>
-        </w:rPr>
-        <w:t xml:space="preserve">Проверил: </w:t>
-      </w:r>
-    </w:p>
-    <w:p>
-      <w:pPr>
-        <w:ind w:left="5814" w:right="59" w:firstLine="0"/>
-        <w:rPr>
-          <w:rFonts w:eastAsia="Times New Roman" w:cs="Times New Roman"/>
-          <w:color w:val="000000"/>
-          <w:szCs w:val="22"/>
-        </w:rPr>
-      </w:pPr>
-      <w:r>
-        <w:rPr>
-          <w:rFonts w:eastAsia="Times New Roman" w:cs="Times New Roman"/>
-          <w:color w:val="000000"/>
-          <w:szCs w:val="22"/>
-        </w:rPr>
-        <w:t xml:space="preserve">к.т.н., доцент каф. КСУП __________ </w:t>
-      </w:r>
-      <w:proofErr w:type="spellStart"/>
-      <w:r>
-        <w:rPr>
-          <w:rFonts w:eastAsia="Times New Roman" w:cs="Times New Roman"/>
-          <w:color w:val="000000"/>
-          <w:szCs w:val="22"/>
-        </w:rPr>
-        <w:t>Калентьев</w:t>
-      </w:r>
-      <w:proofErr w:type="spellEnd"/>
-      <w:r>
-        <w:rPr>
-          <w:rFonts w:eastAsia="Times New Roman" w:cs="Times New Roman"/>
-          <w:color w:val="000000"/>
-          <w:szCs w:val="22"/>
-        </w:rPr>
-        <w:t xml:space="preserve"> А.А. </w:t>
-      </w:r>
-    </w:p>
-    <w:p>
-      <w:pPr>
-        <w:ind w:firstLine="0"/>
-        <w:jc w:val="right"/>
-        <w:rPr>
-          <w:rFonts w:eastAsia="Times New Roman" w:cs="Times New Roman"/>
-          <w:bCs/>
-          <w:color w:val="000000"/>
-          <w:szCs w:val="22"/>
-        </w:rPr>
-      </w:pPr>
-      <w:r>
-        <w:rPr>
-          <w:rFonts w:eastAsia="Times New Roman" w:cs="Times New Roman"/>
-          <w:bCs/>
-          <w:color w:val="000000"/>
-          <w:szCs w:val="22"/>
-        </w:rPr>
-        <w:t>«__</w:t>
-      </w:r>
-      <w:proofErr w:type="gramStart"/>
-      <w:r>
-        <w:rPr>
-          <w:rFonts w:eastAsia="Times New Roman" w:cs="Times New Roman"/>
-          <w:bCs/>
-          <w:color w:val="000000"/>
-          <w:szCs w:val="22"/>
-        </w:rPr>
-        <w:t>_»  _</w:t>
-      </w:r>
-      <w:proofErr w:type="gramEnd"/>
-      <w:r>
-        <w:rPr>
-          <w:rFonts w:eastAsia="Times New Roman" w:cs="Times New Roman"/>
-          <w:bCs/>
-          <w:color w:val="000000"/>
-          <w:szCs w:val="22"/>
-        </w:rPr>
-        <w:t>_______________ 2025 г.</w:t>
+        <w:t>«___»  ________________ 2025 г.</w:t>
       </w:r>
     </w:p>
     <w:p>
@@ -604,15 +536,7 @@
         <w:t>КОМПАС-3D широко используется для проектирования изделий основного и вспомогательного производств в таких отраслях промышленности, как машиностроение (транспортное, сельскохозяйственное, энергетическое, нефтегазовое, химическое</w:t>
       </w:r>
       <w:r>
-        <w:t xml:space="preserve"> и т.д.), приборостроение, авиастроение, судостроение, станкостроение, вагоностроение, металлургия, промышленное и гражданское строительство, товары народного потребления и т. </w:t>
-      </w:r>
-      <w:proofErr w:type="gramStart"/>
-      <w:r>
-        <w:t>д.[</w:t>
-      </w:r>
-      <w:proofErr w:type="gramEnd"/>
-      <w:r>
-        <w:t>1]</w:t>
+        <w:t xml:space="preserve"> и т.д.), приборостроение, авиастроение, судостроение, станкостроение, вагоностроение, металлургия, промышленное и гражданское строительство, товары народного потребления и т. д.[1]</w:t>
       </w:r>
     </w:p>
     <w:p>
@@ -751,15 +675,7 @@
         <w:t> </w:t>
       </w:r>
       <w:r>
-        <w:t xml:space="preserve">(Application </w:t>
-      </w:r>
-      <w:proofErr w:type="spellStart"/>
-      <w:r>
-        <w:t>Programming</w:t>
-      </w:r>
-      <w:proofErr w:type="spellEnd"/>
-      <w:r>
-        <w:t xml:space="preserve"> Interface)</w:t>
+        <w:t>(Application Programming Interface)</w:t>
       </w:r>
       <w:r>
         <w:t> –</w:t>
@@ -920,13 +836,8 @@
         <w:t xml:space="preserve">Зарегистрировать библиотеку в системе КОМПАС (а именно реализовать статический метод </w:t>
       </w:r>
       <w:r>
-        <w:t xml:space="preserve">типа. </w:t>
-      </w:r>
-      <w:proofErr w:type="spellStart"/>
-      <w:r>
-        <w:t>htmSample</w:t>
-      </w:r>
-      <w:proofErr w:type="spellEnd"/>
+        <w:t>типа. htmSample</w:t>
+      </w:r>
       <w:r>
         <w:t xml:space="preserve"> с рядом настроек)</w:t>
       </w:r>
@@ -942,14 +853,12 @@
       <w:r>
         <w:t xml:space="preserve">Зарегистрировать библиотеку на компьютере пользователя, воспользовавшись утилитой </w:t>
       </w:r>
-      <w:proofErr w:type="spellStart"/>
       <w:r>
         <w:rPr>
           <w:lang w:val="en-US"/>
         </w:rPr>
         <w:t>RegAsm</w:t>
       </w:r>
-      <w:proofErr w:type="spellEnd"/>
       <w:r>
         <w:t>.</w:t>
       </w:r>
@@ -1076,14 +985,12 @@
                 <w:rFonts w:cs="Times New Roman"/>
               </w:rPr>
             </w:pPr>
-            <w:proofErr w:type="spellStart"/>
             <w:r>
               <w:rPr>
                 <w:rFonts w:cs="Times New Roman"/>
               </w:rPr>
               <w:t>KompasObject</w:t>
             </w:r>
-            <w:proofErr w:type="spellEnd"/>
           </w:p>
         </w:tc>
         <w:tc>
@@ -1122,14 +1029,12 @@
                 <w:rFonts w:cs="Times New Roman"/>
               </w:rPr>
             </w:pPr>
-            <w:proofErr w:type="spellStart"/>
             <w:r>
               <w:rPr>
                 <w:rFonts w:cs="Times New Roman"/>
               </w:rPr>
               <w:t>ksEntity</w:t>
             </w:r>
-            <w:proofErr w:type="spellEnd"/>
           </w:p>
         </w:tc>
         <w:tc>
@@ -1212,14 +1117,12 @@
                 <w:rFonts w:cs="Times New Roman"/>
               </w:rPr>
             </w:pPr>
-            <w:proofErr w:type="spellStart"/>
             <w:r>
               <w:rPr>
                 <w:rFonts w:cs="Times New Roman"/>
               </w:rPr>
               <w:t>ksSketchDefinition</w:t>
             </w:r>
-            <w:proofErr w:type="spellEnd"/>
           </w:p>
         </w:tc>
         <w:tc>
@@ -1395,14 +1298,12 @@
                 <w:rFonts w:cs="Times New Roman"/>
               </w:rPr>
             </w:pPr>
-            <w:proofErr w:type="spellStart"/>
             <w:r>
               <w:rPr>
                 <w:rFonts w:cs="Times New Roman"/>
               </w:rPr>
               <w:t>ksPart</w:t>
             </w:r>
-            <w:proofErr w:type="spellEnd"/>
           </w:p>
         </w:tc>
         <w:tc>
@@ -1441,14 +1342,12 @@
                 <w:rFonts w:cs="Times New Roman"/>
               </w:rPr>
             </w:pPr>
-            <w:proofErr w:type="spellStart"/>
             <w:r>
               <w:rPr>
                 <w:rFonts w:cs="Times New Roman"/>
               </w:rPr>
               <w:t>ksBaseExtrusionDefinition</w:t>
             </w:r>
-            <w:proofErr w:type="spellEnd"/>
           </w:p>
         </w:tc>
         <w:tc>
@@ -1487,14 +1386,12 @@
                 <w:rFonts w:cs="Times New Roman"/>
               </w:rPr>
             </w:pPr>
-            <w:proofErr w:type="spellStart"/>
             <w:r>
               <w:rPr>
                 <w:rFonts w:cs="Times New Roman"/>
               </w:rPr>
               <w:t>ksBossRotatedDefinition</w:t>
             </w:r>
-            <w:proofErr w:type="spellEnd"/>
           </w:p>
         </w:tc>
         <w:tc>
@@ -1533,14 +1430,12 @@
                 <w:rFonts w:cs="Times New Roman"/>
               </w:rPr>
             </w:pPr>
-            <w:proofErr w:type="spellStart"/>
             <w:r>
               <w:rPr>
                 <w:rFonts w:cs="Times New Roman"/>
               </w:rPr>
               <w:t>ksCutExtrusionDefinition</w:t>
             </w:r>
-            <w:proofErr w:type="spellEnd"/>
           </w:p>
         </w:tc>
         <w:tc>
@@ -1579,14 +1474,12 @@
                 <w:rFonts w:cs="Times New Roman"/>
               </w:rPr>
             </w:pPr>
-            <w:proofErr w:type="spellStart"/>
             <w:r>
               <w:rPr>
                 <w:rFonts w:cs="Times New Roman"/>
               </w:rPr>
               <w:t>ksEdgeFilletDefinition</w:t>
             </w:r>
-            <w:proofErr w:type="spellEnd"/>
           </w:p>
         </w:tc>
         <w:tc>
@@ -1643,16 +1536,8 @@
         <w:rPr>
           <w:rFonts w:cs="Times New Roman"/>
         </w:rPr>
-        <w:t xml:space="preserve"> Методы интерфейса </w:t>
-      </w:r>
-      <w:proofErr w:type="spellStart"/>
-      <w:r>
-        <w:rPr>
-          <w:rFonts w:cs="Times New Roman"/>
-        </w:rPr>
-        <w:t>KompasObject</w:t>
-      </w:r>
-      <w:proofErr w:type="spellEnd"/>
+        <w:t xml:space="preserve"> Методы интерфейса KompasObject</w:t>
+      </w:r>
     </w:p>
     <w:tbl>
       <w:tblPr>
@@ -1774,21 +1659,7 @@
               <w:rPr>
                 <w:rFonts w:cs="Times New Roman"/>
               </w:rPr>
-              <w:t>Document3</w:t>
-            </w:r>
-            <w:proofErr w:type="gramStart"/>
-            <w:r>
-              <w:rPr>
-                <w:rFonts w:cs="Times New Roman"/>
-              </w:rPr>
-              <w:t>D(</w:t>
-            </w:r>
-            <w:proofErr w:type="gramEnd"/>
-            <w:r>
-              <w:rPr>
-                <w:rFonts w:cs="Times New Roman"/>
-              </w:rPr>
-              <w:t>)</w:t>
+              <w:t>Document3D()</w:t>
             </w:r>
           </w:p>
         </w:tc>
@@ -1870,27 +1741,11 @@
                 <w:rFonts w:cs="Times New Roman"/>
               </w:rPr>
             </w:pPr>
-            <w:proofErr w:type="spellStart"/>
-            <w:proofErr w:type="gramStart"/>
-            <w:r>
-              <w:rPr>
-                <w:rFonts w:cs="Times New Roman"/>
-              </w:rPr>
-              <w:t>ActivateControllerAPI</w:t>
-            </w:r>
-            <w:proofErr w:type="spellEnd"/>
-            <w:r>
-              <w:rPr>
-                <w:rFonts w:cs="Times New Roman"/>
-              </w:rPr>
-              <w:t>(</w:t>
-            </w:r>
-            <w:proofErr w:type="gramEnd"/>
-            <w:r>
-              <w:rPr>
-                <w:rFonts w:cs="Times New Roman"/>
-              </w:rPr>
-              <w:t>)</w:t>
+            <w:r>
+              <w:rPr>
+                <w:rFonts w:cs="Times New Roman"/>
+              </w:rPr>
+              <w:t>ActivateControllerAPI()</w:t>
             </w:r>
           </w:p>
         </w:tc>
@@ -1907,14 +1762,12 @@
                 <w:rFonts w:cs="Times New Roman"/>
               </w:rPr>
             </w:pPr>
-            <w:proofErr w:type="spellStart"/>
             <w:r>
               <w:rPr>
                 <w:rFonts w:cs="Times New Roman"/>
               </w:rPr>
               <w:t>bool</w:t>
             </w:r>
-            <w:proofErr w:type="spellEnd"/>
           </w:p>
         </w:tc>
         <w:tc>
@@ -1974,27 +1827,11 @@
                 <w:rFonts w:cs="Times New Roman"/>
               </w:rPr>
             </w:pPr>
-            <w:proofErr w:type="spellStart"/>
-            <w:proofErr w:type="gramStart"/>
-            <w:r>
-              <w:rPr>
-                <w:rFonts w:cs="Times New Roman"/>
-              </w:rPr>
-              <w:t>Visible</w:t>
-            </w:r>
-            <w:proofErr w:type="spellEnd"/>
-            <w:r>
-              <w:rPr>
-                <w:rFonts w:cs="Times New Roman"/>
-              </w:rPr>
-              <w:t>(</w:t>
-            </w:r>
-            <w:proofErr w:type="gramEnd"/>
-            <w:r>
-              <w:rPr>
-                <w:rFonts w:cs="Times New Roman"/>
-              </w:rPr>
-              <w:t>)</w:t>
+            <w:r>
+              <w:rPr>
+                <w:rFonts w:cs="Times New Roman"/>
+              </w:rPr>
+              <w:t>Visible()</w:t>
             </w:r>
           </w:p>
         </w:tc>
@@ -2011,14 +1848,12 @@
                 <w:rFonts w:cs="Times New Roman"/>
               </w:rPr>
             </w:pPr>
-            <w:proofErr w:type="spellStart"/>
             <w:r>
               <w:rPr>
                 <w:rFonts w:cs="Times New Roman"/>
               </w:rPr>
               <w:t>bool</w:t>
             </w:r>
-            <w:proofErr w:type="spellEnd"/>
           </w:p>
         </w:tc>
         <w:tc>
@@ -2139,16 +1974,8 @@
         <w:rPr>
           <w:rFonts w:cs="Times New Roman"/>
         </w:rPr>
-        <w:t xml:space="preserve"> Методы интерфейса </w:t>
-      </w:r>
-      <w:proofErr w:type="spellStart"/>
-      <w:r>
-        <w:rPr>
-          <w:rFonts w:cs="Times New Roman"/>
-        </w:rPr>
-        <w:t>ksEntity</w:t>
-      </w:r>
-      <w:proofErr w:type="spellEnd"/>
+        <w:t xml:space="preserve"> Методы интерфейса ksEntity</w:t>
+      </w:r>
     </w:p>
     <w:tbl>
       <w:tblPr>
@@ -2266,27 +2093,11 @@
                 <w:rFonts w:cs="Times New Roman"/>
               </w:rPr>
             </w:pPr>
-            <w:proofErr w:type="spellStart"/>
-            <w:proofErr w:type="gramStart"/>
-            <w:r>
-              <w:rPr>
-                <w:rFonts w:cs="Times New Roman"/>
-              </w:rPr>
-              <w:t>Create</w:t>
-            </w:r>
-            <w:proofErr w:type="spellEnd"/>
-            <w:r>
-              <w:rPr>
-                <w:rFonts w:cs="Times New Roman"/>
-              </w:rPr>
-              <w:t>(</w:t>
-            </w:r>
-            <w:proofErr w:type="gramEnd"/>
-            <w:r>
-              <w:rPr>
-                <w:rFonts w:cs="Times New Roman"/>
-              </w:rPr>
-              <w:t>)</w:t>
+            <w:r>
+              <w:rPr>
+                <w:rFonts w:cs="Times New Roman"/>
+              </w:rPr>
+              <w:t>Create()</w:t>
             </w:r>
           </w:p>
         </w:tc>
@@ -2303,14 +2114,12 @@
                 <w:rFonts w:cs="Times New Roman"/>
               </w:rPr>
             </w:pPr>
-            <w:proofErr w:type="spellStart"/>
             <w:r>
               <w:rPr>
                 <w:rFonts w:cs="Times New Roman"/>
               </w:rPr>
               <w:t>bool</w:t>
             </w:r>
-            <w:proofErr w:type="spellEnd"/>
           </w:p>
         </w:tc>
         <w:tc>
@@ -2370,27 +2179,11 @@
                 <w:rFonts w:cs="Times New Roman"/>
               </w:rPr>
             </w:pPr>
-            <w:proofErr w:type="spellStart"/>
-            <w:proofErr w:type="gramStart"/>
-            <w:r>
-              <w:rPr>
-                <w:rFonts w:cs="Times New Roman"/>
-              </w:rPr>
-              <w:t>GetDefinition</w:t>
-            </w:r>
-            <w:proofErr w:type="spellEnd"/>
-            <w:r>
-              <w:rPr>
-                <w:rFonts w:cs="Times New Roman"/>
-              </w:rPr>
-              <w:t>(</w:t>
-            </w:r>
-            <w:proofErr w:type="gramEnd"/>
-            <w:r>
-              <w:rPr>
-                <w:rFonts w:cs="Times New Roman"/>
-              </w:rPr>
-              <w:t>)</w:t>
+            <w:r>
+              <w:rPr>
+                <w:rFonts w:cs="Times New Roman"/>
+              </w:rPr>
+              <w:t>GetDefinition()</w:t>
             </w:r>
           </w:p>
         </w:tc>
@@ -2407,14 +2200,12 @@
                 <w:rFonts w:cs="Times New Roman"/>
               </w:rPr>
             </w:pPr>
-            <w:proofErr w:type="spellStart"/>
             <w:r>
               <w:rPr>
                 <w:rFonts w:cs="Times New Roman"/>
               </w:rPr>
               <w:t>IUnknown</w:t>
             </w:r>
-            <w:proofErr w:type="spellEnd"/>
           </w:p>
         </w:tc>
         <w:tc>
@@ -2612,113 +2403,67 @@
                 <w:lang w:val="en-US"/>
               </w:rPr>
             </w:pPr>
-            <w:proofErr w:type="spellStart"/>
-            <w:proofErr w:type="gramStart"/>
-            <w:r>
-              <w:rPr>
-                <w:rFonts w:cs="Times New Roman"/>
-                <w:lang w:val="en-US"/>
-              </w:rPr>
-              <w:t>ksCircle</w:t>
-            </w:r>
-            <w:proofErr w:type="spellEnd"/>
-            <w:r>
-              <w:rPr>
-                <w:rFonts w:cs="Times New Roman"/>
-                <w:lang w:val="en-US"/>
-              </w:rPr>
-              <w:t>(</w:t>
-            </w:r>
-            <w:proofErr w:type="gramEnd"/>
-            <w:r>
-              <w:rPr>
-                <w:rFonts w:cs="Times New Roman"/>
-                <w:lang w:val="en-US"/>
-              </w:rPr>
-              <w:t xml:space="preserve">xc, </w:t>
-            </w:r>
-            <w:proofErr w:type="spellStart"/>
-            <w:r>
-              <w:rPr>
-                <w:rFonts w:cs="Times New Roman"/>
-                <w:lang w:val="en-US"/>
+            <w:r>
+              <w:rPr>
+                <w:rFonts w:cs="Times New Roman"/>
+                <w:lang w:val="en-US"/>
+              </w:rPr>
+              <w:t>ksCircle(xc, yc, rad, style)</w:t>
+            </w:r>
+          </w:p>
+        </w:tc>
+        <w:tc>
+          <w:tcPr>
+            <w:tcW w:w="2160" w:type="dxa"/>
+          </w:tcPr>
+          <w:p>
+            <w:pPr>
+              <w:snapToGrid w:val="0"/>
+              <w:ind w:firstLine="0"/>
+              <w:jc w:val="center"/>
+              <w:rPr>
+                <w:rFonts w:cs="Times New Roman"/>
+              </w:rPr>
+            </w:pPr>
+            <w:r>
+              <w:rPr>
+                <w:rFonts w:cs="Times New Roman"/>
+              </w:rPr>
+              <w:t>int</w:t>
+            </w:r>
+          </w:p>
+        </w:tc>
+        <w:tc>
+          <w:tcPr>
+            <w:tcW w:w="2160" w:type="dxa"/>
+          </w:tcPr>
+          <w:p>
+            <w:pPr>
+              <w:snapToGrid w:val="0"/>
+              <w:ind w:firstLine="0"/>
+              <w:jc w:val="center"/>
+              <w:rPr>
+                <w:rFonts w:cs="Times New Roman"/>
+              </w:rPr>
+            </w:pPr>
+            <w:r>
+              <w:rPr>
+                <w:rFonts w:cs="Times New Roman"/>
+              </w:rPr>
+              <w:t>xc,</w:t>
+            </w:r>
+            <w:r>
+              <w:rPr>
+                <w:rFonts w:cs="Times New Roman"/>
+              </w:rPr>
+              <w:t> </w:t>
+            </w:r>
+            <w:r>
+              <w:rPr>
+                <w:rFonts w:cs="Times New Roman"/>
               </w:rPr>
               <w:t>yc</w:t>
             </w:r>
-            <w:proofErr w:type="spellEnd"/>
-            <w:r>
-              <w:rPr>
-                <w:rFonts w:cs="Times New Roman"/>
-                <w:lang w:val="en-US"/>
-              </w:rPr>
-              <w:t>, rad, style)</w:t>
-            </w:r>
-          </w:p>
-        </w:tc>
-        <w:tc>
-          <w:tcPr>
-            <w:tcW w:w="2160" w:type="dxa"/>
-          </w:tcPr>
-          <w:p>
-            <w:pPr>
-              <w:snapToGrid w:val="0"/>
-              <w:ind w:firstLine="0"/>
-              <w:jc w:val="center"/>
-              <w:rPr>
-                <w:rFonts w:cs="Times New Roman"/>
-              </w:rPr>
-            </w:pPr>
-            <w:proofErr w:type="spellStart"/>
-            <w:r>
-              <w:rPr>
-                <w:rFonts w:cs="Times New Roman"/>
-              </w:rPr>
-              <w:t>int</w:t>
-            </w:r>
-            <w:proofErr w:type="spellEnd"/>
-          </w:p>
-        </w:tc>
-        <w:tc>
-          <w:tcPr>
-            <w:tcW w:w="2160" w:type="dxa"/>
-          </w:tcPr>
-          <w:p>
-            <w:pPr>
-              <w:snapToGrid w:val="0"/>
-              <w:ind w:firstLine="0"/>
-              <w:jc w:val="center"/>
-              <w:rPr>
-                <w:rFonts w:cs="Times New Roman"/>
-              </w:rPr>
-            </w:pPr>
-            <w:proofErr w:type="spellStart"/>
-            <w:r>
-              <w:rPr>
-                <w:rFonts w:cs="Times New Roman"/>
-              </w:rPr>
-              <w:t>xc</w:t>
-            </w:r>
-            <w:proofErr w:type="spellEnd"/>
-            <w:r>
-              <w:rPr>
-                <w:rFonts w:cs="Times New Roman"/>
-              </w:rPr>
-              <w:t>,</w:t>
-            </w:r>
-            <w:r>
-              <w:rPr>
-                <w:rFonts w:cs="Times New Roman"/>
-              </w:rPr>
-              <w:t> </w:t>
-            </w:r>
-            <w:proofErr w:type="spellStart"/>
-            <w:r>
-              <w:rPr>
-                <w:rFonts w:cs="Times New Roman"/>
-              </w:rPr>
-              <w:t>yc</w:t>
-            </w:r>
-            <w:proofErr w:type="spellEnd"/>
             <w:r>
               <w:rPr>
                 <w:rFonts w:cs="Times New Roman"/>
@@ -2741,14 +2486,12 @@
                 <w:rFonts w:cs="Times New Roman"/>
               </w:rPr>
             </w:pPr>
-            <w:proofErr w:type="spellStart"/>
             <w:r>
               <w:rPr>
                 <w:rFonts w:cs="Times New Roman"/>
               </w:rPr>
               <w:t>rad</w:t>
             </w:r>
-            <w:proofErr w:type="spellEnd"/>
             <w:r>
               <w:rPr>
                 <w:rFonts w:cs="Times New Roman"/>
@@ -2759,16 +2502,8 @@
               <w:rPr>
                 <w:rFonts w:cs="Times New Roman"/>
               </w:rPr>
-              <w:t xml:space="preserve"> радиус; </w:t>
-            </w:r>
-            <w:proofErr w:type="spellStart"/>
-            <w:r>
-              <w:rPr>
-                <w:rFonts w:cs="Times New Roman"/>
-              </w:rPr>
-              <w:t>style</w:t>
-            </w:r>
-            <w:proofErr w:type="spellEnd"/>
+              <w:t xml:space="preserve"> радиус; style</w:t>
+            </w:r>
             <w:r>
               <w:rPr>
                 <w:rFonts w:cs="Times New Roman"/>
@@ -2837,16 +2572,8 @@
         <w:rPr>
           <w:rFonts w:cs="Times New Roman"/>
         </w:rPr>
-        <w:t xml:space="preserve"> Методы интерфейса </w:t>
-      </w:r>
-      <w:proofErr w:type="spellStart"/>
-      <w:r>
-        <w:rPr>
-          <w:rFonts w:cs="Times New Roman"/>
-        </w:rPr>
-        <w:t>ksSketchDefinition</w:t>
-      </w:r>
-      <w:proofErr w:type="spellEnd"/>
+        <w:t xml:space="preserve"> Методы интерфейса ksSketchDefinition</w:t>
+      </w:r>
     </w:p>
     <w:tbl>
       <w:tblPr>
@@ -2964,27 +2691,11 @@
                 <w:rFonts w:cs="Times New Roman"/>
               </w:rPr>
             </w:pPr>
-            <w:proofErr w:type="spellStart"/>
-            <w:proofErr w:type="gramStart"/>
-            <w:r>
-              <w:rPr>
-                <w:rFonts w:cs="Times New Roman"/>
-              </w:rPr>
-              <w:t>BeginEdit</w:t>
-            </w:r>
-            <w:proofErr w:type="spellEnd"/>
-            <w:r>
-              <w:rPr>
-                <w:rFonts w:cs="Times New Roman"/>
-              </w:rPr>
-              <w:t>(</w:t>
-            </w:r>
-            <w:proofErr w:type="gramEnd"/>
-            <w:r>
-              <w:rPr>
-                <w:rFonts w:cs="Times New Roman"/>
-              </w:rPr>
-              <w:t>)</w:t>
+            <w:r>
+              <w:rPr>
+                <w:rFonts w:cs="Times New Roman"/>
+              </w:rPr>
+              <w:t>BeginEdit()</w:t>
             </w:r>
           </w:p>
         </w:tc>
@@ -3001,14 +2712,12 @@
                 <w:rFonts w:cs="Times New Roman"/>
               </w:rPr>
             </w:pPr>
-            <w:proofErr w:type="spellStart"/>
             <w:r>
               <w:rPr>
                 <w:rFonts w:cs="Times New Roman"/>
               </w:rPr>
               <w:t>bool</w:t>
             </w:r>
-            <w:proofErr w:type="spellEnd"/>
           </w:p>
         </w:tc>
         <w:tc>
@@ -3068,27 +2777,11 @@
                 <w:rFonts w:cs="Times New Roman"/>
               </w:rPr>
             </w:pPr>
-            <w:proofErr w:type="spellStart"/>
-            <w:proofErr w:type="gramStart"/>
-            <w:r>
-              <w:rPr>
-                <w:rFonts w:cs="Times New Roman"/>
-              </w:rPr>
-              <w:t>EndEdit</w:t>
-            </w:r>
-            <w:proofErr w:type="spellEnd"/>
-            <w:r>
-              <w:rPr>
-                <w:rFonts w:cs="Times New Roman"/>
-              </w:rPr>
-              <w:t>(</w:t>
-            </w:r>
-            <w:proofErr w:type="gramEnd"/>
-            <w:r>
-              <w:rPr>
-                <w:rFonts w:cs="Times New Roman"/>
-              </w:rPr>
-              <w:t>)</w:t>
+            <w:r>
+              <w:rPr>
+                <w:rFonts w:cs="Times New Roman"/>
+              </w:rPr>
+              <w:t>EndEdit()</w:t>
             </w:r>
           </w:p>
         </w:tc>
@@ -3105,14 +2798,12 @@
                 <w:rFonts w:cs="Times New Roman"/>
               </w:rPr>
             </w:pPr>
-            <w:proofErr w:type="spellStart"/>
             <w:r>
               <w:rPr>
                 <w:rFonts w:cs="Times New Roman"/>
               </w:rPr>
               <w:t>bool</w:t>
             </w:r>
-            <w:proofErr w:type="spellEnd"/>
           </w:p>
         </w:tc>
         <w:tc>
@@ -3337,49 +3028,11 @@
                 <w:rFonts w:cs="Times New Roman"/>
               </w:rPr>
             </w:pPr>
-            <w:proofErr w:type="spellStart"/>
-            <w:proofErr w:type="gramStart"/>
-            <w:r>
-              <w:rPr>
-                <w:rFonts w:cs="Times New Roman"/>
-              </w:rPr>
-              <w:t>Create</w:t>
-            </w:r>
-            <w:proofErr w:type="spellEnd"/>
-            <w:r>
-              <w:rPr>
-                <w:rFonts w:cs="Times New Roman"/>
-              </w:rPr>
-              <w:t>(</w:t>
-            </w:r>
-            <w:proofErr w:type="spellStart"/>
-            <w:proofErr w:type="gramEnd"/>
-            <w:r>
-              <w:rPr>
-                <w:rFonts w:cs="Times New Roman"/>
-              </w:rPr>
-              <w:t>invisible</w:t>
-            </w:r>
-            <w:proofErr w:type="spellEnd"/>
-            <w:r>
-              <w:rPr>
-                <w:rFonts w:cs="Times New Roman"/>
-              </w:rPr>
-              <w:t xml:space="preserve">, </w:t>
-            </w:r>
-            <w:proofErr w:type="spellStart"/>
-            <w:r>
-              <w:rPr>
-                <w:rFonts w:cs="Times New Roman"/>
-              </w:rPr>
-              <w:t>typeDoc</w:t>
-            </w:r>
-            <w:proofErr w:type="spellEnd"/>
-            <w:r>
-              <w:rPr>
-                <w:rFonts w:cs="Times New Roman"/>
-              </w:rPr>
-              <w:t>)</w:t>
+            <w:r>
+              <w:rPr>
+                <w:rFonts w:cs="Times New Roman"/>
+              </w:rPr>
+              <w:t>Create(invisible, typeDoc)</w:t>
             </w:r>
           </w:p>
         </w:tc>
@@ -3396,14 +3049,12 @@
                 <w:rFonts w:cs="Times New Roman"/>
               </w:rPr>
             </w:pPr>
-            <w:proofErr w:type="spellStart"/>
             <w:r>
               <w:rPr>
                 <w:rFonts w:cs="Times New Roman"/>
               </w:rPr>
               <w:t>bool</w:t>
             </w:r>
-            <w:proofErr w:type="spellEnd"/>
           </w:p>
         </w:tc>
         <w:tc>
@@ -3419,14 +3070,12 @@
                 <w:rFonts w:cs="Times New Roman"/>
               </w:rPr>
             </w:pPr>
-            <w:proofErr w:type="spellStart"/>
             <w:r>
               <w:rPr>
                 <w:rFonts w:cs="Times New Roman"/>
               </w:rPr>
               <w:t>Invisible</w:t>
             </w:r>
-            <w:proofErr w:type="spellEnd"/>
             <w:r>
               <w:rPr>
                 <w:rFonts w:cs="Times New Roman"/>
@@ -3437,16 +3086,8 @@
               <w:rPr>
                 <w:rFonts w:cs="Times New Roman"/>
               </w:rPr>
-              <w:t xml:space="preserve"> скрытый режим; </w:t>
-            </w:r>
-            <w:proofErr w:type="spellStart"/>
-            <w:r>
-              <w:rPr>
-                <w:rFonts w:cs="Times New Roman"/>
-              </w:rPr>
-              <w:t>typeDoc</w:t>
-            </w:r>
-            <w:proofErr w:type="spellEnd"/>
+              <w:t xml:space="preserve"> скрытый режим; typeDoc</w:t>
+            </w:r>
             <w:r>
               <w:rPr>
                 <w:rFonts w:cs="Times New Roman"/>
@@ -3497,33 +3138,11 @@
                 <w:rFonts w:cs="Times New Roman"/>
               </w:rPr>
             </w:pPr>
-            <w:proofErr w:type="spellStart"/>
-            <w:r>
-              <w:rPr>
-                <w:rFonts w:cs="Times New Roman"/>
-              </w:rPr>
-              <w:t>GetPart</w:t>
-            </w:r>
-            <w:proofErr w:type="spellEnd"/>
-            <w:r>
-              <w:rPr>
-                <w:rFonts w:cs="Times New Roman"/>
-              </w:rPr>
-              <w:t>(</w:t>
-            </w:r>
-            <w:proofErr w:type="spellStart"/>
-            <w:r>
-              <w:rPr>
-                <w:rFonts w:cs="Times New Roman"/>
-              </w:rPr>
-              <w:t>type</w:t>
-            </w:r>
-            <w:proofErr w:type="spellEnd"/>
-            <w:r>
-              <w:rPr>
-                <w:rFonts w:cs="Times New Roman"/>
-              </w:rPr>
-              <w:t>)</w:t>
+            <w:r>
+              <w:rPr>
+                <w:rFonts w:cs="Times New Roman"/>
+              </w:rPr>
+              <w:t>GetPart(type)</w:t>
             </w:r>
           </w:p>
         </w:tc>
@@ -3540,14 +3159,12 @@
                 <w:rFonts w:cs="Times New Roman"/>
               </w:rPr>
             </w:pPr>
-            <w:proofErr w:type="spellStart"/>
             <w:r>
               <w:rPr>
                 <w:rFonts w:cs="Times New Roman"/>
               </w:rPr>
               <w:t>ksPart</w:t>
             </w:r>
-            <w:proofErr w:type="spellEnd"/>
           </w:p>
         </w:tc>
         <w:tc>
@@ -3563,7 +3180,6 @@
                 <w:rFonts w:cs="Times New Roman"/>
               </w:rPr>
             </w:pPr>
-            <w:proofErr w:type="spellStart"/>
             <w:r>
               <w:rPr>
                 <w:rFonts w:cs="Times New Roman"/>
@@ -3576,7 +3192,6 @@
               </w:rPr>
               <w:t>ype</w:t>
             </w:r>
-            <w:proofErr w:type="spellEnd"/>
             <w:r>
               <w:rPr>
                 <w:rFonts w:cs="Times New Roman"/>
@@ -3587,21 +3202,7 @@
               <w:rPr>
                 <w:rFonts w:cs="Times New Roman"/>
               </w:rPr>
-              <w:t xml:space="preserve"> тип части (</w:t>
-            </w:r>
-            <w:proofErr w:type="spellStart"/>
-            <w:r>
-              <w:rPr>
-                <w:rFonts w:cs="Times New Roman"/>
-              </w:rPr>
-              <w:t>pTop_Part</w:t>
-            </w:r>
-            <w:proofErr w:type="spellEnd"/>
-            <w:r>
-              <w:rPr>
-                <w:rFonts w:cs="Times New Roman"/>
-              </w:rPr>
-              <w:t xml:space="preserve"> и др.)</w:t>
+              <w:t xml:space="preserve"> тип части (pTop_Part и др.)</w:t>
             </w:r>
           </w:p>
         </w:tc>
@@ -3659,16 +3260,8 @@
         <w:rPr>
           <w:rFonts w:cs="Times New Roman"/>
         </w:rPr>
-        <w:t xml:space="preserve"> Методы интерфейса </w:t>
-      </w:r>
-      <w:proofErr w:type="spellStart"/>
-      <w:r>
-        <w:rPr>
-          <w:rFonts w:cs="Times New Roman"/>
-        </w:rPr>
-        <w:t>ksPart</w:t>
-      </w:r>
-      <w:proofErr w:type="spellEnd"/>
+        <w:t xml:space="preserve"> Методы интерфейса ksPart</w:t>
+      </w:r>
     </w:p>
     <w:tbl>
       <w:tblPr>
@@ -3786,80 +3379,54 @@
                 <w:rFonts w:cs="Times New Roman"/>
               </w:rPr>
             </w:pPr>
-            <w:proofErr w:type="spellStart"/>
-            <w:r>
-              <w:rPr>
-                <w:rFonts w:cs="Times New Roman"/>
-              </w:rPr>
-              <w:t>GetDefaultEntity</w:t>
-            </w:r>
-            <w:proofErr w:type="spellEnd"/>
-            <w:r>
-              <w:rPr>
-                <w:rFonts w:cs="Times New Roman"/>
-              </w:rPr>
-              <w:t>(</w:t>
-            </w:r>
-            <w:proofErr w:type="spellStart"/>
+            <w:r>
+              <w:rPr>
+                <w:rFonts w:cs="Times New Roman"/>
+              </w:rPr>
+              <w:t>GetDefaultEntity(objType)</w:t>
+            </w:r>
+          </w:p>
+        </w:tc>
+        <w:tc>
+          <w:tcPr>
+            <w:tcW w:w="2084" w:type="dxa"/>
+          </w:tcPr>
+          <w:p>
+            <w:pPr>
+              <w:snapToGrid w:val="0"/>
+              <w:ind w:firstLine="0"/>
+              <w:jc w:val="center"/>
+              <w:rPr>
+                <w:rFonts w:cs="Times New Roman"/>
+              </w:rPr>
+            </w:pPr>
+            <w:r>
+              <w:rPr>
+                <w:rFonts w:cs="Times New Roman"/>
+              </w:rPr>
+              <w:t>ksEntity</w:t>
+            </w:r>
+          </w:p>
+        </w:tc>
+        <w:tc>
+          <w:tcPr>
+            <w:tcW w:w="2031" w:type="dxa"/>
+          </w:tcPr>
+          <w:p>
+            <w:pPr>
+              <w:snapToGrid w:val="0"/>
+              <w:ind w:firstLine="0"/>
+              <w:jc w:val="center"/>
+              <w:rPr>
+                <w:rFonts w:cs="Times New Roman"/>
+              </w:rPr>
+            </w:pPr>
             <w:r>
               <w:rPr>
                 <w:rFonts w:cs="Times New Roman"/>
               </w:rPr>
               <w:t>objType</w:t>
             </w:r>
-            <w:proofErr w:type="spellEnd"/>
-            <w:r>
-              <w:rPr>
-                <w:rFonts w:cs="Times New Roman"/>
-              </w:rPr>
-              <w:t>)</w:t>
-            </w:r>
-          </w:p>
-        </w:tc>
-        <w:tc>
-          <w:tcPr>
-            <w:tcW w:w="2084" w:type="dxa"/>
-          </w:tcPr>
-          <w:p>
-            <w:pPr>
-              <w:snapToGrid w:val="0"/>
-              <w:ind w:firstLine="0"/>
-              <w:jc w:val="center"/>
-              <w:rPr>
-                <w:rFonts w:cs="Times New Roman"/>
-              </w:rPr>
-            </w:pPr>
-            <w:proofErr w:type="spellStart"/>
-            <w:r>
-              <w:rPr>
-                <w:rFonts w:cs="Times New Roman"/>
-              </w:rPr>
-              <w:t>ksEntity</w:t>
-            </w:r>
-            <w:proofErr w:type="spellEnd"/>
-          </w:p>
-        </w:tc>
-        <w:tc>
-          <w:tcPr>
-            <w:tcW w:w="2031" w:type="dxa"/>
-          </w:tcPr>
-          <w:p>
-            <w:pPr>
-              <w:snapToGrid w:val="0"/>
-              <w:ind w:firstLine="0"/>
-              <w:jc w:val="center"/>
-              <w:rPr>
-                <w:rFonts w:cs="Times New Roman"/>
-              </w:rPr>
-            </w:pPr>
-            <w:proofErr w:type="spellStart"/>
-            <w:r>
-              <w:rPr>
-                <w:rFonts w:cs="Times New Roman"/>
-              </w:rPr>
-              <w:t>objType</w:t>
-            </w:r>
-            <w:proofErr w:type="spellEnd"/>
             <w:r>
               <w:rPr>
                 <w:rFonts w:cs="Times New Roman"/>
@@ -3910,80 +3477,54 @@
                 <w:rFonts w:cs="Times New Roman"/>
               </w:rPr>
             </w:pPr>
-            <w:proofErr w:type="spellStart"/>
-            <w:r>
-              <w:rPr>
-                <w:rFonts w:cs="Times New Roman"/>
-              </w:rPr>
-              <w:t>NewEntity</w:t>
-            </w:r>
-            <w:proofErr w:type="spellEnd"/>
-            <w:r>
-              <w:rPr>
-                <w:rFonts w:cs="Times New Roman"/>
-              </w:rPr>
-              <w:t>(</w:t>
-            </w:r>
-            <w:proofErr w:type="spellStart"/>
+            <w:r>
+              <w:rPr>
+                <w:rFonts w:cs="Times New Roman"/>
+              </w:rPr>
+              <w:t>NewEntity(objType)</w:t>
+            </w:r>
+          </w:p>
+        </w:tc>
+        <w:tc>
+          <w:tcPr>
+            <w:tcW w:w="2084" w:type="dxa"/>
+          </w:tcPr>
+          <w:p>
+            <w:pPr>
+              <w:snapToGrid w:val="0"/>
+              <w:ind w:firstLine="0"/>
+              <w:jc w:val="center"/>
+              <w:rPr>
+                <w:rFonts w:cs="Times New Roman"/>
+              </w:rPr>
+            </w:pPr>
+            <w:r>
+              <w:rPr>
+                <w:rFonts w:cs="Times New Roman"/>
+              </w:rPr>
+              <w:t>ksEntity</w:t>
+            </w:r>
+          </w:p>
+        </w:tc>
+        <w:tc>
+          <w:tcPr>
+            <w:tcW w:w="2031" w:type="dxa"/>
+          </w:tcPr>
+          <w:p>
+            <w:pPr>
+              <w:snapToGrid w:val="0"/>
+              <w:ind w:firstLine="0"/>
+              <w:jc w:val="center"/>
+              <w:rPr>
+                <w:rFonts w:cs="Times New Roman"/>
+              </w:rPr>
+            </w:pPr>
             <w:r>
               <w:rPr>
                 <w:rFonts w:cs="Times New Roman"/>
               </w:rPr>
               <w:t>objType</w:t>
             </w:r>
-            <w:proofErr w:type="spellEnd"/>
-            <w:r>
-              <w:rPr>
-                <w:rFonts w:cs="Times New Roman"/>
-              </w:rPr>
-              <w:t>)</w:t>
-            </w:r>
-          </w:p>
-        </w:tc>
-        <w:tc>
-          <w:tcPr>
-            <w:tcW w:w="2084" w:type="dxa"/>
-          </w:tcPr>
-          <w:p>
-            <w:pPr>
-              <w:snapToGrid w:val="0"/>
-              <w:ind w:firstLine="0"/>
-              <w:jc w:val="center"/>
-              <w:rPr>
-                <w:rFonts w:cs="Times New Roman"/>
-              </w:rPr>
-            </w:pPr>
-            <w:proofErr w:type="spellStart"/>
-            <w:r>
-              <w:rPr>
-                <w:rFonts w:cs="Times New Roman"/>
-              </w:rPr>
-              <w:t>ksEntity</w:t>
-            </w:r>
-            <w:proofErr w:type="spellEnd"/>
-          </w:p>
-        </w:tc>
-        <w:tc>
-          <w:tcPr>
-            <w:tcW w:w="2031" w:type="dxa"/>
-          </w:tcPr>
-          <w:p>
-            <w:pPr>
-              <w:snapToGrid w:val="0"/>
-              <w:ind w:firstLine="0"/>
-              <w:jc w:val="center"/>
-              <w:rPr>
-                <w:rFonts w:cs="Times New Roman"/>
-              </w:rPr>
-            </w:pPr>
-            <w:proofErr w:type="spellStart"/>
-            <w:r>
-              <w:rPr>
-                <w:rFonts w:cs="Times New Roman"/>
-              </w:rPr>
-              <w:t>objType</w:t>
-            </w:r>
-            <w:proofErr w:type="spellEnd"/>
             <w:r>
               <w:rPr>
                 <w:rFonts w:cs="Times New Roman"/>
@@ -4055,16 +3596,8 @@
         <w:rPr>
           <w:rFonts w:cs="Times New Roman"/>
         </w:rPr>
-        <w:t xml:space="preserve"> Методы интерфейса </w:t>
-      </w:r>
-      <w:proofErr w:type="spellStart"/>
-      <w:r>
-        <w:rPr>
-          <w:rFonts w:cs="Times New Roman"/>
-        </w:rPr>
-        <w:t>ksBaseExtrusionDefinition</w:t>
-      </w:r>
-      <w:proofErr w:type="spellEnd"/>
+        <w:t xml:space="preserve"> Методы интерфейса ksBaseExtrusionDefinition</w:t>
+      </w:r>
     </w:p>
     <w:tbl>
       <w:tblPr>
@@ -4183,62 +3716,12 @@
                 <w:lang w:val="en-US"/>
               </w:rPr>
             </w:pPr>
-            <w:proofErr w:type="spellStart"/>
-            <w:proofErr w:type="gramStart"/>
-            <w:r>
-              <w:rPr>
-                <w:rFonts w:cs="Times New Roman"/>
-                <w:lang w:val="en-US"/>
-              </w:rPr>
-              <w:t>SetSideParam</w:t>
-            </w:r>
-            <w:proofErr w:type="spellEnd"/>
-            <w:r>
-              <w:rPr>
-                <w:rFonts w:cs="Times New Roman"/>
-                <w:lang w:val="en-US"/>
-              </w:rPr>
-              <w:t>(</w:t>
-            </w:r>
-            <w:proofErr w:type="gramEnd"/>
-            <w:r>
-              <w:rPr>
-                <w:rFonts w:cs="Times New Roman"/>
-                <w:lang w:val="en-US"/>
-              </w:rPr>
-              <w:t xml:space="preserve">forward, type, depth, </w:t>
-            </w:r>
-            <w:proofErr w:type="spellStart"/>
-            <w:r>
-              <w:rPr>
-                <w:rFonts w:cs="Times New Roman"/>
-                <w:lang w:val="en-US"/>
-              </w:rPr>
-              <w:t>draftValue</w:t>
-            </w:r>
-            <w:proofErr w:type="spellEnd"/>
-            <w:r>
-              <w:rPr>
-                <w:rFonts w:cs="Times New Roman"/>
-                <w:lang w:val="en-US"/>
-              </w:rPr>
-              <w:t xml:space="preserve">, </w:t>
-            </w:r>
-            <w:proofErr w:type="spellStart"/>
-            <w:r>
-              <w:rPr>
-                <w:rFonts w:cs="Times New Roman"/>
-                <w:lang w:val="en-US"/>
-              </w:rPr>
-              <w:t>draftOutward</w:t>
-            </w:r>
-            <w:proofErr w:type="spellEnd"/>
-            <w:r>
-              <w:rPr>
-                <w:rFonts w:cs="Times New Roman"/>
-                <w:lang w:val="en-US"/>
-              </w:rPr>
-              <w:t>)</w:t>
+            <w:r>
+              <w:rPr>
+                <w:rFonts w:cs="Times New Roman"/>
+                <w:lang w:val="en-US"/>
+              </w:rPr>
+              <w:t>SetSideParam(forward, type, depth, draftValue, draftOutward)</w:t>
             </w:r>
           </w:p>
         </w:tc>
@@ -4255,14 +3738,12 @@
                 <w:rFonts w:cs="Times New Roman"/>
               </w:rPr>
             </w:pPr>
-            <w:proofErr w:type="spellStart"/>
             <w:r>
               <w:rPr>
                 <w:rFonts w:cs="Times New Roman"/>
               </w:rPr>
               <w:t>bool</w:t>
             </w:r>
-            <w:proofErr w:type="spellEnd"/>
           </w:p>
         </w:tc>
         <w:tc>
@@ -4278,14 +3759,12 @@
                 <w:rFonts w:cs="Times New Roman"/>
               </w:rPr>
             </w:pPr>
-            <w:proofErr w:type="spellStart"/>
             <w:r>
               <w:rPr>
                 <w:rFonts w:cs="Times New Roman"/>
               </w:rPr>
               <w:t>forward</w:t>
             </w:r>
-            <w:proofErr w:type="spellEnd"/>
             <w:r>
               <w:rPr>
                 <w:rFonts w:cs="Times New Roman"/>
@@ -4296,16 +3775,8 @@
               <w:rPr>
                 <w:rFonts w:cs="Times New Roman"/>
               </w:rPr>
-              <w:t xml:space="preserve"> направление; </w:t>
-            </w:r>
-            <w:proofErr w:type="spellStart"/>
-            <w:r>
-              <w:rPr>
-                <w:rFonts w:cs="Times New Roman"/>
-              </w:rPr>
-              <w:t>type</w:t>
-            </w:r>
-            <w:proofErr w:type="spellEnd"/>
+              <w:t xml:space="preserve"> направление; type</w:t>
+            </w:r>
             <w:r>
               <w:rPr>
                 <w:rFonts w:cs="Times New Roman"/>
@@ -4316,16 +3787,8 @@
               <w:rPr>
                 <w:rFonts w:cs="Times New Roman"/>
               </w:rPr>
-              <w:t xml:space="preserve"> тип; </w:t>
-            </w:r>
-            <w:proofErr w:type="spellStart"/>
-            <w:r>
-              <w:rPr>
-                <w:rFonts w:cs="Times New Roman"/>
-              </w:rPr>
-              <w:t>depth</w:t>
-            </w:r>
-            <w:proofErr w:type="spellEnd"/>
+              <w:t xml:space="preserve"> тип; depth</w:t>
+            </w:r>
             <w:r>
               <w:rPr>
                 <w:rFonts w:cs="Times New Roman"/>
@@ -4336,16 +3799,8 @@
               <w:rPr>
                 <w:rFonts w:cs="Times New Roman"/>
               </w:rPr>
-              <w:t xml:space="preserve"> глубина; </w:t>
-            </w:r>
-            <w:proofErr w:type="spellStart"/>
-            <w:r>
-              <w:rPr>
-                <w:rFonts w:cs="Times New Roman"/>
-              </w:rPr>
-              <w:t>draftValue</w:t>
-            </w:r>
-            <w:proofErr w:type="spellEnd"/>
+              <w:t xml:space="preserve"> глубина; draftValue</w:t>
+            </w:r>
             <w:r>
               <w:rPr>
                 <w:rFonts w:cs="Times New Roman"/>
@@ -4356,16 +3811,8 @@
               <w:rPr>
                 <w:rFonts w:cs="Times New Roman"/>
               </w:rPr>
-              <w:t xml:space="preserve"> уклон; </w:t>
-            </w:r>
-            <w:proofErr w:type="spellStart"/>
-            <w:r>
-              <w:rPr>
-                <w:rFonts w:cs="Times New Roman"/>
-              </w:rPr>
-              <w:t>draftOutward</w:t>
-            </w:r>
-            <w:proofErr w:type="spellEnd"/>
+              <w:t xml:space="preserve"> уклон; draftOutward</w:t>
+            </w:r>
             <w:r>
               <w:rPr>
                 <w:rFonts w:cs="Times New Roman"/>
@@ -4416,80 +3863,54 @@
                 <w:rFonts w:cs="Times New Roman"/>
               </w:rPr>
             </w:pPr>
-            <w:proofErr w:type="spellStart"/>
-            <w:r>
-              <w:rPr>
-                <w:rFonts w:cs="Times New Roman"/>
-              </w:rPr>
-              <w:t>SetSketch</w:t>
-            </w:r>
-            <w:proofErr w:type="spellEnd"/>
-            <w:r>
-              <w:rPr>
-                <w:rFonts w:cs="Times New Roman"/>
-              </w:rPr>
-              <w:t>(</w:t>
-            </w:r>
-            <w:proofErr w:type="spellStart"/>
+            <w:r>
+              <w:rPr>
+                <w:rFonts w:cs="Times New Roman"/>
+              </w:rPr>
+              <w:t>SetSketch(sketch)</w:t>
+            </w:r>
+          </w:p>
+        </w:tc>
+        <w:tc>
+          <w:tcPr>
+            <w:tcW w:w="2160" w:type="dxa"/>
+          </w:tcPr>
+          <w:p>
+            <w:pPr>
+              <w:snapToGrid w:val="0"/>
+              <w:ind w:firstLine="0"/>
+              <w:jc w:val="center"/>
+              <w:rPr>
+                <w:rFonts w:cs="Times New Roman"/>
+              </w:rPr>
+            </w:pPr>
+            <w:r>
+              <w:rPr>
+                <w:rFonts w:cs="Times New Roman"/>
+              </w:rPr>
+              <w:t>bool</w:t>
+            </w:r>
+          </w:p>
+        </w:tc>
+        <w:tc>
+          <w:tcPr>
+            <w:tcW w:w="2160" w:type="dxa"/>
+          </w:tcPr>
+          <w:p>
+            <w:pPr>
+              <w:snapToGrid w:val="0"/>
+              <w:ind w:firstLine="0"/>
+              <w:jc w:val="center"/>
+              <w:rPr>
+                <w:rFonts w:cs="Times New Roman"/>
+              </w:rPr>
+            </w:pPr>
             <w:r>
               <w:rPr>
                 <w:rFonts w:cs="Times New Roman"/>
               </w:rPr>
               <w:t>sketch</w:t>
             </w:r>
-            <w:proofErr w:type="spellEnd"/>
-            <w:r>
-              <w:rPr>
-                <w:rFonts w:cs="Times New Roman"/>
-              </w:rPr>
-              <w:t>)</w:t>
-            </w:r>
-          </w:p>
-        </w:tc>
-        <w:tc>
-          <w:tcPr>
-            <w:tcW w:w="2160" w:type="dxa"/>
-          </w:tcPr>
-          <w:p>
-            <w:pPr>
-              <w:snapToGrid w:val="0"/>
-              <w:ind w:firstLine="0"/>
-              <w:jc w:val="center"/>
-              <w:rPr>
-                <w:rFonts w:cs="Times New Roman"/>
-              </w:rPr>
-            </w:pPr>
-            <w:proofErr w:type="spellStart"/>
-            <w:r>
-              <w:rPr>
-                <w:rFonts w:cs="Times New Roman"/>
-              </w:rPr>
-              <w:t>bool</w:t>
-            </w:r>
-            <w:proofErr w:type="spellEnd"/>
-          </w:p>
-        </w:tc>
-        <w:tc>
-          <w:tcPr>
-            <w:tcW w:w="2160" w:type="dxa"/>
-          </w:tcPr>
-          <w:p>
-            <w:pPr>
-              <w:snapToGrid w:val="0"/>
-              <w:ind w:firstLine="0"/>
-              <w:jc w:val="center"/>
-              <w:rPr>
-                <w:rFonts w:cs="Times New Roman"/>
-              </w:rPr>
-            </w:pPr>
-            <w:proofErr w:type="spellStart"/>
-            <w:r>
-              <w:rPr>
-                <w:rFonts w:cs="Times New Roman"/>
-              </w:rPr>
-              <w:t>sketch</w:t>
-            </w:r>
-            <w:proofErr w:type="spellEnd"/>
             <w:r>
               <w:rPr>
                 <w:rFonts w:cs="Times New Roman"/>
@@ -4558,16 +3979,8 @@
         <w:rPr>
           <w:rFonts w:cs="Times New Roman"/>
         </w:rPr>
-        <w:t xml:space="preserve"> Методы интерфейса </w:t>
-      </w:r>
-      <w:proofErr w:type="spellStart"/>
-      <w:r>
-        <w:rPr>
-          <w:rFonts w:cs="Times New Roman"/>
-        </w:rPr>
-        <w:t>ksBossRotatedDefinition</w:t>
-      </w:r>
-      <w:proofErr w:type="spellEnd"/>
+        <w:t xml:space="preserve"> Методы интерфейса ksBossRotatedDefinition</w:t>
+      </w:r>
     </w:p>
     <w:tbl>
       <w:tblPr>
@@ -4685,80 +4098,54 @@
                 <w:rFonts w:cs="Times New Roman"/>
               </w:rPr>
             </w:pPr>
-            <w:proofErr w:type="spellStart"/>
-            <w:r>
-              <w:rPr>
-                <w:rFonts w:cs="Times New Roman"/>
-              </w:rPr>
-              <w:t>SetSketch</w:t>
-            </w:r>
-            <w:proofErr w:type="spellEnd"/>
-            <w:r>
-              <w:rPr>
-                <w:rFonts w:cs="Times New Roman"/>
-              </w:rPr>
-              <w:t>(</w:t>
-            </w:r>
-            <w:proofErr w:type="spellStart"/>
+            <w:r>
+              <w:rPr>
+                <w:rFonts w:cs="Times New Roman"/>
+              </w:rPr>
+              <w:t>SetSketch(sketch)</w:t>
+            </w:r>
+          </w:p>
+        </w:tc>
+        <w:tc>
+          <w:tcPr>
+            <w:tcW w:w="2160" w:type="dxa"/>
+          </w:tcPr>
+          <w:p>
+            <w:pPr>
+              <w:snapToGrid w:val="0"/>
+              <w:ind w:firstLine="0"/>
+              <w:jc w:val="center"/>
+              <w:rPr>
+                <w:rFonts w:cs="Times New Roman"/>
+              </w:rPr>
+            </w:pPr>
+            <w:r>
+              <w:rPr>
+                <w:rFonts w:cs="Times New Roman"/>
+              </w:rPr>
+              <w:t>bool</w:t>
+            </w:r>
+          </w:p>
+        </w:tc>
+        <w:tc>
+          <w:tcPr>
+            <w:tcW w:w="2160" w:type="dxa"/>
+          </w:tcPr>
+          <w:p>
+            <w:pPr>
+              <w:snapToGrid w:val="0"/>
+              <w:ind w:firstLine="0"/>
+              <w:jc w:val="center"/>
+              <w:rPr>
+                <w:rFonts w:cs="Times New Roman"/>
+              </w:rPr>
+            </w:pPr>
             <w:r>
               <w:rPr>
                 <w:rFonts w:cs="Times New Roman"/>
               </w:rPr>
               <w:t>sketch</w:t>
             </w:r>
-            <w:proofErr w:type="spellEnd"/>
-            <w:r>
-              <w:rPr>
-                <w:rFonts w:cs="Times New Roman"/>
-              </w:rPr>
-              <w:t>)</w:t>
-            </w:r>
-          </w:p>
-        </w:tc>
-        <w:tc>
-          <w:tcPr>
-            <w:tcW w:w="2160" w:type="dxa"/>
-          </w:tcPr>
-          <w:p>
-            <w:pPr>
-              <w:snapToGrid w:val="0"/>
-              <w:ind w:firstLine="0"/>
-              <w:jc w:val="center"/>
-              <w:rPr>
-                <w:rFonts w:cs="Times New Roman"/>
-              </w:rPr>
-            </w:pPr>
-            <w:proofErr w:type="spellStart"/>
-            <w:r>
-              <w:rPr>
-                <w:rFonts w:cs="Times New Roman"/>
-              </w:rPr>
-              <w:t>bool</w:t>
-            </w:r>
-            <w:proofErr w:type="spellEnd"/>
-          </w:p>
-        </w:tc>
-        <w:tc>
-          <w:tcPr>
-            <w:tcW w:w="2160" w:type="dxa"/>
-          </w:tcPr>
-          <w:p>
-            <w:pPr>
-              <w:snapToGrid w:val="0"/>
-              <w:ind w:firstLine="0"/>
-              <w:jc w:val="center"/>
-              <w:rPr>
-                <w:rFonts w:cs="Times New Roman"/>
-              </w:rPr>
-            </w:pPr>
-            <w:proofErr w:type="spellStart"/>
-            <w:r>
-              <w:rPr>
-                <w:rFonts w:cs="Times New Roman"/>
-              </w:rPr>
-              <w:t>sketch</w:t>
-            </w:r>
-            <w:proofErr w:type="spellEnd"/>
             <w:r>
               <w:rPr>
                 <w:rFonts w:cs="Times New Roman"/>
@@ -4809,80 +4196,54 @@
                 <w:rFonts w:cs="Times New Roman"/>
               </w:rPr>
             </w:pPr>
-            <w:proofErr w:type="spellStart"/>
-            <w:r>
-              <w:rPr>
-                <w:rFonts w:cs="Times New Roman"/>
-              </w:rPr>
-              <w:t>SetAxis</w:t>
-            </w:r>
-            <w:proofErr w:type="spellEnd"/>
-            <w:r>
-              <w:rPr>
-                <w:rFonts w:cs="Times New Roman"/>
-              </w:rPr>
-              <w:t>(</w:t>
-            </w:r>
-            <w:proofErr w:type="spellStart"/>
+            <w:r>
+              <w:rPr>
+                <w:rFonts w:cs="Times New Roman"/>
+              </w:rPr>
+              <w:t>SetAxis(axis)</w:t>
+            </w:r>
+          </w:p>
+        </w:tc>
+        <w:tc>
+          <w:tcPr>
+            <w:tcW w:w="2160" w:type="dxa"/>
+          </w:tcPr>
+          <w:p>
+            <w:pPr>
+              <w:snapToGrid w:val="0"/>
+              <w:ind w:firstLine="0"/>
+              <w:jc w:val="center"/>
+              <w:rPr>
+                <w:rFonts w:cs="Times New Roman"/>
+              </w:rPr>
+            </w:pPr>
+            <w:r>
+              <w:rPr>
+                <w:rFonts w:cs="Times New Roman"/>
+              </w:rPr>
+              <w:t>bool</w:t>
+            </w:r>
+          </w:p>
+        </w:tc>
+        <w:tc>
+          <w:tcPr>
+            <w:tcW w:w="2160" w:type="dxa"/>
+          </w:tcPr>
+          <w:p>
+            <w:pPr>
+              <w:snapToGrid w:val="0"/>
+              <w:ind w:firstLine="0"/>
+              <w:jc w:val="center"/>
+              <w:rPr>
+                <w:rFonts w:cs="Times New Roman"/>
+              </w:rPr>
+            </w:pPr>
             <w:r>
               <w:rPr>
                 <w:rFonts w:cs="Times New Roman"/>
               </w:rPr>
               <w:t>axis</w:t>
             </w:r>
-            <w:proofErr w:type="spellEnd"/>
-            <w:r>
-              <w:rPr>
-                <w:rFonts w:cs="Times New Roman"/>
-              </w:rPr>
-              <w:t>)</w:t>
-            </w:r>
-          </w:p>
-        </w:tc>
-        <w:tc>
-          <w:tcPr>
-            <w:tcW w:w="2160" w:type="dxa"/>
-          </w:tcPr>
-          <w:p>
-            <w:pPr>
-              <w:snapToGrid w:val="0"/>
-              <w:ind w:firstLine="0"/>
-              <w:jc w:val="center"/>
-              <w:rPr>
-                <w:rFonts w:cs="Times New Roman"/>
-              </w:rPr>
-            </w:pPr>
-            <w:proofErr w:type="spellStart"/>
-            <w:r>
-              <w:rPr>
-                <w:rFonts w:cs="Times New Roman"/>
-              </w:rPr>
-              <w:t>bool</w:t>
-            </w:r>
-            <w:proofErr w:type="spellEnd"/>
-          </w:p>
-        </w:tc>
-        <w:tc>
-          <w:tcPr>
-            <w:tcW w:w="2160" w:type="dxa"/>
-          </w:tcPr>
-          <w:p>
-            <w:pPr>
-              <w:snapToGrid w:val="0"/>
-              <w:ind w:firstLine="0"/>
-              <w:jc w:val="center"/>
-              <w:rPr>
-                <w:rFonts w:cs="Times New Roman"/>
-              </w:rPr>
-            </w:pPr>
-            <w:proofErr w:type="spellStart"/>
-            <w:r>
-              <w:rPr>
-                <w:rFonts w:cs="Times New Roman"/>
-              </w:rPr>
-              <w:t>axis</w:t>
-            </w:r>
-            <w:proofErr w:type="spellEnd"/>
             <w:r>
               <w:rPr>
                 <w:rFonts w:cs="Times New Roman"/>
@@ -4933,80 +4294,54 @@
                 <w:rFonts w:cs="Times New Roman"/>
               </w:rPr>
             </w:pPr>
-            <w:proofErr w:type="spellStart"/>
-            <w:r>
-              <w:rPr>
-                <w:rFonts w:cs="Times New Roman"/>
-              </w:rPr>
-              <w:t>SetAngle</w:t>
-            </w:r>
-            <w:proofErr w:type="spellEnd"/>
-            <w:r>
-              <w:rPr>
-                <w:rFonts w:cs="Times New Roman"/>
-              </w:rPr>
-              <w:t>(</w:t>
-            </w:r>
-            <w:proofErr w:type="spellStart"/>
+            <w:r>
+              <w:rPr>
+                <w:rFonts w:cs="Times New Roman"/>
+              </w:rPr>
+              <w:t>SetAngle(angle)</w:t>
+            </w:r>
+          </w:p>
+        </w:tc>
+        <w:tc>
+          <w:tcPr>
+            <w:tcW w:w="2160" w:type="dxa"/>
+          </w:tcPr>
+          <w:p>
+            <w:pPr>
+              <w:snapToGrid w:val="0"/>
+              <w:ind w:firstLine="0"/>
+              <w:jc w:val="center"/>
+              <w:rPr>
+                <w:rFonts w:cs="Times New Roman"/>
+              </w:rPr>
+            </w:pPr>
+            <w:r>
+              <w:rPr>
+                <w:rFonts w:cs="Times New Roman"/>
+              </w:rPr>
+              <w:t>bool</w:t>
+            </w:r>
+          </w:p>
+        </w:tc>
+        <w:tc>
+          <w:tcPr>
+            <w:tcW w:w="2160" w:type="dxa"/>
+          </w:tcPr>
+          <w:p>
+            <w:pPr>
+              <w:snapToGrid w:val="0"/>
+              <w:ind w:firstLine="0"/>
+              <w:jc w:val="center"/>
+              <w:rPr>
+                <w:rFonts w:cs="Times New Roman"/>
+              </w:rPr>
+            </w:pPr>
             <w:r>
               <w:rPr>
                 <w:rFonts w:cs="Times New Roman"/>
               </w:rPr>
               <w:t>angle</w:t>
             </w:r>
-            <w:proofErr w:type="spellEnd"/>
-            <w:r>
-              <w:rPr>
-                <w:rFonts w:cs="Times New Roman"/>
-              </w:rPr>
-              <w:t>)</w:t>
-            </w:r>
-          </w:p>
-        </w:tc>
-        <w:tc>
-          <w:tcPr>
-            <w:tcW w:w="2160" w:type="dxa"/>
-          </w:tcPr>
-          <w:p>
-            <w:pPr>
-              <w:snapToGrid w:val="0"/>
-              <w:ind w:firstLine="0"/>
-              <w:jc w:val="center"/>
-              <w:rPr>
-                <w:rFonts w:cs="Times New Roman"/>
-              </w:rPr>
-            </w:pPr>
-            <w:proofErr w:type="spellStart"/>
-            <w:r>
-              <w:rPr>
-                <w:rFonts w:cs="Times New Roman"/>
-              </w:rPr>
-              <w:t>bool</w:t>
-            </w:r>
-            <w:proofErr w:type="spellEnd"/>
-          </w:p>
-        </w:tc>
-        <w:tc>
-          <w:tcPr>
-            <w:tcW w:w="2160" w:type="dxa"/>
-          </w:tcPr>
-          <w:p>
-            <w:pPr>
-              <w:snapToGrid w:val="0"/>
-              <w:ind w:firstLine="0"/>
-              <w:jc w:val="center"/>
-              <w:rPr>
-                <w:rFonts w:cs="Times New Roman"/>
-              </w:rPr>
-            </w:pPr>
-            <w:proofErr w:type="spellStart"/>
-            <w:r>
-              <w:rPr>
-                <w:rFonts w:cs="Times New Roman"/>
-              </w:rPr>
-              <w:t>angle</w:t>
-            </w:r>
-            <w:proofErr w:type="spellEnd"/>
             <w:r>
               <w:rPr>
                 <w:rFonts w:cs="Times New Roman"/>
@@ -5094,16 +4429,8 @@
         <w:rPr>
           <w:rFonts w:cs="Times New Roman"/>
         </w:rPr>
-        <w:t xml:space="preserve"> Методы интерфейса </w:t>
-      </w:r>
-      <w:proofErr w:type="spellStart"/>
-      <w:r>
-        <w:rPr>
-          <w:rFonts w:cs="Times New Roman"/>
-        </w:rPr>
-        <w:t>ksCutExtrusionDefinition</w:t>
-      </w:r>
-      <w:proofErr w:type="spellEnd"/>
+        <w:t xml:space="preserve"> Методы интерфейса ksCutExtrusionDefinition</w:t>
+      </w:r>
     </w:p>
     <w:tbl>
       <w:tblPr>
@@ -5221,80 +4548,54 @@
                 <w:rFonts w:cs="Times New Roman"/>
               </w:rPr>
             </w:pPr>
-            <w:proofErr w:type="spellStart"/>
-            <w:r>
-              <w:rPr>
-                <w:rFonts w:cs="Times New Roman"/>
-              </w:rPr>
-              <w:t>SetSketch</w:t>
-            </w:r>
-            <w:proofErr w:type="spellEnd"/>
-            <w:r>
-              <w:rPr>
-                <w:rFonts w:cs="Times New Roman"/>
-              </w:rPr>
-              <w:t>(</w:t>
-            </w:r>
-            <w:proofErr w:type="spellStart"/>
+            <w:r>
+              <w:rPr>
+                <w:rFonts w:cs="Times New Roman"/>
+              </w:rPr>
+              <w:t>SetSketch(sketch)</w:t>
+            </w:r>
+          </w:p>
+        </w:tc>
+        <w:tc>
+          <w:tcPr>
+            <w:tcW w:w="2160" w:type="dxa"/>
+          </w:tcPr>
+          <w:p>
+            <w:pPr>
+              <w:snapToGrid w:val="0"/>
+              <w:ind w:firstLine="0"/>
+              <w:jc w:val="center"/>
+              <w:rPr>
+                <w:rFonts w:cs="Times New Roman"/>
+              </w:rPr>
+            </w:pPr>
+            <w:r>
+              <w:rPr>
+                <w:rFonts w:cs="Times New Roman"/>
+              </w:rPr>
+              <w:t>bool</w:t>
+            </w:r>
+          </w:p>
+        </w:tc>
+        <w:tc>
+          <w:tcPr>
+            <w:tcW w:w="2160" w:type="dxa"/>
+          </w:tcPr>
+          <w:p>
+            <w:pPr>
+              <w:snapToGrid w:val="0"/>
+              <w:ind w:firstLine="0"/>
+              <w:jc w:val="center"/>
+              <w:rPr>
+                <w:rFonts w:cs="Times New Roman"/>
+              </w:rPr>
+            </w:pPr>
             <w:r>
               <w:rPr>
                 <w:rFonts w:cs="Times New Roman"/>
               </w:rPr>
               <w:t>sketch</w:t>
             </w:r>
-            <w:proofErr w:type="spellEnd"/>
-            <w:r>
-              <w:rPr>
-                <w:rFonts w:cs="Times New Roman"/>
-              </w:rPr>
-              <w:t>)</w:t>
-            </w:r>
-          </w:p>
-        </w:tc>
-        <w:tc>
-          <w:tcPr>
-            <w:tcW w:w="2160" w:type="dxa"/>
-          </w:tcPr>
-          <w:p>
-            <w:pPr>
-              <w:snapToGrid w:val="0"/>
-              <w:ind w:firstLine="0"/>
-              <w:jc w:val="center"/>
-              <w:rPr>
-                <w:rFonts w:cs="Times New Roman"/>
-              </w:rPr>
-            </w:pPr>
-            <w:proofErr w:type="spellStart"/>
-            <w:r>
-              <w:rPr>
-                <w:rFonts w:cs="Times New Roman"/>
-              </w:rPr>
-              <w:t>bool</w:t>
-            </w:r>
-            <w:proofErr w:type="spellEnd"/>
-          </w:p>
-        </w:tc>
-        <w:tc>
-          <w:tcPr>
-            <w:tcW w:w="2160" w:type="dxa"/>
-          </w:tcPr>
-          <w:p>
-            <w:pPr>
-              <w:snapToGrid w:val="0"/>
-              <w:ind w:firstLine="0"/>
-              <w:jc w:val="center"/>
-              <w:rPr>
-                <w:rFonts w:cs="Times New Roman"/>
-              </w:rPr>
-            </w:pPr>
-            <w:proofErr w:type="spellStart"/>
-            <w:r>
-              <w:rPr>
-                <w:rFonts w:cs="Times New Roman"/>
-              </w:rPr>
-              <w:t>sketch</w:t>
-            </w:r>
-            <w:proofErr w:type="spellEnd"/>
             <w:r>
               <w:rPr>
                 <w:rFonts w:cs="Times New Roman"/>
@@ -5346,62 +4647,12 @@
                 <w:lang w:val="en-US"/>
               </w:rPr>
             </w:pPr>
-            <w:proofErr w:type="spellStart"/>
-            <w:proofErr w:type="gramStart"/>
-            <w:r>
-              <w:rPr>
-                <w:rFonts w:cs="Times New Roman"/>
-                <w:lang w:val="en-US"/>
-              </w:rPr>
-              <w:t>SetSideParam</w:t>
-            </w:r>
-            <w:proofErr w:type="spellEnd"/>
-            <w:r>
-              <w:rPr>
-                <w:rFonts w:cs="Times New Roman"/>
-                <w:lang w:val="en-US"/>
-              </w:rPr>
-              <w:t>(</w:t>
-            </w:r>
-            <w:proofErr w:type="gramEnd"/>
-            <w:r>
-              <w:rPr>
-                <w:rFonts w:cs="Times New Roman"/>
-                <w:lang w:val="en-US"/>
-              </w:rPr>
-              <w:t xml:space="preserve">forward, type, depth, </w:t>
-            </w:r>
-            <w:proofErr w:type="spellStart"/>
-            <w:r>
-              <w:rPr>
-                <w:rFonts w:cs="Times New Roman"/>
-                <w:lang w:val="en-US"/>
-              </w:rPr>
-              <w:t>draftValue</w:t>
-            </w:r>
-            <w:proofErr w:type="spellEnd"/>
-            <w:r>
-              <w:rPr>
-                <w:rFonts w:cs="Times New Roman"/>
-                <w:lang w:val="en-US"/>
-              </w:rPr>
-              <w:t xml:space="preserve">, </w:t>
-            </w:r>
-            <w:proofErr w:type="spellStart"/>
-            <w:r>
-              <w:rPr>
-                <w:rFonts w:cs="Times New Roman"/>
-                <w:lang w:val="en-US"/>
-              </w:rPr>
-              <w:t>draftOutward</w:t>
-            </w:r>
-            <w:proofErr w:type="spellEnd"/>
-            <w:r>
-              <w:rPr>
-                <w:rFonts w:cs="Times New Roman"/>
-                <w:lang w:val="en-US"/>
-              </w:rPr>
-              <w:t>)</w:t>
+            <w:r>
+              <w:rPr>
+                <w:rFonts w:cs="Times New Roman"/>
+                <w:lang w:val="en-US"/>
+              </w:rPr>
+              <w:t>SetSideParam(forward, type, depth, draftValue, draftOutward)</w:t>
             </w:r>
           </w:p>
         </w:tc>
@@ -5418,14 +4669,12 @@
                 <w:rFonts w:cs="Times New Roman"/>
               </w:rPr>
             </w:pPr>
-            <w:proofErr w:type="spellStart"/>
             <w:r>
               <w:rPr>
                 <w:rFonts w:cs="Times New Roman"/>
               </w:rPr>
               <w:t>bool</w:t>
             </w:r>
-            <w:proofErr w:type="spellEnd"/>
           </w:p>
         </w:tc>
         <w:tc>
@@ -5441,14 +4690,12 @@
                 <w:rFonts w:cs="Times New Roman"/>
               </w:rPr>
             </w:pPr>
-            <w:proofErr w:type="spellStart"/>
             <w:r>
               <w:rPr>
                 <w:rFonts w:cs="Times New Roman"/>
               </w:rPr>
               <w:t>forward</w:t>
             </w:r>
-            <w:proofErr w:type="spellEnd"/>
             <w:r>
               <w:rPr>
                 <w:rFonts w:cs="Times New Roman"/>
@@ -5459,16 +4706,8 @@
               <w:rPr>
                 <w:rFonts w:cs="Times New Roman"/>
               </w:rPr>
-              <w:t xml:space="preserve"> направление; </w:t>
-            </w:r>
-            <w:proofErr w:type="spellStart"/>
-            <w:r>
-              <w:rPr>
-                <w:rFonts w:cs="Times New Roman"/>
-              </w:rPr>
-              <w:t>type</w:t>
-            </w:r>
-            <w:proofErr w:type="spellEnd"/>
+              <w:t xml:space="preserve"> направление; type</w:t>
+            </w:r>
             <w:r>
               <w:rPr>
                 <w:rFonts w:cs="Times New Roman"/>
@@ -5479,16 +4718,8 @@
               <w:rPr>
                 <w:rFonts w:cs="Times New Roman"/>
               </w:rPr>
-              <w:t xml:space="preserve"> тип; </w:t>
-            </w:r>
-            <w:proofErr w:type="spellStart"/>
-            <w:r>
-              <w:rPr>
-                <w:rFonts w:cs="Times New Roman"/>
-              </w:rPr>
-              <w:t>depth</w:t>
-            </w:r>
-            <w:proofErr w:type="spellEnd"/>
+              <w:t xml:space="preserve"> тип; depth</w:t>
+            </w:r>
             <w:r>
               <w:rPr>
                 <w:rFonts w:cs="Times New Roman"/>
@@ -5499,16 +4730,8 @@
               <w:rPr>
                 <w:rFonts w:cs="Times New Roman"/>
               </w:rPr>
-              <w:t xml:space="preserve"> глубина; </w:t>
-            </w:r>
-            <w:proofErr w:type="spellStart"/>
-            <w:r>
-              <w:rPr>
-                <w:rFonts w:cs="Times New Roman"/>
-              </w:rPr>
-              <w:t>draftValue</w:t>
-            </w:r>
-            <w:proofErr w:type="spellEnd"/>
+              <w:t xml:space="preserve"> глубина; draftValue</w:t>
+            </w:r>
             <w:r>
               <w:rPr>
                 <w:rFonts w:cs="Times New Roman"/>
@@ -5519,16 +4742,8 @@
               <w:rPr>
                 <w:rFonts w:cs="Times New Roman"/>
               </w:rPr>
-              <w:t xml:space="preserve"> уклон; </w:t>
-            </w:r>
-            <w:proofErr w:type="spellStart"/>
-            <w:r>
-              <w:rPr>
-                <w:rFonts w:cs="Times New Roman"/>
-              </w:rPr>
-              <w:t>draftOutward</w:t>
-            </w:r>
-            <w:proofErr w:type="spellEnd"/>
+              <w:t xml:space="preserve"> уклон; draftOutward</w:t>
+            </w:r>
             <w:r>
               <w:rPr>
                 <w:rFonts w:cs="Times New Roman"/>
@@ -5598,16 +4813,8 @@
         <w:rPr>
           <w:rFonts w:cs="Times New Roman"/>
         </w:rPr>
-        <w:t xml:space="preserve"> Методы интерфейса </w:t>
-      </w:r>
-      <w:proofErr w:type="spellStart"/>
-      <w:r>
-        <w:rPr>
-          <w:rFonts w:cs="Times New Roman"/>
-        </w:rPr>
-        <w:t>ksEdgeFilletDefinition</w:t>
-      </w:r>
-      <w:proofErr w:type="spellEnd"/>
+        <w:t xml:space="preserve"> Методы интерфейса ksEdgeFilletDefinition</w:t>
+      </w:r>
     </w:p>
     <w:tbl>
       <w:tblPr>
@@ -5725,80 +4932,54 @@
                 <w:rFonts w:cs="Times New Roman"/>
               </w:rPr>
             </w:pPr>
-            <w:proofErr w:type="spellStart"/>
-            <w:r>
-              <w:rPr>
-                <w:rFonts w:cs="Times New Roman"/>
-              </w:rPr>
-              <w:t>SetRadius</w:t>
-            </w:r>
-            <w:proofErr w:type="spellEnd"/>
-            <w:r>
-              <w:rPr>
-                <w:rFonts w:cs="Times New Roman"/>
-              </w:rPr>
-              <w:t>(</w:t>
-            </w:r>
-            <w:proofErr w:type="spellStart"/>
+            <w:r>
+              <w:rPr>
+                <w:rFonts w:cs="Times New Roman"/>
+              </w:rPr>
+              <w:t>SetRadius(radius)</w:t>
+            </w:r>
+          </w:p>
+        </w:tc>
+        <w:tc>
+          <w:tcPr>
+            <w:tcW w:w="2160" w:type="dxa"/>
+          </w:tcPr>
+          <w:p>
+            <w:pPr>
+              <w:snapToGrid w:val="0"/>
+              <w:ind w:firstLine="0"/>
+              <w:jc w:val="center"/>
+              <w:rPr>
+                <w:rFonts w:cs="Times New Roman"/>
+              </w:rPr>
+            </w:pPr>
+            <w:r>
+              <w:rPr>
+                <w:rFonts w:cs="Times New Roman"/>
+              </w:rPr>
+              <w:t>bool</w:t>
+            </w:r>
+          </w:p>
+        </w:tc>
+        <w:tc>
+          <w:tcPr>
+            <w:tcW w:w="2160" w:type="dxa"/>
+          </w:tcPr>
+          <w:p>
+            <w:pPr>
+              <w:snapToGrid w:val="0"/>
+              <w:ind w:firstLine="0"/>
+              <w:jc w:val="center"/>
+              <w:rPr>
+                <w:rFonts w:cs="Times New Roman"/>
+              </w:rPr>
+            </w:pPr>
             <w:r>
               <w:rPr>
                 <w:rFonts w:cs="Times New Roman"/>
               </w:rPr>
               <w:t>radius</w:t>
             </w:r>
-            <w:proofErr w:type="spellEnd"/>
-            <w:r>
-              <w:rPr>
-                <w:rFonts w:cs="Times New Roman"/>
-              </w:rPr>
-              <w:t>)</w:t>
-            </w:r>
-          </w:p>
-        </w:tc>
-        <w:tc>
-          <w:tcPr>
-            <w:tcW w:w="2160" w:type="dxa"/>
-          </w:tcPr>
-          <w:p>
-            <w:pPr>
-              <w:snapToGrid w:val="0"/>
-              <w:ind w:firstLine="0"/>
-              <w:jc w:val="center"/>
-              <w:rPr>
-                <w:rFonts w:cs="Times New Roman"/>
-              </w:rPr>
-            </w:pPr>
-            <w:proofErr w:type="spellStart"/>
-            <w:r>
-              <w:rPr>
-                <w:rFonts w:cs="Times New Roman"/>
-              </w:rPr>
-              <w:t>bool</w:t>
-            </w:r>
-            <w:proofErr w:type="spellEnd"/>
-          </w:p>
-        </w:tc>
-        <w:tc>
-          <w:tcPr>
-            <w:tcW w:w="2160" w:type="dxa"/>
-          </w:tcPr>
-          <w:p>
-            <w:pPr>
-              <w:snapToGrid w:val="0"/>
-              <w:ind w:firstLine="0"/>
-              <w:jc w:val="center"/>
-              <w:rPr>
-                <w:rFonts w:cs="Times New Roman"/>
-              </w:rPr>
-            </w:pPr>
-            <w:proofErr w:type="spellStart"/>
-            <w:r>
-              <w:rPr>
-                <w:rFonts w:cs="Times New Roman"/>
-              </w:rPr>
-              <w:t>radius</w:t>
-            </w:r>
-            <w:proofErr w:type="spellEnd"/>
             <w:r>
               <w:rPr>
                 <w:rFonts w:cs="Times New Roman"/>
@@ -5849,80 +5030,54 @@
                 <w:rFonts w:cs="Times New Roman"/>
               </w:rPr>
             </w:pPr>
-            <w:proofErr w:type="spellStart"/>
-            <w:r>
-              <w:rPr>
-                <w:rFonts w:cs="Times New Roman"/>
-              </w:rPr>
-              <w:t>AddEdge</w:t>
-            </w:r>
-            <w:proofErr w:type="spellEnd"/>
-            <w:r>
-              <w:rPr>
-                <w:rFonts w:cs="Times New Roman"/>
-              </w:rPr>
-              <w:t>(</w:t>
-            </w:r>
-            <w:proofErr w:type="spellStart"/>
+            <w:r>
+              <w:rPr>
+                <w:rFonts w:cs="Times New Roman"/>
+              </w:rPr>
+              <w:t>AddEdge(edge)</w:t>
+            </w:r>
+          </w:p>
+        </w:tc>
+        <w:tc>
+          <w:tcPr>
+            <w:tcW w:w="2160" w:type="dxa"/>
+          </w:tcPr>
+          <w:p>
+            <w:pPr>
+              <w:snapToGrid w:val="0"/>
+              <w:ind w:firstLine="0"/>
+              <w:jc w:val="center"/>
+              <w:rPr>
+                <w:rFonts w:cs="Times New Roman"/>
+              </w:rPr>
+            </w:pPr>
+            <w:r>
+              <w:rPr>
+                <w:rFonts w:cs="Times New Roman"/>
+              </w:rPr>
+              <w:t>bool</w:t>
+            </w:r>
+          </w:p>
+        </w:tc>
+        <w:tc>
+          <w:tcPr>
+            <w:tcW w:w="2160" w:type="dxa"/>
+          </w:tcPr>
+          <w:p>
+            <w:pPr>
+              <w:snapToGrid w:val="0"/>
+              <w:ind w:firstLine="0"/>
+              <w:jc w:val="center"/>
+              <w:rPr>
+                <w:rFonts w:cs="Times New Roman"/>
+              </w:rPr>
+            </w:pPr>
             <w:r>
               <w:rPr>
                 <w:rFonts w:cs="Times New Roman"/>
               </w:rPr>
               <w:t>edge</w:t>
             </w:r>
-            <w:proofErr w:type="spellEnd"/>
-            <w:r>
-              <w:rPr>
-                <w:rFonts w:cs="Times New Roman"/>
-              </w:rPr>
-              <w:t>)</w:t>
-            </w:r>
-          </w:p>
-        </w:tc>
-        <w:tc>
-          <w:tcPr>
-            <w:tcW w:w="2160" w:type="dxa"/>
-          </w:tcPr>
-          <w:p>
-            <w:pPr>
-              <w:snapToGrid w:val="0"/>
-              <w:ind w:firstLine="0"/>
-              <w:jc w:val="center"/>
-              <w:rPr>
-                <w:rFonts w:cs="Times New Roman"/>
-              </w:rPr>
-            </w:pPr>
-            <w:proofErr w:type="spellStart"/>
-            <w:r>
-              <w:rPr>
-                <w:rFonts w:cs="Times New Roman"/>
-              </w:rPr>
-              <w:t>bool</w:t>
-            </w:r>
-            <w:proofErr w:type="spellEnd"/>
-          </w:p>
-        </w:tc>
-        <w:tc>
-          <w:tcPr>
-            <w:tcW w:w="2160" w:type="dxa"/>
-          </w:tcPr>
-          <w:p>
-            <w:pPr>
-              <w:snapToGrid w:val="0"/>
-              <w:ind w:firstLine="0"/>
-              <w:jc w:val="center"/>
-              <w:rPr>
-                <w:rFonts w:cs="Times New Roman"/>
-              </w:rPr>
-            </w:pPr>
-            <w:proofErr w:type="spellStart"/>
-            <w:r>
-              <w:rPr>
-                <w:rFonts w:cs="Times New Roman"/>
-              </w:rPr>
-              <w:t>edge</w:t>
-            </w:r>
-            <w:proofErr w:type="spellEnd"/>
             <w:r>
               <w:rPr>
                 <w:rFonts w:cs="Times New Roman"/>
@@ -5973,27 +5128,11 @@
                 <w:rFonts w:cs="Times New Roman"/>
               </w:rPr>
             </w:pPr>
-            <w:proofErr w:type="spellStart"/>
-            <w:proofErr w:type="gramStart"/>
-            <w:r>
-              <w:rPr>
-                <w:rFonts w:cs="Times New Roman"/>
-              </w:rPr>
-              <w:t>Create</w:t>
-            </w:r>
-            <w:proofErr w:type="spellEnd"/>
-            <w:r>
-              <w:rPr>
-                <w:rFonts w:cs="Times New Roman"/>
-              </w:rPr>
-              <w:t>(</w:t>
-            </w:r>
-            <w:proofErr w:type="gramEnd"/>
-            <w:r>
-              <w:rPr>
-                <w:rFonts w:cs="Times New Roman"/>
-              </w:rPr>
-              <w:t>)</w:t>
+            <w:r>
+              <w:rPr>
+                <w:rFonts w:cs="Times New Roman"/>
+              </w:rPr>
+              <w:t>Create()</w:t>
             </w:r>
           </w:p>
         </w:tc>
@@ -6010,14 +5149,12 @@
                 <w:rFonts w:cs="Times New Roman"/>
               </w:rPr>
             </w:pPr>
-            <w:proofErr w:type="spellStart"/>
             <w:r>
               <w:rPr>
                 <w:rFonts w:cs="Times New Roman"/>
               </w:rPr>
               <w:t>bool</w:t>
             </w:r>
-            <w:proofErr w:type="spellEnd"/>
           </w:p>
         </w:tc>
         <w:tc>
@@ -6158,15 +5295,7 @@
         <w:ind w:left="709" w:right="59"/>
       </w:pPr>
       <w:r>
-        <w:t xml:space="preserve">элементы гидро- и </w:t>
-      </w:r>
-      <w:proofErr w:type="spellStart"/>
-      <w:r>
-        <w:t>пнемвоприводов</w:t>
-      </w:r>
-      <w:proofErr w:type="spellEnd"/>
-      <w:r>
-        <w:t>;</w:t>
+        <w:t>элементы гидро- и пнемвоприводов;</w:t>
       </w:r>
     </w:p>
     <w:p>
@@ -6297,7 +5426,6 @@
           <w:lang w:eastAsia="x-none"/>
         </w:rPr>
       </w:pPr>
-      <w:proofErr w:type="spellStart"/>
       <w:r>
         <w:rPr>
           <w:rFonts w:cs="Times New Roman"/>
@@ -6306,86 +5434,8 @@
           <w:kern w:val="32"/>
           <w:lang w:val="x-none" w:eastAsia="x-none"/>
         </w:rPr>
-        <w:t>Вторым</w:t>
-      </w:r>
-      <w:proofErr w:type="spellEnd"/>
-      <w:r>
-        <w:rPr>
-          <w:rFonts w:cs="Times New Roman"/>
-          <w:bCs/>
-          <w:color w:val="auto"/>
-          <w:kern w:val="32"/>
-          <w:lang w:val="x-none" w:eastAsia="x-none"/>
-        </w:rPr>
-        <w:t xml:space="preserve"> </w:t>
-      </w:r>
-      <w:proofErr w:type="spellStart"/>
-      <w:r>
-        <w:rPr>
-          <w:rFonts w:cs="Times New Roman"/>
-          <w:bCs/>
-          <w:color w:val="auto"/>
-          <w:kern w:val="32"/>
-          <w:lang w:val="x-none" w:eastAsia="x-none"/>
-        </w:rPr>
-        <w:t>аналогом</w:t>
-      </w:r>
-      <w:proofErr w:type="spellEnd"/>
-      <w:r>
-        <w:rPr>
-          <w:rFonts w:cs="Times New Roman"/>
-          <w:bCs/>
-          <w:color w:val="auto"/>
-          <w:kern w:val="32"/>
-          <w:lang w:val="x-none" w:eastAsia="x-none"/>
-        </w:rPr>
-        <w:t xml:space="preserve"> </w:t>
-      </w:r>
-      <w:proofErr w:type="spellStart"/>
-      <w:r>
-        <w:rPr>
-          <w:rFonts w:cs="Times New Roman"/>
-          <w:bCs/>
-          <w:color w:val="auto"/>
-          <w:kern w:val="32"/>
-          <w:lang w:val="x-none" w:eastAsia="x-none"/>
-        </w:rPr>
-        <w:t>является</w:t>
-      </w:r>
-      <w:proofErr w:type="spellEnd"/>
-      <w:r>
-        <w:rPr>
-          <w:rFonts w:cs="Times New Roman"/>
-          <w:bCs/>
-          <w:color w:val="auto"/>
-          <w:kern w:val="32"/>
-          <w:lang w:val="x-none" w:eastAsia="x-none"/>
-        </w:rPr>
-        <w:t xml:space="preserve"> </w:t>
-      </w:r>
-      <w:proofErr w:type="spellStart"/>
-      <w:r>
-        <w:rPr>
-          <w:rFonts w:cs="Times New Roman"/>
-          <w:bCs/>
-          <w:color w:val="auto"/>
-          <w:kern w:val="32"/>
-          <w:lang w:val="x-none" w:eastAsia="x-none"/>
-        </w:rPr>
-        <w:t>плагин</w:t>
-      </w:r>
-      <w:proofErr w:type="spellEnd"/>
-      <w:r>
-        <w:rPr>
-          <w:rFonts w:cs="Times New Roman"/>
-          <w:bCs/>
-          <w:color w:val="auto"/>
-          <w:kern w:val="32"/>
-          <w:lang w:val="x-none" w:eastAsia="x-none"/>
-        </w:rPr>
-        <w:t xml:space="preserve"> </w:t>
-      </w:r>
-      <w:proofErr w:type="spellStart"/>
+        <w:t xml:space="preserve">Вторым аналогом является плагин </w:t>
+      </w:r>
       <w:r>
         <w:rPr>
           <w:rFonts w:eastAsia="Calibri" w:cs="Times New Roman"/>
@@ -6395,9 +5445,19 @@
           <w:szCs w:val="32"/>
           <w:lang w:val="x-none" w:eastAsia="x-none"/>
         </w:rPr>
-        <w:t>Плагин</w:t>
-      </w:r>
-      <w:proofErr w:type="spellEnd"/>
+        <w:t>Плагин «</w:t>
+      </w:r>
+      <w:r>
+        <w:rPr>
+          <w:rFonts w:eastAsia="Calibri" w:cs="Times New Roman"/>
+          <w:bCs/>
+          <w:color w:val="auto"/>
+          <w:kern w:val="32"/>
+          <w:szCs w:val="32"/>
+          <w:lang w:val="en-US" w:eastAsia="x-none"/>
+        </w:rPr>
+        <w:t>Fasteners</w:t>
+      </w:r>
       <w:r>
         <w:rPr>
           <w:rFonts w:eastAsia="Calibri" w:cs="Times New Roman"/>
@@ -6407,91 +5467,8 @@
           <w:szCs w:val="32"/>
           <w:lang w:val="x-none" w:eastAsia="x-none"/>
         </w:rPr>
-        <w:t xml:space="preserve"> «</w:t>
-      </w:r>
-      <w:r>
-        <w:rPr>
-          <w:rFonts w:eastAsia="Calibri" w:cs="Times New Roman"/>
-          <w:bCs/>
-          <w:color w:val="auto"/>
-          <w:kern w:val="32"/>
-          <w:szCs w:val="32"/>
-          <w:lang w:val="en-US" w:eastAsia="x-none"/>
-        </w:rPr>
-        <w:t>Fasteners</w:t>
-      </w:r>
-      <w:r>
-        <w:rPr>
-          <w:rFonts w:eastAsia="Calibri" w:cs="Times New Roman"/>
-          <w:bCs/>
-          <w:color w:val="auto"/>
-          <w:kern w:val="32"/>
-          <w:szCs w:val="32"/>
-          <w:lang w:val="x-none" w:eastAsia="x-none"/>
-        </w:rPr>
-        <w:t xml:space="preserve">» </w:t>
-      </w:r>
-      <w:proofErr w:type="spellStart"/>
-      <w:r>
-        <w:rPr>
-          <w:rFonts w:eastAsia="Calibri" w:cs="Times New Roman"/>
-          <w:bCs/>
-          <w:color w:val="auto"/>
-          <w:kern w:val="32"/>
-          <w:szCs w:val="32"/>
-          <w:lang w:val="x-none" w:eastAsia="x-none"/>
-        </w:rPr>
-        <w:t>для</w:t>
-      </w:r>
-      <w:proofErr w:type="spellEnd"/>
-      <w:r>
-        <w:rPr>
-          <w:rFonts w:eastAsia="Calibri" w:cs="Times New Roman"/>
-          <w:bCs/>
-          <w:color w:val="auto"/>
-          <w:kern w:val="32"/>
-          <w:szCs w:val="32"/>
-          <w:lang w:val="x-none" w:eastAsia="x-none"/>
-        </w:rPr>
-        <w:t xml:space="preserve"> </w:t>
-      </w:r>
-      <w:proofErr w:type="spellStart"/>
-      <w:r>
-        <w:rPr>
-          <w:rFonts w:eastAsia="Calibri" w:cs="Times New Roman"/>
-          <w:bCs/>
-          <w:color w:val="auto"/>
-          <w:kern w:val="32"/>
-          <w:szCs w:val="32"/>
-          <w:lang w:val="x-none" w:eastAsia="x-none"/>
-        </w:rPr>
-        <w:t>программы</w:t>
-      </w:r>
-      <w:proofErr w:type="spellEnd"/>
-      <w:r>
-        <w:rPr>
-          <w:rFonts w:eastAsia="Calibri" w:cs="Times New Roman"/>
-          <w:bCs/>
-          <w:color w:val="auto"/>
-          <w:kern w:val="32"/>
-          <w:szCs w:val="32"/>
-          <w:lang w:val="x-none" w:eastAsia="x-none"/>
-        </w:rPr>
-        <w:t xml:space="preserve"> </w:t>
-      </w:r>
-      <w:proofErr w:type="spellStart"/>
-      <w:r>
-        <w:rPr>
-          <w:rFonts w:eastAsia="Calibri" w:cs="Times New Roman"/>
-          <w:bCs/>
-          <w:color w:val="auto"/>
-          <w:kern w:val="32"/>
-          <w:szCs w:val="32"/>
-          <w:lang w:val="x-none" w:eastAsia="x-none"/>
-        </w:rPr>
-        <w:t>FreeCAD</w:t>
-      </w:r>
-      <w:proofErr w:type="spellEnd"/>
+        <w:t>» для программы FreeCAD</w:t>
+      </w:r>
       <w:r>
         <w:rPr>
           <w:rFonts w:eastAsia="Calibri" w:cs="Times New Roman"/>
@@ -6526,7 +5503,6 @@
         </w:rPr>
         <w:t xml:space="preserve"> </w:t>
       </w:r>
-      <w:proofErr w:type="spellStart"/>
       <w:r>
         <w:rPr>
           <w:rFonts w:eastAsia="Calibri" w:cs="Times New Roman"/>
@@ -6535,216 +5511,7 @@
           <w:szCs w:val="32"/>
           <w:lang w:val="x-none" w:eastAsia="x-none"/>
         </w:rPr>
-        <w:t>Данный</w:t>
-      </w:r>
-      <w:proofErr w:type="spellEnd"/>
-      <w:r>
-        <w:rPr>
-          <w:rFonts w:eastAsia="Calibri" w:cs="Times New Roman"/>
-          <w:color w:val="000000"/>
-          <w:kern w:val="32"/>
-          <w:szCs w:val="32"/>
-          <w:lang w:val="x-none" w:eastAsia="x-none"/>
-        </w:rPr>
-        <w:t xml:space="preserve"> </w:t>
-      </w:r>
-      <w:proofErr w:type="spellStart"/>
-      <w:r>
-        <w:rPr>
-          <w:rFonts w:eastAsia="Calibri" w:cs="Times New Roman"/>
-          <w:color w:val="000000"/>
-          <w:kern w:val="32"/>
-          <w:szCs w:val="32"/>
-          <w:lang w:val="x-none" w:eastAsia="x-none"/>
-        </w:rPr>
-        <w:t>плагин</w:t>
-      </w:r>
-      <w:proofErr w:type="spellEnd"/>
-      <w:r>
-        <w:rPr>
-          <w:rFonts w:eastAsia="Calibri" w:cs="Times New Roman"/>
-          <w:color w:val="000000"/>
-          <w:kern w:val="32"/>
-          <w:szCs w:val="32"/>
-          <w:lang w:val="x-none" w:eastAsia="x-none"/>
-        </w:rPr>
-        <w:t xml:space="preserve"> </w:t>
-      </w:r>
-      <w:proofErr w:type="spellStart"/>
-      <w:r>
-        <w:rPr>
-          <w:rFonts w:eastAsia="Calibri" w:cs="Times New Roman"/>
-          <w:color w:val="000000"/>
-          <w:kern w:val="32"/>
-          <w:szCs w:val="32"/>
-          <w:lang w:val="x-none" w:eastAsia="x-none"/>
-        </w:rPr>
-        <w:t>предназначен</w:t>
-      </w:r>
-      <w:proofErr w:type="spellEnd"/>
-      <w:r>
-        <w:rPr>
-          <w:rFonts w:eastAsia="Calibri" w:cs="Times New Roman"/>
-          <w:color w:val="000000"/>
-          <w:kern w:val="32"/>
-          <w:szCs w:val="32"/>
-          <w:lang w:val="x-none" w:eastAsia="x-none"/>
-        </w:rPr>
-        <w:t xml:space="preserve"> </w:t>
-      </w:r>
-      <w:proofErr w:type="spellStart"/>
-      <w:r>
-        <w:rPr>
-          <w:rFonts w:eastAsia="Calibri" w:cs="Times New Roman"/>
-          <w:color w:val="000000"/>
-          <w:kern w:val="32"/>
-          <w:szCs w:val="32"/>
-          <w:lang w:val="x-none" w:eastAsia="x-none"/>
-        </w:rPr>
-        <w:t>для</w:t>
-      </w:r>
-      <w:proofErr w:type="spellEnd"/>
-      <w:r>
-        <w:rPr>
-          <w:rFonts w:eastAsia="Calibri" w:cs="Times New Roman"/>
-          <w:color w:val="000000"/>
-          <w:kern w:val="32"/>
-          <w:szCs w:val="32"/>
-          <w:lang w:val="x-none" w:eastAsia="x-none"/>
-        </w:rPr>
-        <w:t xml:space="preserve"> </w:t>
-      </w:r>
-      <w:proofErr w:type="spellStart"/>
-      <w:r>
-        <w:rPr>
-          <w:rFonts w:eastAsia="Calibri" w:cs="Times New Roman"/>
-          <w:color w:val="000000"/>
-          <w:kern w:val="32"/>
-          <w:szCs w:val="32"/>
-          <w:lang w:val="x-none" w:eastAsia="x-none"/>
-        </w:rPr>
-        <w:t>моделирования</w:t>
-      </w:r>
-      <w:proofErr w:type="spellEnd"/>
-      <w:r>
-        <w:rPr>
-          <w:rFonts w:eastAsia="Calibri" w:cs="Times New Roman"/>
-          <w:color w:val="000000"/>
-          <w:kern w:val="32"/>
-          <w:szCs w:val="32"/>
-          <w:lang w:val="x-none" w:eastAsia="x-none"/>
-        </w:rPr>
-        <w:t xml:space="preserve"> </w:t>
-      </w:r>
-      <w:proofErr w:type="spellStart"/>
-      <w:r>
-        <w:rPr>
-          <w:rFonts w:eastAsia="Calibri" w:cs="Times New Roman"/>
-          <w:color w:val="000000"/>
-          <w:kern w:val="32"/>
-          <w:szCs w:val="32"/>
-          <w:lang w:val="x-none" w:eastAsia="x-none"/>
-        </w:rPr>
-        <w:t>метрических</w:t>
-      </w:r>
-      <w:proofErr w:type="spellEnd"/>
-      <w:r>
-        <w:rPr>
-          <w:rFonts w:eastAsia="Calibri" w:cs="Times New Roman"/>
-          <w:color w:val="000000"/>
-          <w:kern w:val="32"/>
-          <w:szCs w:val="32"/>
-          <w:lang w:val="x-none" w:eastAsia="x-none"/>
-        </w:rPr>
-        <w:t xml:space="preserve"> </w:t>
-      </w:r>
-      <w:proofErr w:type="spellStart"/>
-      <w:r>
-        <w:rPr>
-          <w:rFonts w:eastAsia="Calibri" w:cs="Times New Roman"/>
-          <w:color w:val="000000"/>
-          <w:kern w:val="32"/>
-          <w:szCs w:val="32"/>
-          <w:lang w:val="x-none" w:eastAsia="x-none"/>
-        </w:rPr>
-        <w:t>болтов</w:t>
-      </w:r>
-      <w:proofErr w:type="spellEnd"/>
-      <w:r>
-        <w:rPr>
-          <w:rFonts w:eastAsia="Calibri" w:cs="Times New Roman"/>
-          <w:color w:val="000000"/>
-          <w:kern w:val="32"/>
-          <w:szCs w:val="32"/>
-          <w:lang w:val="x-none" w:eastAsia="x-none"/>
-        </w:rPr>
-        <w:t xml:space="preserve"> и </w:t>
-      </w:r>
-      <w:proofErr w:type="spellStart"/>
-      <w:r>
-        <w:rPr>
-          <w:rFonts w:eastAsia="Calibri" w:cs="Times New Roman"/>
-          <w:color w:val="000000"/>
-          <w:kern w:val="32"/>
-          <w:szCs w:val="32"/>
-          <w:lang w:val="x-none" w:eastAsia="x-none"/>
-        </w:rPr>
-        <w:t>гаек</w:t>
-      </w:r>
-      <w:proofErr w:type="spellEnd"/>
-      <w:r>
-        <w:rPr>
-          <w:rFonts w:eastAsia="Calibri" w:cs="Times New Roman"/>
-          <w:color w:val="000000"/>
-          <w:kern w:val="32"/>
-          <w:szCs w:val="32"/>
-          <w:lang w:val="x-none" w:eastAsia="x-none"/>
-        </w:rPr>
-        <w:t xml:space="preserve"> </w:t>
-      </w:r>
-      <w:proofErr w:type="spellStart"/>
-      <w:r>
-        <w:rPr>
-          <w:rFonts w:eastAsia="Calibri" w:cs="Times New Roman"/>
-          <w:color w:val="000000"/>
-          <w:kern w:val="32"/>
-          <w:szCs w:val="32"/>
-          <w:lang w:val="x-none" w:eastAsia="x-none"/>
-        </w:rPr>
-        <w:t>по</w:t>
-      </w:r>
-      <w:proofErr w:type="spellEnd"/>
-      <w:r>
-        <w:rPr>
-          <w:rFonts w:eastAsia="Calibri" w:cs="Times New Roman"/>
-          <w:color w:val="000000"/>
-          <w:kern w:val="32"/>
-          <w:szCs w:val="32"/>
-          <w:lang w:val="x-none" w:eastAsia="x-none"/>
-        </w:rPr>
-        <w:t xml:space="preserve"> </w:t>
-      </w:r>
-      <w:proofErr w:type="spellStart"/>
-      <w:r>
-        <w:rPr>
-          <w:rFonts w:eastAsia="Calibri" w:cs="Times New Roman"/>
-          <w:color w:val="000000"/>
-          <w:kern w:val="32"/>
-          <w:szCs w:val="32"/>
-          <w:lang w:val="x-none" w:eastAsia="x-none"/>
-        </w:rPr>
-        <w:t>стандартам</w:t>
-      </w:r>
-      <w:proofErr w:type="spellEnd"/>
-      <w:r>
-        <w:rPr>
-          <w:rFonts w:eastAsia="Calibri" w:cs="Times New Roman"/>
-          <w:color w:val="000000"/>
-          <w:kern w:val="32"/>
-          <w:szCs w:val="32"/>
-          <w:lang w:val="x-none" w:eastAsia="x-none"/>
-        </w:rPr>
-        <w:t xml:space="preserve"> ISO [</w:t>
+        <w:t>Данный плагин предназначен для моделирования метрических болтов и гаек по стандартам ISO [</w:t>
       </w:r>
       <w:r>
         <w:rPr>
@@ -6861,23 +5628,7 @@
           <w:rFonts w:eastAsia="Times New Roman" w:cs="Times New Roman"/>
           <w:color w:val="000000"/>
         </w:rPr>
-        <w:t xml:space="preserve"> Пользовательский интерфейс плагина «</w:t>
-      </w:r>
-      <w:proofErr w:type="spellStart"/>
-      <w:r>
-        <w:rPr>
-          <w:rFonts w:eastAsia="Times New Roman" w:cs="Times New Roman"/>
-          <w:color w:val="000000"/>
-        </w:rPr>
-        <w:t>Fasteners</w:t>
-      </w:r>
-      <w:proofErr w:type="spellEnd"/>
-      <w:r>
-        <w:rPr>
-          <w:rFonts w:eastAsia="Times New Roman" w:cs="Times New Roman"/>
-          <w:color w:val="000000"/>
-        </w:rPr>
-        <w:t>»</w:t>
+        <w:t xml:space="preserve"> Пользовательский интерфейс плагина «Fasteners»</w:t>
       </w:r>
     </w:p>
     <w:p/>
@@ -7599,15 +6350,16 @@
       <w:commentRangeStart w:id="4"/>
       <w:commentRangeStart w:id="5"/>
       <w:commentRangeStart w:id="6"/>
+      <w:commentRangeStart w:id="7"/>
       <w:r>
         <w:rPr>
           <w:noProof/>
           <w14:ligatures w14:val="standardContextual"/>
         </w:rPr>
         <w:drawing>
-          <wp:inline distT="0" distB="0" distL="0" distR="0" wp14:anchorId="00BAC514" wp14:editId="3C64E45A">
-            <wp:extent cx="5254166" cy="3405994"/>
-            <wp:effectExtent l="0" t="0" r="3810" b="4445"/>
+          <wp:inline distT="0" distB="0" distL="0" distR="0" wp14:anchorId="00BAC514" wp14:editId="59262A17">
+            <wp:extent cx="4486389" cy="3405994"/>
+            <wp:effectExtent l="0" t="0" r="0" b="4445"/>
             <wp:docPr id="567437982" name="Рисунок 1"/>
             <wp:cNvGraphicFramePr>
               <a:graphicFrameLocks xmlns:a="http://schemas.openxmlformats.org/drawingml/2006/main" noChangeAspect="1"/>
@@ -7634,7 +6386,7 @@
                   <pic:spPr>
                     <a:xfrm>
                       <a:off x="0" y="0"/>
-                      <a:ext cx="5254166" cy="3405994"/>
+                      <a:ext cx="4486389" cy="3405994"/>
                     </a:xfrm>
                     <a:prstGeom prst="rect">
                       <a:avLst/>
@@ -7646,69 +6398,77 @@
           </wp:inline>
         </w:drawing>
       </w:r>
-      <w:commentRangeEnd w:id="0"/>
       <w:commentRangeEnd w:id="6"/>
-      <w:r>
-        <w:rPr>
-          <w:rStyle w:val="af5"/>
-          <w:rFonts w:asciiTheme="minorHAnsi" w:eastAsiaTheme="minorEastAsia" w:hAnsiTheme="minorHAnsi" w:cstheme="minorBidi"/>
-          <w:color w:val="auto"/>
-          <w:lang w:val="en-US" w:eastAsia="zh-CN"/>
-        </w:rPr>
-        <w:commentReference w:id="6"/>
-      </w:r>
       <w:r>
         <w:rPr>
           <w:rStyle w:val="af5"/>
           <w:sz w:val="28"/>
           <w:szCs w:val="28"/>
         </w:rPr>
-        <w:commentReference w:id="0"/>
-      </w:r>
-      <w:commentRangeEnd w:id="1"/>
+        <w:commentReference w:id="6"/>
+      </w:r>
+      <w:commentRangeEnd w:id="7"/>
       <w:r>
         <w:rPr>
           <w:rStyle w:val="af5"/>
           <w:sz w:val="28"/>
           <w:szCs w:val="28"/>
         </w:rPr>
-        <w:commentReference w:id="1"/>
-      </w:r>
-      <w:commentRangeEnd w:id="2"/>
+        <w:commentReference w:id="7"/>
+      </w:r>
+      <w:commentRangeEnd w:id="4"/>
       <w:r>
         <w:rPr>
           <w:rStyle w:val="af5"/>
           <w:sz w:val="28"/>
           <w:szCs w:val="28"/>
         </w:rPr>
-        <w:commentReference w:id="2"/>
-      </w:r>
-      <w:commentRangeEnd w:id="3"/>
+        <w:commentReference w:id="4"/>
+      </w:r>
+      <w:commentRangeEnd w:id="5"/>
       <w:r>
         <w:rPr>
           <w:rStyle w:val="af5"/>
           <w:sz w:val="28"/>
           <w:szCs w:val="28"/>
         </w:rPr>
-        <w:commentReference w:id="3"/>
-      </w:r>
-      <w:commentRangeEnd w:id="4"/>
+        <w:commentReference w:id="5"/>
+      </w:r>
+      <w:commentRangeEnd w:id="2"/>
       <w:r>
         <w:rPr>
           <w:rStyle w:val="af5"/>
           <w:sz w:val="28"/>
           <w:szCs w:val="28"/>
         </w:rPr>
-        <w:commentReference w:id="4"/>
-      </w:r>
-      <w:commentRangeEnd w:id="5"/>
+        <w:commentReference w:id="2"/>
+      </w:r>
+      <w:commentRangeEnd w:id="3"/>
       <w:r>
         <w:rPr>
           <w:rStyle w:val="af5"/>
           <w:sz w:val="28"/>
           <w:szCs w:val="28"/>
         </w:rPr>
-        <w:commentReference w:id="5"/>
+        <w:commentReference w:id="3"/>
+      </w:r>
+      <w:commentRangeEnd w:id="0"/>
+      <w:r>
+        <w:rPr>
+          <w:rStyle w:val="af5"/>
+          <w:sz w:val="28"/>
+          <w:szCs w:val="28"/>
+        </w:rPr>
+        <w:commentReference w:id="0"/>
+      </w:r>
+      <w:commentRangeEnd w:id="1"/>
+      <w:r>
+        <w:rPr>
+          <w:rStyle w:val="af5"/>
+          <w:sz w:val="28"/>
+          <w:szCs w:val="28"/>
+        </w:rPr>
+        <w:commentReference w:id="1"/>
       </w:r>
     </w:p>
     <w:p>
@@ -7745,11 +6505,9 @@
       <w:r>
         <w:t xml:space="preserve">Поля класса </w:t>
       </w:r>
-      <w:proofErr w:type="spellStart"/>
       <w:r>
         <w:t>MainForm</w:t>
       </w:r>
-      <w:proofErr w:type="spellEnd"/>
     </w:p>
     <w:tbl>
       <w:tblPr>
@@ -7779,7 +6537,6 @@
                 <w:lang w:val="en-US"/>
               </w:rPr>
             </w:pPr>
-            <w:proofErr w:type="spellStart"/>
             <w:r>
               <w:rPr>
                 <w:sz w:val="24"/>
@@ -7788,7 +6545,6 @@
               </w:rPr>
               <w:t>Название</w:t>
             </w:r>
-            <w:proofErr w:type="spellEnd"/>
           </w:p>
         </w:tc>
         <w:tc>
@@ -7806,34 +6562,14 @@
                 <w:lang w:val="en-US"/>
               </w:rPr>
             </w:pPr>
-            <w:proofErr w:type="spellStart"/>
-            <w:r>
-              <w:rPr>
-                <w:sz w:val="24"/>
-                <w:szCs w:val="24"/>
-                <w:lang w:val="en-US"/>
-              </w:rPr>
-              <w:t>Тип</w:t>
-            </w:r>
-            <w:proofErr w:type="spellEnd"/>
-            <w:r>
-              <w:rPr>
-                <w:sz w:val="24"/>
-                <w:szCs w:val="24"/>
-                <w:lang w:val="en-US"/>
-              </w:rPr>
-              <w:t xml:space="preserve"> </w:t>
-            </w:r>
-            <w:proofErr w:type="spellStart"/>
-            <w:r>
-              <w:rPr>
-                <w:sz w:val="24"/>
-                <w:szCs w:val="24"/>
-                <w:lang w:val="en-US"/>
-              </w:rPr>
-              <w:t>данных</w:t>
-            </w:r>
-            <w:proofErr w:type="spellEnd"/>
+            <w:r>
+              <w:rPr>
+                <w:sz w:val="24"/>
+                <w:szCs w:val="24"/>
+                <w:lang w:val="en-US"/>
+              </w:rPr>
+              <w:t>Тип данных</w:t>
+            </w:r>
           </w:p>
         </w:tc>
         <w:tc>
@@ -7851,7 +6587,6 @@
                 <w:lang w:val="en-US"/>
               </w:rPr>
             </w:pPr>
-            <w:proofErr w:type="spellStart"/>
             <w:r>
               <w:rPr>
                 <w:sz w:val="24"/>
@@ -7860,7 +6595,6 @@
               </w:rPr>
               <w:t>Описание</w:t>
             </w:r>
-            <w:proofErr w:type="spellEnd"/>
           </w:p>
         </w:tc>
       </w:tr>
@@ -8036,11 +6770,9 @@
       <w:r>
         <w:t xml:space="preserve"> Методы класса </w:t>
       </w:r>
-      <w:proofErr w:type="spellStart"/>
       <w:r>
         <w:t>MainForm</w:t>
       </w:r>
-      <w:proofErr w:type="spellEnd"/>
     </w:p>
     <w:tbl>
       <w:tblPr>
@@ -8069,7 +6801,6 @@
                 <w:lang w:val="en-US"/>
               </w:rPr>
             </w:pPr>
-            <w:proofErr w:type="spellStart"/>
             <w:r>
               <w:rPr>
                 <w:sz w:val="24"/>
@@ -8078,7 +6809,6 @@
               </w:rPr>
               <w:t>Название</w:t>
             </w:r>
-            <w:proofErr w:type="spellEnd"/>
           </w:p>
         </w:tc>
         <w:tc>
@@ -8096,34 +6826,14 @@
                 <w:lang w:val="en-US"/>
               </w:rPr>
             </w:pPr>
-            <w:proofErr w:type="spellStart"/>
-            <w:r>
-              <w:rPr>
-                <w:sz w:val="24"/>
-                <w:szCs w:val="24"/>
-                <w:lang w:val="en-US"/>
-              </w:rPr>
-              <w:t>Входные</w:t>
-            </w:r>
-            <w:proofErr w:type="spellEnd"/>
-            <w:r>
-              <w:rPr>
-                <w:sz w:val="24"/>
-                <w:szCs w:val="24"/>
-                <w:lang w:val="en-US"/>
-              </w:rPr>
-              <w:t xml:space="preserve"> </w:t>
-            </w:r>
-            <w:proofErr w:type="spellStart"/>
-            <w:r>
-              <w:rPr>
-                <w:sz w:val="24"/>
-                <w:szCs w:val="24"/>
-                <w:lang w:val="en-US"/>
-              </w:rPr>
-              <w:t>параметры</w:t>
-            </w:r>
-            <w:proofErr w:type="spellEnd"/>
+            <w:r>
+              <w:rPr>
+                <w:sz w:val="24"/>
+                <w:szCs w:val="24"/>
+                <w:lang w:val="en-US"/>
+              </w:rPr>
+              <w:t>Входные параметры</w:t>
+            </w:r>
           </w:p>
         </w:tc>
         <w:tc>
@@ -8141,7 +6851,6 @@
                 <w:lang w:val="en-US"/>
               </w:rPr>
             </w:pPr>
-            <w:proofErr w:type="spellStart"/>
             <w:r>
               <w:rPr>
                 <w:sz w:val="24"/>
@@ -8150,7 +6859,6 @@
               </w:rPr>
               <w:t>Описание</w:t>
             </w:r>
-            <w:proofErr w:type="spellEnd"/>
           </w:p>
         </w:tc>
       </w:tr>
@@ -8170,7 +6878,6 @@
                 <w:lang w:val="en-US"/>
               </w:rPr>
             </w:pPr>
-            <w:proofErr w:type="spellStart"/>
             <w:r>
               <w:rPr>
                 <w:sz w:val="24"/>
@@ -8179,7 +6886,6 @@
               </w:rPr>
               <w:t>BuildModel</w:t>
             </w:r>
-            <w:proofErr w:type="spellEnd"/>
           </w:p>
         </w:tc>
         <w:tc>
@@ -8246,7 +6952,6 @@
                 <w:szCs w:val="24"/>
               </w:rPr>
             </w:pPr>
-            <w:proofErr w:type="spellStart"/>
             <w:r>
               <w:rPr>
                 <w:sz w:val="24"/>
@@ -8254,7 +6959,6 @@
               </w:rPr>
               <w:t>IsErrorAppeared</w:t>
             </w:r>
-            <w:proofErr w:type="spellEnd"/>
           </w:p>
         </w:tc>
         <w:tc>
@@ -8334,7 +7038,6 @@
               </w:rPr>
               <w:t>&lt;</w:t>
             </w:r>
-            <w:proofErr w:type="spellStart"/>
             <w:r>
               <w:rPr>
                 <w:sz w:val="24"/>
@@ -8343,7 +7046,6 @@
               </w:rPr>
               <w:t>enum</w:t>
             </w:r>
-            <w:proofErr w:type="spellEnd"/>
             <w:r>
               <w:rPr>
                 <w:sz w:val="24"/>
@@ -8438,7 +7140,6 @@
                 <w:lang w:val="en-US"/>
               </w:rPr>
             </w:pPr>
-            <w:proofErr w:type="spellStart"/>
             <w:r>
               <w:rPr>
                 <w:lang w:val="en-US"/>
@@ -8446,7 +7147,6 @@
               <w:lastRenderedPageBreak/>
               <w:t>TryParse</w:t>
             </w:r>
-            <w:proofErr w:type="spellEnd"/>
           </w:p>
         </w:tc>
         <w:tc>
@@ -8498,11 +7198,9 @@
       <w:r>
         <w:t xml:space="preserve">Поля класса </w:t>
       </w:r>
-      <w:proofErr w:type="spellStart"/>
       <w:r>
         <w:t>Parameters</w:t>
       </w:r>
-      <w:proofErr w:type="spellEnd"/>
     </w:p>
     <w:tbl>
       <w:tblPr>
@@ -8532,7 +7230,6 @@
                 <w:lang w:val="en-US"/>
               </w:rPr>
             </w:pPr>
-            <w:proofErr w:type="spellStart"/>
             <w:r>
               <w:rPr>
                 <w:sz w:val="24"/>
@@ -8541,7 +7238,6 @@
               </w:rPr>
               <w:t>Название</w:t>
             </w:r>
-            <w:proofErr w:type="spellEnd"/>
           </w:p>
         </w:tc>
         <w:tc>
@@ -8559,34 +7255,14 @@
                 <w:lang w:val="en-US"/>
               </w:rPr>
             </w:pPr>
-            <w:proofErr w:type="spellStart"/>
-            <w:r>
-              <w:rPr>
-                <w:sz w:val="24"/>
-                <w:szCs w:val="24"/>
-                <w:lang w:val="en-US"/>
-              </w:rPr>
-              <w:t>Тип</w:t>
-            </w:r>
-            <w:proofErr w:type="spellEnd"/>
-            <w:r>
-              <w:rPr>
-                <w:sz w:val="24"/>
-                <w:szCs w:val="24"/>
-                <w:lang w:val="en-US"/>
-              </w:rPr>
-              <w:t xml:space="preserve"> </w:t>
-            </w:r>
-            <w:proofErr w:type="spellStart"/>
-            <w:r>
-              <w:rPr>
-                <w:sz w:val="24"/>
-                <w:szCs w:val="24"/>
-                <w:lang w:val="en-US"/>
-              </w:rPr>
-              <w:t>данных</w:t>
-            </w:r>
-            <w:proofErr w:type="spellEnd"/>
+            <w:r>
+              <w:rPr>
+                <w:sz w:val="24"/>
+                <w:szCs w:val="24"/>
+                <w:lang w:val="en-US"/>
+              </w:rPr>
+              <w:t>Тип данных</w:t>
+            </w:r>
           </w:p>
         </w:tc>
         <w:tc>
@@ -8604,7 +7280,6 @@
                 <w:lang w:val="en-US"/>
               </w:rPr>
             </w:pPr>
-            <w:proofErr w:type="spellStart"/>
             <w:r>
               <w:rPr>
                 <w:sz w:val="24"/>
@@ -8613,7 +7288,6 @@
               </w:rPr>
               <w:t>Описание</w:t>
             </w:r>
-            <w:proofErr w:type="spellEnd"/>
           </w:p>
         </w:tc>
       </w:tr>
@@ -8639,18 +7313,8 @@
                 <w:szCs w:val="24"/>
                 <w:lang w:val="en-US"/>
               </w:rPr>
-              <w:t>_</w:t>
-            </w:r>
-            <w:proofErr w:type="spellStart"/>
-            <w:r>
-              <w:rPr>
-                <w:sz w:val="24"/>
-                <w:szCs w:val="24"/>
-                <w:lang w:val="en-US"/>
-              </w:rPr>
-              <w:t>parmeters</w:t>
-            </w:r>
-            <w:proofErr w:type="spellEnd"/>
+              <w:t>_parmeters</w:t>
+            </w:r>
           </w:p>
         </w:tc>
         <w:tc>
@@ -8674,27 +7338,7 @@
                 <w:szCs w:val="24"/>
                 <w:lang w:val="en-US"/>
               </w:rPr>
-              <w:t>dictionary&lt;</w:t>
-            </w:r>
-            <w:proofErr w:type="spellStart"/>
-            <w:proofErr w:type="gramStart"/>
-            <w:r>
-              <w:rPr>
-                <w:sz w:val="24"/>
-                <w:szCs w:val="24"/>
-                <w:lang w:val="en-US"/>
-              </w:rPr>
-              <w:t>Sizes,Parameter</w:t>
-            </w:r>
-            <w:proofErr w:type="spellEnd"/>
-            <w:proofErr w:type="gramEnd"/>
-            <w:r>
-              <w:rPr>
-                <w:sz w:val="24"/>
-                <w:szCs w:val="24"/>
-                <w:lang w:val="en-US"/>
-              </w:rPr>
-              <w:t>&gt;</w:t>
+              <w:t>dictionary&lt;Sizes,Parameter&gt;</w:t>
             </w:r>
           </w:p>
         </w:tc>
@@ -8749,11 +7393,9 @@
       <w:r>
         <w:t xml:space="preserve">Методы класса </w:t>
       </w:r>
-      <w:proofErr w:type="spellStart"/>
       <w:r>
         <w:t>Parameters</w:t>
       </w:r>
-      <w:proofErr w:type="spellEnd"/>
     </w:p>
     <w:tbl>
       <w:tblPr>
@@ -8784,7 +7426,6 @@
                 <w:lang w:val="en-US"/>
               </w:rPr>
             </w:pPr>
-            <w:proofErr w:type="spellStart"/>
             <w:r>
               <w:rPr>
                 <w:sz w:val="24"/>
@@ -8793,7 +7434,6 @@
               </w:rPr>
               <w:t>Название</w:t>
             </w:r>
-            <w:proofErr w:type="spellEnd"/>
           </w:p>
         </w:tc>
         <w:tc>
@@ -8811,34 +7451,14 @@
                 <w:lang w:val="en-US"/>
               </w:rPr>
             </w:pPr>
-            <w:proofErr w:type="spellStart"/>
-            <w:r>
-              <w:rPr>
-                <w:sz w:val="24"/>
-                <w:szCs w:val="24"/>
-                <w:lang w:val="en-US"/>
-              </w:rPr>
-              <w:t>Входные</w:t>
-            </w:r>
-            <w:proofErr w:type="spellEnd"/>
-            <w:r>
-              <w:rPr>
-                <w:sz w:val="24"/>
-                <w:szCs w:val="24"/>
-                <w:lang w:val="en-US"/>
-              </w:rPr>
-              <w:t xml:space="preserve"> </w:t>
-            </w:r>
-            <w:proofErr w:type="spellStart"/>
-            <w:r>
-              <w:rPr>
-                <w:sz w:val="24"/>
-                <w:szCs w:val="24"/>
-                <w:lang w:val="en-US"/>
-              </w:rPr>
-              <w:t>параметры</w:t>
-            </w:r>
-            <w:proofErr w:type="spellEnd"/>
+            <w:r>
+              <w:rPr>
+                <w:sz w:val="24"/>
+                <w:szCs w:val="24"/>
+                <w:lang w:val="en-US"/>
+              </w:rPr>
+              <w:t>Входные параметры</w:t>
+            </w:r>
           </w:p>
         </w:tc>
         <w:tc>
@@ -8856,7 +7476,6 @@
                 <w:lang w:val="en-US"/>
               </w:rPr>
             </w:pPr>
-            <w:proofErr w:type="spellStart"/>
             <w:r>
               <w:rPr>
                 <w:sz w:val="24"/>
@@ -8865,7 +7484,6 @@
               </w:rPr>
               <w:t>Описание</w:t>
             </w:r>
-            <w:proofErr w:type="spellEnd"/>
           </w:p>
         </w:tc>
       </w:tr>
@@ -8891,7 +7509,6 @@
                 <w:lang w:val="en-US"/>
               </w:rPr>
             </w:pPr>
-            <w:proofErr w:type="spellStart"/>
             <w:r>
               <w:rPr>
                 <w:sz w:val="24"/>
@@ -8916,7 +7533,6 @@
               </w:rPr>
               <w:t>ependent</w:t>
             </w:r>
-            <w:proofErr w:type="spellEnd"/>
           </w:p>
         </w:tc>
         <w:tc>
@@ -9001,7 +7617,6 @@
                 <w:lang w:val="en-US"/>
               </w:rPr>
             </w:pPr>
-            <w:proofErr w:type="spellStart"/>
             <w:r>
               <w:rPr>
                 <w:sz w:val="24"/>
@@ -9026,7 +7641,6 @@
               </w:rPr>
               <w:t>alidation</w:t>
             </w:r>
-            <w:proofErr w:type="spellEnd"/>
           </w:p>
         </w:tc>
         <w:tc>
@@ -9077,52 +7691,14 @@
                 <w:lang w:val="en-US"/>
               </w:rPr>
             </w:pPr>
-            <w:proofErr w:type="spellStart"/>
-            <w:r>
-              <w:rPr>
-                <w:sz w:val="24"/>
-                <w:szCs w:val="24"/>
-                <w:lang w:val="en-US"/>
-              </w:rPr>
-              <w:t>Проверка</w:t>
-            </w:r>
-            <w:proofErr w:type="spellEnd"/>
-            <w:r>
-              <w:rPr>
-                <w:sz w:val="24"/>
-                <w:szCs w:val="24"/>
-                <w:lang w:val="en-US"/>
-              </w:rPr>
-              <w:t xml:space="preserve"> </w:t>
-            </w:r>
-            <w:proofErr w:type="spellStart"/>
-            <w:r>
-              <w:rPr>
-                <w:sz w:val="24"/>
-                <w:szCs w:val="24"/>
-                <w:lang w:val="en-US"/>
-              </w:rPr>
-              <w:t>зависимых</w:t>
-            </w:r>
-            <w:proofErr w:type="spellEnd"/>
-            <w:r>
-              <w:rPr>
-                <w:sz w:val="24"/>
-                <w:szCs w:val="24"/>
-                <w:lang w:val="en-US"/>
-              </w:rPr>
-              <w:t xml:space="preserve"> </w:t>
-            </w:r>
-            <w:proofErr w:type="spellStart"/>
-            <w:r>
-              <w:rPr>
-                <w:sz w:val="24"/>
-                <w:szCs w:val="24"/>
-                <w:lang w:val="en-US"/>
-              </w:rPr>
-              <w:t>параметров</w:t>
-            </w:r>
-            <w:proofErr w:type="spellEnd"/>
+            <w:r>
+              <w:rPr>
+                <w:sz w:val="24"/>
+                <w:szCs w:val="24"/>
+                <w:lang w:val="en-US"/>
+              </w:rPr>
+              <w:t>Проверка зависимых параметров</w:t>
+            </w:r>
           </w:p>
         </w:tc>
       </w:tr>
@@ -9253,7 +7829,6 @@
                 <w:lang w:val="en-US"/>
               </w:rPr>
             </w:pPr>
-            <w:proofErr w:type="spellStart"/>
             <w:r>
               <w:rPr>
                 <w:sz w:val="24"/>
@@ -9262,7 +7837,6 @@
               </w:rPr>
               <w:t>ErrorMessage</w:t>
             </w:r>
-            <w:proofErr w:type="spellEnd"/>
           </w:p>
         </w:tc>
         <w:tc>
@@ -9318,7 +7892,6 @@
               </w:rPr>
               <w:t xml:space="preserve">Событие отправки ошибки в </w:t>
             </w:r>
-            <w:proofErr w:type="spellStart"/>
             <w:r>
               <w:rPr>
                 <w:sz w:val="24"/>
@@ -9327,31 +7900,13 @@
               </w:rPr>
               <w:t>MainForm</w:t>
             </w:r>
-            <w:proofErr w:type="spellEnd"/>
-            <w:r>
-              <w:rPr>
-                <w:sz w:val="24"/>
-                <w:szCs w:val="24"/>
-              </w:rPr>
-              <w:t xml:space="preserve">, в него </w:t>
-            </w:r>
-            <w:proofErr w:type="spellStart"/>
-            <w:r>
-              <w:rPr>
-                <w:sz w:val="24"/>
-                <w:szCs w:val="24"/>
-              </w:rPr>
-              <w:t>добовляется</w:t>
-            </w:r>
-            <w:proofErr w:type="spellEnd"/>
-            <w:r>
-              <w:rPr>
-                <w:sz w:val="24"/>
-                <w:szCs w:val="24"/>
-              </w:rPr>
-              <w:t xml:space="preserve"> обработчик из </w:t>
-            </w:r>
-            <w:proofErr w:type="spellStart"/>
+            <w:r>
+              <w:rPr>
+                <w:sz w:val="24"/>
+                <w:szCs w:val="24"/>
+              </w:rPr>
+              <w:t xml:space="preserve">, в него добовляется обработчик из </w:t>
+            </w:r>
             <w:r>
               <w:rPr>
                 <w:sz w:val="24"/>
@@ -9360,7 +7915,6 @@
               </w:rPr>
               <w:t>MainForm</w:t>
             </w:r>
-            <w:proofErr w:type="spellEnd"/>
           </w:p>
         </w:tc>
       </w:tr>
@@ -9398,11 +7952,9 @@
       <w:r>
         <w:t xml:space="preserve">Поля класса </w:t>
       </w:r>
-      <w:proofErr w:type="spellStart"/>
       <w:r>
         <w:t>Builder</w:t>
       </w:r>
-      <w:proofErr w:type="spellEnd"/>
     </w:p>
     <w:tbl>
       <w:tblPr>
@@ -9432,7 +7984,6 @@
                 <w:lang w:val="en-US"/>
               </w:rPr>
             </w:pPr>
-            <w:proofErr w:type="spellStart"/>
             <w:r>
               <w:rPr>
                 <w:sz w:val="24"/>
@@ -9441,7 +7992,6 @@
               </w:rPr>
               <w:t>Название</w:t>
             </w:r>
-            <w:proofErr w:type="spellEnd"/>
           </w:p>
         </w:tc>
         <w:tc>
@@ -9459,34 +8009,14 @@
                 <w:lang w:val="en-US"/>
               </w:rPr>
             </w:pPr>
-            <w:proofErr w:type="spellStart"/>
-            <w:r>
-              <w:rPr>
-                <w:sz w:val="24"/>
-                <w:szCs w:val="24"/>
-                <w:lang w:val="en-US"/>
-              </w:rPr>
-              <w:t>Тип</w:t>
-            </w:r>
-            <w:proofErr w:type="spellEnd"/>
-            <w:r>
-              <w:rPr>
-                <w:sz w:val="24"/>
-                <w:szCs w:val="24"/>
-                <w:lang w:val="en-US"/>
-              </w:rPr>
-              <w:t xml:space="preserve"> </w:t>
-            </w:r>
-            <w:proofErr w:type="spellStart"/>
-            <w:r>
-              <w:rPr>
-                <w:sz w:val="24"/>
-                <w:szCs w:val="24"/>
-                <w:lang w:val="en-US"/>
-              </w:rPr>
-              <w:t>данных</w:t>
-            </w:r>
-            <w:proofErr w:type="spellEnd"/>
+            <w:r>
+              <w:rPr>
+                <w:sz w:val="24"/>
+                <w:szCs w:val="24"/>
+                <w:lang w:val="en-US"/>
+              </w:rPr>
+              <w:t>Тип данных</w:t>
+            </w:r>
           </w:p>
         </w:tc>
         <w:tc>
@@ -9504,7 +8034,6 @@
                 <w:lang w:val="en-US"/>
               </w:rPr>
             </w:pPr>
-            <w:proofErr w:type="spellStart"/>
             <w:r>
               <w:rPr>
                 <w:sz w:val="24"/>
@@ -9513,7 +8042,6 @@
               </w:rPr>
               <w:t>Описание</w:t>
             </w:r>
-            <w:proofErr w:type="spellEnd"/>
           </w:p>
         </w:tc>
       </w:tr>
@@ -9635,11 +8163,9 @@
       <w:r>
         <w:t xml:space="preserve">Методы класса </w:t>
       </w:r>
-      <w:proofErr w:type="spellStart"/>
       <w:r>
         <w:t>Builder</w:t>
       </w:r>
-      <w:proofErr w:type="spellEnd"/>
     </w:p>
     <w:tbl>
       <w:tblPr>
@@ -9671,7 +8197,6 @@
                 <w:lang w:val="en-US"/>
               </w:rPr>
             </w:pPr>
-            <w:proofErr w:type="spellStart"/>
             <w:r>
               <w:rPr>
                 <w:sz w:val="24"/>
@@ -9680,7 +8205,6 @@
               </w:rPr>
               <w:t>Название</w:t>
             </w:r>
-            <w:proofErr w:type="spellEnd"/>
           </w:p>
         </w:tc>
         <w:tc>
@@ -9698,34 +8222,14 @@
                 <w:lang w:val="en-US"/>
               </w:rPr>
             </w:pPr>
-            <w:proofErr w:type="spellStart"/>
-            <w:r>
-              <w:rPr>
-                <w:sz w:val="24"/>
-                <w:szCs w:val="24"/>
-                <w:lang w:val="en-US"/>
-              </w:rPr>
-              <w:t>Входные</w:t>
-            </w:r>
-            <w:proofErr w:type="spellEnd"/>
-            <w:r>
-              <w:rPr>
-                <w:sz w:val="24"/>
-                <w:szCs w:val="24"/>
-                <w:lang w:val="en-US"/>
-              </w:rPr>
-              <w:t xml:space="preserve"> </w:t>
-            </w:r>
-            <w:proofErr w:type="spellStart"/>
-            <w:r>
-              <w:rPr>
-                <w:sz w:val="24"/>
-                <w:szCs w:val="24"/>
-                <w:lang w:val="en-US"/>
-              </w:rPr>
-              <w:t>параметры</w:t>
-            </w:r>
-            <w:proofErr w:type="spellEnd"/>
+            <w:r>
+              <w:rPr>
+                <w:sz w:val="24"/>
+                <w:szCs w:val="24"/>
+                <w:lang w:val="en-US"/>
+              </w:rPr>
+              <w:t>Входные параметры</w:t>
+            </w:r>
           </w:p>
         </w:tc>
         <w:tc>
@@ -9743,7 +8247,6 @@
                 <w:lang w:val="en-US"/>
               </w:rPr>
             </w:pPr>
-            <w:proofErr w:type="spellStart"/>
             <w:r>
               <w:rPr>
                 <w:sz w:val="24"/>
@@ -9752,7 +8255,6 @@
               </w:rPr>
               <w:t>Описание</w:t>
             </w:r>
-            <w:proofErr w:type="spellEnd"/>
           </w:p>
         </w:tc>
       </w:tr>
@@ -9869,7 +8371,6 @@
                 <w:lang w:val="en-US"/>
               </w:rPr>
             </w:pPr>
-            <w:proofErr w:type="spellStart"/>
             <w:r>
               <w:rPr>
                 <w:sz w:val="24"/>
@@ -9886,7 +8387,6 @@
               </w:rPr>
               <w:t>Frame</w:t>
             </w:r>
-            <w:proofErr w:type="spellEnd"/>
           </w:p>
         </w:tc>
         <w:tc>
@@ -9928,70 +8428,14 @@
               </w:rPr>
               <w:t xml:space="preserve">: </w:t>
             </w:r>
-            <w:proofErr w:type="spellStart"/>
-            <w:r>
-              <w:rPr>
-                <w:sz w:val="24"/>
-                <w:szCs w:val="24"/>
-                <w:lang w:val="en-US"/>
-              </w:rPr>
-              <w:t>Paremeter</w:t>
-            </w:r>
-            <w:proofErr w:type="spellEnd"/>
-            <w:r>
-              <w:rPr>
-                <w:sz w:val="24"/>
-                <w:szCs w:val="24"/>
-                <w:lang w:val="en-US"/>
-              </w:rPr>
-              <w:t xml:space="preserve">, </w:t>
-            </w:r>
-            <w:proofErr w:type="spellStart"/>
-            <w:r>
-              <w:rPr>
-                <w:sz w:val="24"/>
-                <w:szCs w:val="24"/>
-                <w:lang w:val="en-US"/>
-              </w:rPr>
-              <w:t>Paremeter</w:t>
-            </w:r>
-            <w:proofErr w:type="spellEnd"/>
-            <w:r>
-              <w:rPr>
-                <w:sz w:val="24"/>
-                <w:szCs w:val="24"/>
-                <w:lang w:val="en-US"/>
-              </w:rPr>
-              <w:t xml:space="preserve">, </w:t>
-            </w:r>
-            <w:proofErr w:type="spellStart"/>
-            <w:r>
-              <w:rPr>
-                <w:sz w:val="24"/>
-                <w:szCs w:val="24"/>
-                <w:lang w:val="en-US"/>
-              </w:rPr>
-              <w:t>Paremeter</w:t>
-            </w:r>
-            <w:proofErr w:type="spellEnd"/>
-            <w:r>
-              <w:rPr>
-                <w:sz w:val="24"/>
-                <w:szCs w:val="24"/>
-                <w:lang w:val="en-US"/>
-              </w:rPr>
-              <w:t xml:space="preserve">, </w:t>
-            </w:r>
-            <w:proofErr w:type="spellStart"/>
-            <w:r>
-              <w:rPr>
-                <w:sz w:val="24"/>
-                <w:szCs w:val="24"/>
-                <w:lang w:val="en-US"/>
-              </w:rPr>
-              <w:t>Paremeter</w:t>
-            </w:r>
-            <w:proofErr w:type="spellEnd"/>
+            <w:r>
+              <w:rPr>
+                <w:sz w:val="24"/>
+                <w:szCs w:val="24"/>
+                <w:lang w:val="en-US"/>
+              </w:rPr>
+              <w:t>Paremeter, Paremeter, Paremeter, Paremeter</w:t>
+            </w:r>
           </w:p>
         </w:tc>
         <w:tc>
@@ -10044,7 +8488,6 @@
                 <w:lang w:val="en-US"/>
               </w:rPr>
             </w:pPr>
-            <w:proofErr w:type="spellStart"/>
             <w:r>
               <w:rPr>
                 <w:sz w:val="24"/>
@@ -10061,7 +8504,6 @@
               </w:rPr>
               <w:t>Lid</w:t>
             </w:r>
-            <w:proofErr w:type="spellEnd"/>
           </w:p>
         </w:tc>
         <w:tc>
@@ -10102,34 +8544,14 @@
               </w:rPr>
               <w:t xml:space="preserve">: </w:t>
             </w:r>
-            <w:proofErr w:type="spellStart"/>
-            <w:r>
-              <w:rPr>
-                <w:sz w:val="24"/>
-                <w:szCs w:val="24"/>
-                <w:lang w:val="en-US"/>
-              </w:rPr>
-              <w:t>Paremeter</w:t>
-            </w:r>
-            <w:proofErr w:type="spellEnd"/>
-            <w:r>
-              <w:rPr>
-                <w:sz w:val="24"/>
-                <w:szCs w:val="24"/>
-                <w:lang w:val="en-US"/>
-              </w:rPr>
-              <w:t xml:space="preserve">, </w:t>
-            </w:r>
-            <w:proofErr w:type="spellStart"/>
-            <w:r>
-              <w:rPr>
-                <w:sz w:val="24"/>
-                <w:szCs w:val="24"/>
-                <w:lang w:val="en-US"/>
-              </w:rPr>
-              <w:t>Paremeter</w:t>
-            </w:r>
-            <w:proofErr w:type="spellEnd"/>
+            <w:r>
+              <w:rPr>
+                <w:sz w:val="24"/>
+                <w:szCs w:val="24"/>
+                <w:lang w:val="en-US"/>
+              </w:rPr>
+              <w:t>Paremeter, Paremeter</w:t>
+            </w:r>
           </w:p>
         </w:tc>
         <w:tc>
@@ -10167,25 +8589,6 @@
     <w:p>
       <w:pPr>
         <w:ind w:right="59" w:firstLine="0"/>
-        <w:rPr>
-          <w:lang w:val="en-US"/>
-        </w:rPr>
-      </w:pPr>
-    </w:p>
-    <w:p>
-      <w:pPr>
-        <w:ind w:right="59" w:firstLine="0"/>
-        <w:rPr>
-          <w:lang w:val="en-US"/>
-        </w:rPr>
-      </w:pPr>
-    </w:p>
-    <w:p>
-      <w:pPr>
-        <w:ind w:right="59" w:firstLine="0"/>
-        <w:rPr>
-          <w:lang w:val="en-US"/>
-        </w:rPr>
       </w:pPr>
     </w:p>
     <w:p>
@@ -10193,13 +8596,8 @@
         <w:spacing w:line="240" w:lineRule="auto"/>
       </w:pPr>
       <w:r>
-        <w:t xml:space="preserve">Таблица 3.7 − Поля класса </w:t>
-      </w:r>
-      <w:proofErr w:type="spellStart"/>
-      <w:r>
-        <w:t>Wrapper</w:t>
-      </w:r>
-      <w:proofErr w:type="spellEnd"/>
+        <w:t>Таблица 3.7 − Поля класса Wrapper</w:t>
+      </w:r>
     </w:p>
     <w:tbl>
       <w:tblPr>
@@ -10229,17 +8627,14 @@
                 <w:lang w:val="en-US"/>
               </w:rPr>
             </w:pPr>
-            <w:proofErr w:type="spellStart"/>
-            <w:r>
-              <w:rPr>
-                <w:sz w:val="24"/>
-                <w:szCs w:val="24"/>
-                <w:lang w:val="en-US"/>
-              </w:rPr>
-              <w:lastRenderedPageBreak/>
+            <w:r>
+              <w:rPr>
+                <w:sz w:val="24"/>
+                <w:szCs w:val="24"/>
+                <w:lang w:val="en-US"/>
+              </w:rPr>
               <w:t>Название</w:t>
             </w:r>
-            <w:proofErr w:type="spellEnd"/>
           </w:p>
         </w:tc>
         <w:tc>
@@ -10257,34 +8652,14 @@
                 <w:lang w:val="en-US"/>
               </w:rPr>
             </w:pPr>
-            <w:proofErr w:type="spellStart"/>
-            <w:r>
-              <w:rPr>
-                <w:sz w:val="24"/>
-                <w:szCs w:val="24"/>
-                <w:lang w:val="en-US"/>
-              </w:rPr>
-              <w:t>Тип</w:t>
-            </w:r>
-            <w:proofErr w:type="spellEnd"/>
-            <w:r>
-              <w:rPr>
-                <w:sz w:val="24"/>
-                <w:szCs w:val="24"/>
-                <w:lang w:val="en-US"/>
-              </w:rPr>
-              <w:t xml:space="preserve"> </w:t>
-            </w:r>
-            <w:proofErr w:type="spellStart"/>
-            <w:r>
-              <w:rPr>
-                <w:sz w:val="24"/>
-                <w:szCs w:val="24"/>
-                <w:lang w:val="en-US"/>
-              </w:rPr>
-              <w:t>данных</w:t>
-            </w:r>
-            <w:proofErr w:type="spellEnd"/>
+            <w:r>
+              <w:rPr>
+                <w:sz w:val="24"/>
+                <w:szCs w:val="24"/>
+                <w:lang w:val="en-US"/>
+              </w:rPr>
+              <w:t>Тип данных</w:t>
+            </w:r>
           </w:p>
         </w:tc>
         <w:tc>
@@ -10302,7 +8677,6 @@
                 <w:lang w:val="en-US"/>
               </w:rPr>
             </w:pPr>
-            <w:proofErr w:type="spellStart"/>
             <w:r>
               <w:rPr>
                 <w:sz w:val="24"/>
@@ -10311,7 +8685,6 @@
               </w:rPr>
               <w:t>Описание</w:t>
             </w:r>
-            <w:proofErr w:type="spellEnd"/>
           </w:p>
         </w:tc>
       </w:tr>
@@ -10337,18 +8710,8 @@
                 <w:szCs w:val="24"/>
                 <w:lang w:val="en-US"/>
               </w:rPr>
-              <w:t>-_</w:t>
-            </w:r>
-            <w:proofErr w:type="spellStart"/>
-            <w:r>
-              <w:rPr>
-                <w:sz w:val="24"/>
-                <w:szCs w:val="24"/>
-                <w:lang w:val="en-US"/>
-              </w:rPr>
-              <w:t>kompas</w:t>
-            </w:r>
-            <w:proofErr w:type="spellEnd"/>
+              <w:t>-_kompas</w:t>
+            </w:r>
           </w:p>
         </w:tc>
         <w:tc>
@@ -10366,7 +8729,6 @@
                 <w:lang w:val="en-US"/>
               </w:rPr>
             </w:pPr>
-            <w:proofErr w:type="spellStart"/>
             <w:r>
               <w:rPr>
                 <w:sz w:val="24"/>
@@ -10375,7 +8737,6 @@
               </w:rPr>
               <w:t>KompasObject</w:t>
             </w:r>
-            <w:proofErr w:type="spellEnd"/>
           </w:p>
         </w:tc>
         <w:tc>
@@ -10465,7 +8826,6 @@
                 <w:lang w:val="en-US"/>
               </w:rPr>
             </w:pPr>
-            <w:proofErr w:type="spellStart"/>
             <w:r>
               <w:rPr>
                 <w:sz w:val="24"/>
@@ -10474,7 +8834,6 @@
               </w:rPr>
               <w:t>Название</w:t>
             </w:r>
-            <w:proofErr w:type="spellEnd"/>
           </w:p>
         </w:tc>
         <w:tc>
@@ -10492,34 +8851,14 @@
                 <w:lang w:val="en-US"/>
               </w:rPr>
             </w:pPr>
-            <w:proofErr w:type="spellStart"/>
-            <w:r>
-              <w:rPr>
-                <w:sz w:val="24"/>
-                <w:szCs w:val="24"/>
-                <w:lang w:val="en-US"/>
-              </w:rPr>
-              <w:t>Входные</w:t>
-            </w:r>
-            <w:proofErr w:type="spellEnd"/>
-            <w:r>
-              <w:rPr>
-                <w:sz w:val="24"/>
-                <w:szCs w:val="24"/>
-                <w:lang w:val="en-US"/>
-              </w:rPr>
-              <w:t xml:space="preserve"> </w:t>
-            </w:r>
-            <w:proofErr w:type="spellStart"/>
-            <w:r>
-              <w:rPr>
-                <w:sz w:val="24"/>
-                <w:szCs w:val="24"/>
-                <w:lang w:val="en-US"/>
-              </w:rPr>
-              <w:t>параметры</w:t>
-            </w:r>
-            <w:proofErr w:type="spellEnd"/>
+            <w:r>
+              <w:rPr>
+                <w:sz w:val="24"/>
+                <w:szCs w:val="24"/>
+                <w:lang w:val="en-US"/>
+              </w:rPr>
+              <w:t>Входные параметры</w:t>
+            </w:r>
           </w:p>
         </w:tc>
         <w:tc>
@@ -10537,7 +8876,6 @@
                 <w:lang w:val="en-US"/>
               </w:rPr>
             </w:pPr>
-            <w:proofErr w:type="spellStart"/>
             <w:r>
               <w:rPr>
                 <w:sz w:val="24"/>
@@ -10546,7 +8884,6 @@
               </w:rPr>
               <w:t>Описание</w:t>
             </w:r>
-            <w:proofErr w:type="spellEnd"/>
           </w:p>
         </w:tc>
       </w:tr>
@@ -10569,7 +8906,6 @@
                 <w:lang w:val="en-US"/>
               </w:rPr>
             </w:pPr>
-            <w:proofErr w:type="spellStart"/>
             <w:r>
               <w:rPr>
                 <w:sz w:val="24"/>
@@ -10578,7 +8914,6 @@
               </w:rPr>
               <w:t>CreateLine</w:t>
             </w:r>
-            <w:proofErr w:type="spellEnd"/>
           </w:p>
         </w:tc>
         <w:tc>
@@ -10659,34 +8994,14 @@
                 <w:lang w:val="en-US"/>
               </w:rPr>
             </w:pPr>
-            <w:proofErr w:type="spellStart"/>
-            <w:r>
-              <w:rPr>
-                <w:sz w:val="24"/>
-                <w:szCs w:val="24"/>
-                <w:lang w:val="en-US"/>
-              </w:rPr>
-              <w:t>Создание</w:t>
-            </w:r>
-            <w:proofErr w:type="spellEnd"/>
-            <w:r>
-              <w:rPr>
-                <w:sz w:val="24"/>
-                <w:szCs w:val="24"/>
-                <w:lang w:val="en-US"/>
-              </w:rPr>
-              <w:t xml:space="preserve"> </w:t>
-            </w:r>
-            <w:proofErr w:type="spellStart"/>
-            <w:r>
-              <w:rPr>
-                <w:sz w:val="24"/>
-                <w:szCs w:val="24"/>
-                <w:lang w:val="en-US"/>
-              </w:rPr>
-              <w:t>линии</w:t>
-            </w:r>
-            <w:proofErr w:type="spellEnd"/>
+            <w:r>
+              <w:rPr>
+                <w:sz w:val="24"/>
+                <w:szCs w:val="24"/>
+                <w:lang w:val="en-US"/>
+              </w:rPr>
+              <w:t>Создание линии</w:t>
+            </w:r>
           </w:p>
         </w:tc>
       </w:tr>
@@ -10737,18 +9052,8 @@
                 <w:szCs w:val="24"/>
                 <w:lang w:val="en-US"/>
               </w:rPr>
-              <w:t xml:space="preserve">Plan: </w:t>
-            </w:r>
-            <w:proofErr w:type="spellStart"/>
-            <w:r>
-              <w:rPr>
-                <w:sz w:val="24"/>
-                <w:szCs w:val="24"/>
-                <w:lang w:val="en-US"/>
-              </w:rPr>
-              <w:t>ksEntity</w:t>
-            </w:r>
-            <w:proofErr w:type="spellEnd"/>
+              <w:t>Plan: ksEntity</w:t>
+            </w:r>
           </w:p>
         </w:tc>
         <w:tc>
@@ -10766,34 +9071,14 @@
                 <w:lang w:val="en-US"/>
               </w:rPr>
             </w:pPr>
-            <w:proofErr w:type="spellStart"/>
-            <w:r>
-              <w:rPr>
-                <w:sz w:val="24"/>
-                <w:szCs w:val="24"/>
-                <w:lang w:val="en-US"/>
-              </w:rPr>
-              <w:t>Создание</w:t>
-            </w:r>
-            <w:proofErr w:type="spellEnd"/>
-            <w:r>
-              <w:rPr>
-                <w:sz w:val="24"/>
-                <w:szCs w:val="24"/>
-                <w:lang w:val="en-US"/>
-              </w:rPr>
-              <w:t xml:space="preserve"> </w:t>
-            </w:r>
-            <w:proofErr w:type="spellStart"/>
-            <w:r>
-              <w:rPr>
-                <w:sz w:val="24"/>
-                <w:szCs w:val="24"/>
-                <w:lang w:val="en-US"/>
-              </w:rPr>
-              <w:t>эскиза</w:t>
-            </w:r>
-            <w:proofErr w:type="spellEnd"/>
+            <w:r>
+              <w:rPr>
+                <w:sz w:val="24"/>
+                <w:szCs w:val="24"/>
+                <w:lang w:val="en-US"/>
+              </w:rPr>
+              <w:t>Создание эскиза</w:t>
+            </w:r>
           </w:p>
         </w:tc>
       </w:tr>
@@ -10844,43 +9129,7 @@
                 <w:szCs w:val="24"/>
                 <w:lang w:val="en-US"/>
               </w:rPr>
-              <w:t xml:space="preserve">forward: bool, type: short, depth: double, </w:t>
-            </w:r>
-            <w:proofErr w:type="spellStart"/>
-            <w:r>
-              <w:rPr>
-                <w:sz w:val="24"/>
-                <w:szCs w:val="24"/>
-                <w:lang w:val="en-US"/>
-              </w:rPr>
-              <w:t>draftValue</w:t>
-            </w:r>
-            <w:proofErr w:type="spellEnd"/>
-            <w:r>
-              <w:rPr>
-                <w:sz w:val="24"/>
-                <w:szCs w:val="24"/>
-                <w:lang w:val="en-US"/>
-              </w:rPr>
-              <w:t xml:space="preserve">: double, </w:t>
-            </w:r>
-            <w:proofErr w:type="spellStart"/>
-            <w:r>
-              <w:rPr>
-                <w:sz w:val="24"/>
-                <w:szCs w:val="24"/>
-                <w:lang w:val="en-US"/>
-              </w:rPr>
-              <w:t>draftOutward</w:t>
-            </w:r>
-            <w:proofErr w:type="spellEnd"/>
-            <w:r>
-              <w:rPr>
-                <w:sz w:val="24"/>
-                <w:szCs w:val="24"/>
-                <w:lang w:val="en-US"/>
-              </w:rPr>
-              <w:t>: bool</w:t>
+              <w:t>forward: bool, type: short, depth: double, draftValue: double, draftOutward: bool</w:t>
             </w:r>
           </w:p>
         </w:tc>
@@ -10899,34 +9148,14 @@
                 <w:lang w:val="en-US"/>
               </w:rPr>
             </w:pPr>
-            <w:proofErr w:type="spellStart"/>
-            <w:r>
-              <w:rPr>
-                <w:sz w:val="24"/>
-                <w:szCs w:val="24"/>
-                <w:lang w:val="en-US"/>
-              </w:rPr>
-              <w:t>Выдавливание</w:t>
-            </w:r>
-            <w:proofErr w:type="spellEnd"/>
-            <w:r>
-              <w:rPr>
-                <w:sz w:val="24"/>
-                <w:szCs w:val="24"/>
-                <w:lang w:val="en-US"/>
-              </w:rPr>
-              <w:t xml:space="preserve"> </w:t>
-            </w:r>
-            <w:proofErr w:type="spellStart"/>
-            <w:r>
-              <w:rPr>
-                <w:sz w:val="24"/>
-                <w:szCs w:val="24"/>
-                <w:lang w:val="en-US"/>
-              </w:rPr>
-              <w:t>эскиза</w:t>
-            </w:r>
-            <w:proofErr w:type="spellEnd"/>
+            <w:r>
+              <w:rPr>
+                <w:sz w:val="24"/>
+                <w:szCs w:val="24"/>
+                <w:lang w:val="en-US"/>
+              </w:rPr>
+              <w:t>Выдавливание эскиза</w:t>
+            </w:r>
           </w:p>
         </w:tc>
       </w:tr>
@@ -10946,7 +9175,6 @@
                 <w:lang w:val="en-US"/>
               </w:rPr>
             </w:pPr>
-            <w:proofErr w:type="spellStart"/>
             <w:r>
               <w:rPr>
                 <w:sz w:val="24"/>
@@ -10955,7 +9183,6 @@
               </w:rPr>
               <w:t>OpenFile</w:t>
             </w:r>
-            <w:proofErr w:type="spellEnd"/>
           </w:p>
         </w:tc>
         <w:tc>
@@ -10973,23 +9200,13 @@
                 <w:lang w:val="en-US"/>
               </w:rPr>
             </w:pPr>
-            <w:proofErr w:type="spellStart"/>
-            <w:r>
-              <w:rPr>
-                <w:sz w:val="24"/>
-                <w:szCs w:val="24"/>
-                <w:lang w:val="en-US"/>
-              </w:rPr>
-              <w:t>PathName</w:t>
-            </w:r>
-            <w:proofErr w:type="spellEnd"/>
-            <w:r>
-              <w:rPr>
-                <w:sz w:val="24"/>
-                <w:szCs w:val="24"/>
-                <w:lang w:val="en-US"/>
-              </w:rPr>
-              <w:t xml:space="preserve">: </w:t>
+            <w:r>
+              <w:rPr>
+                <w:sz w:val="24"/>
+                <w:szCs w:val="24"/>
+                <w:lang w:val="en-US"/>
+              </w:rPr>
+              <w:t xml:space="preserve">PathName: </w:t>
             </w:r>
             <w:r>
               <w:rPr>
@@ -11005,25 +9222,7 @@
                 <w:szCs w:val="24"/>
                 <w:lang w:val="en-US"/>
               </w:rPr>
-              <w:t xml:space="preserve">, Visible: bool, </w:t>
-            </w:r>
-            <w:proofErr w:type="spellStart"/>
-            <w:r>
-              <w:rPr>
-                <w:sz w:val="24"/>
-                <w:szCs w:val="24"/>
-                <w:lang w:val="en-US"/>
-              </w:rPr>
-              <w:t>ReadOnly</w:t>
-            </w:r>
-            <w:proofErr w:type="spellEnd"/>
-            <w:r>
-              <w:rPr>
-                <w:sz w:val="24"/>
-                <w:szCs w:val="24"/>
-                <w:lang w:val="en-US"/>
-              </w:rPr>
-              <w:t>: bool</w:t>
+              <w:t>, Visible: bool, ReadOnly: bool</w:t>
             </w:r>
           </w:p>
         </w:tc>
@@ -11042,34 +9241,14 @@
                 <w:lang w:val="en-US"/>
               </w:rPr>
             </w:pPr>
-            <w:proofErr w:type="spellStart"/>
-            <w:r>
-              <w:rPr>
-                <w:sz w:val="24"/>
-                <w:szCs w:val="24"/>
-                <w:lang w:val="en-US"/>
-              </w:rPr>
-              <w:t>Открытие</w:t>
-            </w:r>
-            <w:proofErr w:type="spellEnd"/>
-            <w:r>
-              <w:rPr>
-                <w:sz w:val="24"/>
-                <w:szCs w:val="24"/>
-                <w:lang w:val="en-US"/>
-              </w:rPr>
-              <w:t xml:space="preserve"> </w:t>
-            </w:r>
-            <w:proofErr w:type="spellStart"/>
-            <w:r>
-              <w:rPr>
-                <w:sz w:val="24"/>
-                <w:szCs w:val="24"/>
-                <w:lang w:val="en-US"/>
-              </w:rPr>
-              <w:t>файла</w:t>
-            </w:r>
-            <w:proofErr w:type="spellEnd"/>
+            <w:r>
+              <w:rPr>
+                <w:sz w:val="24"/>
+                <w:szCs w:val="24"/>
+                <w:lang w:val="en-US"/>
+              </w:rPr>
+              <w:t>Открытие файла</w:t>
+            </w:r>
           </w:p>
         </w:tc>
       </w:tr>
@@ -11089,7 +9268,6 @@
                 <w:lang w:val="en-US"/>
               </w:rPr>
             </w:pPr>
-            <w:proofErr w:type="spellStart"/>
             <w:r>
               <w:rPr>
                 <w:sz w:val="24"/>
@@ -11098,7 +9276,6 @@
               </w:rPr>
               <w:t>OpenCAD</w:t>
             </w:r>
-            <w:proofErr w:type="spellEnd"/>
           </w:p>
         </w:tc>
         <w:tc>
@@ -11122,18 +9299,8 @@
                 <w:szCs w:val="24"/>
                 <w:lang w:val="en-US"/>
               </w:rPr>
-              <w:t xml:space="preserve">Kompas: </w:t>
-            </w:r>
-            <w:proofErr w:type="spellStart"/>
-            <w:r>
-              <w:rPr>
-                <w:sz w:val="24"/>
-                <w:szCs w:val="24"/>
-                <w:lang w:val="en-US"/>
-              </w:rPr>
-              <w:t>KompasObject</w:t>
-            </w:r>
-            <w:proofErr w:type="spellEnd"/>
+              <w:t>Kompas: KompasObject</w:t>
+            </w:r>
           </w:p>
         </w:tc>
         <w:tc>
@@ -11151,23 +9318,13 @@
                 <w:lang w:val="en-US"/>
               </w:rPr>
             </w:pPr>
-            <w:proofErr w:type="spellStart"/>
-            <w:r>
-              <w:rPr>
-                <w:sz w:val="24"/>
-                <w:szCs w:val="24"/>
-                <w:lang w:val="en-US"/>
-              </w:rPr>
-              <w:t>Открытие</w:t>
-            </w:r>
-            <w:proofErr w:type="spellEnd"/>
-            <w:r>
-              <w:rPr>
-                <w:sz w:val="24"/>
-                <w:szCs w:val="24"/>
-                <w:lang w:val="en-US"/>
-              </w:rPr>
-              <w:t xml:space="preserve"> Компас3D</w:t>
+            <w:r>
+              <w:rPr>
+                <w:sz w:val="24"/>
+                <w:szCs w:val="24"/>
+                <w:lang w:val="en-US"/>
+              </w:rPr>
+              <w:t>Открытие Компас3D</w:t>
             </w:r>
           </w:p>
         </w:tc>
@@ -11214,42 +9371,26 @@
     </w:p>
     <w:tbl>
       <w:tblPr>
-        <w:tblW w:w="5108" w:type="pct"/>
-        <w:tblInd w:w="-147" w:type="dxa"/>
-        <w:tblLayout w:type="fixed"/>
-        <w:tblCellMar>
-          <w:top w:w="55" w:type="dxa"/>
-          <w:left w:w="55" w:type="dxa"/>
-          <w:bottom w:w="55" w:type="dxa"/>
-          <w:right w:w="55" w:type="dxa"/>
-        </w:tblCellMar>
+        <w:tblStyle w:val="af4"/>
+        <w:tblW w:w="0" w:type="auto"/>
         <w:tblLook w:val="04A0" w:firstRow="1" w:lastRow="0" w:firstColumn="1" w:lastColumn="0" w:noHBand="0" w:noVBand="1"/>
       </w:tblPr>
       <w:tblGrid>
-        <w:gridCol w:w="2552"/>
-        <w:gridCol w:w="3827"/>
-        <w:gridCol w:w="3168"/>
+        <w:gridCol w:w="3115"/>
+        <w:gridCol w:w="3115"/>
+        <w:gridCol w:w="3115"/>
       </w:tblGrid>
       <w:tr>
         <w:tc>
           <w:tcPr>
-            <w:tcW w:w="2552" w:type="dxa"/>
-            <w:tcBorders>
-              <w:top w:val="single" w:sz="4" w:space="0" w:color="000000"/>
-              <w:left w:val="single" w:sz="4" w:space="0" w:color="000000"/>
-              <w:bottom w:val="single" w:sz="4" w:space="0" w:color="000000"/>
-            </w:tcBorders>
-          </w:tcPr>
-          <w:p>
-            <w:pPr>
-              <w:widowControl w:val="0"/>
-              <w:spacing w:line="240" w:lineRule="auto"/>
-              <w:ind w:firstLine="0"/>
-              <w:jc w:val="center"/>
-              <w:rPr>
-                <w:rFonts w:cs="Times New Roman"/>
-                <w:sz w:val="24"/>
-                <w:szCs w:val="24"/>
+            <w:tcW w:w="3115" w:type="dxa"/>
+          </w:tcPr>
+          <w:p>
+            <w:pPr>
+              <w:ind w:firstLine="0"/>
+              <w:jc w:val="center"/>
+              <w:rPr>
+                <w:lang w:val="en-US"/>
               </w:rPr>
             </w:pPr>
             <w:r>
@@ -11264,23 +9405,14 @@
         </w:tc>
         <w:tc>
           <w:tcPr>
-            <w:tcW w:w="3827" w:type="dxa"/>
-            <w:tcBorders>
-              <w:top w:val="single" w:sz="4" w:space="0" w:color="000000"/>
-              <w:left w:val="single" w:sz="4" w:space="0" w:color="000000"/>
-              <w:bottom w:val="single" w:sz="4" w:space="0" w:color="000000"/>
-            </w:tcBorders>
-          </w:tcPr>
-          <w:p>
-            <w:pPr>
-              <w:widowControl w:val="0"/>
-              <w:spacing w:line="240" w:lineRule="auto"/>
-              <w:ind w:firstLine="0"/>
-              <w:jc w:val="center"/>
-              <w:rPr>
-                <w:rFonts w:cs="Times New Roman"/>
-                <w:sz w:val="24"/>
-                <w:szCs w:val="24"/>
+            <w:tcW w:w="3115" w:type="dxa"/>
+          </w:tcPr>
+          <w:p>
+            <w:pPr>
+              <w:ind w:firstLine="0"/>
+              <w:jc w:val="center"/>
+              <w:rPr>
+                <w:lang w:val="en-US"/>
               </w:rPr>
             </w:pPr>
             <w:r>
@@ -11295,24 +9427,14 @@
         </w:tc>
         <w:tc>
           <w:tcPr>
-            <w:tcW w:w="3168" w:type="dxa"/>
-            <w:tcBorders>
-              <w:top w:val="single" w:sz="4" w:space="0" w:color="000000"/>
-              <w:left w:val="single" w:sz="4" w:space="0" w:color="000000"/>
-              <w:bottom w:val="single" w:sz="4" w:space="0" w:color="000000"/>
-              <w:right w:val="single" w:sz="4" w:space="0" w:color="000000"/>
-            </w:tcBorders>
-          </w:tcPr>
-          <w:p>
-            <w:pPr>
-              <w:widowControl w:val="0"/>
-              <w:spacing w:line="240" w:lineRule="auto"/>
-              <w:ind w:firstLine="0"/>
-              <w:jc w:val="center"/>
-              <w:rPr>
-                <w:rFonts w:cs="Times New Roman"/>
-                <w:sz w:val="24"/>
-                <w:szCs w:val="24"/>
+            <w:tcW w:w="3115" w:type="dxa"/>
+          </w:tcPr>
+          <w:p>
+            <w:pPr>
+              <w:ind w:firstLine="0"/>
+              <w:jc w:val="center"/>
+              <w:rPr>
+                <w:lang w:val="en-US"/>
               </w:rPr>
             </w:pPr>
             <w:r>
@@ -11329,22 +9451,14 @@
       <w:tr>
         <w:tc>
           <w:tcPr>
-            <w:tcW w:w="2552" w:type="dxa"/>
-            <w:tcBorders>
-              <w:left w:val="single" w:sz="4" w:space="0" w:color="000000"/>
-              <w:bottom w:val="single" w:sz="4" w:space="0" w:color="000000"/>
-            </w:tcBorders>
-          </w:tcPr>
-          <w:p>
-            <w:pPr>
-              <w:widowControl w:val="0"/>
-              <w:spacing w:line="240" w:lineRule="auto"/>
-              <w:ind w:firstLine="0"/>
-              <w:jc w:val="center"/>
-              <w:rPr>
-                <w:rFonts w:cs="Times New Roman"/>
-                <w:sz w:val="24"/>
-                <w:szCs w:val="24"/>
+            <w:tcW w:w="3115" w:type="dxa"/>
+          </w:tcPr>
+          <w:p>
+            <w:pPr>
+              <w:ind w:firstLine="0"/>
+              <w:jc w:val="center"/>
+              <w:rPr>
+                <w:lang w:val="en-US"/>
               </w:rPr>
             </w:pPr>
             <w:r>
@@ -11355,7 +9469,6 @@
               </w:rPr>
               <w:t>M</w:t>
             </w:r>
-            <w:proofErr w:type="spellStart"/>
             <w:r>
               <w:rPr>
                 <w:rFonts w:cs="Times New Roman"/>
@@ -11365,27 +9478,18 @@
               </w:rPr>
               <w:t>axValue</w:t>
             </w:r>
-            <w:proofErr w:type="spellEnd"/>
-          </w:p>
-        </w:tc>
-        <w:tc>
-          <w:tcPr>
-            <w:tcW w:w="3827" w:type="dxa"/>
-            <w:tcBorders>
-              <w:left w:val="single" w:sz="4" w:space="0" w:color="000000"/>
-              <w:bottom w:val="single" w:sz="4" w:space="0" w:color="000000"/>
-            </w:tcBorders>
-          </w:tcPr>
-          <w:p>
-            <w:pPr>
-              <w:widowControl w:val="0"/>
-              <w:spacing w:line="240" w:lineRule="auto"/>
-              <w:ind w:firstLine="0"/>
-              <w:jc w:val="center"/>
-              <w:rPr>
-                <w:rFonts w:cs="Times New Roman"/>
-                <w:sz w:val="24"/>
-                <w:szCs w:val="24"/>
+          </w:p>
+        </w:tc>
+        <w:tc>
+          <w:tcPr>
+            <w:tcW w:w="3115" w:type="dxa"/>
+          </w:tcPr>
+          <w:p>
+            <w:pPr>
+              <w:ind w:firstLine="0"/>
+              <w:jc w:val="center"/>
+              <w:rPr>
+                <w:lang w:val="en-US"/>
               </w:rPr>
             </w:pPr>
             <w:r>
@@ -11401,24 +9505,12 @@
         </w:tc>
         <w:tc>
           <w:tcPr>
-            <w:tcW w:w="3168" w:type="dxa"/>
-            <w:tcBorders>
-              <w:left w:val="single" w:sz="4" w:space="0" w:color="000000"/>
-              <w:bottom w:val="single" w:sz="4" w:space="0" w:color="000000"/>
-              <w:right w:val="single" w:sz="4" w:space="0" w:color="000000"/>
-            </w:tcBorders>
-          </w:tcPr>
-          <w:p>
-            <w:pPr>
-              <w:widowControl w:val="0"/>
-              <w:spacing w:line="240" w:lineRule="auto"/>
-              <w:ind w:firstLine="0"/>
-              <w:jc w:val="center"/>
-              <w:rPr>
-                <w:rFonts w:cs="Times New Roman"/>
-                <w:sz w:val="24"/>
-                <w:szCs w:val="24"/>
-              </w:rPr>
+            <w:tcW w:w="3115" w:type="dxa"/>
+          </w:tcPr>
+          <w:p>
+            <w:pPr>
+              <w:ind w:firstLine="0"/>
+              <w:jc w:val="center"/>
             </w:pPr>
             <w:r>
               <w:rPr>
@@ -11434,26 +9526,16 @@
       <w:tr>
         <w:tc>
           <w:tcPr>
-            <w:tcW w:w="2552" w:type="dxa"/>
-            <w:tcBorders>
-              <w:left w:val="single" w:sz="4" w:space="0" w:color="000000"/>
-              <w:bottom w:val="single" w:sz="4" w:space="0" w:color="000000"/>
-            </w:tcBorders>
-          </w:tcPr>
-          <w:p>
-            <w:pPr>
-              <w:widowControl w:val="0"/>
-              <w:spacing w:line="240" w:lineRule="auto"/>
-              <w:ind w:firstLine="0"/>
-              <w:jc w:val="center"/>
-              <w:rPr>
-                <w:rFonts w:cs="Times New Roman"/>
-                <w:sz w:val="24"/>
-                <w:szCs w:val="24"/>
-                <w:lang w:val="en-US"/>
-              </w:rPr>
-            </w:pPr>
-            <w:proofErr w:type="spellStart"/>
+            <w:tcW w:w="3115" w:type="dxa"/>
+          </w:tcPr>
+          <w:p>
+            <w:pPr>
+              <w:ind w:firstLine="0"/>
+              <w:jc w:val="center"/>
+              <w:rPr>
+                <w:lang w:val="en-US"/>
+              </w:rPr>
+            </w:pPr>
             <w:r>
               <w:rPr>
                 <w:rFonts w:cs="Times New Roman"/>
@@ -11463,27 +9545,17 @@
               </w:rPr>
               <w:t>MinValue</w:t>
             </w:r>
-            <w:proofErr w:type="spellEnd"/>
-          </w:p>
-        </w:tc>
-        <w:tc>
-          <w:tcPr>
-            <w:tcW w:w="3827" w:type="dxa"/>
-            <w:tcBorders>
-              <w:left w:val="single" w:sz="4" w:space="0" w:color="000000"/>
-              <w:bottom w:val="single" w:sz="4" w:space="0" w:color="000000"/>
-            </w:tcBorders>
-          </w:tcPr>
-          <w:p>
-            <w:pPr>
-              <w:widowControl w:val="0"/>
-              <w:spacing w:line="240" w:lineRule="auto"/>
-              <w:ind w:firstLine="0"/>
-              <w:jc w:val="center"/>
-              <w:rPr>
-                <w:rFonts w:cs="Times New Roman"/>
-                <w:sz w:val="24"/>
-                <w:szCs w:val="24"/>
+          </w:p>
+        </w:tc>
+        <w:tc>
+          <w:tcPr>
+            <w:tcW w:w="3115" w:type="dxa"/>
+          </w:tcPr>
+          <w:p>
+            <w:pPr>
+              <w:ind w:firstLine="0"/>
+              <w:jc w:val="center"/>
+              <w:rPr>
                 <w:lang w:val="en-US"/>
               </w:rPr>
             </w:pPr>
@@ -11500,24 +9572,12 @@
         </w:tc>
         <w:tc>
           <w:tcPr>
-            <w:tcW w:w="3168" w:type="dxa"/>
-            <w:tcBorders>
-              <w:left w:val="single" w:sz="4" w:space="0" w:color="000000"/>
-              <w:bottom w:val="single" w:sz="4" w:space="0" w:color="000000"/>
-              <w:right w:val="single" w:sz="4" w:space="0" w:color="000000"/>
-            </w:tcBorders>
-          </w:tcPr>
-          <w:p>
-            <w:pPr>
-              <w:widowControl w:val="0"/>
-              <w:spacing w:line="240" w:lineRule="auto"/>
-              <w:ind w:firstLine="0"/>
-              <w:jc w:val="center"/>
-              <w:rPr>
-                <w:rFonts w:cs="Times New Roman"/>
-                <w:sz w:val="24"/>
-                <w:szCs w:val="24"/>
-              </w:rPr>
+            <w:tcW w:w="3115" w:type="dxa"/>
+          </w:tcPr>
+          <w:p>
+            <w:pPr>
+              <w:ind w:firstLine="0"/>
+              <w:jc w:val="center"/>
             </w:pPr>
             <w:r>
               <w:rPr>
@@ -11533,22 +9593,14 @@
       <w:tr>
         <w:tc>
           <w:tcPr>
-            <w:tcW w:w="2552" w:type="dxa"/>
-            <w:tcBorders>
-              <w:left w:val="single" w:sz="4" w:space="0" w:color="000000"/>
-              <w:bottom w:val="single" w:sz="4" w:space="0" w:color="000000"/>
-            </w:tcBorders>
-          </w:tcPr>
-          <w:p>
-            <w:pPr>
-              <w:widowControl w:val="0"/>
-              <w:spacing w:line="240" w:lineRule="auto"/>
-              <w:ind w:firstLine="0"/>
-              <w:jc w:val="center"/>
-              <w:rPr>
-                <w:rFonts w:cs="Times New Roman"/>
-                <w:sz w:val="24"/>
-                <w:szCs w:val="24"/>
+            <w:tcW w:w="3115" w:type="dxa"/>
+          </w:tcPr>
+          <w:p>
+            <w:pPr>
+              <w:ind w:firstLine="0"/>
+              <w:jc w:val="center"/>
+              <w:rPr>
+                <w:lang w:val="en-US"/>
               </w:rPr>
             </w:pPr>
             <w:r>
@@ -11564,22 +9616,14 @@
         </w:tc>
         <w:tc>
           <w:tcPr>
-            <w:tcW w:w="3827" w:type="dxa"/>
-            <w:tcBorders>
-              <w:left w:val="single" w:sz="4" w:space="0" w:color="000000"/>
-              <w:bottom w:val="single" w:sz="4" w:space="0" w:color="000000"/>
-            </w:tcBorders>
-          </w:tcPr>
-          <w:p>
-            <w:pPr>
-              <w:widowControl w:val="0"/>
-              <w:spacing w:line="240" w:lineRule="auto"/>
-              <w:ind w:firstLine="0"/>
-              <w:jc w:val="center"/>
-              <w:rPr>
-                <w:rFonts w:cs="Times New Roman"/>
-                <w:sz w:val="24"/>
-                <w:szCs w:val="24"/>
+            <w:tcW w:w="3115" w:type="dxa"/>
+          </w:tcPr>
+          <w:p>
+            <w:pPr>
+              <w:ind w:firstLine="0"/>
+              <w:jc w:val="center"/>
+              <w:rPr>
+                <w:lang w:val="en-US"/>
               </w:rPr>
             </w:pPr>
             <w:r>
@@ -11595,23 +9639,14 @@
         </w:tc>
         <w:tc>
           <w:tcPr>
-            <w:tcW w:w="3168" w:type="dxa"/>
-            <w:tcBorders>
-              <w:left w:val="single" w:sz="4" w:space="0" w:color="000000"/>
-              <w:bottom w:val="single" w:sz="4" w:space="0" w:color="000000"/>
-              <w:right w:val="single" w:sz="4" w:space="0" w:color="000000"/>
-            </w:tcBorders>
-          </w:tcPr>
-          <w:p>
-            <w:pPr>
-              <w:widowControl w:val="0"/>
-              <w:spacing w:line="240" w:lineRule="auto"/>
-              <w:ind w:firstLine="0"/>
-              <w:jc w:val="center"/>
-              <w:rPr>
-                <w:rFonts w:cs="Times New Roman"/>
-                <w:sz w:val="24"/>
-                <w:szCs w:val="24"/>
+            <w:tcW w:w="3115" w:type="dxa"/>
+          </w:tcPr>
+          <w:p>
+            <w:pPr>
+              <w:ind w:firstLine="0"/>
+              <w:jc w:val="center"/>
+              <w:rPr>
+                <w:lang w:val="en-US"/>
               </w:rPr>
             </w:pPr>
             <w:r>
@@ -11621,6 +9656,56 @@
                 <w:szCs w:val="24"/>
               </w:rPr>
               <w:t>Значение параметра, свойство</w:t>
+            </w:r>
+          </w:p>
+        </w:tc>
+      </w:tr>
+      <w:tr>
+        <w:tc>
+          <w:tcPr>
+            <w:tcW w:w="3115" w:type="dxa"/>
+          </w:tcPr>
+          <w:p>
+            <w:pPr>
+              <w:ind w:firstLine="0"/>
+              <w:rPr>
+                <w:lang w:val="en-US"/>
+              </w:rPr>
+            </w:pPr>
+            <w:r>
+              <w:rPr>
+                <w:lang w:val="en-US"/>
+              </w:rPr>
+              <w:t>Validate</w:t>
+            </w:r>
+          </w:p>
+        </w:tc>
+        <w:tc>
+          <w:tcPr>
+            <w:tcW w:w="3115" w:type="dxa"/>
+          </w:tcPr>
+          <w:p>
+            <w:pPr>
+              <w:ind w:firstLine="0"/>
+            </w:pPr>
+            <w:r>
+              <w:rPr>
+                <w:lang w:val="en-US"/>
+              </w:rPr>
+              <w:t>Value, double</w:t>
+            </w:r>
+          </w:p>
+        </w:tc>
+        <w:tc>
+          <w:tcPr>
+            <w:tcW w:w="3115" w:type="dxa"/>
+          </w:tcPr>
+          <w:p>
+            <w:pPr>
+              <w:ind w:firstLine="0"/>
+            </w:pPr>
+            <w:r>
+              <w:t>Валидация диапазонов</w:t>
             </w:r>
           </w:p>
         </w:tc>
@@ -11716,8 +9801,8 @@
         <w:ind w:firstLine="0"/>
         <w:jc w:val="center"/>
       </w:pPr>
-      <w:commentRangeStart w:id="7"/>
       <w:commentRangeStart w:id="8"/>
+      <w:commentRangeStart w:id="9"/>
       <w:r>
         <w:rPr>
           <w:noProof/>
@@ -11765,23 +9850,23 @@
           </wp:inline>
         </w:drawing>
       </w:r>
-      <w:commentRangeEnd w:id="7"/>
+      <w:commentRangeEnd w:id="8"/>
       <w:r>
         <w:rPr>
           <w:rStyle w:val="af5"/>
           <w:sz w:val="28"/>
           <w:szCs w:val="28"/>
         </w:rPr>
-        <w:commentReference w:id="7"/>
-      </w:r>
-      <w:commentRangeEnd w:id="8"/>
+        <w:commentReference w:id="8"/>
+      </w:r>
+      <w:commentRangeEnd w:id="9"/>
       <w:r>
         <w:rPr>
           <w:rStyle w:val="af5"/>
           <w:sz w:val="28"/>
           <w:szCs w:val="28"/>
         </w:rPr>
-        <w:commentReference w:id="8"/>
+        <w:commentReference w:id="9"/>
       </w:r>
     </w:p>
     <w:p>
@@ -11975,82 +10060,9 @@
     <w:p>
       <w:pPr>
         <w:ind w:firstLine="0"/>
-      </w:pPr>
-    </w:p>
-    <w:p>
-      <w:pPr>
-        <w:ind w:firstLine="0"/>
-        <w:jc w:val="center"/>
-      </w:pPr>
-      <w:commentRangeStart w:id="9"/>
-      <w:r>
-        <w:rPr>
-          <w:noProof/>
-        </w:rPr>
-        <w:drawing>
-          <wp:inline distT="0" distB="0" distL="0" distR="0" wp14:anchorId="18E680EB" wp14:editId="5DEC7F73">
-            <wp:extent cx="5191850" cy="4953691"/>
-            <wp:effectExtent l="0" t="0" r="8890" b="0"/>
-            <wp:docPr id="2057844388" name="Рисунок 1"/>
-            <wp:cNvGraphicFramePr>
-              <a:graphicFrameLocks xmlns:a="http://schemas.openxmlformats.org/drawingml/2006/main" noChangeAspect="1"/>
-            </wp:cNvGraphicFramePr>
-            <a:graphic xmlns:a="http://schemas.openxmlformats.org/drawingml/2006/main">
-              <a:graphicData uri="http://schemas.openxmlformats.org/drawingml/2006/picture">
-                <pic:pic xmlns:pic="http://schemas.openxmlformats.org/drawingml/2006/picture">
-                  <pic:nvPicPr>
-                    <pic:cNvPr id="2057844388" name=""/>
-                    <pic:cNvPicPr/>
-                  </pic:nvPicPr>
-                  <pic:blipFill>
-                    <a:blip r:embed="rId19"/>
-                    <a:stretch>
-                      <a:fillRect/>
-                    </a:stretch>
-                  </pic:blipFill>
-                  <pic:spPr>
-                    <a:xfrm>
-                      <a:off x="0" y="0"/>
-                      <a:ext cx="5191850" cy="4953691"/>
-                    </a:xfrm>
-                    <a:prstGeom prst="rect">
-                      <a:avLst/>
-                    </a:prstGeom>
-                  </pic:spPr>
-                </pic:pic>
-              </a:graphicData>
-            </a:graphic>
-          </wp:inline>
-        </w:drawing>
-      </w:r>
-      <w:commentRangeEnd w:id="9"/>
-      <w:r>
-        <w:rPr>
-          <w:rStyle w:val="af5"/>
-          <w:sz w:val="28"/>
-          <w:szCs w:val="28"/>
-        </w:rPr>
-        <w:commentReference w:id="9"/>
-      </w:r>
-    </w:p>
-    <w:p>
-      <w:pPr>
-        <w:ind w:firstLine="0"/>
-        <w:jc w:val="center"/>
-      </w:pPr>
-      <w:r>
-        <w:t>Рисунок 3.5</w:t>
-      </w:r>
-      <w:r>
-        <w:t xml:space="preserve"> </w:t>
-      </w:r>
-      <w:r>
-        <w:t xml:space="preserve">– Пример сообщения об правильности введённых данных. </w:t>
-      </w:r>
-    </w:p>
-    <w:p>
-      <w:pPr>
-        <w:ind w:firstLine="0"/>
+        <w:rPr>
+          <w:lang w:val="en-US"/>
+        </w:rPr>
       </w:pPr>
     </w:p>
     <w:p>
@@ -12164,14 +10176,12 @@
       <w:r>
         <w:t>://</w:t>
       </w:r>
-      <w:proofErr w:type="spellStart"/>
       <w:r>
         <w:rPr>
           <w:lang w:val="en-US"/>
         </w:rPr>
         <w:t>habr</w:t>
       </w:r>
-      <w:proofErr w:type="spellEnd"/>
       <w:r>
         <w:t>.</w:t>
       </w:r>
@@ -12184,14 +10194,12 @@
       <w:r>
         <w:t>/</w:t>
       </w:r>
-      <w:proofErr w:type="spellStart"/>
       <w:r>
         <w:rPr>
           <w:lang w:val="en-US"/>
         </w:rPr>
         <w:t>ru</w:t>
       </w:r>
-      <w:proofErr w:type="spellEnd"/>
       <w:r>
         <w:t>/</w:t>
       </w:r>
@@ -12481,7 +10489,7 @@
       </w:pPr>
     </w:p>
     <w:sectPr>
-      <w:footerReference w:type="default" r:id="rId20"/>
+      <w:footerReference w:type="default" r:id="rId19"/>
       <w:pgSz w:w="11906" w:h="16838"/>
       <w:pgMar w:top="1134" w:right="850" w:bottom="1134" w:left="1701" w:header="708" w:footer="708" w:gutter="0"/>
       <w:cols w:space="708"/>
@@ -12497,6 +10505,9 @@
     <w:p>
       <w:pPr>
         <w:pStyle w:val="af6"/>
+        <w:rPr>
+          <w:lang w:val="ru-RU"/>
+        </w:rPr>
       </w:pPr>
       <w:r>
         <w:rPr>
@@ -12505,17 +10516,23 @@
         <w:annotationRef/>
       </w:r>
       <w:r>
-        <w:t xml:space="preserve">Parameter - </w:t>
+        <w:t>Parameter</w:t>
       </w:r>
       <w:r>
         <w:rPr>
           <w:lang w:val="ru-RU"/>
         </w:rPr>
+        <w:t xml:space="preserve"> - </w:t>
+      </w:r>
+      <w:r>
+        <w:rPr>
+          <w:lang w:val="ru-RU"/>
+        </w:rPr>
         <w:t>констуруктор, где будет валидация на диапазоны?</w:t>
       </w:r>
     </w:p>
   </w:comment>
-  <w:comment w:id="0" w:author="Kalentyev Alexey" w:date="2025-11-18T16:00:00Z" w:initials="KA">
+  <w:comment w:id="7" w:author="Олег Заварыкин" w:date="2025-11-23T15:32:00Z" w:initials="ОЗ">
     <w:p>
       <w:pPr>
         <w:pStyle w:val="af6"/>
@@ -12530,6 +10547,28 @@
         <w:annotationRef/>
       </w:r>
       <w:r>
+        <w:rPr>
+          <w:lang w:val="ru-RU"/>
+        </w:rPr>
+        <w:t>Внутри него же. Добавил валидацию в методы</w:t>
+      </w:r>
+    </w:p>
+  </w:comment>
+  <w:comment w:id="4" w:author="Kalentyev Alexey" w:date="2025-11-18T16:00:00Z" w:initials="KA">
+    <w:p>
+      <w:pPr>
+        <w:pStyle w:val="af6"/>
+        <w:rPr>
+          <w:lang w:val="ru-RU"/>
+        </w:rPr>
+      </w:pPr>
+      <w:r>
+        <w:rPr>
+          <w:rStyle w:val="af5"/>
+        </w:rPr>
+        <w:annotationRef/>
+      </w:r>
+      <w:r>
         <w:t>Parameter</w:t>
       </w:r>
       <w:r>
@@ -12566,7 +10605,7 @@
       </w:r>
     </w:p>
   </w:comment>
-  <w:comment w:id="1" w:author="Олег Заварыкин" w:date="2025-11-18T14:09:00Z" w:initials="ОЗ">
+  <w:comment w:id="5" w:author="Олег Заварыкин" w:date="2025-11-18T14:09:00Z" w:initials="ОЗ">
     <w:p>
       <w:pPr>
         <w:pStyle w:val="af6"/>
@@ -12599,7 +10638,13 @@
         <w:t xml:space="preserve">Перенос валидацию на уровень </w:t>
       </w:r>
       <w:r>
-        <w:t xml:space="preserve">mainform </w:t>
+        <w:t>mainform</w:t>
+      </w:r>
+      <w:r>
+        <w:rPr>
+          <w:lang w:val="ru-RU"/>
+        </w:rPr>
+        <w:t xml:space="preserve"> </w:t>
       </w:r>
     </w:p>
   </w:comment>
@@ -12711,7 +10756,7 @@
       </w:r>
     </w:p>
   </w:comment>
-  <w:comment w:id="4" w:author="Kalentyev Alexey" w:date="2025-11-18T13:21:00Z" w:initials="KA">
+  <w:comment w:id="0" w:author="Kalentyev Alexey" w:date="2025-11-18T13:21:00Z" w:initials="KA">
     <w:p>
       <w:pPr>
         <w:pStyle w:val="af6"/>
@@ -12844,7 +10889,7 @@
       </w:r>
     </w:p>
   </w:comment>
-  <w:comment w:id="5" w:author="Олег Заварыкин" w:date="2025-11-18T11:52:00Z" w:initials="ОЗ">
+  <w:comment w:id="1" w:author="Олег Заварыкин" w:date="2025-11-18T11:52:00Z" w:initials="ОЗ">
     <w:p>
       <w:pPr>
         <w:pStyle w:val="af6"/>
@@ -12866,7 +10911,7 @@
       </w:r>
     </w:p>
   </w:comment>
-  <w:comment w:id="7" w:author="Kalentyev Alexey" w:date="2025-11-18T13:25:00Z" w:initials="KA">
+  <w:comment w:id="8" w:author="Kalentyev Alexey" w:date="2025-11-18T13:25:00Z" w:initials="KA">
     <w:p>
       <w:pPr>
         <w:pStyle w:val="af6"/>
@@ -12916,7 +10961,7 @@
       </w:r>
     </w:p>
   </w:comment>
-  <w:comment w:id="8" w:author="Олег Заварыкин" w:date="2025-11-18T12:14:00Z" w:initials="ОЗ">
+  <w:comment w:id="9" w:author="Олег Заварыкин" w:date="2025-11-18T12:14:00Z" w:initials="ОЗ">
     <w:p>
       <w:pPr>
         <w:pStyle w:val="af6"/>
@@ -12966,28 +11011,6 @@
           <w:lang w:val="ru-RU"/>
         </w:rPr>
         <w:t xml:space="preserve"> сделано так, чтобы название груп бокса не вылезало вниз. Т.е минимально допустимый размер</w:t>
-      </w:r>
-    </w:p>
-  </w:comment>
-  <w:comment w:id="9" w:author="Kalentyev Alexey" w:date="2025-11-18T16:02:00Z" w:initials="KA">
-    <w:p>
-      <w:pPr>
-        <w:pStyle w:val="af6"/>
-        <w:rPr>
-          <w:lang w:val="ru-RU"/>
-        </w:rPr>
-      </w:pPr>
-      <w:r>
-        <w:rPr>
-          <w:rStyle w:val="af5"/>
-        </w:rPr>
-        <w:annotationRef/>
-      </w:r>
-      <w:r>
-        <w:rPr>
-          <w:lang w:val="ru-RU"/>
-        </w:rPr>
-        <w:t>Убрать сообщение об успешности.</w:t>
       </w:r>
     </w:p>
   </w:comment>
@@ -12996,7 +11019,8 @@
 
 <file path=word/commentsExtended.xml><?xml version="1.0" encoding="utf-8"?>
 <w15:commentsEx xmlns:wpc="http://schemas.microsoft.com/office/word/2010/wordprocessingCanvas" xmlns:cx="http://schemas.microsoft.com/office/drawing/2014/chartex" xmlns:cx1="http://schemas.microsoft.com/office/drawing/2015/9/8/chartex" xmlns:cx2="http://schemas.microsoft.com/office/drawing/2015/10/21/chartex" xmlns:cx3="http://schemas.microsoft.com/office/drawing/2016/5/9/chartex" xmlns:cx4="http://schemas.microsoft.com/office/drawing/2016/5/10/chartex" xmlns:cx5="http://schemas.microsoft.com/office/drawing/2016/5/11/chartex" xmlns:cx6="http://schemas.microsoft.com/office/drawing/2016/5/12/chartex" xmlns:cx7="http://schemas.microsoft.com/office/drawing/2016/5/13/chartex" xmlns:cx8="http://schemas.microsoft.com/office/drawing/2016/5/14/chartex" xmlns:mc="http://schemas.openxmlformats.org/markup-compatibility/2006" xmlns:aink="http://schemas.microsoft.com/office/drawing/2016/ink" xmlns:am3d="http://schemas.microsoft.com/office/drawing/2017/model3d" xmlns:o="urn:schemas-microsoft-com:office:office" xmlns:oel="http://schemas.microsoft.com/office/2019/extlst" xmlns:r="http://schemas.openxmlformats.org/officeDocument/2006/relationships" xmlns:m="http://schemas.openxmlformats.org/officeDocument/2006/math" xmlns:v="urn:schemas-microsoft-com:vml" xmlns:wp14="http://schemas.microsoft.com/office/word/2010/wordprocessingDrawing" xmlns:wp="http://schemas.openxmlformats.org/drawingml/2006/wordprocessingDrawing" xmlns:w10="urn:schemas-microsoft-com:office:word" xmlns:w="http://schemas.openxmlformats.org/wordprocessingml/2006/main" xmlns:w14="http://schemas.microsoft.com/office/word/2010/wordml" xmlns:w15="http://schemas.microsoft.com/office/word/2012/wordml" xmlns:w16cex="http://schemas.microsoft.com/office/word/2018/wordml/cex" xmlns:w16cid="http://schemas.microsoft.com/office/word/2016/wordml/cid" xmlns:w16="http://schemas.microsoft.com/office/word/2018/wordml" xmlns:w16du="http://schemas.microsoft.com/office/word/2023/wordml/word16du" xmlns:w16sdtdh="http://schemas.microsoft.com/office/word/2020/wordml/sdtdatahash" xmlns:w16sdtfl="http://schemas.microsoft.com/office/word/2024/wordml/sdtformatlock" xmlns:w16se="http://schemas.microsoft.com/office/word/2015/wordml/symex" xmlns:wpg="http://schemas.microsoft.com/office/word/2010/wordprocessingGroup" xmlns:wpi="http://schemas.microsoft.com/office/word/2010/wordprocessingInk" xmlns:wne="http://schemas.microsoft.com/office/word/2006/wordml" xmlns:wps="http://schemas.microsoft.com/office/word/2010/wordprocessingShape" mc:Ignorable="w14 w15 w16se w16cid w16 w16cex w16sdtdh w16sdtfl w16du wp14">
-  <w15:commentEx w15:paraId="4DC8F87A" w15:done="0"/>
+  <w15:commentEx w15:paraId="4DC8F87A" w15:done="1"/>
+  <w15:commentEx w15:paraId="28299923" w15:paraIdParent="4DC8F87A" w15:done="1"/>
   <w15:commentEx w15:paraId="699B497C" w15:done="1"/>
   <w15:commentEx w15:paraId="2E8F7D9D" w15:paraIdParent="699B497C" w15:done="1"/>
   <w15:commentEx w15:paraId="299766DF" w15:done="1"/>
@@ -13005,13 +11029,13 @@
   <w15:commentEx w15:paraId="37C692D8" w15:paraIdParent="34A813E6" w15:done="1"/>
   <w15:commentEx w15:paraId="0C6B3BE1" w15:done="1"/>
   <w15:commentEx w15:paraId="436022C5" w15:paraIdParent="0C6B3BE1" w15:done="1"/>
-  <w15:commentEx w15:paraId="46F2BE80" w15:done="0"/>
 </w15:commentsEx>
 </file>
 
 <file path=word/commentsExtensible.xml><?xml version="1.0" encoding="utf-8"?>
 <w16cex:commentsExtensible xmlns:wpc="http://schemas.microsoft.com/office/word/2010/wordprocessingCanvas" xmlns:cx="http://schemas.microsoft.com/office/drawing/2014/chartex" xmlns:cx1="http://schemas.microsoft.com/office/drawing/2015/9/8/chartex" xmlns:cx2="http://schemas.microsoft.com/office/drawing/2015/10/21/chartex" xmlns:cx3="http://schemas.microsoft.com/office/drawing/2016/5/9/chartex" xmlns:cx4="http://schemas.microsoft.com/office/drawing/2016/5/10/chartex" xmlns:cx5="http://schemas.microsoft.com/office/drawing/2016/5/11/chartex" xmlns:cx6="http://schemas.microsoft.com/office/drawing/2016/5/12/chartex" xmlns:cx7="http://schemas.microsoft.com/office/drawing/2016/5/13/chartex" xmlns:cx8="http://schemas.microsoft.com/office/drawing/2016/5/14/chartex" xmlns:cr="http://schemas.microsoft.com/office/comments/2020/reactions" xmlns:mc="http://schemas.openxmlformats.org/markup-compatibility/2006" xmlns:aink="http://schemas.microsoft.com/office/drawing/2016/ink" xmlns:am3d="http://schemas.microsoft.com/office/drawing/2017/model3d" xmlns:o="urn:schemas-microsoft-com:office:office" xmlns:oel="http://schemas.microsoft.com/office/2019/extlst" xmlns:r="http://schemas.openxmlformats.org/officeDocument/2006/relationships" xmlns:m="http://schemas.openxmlformats.org/officeDocument/2006/math" xmlns:v="urn:schemas-microsoft-com:vml" xmlns:wp14="http://schemas.microsoft.com/office/word/2010/wordprocessingDrawing" xmlns:wp="http://schemas.openxmlformats.org/drawingml/2006/wordprocessingDrawing" xmlns:w10="urn:schemas-microsoft-com:office:word" xmlns:w="http://schemas.openxmlformats.org/wordprocessingml/2006/main" xmlns:w14="http://schemas.microsoft.com/office/word/2010/wordml" xmlns:w15="http://schemas.microsoft.com/office/word/2012/wordml" xmlns:w16cex="http://schemas.microsoft.com/office/word/2018/wordml/cex" xmlns:w16cid="http://schemas.microsoft.com/office/word/2016/wordml/cid" xmlns:w16="http://schemas.microsoft.com/office/word/2018/wordml" xmlns:w16du="http://schemas.microsoft.com/office/word/2023/wordml/word16du" xmlns:w16sdtdh="http://schemas.microsoft.com/office/word/2020/wordml/sdtdatahash" xmlns:w16sdtfl="http://schemas.microsoft.com/office/word/2024/wordml/sdtformatlock" xmlns:w16se="http://schemas.microsoft.com/office/word/2015/wordml/symex" xmlns:wpg="http://schemas.microsoft.com/office/word/2010/wordprocessingGroup" xmlns:wpi="http://schemas.microsoft.com/office/word/2010/wordprocessingInk" xmlns:wne="http://schemas.microsoft.com/office/word/2006/wordml" xmlns:wps="http://schemas.microsoft.com/office/word/2010/wordprocessingShape" mc:Ignorable="w14 w15 w16se w16cid w16 w16cex w16sdtdh w16sdtfl cr w16du wp14">
   <w16cex:commentExtensible w16cex:durableId="5E1EBE7F" w16cex:dateUtc="2025-11-18T09:37:00Z"/>
+  <w16cex:commentExtensible w16cex:durableId="6818F214" w16cex:dateUtc="2025-11-23T10:32:00Z"/>
   <w16cex:commentExtensible w16cex:durableId="32D0A793" w16cex:dateUtc="2025-11-18T09:00:00Z"/>
   <w16cex:commentExtensible w16cex:durableId="0B5960D5" w16cex:dateUtc="2025-11-18T09:09:00Z"/>
   <w16cex:commentExtensible w16cex:durableId="783964C9" w16cex:dateUtc="2025-11-18T07:40:00Z"/>
@@ -13020,13 +11044,13 @@
   <w16cex:commentExtensible w16cex:durableId="2202FA24" w16cex:dateUtc="2025-11-18T06:52:00Z"/>
   <w16cex:commentExtensible w16cex:durableId="4C591540" w16cex:dateUtc="2025-11-18T06:25:00Z"/>
   <w16cex:commentExtensible w16cex:durableId="038939F6" w16cex:dateUtc="2025-11-18T07:14:00Z"/>
-  <w16cex:commentExtensible w16cex:durableId="50F638E2" w16cex:dateUtc="2025-11-18T09:02:00Z"/>
 </w16cex:commentsExtensible>
 </file>
 
 <file path=word/commentsIds.xml><?xml version="1.0" encoding="utf-8"?>
 <w16cid:commentsIds xmlns:wpc="http://schemas.microsoft.com/office/word/2010/wordprocessingCanvas" xmlns:cx="http://schemas.microsoft.com/office/drawing/2014/chartex" xmlns:cx1="http://schemas.microsoft.com/office/drawing/2015/9/8/chartex" xmlns:cx2="http://schemas.microsoft.com/office/drawing/2015/10/21/chartex" xmlns:cx3="http://schemas.microsoft.com/office/drawing/2016/5/9/chartex" xmlns:cx4="http://schemas.microsoft.com/office/drawing/2016/5/10/chartex" xmlns:cx5="http://schemas.microsoft.com/office/drawing/2016/5/11/chartex" xmlns:cx6="http://schemas.microsoft.com/office/drawing/2016/5/12/chartex" xmlns:cx7="http://schemas.microsoft.com/office/drawing/2016/5/13/chartex" xmlns:cx8="http://schemas.microsoft.com/office/drawing/2016/5/14/chartex" xmlns:mc="http://schemas.openxmlformats.org/markup-compatibility/2006" xmlns:aink="http://schemas.microsoft.com/office/drawing/2016/ink" xmlns:am3d="http://schemas.microsoft.com/office/drawing/2017/model3d" xmlns:o="urn:schemas-microsoft-com:office:office" xmlns:oel="http://schemas.microsoft.com/office/2019/extlst" xmlns:r="http://schemas.openxmlformats.org/officeDocument/2006/relationships" xmlns:m="http://schemas.openxmlformats.org/officeDocument/2006/math" xmlns:v="urn:schemas-microsoft-com:vml" xmlns:wp14="http://schemas.microsoft.com/office/word/2010/wordprocessingDrawing" xmlns:wp="http://schemas.openxmlformats.org/drawingml/2006/wordprocessingDrawing" xmlns:w10="urn:schemas-microsoft-com:office:word" xmlns:w="http://schemas.openxmlformats.org/wordprocessingml/2006/main" xmlns:w14="http://schemas.microsoft.com/office/word/2010/wordml" xmlns:w15="http://schemas.microsoft.com/office/word/2012/wordml" xmlns:w16cex="http://schemas.microsoft.com/office/word/2018/wordml/cex" xmlns:w16cid="http://schemas.microsoft.com/office/word/2016/wordml/cid" xmlns:w16="http://schemas.microsoft.com/office/word/2018/wordml" xmlns:w16du="http://schemas.microsoft.com/office/word/2023/wordml/word16du" xmlns:w16sdtdh="http://schemas.microsoft.com/office/word/2020/wordml/sdtdatahash" xmlns:w16sdtfl="http://schemas.microsoft.com/office/word/2024/wordml/sdtformatlock" xmlns:w16se="http://schemas.microsoft.com/office/word/2015/wordml/symex" xmlns:wpg="http://schemas.microsoft.com/office/word/2010/wordprocessingGroup" xmlns:wpi="http://schemas.microsoft.com/office/word/2010/wordprocessingInk" xmlns:wne="http://schemas.microsoft.com/office/word/2006/wordml" xmlns:wps="http://schemas.microsoft.com/office/word/2010/wordprocessingShape" mc:Ignorable="w14 w15 w16se w16cid w16 w16cex w16sdtdh w16sdtfl w16du wp14">
   <w16cid:commentId w16cid:paraId="4DC8F87A" w16cid:durableId="5E1EBE7F"/>
+  <w16cid:commentId w16cid:paraId="28299923" w16cid:durableId="6818F214"/>
   <w16cid:commentId w16cid:paraId="699B497C" w16cid:durableId="32D0A793"/>
   <w16cid:commentId w16cid:paraId="2E8F7D9D" w16cid:durableId="0B5960D5"/>
   <w16cid:commentId w16cid:paraId="299766DF" w16cid:durableId="783964C9"/>
@@ -13035,7 +11059,6 @@
   <w16cid:commentId w16cid:paraId="37C692D8" w16cid:durableId="2202FA24"/>
   <w16cid:commentId w16cid:paraId="0C6B3BE1" w16cid:durableId="4C591540"/>
   <w16cid:commentId w16cid:paraId="436022C5" w16cid:durableId="038939F6"/>
-  <w16cid:commentId w16cid:paraId="46F2BE80" w16cid:durableId="50F638E2"/>
 </w16cid:commentsIds>
 </file>
 

--- a/docs/Проект Системы.docx
+++ b/docs/Проект Системы.docx
@@ -6357,9 +6357,9 @@
           <w14:ligatures w14:val="standardContextual"/>
         </w:rPr>
         <w:drawing>
-          <wp:inline distT="0" distB="0" distL="0" distR="0" wp14:anchorId="00BAC514" wp14:editId="59262A17">
-            <wp:extent cx="4486389" cy="3405994"/>
-            <wp:effectExtent l="0" t="0" r="0" b="4445"/>
+          <wp:inline distT="0" distB="0" distL="0" distR="0" wp14:anchorId="00BAC514" wp14:editId="0474E7EF">
+            <wp:extent cx="4486389" cy="2752005"/>
+            <wp:effectExtent l="0" t="0" r="0" b="0"/>
             <wp:docPr id="567437982" name="Рисунок 1"/>
             <wp:cNvGraphicFramePr>
               <a:graphicFrameLocks xmlns:a="http://schemas.openxmlformats.org/drawingml/2006/main" noChangeAspect="1"/>
@@ -6386,7 +6386,7 @@
                   <pic:spPr>
                     <a:xfrm>
                       <a:off x="0" y="0"/>
-                      <a:ext cx="4486389" cy="3405994"/>
+                      <a:ext cx="4486389" cy="2752005"/>
                     </a:xfrm>
                     <a:prstGeom prst="rect">
                       <a:avLst/>
@@ -6472,6 +6472,11 @@
       </w:r>
     </w:p>
     <w:p>
+      <w:pPr>
+        <w:rPr>
+          <w:lang w:val="en-US"/>
+        </w:rPr>
+      </w:pPr>
       <w:r>
         <w:t>Рисунок 3.1</w:t>
       </w:r>
@@ -6485,7 +6490,7 @@
         <w:t>Фланец</w:t>
       </w:r>
       <w:r>
-        <w:t xml:space="preserve">». </w:t>
+        <w:t>».</w:t>
       </w:r>
     </w:p>
     <w:p/>
@@ -7111,6 +7116,19 @@
     <w:p>
       <w:pPr>
         <w:ind w:right="59" w:firstLine="0"/>
+        <w:rPr>
+          <w:lang w:val="en-US"/>
+        </w:rPr>
+      </w:pPr>
+    </w:p>
+    <w:p>
+      <w:pPr>
+        <w:ind w:right="59" w:firstLine="0"/>
+      </w:pPr>
+    </w:p>
+    <w:p>
+      <w:pPr>
+        <w:ind w:right="59" w:firstLine="0"/>
       </w:pPr>
       <w:r>
         <w:t>Продолжение таблицы 3.2</w:t>
@@ -7210,9 +7228,9 @@
         <w:tblLook w:val="04A0" w:firstRow="1" w:lastRow="0" w:firstColumn="1" w:lastColumn="0" w:noHBand="0" w:noVBand="1"/>
       </w:tblPr>
       <w:tblGrid>
-        <w:gridCol w:w="1696"/>
-        <w:gridCol w:w="3680"/>
-        <w:gridCol w:w="3974"/>
+        <w:gridCol w:w="1655"/>
+        <w:gridCol w:w="3959"/>
+        <w:gridCol w:w="3736"/>
       </w:tblGrid>
       <w:tr>
         <w:tc>
@@ -7338,7 +7356,23 @@
                 <w:szCs w:val="24"/>
                 <w:lang w:val="en-US"/>
               </w:rPr>
-              <w:t>dictionary&lt;Sizes,Parameter&gt;</w:t>
+              <w:t>dictionary&lt;</w:t>
+            </w:r>
+            <w:r>
+              <w:rPr>
+                <w:sz w:val="24"/>
+                <w:szCs w:val="24"/>
+                <w:lang w:val="en-US"/>
+              </w:rPr>
+              <w:t>ParameterType</w:t>
+            </w:r>
+            <w:r>
+              <w:rPr>
+                <w:sz w:val="24"/>
+                <w:szCs w:val="24"/>
+                <w:lang w:val="en-US"/>
+              </w:rPr>
+              <w:t>,Parameter&gt;</w:t>
             </w:r>
           </w:p>
         </w:tc>
@@ -8589,6 +8623,25 @@
     <w:p>
       <w:pPr>
         <w:ind w:right="59" w:firstLine="0"/>
+        <w:rPr>
+          <w:lang w:val="en-US"/>
+        </w:rPr>
+      </w:pPr>
+    </w:p>
+    <w:p>
+      <w:pPr>
+        <w:ind w:right="59" w:firstLine="0"/>
+        <w:rPr>
+          <w:lang w:val="en-US"/>
+        </w:rPr>
+      </w:pPr>
+    </w:p>
+    <w:p>
+      <w:pPr>
+        <w:ind w:right="59" w:firstLine="0"/>
+        <w:rPr>
+          <w:lang w:val="en-US"/>
+        </w:rPr>
       </w:pPr>
     </w:p>
     <w:p>
@@ -8633,6 +8686,7 @@
                 <w:szCs w:val="24"/>
                 <w:lang w:val="en-US"/>
               </w:rPr>
+              <w:lastRenderedPageBreak/>
               <w:t>Название</w:t>
             </w:r>
           </w:p>
@@ -9660,63 +9714,10 @@
           </w:p>
         </w:tc>
       </w:tr>
-      <w:tr>
-        <w:tc>
-          <w:tcPr>
-            <w:tcW w:w="3115" w:type="dxa"/>
-          </w:tcPr>
-          <w:p>
-            <w:pPr>
-              <w:ind w:firstLine="0"/>
-              <w:rPr>
-                <w:lang w:val="en-US"/>
-              </w:rPr>
-            </w:pPr>
-            <w:r>
-              <w:rPr>
-                <w:lang w:val="en-US"/>
-              </w:rPr>
-              <w:t>Validate</w:t>
-            </w:r>
-          </w:p>
-        </w:tc>
-        <w:tc>
-          <w:tcPr>
-            <w:tcW w:w="3115" w:type="dxa"/>
-          </w:tcPr>
-          <w:p>
-            <w:pPr>
-              <w:ind w:firstLine="0"/>
-            </w:pPr>
-            <w:r>
-              <w:rPr>
-                <w:lang w:val="en-US"/>
-              </w:rPr>
-              <w:t>Value, double</w:t>
-            </w:r>
-          </w:p>
-        </w:tc>
-        <w:tc>
-          <w:tcPr>
-            <w:tcW w:w="3115" w:type="dxa"/>
-          </w:tcPr>
-          <w:p>
-            <w:pPr>
-              <w:ind w:firstLine="0"/>
-            </w:pPr>
-            <w:r>
-              <w:t>Валидация диапазонов</w:t>
-            </w:r>
-          </w:p>
-        </w:tc>
-      </w:tr>
     </w:tbl>
     <w:p>
       <w:pPr>
         <w:ind w:firstLine="0"/>
-        <w:rPr>
-          <w:lang w:val="en-US"/>
-        </w:rPr>
       </w:pPr>
     </w:p>
     <w:p>
@@ -10060,9 +10061,6 @@
     <w:p>
       <w:pPr>
         <w:ind w:firstLine="0"/>
-        <w:rPr>
-          <w:lang w:val="en-US"/>
-        </w:rPr>
       </w:pPr>
     </w:p>
     <w:p>
@@ -10550,7 +10548,13 @@
         <w:rPr>
           <w:lang w:val="ru-RU"/>
         </w:rPr>
-        <w:t>Внутри него же. Добавил валидацию в методы</w:t>
+        <w:t xml:space="preserve">Внутри него же. Добавил </w:t>
+      </w:r>
+      <w:r>
+        <w:rPr>
+          <w:lang w:val="ru-RU"/>
+        </w:rPr>
+        <w:t>конструктор</w:t>
       </w:r>
     </w:p>
   </w:comment>

--- a/docs/Проект Системы.docx
+++ b/docs/Проект Системы.docx
@@ -7130,7 +7130,13 @@
       <w:pPr>
         <w:ind w:right="59" w:firstLine="0"/>
       </w:pPr>
-      <w:r>
+    </w:p>
+    <w:p>
+      <w:pPr>
+        <w:ind w:right="59" w:firstLine="0"/>
+      </w:pPr>
+      <w:r>
+        <w:lastRenderedPageBreak/>
         <w:t>Продолжение таблицы 3.2</w:t>
       </w:r>
     </w:p>
@@ -7162,7 +7168,6 @@
               <w:rPr>
                 <w:lang w:val="en-US"/>
               </w:rPr>
-              <w:lastRenderedPageBreak/>
               <w:t>TryParse</w:t>
             </w:r>
           </w:p>
@@ -7732,113 +7737,6 @@
                 <w:lang w:val="en-US"/>
               </w:rPr>
               <w:t>Проверка зависимых параметров</w:t>
-            </w:r>
-          </w:p>
-        </w:tc>
-      </w:tr>
-      <w:tr>
-        <w:tc>
-          <w:tcPr>
-            <w:tcW w:w="1053" w:type="pct"/>
-            <w:tcBorders>
-              <w:top w:val="single" w:sz="4" w:space="0" w:color="auto"/>
-              <w:bottom w:val="single" w:sz="4" w:space="0" w:color="auto"/>
-            </w:tcBorders>
-          </w:tcPr>
-          <w:p>
-            <w:pPr>
-              <w:spacing w:line="240" w:lineRule="auto"/>
-              <w:ind w:firstLine="0"/>
-              <w:jc w:val="center"/>
-              <w:rPr>
-                <w:sz w:val="24"/>
-                <w:szCs w:val="24"/>
-                <w:lang w:val="en-US"/>
-              </w:rPr>
-            </w:pPr>
-            <w:r>
-              <w:rPr>
-                <w:sz w:val="24"/>
-                <w:szCs w:val="24"/>
-                <w:lang w:val="en-US"/>
-              </w:rPr>
-              <w:t>Validate</w:t>
-            </w:r>
-          </w:p>
-        </w:tc>
-        <w:tc>
-          <w:tcPr>
-            <w:tcW w:w="903" w:type="pct"/>
-            <w:tcBorders>
-              <w:top w:val="single" w:sz="4" w:space="0" w:color="auto"/>
-              <w:bottom w:val="single" w:sz="4" w:space="0" w:color="auto"/>
-            </w:tcBorders>
-          </w:tcPr>
-          <w:p>
-            <w:pPr>
-              <w:spacing w:line="240" w:lineRule="auto"/>
-              <w:ind w:firstLine="0"/>
-              <w:jc w:val="center"/>
-              <w:rPr>
-                <w:sz w:val="24"/>
-                <w:szCs w:val="24"/>
-              </w:rPr>
-            </w:pPr>
-            <w:r>
-              <w:rPr>
-                <w:sz w:val="24"/>
-                <w:szCs w:val="24"/>
-                <w:lang w:val="en-US"/>
-              </w:rPr>
-              <w:t>parameter: Parameter</w:t>
-            </w:r>
-            <w:r>
-              <w:rPr>
-                <w:sz w:val="24"/>
-                <w:szCs w:val="24"/>
-              </w:rPr>
-              <w:t xml:space="preserve"> (Вводимый параметр)</w:t>
-            </w:r>
-          </w:p>
-        </w:tc>
-        <w:tc>
-          <w:tcPr>
-            <w:tcW w:w="3044" w:type="pct"/>
-            <w:tcBorders>
-              <w:top w:val="single" w:sz="4" w:space="0" w:color="auto"/>
-              <w:bottom w:val="single" w:sz="4" w:space="0" w:color="auto"/>
-            </w:tcBorders>
-          </w:tcPr>
-          <w:p>
-            <w:pPr>
-              <w:spacing w:line="240" w:lineRule="auto"/>
-              <w:ind w:firstLine="0"/>
-              <w:jc w:val="center"/>
-              <w:rPr>
-                <w:sz w:val="24"/>
-                <w:szCs w:val="24"/>
-              </w:rPr>
-            </w:pPr>
-            <w:r>
-              <w:rPr>
-                <w:sz w:val="24"/>
-                <w:szCs w:val="24"/>
-              </w:rPr>
-              <w:t>Валидация входа в рамки от минимального к максимальному</w:t>
-            </w:r>
-            <w:r>
-              <w:rPr>
-                <w:sz w:val="24"/>
-                <w:szCs w:val="24"/>
-              </w:rPr>
-              <w:t xml:space="preserve"> </w:t>
-            </w:r>
-            <w:r>
-              <w:rPr>
-                <w:sz w:val="24"/>
-                <w:szCs w:val="24"/>
-              </w:rPr>
-              <w:t>отдельному параметру</w:t>
             </w:r>
           </w:p>
         </w:tc>
@@ -8623,17 +8521,6 @@
     <w:p>
       <w:pPr>
         <w:ind w:right="59" w:firstLine="0"/>
-        <w:rPr>
-          <w:lang w:val="en-US"/>
-        </w:rPr>
-      </w:pPr>
-    </w:p>
-    <w:p>
-      <w:pPr>
-        <w:ind w:right="59" w:firstLine="0"/>
-        <w:rPr>
-          <w:lang w:val="en-US"/>
-        </w:rPr>
       </w:pPr>
     </w:p>
     <w:p>
@@ -8686,7 +8573,6 @@
                 <w:szCs w:val="24"/>
                 <w:lang w:val="en-US"/>
               </w:rPr>
-              <w:lastRenderedPageBreak/>
               <w:t>Название</w:t>
             </w:r>
           </w:p>

--- a/docs/Проект Системы.docx
+++ b/docs/Проект Системы.docx
@@ -6472,11 +6472,6 @@
       </w:r>
     </w:p>
     <w:p>
-      <w:pPr>
-        <w:rPr>
-          <w:lang w:val="en-US"/>
-        </w:rPr>
-      </w:pPr>
       <w:r>
         <w:t>Рисунок 3.1</w:t>
       </w:r>
@@ -7116,9 +7111,6 @@
     <w:p>
       <w:pPr>
         <w:ind w:right="59" w:firstLine="0"/>
-        <w:rPr>
-          <w:lang w:val="en-US"/>
-        </w:rPr>
       </w:pPr>
     </w:p>
     <w:p>
@@ -9273,34 +9265,21 @@
     <w:p>
       <w:pPr>
         <w:ind w:firstLine="0"/>
+      </w:pPr>
+    </w:p>
+    <w:p>
+      <w:pPr>
+        <w:ind w:firstLine="0"/>
         <w:rPr>
           <w:lang w:val="en-US"/>
         </w:rPr>
       </w:pPr>
-    </w:p>
-    <w:p>
-      <w:r>
-        <w:t>Таблица 3.</w:t>
-      </w:r>
-      <w:r>
-        <w:rPr>
-          <w:lang w:val="en-US"/>
-        </w:rPr>
-        <w:t>9</w:t>
-      </w:r>
-      <w:r>
-        <w:t xml:space="preserve"> </w:t>
-      </w:r>
-      <w:r>
-        <w:rPr>
-          <w:rFonts w:cs="Times New Roman"/>
-          <w:color w:val="000000"/>
-          <w:lang w:val="en-US"/>
-        </w:rPr>
-        <w:t xml:space="preserve">— </w:t>
-      </w:r>
-      <w:r>
-        <w:t xml:space="preserve">Методы класса </w:t>
+      <w:r>
+        <w:tab/>
+        <w:t xml:space="preserve">Таблица 3.9 </w:t>
+      </w:r>
+      <w:r>
+        <w:t xml:space="preserve">– Поля класса </w:t>
       </w:r>
       <w:r>
         <w:rPr>
@@ -9397,9 +9376,6 @@
             <w:pPr>
               <w:ind w:firstLine="0"/>
               <w:jc w:val="center"/>
-              <w:rPr>
-                <w:lang w:val="en-US"/>
-              </w:rPr>
             </w:pPr>
             <w:r>
               <w:rPr>
@@ -9416,7 +9392,7 @@
                 <w:szCs w:val="24"/>
                 <w:lang w:val="en-US"/>
               </w:rPr>
-              <w:t>axValue</w:t>
+              <w:t>ax</w:t>
             </w:r>
           </w:p>
         </w:tc>
@@ -9458,7 +9434,15 @@
                 <w:sz w:val="24"/>
                 <w:szCs w:val="24"/>
               </w:rPr>
-              <w:t>Максимально допустимое значение параметра, свойство</w:t>
+              <w:t>Хранит в себе м</w:t>
+            </w:r>
+            <w:r>
+              <w:rPr>
+                <w:rFonts w:cs="Times New Roman"/>
+                <w:sz w:val="24"/>
+                <w:szCs w:val="24"/>
+              </w:rPr>
+              <w:t>аксимально допустимое значение параметра</w:t>
             </w:r>
           </w:p>
         </w:tc>
@@ -9472,18 +9456,15 @@
             <w:pPr>
               <w:ind w:firstLine="0"/>
               <w:jc w:val="center"/>
-              <w:rPr>
-                <w:lang w:val="en-US"/>
-              </w:rPr>
-            </w:pPr>
-            <w:r>
-              <w:rPr>
-                <w:rFonts w:cs="Times New Roman"/>
-                <w:sz w:val="24"/>
-                <w:szCs w:val="24"/>
-                <w:lang w:val="en-US"/>
-              </w:rPr>
-              <w:t>MinValue</w:t>
+            </w:pPr>
+            <w:r>
+              <w:rPr>
+                <w:rFonts w:cs="Times New Roman"/>
+                <w:sz w:val="24"/>
+                <w:szCs w:val="24"/>
+                <w:lang w:val="en-US"/>
+              </w:rPr>
+              <w:t>Min</w:t>
             </w:r>
           </w:p>
         </w:tc>
@@ -9525,7 +9506,31 @@
                 <w:sz w:val="24"/>
                 <w:szCs w:val="24"/>
               </w:rPr>
-              <w:t>Мин. допустимое значение параметра, свойство</w:t>
+              <w:t>Хранит в себе м</w:t>
+            </w:r>
+            <w:r>
+              <w:rPr>
+                <w:rFonts w:cs="Times New Roman"/>
+                <w:sz w:val="24"/>
+                <w:szCs w:val="24"/>
+              </w:rPr>
+              <w:t>ин</w:t>
+            </w:r>
+            <w:r>
+              <w:rPr>
+                <w:rFonts w:cs="Times New Roman"/>
+                <w:sz w:val="24"/>
+                <w:szCs w:val="24"/>
+              </w:rPr>
+              <w:t xml:space="preserve">имально </w:t>
+            </w:r>
+            <w:r>
+              <w:rPr>
+                <w:rFonts w:cs="Times New Roman"/>
+                <w:sz w:val="24"/>
+                <w:szCs w:val="24"/>
+              </w:rPr>
+              <w:t>допустимое значение параметра</w:t>
             </w:r>
           </w:p>
         </w:tc>
@@ -9585,17 +9590,22 @@
             <w:pPr>
               <w:ind w:firstLine="0"/>
               <w:jc w:val="center"/>
-              <w:rPr>
-                <w:lang w:val="en-US"/>
-              </w:rPr>
-            </w:pPr>
-            <w:r>
-              <w:rPr>
-                <w:rFonts w:cs="Times New Roman"/>
-                <w:sz w:val="24"/>
-                <w:szCs w:val="24"/>
-              </w:rPr>
-              <w:t>Значение параметра, свойство</w:t>
+            </w:pPr>
+            <w:r>
+              <w:rPr>
+                <w:rFonts w:cs="Times New Roman"/>
+                <w:sz w:val="24"/>
+                <w:szCs w:val="24"/>
+              </w:rPr>
+              <w:t>Хранит в себе з</w:t>
+            </w:r>
+            <w:r>
+              <w:rPr>
+                <w:rFonts w:cs="Times New Roman"/>
+                <w:sz w:val="24"/>
+                <w:szCs w:val="24"/>
+              </w:rPr>
+              <w:t>начение параметра</w:t>
             </w:r>
           </w:p>
         </w:tc>
@@ -9608,6 +9618,527 @@
     </w:p>
     <w:p>
       <w:pPr>
+        <w:ind w:firstLine="0"/>
+        <w:rPr>
+          <w:lang w:val="en-US"/>
+        </w:rPr>
+      </w:pPr>
+      <w:r>
+        <w:tab/>
+      </w:r>
+      <w:r>
+        <w:t xml:space="preserve">Таблица 3.10 – Методы класса </w:t>
+      </w:r>
+      <w:r>
+        <w:rPr>
+          <w:lang w:val="en-US"/>
+        </w:rPr>
+        <w:t>Parameter</w:t>
+      </w:r>
+    </w:p>
+    <w:tbl>
+      <w:tblPr>
+        <w:tblStyle w:val="af4"/>
+        <w:tblW w:w="0" w:type="auto"/>
+        <w:tblLook w:val="04A0" w:firstRow="1" w:lastRow="0" w:firstColumn="1" w:lastColumn="0" w:noHBand="0" w:noVBand="1"/>
+      </w:tblPr>
+      <w:tblGrid>
+        <w:gridCol w:w="3115"/>
+        <w:gridCol w:w="3115"/>
+        <w:gridCol w:w="3115"/>
+      </w:tblGrid>
+      <w:tr>
+        <w:tc>
+          <w:tcPr>
+            <w:tcW w:w="3115" w:type="dxa"/>
+          </w:tcPr>
+          <w:p>
+            <w:pPr>
+              <w:ind w:firstLine="0"/>
+              <w:jc w:val="center"/>
+              <w:rPr>
+                <w:lang w:val="en-US"/>
+              </w:rPr>
+            </w:pPr>
+            <w:r>
+              <w:rPr>
+                <w:rFonts w:cs="Times New Roman"/>
+                <w:sz w:val="24"/>
+                <w:szCs w:val="24"/>
+              </w:rPr>
+              <w:t>Название</w:t>
+            </w:r>
+          </w:p>
+        </w:tc>
+        <w:tc>
+          <w:tcPr>
+            <w:tcW w:w="3115" w:type="dxa"/>
+          </w:tcPr>
+          <w:p>
+            <w:pPr>
+              <w:ind w:firstLine="0"/>
+              <w:jc w:val="center"/>
+              <w:rPr>
+                <w:lang w:val="en-US"/>
+              </w:rPr>
+            </w:pPr>
+            <w:r>
+              <w:rPr>
+                <w:rFonts w:cs="Times New Roman"/>
+                <w:sz w:val="24"/>
+                <w:szCs w:val="24"/>
+              </w:rPr>
+              <w:t>Тип данных</w:t>
+            </w:r>
+          </w:p>
+        </w:tc>
+        <w:tc>
+          <w:tcPr>
+            <w:tcW w:w="3115" w:type="dxa"/>
+          </w:tcPr>
+          <w:p>
+            <w:pPr>
+              <w:ind w:firstLine="0"/>
+              <w:jc w:val="center"/>
+              <w:rPr>
+                <w:lang w:val="en-US"/>
+              </w:rPr>
+            </w:pPr>
+            <w:r>
+              <w:rPr>
+                <w:rFonts w:cs="Times New Roman"/>
+                <w:sz w:val="24"/>
+                <w:szCs w:val="24"/>
+              </w:rPr>
+              <w:t>Описание</w:t>
+            </w:r>
+          </w:p>
+        </w:tc>
+      </w:tr>
+      <w:tr>
+        <w:tc>
+          <w:tcPr>
+            <w:tcW w:w="3115" w:type="dxa"/>
+          </w:tcPr>
+          <w:p>
+            <w:pPr>
+              <w:ind w:firstLine="0"/>
+              <w:jc w:val="center"/>
+              <w:rPr>
+                <w:sz w:val="24"/>
+                <w:szCs w:val="24"/>
+                <w:lang w:val="en-US"/>
+              </w:rPr>
+            </w:pPr>
+            <w:r>
+              <w:rPr>
+                <w:sz w:val="24"/>
+                <w:szCs w:val="24"/>
+                <w:lang w:val="en-US"/>
+              </w:rPr>
+              <w:t>Parameter</w:t>
+            </w:r>
+          </w:p>
+        </w:tc>
+        <w:tc>
+          <w:tcPr>
+            <w:tcW w:w="3115" w:type="dxa"/>
+          </w:tcPr>
+          <w:p>
+            <w:pPr>
+              <w:ind w:firstLine="0"/>
+              <w:jc w:val="center"/>
+              <w:rPr>
+                <w:sz w:val="24"/>
+                <w:szCs w:val="24"/>
+                <w:lang w:val="en-US"/>
+              </w:rPr>
+            </w:pPr>
+            <w:r>
+              <w:rPr>
+                <w:sz w:val="24"/>
+                <w:szCs w:val="24"/>
+                <w:lang w:val="en-US"/>
+              </w:rPr>
+              <w:t>double, double, double</w:t>
+            </w:r>
+          </w:p>
+        </w:tc>
+        <w:tc>
+          <w:tcPr>
+            <w:tcW w:w="3115" w:type="dxa"/>
+          </w:tcPr>
+          <w:p>
+            <w:pPr>
+              <w:ind w:firstLine="0"/>
+              <w:jc w:val="center"/>
+              <w:rPr>
+                <w:sz w:val="24"/>
+                <w:szCs w:val="24"/>
+              </w:rPr>
+            </w:pPr>
+            <w:r>
+              <w:rPr>
+                <w:sz w:val="24"/>
+                <w:szCs w:val="24"/>
+              </w:rPr>
+              <w:t>Конструктор</w:t>
+            </w:r>
+            <w:r>
+              <w:rPr>
+                <w:sz w:val="24"/>
+                <w:szCs w:val="24"/>
+              </w:rPr>
+              <w:t xml:space="preserve"> класса</w:t>
+            </w:r>
+          </w:p>
+        </w:tc>
+      </w:tr>
+    </w:tbl>
+    <w:p>
+      <w:pPr>
+        <w:ind w:firstLine="0"/>
+      </w:pPr>
+    </w:p>
+    <w:p>
+      <w:r>
+        <w:t>Таблица 3.</w:t>
+      </w:r>
+      <w:r>
+        <w:t>11</w:t>
+      </w:r>
+      <w:r>
+        <w:t xml:space="preserve"> </w:t>
+      </w:r>
+      <w:r>
+        <w:rPr>
+          <w:rFonts w:cs="Times New Roman"/>
+          <w:color w:val="000000"/>
+        </w:rPr>
+        <w:t>-</w:t>
+      </w:r>
+      <w:r>
+        <w:t>Свойства</w:t>
+      </w:r>
+      <w:r>
+        <w:t xml:space="preserve"> класса </w:t>
+      </w:r>
+      <w:r>
+        <w:rPr>
+          <w:lang w:val="en-US"/>
+        </w:rPr>
+        <w:t>Parameter</w:t>
+      </w:r>
+    </w:p>
+    <w:tbl>
+      <w:tblPr>
+        <w:tblStyle w:val="af4"/>
+        <w:tblW w:w="0" w:type="auto"/>
+        <w:tblLook w:val="04A0" w:firstRow="1" w:lastRow="0" w:firstColumn="1" w:lastColumn="0" w:noHBand="0" w:noVBand="1"/>
+      </w:tblPr>
+      <w:tblGrid>
+        <w:gridCol w:w="3115"/>
+        <w:gridCol w:w="3115"/>
+        <w:gridCol w:w="3115"/>
+      </w:tblGrid>
+      <w:tr>
+        <w:tc>
+          <w:tcPr>
+            <w:tcW w:w="3115" w:type="dxa"/>
+          </w:tcPr>
+          <w:p>
+            <w:pPr>
+              <w:ind w:firstLine="0"/>
+              <w:jc w:val="center"/>
+              <w:rPr>
+                <w:lang w:val="en-US"/>
+              </w:rPr>
+            </w:pPr>
+            <w:r>
+              <w:rPr>
+                <w:rFonts w:cs="Times New Roman"/>
+                <w:sz w:val="24"/>
+                <w:szCs w:val="24"/>
+              </w:rPr>
+              <w:t>Название</w:t>
+            </w:r>
+          </w:p>
+        </w:tc>
+        <w:tc>
+          <w:tcPr>
+            <w:tcW w:w="3115" w:type="dxa"/>
+          </w:tcPr>
+          <w:p>
+            <w:pPr>
+              <w:ind w:firstLine="0"/>
+              <w:jc w:val="center"/>
+              <w:rPr>
+                <w:lang w:val="en-US"/>
+              </w:rPr>
+            </w:pPr>
+            <w:r>
+              <w:rPr>
+                <w:rFonts w:cs="Times New Roman"/>
+                <w:sz w:val="24"/>
+                <w:szCs w:val="24"/>
+              </w:rPr>
+              <w:t>Тип данных</w:t>
+            </w:r>
+          </w:p>
+        </w:tc>
+        <w:tc>
+          <w:tcPr>
+            <w:tcW w:w="3115" w:type="dxa"/>
+          </w:tcPr>
+          <w:p>
+            <w:pPr>
+              <w:ind w:firstLine="0"/>
+              <w:jc w:val="center"/>
+              <w:rPr>
+                <w:lang w:val="en-US"/>
+              </w:rPr>
+            </w:pPr>
+            <w:r>
+              <w:rPr>
+                <w:rFonts w:cs="Times New Roman"/>
+                <w:sz w:val="24"/>
+                <w:szCs w:val="24"/>
+              </w:rPr>
+              <w:t>Описание</w:t>
+            </w:r>
+          </w:p>
+        </w:tc>
+      </w:tr>
+      <w:tr>
+        <w:tc>
+          <w:tcPr>
+            <w:tcW w:w="3115" w:type="dxa"/>
+          </w:tcPr>
+          <w:p>
+            <w:pPr>
+              <w:ind w:firstLine="0"/>
+              <w:jc w:val="center"/>
+            </w:pPr>
+            <w:r>
+              <w:rPr>
+                <w:rFonts w:cs="Times New Roman"/>
+                <w:sz w:val="24"/>
+                <w:szCs w:val="24"/>
+              </w:rPr>
+              <w:t>M</w:t>
+            </w:r>
+            <w:r>
+              <w:rPr>
+                <w:rFonts w:cs="Times New Roman"/>
+                <w:sz w:val="24"/>
+                <w:szCs w:val="24"/>
+                <w:lang w:val="en-US"/>
+              </w:rPr>
+              <w:t>ax</w:t>
+            </w:r>
+          </w:p>
+        </w:tc>
+        <w:tc>
+          <w:tcPr>
+            <w:tcW w:w="3115" w:type="dxa"/>
+          </w:tcPr>
+          <w:p>
+            <w:pPr>
+              <w:ind w:firstLine="0"/>
+              <w:jc w:val="center"/>
+              <w:rPr>
+                <w:lang w:val="en-US"/>
+              </w:rPr>
+            </w:pPr>
+            <w:r>
+              <w:rPr>
+                <w:rFonts w:cs="Times New Roman"/>
+                <w:sz w:val="24"/>
+                <w:szCs w:val="24"/>
+                <w:lang w:val="en-US"/>
+              </w:rPr>
+              <w:t>double</w:t>
+            </w:r>
+          </w:p>
+        </w:tc>
+        <w:tc>
+          <w:tcPr>
+            <w:tcW w:w="3115" w:type="dxa"/>
+          </w:tcPr>
+          <w:p>
+            <w:pPr>
+              <w:ind w:firstLine="0"/>
+              <w:jc w:val="center"/>
+            </w:pPr>
+            <w:r>
+              <w:rPr>
+                <w:rFonts w:cs="Times New Roman"/>
+                <w:sz w:val="24"/>
+                <w:szCs w:val="24"/>
+              </w:rPr>
+              <w:t>Максимально допустимое значение параметра, свойство</w:t>
+            </w:r>
+          </w:p>
+        </w:tc>
+      </w:tr>
+      <w:tr>
+        <w:tc>
+          <w:tcPr>
+            <w:tcW w:w="3115" w:type="dxa"/>
+          </w:tcPr>
+          <w:p>
+            <w:pPr>
+              <w:ind w:firstLine="0"/>
+              <w:jc w:val="center"/>
+            </w:pPr>
+            <w:r>
+              <w:rPr>
+                <w:rFonts w:cs="Times New Roman"/>
+                <w:sz w:val="24"/>
+                <w:szCs w:val="24"/>
+                <w:lang w:val="en-US"/>
+              </w:rPr>
+              <w:t>Min</w:t>
+            </w:r>
+          </w:p>
+        </w:tc>
+        <w:tc>
+          <w:tcPr>
+            <w:tcW w:w="3115" w:type="dxa"/>
+          </w:tcPr>
+          <w:p>
+            <w:pPr>
+              <w:ind w:firstLine="0"/>
+              <w:jc w:val="center"/>
+              <w:rPr>
+                <w:lang w:val="en-US"/>
+              </w:rPr>
+            </w:pPr>
+            <w:r>
+              <w:rPr>
+                <w:rFonts w:cs="Times New Roman"/>
+                <w:sz w:val="24"/>
+                <w:szCs w:val="24"/>
+                <w:lang w:val="en-US"/>
+              </w:rPr>
+              <w:t>double</w:t>
+            </w:r>
+          </w:p>
+        </w:tc>
+        <w:tc>
+          <w:tcPr>
+            <w:tcW w:w="3115" w:type="dxa"/>
+          </w:tcPr>
+          <w:p>
+            <w:pPr>
+              <w:ind w:firstLine="0"/>
+              <w:jc w:val="center"/>
+            </w:pPr>
+            <w:r>
+              <w:rPr>
+                <w:rFonts w:cs="Times New Roman"/>
+                <w:sz w:val="24"/>
+                <w:szCs w:val="24"/>
+              </w:rPr>
+              <w:t>Мин</w:t>
+            </w:r>
+            <w:r>
+              <w:rPr>
+                <w:rFonts w:cs="Times New Roman"/>
+                <w:sz w:val="24"/>
+                <w:szCs w:val="24"/>
+              </w:rPr>
+              <w:t>.</w:t>
+            </w:r>
+            <w:r>
+              <w:rPr>
+                <w:rFonts w:cs="Times New Roman"/>
+                <w:sz w:val="24"/>
+                <w:szCs w:val="24"/>
+              </w:rPr>
+              <w:t xml:space="preserve"> допустимое значение параметра, свойство</w:t>
+            </w:r>
+          </w:p>
+        </w:tc>
+      </w:tr>
+      <w:tr>
+        <w:tc>
+          <w:tcPr>
+            <w:tcW w:w="3115" w:type="dxa"/>
+          </w:tcPr>
+          <w:p>
+            <w:pPr>
+              <w:ind w:firstLine="0"/>
+              <w:jc w:val="center"/>
+              <w:rPr>
+                <w:lang w:val="en-US"/>
+              </w:rPr>
+            </w:pPr>
+            <w:r>
+              <w:rPr>
+                <w:rFonts w:cs="Times New Roman"/>
+                <w:sz w:val="24"/>
+                <w:szCs w:val="24"/>
+                <w:lang w:val="en-US"/>
+              </w:rPr>
+              <w:t>Value</w:t>
+            </w:r>
+          </w:p>
+        </w:tc>
+        <w:tc>
+          <w:tcPr>
+            <w:tcW w:w="3115" w:type="dxa"/>
+          </w:tcPr>
+          <w:p>
+            <w:pPr>
+              <w:ind w:firstLine="0"/>
+              <w:jc w:val="center"/>
+              <w:rPr>
+                <w:lang w:val="en-US"/>
+              </w:rPr>
+            </w:pPr>
+            <w:r>
+              <w:rPr>
+                <w:rFonts w:cs="Times New Roman"/>
+                <w:sz w:val="24"/>
+                <w:szCs w:val="24"/>
+                <w:lang w:val="en-US"/>
+              </w:rPr>
+              <w:t>double</w:t>
+            </w:r>
+          </w:p>
+        </w:tc>
+        <w:tc>
+          <w:tcPr>
+            <w:tcW w:w="3115" w:type="dxa"/>
+          </w:tcPr>
+          <w:p>
+            <w:pPr>
+              <w:ind w:firstLine="0"/>
+              <w:jc w:val="center"/>
+              <w:rPr>
+                <w:lang w:val="en-US"/>
+              </w:rPr>
+            </w:pPr>
+            <w:r>
+              <w:rPr>
+                <w:rFonts w:cs="Times New Roman"/>
+                <w:sz w:val="24"/>
+                <w:szCs w:val="24"/>
+              </w:rPr>
+              <w:t>Значение параметра, свойство</w:t>
+            </w:r>
+          </w:p>
+        </w:tc>
+      </w:tr>
+    </w:tbl>
+    <w:p>
+      <w:pPr>
+        <w:ind w:firstLine="0"/>
+      </w:pPr>
+    </w:p>
+    <w:p>
+      <w:pPr>
         <w:pStyle w:val="1"/>
       </w:pPr>
       <w:r>
@@ -9694,7 +10225,6 @@
         <w:rPr>
           <w:noProof/>
         </w:rPr>
-        <w:lastRenderedPageBreak/>
         <w:drawing>
           <wp:inline distT="0" distB="0" distL="0" distR="0" wp14:anchorId="43344196" wp14:editId="129042D2">
             <wp:extent cx="5801535" cy="3089515"/>
@@ -9824,6 +10354,7 @@
         <w:rPr>
           <w:noProof/>
         </w:rPr>
+        <w:lastRenderedPageBreak/>
         <w:drawing>
           <wp:inline distT="0" distB="0" distL="0" distR="0" wp14:anchorId="33032185" wp14:editId="618F9725">
             <wp:extent cx="4768850" cy="4526511"/>
@@ -9891,7 +10422,6 @@
         <w:rPr>
           <w:noProof/>
         </w:rPr>
-        <w:lastRenderedPageBreak/>
         <w:drawing>
           <wp:inline distT="0" distB="0" distL="0" distR="0" wp14:anchorId="16260525" wp14:editId="4BA00C2C">
             <wp:extent cx="5048955" cy="2905530"/>
@@ -13136,7 +13666,7 @@
   <w:style w:type="paragraph" w:default="1" w:styleId="a">
     <w:name w:val="Normal"/>
     <w:qFormat/>
-    <w:rsid w:val="00DD36A6"/>
+    <w:rsid w:val="00843199"/>
     <w:pPr>
       <w:spacing w:after="0" w:line="360" w:lineRule="auto"/>
       <w:ind w:firstLine="709"/>

--- a/docs/Проект Системы.docx
+++ b/docs/Проект Системы.docx
@@ -6357,8 +6357,8 @@
           <w14:ligatures w14:val="standardContextual"/>
         </w:rPr>
         <w:drawing>
-          <wp:inline distT="0" distB="0" distL="0" distR="0" wp14:anchorId="00BAC514" wp14:editId="0474E7EF">
-            <wp:extent cx="4486389" cy="2752005"/>
+          <wp:inline distT="0" distB="0" distL="0" distR="0" wp14:anchorId="00BAC514" wp14:editId="738F59E0">
+            <wp:extent cx="4486387" cy="2752005"/>
             <wp:effectExtent l="0" t="0" r="0" b="0"/>
             <wp:docPr id="567437982" name="Рисунок 1"/>
             <wp:cNvGraphicFramePr>
@@ -6386,7 +6386,7 @@
                   <pic:spPr>
                     <a:xfrm>
                       <a:off x="0" y="0"/>
-                      <a:ext cx="4486389" cy="2752005"/>
+                      <a:ext cx="4486387" cy="2752005"/>
                     </a:xfrm>
                     <a:prstGeom prst="rect">
                       <a:avLst/>
@@ -7111,16 +7111,25 @@
     <w:p>
       <w:pPr>
         <w:ind w:right="59" w:firstLine="0"/>
+        <w:rPr>
+          <w:lang w:val="en-US"/>
+        </w:rPr>
       </w:pPr>
     </w:p>
     <w:p>
       <w:pPr>
         <w:ind w:right="59" w:firstLine="0"/>
+        <w:rPr>
+          <w:lang w:val="en-US"/>
+        </w:rPr>
       </w:pPr>
     </w:p>
     <w:p>
       <w:pPr>
         <w:ind w:right="59" w:firstLine="0"/>
+        <w:rPr>
+          <w:lang w:val="en-US"/>
+        </w:rPr>
       </w:pPr>
     </w:p>
     <w:p>
@@ -7181,7 +7190,8 @@
           </w:tcPr>
           <w:p>
             <w:pPr>
-              <w:ind w:right="59" w:firstLine="0"/>
+              <w:spacing w:line="240" w:lineRule="auto"/>
+              <w:ind w:right="57" w:firstLine="0"/>
               <w:jc w:val="center"/>
             </w:pPr>
             <w:r>
@@ -8539,14 +8549,14 @@
         <w:tblLook w:val="04A0" w:firstRow="1" w:lastRow="0" w:firstColumn="1" w:lastColumn="0" w:noHBand="0" w:noVBand="1"/>
       </w:tblPr>
       <w:tblGrid>
-        <w:gridCol w:w="3157"/>
-        <w:gridCol w:w="3165"/>
-        <w:gridCol w:w="3028"/>
+        <w:gridCol w:w="2410"/>
+        <w:gridCol w:w="3260"/>
+        <w:gridCol w:w="3680"/>
       </w:tblGrid>
       <w:tr>
         <w:tc>
           <w:tcPr>
-            <w:tcW w:w="3185" w:type="dxa"/>
+            <w:tcW w:w="2410" w:type="dxa"/>
           </w:tcPr>
           <w:p>
             <w:pPr>
@@ -8571,7 +8581,7 @@
         </w:tc>
         <w:tc>
           <w:tcPr>
-            <w:tcW w:w="3187" w:type="dxa"/>
+            <w:tcW w:w="3260" w:type="dxa"/>
           </w:tcPr>
           <w:p>
             <w:pPr>
@@ -8596,7 +8606,7 @@
         </w:tc>
         <w:tc>
           <w:tcPr>
-            <w:tcW w:w="3054" w:type="dxa"/>
+            <w:tcW w:w="3680" w:type="dxa"/>
           </w:tcPr>
           <w:p>
             <w:pPr>
@@ -8623,7 +8633,7 @@
       <w:tr>
         <w:tc>
           <w:tcPr>
-            <w:tcW w:w="3185" w:type="dxa"/>
+            <w:tcW w:w="2410" w:type="dxa"/>
           </w:tcPr>
           <w:p>
             <w:pPr>
@@ -8648,7 +8658,7 @@
         </w:tc>
         <w:tc>
           <w:tcPr>
-            <w:tcW w:w="3187" w:type="dxa"/>
+            <w:tcW w:w="3260" w:type="dxa"/>
           </w:tcPr>
           <w:p>
             <w:pPr>
@@ -8673,7 +8683,7 @@
         </w:tc>
         <w:tc>
           <w:tcPr>
-            <w:tcW w:w="3054" w:type="dxa"/>
+            <w:tcW w:w="3680" w:type="dxa"/>
           </w:tcPr>
           <w:p>
             <w:pPr>
@@ -8699,6 +8709,17 @@
     <w:p>
       <w:pPr>
         <w:ind w:right="59" w:firstLine="0"/>
+        <w:rPr>
+          <w:lang w:val="en-US"/>
+        </w:rPr>
+      </w:pPr>
+    </w:p>
+    <w:p>
+      <w:pPr>
+        <w:ind w:right="59" w:firstLine="0"/>
+        <w:rPr>
+          <w:lang w:val="en-US"/>
+        </w:rPr>
       </w:pPr>
     </w:p>
     <w:p>
@@ -8710,6 +8731,7 @@
         </w:rPr>
       </w:pPr>
       <w:r>
+        <w:lastRenderedPageBreak/>
         <w:tab/>
       </w:r>
       <w:r>
@@ -9295,14 +9317,14 @@
         <w:tblLook w:val="04A0" w:firstRow="1" w:lastRow="0" w:firstColumn="1" w:lastColumn="0" w:noHBand="0" w:noVBand="1"/>
       </w:tblPr>
       <w:tblGrid>
-        <w:gridCol w:w="3115"/>
-        <w:gridCol w:w="3115"/>
-        <w:gridCol w:w="3115"/>
+        <w:gridCol w:w="1838"/>
+        <w:gridCol w:w="2126"/>
+        <w:gridCol w:w="5381"/>
       </w:tblGrid>
       <w:tr>
         <w:tc>
           <w:tcPr>
-            <w:tcW w:w="3115" w:type="dxa"/>
+            <w:tcW w:w="1838" w:type="dxa"/>
           </w:tcPr>
           <w:p>
             <w:pPr>
@@ -9324,7 +9346,7 @@
         </w:tc>
         <w:tc>
           <w:tcPr>
-            <w:tcW w:w="3115" w:type="dxa"/>
+            <w:tcW w:w="2126" w:type="dxa"/>
           </w:tcPr>
           <w:p>
             <w:pPr>
@@ -9346,7 +9368,7 @@
         </w:tc>
         <w:tc>
           <w:tcPr>
-            <w:tcW w:w="3115" w:type="dxa"/>
+            <w:tcW w:w="5381" w:type="dxa"/>
           </w:tcPr>
           <w:p>
             <w:pPr>
@@ -9370,20 +9392,29 @@
       <w:tr>
         <w:tc>
           <w:tcPr>
-            <w:tcW w:w="3115" w:type="dxa"/>
-          </w:tcPr>
-          <w:p>
-            <w:pPr>
-              <w:ind w:firstLine="0"/>
-              <w:jc w:val="center"/>
-            </w:pPr>
-            <w:r>
-              <w:rPr>
-                <w:rFonts w:cs="Times New Roman"/>
-                <w:sz w:val="24"/>
-                <w:szCs w:val="24"/>
-              </w:rPr>
-              <w:t>M</w:t>
+            <w:tcW w:w="1838" w:type="dxa"/>
+          </w:tcPr>
+          <w:p>
+            <w:pPr>
+              <w:ind w:firstLine="0"/>
+              <w:jc w:val="center"/>
+            </w:pPr>
+            <w:r>
+              <w:rPr>
+                <w:rFonts w:cs="Times New Roman"/>
+                <w:sz w:val="24"/>
+                <w:szCs w:val="24"/>
+              </w:rPr>
+              <w:t>_</w:t>
+            </w:r>
+            <w:r>
+              <w:rPr>
+                <w:rFonts w:cs="Times New Roman"/>
+                <w:sz w:val="24"/>
+                <w:szCs w:val="24"/>
+                <w:lang w:val="en-US"/>
+              </w:rPr>
+              <w:t>m</w:t>
             </w:r>
             <w:r>
               <w:rPr>
@@ -9398,7 +9429,7 @@
         </w:tc>
         <w:tc>
           <w:tcPr>
-            <w:tcW w:w="3115" w:type="dxa"/>
+            <w:tcW w:w="2126" w:type="dxa"/>
           </w:tcPr>
           <w:p>
             <w:pPr>
@@ -9421,10 +9452,11 @@
         </w:tc>
         <w:tc>
           <w:tcPr>
-            <w:tcW w:w="3115" w:type="dxa"/>
-          </w:tcPr>
-          <w:p>
-            <w:pPr>
+            <w:tcW w:w="5381" w:type="dxa"/>
+          </w:tcPr>
+          <w:p>
+            <w:pPr>
+              <w:spacing w:line="240" w:lineRule="auto"/>
               <w:ind w:firstLine="0"/>
               <w:jc w:val="center"/>
             </w:pPr>
@@ -9450,27 +9482,36 @@
       <w:tr>
         <w:tc>
           <w:tcPr>
-            <w:tcW w:w="3115" w:type="dxa"/>
-          </w:tcPr>
-          <w:p>
-            <w:pPr>
-              <w:ind w:firstLine="0"/>
-              <w:jc w:val="center"/>
-            </w:pPr>
-            <w:r>
-              <w:rPr>
-                <w:rFonts w:cs="Times New Roman"/>
-                <w:sz w:val="24"/>
-                <w:szCs w:val="24"/>
-                <w:lang w:val="en-US"/>
-              </w:rPr>
-              <w:t>Min</w:t>
-            </w:r>
-          </w:p>
-        </w:tc>
-        <w:tc>
-          <w:tcPr>
-            <w:tcW w:w="3115" w:type="dxa"/>
+            <w:tcW w:w="1838" w:type="dxa"/>
+          </w:tcPr>
+          <w:p>
+            <w:pPr>
+              <w:ind w:firstLine="0"/>
+              <w:jc w:val="center"/>
+            </w:pPr>
+            <w:r>
+              <w:rPr>
+                <w:rFonts w:cs="Times New Roman"/>
+                <w:sz w:val="24"/>
+                <w:szCs w:val="24"/>
+                <w:lang w:val="en-US"/>
+              </w:rPr>
+              <w:t>_m</w:t>
+            </w:r>
+            <w:r>
+              <w:rPr>
+                <w:rFonts w:cs="Times New Roman"/>
+                <w:sz w:val="24"/>
+                <w:szCs w:val="24"/>
+                <w:lang w:val="en-US"/>
+              </w:rPr>
+              <w:t>in</w:t>
+            </w:r>
+          </w:p>
+        </w:tc>
+        <w:tc>
+          <w:tcPr>
+            <w:tcW w:w="2126" w:type="dxa"/>
           </w:tcPr>
           <w:p>
             <w:pPr>
@@ -9493,10 +9534,11 @@
         </w:tc>
         <w:tc>
           <w:tcPr>
-            <w:tcW w:w="3115" w:type="dxa"/>
-          </w:tcPr>
-          <w:p>
-            <w:pPr>
+            <w:tcW w:w="5381" w:type="dxa"/>
+          </w:tcPr>
+          <w:p>
+            <w:pPr>
+              <w:spacing w:line="240" w:lineRule="auto"/>
               <w:ind w:firstLine="0"/>
               <w:jc w:val="center"/>
             </w:pPr>
@@ -9538,30 +9580,39 @@
       <w:tr>
         <w:tc>
           <w:tcPr>
-            <w:tcW w:w="3115" w:type="dxa"/>
-          </w:tcPr>
-          <w:p>
-            <w:pPr>
-              <w:ind w:firstLine="0"/>
-              <w:jc w:val="center"/>
-              <w:rPr>
-                <w:lang w:val="en-US"/>
-              </w:rPr>
-            </w:pPr>
-            <w:r>
-              <w:rPr>
-                <w:rFonts w:cs="Times New Roman"/>
-                <w:sz w:val="24"/>
-                <w:szCs w:val="24"/>
-                <w:lang w:val="en-US"/>
-              </w:rPr>
-              <w:t>Value</w:t>
-            </w:r>
-          </w:p>
-        </w:tc>
-        <w:tc>
-          <w:tcPr>
-            <w:tcW w:w="3115" w:type="dxa"/>
+            <w:tcW w:w="1838" w:type="dxa"/>
+          </w:tcPr>
+          <w:p>
+            <w:pPr>
+              <w:ind w:firstLine="0"/>
+              <w:jc w:val="center"/>
+              <w:rPr>
+                <w:lang w:val="en-US"/>
+              </w:rPr>
+            </w:pPr>
+            <w:r>
+              <w:rPr>
+                <w:rFonts w:cs="Times New Roman"/>
+                <w:sz w:val="24"/>
+                <w:szCs w:val="24"/>
+                <w:lang w:val="en-US"/>
+              </w:rPr>
+              <w:t>_v</w:t>
+            </w:r>
+            <w:r>
+              <w:rPr>
+                <w:rFonts w:cs="Times New Roman"/>
+                <w:sz w:val="24"/>
+                <w:szCs w:val="24"/>
+                <w:lang w:val="en-US"/>
+              </w:rPr>
+              <w:t>alue</w:t>
+            </w:r>
+          </w:p>
+        </w:tc>
+        <w:tc>
+          <w:tcPr>
+            <w:tcW w:w="2126" w:type="dxa"/>
           </w:tcPr>
           <w:p>
             <w:pPr>
@@ -9584,7 +9635,7 @@
         </w:tc>
         <w:tc>
           <w:tcPr>
-            <w:tcW w:w="3115" w:type="dxa"/>
+            <w:tcW w:w="5381" w:type="dxa"/>
           </w:tcPr>
           <w:p>
             <w:pPr>
@@ -9643,14 +9694,14 @@
         <w:tblLook w:val="04A0" w:firstRow="1" w:lastRow="0" w:firstColumn="1" w:lastColumn="0" w:noHBand="0" w:noVBand="1"/>
       </w:tblPr>
       <w:tblGrid>
-        <w:gridCol w:w="3115"/>
-        <w:gridCol w:w="3115"/>
+        <w:gridCol w:w="1838"/>
+        <w:gridCol w:w="4392"/>
         <w:gridCol w:w="3115"/>
       </w:tblGrid>
       <w:tr>
         <w:tc>
           <w:tcPr>
-            <w:tcW w:w="3115" w:type="dxa"/>
+            <w:tcW w:w="1838" w:type="dxa"/>
           </w:tcPr>
           <w:p>
             <w:pPr>
@@ -9672,7 +9723,7 @@
         </w:tc>
         <w:tc>
           <w:tcPr>
-            <w:tcW w:w="3115" w:type="dxa"/>
+            <w:tcW w:w="4392" w:type="dxa"/>
           </w:tcPr>
           <w:p>
             <w:pPr>
@@ -9718,7 +9769,7 @@
       <w:tr>
         <w:tc>
           <w:tcPr>
-            <w:tcW w:w="3115" w:type="dxa"/>
+            <w:tcW w:w="1838" w:type="dxa"/>
           </w:tcPr>
           <w:p>
             <w:pPr>
@@ -9742,25 +9793,65 @@
         </w:tc>
         <w:tc>
           <w:tcPr>
-            <w:tcW w:w="3115" w:type="dxa"/>
-          </w:tcPr>
-          <w:p>
-            <w:pPr>
-              <w:ind w:firstLine="0"/>
-              <w:jc w:val="center"/>
-              <w:rPr>
-                <w:sz w:val="24"/>
-                <w:szCs w:val="24"/>
-                <w:lang w:val="en-US"/>
-              </w:rPr>
-            </w:pPr>
-            <w:r>
-              <w:rPr>
-                <w:sz w:val="24"/>
-                <w:szCs w:val="24"/>
-                <w:lang w:val="en-US"/>
-              </w:rPr>
-              <w:t>double, double, double</w:t>
+            <w:tcW w:w="4392" w:type="dxa"/>
+          </w:tcPr>
+          <w:p>
+            <w:pPr>
+              <w:ind w:firstLine="0"/>
+              <w:jc w:val="center"/>
+              <w:rPr>
+                <w:sz w:val="24"/>
+                <w:szCs w:val="24"/>
+                <w:lang w:val="en-US"/>
+              </w:rPr>
+            </w:pPr>
+            <w:r>
+              <w:rPr>
+                <w:sz w:val="24"/>
+                <w:szCs w:val="24"/>
+                <w:lang w:val="en-US"/>
+              </w:rPr>
+              <w:t xml:space="preserve">Max: </w:t>
+            </w:r>
+            <w:r>
+              <w:rPr>
+                <w:sz w:val="24"/>
+                <w:szCs w:val="24"/>
+                <w:lang w:val="en-US"/>
+              </w:rPr>
+              <w:t>double,</w:t>
+            </w:r>
+            <w:r>
+              <w:rPr>
+                <w:sz w:val="24"/>
+                <w:szCs w:val="24"/>
+                <w:lang w:val="en-US"/>
+              </w:rPr>
+              <w:t xml:space="preserve"> Min:</w:t>
+            </w:r>
+            <w:r>
+              <w:rPr>
+                <w:sz w:val="24"/>
+                <w:szCs w:val="24"/>
+                <w:lang w:val="en-US"/>
+              </w:rPr>
+              <w:t xml:space="preserve"> double, </w:t>
+            </w:r>
+            <w:r>
+              <w:rPr>
+                <w:sz w:val="24"/>
+                <w:szCs w:val="24"/>
+                <w:lang w:val="en-US"/>
+              </w:rPr>
+              <w:t xml:space="preserve">Value: </w:t>
+            </w:r>
+            <w:r>
+              <w:rPr>
+                <w:sz w:val="24"/>
+                <w:szCs w:val="24"/>
+                <w:lang w:val="en-US"/>
+              </w:rPr>
+              <w:t>double</w:t>
             </w:r>
           </w:p>
         </w:tc>
@@ -9816,6 +9907,14 @@
           <w:color w:val="000000"/>
         </w:rPr>
         <w:t>-</w:t>
+      </w:r>
+      <w:r>
+        <w:rPr>
+          <w:rFonts w:cs="Times New Roman"/>
+          <w:color w:val="000000"/>
+          <w:lang w:val="en-US"/>
+        </w:rPr>
+        <w:t xml:space="preserve"> </w:t>
       </w:r>
       <w:r>
         <w:t>Свойства</w:t>
@@ -9837,14 +9936,14 @@
         <w:tblLook w:val="04A0" w:firstRow="1" w:lastRow="0" w:firstColumn="1" w:lastColumn="0" w:noHBand="0" w:noVBand="1"/>
       </w:tblPr>
       <w:tblGrid>
-        <w:gridCol w:w="3115"/>
-        <w:gridCol w:w="3115"/>
-        <w:gridCol w:w="3115"/>
+        <w:gridCol w:w="1838"/>
+        <w:gridCol w:w="1985"/>
+        <w:gridCol w:w="5522"/>
       </w:tblGrid>
       <w:tr>
         <w:tc>
           <w:tcPr>
-            <w:tcW w:w="3115" w:type="dxa"/>
+            <w:tcW w:w="1838" w:type="dxa"/>
           </w:tcPr>
           <w:p>
             <w:pPr>
@@ -9866,7 +9965,7 @@
         </w:tc>
         <w:tc>
           <w:tcPr>
-            <w:tcW w:w="3115" w:type="dxa"/>
+            <w:tcW w:w="1985" w:type="dxa"/>
           </w:tcPr>
           <w:p>
             <w:pPr>
@@ -9888,7 +9987,7 @@
         </w:tc>
         <w:tc>
           <w:tcPr>
-            <w:tcW w:w="3115" w:type="dxa"/>
+            <w:tcW w:w="5522" w:type="dxa"/>
           </w:tcPr>
           <w:p>
             <w:pPr>
@@ -9912,7 +10011,7 @@
       <w:tr>
         <w:tc>
           <w:tcPr>
-            <w:tcW w:w="3115" w:type="dxa"/>
+            <w:tcW w:w="1838" w:type="dxa"/>
           </w:tcPr>
           <w:p>
             <w:pPr>
@@ -9940,7 +10039,7 @@
         </w:tc>
         <w:tc>
           <w:tcPr>
-            <w:tcW w:w="3115" w:type="dxa"/>
+            <w:tcW w:w="1985" w:type="dxa"/>
           </w:tcPr>
           <w:p>
             <w:pPr>
@@ -9963,20 +10062,24 @@
         </w:tc>
         <w:tc>
           <w:tcPr>
-            <w:tcW w:w="3115" w:type="dxa"/>
-          </w:tcPr>
-          <w:p>
-            <w:pPr>
-              <w:ind w:firstLine="0"/>
-              <w:jc w:val="center"/>
-            </w:pPr>
-            <w:r>
-              <w:rPr>
-                <w:rFonts w:cs="Times New Roman"/>
-                <w:sz w:val="24"/>
-                <w:szCs w:val="24"/>
-              </w:rPr>
-              <w:t>Максимально допустимое значение параметра, свойство</w:t>
+            <w:tcW w:w="5522" w:type="dxa"/>
+          </w:tcPr>
+          <w:p>
+            <w:pPr>
+              <w:spacing w:line="240" w:lineRule="auto"/>
+              <w:ind w:firstLine="0"/>
+              <w:jc w:val="center"/>
+              <w:rPr>
+                <w:lang w:val="en-US"/>
+              </w:rPr>
+            </w:pPr>
+            <w:r>
+              <w:rPr>
+                <w:rFonts w:cs="Times New Roman"/>
+                <w:sz w:val="24"/>
+                <w:szCs w:val="24"/>
+              </w:rPr>
+              <w:t>Максимально допустимое значение параметра</w:t>
             </w:r>
           </w:p>
         </w:tc>
@@ -9984,7 +10087,7 @@
       <w:tr>
         <w:tc>
           <w:tcPr>
-            <w:tcW w:w="3115" w:type="dxa"/>
+            <w:tcW w:w="1838" w:type="dxa"/>
           </w:tcPr>
           <w:p>
             <w:pPr>
@@ -10004,7 +10107,7 @@
         </w:tc>
         <w:tc>
           <w:tcPr>
-            <w:tcW w:w="3115" w:type="dxa"/>
+            <w:tcW w:w="1985" w:type="dxa"/>
           </w:tcPr>
           <w:p>
             <w:pPr>
@@ -10027,12 +10130,16 @@
         </w:tc>
         <w:tc>
           <w:tcPr>
-            <w:tcW w:w="3115" w:type="dxa"/>
-          </w:tcPr>
-          <w:p>
-            <w:pPr>
-              <w:ind w:firstLine="0"/>
-              <w:jc w:val="center"/>
+            <w:tcW w:w="5522" w:type="dxa"/>
+          </w:tcPr>
+          <w:p>
+            <w:pPr>
+              <w:spacing w:line="240" w:lineRule="auto"/>
+              <w:ind w:firstLine="0"/>
+              <w:jc w:val="center"/>
+              <w:rPr>
+                <w:lang w:val="en-US"/>
+              </w:rPr>
             </w:pPr>
             <w:r>
               <w:rPr>
@@ -10048,15 +10155,15 @@
                 <w:sz w:val="24"/>
                 <w:szCs w:val="24"/>
               </w:rPr>
-              <w:t>.</w:t>
-            </w:r>
-            <w:r>
-              <w:rPr>
-                <w:rFonts w:cs="Times New Roman"/>
-                <w:sz w:val="24"/>
-                <w:szCs w:val="24"/>
-              </w:rPr>
-              <w:t xml:space="preserve"> допустимое значение параметра, свойство</w:t>
+              <w:t>имальное</w:t>
+            </w:r>
+            <w:r>
+              <w:rPr>
+                <w:rFonts w:cs="Times New Roman"/>
+                <w:sz w:val="24"/>
+                <w:szCs w:val="24"/>
+              </w:rPr>
+              <w:t xml:space="preserve"> допустимое значение параметра</w:t>
             </w:r>
           </w:p>
         </w:tc>
@@ -10064,7 +10171,7 @@
       <w:tr>
         <w:tc>
           <w:tcPr>
-            <w:tcW w:w="3115" w:type="dxa"/>
+            <w:tcW w:w="1838" w:type="dxa"/>
           </w:tcPr>
           <w:p>
             <w:pPr>
@@ -10087,7 +10194,7 @@
         </w:tc>
         <w:tc>
           <w:tcPr>
-            <w:tcW w:w="3115" w:type="dxa"/>
+            <w:tcW w:w="1985" w:type="dxa"/>
           </w:tcPr>
           <w:p>
             <w:pPr>
@@ -10110,23 +10217,23 @@
         </w:tc>
         <w:tc>
           <w:tcPr>
-            <w:tcW w:w="3115" w:type="dxa"/>
-          </w:tcPr>
-          <w:p>
-            <w:pPr>
-              <w:ind w:firstLine="0"/>
-              <w:jc w:val="center"/>
-              <w:rPr>
-                <w:lang w:val="en-US"/>
-              </w:rPr>
-            </w:pPr>
-            <w:r>
-              <w:rPr>
-                <w:rFonts w:cs="Times New Roman"/>
-                <w:sz w:val="24"/>
-                <w:szCs w:val="24"/>
-              </w:rPr>
-              <w:t>Значение параметра, свойство</w:t>
+            <w:tcW w:w="5522" w:type="dxa"/>
+          </w:tcPr>
+          <w:p>
+            <w:pPr>
+              <w:ind w:firstLine="0"/>
+              <w:jc w:val="center"/>
+              <w:rPr>
+                <w:lang w:val="en-US"/>
+              </w:rPr>
+            </w:pPr>
+            <w:r>
+              <w:rPr>
+                <w:rFonts w:cs="Times New Roman"/>
+                <w:sz w:val="24"/>
+                <w:szCs w:val="24"/>
+              </w:rPr>
+              <w:t>Значение параметра</w:t>
             </w:r>
           </w:p>
         </w:tc>
@@ -10135,6 +10242,9 @@
     <w:p>
       <w:pPr>
         <w:ind w:firstLine="0"/>
+        <w:rPr>
+          <w:lang w:val="en-US"/>
+        </w:rPr>
       </w:pPr>
     </w:p>
     <w:p>
@@ -10211,7 +10321,11 @@
         <w:t>, однако его все также можно изменить вручную на необходимое значение.</w:t>
       </w:r>
       <w:r>
-        <w:t xml:space="preserve"> Поле автоматически высчитывает максимально возможное значение для построения.</w:t>
+        <w:t xml:space="preserve"> </w:t>
+      </w:r>
+      <w:r>
+        <w:lastRenderedPageBreak/>
+        <w:t>Поле автоматически высчитывает максимально возможное значение для построения.</w:t>
       </w:r>
     </w:p>
     <w:p>
@@ -10354,11 +10468,10 @@
         <w:rPr>
           <w:noProof/>
         </w:rPr>
-        <w:lastRenderedPageBreak/>
         <w:drawing>
-          <wp:inline distT="0" distB="0" distL="0" distR="0" wp14:anchorId="33032185" wp14:editId="618F9725">
-            <wp:extent cx="4768850" cy="4526511"/>
-            <wp:effectExtent l="0" t="0" r="0" b="7620"/>
+          <wp:inline distT="0" distB="0" distL="0" distR="0" wp14:anchorId="33032185" wp14:editId="3705CECD">
+            <wp:extent cx="3880236" cy="3683053"/>
+            <wp:effectExtent l="0" t="0" r="6350" b="0"/>
             <wp:docPr id="973939585" name="Рисунок 1"/>
             <wp:cNvGraphicFramePr>
               <a:graphicFrameLocks xmlns:a="http://schemas.openxmlformats.org/drawingml/2006/main" noChangeAspect="1"/>
@@ -10379,7 +10492,7 @@
                   <pic:spPr>
                     <a:xfrm>
                       <a:off x="0" y="0"/>
-                      <a:ext cx="4775231" cy="4532567"/>
+                      <a:ext cx="3892225" cy="3694433"/>
                     </a:xfrm>
                     <a:prstGeom prst="rect">
                       <a:avLst/>
@@ -10422,9 +10535,10 @@
         <w:rPr>
           <w:noProof/>
         </w:rPr>
+        <w:lastRenderedPageBreak/>
         <w:drawing>
-          <wp:inline distT="0" distB="0" distL="0" distR="0" wp14:anchorId="16260525" wp14:editId="4BA00C2C">
-            <wp:extent cx="5048955" cy="2905530"/>
+          <wp:inline distT="0" distB="0" distL="0" distR="0" wp14:anchorId="16260525" wp14:editId="03975A3F">
+            <wp:extent cx="4651513" cy="2676814"/>
             <wp:effectExtent l="0" t="0" r="0" b="9525"/>
             <wp:docPr id="1509825861" name="Рисунок 1"/>
             <wp:cNvGraphicFramePr>
@@ -10446,7 +10560,7 @@
                   <pic:spPr>
                     <a:xfrm>
                       <a:off x="0" y="0"/>
-                      <a:ext cx="5048955" cy="2905530"/>
+                      <a:ext cx="4660156" cy="2681788"/>
                     </a:xfrm>
                     <a:prstGeom prst="rect">
                       <a:avLst/>

--- a/docs/Проект Системы.docx
+++ b/docs/Проект Системы.docx
@@ -7111,25 +7111,16 @@
     <w:p>
       <w:pPr>
         <w:ind w:right="59" w:firstLine="0"/>
-        <w:rPr>
-          <w:lang w:val="en-US"/>
-        </w:rPr>
       </w:pPr>
     </w:p>
     <w:p>
       <w:pPr>
         <w:ind w:right="59" w:firstLine="0"/>
-        <w:rPr>
-          <w:lang w:val="en-US"/>
-        </w:rPr>
       </w:pPr>
     </w:p>
     <w:p>
       <w:pPr>
         <w:ind w:right="59" w:firstLine="0"/>
-        <w:rPr>
-          <w:lang w:val="en-US"/>
-        </w:rPr>
       </w:pPr>
     </w:p>
     <w:p>
@@ -8709,17 +8700,11 @@
     <w:p>
       <w:pPr>
         <w:ind w:right="59" w:firstLine="0"/>
-        <w:rPr>
-          <w:lang w:val="en-US"/>
-        </w:rPr>
       </w:pPr>
     </w:p>
     <w:p>
       <w:pPr>
         <w:ind w:right="59" w:firstLine="0"/>
-        <w:rPr>
-          <w:lang w:val="en-US"/>
-        </w:rPr>
       </w:pPr>
     </w:p>
     <w:p>
@@ -10441,7 +10426,10 @@
         <w:t>3</w:t>
       </w:r>
       <w:r>
-        <w:t xml:space="preserve"> – 3.5</w:t>
+        <w:t xml:space="preserve"> – 3.</w:t>
+      </w:r>
+      <w:r>
+        <w:t>4</w:t>
       </w:r>
       <w:r>
         <w:t xml:space="preserve"> представлен</w:t>

--- a/docs/Проект Системы.docx
+++ b/docs/Проект Системы.docx
@@ -6398,77 +6398,77 @@
           </wp:inline>
         </w:drawing>
       </w:r>
-      <w:commentRangeEnd w:id="6"/>
+      <w:commentRangeEnd w:id="0"/>
       <w:r>
         <w:rPr>
           <w:rStyle w:val="af5"/>
           <w:sz w:val="28"/>
           <w:szCs w:val="28"/>
         </w:rPr>
-        <w:commentReference w:id="6"/>
-      </w:r>
-      <w:commentRangeEnd w:id="7"/>
+        <w:commentReference w:id="0"/>
+      </w:r>
+      <w:commentRangeEnd w:id="1"/>
       <w:r>
         <w:rPr>
           <w:rStyle w:val="af5"/>
           <w:sz w:val="28"/>
           <w:szCs w:val="28"/>
         </w:rPr>
-        <w:commentReference w:id="7"/>
-      </w:r>
-      <w:commentRangeEnd w:id="4"/>
+        <w:commentReference w:id="1"/>
+      </w:r>
+      <w:commentRangeEnd w:id="2"/>
       <w:r>
         <w:rPr>
           <w:rStyle w:val="af5"/>
           <w:sz w:val="28"/>
           <w:szCs w:val="28"/>
         </w:rPr>
-        <w:commentReference w:id="4"/>
-      </w:r>
-      <w:commentRangeEnd w:id="5"/>
+        <w:commentReference w:id="2"/>
+      </w:r>
+      <w:commentRangeEnd w:id="3"/>
       <w:r>
         <w:rPr>
           <w:rStyle w:val="af5"/>
           <w:sz w:val="28"/>
           <w:szCs w:val="28"/>
         </w:rPr>
-        <w:commentReference w:id="5"/>
-      </w:r>
-      <w:commentRangeEnd w:id="2"/>
+        <w:commentReference w:id="3"/>
+      </w:r>
+      <w:commentRangeEnd w:id="4"/>
       <w:r>
         <w:rPr>
           <w:rStyle w:val="af5"/>
           <w:sz w:val="28"/>
           <w:szCs w:val="28"/>
         </w:rPr>
-        <w:commentReference w:id="2"/>
-      </w:r>
-      <w:commentRangeEnd w:id="3"/>
+        <w:commentReference w:id="4"/>
+      </w:r>
+      <w:commentRangeEnd w:id="5"/>
       <w:r>
         <w:rPr>
           <w:rStyle w:val="af5"/>
           <w:sz w:val="28"/>
           <w:szCs w:val="28"/>
         </w:rPr>
-        <w:commentReference w:id="3"/>
-      </w:r>
-      <w:commentRangeEnd w:id="0"/>
+        <w:commentReference w:id="5"/>
+      </w:r>
+      <w:commentRangeEnd w:id="6"/>
       <w:r>
         <w:rPr>
           <w:rStyle w:val="af5"/>
           <w:sz w:val="28"/>
           <w:szCs w:val="28"/>
         </w:rPr>
-        <w:commentReference w:id="0"/>
-      </w:r>
-      <w:commentRangeEnd w:id="1"/>
+        <w:commentReference w:id="6"/>
+      </w:r>
+      <w:commentRangeEnd w:id="7"/>
       <w:r>
         <w:rPr>
           <w:rStyle w:val="af5"/>
           <w:sz w:val="28"/>
           <w:szCs w:val="28"/>
         </w:rPr>
-        <w:commentReference w:id="1"/>
+        <w:commentReference w:id="7"/>
       </w:r>
     </w:p>
     <w:p>
@@ -9796,7 +9796,15 @@
                 <w:szCs w:val="24"/>
                 <w:lang w:val="en-US"/>
               </w:rPr>
-              <w:t xml:space="preserve">Max: </w:t>
+              <w:t>m</w:t>
+            </w:r>
+            <w:r>
+              <w:rPr>
+                <w:sz w:val="24"/>
+                <w:szCs w:val="24"/>
+                <w:lang w:val="en-US"/>
+              </w:rPr>
+              <w:t xml:space="preserve">ax: </w:t>
             </w:r>
             <w:r>
               <w:rPr>
@@ -9812,7 +9820,23 @@
                 <w:szCs w:val="24"/>
                 <w:lang w:val="en-US"/>
               </w:rPr>
-              <w:t xml:space="preserve"> Min:</w:t>
+              <w:t xml:space="preserve"> </w:t>
+            </w:r>
+            <w:r>
+              <w:rPr>
+                <w:sz w:val="24"/>
+                <w:szCs w:val="24"/>
+                <w:lang w:val="en-US"/>
+              </w:rPr>
+              <w:t>m</w:t>
+            </w:r>
+            <w:r>
+              <w:rPr>
+                <w:sz w:val="24"/>
+                <w:szCs w:val="24"/>
+                <w:lang w:val="en-US"/>
+              </w:rPr>
+              <w:t>in:</w:t>
             </w:r>
             <w:r>
               <w:rPr>
@@ -9828,7 +9852,15 @@
                 <w:szCs w:val="24"/>
                 <w:lang w:val="en-US"/>
               </w:rPr>
-              <w:t xml:space="preserve">Value: </w:t>
+              <w:t>v</w:t>
+            </w:r>
+            <w:r>
+              <w:rPr>
+                <w:sz w:val="24"/>
+                <w:szCs w:val="24"/>
+                <w:lang w:val="en-US"/>
+              </w:rPr>
+              <w:t xml:space="preserve">alue: </w:t>
             </w:r>
             <w:r>
               <w:rPr>
@@ -11017,7 +11049,7 @@
 
 <file path=word/comments.xml><?xml version="1.0" encoding="utf-8"?>
 <w:comments xmlns:wpc="http://schemas.microsoft.com/office/word/2010/wordprocessingCanvas" xmlns:cx="http://schemas.microsoft.com/office/drawing/2014/chartex" xmlns:cx1="http://schemas.microsoft.com/office/drawing/2015/9/8/chartex" xmlns:cx2="http://schemas.microsoft.com/office/drawing/2015/10/21/chartex" xmlns:cx3="http://schemas.microsoft.com/office/drawing/2016/5/9/chartex" xmlns:cx4="http://schemas.microsoft.com/office/drawing/2016/5/10/chartex" xmlns:cx5="http://schemas.microsoft.com/office/drawing/2016/5/11/chartex" xmlns:cx6="http://schemas.microsoft.com/office/drawing/2016/5/12/chartex" xmlns:cx7="http://schemas.microsoft.com/office/drawing/2016/5/13/chartex" xmlns:cx8="http://schemas.microsoft.com/office/drawing/2016/5/14/chartex" xmlns:mc="http://schemas.openxmlformats.org/markup-compatibility/2006" xmlns:aink="http://schemas.microsoft.com/office/drawing/2016/ink" xmlns:am3d="http://schemas.microsoft.com/office/drawing/2017/model3d" xmlns:o="urn:schemas-microsoft-com:office:office" xmlns:oel="http://schemas.microsoft.com/office/2019/extlst" xmlns:r="http://schemas.openxmlformats.org/officeDocument/2006/relationships" xmlns:m="http://schemas.openxmlformats.org/officeDocument/2006/math" xmlns:v="urn:schemas-microsoft-com:vml" xmlns:wp14="http://schemas.microsoft.com/office/word/2010/wordprocessingDrawing" xmlns:wp="http://schemas.openxmlformats.org/drawingml/2006/wordprocessingDrawing" xmlns:w10="urn:schemas-microsoft-com:office:word" xmlns:w="http://schemas.openxmlformats.org/wordprocessingml/2006/main" xmlns:w14="http://schemas.microsoft.com/office/word/2010/wordml" xmlns:w15="http://schemas.microsoft.com/office/word/2012/wordml" xmlns:w16cex="http://schemas.microsoft.com/office/word/2018/wordml/cex" xmlns:w16cid="http://schemas.microsoft.com/office/word/2016/wordml/cid" xmlns:w16="http://schemas.microsoft.com/office/word/2018/wordml" xmlns:w16du="http://schemas.microsoft.com/office/word/2023/wordml/word16du" xmlns:w16sdtdh="http://schemas.microsoft.com/office/word/2020/wordml/sdtdatahash" xmlns:w16sdtfl="http://schemas.microsoft.com/office/word/2024/wordml/sdtformatlock" xmlns:w16se="http://schemas.microsoft.com/office/word/2015/wordml/symex" xmlns:wpg="http://schemas.microsoft.com/office/word/2010/wordprocessingGroup" xmlns:wpi="http://schemas.microsoft.com/office/word/2010/wordprocessingInk" xmlns:wne="http://schemas.microsoft.com/office/word/2006/wordml" xmlns:wps="http://schemas.microsoft.com/office/word/2010/wordprocessingShape" mc:Ignorable="w14 w15 w16se w16cid w16 w16cex w16sdtdh w16sdtfl w16du wp14">
-  <w:comment w:id="6" w:author="Kalentyev Alexey" w:date="2025-11-18T16:37:00Z" w:initials="KA">
+  <w:comment w:id="0" w:author="Kalentyev Alexey" w:date="2025-11-18T16:37:00Z" w:initials="KA">
     <w:p>
       <w:pPr>
         <w:pStyle w:val="af6"/>
@@ -11048,7 +11080,7 @@
       </w:r>
     </w:p>
   </w:comment>
-  <w:comment w:id="7" w:author="Олег Заварыкин" w:date="2025-11-23T15:32:00Z" w:initials="ОЗ">
+  <w:comment w:id="1" w:author="Олег Заварыкин" w:date="2025-11-23T15:32:00Z" w:initials="ОЗ">
     <w:p>
       <w:pPr>
         <w:pStyle w:val="af6"/>
@@ -11076,7 +11108,7 @@
       </w:r>
     </w:p>
   </w:comment>
-  <w:comment w:id="4" w:author="Kalentyev Alexey" w:date="2025-11-18T16:00:00Z" w:initials="KA">
+  <w:comment w:id="2" w:author="Kalentyev Alexey" w:date="2025-11-18T16:00:00Z" w:initials="KA">
     <w:p>
       <w:pPr>
         <w:pStyle w:val="af6"/>
@@ -11127,7 +11159,7 @@
       </w:r>
     </w:p>
   </w:comment>
-  <w:comment w:id="5" w:author="Олег Заварыкин" w:date="2025-11-18T14:09:00Z" w:initials="ОЗ">
+  <w:comment w:id="3" w:author="Олег Заварыкин" w:date="2025-11-18T14:09:00Z" w:initials="ОЗ">
     <w:p>
       <w:pPr>
         <w:pStyle w:val="af6"/>
@@ -11170,7 +11202,7 @@
       </w:r>
     </w:p>
   </w:comment>
-  <w:comment w:id="2" w:author="Kalentyev Alexey" w:date="2025-11-18T14:40:00Z" w:initials="KA">
+  <w:comment w:id="4" w:author="Kalentyev Alexey" w:date="2025-11-18T14:40:00Z" w:initials="KA">
     <w:p>
       <w:pPr>
         <w:pStyle w:val="af6"/>
@@ -11256,7 +11288,7 @@
       </w:r>
     </w:p>
   </w:comment>
-  <w:comment w:id="3" w:author="Олег Заварыкин" w:date="2025-11-18T12:55:00Z" w:initials="ОЗ">
+  <w:comment w:id="5" w:author="Олег Заварыкин" w:date="2025-11-18T12:55:00Z" w:initials="ОЗ">
     <w:p>
       <w:pPr>
         <w:pStyle w:val="af6"/>
@@ -11278,7 +11310,7 @@
       </w:r>
     </w:p>
   </w:comment>
-  <w:comment w:id="0" w:author="Kalentyev Alexey" w:date="2025-11-18T13:21:00Z" w:initials="KA">
+  <w:comment w:id="6" w:author="Kalentyev Alexey" w:date="2025-11-18T13:21:00Z" w:initials="KA">
     <w:p>
       <w:pPr>
         <w:pStyle w:val="af6"/>
@@ -11411,7 +11443,7 @@
       </w:r>
     </w:p>
   </w:comment>
-  <w:comment w:id="1" w:author="Олег Заварыкин" w:date="2025-11-18T11:52:00Z" w:initials="ОЗ">
+  <w:comment w:id="7" w:author="Олег Заварыкин" w:date="2025-11-18T11:52:00Z" w:initials="ОЗ">
     <w:p>
       <w:pPr>
         <w:pStyle w:val="af6"/>
